--- a/Algo_dann_2_curs/doc_6.docx
+++ b/Algo_dann_2_curs/doc_6.docx
@@ -1,6 +1,6 @@
 
 <file path=word/document.xml><?xml version="1.0" encoding="utf-8"?>
-<w:document xmlns:wpc="http://schemas.microsoft.com/office/word/2010/wordprocessingCanvas" xmlns:cx="http://schemas.microsoft.com/office/drawing/2014/chartex" xmlns:cx1="http://schemas.microsoft.com/office/drawing/2015/9/8/chartex" xmlns:cx2="http://schemas.microsoft.com/office/drawing/2015/10/21/chartex" xmlns:cx3="http://schemas.microsoft.com/office/drawing/2016/5/9/chartex" xmlns:cx4="http://schemas.microsoft.com/office/drawing/2016/5/10/chartex" xmlns:cx5="http://schemas.microsoft.com/office/drawing/2016/5/11/chartex" xmlns:cx6="http://schemas.microsoft.com/office/drawing/2016/5/12/chartex" xmlns:cx7="http://schemas.microsoft.com/office/drawing/2016/5/13/chartex" xmlns:cx8="http://schemas.microsoft.com/office/drawing/2016/5/14/chartex" xmlns:mc="http://schemas.openxmlformats.org/markup-compatibility/2006" xmlns:aink="http://schemas.microsoft.com/office/drawing/2016/ink" xmlns:am3d="http://schemas.microsoft.com/office/drawing/2017/model3d" xmlns:o="urn:schemas-microsoft-com:office:office" xmlns:r="http://schemas.openxmlformats.org/officeDocument/2006/relationships" xmlns:m="http://schemas.openxmlformats.org/officeDocument/2006/math" xmlns:v="urn:schemas-microsoft-com:vml" xmlns:wp14="http://schemas.microsoft.com/office/word/2010/wordprocessingDrawing" xmlns:wp="http://schemas.openxmlformats.org/drawingml/2006/wordprocessingDrawing" xmlns:w10="urn:schemas-microsoft-com:office:word" xmlns:w="http://schemas.openxmlformats.org/wordprocessingml/2006/main" xmlns:w14="http://schemas.microsoft.com/office/word/2010/wordml" xmlns:w15="http://schemas.microsoft.com/office/word/2012/wordml" xmlns:w16cex="http://schemas.microsoft.com/office/word/2018/wordml/cex" xmlns:w16cid="http://schemas.microsoft.com/office/word/2016/wordml/cid" xmlns:w16="http://schemas.microsoft.com/office/word/2018/wordml" xmlns:w16sdtdh="http://schemas.microsoft.com/office/word/2020/wordml/sdtdatahash" xmlns:w16se="http://schemas.microsoft.com/office/word/2015/wordml/symex" xmlns:wpg="http://schemas.microsoft.com/office/word/2010/wordprocessingGroup" xmlns:wpi="http://schemas.microsoft.com/office/word/2010/wordprocessingInk" xmlns:wne="http://schemas.microsoft.com/office/word/2006/wordml" xmlns:wps="http://schemas.microsoft.com/office/word/2010/wordprocessingShape" mc:Ignorable="w14 w15 w16se w16cid w16 w16cex w16sdtdh wp14">
+<w:document xmlns:wpc="http://schemas.microsoft.com/office/word/2010/wordprocessingCanvas" xmlns:cx="http://schemas.microsoft.com/office/drawing/2014/chartex" xmlns:cx1="http://schemas.microsoft.com/office/drawing/2015/9/8/chartex" xmlns:cx2="http://schemas.microsoft.com/office/drawing/2015/10/21/chartex" xmlns:cx3="http://schemas.microsoft.com/office/drawing/2016/5/9/chartex" xmlns:cx4="http://schemas.microsoft.com/office/drawing/2016/5/10/chartex" xmlns:cx5="http://schemas.microsoft.com/office/drawing/2016/5/11/chartex" xmlns:cx6="http://schemas.microsoft.com/office/drawing/2016/5/12/chartex" xmlns:cx7="http://schemas.microsoft.com/office/drawing/2016/5/13/chartex" xmlns:cx8="http://schemas.microsoft.com/office/drawing/2016/5/14/chartex" xmlns:mc="http://schemas.openxmlformats.org/markup-compatibility/2006" xmlns:aink="http://schemas.microsoft.com/office/drawing/2016/ink" xmlns:am3d="http://schemas.microsoft.com/office/drawing/2017/model3d" xmlns:o="urn:schemas-microsoft-com:office:office" xmlns:oel="http://schemas.microsoft.com/office/2019/extlst" xmlns:r="http://schemas.openxmlformats.org/officeDocument/2006/relationships" xmlns:m="http://schemas.openxmlformats.org/officeDocument/2006/math" xmlns:v="urn:schemas-microsoft-com:vml" xmlns:wp14="http://schemas.microsoft.com/office/word/2010/wordprocessingDrawing" xmlns:wp="http://schemas.openxmlformats.org/drawingml/2006/wordprocessingDrawing" xmlns:w10="urn:schemas-microsoft-com:office:word" xmlns:w="http://schemas.openxmlformats.org/wordprocessingml/2006/main" xmlns:w14="http://schemas.microsoft.com/office/word/2010/wordml" xmlns:w15="http://schemas.microsoft.com/office/word/2012/wordml" xmlns:w16cex="http://schemas.microsoft.com/office/word/2018/wordml/cex" xmlns:w16cid="http://schemas.microsoft.com/office/word/2016/wordml/cid" xmlns:w16="http://schemas.microsoft.com/office/word/2018/wordml" xmlns:w16du="http://schemas.microsoft.com/office/word/2023/wordml/word16du" xmlns:w16sdtdh="http://schemas.microsoft.com/office/word/2020/wordml/sdtdatahash" xmlns:w16se="http://schemas.microsoft.com/office/word/2015/wordml/symex" xmlns:wpg="http://schemas.microsoft.com/office/word/2010/wordprocessingGroup" xmlns:wpi="http://schemas.microsoft.com/office/word/2010/wordprocessingInk" xmlns:wne="http://schemas.microsoft.com/office/word/2006/wordml" xmlns:wps="http://schemas.microsoft.com/office/word/2010/wordprocessingShape" mc:Ignorable="w14 w15 w16se w16cid w16 w16cex w16sdtdh w16du wp14">
   <w:body>
     <w:tbl>
       <w:tblPr>
@@ -63,6 +63,14 @@
                   <w:bookmarkStart w:id="1" w:name="_Toc104332870"/>
                   <w:bookmarkStart w:id="2" w:name="_Toc104333041"/>
                   <w:bookmarkEnd w:id="0"/>
+                  <w:r>
+                    <w:rPr>
+                      <w:b/>
+                      <w:bCs/>
+                      <w:lang w:val="en-US"/>
+                    </w:rPr>
+                    <w:t xml:space="preserve"> </w:t>
+                  </w:r>
                   <w:r>
                     <w:rPr>
                       <w:b/>
@@ -680,27 +688,7 @@
                 <w:sz w:val="18"/>
                 <w:szCs w:val="18"/>
               </w:rPr>
-              <w:t xml:space="preserve">                                     (</w:t>
-            </w:r>
-            <w:proofErr w:type="gramStart"/>
-            <w:r>
-              <w:rPr>
-                <w:i/>
-                <w:color w:val="000000" w:themeColor="text1"/>
-                <w:sz w:val="18"/>
-                <w:szCs w:val="18"/>
-              </w:rPr>
-              <w:t>учебная  группа</w:t>
-            </w:r>
-            <w:proofErr w:type="gramEnd"/>
-            <w:r>
-              <w:rPr>
-                <w:i/>
-                <w:color w:val="000000" w:themeColor="text1"/>
-                <w:sz w:val="18"/>
-                <w:szCs w:val="18"/>
-              </w:rPr>
-              <w:t>)</w:t>
+              <w:t xml:space="preserve">                                     (учебная  группа)</w:t>
             </w:r>
           </w:p>
         </w:tc>
@@ -742,7 +730,6 @@
                 <w:szCs w:val="24"/>
               </w:rPr>
             </w:pPr>
-            <w:proofErr w:type="spellStart"/>
             <w:r>
               <w:rPr>
                 <w:iCs/>
@@ -750,17 +737,7 @@
                 <w:sz w:val="24"/>
                 <w:szCs w:val="24"/>
               </w:rPr>
-              <w:t>Туктаров</w:t>
-            </w:r>
-            <w:proofErr w:type="spellEnd"/>
-            <w:r>
-              <w:rPr>
-                <w:iCs/>
-                <w:color w:val="000000" w:themeColor="text1"/>
-                <w:sz w:val="24"/>
-                <w:szCs w:val="24"/>
-              </w:rPr>
-              <w:t xml:space="preserve"> Т.А</w:t>
+              <w:t>Туктаров Т.А</w:t>
             </w:r>
             <w:r>
               <w:rPr>
@@ -1531,14 +1508,12 @@
         </w:rPr>
         <w:t xml:space="preserve">Т.А. </w:t>
       </w:r>
-      <w:proofErr w:type="spellStart"/>
       <w:r>
         <w:rPr>
           <w:szCs w:val="24"/>
         </w:rPr>
         <w:t>Туктаров</w:t>
       </w:r>
-      <w:proofErr w:type="spellEnd"/>
       <w:r>
         <w:rPr>
           <w:szCs w:val="24"/>
@@ -1598,7 +1573,6 @@
           <w:bCs/>
           <w:sz w:val="36"/>
           <w:szCs w:val="24"/>
-          <w:lang w:val="en-US"/>
         </w:rPr>
       </w:pPr>
       <w:r>
@@ -1643,7 +1617,6 @@
           <w:bCs/>
           <w:sz w:val="36"/>
           <w:szCs w:val="24"/>
-          <w:lang w:val="en-US"/>
         </w:rPr>
         <w:t>6</w:t>
       </w:r>
@@ -1701,21 +1674,12 @@
         </w:rPr>
         <w:t xml:space="preserve"> </w:t>
       </w:r>
-      <w:proofErr w:type="spellStart"/>
       <w:r>
         <w:rPr>
           <w:szCs w:val="24"/>
           <w:u w:val="single"/>
         </w:rPr>
-        <w:t>Туктаров</w:t>
-      </w:r>
-      <w:proofErr w:type="spellEnd"/>
-      <w:r>
-        <w:rPr>
-          <w:szCs w:val="24"/>
-          <w:u w:val="single"/>
-        </w:rPr>
-        <w:t xml:space="preserve"> Тимур Азатович</w:t>
+        <w:t>Туктаров Тимур Азатович</w:t>
       </w:r>
       <w:r>
         <w:rPr>
@@ -1966,23 +1930,7 @@
           <w:rFonts w:eastAsia="Calibri"/>
           <w:szCs w:val="28"/>
         </w:rPr>
-        <w:t>Разработать программу, выполняющую операции над целочисленным динамическим массивом из n элементов (</w:t>
-      </w:r>
-      <w:proofErr w:type="gramStart"/>
-      <w:r>
-        <w:rPr>
-          <w:rFonts w:eastAsia="Calibri"/>
-          <w:szCs w:val="28"/>
-        </w:rPr>
-        <w:t>n&lt;</w:t>
-      </w:r>
-      <w:proofErr w:type="gramEnd"/>
-      <w:r>
-        <w:rPr>
-          <w:rFonts w:eastAsia="Calibri"/>
-          <w:szCs w:val="28"/>
-        </w:rPr>
-        <w:t>=100):</w:t>
+        <w:t>Разработать программу, выполняющую операции над целочисленным динамическим массивом из n элементов (n&lt;=100):</w:t>
       </w:r>
     </w:p>
     <w:p>
@@ -2039,13 +1987,7 @@
         <w:rPr>
           <w:rFonts w:eastAsia="Calibri"/>
         </w:rPr>
-        <w:t>Поиск номера последнего отрицательного элемента</w:t>
-      </w:r>
-      <w:r>
-        <w:rPr>
-          <w:rFonts w:eastAsia="Calibri"/>
-        </w:rPr>
-        <w:t xml:space="preserve"> </w:t>
+        <w:t xml:space="preserve">Поиск номера последнего отрицательного элемента </w:t>
       </w:r>
     </w:p>
     <w:p>
@@ -2484,16 +2426,8 @@
         <w:rPr>
           <w:szCs w:val="24"/>
         </w:rPr>
-        <w:t xml:space="preserve">Т.А </w:t>
-      </w:r>
-      <w:proofErr w:type="spellStart"/>
-      <w:r>
-        <w:rPr>
-          <w:szCs w:val="24"/>
-        </w:rPr>
-        <w:t>Туктаров</w:t>
-      </w:r>
-      <w:proofErr w:type="spellEnd"/>
+        <w:t>Т.А Туктаров</w:t>
+      </w:r>
       <w:r>
         <w:rPr>
           <w:szCs w:val="24"/>
@@ -3214,23 +3148,7 @@
           <w:sz w:val="28"/>
           <w:szCs w:val="28"/>
         </w:rPr>
-        <w:t>Разработать программу, выполняющую операции над целочисленным динамическим массивом из n элементов (</w:t>
-      </w:r>
-      <w:proofErr w:type="gramStart"/>
-      <w:r>
-        <w:rPr>
-          <w:sz w:val="28"/>
-          <w:szCs w:val="28"/>
-        </w:rPr>
-        <w:t>n&lt;</w:t>
-      </w:r>
-      <w:proofErr w:type="gramEnd"/>
-      <w:r>
-        <w:rPr>
-          <w:sz w:val="28"/>
-          <w:szCs w:val="28"/>
-        </w:rPr>
-        <w:t>=100):</w:t>
+        <w:t>Разработать программу, выполняющую операции над целочисленным динамическим массивом из n элементов (n&lt;=100):</w:t>
       </w:r>
     </w:p>
     <w:p>
@@ -3364,6 +3282,9 @@
     <w:p>
       <w:pPr>
         <w:pStyle w:val="1"/>
+        <w:rPr>
+          <w:lang w:val="en-US"/>
+        </w:rPr>
       </w:pPr>
       <w:bookmarkStart w:id="6" w:name="Постановка_задачи"/>
       <w:bookmarkStart w:id="7" w:name="_Toc104332872"/>
@@ -3384,302 +3305,28 @@
         <w:pStyle w:val="a5"/>
       </w:pPr>
       <w:r>
-        <w:t xml:space="preserve">В начале </w:t>
-      </w:r>
-      <w:proofErr w:type="gramStart"/>
-      <w:r>
-        <w:t>программы</w:t>
-      </w:r>
-      <w:proofErr w:type="gramEnd"/>
-      <w:r>
-        <w:t xml:space="preserve"> </w:t>
-      </w:r>
-      <w:r>
-        <w:t xml:space="preserve">Объявляем строковую переменную </w:t>
+        <w:t xml:space="preserve">В начале программы объявляем динамический массив </w:t>
       </w:r>
       <w:r>
         <w:rPr>
           <w:lang w:val="en-US"/>
         </w:rPr>
-        <w:t>s</w:t>
+        <w:t>vec</w:t>
       </w:r>
       <w:r>
         <w:t xml:space="preserve">, </w:t>
       </w:r>
       <w:r>
-        <w:t xml:space="preserve">переменную-счетчик </w:t>
-      </w:r>
-      <w:r>
-        <w:rPr>
-          <w:lang w:val="en-US"/>
-        </w:rPr>
-        <w:t>I</w:t>
-      </w:r>
-      <w:r>
-        <w:t xml:space="preserve"> </w:t>
-      </w:r>
-      <w:r>
-        <w:t xml:space="preserve">целочисленного типа и присваиваем ей 0, </w:t>
-      </w:r>
-      <w:r>
-        <w:t xml:space="preserve">стек </w:t>
-      </w:r>
-      <w:r>
-        <w:rPr>
-          <w:lang w:val="en-US"/>
-        </w:rPr>
-        <w:t>l</w:t>
-      </w:r>
-      <w:r>
-        <w:t xml:space="preserve">, который будет содержать переменные типа </w:t>
-      </w:r>
-      <w:r>
-        <w:rPr>
-          <w:lang w:val="en-US"/>
-        </w:rPr>
-        <w:t>int</w:t>
-      </w:r>
-      <w:r>
-        <w:t xml:space="preserve">. </w:t>
-      </w:r>
-      <w:r>
-        <w:t xml:space="preserve">Просим пользователя ввести </w:t>
-      </w:r>
-      <w:r>
-        <w:rPr>
-          <w:lang w:val="en-US"/>
-        </w:rPr>
-        <w:t>s</w:t>
-      </w:r>
-      <w:r>
-        <w:t xml:space="preserve">, </w:t>
-      </w:r>
-      <w:r>
-        <w:t xml:space="preserve">считываем </w:t>
-      </w:r>
-      <w:r>
-        <w:rPr>
-          <w:lang w:val="en-US"/>
-        </w:rPr>
-        <w:t>s</w:t>
-      </w:r>
-      <w:r>
-        <w:t xml:space="preserve"> </w:t>
-      </w:r>
-      <w:r>
-        <w:t xml:space="preserve">с помощью функции </w:t>
-      </w:r>
-      <w:proofErr w:type="spellStart"/>
-      <w:r>
-        <w:rPr>
-          <w:lang w:val="en-US"/>
-        </w:rPr>
-        <w:t>getline</w:t>
-      </w:r>
-      <w:proofErr w:type="spellEnd"/>
-      <w:r>
-        <w:t xml:space="preserve">, </w:t>
-      </w:r>
-      <w:r>
-        <w:t>чтобы пробелы тоже считалис</w:t>
-      </w:r>
-      <w:r>
-        <w:t>ь</w:t>
-      </w:r>
-      <w:r>
-        <w:t>.</w:t>
-      </w:r>
-    </w:p>
-    <w:p>
-      <w:pPr>
-        <w:pStyle w:val="a5"/>
-      </w:pPr>
-      <w:r>
-        <w:t xml:space="preserve">Далее в цикле </w:t>
-      </w:r>
-      <w:r>
-        <w:rPr>
-          <w:lang w:val="en-US"/>
-        </w:rPr>
-        <w:t>while</w:t>
-      </w:r>
-      <w:r>
-        <w:t xml:space="preserve"> </w:t>
-      </w:r>
-      <w:r>
-        <w:t xml:space="preserve">проходим по всей строчке </w:t>
-      </w:r>
-      <w:r>
-        <w:rPr>
-          <w:lang w:val="en-US"/>
-        </w:rPr>
-        <w:t>s</w:t>
-      </w:r>
-      <w:r>
-        <w:t>.</w:t>
-      </w:r>
-      <w:r>
-        <w:t xml:space="preserve"> </w:t>
-      </w:r>
-      <w:proofErr w:type="gramStart"/>
-      <w:r>
-        <w:t xml:space="preserve">Если </w:t>
-      </w:r>
-      <w:r>
-        <w:t xml:space="preserve"> </w:t>
-      </w:r>
-      <w:proofErr w:type="spellStart"/>
-      <w:r>
-        <w:rPr>
-          <w:lang w:val="en-US"/>
-        </w:rPr>
-        <w:t>i</w:t>
-      </w:r>
-      <w:proofErr w:type="spellEnd"/>
-      <w:proofErr w:type="gramEnd"/>
-      <w:r>
-        <w:t>-</w:t>
-      </w:r>
-      <w:proofErr w:type="spellStart"/>
-      <w:r>
-        <w:t>ый</w:t>
-      </w:r>
-      <w:proofErr w:type="spellEnd"/>
-      <w:r>
-        <w:t xml:space="preserve"> символ равняется </w:t>
-      </w:r>
-      <w:r>
-        <w:t xml:space="preserve">‘(’, </w:t>
-      </w:r>
-      <w:r>
-        <w:t xml:space="preserve">добавляем в стек </w:t>
-      </w:r>
-      <w:proofErr w:type="spellStart"/>
-      <w:r>
-        <w:rPr>
-          <w:lang w:val="en-US"/>
-        </w:rPr>
-        <w:t>i</w:t>
-      </w:r>
-      <w:proofErr w:type="spellEnd"/>
-      <w:r>
-        <w:t>.</w:t>
-      </w:r>
-      <w:r>
-        <w:t xml:space="preserve"> Иначе, если </w:t>
-      </w:r>
-      <w:proofErr w:type="spellStart"/>
-      <w:r>
-        <w:rPr>
-          <w:lang w:val="en-US"/>
-        </w:rPr>
-        <w:t>i</w:t>
-      </w:r>
-      <w:proofErr w:type="spellEnd"/>
-      <w:r>
-        <w:t>-</w:t>
-      </w:r>
-      <w:r>
-        <w:t xml:space="preserve">я строчка является </w:t>
-      </w:r>
-      <w:r>
-        <w:t>‘)’</w:t>
-      </w:r>
-      <w:r>
-        <w:t xml:space="preserve"> и стек не является пустым, удаляем из строки </w:t>
-      </w:r>
-      <w:r>
-        <w:rPr>
-          <w:lang w:val="en-US"/>
-        </w:rPr>
-        <w:t>s</w:t>
-      </w:r>
-      <w:r>
-        <w:t xml:space="preserve"> </w:t>
-      </w:r>
-      <w:r>
-        <w:t xml:space="preserve">подстроку длины </w:t>
-      </w:r>
-      <w:proofErr w:type="spellStart"/>
-      <w:r>
-        <w:rPr>
-          <w:lang w:val="en-US"/>
-        </w:rPr>
-        <w:t>i</w:t>
-      </w:r>
-      <w:proofErr w:type="spellEnd"/>
-      <w:r>
-        <w:t xml:space="preserve"> </w:t>
-      </w:r>
-      <w:r>
-        <w:t>–</w:t>
-      </w:r>
-      <w:r>
-        <w:t xml:space="preserve"> </w:t>
-      </w:r>
-      <w:r>
-        <w:rPr>
-          <w:lang w:val="en-US"/>
-        </w:rPr>
-        <w:t>l</w:t>
-      </w:r>
-      <w:r>
-        <w:t>.</w:t>
-      </w:r>
-      <w:r>
-        <w:rPr>
-          <w:lang w:val="en-US"/>
-        </w:rPr>
-        <w:t>top</w:t>
-      </w:r>
-      <w:r>
-        <w:t xml:space="preserve">() + 1, </w:t>
-      </w:r>
-      <w:r>
-        <w:t xml:space="preserve">начиная с позиции </w:t>
-      </w:r>
-      <w:r>
-        <w:rPr>
-          <w:lang w:val="en-US"/>
-        </w:rPr>
-        <w:t>l</w:t>
-      </w:r>
-      <w:r>
-        <w:t>.</w:t>
-      </w:r>
-      <w:r>
-        <w:rPr>
-          <w:lang w:val="en-US"/>
-        </w:rPr>
-        <w:t>top</w:t>
-      </w:r>
-      <w:r>
-        <w:t xml:space="preserve">(). </w:t>
-      </w:r>
-      <w:r>
-        <w:t xml:space="preserve">Затем уменьшаем </w:t>
-      </w:r>
-      <w:proofErr w:type="spellStart"/>
-      <w:r>
-        <w:rPr>
-          <w:lang w:val="en-US"/>
-        </w:rPr>
-        <w:t>i</w:t>
-      </w:r>
-      <w:proofErr w:type="spellEnd"/>
-      <w:r>
-        <w:t xml:space="preserve"> на размер подстроки, которую мы удалили, и удаляем последний элемент из стека.</w:t>
-      </w:r>
-    </w:p>
-    <w:p>
-      <w:pPr>
-        <w:pStyle w:val="a5"/>
-      </w:pPr>
-      <w:r>
-        <w:t>В конце программы выводим строчку</w:t>
-      </w:r>
-      <w:r>
-        <w:t>, которая получилась в результате работы алгоритма.</w:t>
+        <w:t>затем запускаем бесконечный цикл. Внутри него выводим</w:t>
+      </w:r>
+      <w:r>
+        <w:t xml:space="preserve"> инструкцию и описание команд для пользователя. В зависимости от ввода пользователя, программа выполняет одну из 5 операций</w:t>
+      </w:r>
+      <w:r>
+        <w:t xml:space="preserve">: </w:t>
+      </w:r>
+      <w:r>
+        <w:t>считывает массив, выводит массив, удаляет последний элемент после максимального элемента, ищет номер последнего отрицательного элемента.</w:t>
       </w:r>
     </w:p>
     <w:p>
@@ -3702,17 +3349,12 @@
       </w:r>
       <w:bookmarkEnd w:id="10"/>
       <w:r>
-        <w:t xml:space="preserve">БЛОК-СХЕМА </w:t>
-      </w:r>
-      <w:proofErr w:type="gramStart"/>
-      <w:r>
-        <w:t>АЛГОРИТМА</w:t>
+        <w:t>БЛОК-СХЕМА АЛГОРИТМА</w:t>
       </w:r>
       <w:bookmarkEnd w:id="11"/>
       <w:r>
         <w:t>..</w:t>
       </w:r>
-      <w:proofErr w:type="gramEnd"/>
     </w:p>
     <w:p>
       <w:pPr>
@@ -3812,7 +3454,6 @@
       <w:r>
         <w:t xml:space="preserve">функции </w:t>
       </w:r>
-      <w:proofErr w:type="gramStart"/>
       <w:r>
         <w:rPr>
           <w:lang w:val="en-US"/>
@@ -3820,11 +3461,7 @@
         <w:t>main</w:t>
       </w:r>
       <w:r>
-        <w:t>(</w:t>
-      </w:r>
-      <w:proofErr w:type="gramEnd"/>
-      <w:r>
-        <w:t>)</w:t>
+        <w:t>()</w:t>
       </w:r>
     </w:p>
     <w:p>
@@ -3974,7 +3611,6 @@
                               </w:rPr>
                               <w:t xml:space="preserve">// </w:t>
                             </w:r>
-                            <w:proofErr w:type="gramStart"/>
                             <w:r>
                               <w:rPr>
                                 <w:rFonts w:ascii="Courier New" w:hAnsi="Courier New" w:cs="Courier New"/>
@@ -3992,7 +3628,6 @@
                               </w:rPr>
                               <w:t>_6.</w:t>
                             </w:r>
-                            <w:proofErr w:type="spellStart"/>
                             <w:r>
                               <w:rPr>
                                 <w:rFonts w:ascii="Courier New" w:hAnsi="Courier New" w:cs="Courier New"/>
@@ -4002,23 +3637,13 @@
                               </w:rPr>
                               <w:t>cpp</w:t>
                             </w:r>
-                            <w:proofErr w:type="spellEnd"/>
-                            <w:r>
-                              <w:rPr>
-                                <w:rFonts w:ascii="Courier New" w:hAnsi="Courier New" w:cs="Courier New"/>
-                                <w:sz w:val="20"/>
-                                <w:szCs w:val="20"/>
-                              </w:rPr>
-                              <w:t xml:space="preserve"> :</w:t>
-                            </w:r>
-                            <w:proofErr w:type="gramEnd"/>
-                            <w:r>
-                              <w:rPr>
-                                <w:rFonts w:ascii="Courier New" w:hAnsi="Courier New" w:cs="Courier New"/>
-                                <w:sz w:val="20"/>
-                                <w:szCs w:val="20"/>
-                              </w:rPr>
-                              <w:t xml:space="preserve"> Этот файл содержит функцию "</w:t>
+                            <w:r>
+                              <w:rPr>
+                                <w:rFonts w:ascii="Courier New" w:hAnsi="Courier New" w:cs="Courier New"/>
+                                <w:sz w:val="20"/>
+                                <w:szCs w:val="20"/>
+                              </w:rPr>
+                              <w:t xml:space="preserve"> : Этот файл содержит функцию "</w:t>
                             </w:r>
                             <w:r>
                               <w:rPr>
@@ -4159,89 +3784,7 @@
                                 <w:szCs w:val="20"/>
                                 <w:lang w:val="en-US"/>
                               </w:rPr>
-                              <w:t xml:space="preserve">    for (int </w:t>
-                            </w:r>
-                            <w:proofErr w:type="spellStart"/>
-                            <w:r>
-                              <w:rPr>
-                                <w:rFonts w:ascii="Courier New" w:hAnsi="Courier New" w:cs="Courier New"/>
-                                <w:sz w:val="20"/>
-                                <w:szCs w:val="20"/>
-                                <w:lang w:val="en-US"/>
-                              </w:rPr>
-                              <w:t>i</w:t>
-                            </w:r>
-                            <w:proofErr w:type="spellEnd"/>
-                            <w:r>
-                              <w:rPr>
-                                <w:rFonts w:ascii="Courier New" w:hAnsi="Courier New" w:cs="Courier New"/>
-                                <w:sz w:val="20"/>
-                                <w:szCs w:val="20"/>
-                                <w:lang w:val="en-US"/>
-                              </w:rPr>
-                              <w:t xml:space="preserve"> = </w:t>
-                            </w:r>
-                            <w:proofErr w:type="spellStart"/>
-                            <w:proofErr w:type="gramStart"/>
-                            <w:r>
-                              <w:rPr>
-                                <w:rFonts w:ascii="Courier New" w:hAnsi="Courier New" w:cs="Courier New"/>
-                                <w:sz w:val="20"/>
-                                <w:szCs w:val="20"/>
-                                <w:lang w:val="en-US"/>
-                              </w:rPr>
-                              <w:t>v.size</w:t>
-                            </w:r>
-                            <w:proofErr w:type="spellEnd"/>
-                            <w:proofErr w:type="gramEnd"/>
-                            <w:r>
-                              <w:rPr>
-                                <w:rFonts w:ascii="Courier New" w:hAnsi="Courier New" w:cs="Courier New"/>
-                                <w:sz w:val="20"/>
-                                <w:szCs w:val="20"/>
-                                <w:lang w:val="en-US"/>
-                              </w:rPr>
-                              <w:t xml:space="preserve">(); </w:t>
-                            </w:r>
-                            <w:proofErr w:type="spellStart"/>
-                            <w:r>
-                              <w:rPr>
-                                <w:rFonts w:ascii="Courier New" w:hAnsi="Courier New" w:cs="Courier New"/>
-                                <w:sz w:val="20"/>
-                                <w:szCs w:val="20"/>
-                                <w:lang w:val="en-US"/>
-                              </w:rPr>
-                              <w:t>i</w:t>
-                            </w:r>
-                            <w:proofErr w:type="spellEnd"/>
-                            <w:r>
-                              <w:rPr>
-                                <w:rFonts w:ascii="Courier New" w:hAnsi="Courier New" w:cs="Courier New"/>
-                                <w:sz w:val="20"/>
-                                <w:szCs w:val="20"/>
-                                <w:lang w:val="en-US"/>
-                              </w:rPr>
-                              <w:t xml:space="preserve"> &gt;= 0; </w:t>
-                            </w:r>
-                            <w:proofErr w:type="spellStart"/>
-                            <w:r>
-                              <w:rPr>
-                                <w:rFonts w:ascii="Courier New" w:hAnsi="Courier New" w:cs="Courier New"/>
-                                <w:sz w:val="20"/>
-                                <w:szCs w:val="20"/>
-                                <w:lang w:val="en-US"/>
-                              </w:rPr>
-                              <w:t>i</w:t>
-                            </w:r>
-                            <w:proofErr w:type="spellEnd"/>
-                            <w:r>
-                              <w:rPr>
-                                <w:rFonts w:ascii="Courier New" w:hAnsi="Courier New" w:cs="Courier New"/>
-                                <w:sz w:val="20"/>
-                                <w:szCs w:val="20"/>
-                                <w:lang w:val="en-US"/>
-                              </w:rPr>
-                              <w:t>--)</w:t>
+                              <w:t xml:space="preserve">    for (int i = v.size(); i &gt;= 0; i--)</w:t>
                             </w:r>
                           </w:p>
                           <w:p>
@@ -4279,67 +3822,7 @@
                                 <w:szCs w:val="20"/>
                                 <w:lang w:val="en-US"/>
                               </w:rPr>
-                              <w:t xml:space="preserve">        if (</w:t>
-                            </w:r>
-                            <w:proofErr w:type="spellStart"/>
-                            <w:r>
-                              <w:rPr>
-                                <w:rFonts w:ascii="Courier New" w:hAnsi="Courier New" w:cs="Courier New"/>
-                                <w:sz w:val="20"/>
-                                <w:szCs w:val="20"/>
-                                <w:lang w:val="en-US"/>
-                              </w:rPr>
-                              <w:t>i</w:t>
-                            </w:r>
-                            <w:proofErr w:type="spellEnd"/>
-                            <w:r>
-                              <w:rPr>
-                                <w:rFonts w:ascii="Courier New" w:hAnsi="Courier New" w:cs="Courier New"/>
-                                <w:sz w:val="20"/>
-                                <w:szCs w:val="20"/>
-                                <w:lang w:val="en-US"/>
-                              </w:rPr>
-                              <w:t xml:space="preserve"> &lt; </w:t>
-                            </w:r>
-                            <w:proofErr w:type="gramStart"/>
-                            <w:r>
-                              <w:rPr>
-                                <w:rFonts w:ascii="Courier New" w:hAnsi="Courier New" w:cs="Courier New"/>
-                                <w:sz w:val="20"/>
-                                <w:szCs w:val="20"/>
-                                <w:lang w:val="en-US"/>
-                              </w:rPr>
-                              <w:t>0)return</w:t>
-                            </w:r>
-                            <w:proofErr w:type="gramEnd"/>
-                            <w:r>
-                              <w:rPr>
-                                <w:rFonts w:ascii="Courier New" w:hAnsi="Courier New" w:cs="Courier New"/>
-                                <w:sz w:val="20"/>
-                                <w:szCs w:val="20"/>
-                                <w:lang w:val="en-US"/>
-                              </w:rPr>
-                              <w:t xml:space="preserve"> </w:t>
-                            </w:r>
-                            <w:proofErr w:type="spellStart"/>
-                            <w:r>
-                              <w:rPr>
-                                <w:rFonts w:ascii="Courier New" w:hAnsi="Courier New" w:cs="Courier New"/>
-                                <w:sz w:val="20"/>
-                                <w:szCs w:val="20"/>
-                                <w:lang w:val="en-US"/>
-                              </w:rPr>
-                              <w:t>i</w:t>
-                            </w:r>
-                            <w:proofErr w:type="spellEnd"/>
-                            <w:r>
-                              <w:rPr>
-                                <w:rFonts w:ascii="Courier New" w:hAnsi="Courier New" w:cs="Courier New"/>
-                                <w:sz w:val="20"/>
-                                <w:szCs w:val="20"/>
-                                <w:lang w:val="en-US"/>
-                              </w:rPr>
-                              <w:t>;</w:t>
+                              <w:t xml:space="preserve">        if (i &lt; 0)return i;</w:t>
                             </w:r>
                           </w:p>
                           <w:p>
@@ -4425,27 +3908,7 @@
                                 <w:szCs w:val="20"/>
                                 <w:lang w:val="en-US"/>
                               </w:rPr>
-                              <w:t xml:space="preserve">void </w:t>
-                            </w:r>
-                            <w:proofErr w:type="spellStart"/>
-                            <w:r>
-                              <w:rPr>
-                                <w:rFonts w:ascii="Courier New" w:hAnsi="Courier New" w:cs="Courier New"/>
-                                <w:sz w:val="20"/>
-                                <w:szCs w:val="20"/>
-                                <w:lang w:val="en-US"/>
-                              </w:rPr>
-                              <w:t>delete_max</w:t>
-                            </w:r>
-                            <w:proofErr w:type="spellEnd"/>
-                            <w:r>
-                              <w:rPr>
-                                <w:rFonts w:ascii="Courier New" w:hAnsi="Courier New" w:cs="Courier New"/>
-                                <w:sz w:val="20"/>
-                                <w:szCs w:val="20"/>
-                                <w:lang w:val="en-US"/>
-                              </w:rPr>
-                              <w:t>(vector&lt;int&gt;&amp; v) {</w:t>
+                              <w:t>void delete_max(vector&lt;int&gt;&amp; v) {</w:t>
                             </w:r>
                           </w:p>
                           <w:p>
@@ -4464,27 +3927,7 @@
                                 <w:szCs w:val="20"/>
                                 <w:lang w:val="en-US"/>
                               </w:rPr>
-                              <w:t xml:space="preserve">    int mx = </w:t>
-                            </w:r>
-                            <w:proofErr w:type="gramStart"/>
-                            <w:r>
-                              <w:rPr>
-                                <w:rFonts w:ascii="Courier New" w:hAnsi="Courier New" w:cs="Courier New"/>
-                                <w:sz w:val="20"/>
-                                <w:szCs w:val="20"/>
-                                <w:lang w:val="en-US"/>
-                              </w:rPr>
-                              <w:t>v[</w:t>
-                            </w:r>
-                            <w:proofErr w:type="gramEnd"/>
-                            <w:r>
-                              <w:rPr>
-                                <w:rFonts w:ascii="Courier New" w:hAnsi="Courier New" w:cs="Courier New"/>
-                                <w:sz w:val="20"/>
-                                <w:szCs w:val="20"/>
-                                <w:lang w:val="en-US"/>
-                              </w:rPr>
-                              <w:t>0];</w:t>
+                              <w:t xml:space="preserve">    int mx = v[0];</w:t>
                             </w:r>
                           </w:p>
                           <w:p>
@@ -4503,27 +3946,7 @@
                                 <w:szCs w:val="20"/>
                                 <w:lang w:val="en-US"/>
                               </w:rPr>
-                              <w:t xml:space="preserve">    for (auto </w:t>
-                            </w:r>
-                            <w:proofErr w:type="gramStart"/>
-                            <w:r>
-                              <w:rPr>
-                                <w:rFonts w:ascii="Courier New" w:hAnsi="Courier New" w:cs="Courier New"/>
-                                <w:sz w:val="20"/>
-                                <w:szCs w:val="20"/>
-                                <w:lang w:val="en-US"/>
-                              </w:rPr>
-                              <w:t>a :</w:t>
-                            </w:r>
-                            <w:proofErr w:type="gramEnd"/>
-                            <w:r>
-                              <w:rPr>
-                                <w:rFonts w:ascii="Courier New" w:hAnsi="Courier New" w:cs="Courier New"/>
-                                <w:sz w:val="20"/>
-                                <w:szCs w:val="20"/>
-                                <w:lang w:val="en-US"/>
-                              </w:rPr>
-                              <w:t xml:space="preserve"> v) {</w:t>
+                              <w:t xml:space="preserve">    for (auto a : v) {</w:t>
                             </w:r>
                           </w:p>
                           <w:p>
@@ -4542,27 +3965,7 @@
                                 <w:szCs w:val="20"/>
                                 <w:lang w:val="en-US"/>
                               </w:rPr>
-                              <w:t xml:space="preserve">        if (a &gt; </w:t>
-                            </w:r>
-                            <w:proofErr w:type="gramStart"/>
-                            <w:r>
-                              <w:rPr>
-                                <w:rFonts w:ascii="Courier New" w:hAnsi="Courier New" w:cs="Courier New"/>
-                                <w:sz w:val="20"/>
-                                <w:szCs w:val="20"/>
-                                <w:lang w:val="en-US"/>
-                              </w:rPr>
-                              <w:t>mx)mx</w:t>
-                            </w:r>
-                            <w:proofErr w:type="gramEnd"/>
-                            <w:r>
-                              <w:rPr>
-                                <w:rFonts w:ascii="Courier New" w:hAnsi="Courier New" w:cs="Courier New"/>
-                                <w:sz w:val="20"/>
-                                <w:szCs w:val="20"/>
-                                <w:lang w:val="en-US"/>
-                              </w:rPr>
-                              <w:t xml:space="preserve"> = a;</w:t>
+                              <w:t xml:space="preserve">        if (a &gt; mx)mx = a;</w:t>
                             </w:r>
                           </w:p>
                           <w:p>
@@ -4600,27 +4003,7 @@
                                 <w:szCs w:val="20"/>
                                 <w:lang w:val="en-US"/>
                               </w:rPr>
-                              <w:t xml:space="preserve">    int </w:t>
-                            </w:r>
-                            <w:proofErr w:type="spellStart"/>
-                            <w:r>
-                              <w:rPr>
-                                <w:rFonts w:ascii="Courier New" w:hAnsi="Courier New" w:cs="Courier New"/>
-                                <w:sz w:val="20"/>
-                                <w:szCs w:val="20"/>
-                                <w:lang w:val="en-US"/>
-                              </w:rPr>
-                              <w:t>i</w:t>
-                            </w:r>
-                            <w:proofErr w:type="spellEnd"/>
-                            <w:r>
-                              <w:rPr>
-                                <w:rFonts w:ascii="Courier New" w:hAnsi="Courier New" w:cs="Courier New"/>
-                                <w:sz w:val="20"/>
-                                <w:szCs w:val="20"/>
-                                <w:lang w:val="en-US"/>
-                              </w:rPr>
-                              <w:t xml:space="preserve"> = 0;</w:t>
+                              <w:t xml:space="preserve">    int i = 0;</w:t>
                             </w:r>
                           </w:p>
                           <w:p>
@@ -4639,49 +4022,7 @@
                                 <w:szCs w:val="20"/>
                                 <w:lang w:val="en-US"/>
                               </w:rPr>
-                              <w:t xml:space="preserve">    while (</w:t>
-                            </w:r>
-                            <w:proofErr w:type="spellStart"/>
-                            <w:r>
-                              <w:rPr>
-                                <w:rFonts w:ascii="Courier New" w:hAnsi="Courier New" w:cs="Courier New"/>
-                                <w:sz w:val="20"/>
-                                <w:szCs w:val="20"/>
-                                <w:lang w:val="en-US"/>
-                              </w:rPr>
-                              <w:t>i</w:t>
-                            </w:r>
-                            <w:proofErr w:type="spellEnd"/>
-                            <w:r>
-                              <w:rPr>
-                                <w:rFonts w:ascii="Courier New" w:hAnsi="Courier New" w:cs="Courier New"/>
-                                <w:sz w:val="20"/>
-                                <w:szCs w:val="20"/>
-                                <w:lang w:val="en-US"/>
-                              </w:rPr>
-                              <w:t xml:space="preserve"> &lt; </w:t>
-                            </w:r>
-                            <w:proofErr w:type="spellStart"/>
-                            <w:proofErr w:type="gramStart"/>
-                            <w:r>
-                              <w:rPr>
-                                <w:rFonts w:ascii="Courier New" w:hAnsi="Courier New" w:cs="Courier New"/>
-                                <w:sz w:val="20"/>
-                                <w:szCs w:val="20"/>
-                                <w:lang w:val="en-US"/>
-                              </w:rPr>
-                              <w:t>v.size</w:t>
-                            </w:r>
-                            <w:proofErr w:type="spellEnd"/>
-                            <w:proofErr w:type="gramEnd"/>
-                            <w:r>
-                              <w:rPr>
-                                <w:rFonts w:ascii="Courier New" w:hAnsi="Courier New" w:cs="Courier New"/>
-                                <w:sz w:val="20"/>
-                                <w:szCs w:val="20"/>
-                                <w:lang w:val="en-US"/>
-                              </w:rPr>
-                              <w:t>()) {</w:t>
+                              <w:t xml:space="preserve">    while (i &lt; v.size()) {</w:t>
                             </w:r>
                           </w:p>
                           <w:p>
@@ -4700,27 +4041,7 @@
                                 <w:szCs w:val="20"/>
                                 <w:lang w:val="en-US"/>
                               </w:rPr>
-                              <w:t xml:space="preserve">        if (v[</w:t>
-                            </w:r>
-                            <w:proofErr w:type="spellStart"/>
-                            <w:r>
-                              <w:rPr>
-                                <w:rFonts w:ascii="Courier New" w:hAnsi="Courier New" w:cs="Courier New"/>
-                                <w:sz w:val="20"/>
-                                <w:szCs w:val="20"/>
-                                <w:lang w:val="en-US"/>
-                              </w:rPr>
-                              <w:t>i</w:t>
-                            </w:r>
-                            <w:proofErr w:type="spellEnd"/>
-                            <w:r>
-                              <w:rPr>
-                                <w:rFonts w:ascii="Courier New" w:hAnsi="Courier New" w:cs="Courier New"/>
-                                <w:sz w:val="20"/>
-                                <w:szCs w:val="20"/>
-                                <w:lang w:val="en-US"/>
-                              </w:rPr>
-                              <w:t>] == mx) {</w:t>
+                              <w:t xml:space="preserve">        if (v[i] == mx) {</w:t>
                             </w:r>
                           </w:p>
                           <w:p>
@@ -4739,69 +4060,7 @@
                                 <w:szCs w:val="20"/>
                                 <w:lang w:val="en-US"/>
                               </w:rPr>
-                              <w:t xml:space="preserve">            </w:t>
-                            </w:r>
-                            <w:proofErr w:type="spellStart"/>
-                            <w:r>
-                              <w:rPr>
-                                <w:rFonts w:ascii="Courier New" w:hAnsi="Courier New" w:cs="Courier New"/>
-                                <w:sz w:val="20"/>
-                                <w:szCs w:val="20"/>
-                                <w:lang w:val="en-US"/>
-                              </w:rPr>
-                              <w:t>v.erase</w:t>
-                            </w:r>
-                            <w:proofErr w:type="spellEnd"/>
-                            <w:r>
-                              <w:rPr>
-                                <w:rFonts w:ascii="Courier New" w:hAnsi="Courier New" w:cs="Courier New"/>
-                                <w:sz w:val="20"/>
-                                <w:szCs w:val="20"/>
-                                <w:lang w:val="en-US"/>
-                              </w:rPr>
-                              <w:t>(</w:t>
-                            </w:r>
-                            <w:proofErr w:type="spellStart"/>
-                            <w:proofErr w:type="gramStart"/>
-                            <w:r>
-                              <w:rPr>
-                                <w:rFonts w:ascii="Courier New" w:hAnsi="Courier New" w:cs="Courier New"/>
-                                <w:sz w:val="20"/>
-                                <w:szCs w:val="20"/>
-                                <w:lang w:val="en-US"/>
-                              </w:rPr>
-                              <w:t>v.begin</w:t>
-                            </w:r>
-                            <w:proofErr w:type="spellEnd"/>
-                            <w:proofErr w:type="gramEnd"/>
-                            <w:r>
-                              <w:rPr>
-                                <w:rFonts w:ascii="Courier New" w:hAnsi="Courier New" w:cs="Courier New"/>
-                                <w:sz w:val="20"/>
-                                <w:szCs w:val="20"/>
-                                <w:lang w:val="en-US"/>
-                              </w:rPr>
-                              <w:t xml:space="preserve">() + </w:t>
-                            </w:r>
-                            <w:proofErr w:type="spellStart"/>
-                            <w:r>
-                              <w:rPr>
-                                <w:rFonts w:ascii="Courier New" w:hAnsi="Courier New" w:cs="Courier New"/>
-                                <w:sz w:val="20"/>
-                                <w:szCs w:val="20"/>
-                                <w:lang w:val="en-US"/>
-                              </w:rPr>
-                              <w:t>i</w:t>
-                            </w:r>
-                            <w:proofErr w:type="spellEnd"/>
-                            <w:r>
-                              <w:rPr>
-                                <w:rFonts w:ascii="Courier New" w:hAnsi="Courier New" w:cs="Courier New"/>
-                                <w:sz w:val="20"/>
-                                <w:szCs w:val="20"/>
-                                <w:lang w:val="en-US"/>
-                              </w:rPr>
-                              <w:t>);</w:t>
+                              <w:t xml:space="preserve">            v.erase(v.begin() + i);</w:t>
                             </w:r>
                           </w:p>
                           <w:p>
@@ -4820,27 +4079,7 @@
                                 <w:szCs w:val="20"/>
                                 <w:lang w:val="en-US"/>
                               </w:rPr>
-                              <w:t xml:space="preserve">            </w:t>
-                            </w:r>
-                            <w:proofErr w:type="spellStart"/>
-                            <w:r>
-                              <w:rPr>
-                                <w:rFonts w:ascii="Courier New" w:hAnsi="Courier New" w:cs="Courier New"/>
-                                <w:sz w:val="20"/>
-                                <w:szCs w:val="20"/>
-                                <w:lang w:val="en-US"/>
-                              </w:rPr>
-                              <w:t>i</w:t>
-                            </w:r>
-                            <w:proofErr w:type="spellEnd"/>
-                            <w:r>
-                              <w:rPr>
-                                <w:rFonts w:ascii="Courier New" w:hAnsi="Courier New" w:cs="Courier New"/>
-                                <w:sz w:val="20"/>
-                                <w:szCs w:val="20"/>
-                                <w:lang w:val="en-US"/>
-                              </w:rPr>
-                              <w:t>--;</w:t>
+                              <w:t xml:space="preserve">            i--;</w:t>
                             </w:r>
                           </w:p>
                           <w:p>
@@ -4878,27 +4117,7 @@
                                 <w:szCs w:val="20"/>
                                 <w:lang w:val="en-US"/>
                               </w:rPr>
-                              <w:t xml:space="preserve">        ++</w:t>
-                            </w:r>
-                            <w:proofErr w:type="spellStart"/>
-                            <w:r>
-                              <w:rPr>
-                                <w:rFonts w:ascii="Courier New" w:hAnsi="Courier New" w:cs="Courier New"/>
-                                <w:sz w:val="20"/>
-                                <w:szCs w:val="20"/>
-                                <w:lang w:val="en-US"/>
-                              </w:rPr>
-                              <w:t>i</w:t>
-                            </w:r>
-                            <w:proofErr w:type="spellEnd"/>
-                            <w:r>
-                              <w:rPr>
-                                <w:rFonts w:ascii="Courier New" w:hAnsi="Courier New" w:cs="Courier New"/>
-                                <w:sz w:val="20"/>
-                                <w:szCs w:val="20"/>
-                                <w:lang w:val="en-US"/>
-                              </w:rPr>
-                              <w:t>;</w:t>
+                              <w:t xml:space="preserve">        ++i;</w:t>
                             </w:r>
                           </w:p>
                           <w:p>
@@ -5022,27 +4241,7 @@
                                 <w:szCs w:val="20"/>
                                 <w:lang w:val="en-US"/>
                               </w:rPr>
-                              <w:t xml:space="preserve">        </w:t>
-                            </w:r>
-                            <w:proofErr w:type="spellStart"/>
-                            <w:r>
-                              <w:rPr>
-                                <w:rFonts w:ascii="Courier New" w:hAnsi="Courier New" w:cs="Courier New"/>
-                                <w:sz w:val="20"/>
-                                <w:szCs w:val="20"/>
-                                <w:lang w:val="en-US"/>
-                              </w:rPr>
-                              <w:t>cin</w:t>
-                            </w:r>
-                            <w:proofErr w:type="spellEnd"/>
-                            <w:r>
-                              <w:rPr>
-                                <w:rFonts w:ascii="Courier New" w:hAnsi="Courier New" w:cs="Courier New"/>
-                                <w:sz w:val="20"/>
-                                <w:szCs w:val="20"/>
-                                <w:lang w:val="en-US"/>
-                              </w:rPr>
-                              <w:t xml:space="preserve"> &gt;&gt; a;</w:t>
+                              <w:t xml:space="preserve">        cin &gt;&gt; a;</w:t>
                             </w:r>
                           </w:p>
                           <w:p>
@@ -5061,27 +4260,7 @@
                                 <w:szCs w:val="20"/>
                                 <w:lang w:val="en-US"/>
                               </w:rPr>
-                              <w:t xml:space="preserve">        </w:t>
-                            </w:r>
-                            <w:proofErr w:type="spellStart"/>
-                            <w:r>
-                              <w:rPr>
-                                <w:rFonts w:ascii="Courier New" w:hAnsi="Courier New" w:cs="Courier New"/>
-                                <w:sz w:val="20"/>
-                                <w:szCs w:val="20"/>
-                                <w:lang w:val="en-US"/>
-                              </w:rPr>
-                              <w:t>v.push_back</w:t>
-                            </w:r>
-                            <w:proofErr w:type="spellEnd"/>
-                            <w:r>
-                              <w:rPr>
-                                <w:rFonts w:ascii="Courier New" w:hAnsi="Courier New" w:cs="Courier New"/>
-                                <w:sz w:val="20"/>
-                                <w:szCs w:val="20"/>
-                                <w:lang w:val="en-US"/>
-                              </w:rPr>
-                              <w:t>(a);</w:t>
+                              <w:t xml:space="preserve">        v.push_back(a);</w:t>
                             </w:r>
                           </w:p>
                           <w:p>
@@ -5148,27 +4327,7 @@
                                 <w:szCs w:val="20"/>
                                 <w:lang w:val="en-US"/>
                               </w:rPr>
-                              <w:t xml:space="preserve">void </w:t>
-                            </w:r>
-                            <w:proofErr w:type="spellStart"/>
-                            <w:r>
-                              <w:rPr>
-                                <w:rFonts w:ascii="Courier New" w:hAnsi="Courier New" w:cs="Courier New"/>
-                                <w:sz w:val="20"/>
-                                <w:szCs w:val="20"/>
-                                <w:lang w:val="en-US"/>
-                              </w:rPr>
-                              <w:t>print_arr</w:t>
-                            </w:r>
-                            <w:proofErr w:type="spellEnd"/>
-                            <w:r>
-                              <w:rPr>
-                                <w:rFonts w:ascii="Courier New" w:hAnsi="Courier New" w:cs="Courier New"/>
-                                <w:sz w:val="20"/>
-                                <w:szCs w:val="20"/>
-                                <w:lang w:val="en-US"/>
-                              </w:rPr>
-                              <w:t>(vector&lt;int&gt;&amp; v) {</w:t>
+                              <w:t>void print_arr(vector&lt;int&gt;&amp; v) {</w:t>
                             </w:r>
                           </w:p>
                           <w:p>
@@ -5187,27 +4346,7 @@
                                 <w:szCs w:val="20"/>
                                 <w:lang w:val="en-US"/>
                               </w:rPr>
-                              <w:t xml:space="preserve">    for (auto </w:t>
-                            </w:r>
-                            <w:proofErr w:type="gramStart"/>
-                            <w:r>
-                              <w:rPr>
-                                <w:rFonts w:ascii="Courier New" w:hAnsi="Courier New" w:cs="Courier New"/>
-                                <w:sz w:val="20"/>
-                                <w:szCs w:val="20"/>
-                                <w:lang w:val="en-US"/>
-                              </w:rPr>
-                              <w:t>a :</w:t>
-                            </w:r>
-                            <w:proofErr w:type="gramEnd"/>
-                            <w:r>
-                              <w:rPr>
-                                <w:rFonts w:ascii="Courier New" w:hAnsi="Courier New" w:cs="Courier New"/>
-                                <w:sz w:val="20"/>
-                                <w:szCs w:val="20"/>
-                                <w:lang w:val="en-US"/>
-                              </w:rPr>
-                              <w:t xml:space="preserve"> v)</w:t>
+                              <w:t xml:space="preserve">    for (auto a : v)</w:t>
                             </w:r>
                           </w:p>
                           <w:p>
@@ -5245,27 +4384,7 @@
                                 <w:szCs w:val="20"/>
                                 <w:lang w:val="en-US"/>
                               </w:rPr>
-                              <w:t xml:space="preserve">        </w:t>
-                            </w:r>
-                            <w:proofErr w:type="spellStart"/>
-                            <w:r>
-                              <w:rPr>
-                                <w:rFonts w:ascii="Courier New" w:hAnsi="Courier New" w:cs="Courier New"/>
-                                <w:sz w:val="20"/>
-                                <w:szCs w:val="20"/>
-                                <w:lang w:val="en-US"/>
-                              </w:rPr>
-                              <w:t>cout</w:t>
-                            </w:r>
-                            <w:proofErr w:type="spellEnd"/>
-                            <w:r>
-                              <w:rPr>
-                                <w:rFonts w:ascii="Courier New" w:hAnsi="Courier New" w:cs="Courier New"/>
-                                <w:sz w:val="20"/>
-                                <w:szCs w:val="20"/>
-                                <w:lang w:val="en-US"/>
-                              </w:rPr>
-                              <w:t xml:space="preserve"> &lt;&lt; a &lt;&lt; " ";</w:t>
+                              <w:t xml:space="preserve">        cout &lt;&lt; a &lt;&lt; " ";</w:t>
                             </w:r>
                           </w:p>
                           <w:p>
@@ -5303,27 +4422,7 @@
                                 <w:szCs w:val="20"/>
                                 <w:lang w:val="en-US"/>
                               </w:rPr>
-                              <w:t xml:space="preserve">    </w:t>
-                            </w:r>
-                            <w:proofErr w:type="spellStart"/>
-                            <w:r>
-                              <w:rPr>
-                                <w:rFonts w:ascii="Courier New" w:hAnsi="Courier New" w:cs="Courier New"/>
-                                <w:sz w:val="20"/>
-                                <w:szCs w:val="20"/>
-                                <w:lang w:val="en-US"/>
-                              </w:rPr>
-                              <w:t>cout</w:t>
-                            </w:r>
-                            <w:proofErr w:type="spellEnd"/>
-                            <w:r>
-                              <w:rPr>
-                                <w:rFonts w:ascii="Courier New" w:hAnsi="Courier New" w:cs="Courier New"/>
-                                <w:sz w:val="20"/>
-                                <w:szCs w:val="20"/>
-                                <w:lang w:val="en-US"/>
-                              </w:rPr>
-                              <w:t xml:space="preserve"> &lt;&lt; "\n";</w:t>
+                              <w:t xml:space="preserve">    cout &lt;&lt; "\n";</w:t>
                             </w:r>
                           </w:p>
                           <w:p>
@@ -5371,27 +4470,7 @@
                                 <w:szCs w:val="20"/>
                                 <w:lang w:val="en-US"/>
                               </w:rPr>
-                              <w:t xml:space="preserve">int </w:t>
-                            </w:r>
-                            <w:proofErr w:type="gramStart"/>
-                            <w:r>
-                              <w:rPr>
-                                <w:rFonts w:ascii="Courier New" w:hAnsi="Courier New" w:cs="Courier New"/>
-                                <w:sz w:val="20"/>
-                                <w:szCs w:val="20"/>
-                                <w:lang w:val="en-US"/>
-                              </w:rPr>
-                              <w:t>main(</w:t>
-                            </w:r>
-                            <w:proofErr w:type="gramEnd"/>
-                            <w:r>
-                              <w:rPr>
-                                <w:rFonts w:ascii="Courier New" w:hAnsi="Courier New" w:cs="Courier New"/>
-                                <w:sz w:val="20"/>
-                                <w:szCs w:val="20"/>
-                                <w:lang w:val="en-US"/>
-                              </w:rPr>
-                              <w:t>)</w:t>
+                              <w:t>int main()</w:t>
                             </w:r>
                           </w:p>
                           <w:p>
@@ -5429,38 +4508,7 @@
                                 <w:szCs w:val="20"/>
                                 <w:lang w:val="en-US"/>
                               </w:rPr>
-                              <w:t xml:space="preserve">    </w:t>
-                            </w:r>
-                            <w:proofErr w:type="spellStart"/>
-                            <w:proofErr w:type="gramStart"/>
-                            <w:r>
-                              <w:rPr>
-                                <w:rFonts w:ascii="Courier New" w:hAnsi="Courier New" w:cs="Courier New"/>
-                                <w:sz w:val="20"/>
-                                <w:szCs w:val="20"/>
-                                <w:lang w:val="en-US"/>
-                              </w:rPr>
-                              <w:t>setlocale</w:t>
-                            </w:r>
-                            <w:proofErr w:type="spellEnd"/>
-                            <w:r>
-                              <w:rPr>
-                                <w:rFonts w:ascii="Courier New" w:hAnsi="Courier New" w:cs="Courier New"/>
-                                <w:sz w:val="20"/>
-                                <w:szCs w:val="20"/>
-                                <w:lang w:val="en-US"/>
-                              </w:rPr>
-                              <w:t>(</w:t>
-                            </w:r>
-                            <w:proofErr w:type="gramEnd"/>
-                            <w:r>
-                              <w:rPr>
-                                <w:rFonts w:ascii="Courier New" w:hAnsi="Courier New" w:cs="Courier New"/>
-                                <w:sz w:val="20"/>
-                                <w:szCs w:val="20"/>
-                                <w:lang w:val="en-US"/>
-                              </w:rPr>
-                              <w:t>LC_ALL, "RU");</w:t>
+                              <w:t xml:space="preserve">    setlocale(LC_ALL, "RU");</w:t>
                             </w:r>
                           </w:p>
                           <w:p>
@@ -5479,27 +4527,7 @@
                                 <w:szCs w:val="20"/>
                                 <w:lang w:val="en-US"/>
                               </w:rPr>
-                              <w:t xml:space="preserve">    vector&lt;int&gt;</w:t>
-                            </w:r>
-                            <w:proofErr w:type="spellStart"/>
-                            <w:r>
-                              <w:rPr>
-                                <w:rFonts w:ascii="Courier New" w:hAnsi="Courier New" w:cs="Courier New"/>
-                                <w:sz w:val="20"/>
-                                <w:szCs w:val="20"/>
-                                <w:lang w:val="en-US"/>
-                              </w:rPr>
-                              <w:t>vec</w:t>
-                            </w:r>
-                            <w:proofErr w:type="spellEnd"/>
-                            <w:r>
-                              <w:rPr>
-                                <w:rFonts w:ascii="Courier New" w:hAnsi="Courier New" w:cs="Courier New"/>
-                                <w:sz w:val="20"/>
-                                <w:szCs w:val="20"/>
-                                <w:lang w:val="en-US"/>
-                              </w:rPr>
-                              <w:t>;</w:t>
+                              <w:t xml:space="preserve">    vector&lt;int&gt;vec;</w:t>
                             </w:r>
                           </w:p>
                           <w:p>
@@ -5527,7 +4555,6 @@
                                 <w:rFonts w:ascii="Courier New" w:hAnsi="Courier New" w:cs="Courier New"/>
                                 <w:sz w:val="20"/>
                                 <w:szCs w:val="20"/>
-                                <w:lang w:val="en-US"/>
                               </w:rPr>
                             </w:pPr>
                             <w:r>
@@ -5537,118 +4564,32 @@
                                 <w:szCs w:val="20"/>
                                 <w:lang w:val="en-US"/>
                               </w:rPr>
-                              <w:t xml:space="preserve">        </w:t>
-                            </w:r>
-                            <w:proofErr w:type="spellStart"/>
-                            <w:r>
-                              <w:rPr>
-                                <w:rFonts w:ascii="Courier New" w:hAnsi="Courier New" w:cs="Courier New"/>
-                                <w:sz w:val="20"/>
-                                <w:szCs w:val="20"/>
-                                <w:lang w:val="en-US"/>
-                              </w:rPr>
-                              <w:t>cout</w:t>
-                            </w:r>
-                            <w:proofErr w:type="spellEnd"/>
-                            <w:r>
-                              <w:rPr>
-                                <w:rFonts w:ascii="Courier New" w:hAnsi="Courier New" w:cs="Courier New"/>
-                                <w:sz w:val="20"/>
-                                <w:szCs w:val="20"/>
-                                <w:lang w:val="en-US"/>
-                              </w:rPr>
-                              <w:t xml:space="preserve"> &lt;&lt; "</w:t>
-                            </w:r>
-                            <w:proofErr w:type="spellStart"/>
-                            <w:r>
-                              <w:rPr>
-                                <w:rFonts w:ascii="Courier New" w:hAnsi="Courier New" w:cs="Courier New"/>
-                                <w:sz w:val="20"/>
-                                <w:szCs w:val="20"/>
-                                <w:lang w:val="en-US"/>
-                              </w:rPr>
-                              <w:t>Что</w:t>
-                            </w:r>
-                            <w:proofErr w:type="spellEnd"/>
-                            <w:r>
-                              <w:rPr>
-                                <w:rFonts w:ascii="Courier New" w:hAnsi="Courier New" w:cs="Courier New"/>
-                                <w:sz w:val="20"/>
-                                <w:szCs w:val="20"/>
-                                <w:lang w:val="en-US"/>
-                              </w:rPr>
-                              <w:t xml:space="preserve"> </w:t>
-                            </w:r>
-                            <w:proofErr w:type="spellStart"/>
-                            <w:r>
-                              <w:rPr>
-                                <w:rFonts w:ascii="Courier New" w:hAnsi="Courier New" w:cs="Courier New"/>
-                                <w:sz w:val="20"/>
-                                <w:szCs w:val="20"/>
-                                <w:lang w:val="en-US"/>
-                              </w:rPr>
-                              <w:t>вы</w:t>
-                            </w:r>
-                            <w:proofErr w:type="spellEnd"/>
-                            <w:r>
-                              <w:rPr>
-                                <w:rFonts w:ascii="Courier New" w:hAnsi="Courier New" w:cs="Courier New"/>
-                                <w:sz w:val="20"/>
-                                <w:szCs w:val="20"/>
-                                <w:lang w:val="en-US"/>
-                              </w:rPr>
-                              <w:t xml:space="preserve"> </w:t>
-                            </w:r>
-                            <w:proofErr w:type="spellStart"/>
-                            <w:r>
-                              <w:rPr>
-                                <w:rFonts w:ascii="Courier New" w:hAnsi="Courier New" w:cs="Courier New"/>
-                                <w:sz w:val="20"/>
-                                <w:szCs w:val="20"/>
-                                <w:lang w:val="en-US"/>
-                              </w:rPr>
-                              <w:t>хотите</w:t>
-                            </w:r>
-                            <w:proofErr w:type="spellEnd"/>
-                            <w:r>
-                              <w:rPr>
-                                <w:rFonts w:ascii="Courier New" w:hAnsi="Courier New" w:cs="Courier New"/>
-                                <w:sz w:val="20"/>
-                                <w:szCs w:val="20"/>
-                                <w:lang w:val="en-US"/>
-                              </w:rPr>
-                              <w:t xml:space="preserve"> </w:t>
-                            </w:r>
-                            <w:proofErr w:type="spellStart"/>
-                            <w:proofErr w:type="gramStart"/>
-                            <w:r>
-                              <w:rPr>
-                                <w:rFonts w:ascii="Courier New" w:hAnsi="Courier New" w:cs="Courier New"/>
-                                <w:sz w:val="20"/>
-                                <w:szCs w:val="20"/>
-                                <w:lang w:val="en-US"/>
-                              </w:rPr>
-                              <w:t>сделать</w:t>
-                            </w:r>
-                            <w:proofErr w:type="spellEnd"/>
-                            <w:r>
-                              <w:rPr>
-                                <w:rFonts w:ascii="Courier New" w:hAnsi="Courier New" w:cs="Courier New"/>
-                                <w:sz w:val="20"/>
-                                <w:szCs w:val="20"/>
-                                <w:lang w:val="en-US"/>
-                              </w:rPr>
-                              <w:t>?\</w:t>
-                            </w:r>
-                            <w:proofErr w:type="gramEnd"/>
-                            <w:r>
-                              <w:rPr>
-                                <w:rFonts w:ascii="Courier New" w:hAnsi="Courier New" w:cs="Courier New"/>
-                                <w:sz w:val="20"/>
-                                <w:szCs w:val="20"/>
-                                <w:lang w:val="en-US"/>
-                              </w:rPr>
-                              <w:t>n";</w:t>
+                              <w:t xml:space="preserve">        cout</w:t>
+                            </w:r>
+                            <w:r>
+                              <w:rPr>
+                                <w:rFonts w:ascii="Courier New" w:hAnsi="Courier New" w:cs="Courier New"/>
+                                <w:sz w:val="20"/>
+                                <w:szCs w:val="20"/>
+                              </w:rPr>
+                              <w:t xml:space="preserve"> &lt;&lt; "Что вы хотите сделать?\</w:t>
+                            </w:r>
+                            <w:r>
+                              <w:rPr>
+                                <w:rFonts w:ascii="Courier New" w:hAnsi="Courier New" w:cs="Courier New"/>
+                                <w:sz w:val="20"/>
+                                <w:szCs w:val="20"/>
+                                <w:lang w:val="en-US"/>
+                              </w:rPr>
+                              <w:t>n</w:t>
+                            </w:r>
+                            <w:r>
+                              <w:rPr>
+                                <w:rFonts w:ascii="Courier New" w:hAnsi="Courier New" w:cs="Courier New"/>
+                                <w:sz w:val="20"/>
+                                <w:szCs w:val="20"/>
+                              </w:rPr>
+                              <w:t>";</w:t>
                             </w:r>
                           </w:p>
                           <w:p>
@@ -5664,11 +4605,9 @@
                                 <w:rFonts w:ascii="Courier New" w:hAnsi="Courier New" w:cs="Courier New"/>
                                 <w:sz w:val="20"/>
                                 <w:szCs w:val="20"/>
-                                <w:lang w:val="en-US"/>
                               </w:rPr>
                               <w:t xml:space="preserve">        </w:t>
                             </w:r>
-                            <w:proofErr w:type="spellStart"/>
                             <w:r>
                               <w:rPr>
                                 <w:rFonts w:ascii="Courier New" w:hAnsi="Courier New" w:cs="Courier New"/>
@@ -5678,7 +4617,6 @@
                               </w:rPr>
                               <w:t>cout</w:t>
                             </w:r>
-                            <w:proofErr w:type="spellEnd"/>
                             <w:r>
                               <w:rPr>
                                 <w:rFonts w:ascii="Courier New" w:hAnsi="Courier New" w:cs="Courier New"/>
@@ -5702,25 +4640,7 @@
                                 <w:sz w:val="20"/>
                                 <w:szCs w:val="20"/>
                               </w:rPr>
-                              <w:t xml:space="preserve">2 - найти последний отрицательный </w:t>
-                            </w:r>
-                            <w:proofErr w:type="spellStart"/>
-                            <w:r>
-                              <w:rPr>
-                                <w:rFonts w:ascii="Courier New" w:hAnsi="Courier New" w:cs="Courier New"/>
-                                <w:sz w:val="20"/>
-                                <w:szCs w:val="20"/>
-                              </w:rPr>
-                              <w:t>элемет</w:t>
-                            </w:r>
-                            <w:proofErr w:type="spellEnd"/>
-                            <w:r>
-                              <w:rPr>
-                                <w:rFonts w:ascii="Courier New" w:hAnsi="Courier New" w:cs="Courier New"/>
-                                <w:sz w:val="20"/>
-                                <w:szCs w:val="20"/>
-                              </w:rPr>
-                              <w:t>\</w:t>
+                              <w:t>2 - найти последний отрицательный элемет\</w:t>
                             </w:r>
                             <w:r>
                               <w:rPr>
@@ -5756,7 +4676,6 @@
                               </w:rPr>
                               <w:t xml:space="preserve">        </w:t>
                             </w:r>
-                            <w:proofErr w:type="spellStart"/>
                             <w:r>
                               <w:rPr>
                                 <w:rFonts w:ascii="Courier New" w:hAnsi="Courier New" w:cs="Courier New"/>
@@ -5766,7 +4685,6 @@
                               </w:rPr>
                               <w:t>cout</w:t>
                             </w:r>
-                            <w:proofErr w:type="spellEnd"/>
                             <w:r>
                               <w:rPr>
                                 <w:rFonts w:ascii="Courier New" w:hAnsi="Courier New" w:cs="Courier New"/>
@@ -5809,7 +4727,6 @@
                               </w:rPr>
                               <w:t xml:space="preserve">        </w:t>
                             </w:r>
-                            <w:proofErr w:type="spellStart"/>
                             <w:r>
                               <w:rPr>
                                 <w:rFonts w:ascii="Courier New" w:hAnsi="Courier New" w:cs="Courier New"/>
@@ -5819,7 +4736,6 @@
                               </w:rPr>
                               <w:t>cout</w:t>
                             </w:r>
-                            <w:proofErr w:type="spellEnd"/>
                             <w:r>
                               <w:rPr>
                                 <w:rFonts w:ascii="Courier New" w:hAnsi="Courier New" w:cs="Courier New"/>
@@ -5897,25 +4813,14 @@
                               </w:rPr>
                               <w:t xml:space="preserve">        </w:t>
                             </w:r>
-                            <w:proofErr w:type="spellStart"/>
-                            <w:r>
-                              <w:rPr>
-                                <w:rFonts w:ascii="Courier New" w:hAnsi="Courier New" w:cs="Courier New"/>
-                                <w:sz w:val="20"/>
-                                <w:szCs w:val="20"/>
-                                <w:lang w:val="en-US"/>
-                              </w:rPr>
-                              <w:t>cin</w:t>
-                            </w:r>
-                            <w:proofErr w:type="spellEnd"/>
-                            <w:r>
-                              <w:rPr>
-                                <w:rFonts w:ascii="Courier New" w:hAnsi="Courier New" w:cs="Courier New"/>
-                                <w:sz w:val="20"/>
-                                <w:szCs w:val="20"/>
-                                <w:lang w:val="en-US"/>
-                              </w:rPr>
-                              <w:t xml:space="preserve"> &gt;&gt; c;</w:t>
+                            <w:r>
+                              <w:rPr>
+                                <w:rFonts w:ascii="Courier New" w:hAnsi="Courier New" w:cs="Courier New"/>
+                                <w:sz w:val="20"/>
+                                <w:szCs w:val="20"/>
+                                <w:lang w:val="en-US"/>
+                              </w:rPr>
+                              <w:t>cin &gt;&gt; c;</w:t>
                             </w:r>
                           </w:p>
                           <w:p>
@@ -6048,27 +4953,7 @@
                                 <w:szCs w:val="20"/>
                                 <w:lang w:val="en-US"/>
                               </w:rPr>
-                              <w:t xml:space="preserve">            enter(</w:t>
-                            </w:r>
-                            <w:proofErr w:type="spellStart"/>
-                            <w:r>
-                              <w:rPr>
-                                <w:rFonts w:ascii="Courier New" w:hAnsi="Courier New" w:cs="Courier New"/>
-                                <w:sz w:val="20"/>
-                                <w:szCs w:val="20"/>
-                                <w:lang w:val="en-US"/>
-                              </w:rPr>
-                              <w:t>vec</w:t>
-                            </w:r>
-                            <w:proofErr w:type="spellEnd"/>
-                            <w:r>
-                              <w:rPr>
-                                <w:rFonts w:ascii="Courier New" w:hAnsi="Courier New" w:cs="Courier New"/>
-                                <w:sz w:val="20"/>
-                                <w:szCs w:val="20"/>
-                                <w:lang w:val="en-US"/>
-                              </w:rPr>
-                              <w:t>);</w:t>
+                              <w:t xml:space="preserve">            enter(vec);</w:t>
                             </w:r>
                           </w:p>
                           <w:p>
@@ -6125,27 +5010,7 @@
                                 <w:szCs w:val="20"/>
                                 <w:lang w:val="en-US"/>
                               </w:rPr>
-                              <w:t xml:space="preserve">            find(</w:t>
-                            </w:r>
-                            <w:proofErr w:type="spellStart"/>
-                            <w:r>
-                              <w:rPr>
-                                <w:rFonts w:ascii="Courier New" w:hAnsi="Courier New" w:cs="Courier New"/>
-                                <w:sz w:val="20"/>
-                                <w:szCs w:val="20"/>
-                                <w:lang w:val="en-US"/>
-                              </w:rPr>
-                              <w:t>vec</w:t>
-                            </w:r>
-                            <w:proofErr w:type="spellEnd"/>
-                            <w:r>
-                              <w:rPr>
-                                <w:rFonts w:ascii="Courier New" w:hAnsi="Courier New" w:cs="Courier New"/>
-                                <w:sz w:val="20"/>
-                                <w:szCs w:val="20"/>
-                                <w:lang w:val="en-US"/>
-                              </w:rPr>
-                              <w:t>);</w:t>
+                              <w:t xml:space="preserve">            find(vec);</w:t>
                             </w:r>
                           </w:p>
                           <w:p>
@@ -6202,47 +5067,7 @@
                                 <w:szCs w:val="20"/>
                                 <w:lang w:val="en-US"/>
                               </w:rPr>
-                              <w:t xml:space="preserve">            </w:t>
-                            </w:r>
-                            <w:proofErr w:type="spellStart"/>
-                            <w:r>
-                              <w:rPr>
-                                <w:rFonts w:ascii="Courier New" w:hAnsi="Courier New" w:cs="Courier New"/>
-                                <w:sz w:val="20"/>
-                                <w:szCs w:val="20"/>
-                                <w:lang w:val="en-US"/>
-                              </w:rPr>
-                              <w:t>delete_max</w:t>
-                            </w:r>
-                            <w:proofErr w:type="spellEnd"/>
-                            <w:r>
-                              <w:rPr>
-                                <w:rFonts w:ascii="Courier New" w:hAnsi="Courier New" w:cs="Courier New"/>
-                                <w:sz w:val="20"/>
-                                <w:szCs w:val="20"/>
-                                <w:lang w:val="en-US"/>
-                              </w:rPr>
-                              <w:t>(</w:t>
-                            </w:r>
-                            <w:proofErr w:type="spellStart"/>
-                            <w:r>
-                              <w:rPr>
-                                <w:rFonts w:ascii="Courier New" w:hAnsi="Courier New" w:cs="Courier New"/>
-                                <w:sz w:val="20"/>
-                                <w:szCs w:val="20"/>
-                                <w:lang w:val="en-US"/>
-                              </w:rPr>
-                              <w:t>vec</w:t>
-                            </w:r>
-                            <w:proofErr w:type="spellEnd"/>
-                            <w:r>
-                              <w:rPr>
-                                <w:rFonts w:ascii="Courier New" w:hAnsi="Courier New" w:cs="Courier New"/>
-                                <w:sz w:val="20"/>
-                                <w:szCs w:val="20"/>
-                                <w:lang w:val="en-US"/>
-                              </w:rPr>
-                              <w:t>);</w:t>
+                              <w:t xml:space="preserve">            delete_max(vec);</w:t>
                             </w:r>
                           </w:p>
                           <w:p>
@@ -6299,47 +5124,7 @@
                                 <w:szCs w:val="20"/>
                                 <w:lang w:val="en-US"/>
                               </w:rPr>
-                              <w:t xml:space="preserve">            </w:t>
-                            </w:r>
-                            <w:proofErr w:type="spellStart"/>
-                            <w:r>
-                              <w:rPr>
-                                <w:rFonts w:ascii="Courier New" w:hAnsi="Courier New" w:cs="Courier New"/>
-                                <w:sz w:val="20"/>
-                                <w:szCs w:val="20"/>
-                                <w:lang w:val="en-US"/>
-                              </w:rPr>
-                              <w:t>print_arr</w:t>
-                            </w:r>
-                            <w:proofErr w:type="spellEnd"/>
-                            <w:r>
-                              <w:rPr>
-                                <w:rFonts w:ascii="Courier New" w:hAnsi="Courier New" w:cs="Courier New"/>
-                                <w:sz w:val="20"/>
-                                <w:szCs w:val="20"/>
-                                <w:lang w:val="en-US"/>
-                              </w:rPr>
-                              <w:t>(</w:t>
-                            </w:r>
-                            <w:proofErr w:type="spellStart"/>
-                            <w:r>
-                              <w:rPr>
-                                <w:rFonts w:ascii="Courier New" w:hAnsi="Courier New" w:cs="Courier New"/>
-                                <w:sz w:val="20"/>
-                                <w:szCs w:val="20"/>
-                                <w:lang w:val="en-US"/>
-                              </w:rPr>
-                              <w:t>vec</w:t>
-                            </w:r>
-                            <w:proofErr w:type="spellEnd"/>
-                            <w:r>
-                              <w:rPr>
-                                <w:rFonts w:ascii="Courier New" w:hAnsi="Courier New" w:cs="Courier New"/>
-                                <w:sz w:val="20"/>
-                                <w:szCs w:val="20"/>
-                                <w:lang w:val="en-US"/>
-                              </w:rPr>
-                              <w:t>);</w:t>
+                              <w:t xml:space="preserve">            print_arr(vec);</w:t>
                             </w:r>
                           </w:p>
                           <w:p>
@@ -6478,7 +5263,7 @@
                 <v:stroke joinstyle="miter"/>
                 <v:path gradientshapeok="t" o:connecttype="rect"/>
               </v:shapetype>
-              <v:shape id="Надпись 2" o:spid="_x0000_s1026" type="#_x0000_t202" style="position:absolute;margin-left:0;margin-top:14.35pt;width:496.05pt;height:517.7pt;z-index:251659264;visibility:visible;mso-wrap-style:square;mso-width-percent:0;mso-height-percent:0;mso-wrap-distance-left:9pt;mso-wrap-distance-top:3.6pt;mso-wrap-distance-right:9pt;mso-wrap-distance-bottom:3.6pt;mso-position-horizontal:left;mso-position-horizontal-relative:margin;mso-position-vertical:absolute;mso-position-vertical-relative:text;mso-width-percent:0;mso-height-percent:0;mso-width-relative:margin;mso-height-relative:margin;v-text-anchor:top" o:gfxdata="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">
+              <v:shape id="Надпись 2" o:spid="_x0000_s1026" type="#_x0000_t202" style="position:absolute;margin-left:0;margin-top:14.35pt;width:496.05pt;height:517.7pt;z-index:251659264;visibility:visible;mso-wrap-style:square;mso-width-percent:0;mso-height-percent:0;mso-wrap-distance-left:9pt;mso-wrap-distance-top:3.6pt;mso-wrap-distance-right:9pt;mso-wrap-distance-bottom:3.6pt;mso-position-horizontal:left;mso-position-horizontal-relative:margin;mso-position-vertical:absolute;mso-position-vertical-relative:text;mso-width-percent:0;mso-height-percent:0;mso-width-relative:margin;mso-height-relative:margin;v-text-anchor:top" o:gfxdata="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">
                 <v:textbox>
                   <w:txbxContent>
                     <w:p>
@@ -6497,7 +5282,6 @@
                         </w:rPr>
                         <w:t xml:space="preserve">// </w:t>
                       </w:r>
-                      <w:proofErr w:type="gramStart"/>
                       <w:r>
                         <w:rPr>
                           <w:rFonts w:ascii="Courier New" w:hAnsi="Courier New" w:cs="Courier New"/>
@@ -6515,7 +5299,6 @@
                         </w:rPr>
                         <w:t>_6.</w:t>
                       </w:r>
-                      <w:proofErr w:type="spellStart"/>
                       <w:r>
                         <w:rPr>
                           <w:rFonts w:ascii="Courier New" w:hAnsi="Courier New" w:cs="Courier New"/>
@@ -6525,23 +5308,13 @@
                         </w:rPr>
                         <w:t>cpp</w:t>
                       </w:r>
-                      <w:proofErr w:type="spellEnd"/>
-                      <w:r>
-                        <w:rPr>
-                          <w:rFonts w:ascii="Courier New" w:hAnsi="Courier New" w:cs="Courier New"/>
-                          <w:sz w:val="20"/>
-                          <w:szCs w:val="20"/>
-                        </w:rPr>
-                        <w:t xml:space="preserve"> :</w:t>
-                      </w:r>
-                      <w:proofErr w:type="gramEnd"/>
-                      <w:r>
-                        <w:rPr>
-                          <w:rFonts w:ascii="Courier New" w:hAnsi="Courier New" w:cs="Courier New"/>
-                          <w:sz w:val="20"/>
-                          <w:szCs w:val="20"/>
-                        </w:rPr>
-                        <w:t xml:space="preserve"> Этот файл содержит функцию "</w:t>
+                      <w:r>
+                        <w:rPr>
+                          <w:rFonts w:ascii="Courier New" w:hAnsi="Courier New" w:cs="Courier New"/>
+                          <w:sz w:val="20"/>
+                          <w:szCs w:val="20"/>
+                        </w:rPr>
+                        <w:t xml:space="preserve"> : Этот файл содержит функцию "</w:t>
                       </w:r>
                       <w:r>
                         <w:rPr>
@@ -6682,89 +5455,7 @@
                           <w:szCs w:val="20"/>
                           <w:lang w:val="en-US"/>
                         </w:rPr>
-                        <w:t xml:space="preserve">    for (int </w:t>
-                      </w:r>
-                      <w:proofErr w:type="spellStart"/>
-                      <w:r>
-                        <w:rPr>
-                          <w:rFonts w:ascii="Courier New" w:hAnsi="Courier New" w:cs="Courier New"/>
-                          <w:sz w:val="20"/>
-                          <w:szCs w:val="20"/>
-                          <w:lang w:val="en-US"/>
-                        </w:rPr>
-                        <w:t>i</w:t>
-                      </w:r>
-                      <w:proofErr w:type="spellEnd"/>
-                      <w:r>
-                        <w:rPr>
-                          <w:rFonts w:ascii="Courier New" w:hAnsi="Courier New" w:cs="Courier New"/>
-                          <w:sz w:val="20"/>
-                          <w:szCs w:val="20"/>
-                          <w:lang w:val="en-US"/>
-                        </w:rPr>
-                        <w:t xml:space="preserve"> = </w:t>
-                      </w:r>
-                      <w:proofErr w:type="spellStart"/>
-                      <w:proofErr w:type="gramStart"/>
-                      <w:r>
-                        <w:rPr>
-                          <w:rFonts w:ascii="Courier New" w:hAnsi="Courier New" w:cs="Courier New"/>
-                          <w:sz w:val="20"/>
-                          <w:szCs w:val="20"/>
-                          <w:lang w:val="en-US"/>
-                        </w:rPr>
-                        <w:t>v.size</w:t>
-                      </w:r>
-                      <w:proofErr w:type="spellEnd"/>
-                      <w:proofErr w:type="gramEnd"/>
-                      <w:r>
-                        <w:rPr>
-                          <w:rFonts w:ascii="Courier New" w:hAnsi="Courier New" w:cs="Courier New"/>
-                          <w:sz w:val="20"/>
-                          <w:szCs w:val="20"/>
-                          <w:lang w:val="en-US"/>
-                        </w:rPr>
-                        <w:t xml:space="preserve">(); </w:t>
-                      </w:r>
-                      <w:proofErr w:type="spellStart"/>
-                      <w:r>
-                        <w:rPr>
-                          <w:rFonts w:ascii="Courier New" w:hAnsi="Courier New" w:cs="Courier New"/>
-                          <w:sz w:val="20"/>
-                          <w:szCs w:val="20"/>
-                          <w:lang w:val="en-US"/>
-                        </w:rPr>
-                        <w:t>i</w:t>
-                      </w:r>
-                      <w:proofErr w:type="spellEnd"/>
-                      <w:r>
-                        <w:rPr>
-                          <w:rFonts w:ascii="Courier New" w:hAnsi="Courier New" w:cs="Courier New"/>
-                          <w:sz w:val="20"/>
-                          <w:szCs w:val="20"/>
-                          <w:lang w:val="en-US"/>
-                        </w:rPr>
-                        <w:t xml:space="preserve"> &gt;= 0; </w:t>
-                      </w:r>
-                      <w:proofErr w:type="spellStart"/>
-                      <w:r>
-                        <w:rPr>
-                          <w:rFonts w:ascii="Courier New" w:hAnsi="Courier New" w:cs="Courier New"/>
-                          <w:sz w:val="20"/>
-                          <w:szCs w:val="20"/>
-                          <w:lang w:val="en-US"/>
-                        </w:rPr>
-                        <w:t>i</w:t>
-                      </w:r>
-                      <w:proofErr w:type="spellEnd"/>
-                      <w:r>
-                        <w:rPr>
-                          <w:rFonts w:ascii="Courier New" w:hAnsi="Courier New" w:cs="Courier New"/>
-                          <w:sz w:val="20"/>
-                          <w:szCs w:val="20"/>
-                          <w:lang w:val="en-US"/>
-                        </w:rPr>
-                        <w:t>--)</w:t>
+                        <w:t xml:space="preserve">    for (int i = v.size(); i &gt;= 0; i--)</w:t>
                       </w:r>
                     </w:p>
                     <w:p>
@@ -6802,67 +5493,7 @@
                           <w:szCs w:val="20"/>
                           <w:lang w:val="en-US"/>
                         </w:rPr>
-                        <w:t xml:space="preserve">        if (</w:t>
-                      </w:r>
-                      <w:proofErr w:type="spellStart"/>
-                      <w:r>
-                        <w:rPr>
-                          <w:rFonts w:ascii="Courier New" w:hAnsi="Courier New" w:cs="Courier New"/>
-                          <w:sz w:val="20"/>
-                          <w:szCs w:val="20"/>
-                          <w:lang w:val="en-US"/>
-                        </w:rPr>
-                        <w:t>i</w:t>
-                      </w:r>
-                      <w:proofErr w:type="spellEnd"/>
-                      <w:r>
-                        <w:rPr>
-                          <w:rFonts w:ascii="Courier New" w:hAnsi="Courier New" w:cs="Courier New"/>
-                          <w:sz w:val="20"/>
-                          <w:szCs w:val="20"/>
-                          <w:lang w:val="en-US"/>
-                        </w:rPr>
-                        <w:t xml:space="preserve"> &lt; </w:t>
-                      </w:r>
-                      <w:proofErr w:type="gramStart"/>
-                      <w:r>
-                        <w:rPr>
-                          <w:rFonts w:ascii="Courier New" w:hAnsi="Courier New" w:cs="Courier New"/>
-                          <w:sz w:val="20"/>
-                          <w:szCs w:val="20"/>
-                          <w:lang w:val="en-US"/>
-                        </w:rPr>
-                        <w:t>0)return</w:t>
-                      </w:r>
-                      <w:proofErr w:type="gramEnd"/>
-                      <w:r>
-                        <w:rPr>
-                          <w:rFonts w:ascii="Courier New" w:hAnsi="Courier New" w:cs="Courier New"/>
-                          <w:sz w:val="20"/>
-                          <w:szCs w:val="20"/>
-                          <w:lang w:val="en-US"/>
-                        </w:rPr>
-                        <w:t xml:space="preserve"> </w:t>
-                      </w:r>
-                      <w:proofErr w:type="spellStart"/>
-                      <w:r>
-                        <w:rPr>
-                          <w:rFonts w:ascii="Courier New" w:hAnsi="Courier New" w:cs="Courier New"/>
-                          <w:sz w:val="20"/>
-                          <w:szCs w:val="20"/>
-                          <w:lang w:val="en-US"/>
-                        </w:rPr>
-                        <w:t>i</w:t>
-                      </w:r>
-                      <w:proofErr w:type="spellEnd"/>
-                      <w:r>
-                        <w:rPr>
-                          <w:rFonts w:ascii="Courier New" w:hAnsi="Courier New" w:cs="Courier New"/>
-                          <w:sz w:val="20"/>
-                          <w:szCs w:val="20"/>
-                          <w:lang w:val="en-US"/>
-                        </w:rPr>
-                        <w:t>;</w:t>
+                        <w:t xml:space="preserve">        if (i &lt; 0)return i;</w:t>
                       </w:r>
                     </w:p>
                     <w:p>
@@ -6948,27 +5579,7 @@
                           <w:szCs w:val="20"/>
                           <w:lang w:val="en-US"/>
                         </w:rPr>
-                        <w:t xml:space="preserve">void </w:t>
-                      </w:r>
-                      <w:proofErr w:type="spellStart"/>
-                      <w:r>
-                        <w:rPr>
-                          <w:rFonts w:ascii="Courier New" w:hAnsi="Courier New" w:cs="Courier New"/>
-                          <w:sz w:val="20"/>
-                          <w:szCs w:val="20"/>
-                          <w:lang w:val="en-US"/>
-                        </w:rPr>
-                        <w:t>delete_max</w:t>
-                      </w:r>
-                      <w:proofErr w:type="spellEnd"/>
-                      <w:r>
-                        <w:rPr>
-                          <w:rFonts w:ascii="Courier New" w:hAnsi="Courier New" w:cs="Courier New"/>
-                          <w:sz w:val="20"/>
-                          <w:szCs w:val="20"/>
-                          <w:lang w:val="en-US"/>
-                        </w:rPr>
-                        <w:t>(vector&lt;int&gt;&amp; v) {</w:t>
+                        <w:t>void delete_max(vector&lt;int&gt;&amp; v) {</w:t>
                       </w:r>
                     </w:p>
                     <w:p>
@@ -6987,27 +5598,7 @@
                           <w:szCs w:val="20"/>
                           <w:lang w:val="en-US"/>
                         </w:rPr>
-                        <w:t xml:space="preserve">    int mx = </w:t>
-                      </w:r>
-                      <w:proofErr w:type="gramStart"/>
-                      <w:r>
-                        <w:rPr>
-                          <w:rFonts w:ascii="Courier New" w:hAnsi="Courier New" w:cs="Courier New"/>
-                          <w:sz w:val="20"/>
-                          <w:szCs w:val="20"/>
-                          <w:lang w:val="en-US"/>
-                        </w:rPr>
-                        <w:t>v[</w:t>
-                      </w:r>
-                      <w:proofErr w:type="gramEnd"/>
-                      <w:r>
-                        <w:rPr>
-                          <w:rFonts w:ascii="Courier New" w:hAnsi="Courier New" w:cs="Courier New"/>
-                          <w:sz w:val="20"/>
-                          <w:szCs w:val="20"/>
-                          <w:lang w:val="en-US"/>
-                        </w:rPr>
-                        <w:t>0];</w:t>
+                        <w:t xml:space="preserve">    int mx = v[0];</w:t>
                       </w:r>
                     </w:p>
                     <w:p>
@@ -7026,27 +5617,7 @@
                           <w:szCs w:val="20"/>
                           <w:lang w:val="en-US"/>
                         </w:rPr>
-                        <w:t xml:space="preserve">    for (auto </w:t>
-                      </w:r>
-                      <w:proofErr w:type="gramStart"/>
-                      <w:r>
-                        <w:rPr>
-                          <w:rFonts w:ascii="Courier New" w:hAnsi="Courier New" w:cs="Courier New"/>
-                          <w:sz w:val="20"/>
-                          <w:szCs w:val="20"/>
-                          <w:lang w:val="en-US"/>
-                        </w:rPr>
-                        <w:t>a :</w:t>
-                      </w:r>
-                      <w:proofErr w:type="gramEnd"/>
-                      <w:r>
-                        <w:rPr>
-                          <w:rFonts w:ascii="Courier New" w:hAnsi="Courier New" w:cs="Courier New"/>
-                          <w:sz w:val="20"/>
-                          <w:szCs w:val="20"/>
-                          <w:lang w:val="en-US"/>
-                        </w:rPr>
-                        <w:t xml:space="preserve"> v) {</w:t>
+                        <w:t xml:space="preserve">    for (auto a : v) {</w:t>
                       </w:r>
                     </w:p>
                     <w:p>
@@ -7065,27 +5636,7 @@
                           <w:szCs w:val="20"/>
                           <w:lang w:val="en-US"/>
                         </w:rPr>
-                        <w:t xml:space="preserve">        if (a &gt; </w:t>
-                      </w:r>
-                      <w:proofErr w:type="gramStart"/>
-                      <w:r>
-                        <w:rPr>
-                          <w:rFonts w:ascii="Courier New" w:hAnsi="Courier New" w:cs="Courier New"/>
-                          <w:sz w:val="20"/>
-                          <w:szCs w:val="20"/>
-                          <w:lang w:val="en-US"/>
-                        </w:rPr>
-                        <w:t>mx)mx</w:t>
-                      </w:r>
-                      <w:proofErr w:type="gramEnd"/>
-                      <w:r>
-                        <w:rPr>
-                          <w:rFonts w:ascii="Courier New" w:hAnsi="Courier New" w:cs="Courier New"/>
-                          <w:sz w:val="20"/>
-                          <w:szCs w:val="20"/>
-                          <w:lang w:val="en-US"/>
-                        </w:rPr>
-                        <w:t xml:space="preserve"> = a;</w:t>
+                        <w:t xml:space="preserve">        if (a &gt; mx)mx = a;</w:t>
                       </w:r>
                     </w:p>
                     <w:p>
@@ -7123,27 +5674,7 @@
                           <w:szCs w:val="20"/>
                           <w:lang w:val="en-US"/>
                         </w:rPr>
-                        <w:t xml:space="preserve">    int </w:t>
-                      </w:r>
-                      <w:proofErr w:type="spellStart"/>
-                      <w:r>
-                        <w:rPr>
-                          <w:rFonts w:ascii="Courier New" w:hAnsi="Courier New" w:cs="Courier New"/>
-                          <w:sz w:val="20"/>
-                          <w:szCs w:val="20"/>
-                          <w:lang w:val="en-US"/>
-                        </w:rPr>
-                        <w:t>i</w:t>
-                      </w:r>
-                      <w:proofErr w:type="spellEnd"/>
-                      <w:r>
-                        <w:rPr>
-                          <w:rFonts w:ascii="Courier New" w:hAnsi="Courier New" w:cs="Courier New"/>
-                          <w:sz w:val="20"/>
-                          <w:szCs w:val="20"/>
-                          <w:lang w:val="en-US"/>
-                        </w:rPr>
-                        <w:t xml:space="preserve"> = 0;</w:t>
+                        <w:t xml:space="preserve">    int i = 0;</w:t>
                       </w:r>
                     </w:p>
                     <w:p>
@@ -7162,49 +5693,7 @@
                           <w:szCs w:val="20"/>
                           <w:lang w:val="en-US"/>
                         </w:rPr>
-                        <w:t xml:space="preserve">    while (</w:t>
-                      </w:r>
-                      <w:proofErr w:type="spellStart"/>
-                      <w:r>
-                        <w:rPr>
-                          <w:rFonts w:ascii="Courier New" w:hAnsi="Courier New" w:cs="Courier New"/>
-                          <w:sz w:val="20"/>
-                          <w:szCs w:val="20"/>
-                          <w:lang w:val="en-US"/>
-                        </w:rPr>
-                        <w:t>i</w:t>
-                      </w:r>
-                      <w:proofErr w:type="spellEnd"/>
-                      <w:r>
-                        <w:rPr>
-                          <w:rFonts w:ascii="Courier New" w:hAnsi="Courier New" w:cs="Courier New"/>
-                          <w:sz w:val="20"/>
-                          <w:szCs w:val="20"/>
-                          <w:lang w:val="en-US"/>
-                        </w:rPr>
-                        <w:t xml:space="preserve"> &lt; </w:t>
-                      </w:r>
-                      <w:proofErr w:type="spellStart"/>
-                      <w:proofErr w:type="gramStart"/>
-                      <w:r>
-                        <w:rPr>
-                          <w:rFonts w:ascii="Courier New" w:hAnsi="Courier New" w:cs="Courier New"/>
-                          <w:sz w:val="20"/>
-                          <w:szCs w:val="20"/>
-                          <w:lang w:val="en-US"/>
-                        </w:rPr>
-                        <w:t>v.size</w:t>
-                      </w:r>
-                      <w:proofErr w:type="spellEnd"/>
-                      <w:proofErr w:type="gramEnd"/>
-                      <w:r>
-                        <w:rPr>
-                          <w:rFonts w:ascii="Courier New" w:hAnsi="Courier New" w:cs="Courier New"/>
-                          <w:sz w:val="20"/>
-                          <w:szCs w:val="20"/>
-                          <w:lang w:val="en-US"/>
-                        </w:rPr>
-                        <w:t>()) {</w:t>
+                        <w:t xml:space="preserve">    while (i &lt; v.size()) {</w:t>
                       </w:r>
                     </w:p>
                     <w:p>
@@ -7223,27 +5712,7 @@
                           <w:szCs w:val="20"/>
                           <w:lang w:val="en-US"/>
                         </w:rPr>
-                        <w:t xml:space="preserve">        if (v[</w:t>
-                      </w:r>
-                      <w:proofErr w:type="spellStart"/>
-                      <w:r>
-                        <w:rPr>
-                          <w:rFonts w:ascii="Courier New" w:hAnsi="Courier New" w:cs="Courier New"/>
-                          <w:sz w:val="20"/>
-                          <w:szCs w:val="20"/>
-                          <w:lang w:val="en-US"/>
-                        </w:rPr>
-                        <w:t>i</w:t>
-                      </w:r>
-                      <w:proofErr w:type="spellEnd"/>
-                      <w:r>
-                        <w:rPr>
-                          <w:rFonts w:ascii="Courier New" w:hAnsi="Courier New" w:cs="Courier New"/>
-                          <w:sz w:val="20"/>
-                          <w:szCs w:val="20"/>
-                          <w:lang w:val="en-US"/>
-                        </w:rPr>
-                        <w:t>] == mx) {</w:t>
+                        <w:t xml:space="preserve">        if (v[i] == mx) {</w:t>
                       </w:r>
                     </w:p>
                     <w:p>
@@ -7262,69 +5731,7 @@
                           <w:szCs w:val="20"/>
                           <w:lang w:val="en-US"/>
                         </w:rPr>
-                        <w:t xml:space="preserve">            </w:t>
-                      </w:r>
-                      <w:proofErr w:type="spellStart"/>
-                      <w:r>
-                        <w:rPr>
-                          <w:rFonts w:ascii="Courier New" w:hAnsi="Courier New" w:cs="Courier New"/>
-                          <w:sz w:val="20"/>
-                          <w:szCs w:val="20"/>
-                          <w:lang w:val="en-US"/>
-                        </w:rPr>
-                        <w:t>v.erase</w:t>
-                      </w:r>
-                      <w:proofErr w:type="spellEnd"/>
-                      <w:r>
-                        <w:rPr>
-                          <w:rFonts w:ascii="Courier New" w:hAnsi="Courier New" w:cs="Courier New"/>
-                          <w:sz w:val="20"/>
-                          <w:szCs w:val="20"/>
-                          <w:lang w:val="en-US"/>
-                        </w:rPr>
-                        <w:t>(</w:t>
-                      </w:r>
-                      <w:proofErr w:type="spellStart"/>
-                      <w:proofErr w:type="gramStart"/>
-                      <w:r>
-                        <w:rPr>
-                          <w:rFonts w:ascii="Courier New" w:hAnsi="Courier New" w:cs="Courier New"/>
-                          <w:sz w:val="20"/>
-                          <w:szCs w:val="20"/>
-                          <w:lang w:val="en-US"/>
-                        </w:rPr>
-                        <w:t>v.begin</w:t>
-                      </w:r>
-                      <w:proofErr w:type="spellEnd"/>
-                      <w:proofErr w:type="gramEnd"/>
-                      <w:r>
-                        <w:rPr>
-                          <w:rFonts w:ascii="Courier New" w:hAnsi="Courier New" w:cs="Courier New"/>
-                          <w:sz w:val="20"/>
-                          <w:szCs w:val="20"/>
-                          <w:lang w:val="en-US"/>
-                        </w:rPr>
-                        <w:t xml:space="preserve">() + </w:t>
-                      </w:r>
-                      <w:proofErr w:type="spellStart"/>
-                      <w:r>
-                        <w:rPr>
-                          <w:rFonts w:ascii="Courier New" w:hAnsi="Courier New" w:cs="Courier New"/>
-                          <w:sz w:val="20"/>
-                          <w:szCs w:val="20"/>
-                          <w:lang w:val="en-US"/>
-                        </w:rPr>
-                        <w:t>i</w:t>
-                      </w:r>
-                      <w:proofErr w:type="spellEnd"/>
-                      <w:r>
-                        <w:rPr>
-                          <w:rFonts w:ascii="Courier New" w:hAnsi="Courier New" w:cs="Courier New"/>
-                          <w:sz w:val="20"/>
-                          <w:szCs w:val="20"/>
-                          <w:lang w:val="en-US"/>
-                        </w:rPr>
-                        <w:t>);</w:t>
+                        <w:t xml:space="preserve">            v.erase(v.begin() + i);</w:t>
                       </w:r>
                     </w:p>
                     <w:p>
@@ -7343,27 +5750,7 @@
                           <w:szCs w:val="20"/>
                           <w:lang w:val="en-US"/>
                         </w:rPr>
-                        <w:t xml:space="preserve">            </w:t>
-                      </w:r>
-                      <w:proofErr w:type="spellStart"/>
-                      <w:r>
-                        <w:rPr>
-                          <w:rFonts w:ascii="Courier New" w:hAnsi="Courier New" w:cs="Courier New"/>
-                          <w:sz w:val="20"/>
-                          <w:szCs w:val="20"/>
-                          <w:lang w:val="en-US"/>
-                        </w:rPr>
-                        <w:t>i</w:t>
-                      </w:r>
-                      <w:proofErr w:type="spellEnd"/>
-                      <w:r>
-                        <w:rPr>
-                          <w:rFonts w:ascii="Courier New" w:hAnsi="Courier New" w:cs="Courier New"/>
-                          <w:sz w:val="20"/>
-                          <w:szCs w:val="20"/>
-                          <w:lang w:val="en-US"/>
-                        </w:rPr>
-                        <w:t>--;</w:t>
+                        <w:t xml:space="preserve">            i--;</w:t>
                       </w:r>
                     </w:p>
                     <w:p>
@@ -7401,27 +5788,7 @@
                           <w:szCs w:val="20"/>
                           <w:lang w:val="en-US"/>
                         </w:rPr>
-                        <w:t xml:space="preserve">        ++</w:t>
-                      </w:r>
-                      <w:proofErr w:type="spellStart"/>
-                      <w:r>
-                        <w:rPr>
-                          <w:rFonts w:ascii="Courier New" w:hAnsi="Courier New" w:cs="Courier New"/>
-                          <w:sz w:val="20"/>
-                          <w:szCs w:val="20"/>
-                          <w:lang w:val="en-US"/>
-                        </w:rPr>
-                        <w:t>i</w:t>
-                      </w:r>
-                      <w:proofErr w:type="spellEnd"/>
-                      <w:r>
-                        <w:rPr>
-                          <w:rFonts w:ascii="Courier New" w:hAnsi="Courier New" w:cs="Courier New"/>
-                          <w:sz w:val="20"/>
-                          <w:szCs w:val="20"/>
-                          <w:lang w:val="en-US"/>
-                        </w:rPr>
-                        <w:t>;</w:t>
+                        <w:t xml:space="preserve">        ++i;</w:t>
                       </w:r>
                     </w:p>
                     <w:p>
@@ -7545,27 +5912,7 @@
                           <w:szCs w:val="20"/>
                           <w:lang w:val="en-US"/>
                         </w:rPr>
-                        <w:t xml:space="preserve">        </w:t>
-                      </w:r>
-                      <w:proofErr w:type="spellStart"/>
-                      <w:r>
-                        <w:rPr>
-                          <w:rFonts w:ascii="Courier New" w:hAnsi="Courier New" w:cs="Courier New"/>
-                          <w:sz w:val="20"/>
-                          <w:szCs w:val="20"/>
-                          <w:lang w:val="en-US"/>
-                        </w:rPr>
-                        <w:t>cin</w:t>
-                      </w:r>
-                      <w:proofErr w:type="spellEnd"/>
-                      <w:r>
-                        <w:rPr>
-                          <w:rFonts w:ascii="Courier New" w:hAnsi="Courier New" w:cs="Courier New"/>
-                          <w:sz w:val="20"/>
-                          <w:szCs w:val="20"/>
-                          <w:lang w:val="en-US"/>
-                        </w:rPr>
-                        <w:t xml:space="preserve"> &gt;&gt; a;</w:t>
+                        <w:t xml:space="preserve">        cin &gt;&gt; a;</w:t>
                       </w:r>
                     </w:p>
                     <w:p>
@@ -7584,27 +5931,7 @@
                           <w:szCs w:val="20"/>
                           <w:lang w:val="en-US"/>
                         </w:rPr>
-                        <w:t xml:space="preserve">        </w:t>
-                      </w:r>
-                      <w:proofErr w:type="spellStart"/>
-                      <w:r>
-                        <w:rPr>
-                          <w:rFonts w:ascii="Courier New" w:hAnsi="Courier New" w:cs="Courier New"/>
-                          <w:sz w:val="20"/>
-                          <w:szCs w:val="20"/>
-                          <w:lang w:val="en-US"/>
-                        </w:rPr>
-                        <w:t>v.push_back</w:t>
-                      </w:r>
-                      <w:proofErr w:type="spellEnd"/>
-                      <w:r>
-                        <w:rPr>
-                          <w:rFonts w:ascii="Courier New" w:hAnsi="Courier New" w:cs="Courier New"/>
-                          <w:sz w:val="20"/>
-                          <w:szCs w:val="20"/>
-                          <w:lang w:val="en-US"/>
-                        </w:rPr>
-                        <w:t>(a);</w:t>
+                        <w:t xml:space="preserve">        v.push_back(a);</w:t>
                       </w:r>
                     </w:p>
                     <w:p>
@@ -7671,27 +5998,7 @@
                           <w:szCs w:val="20"/>
                           <w:lang w:val="en-US"/>
                         </w:rPr>
-                        <w:t xml:space="preserve">void </w:t>
-                      </w:r>
-                      <w:proofErr w:type="spellStart"/>
-                      <w:r>
-                        <w:rPr>
-                          <w:rFonts w:ascii="Courier New" w:hAnsi="Courier New" w:cs="Courier New"/>
-                          <w:sz w:val="20"/>
-                          <w:szCs w:val="20"/>
-                          <w:lang w:val="en-US"/>
-                        </w:rPr>
-                        <w:t>print_arr</w:t>
-                      </w:r>
-                      <w:proofErr w:type="spellEnd"/>
-                      <w:r>
-                        <w:rPr>
-                          <w:rFonts w:ascii="Courier New" w:hAnsi="Courier New" w:cs="Courier New"/>
-                          <w:sz w:val="20"/>
-                          <w:szCs w:val="20"/>
-                          <w:lang w:val="en-US"/>
-                        </w:rPr>
-                        <w:t>(vector&lt;int&gt;&amp; v) {</w:t>
+                        <w:t>void print_arr(vector&lt;int&gt;&amp; v) {</w:t>
                       </w:r>
                     </w:p>
                     <w:p>
@@ -7710,27 +6017,7 @@
                           <w:szCs w:val="20"/>
                           <w:lang w:val="en-US"/>
                         </w:rPr>
-                        <w:t xml:space="preserve">    for (auto </w:t>
-                      </w:r>
-                      <w:proofErr w:type="gramStart"/>
-                      <w:r>
-                        <w:rPr>
-                          <w:rFonts w:ascii="Courier New" w:hAnsi="Courier New" w:cs="Courier New"/>
-                          <w:sz w:val="20"/>
-                          <w:szCs w:val="20"/>
-                          <w:lang w:val="en-US"/>
-                        </w:rPr>
-                        <w:t>a :</w:t>
-                      </w:r>
-                      <w:proofErr w:type="gramEnd"/>
-                      <w:r>
-                        <w:rPr>
-                          <w:rFonts w:ascii="Courier New" w:hAnsi="Courier New" w:cs="Courier New"/>
-                          <w:sz w:val="20"/>
-                          <w:szCs w:val="20"/>
-                          <w:lang w:val="en-US"/>
-                        </w:rPr>
-                        <w:t xml:space="preserve"> v)</w:t>
+                        <w:t xml:space="preserve">    for (auto a : v)</w:t>
                       </w:r>
                     </w:p>
                     <w:p>
@@ -7768,27 +6055,7 @@
                           <w:szCs w:val="20"/>
                           <w:lang w:val="en-US"/>
                         </w:rPr>
-                        <w:t xml:space="preserve">        </w:t>
-                      </w:r>
-                      <w:proofErr w:type="spellStart"/>
-                      <w:r>
-                        <w:rPr>
-                          <w:rFonts w:ascii="Courier New" w:hAnsi="Courier New" w:cs="Courier New"/>
-                          <w:sz w:val="20"/>
-                          <w:szCs w:val="20"/>
-                          <w:lang w:val="en-US"/>
-                        </w:rPr>
-                        <w:t>cout</w:t>
-                      </w:r>
-                      <w:proofErr w:type="spellEnd"/>
-                      <w:r>
-                        <w:rPr>
-                          <w:rFonts w:ascii="Courier New" w:hAnsi="Courier New" w:cs="Courier New"/>
-                          <w:sz w:val="20"/>
-                          <w:szCs w:val="20"/>
-                          <w:lang w:val="en-US"/>
-                        </w:rPr>
-                        <w:t xml:space="preserve"> &lt;&lt; a &lt;&lt; " ";</w:t>
+                        <w:t xml:space="preserve">        cout &lt;&lt; a &lt;&lt; " ";</w:t>
                       </w:r>
                     </w:p>
                     <w:p>
@@ -7826,27 +6093,7 @@
                           <w:szCs w:val="20"/>
                           <w:lang w:val="en-US"/>
                         </w:rPr>
-                        <w:t xml:space="preserve">    </w:t>
-                      </w:r>
-                      <w:proofErr w:type="spellStart"/>
-                      <w:r>
-                        <w:rPr>
-                          <w:rFonts w:ascii="Courier New" w:hAnsi="Courier New" w:cs="Courier New"/>
-                          <w:sz w:val="20"/>
-                          <w:szCs w:val="20"/>
-                          <w:lang w:val="en-US"/>
-                        </w:rPr>
-                        <w:t>cout</w:t>
-                      </w:r>
-                      <w:proofErr w:type="spellEnd"/>
-                      <w:r>
-                        <w:rPr>
-                          <w:rFonts w:ascii="Courier New" w:hAnsi="Courier New" w:cs="Courier New"/>
-                          <w:sz w:val="20"/>
-                          <w:szCs w:val="20"/>
-                          <w:lang w:val="en-US"/>
-                        </w:rPr>
-                        <w:t xml:space="preserve"> &lt;&lt; "\n";</w:t>
+                        <w:t xml:space="preserve">    cout &lt;&lt; "\n";</w:t>
                       </w:r>
                     </w:p>
                     <w:p>
@@ -7894,27 +6141,7 @@
                           <w:szCs w:val="20"/>
                           <w:lang w:val="en-US"/>
                         </w:rPr>
-                        <w:t xml:space="preserve">int </w:t>
-                      </w:r>
-                      <w:proofErr w:type="gramStart"/>
-                      <w:r>
-                        <w:rPr>
-                          <w:rFonts w:ascii="Courier New" w:hAnsi="Courier New" w:cs="Courier New"/>
-                          <w:sz w:val="20"/>
-                          <w:szCs w:val="20"/>
-                          <w:lang w:val="en-US"/>
-                        </w:rPr>
-                        <w:t>main(</w:t>
-                      </w:r>
-                      <w:proofErr w:type="gramEnd"/>
-                      <w:r>
-                        <w:rPr>
-                          <w:rFonts w:ascii="Courier New" w:hAnsi="Courier New" w:cs="Courier New"/>
-                          <w:sz w:val="20"/>
-                          <w:szCs w:val="20"/>
-                          <w:lang w:val="en-US"/>
-                        </w:rPr>
-                        <w:t>)</w:t>
+                        <w:t>int main()</w:t>
                       </w:r>
                     </w:p>
                     <w:p>
@@ -7952,38 +6179,7 @@
                           <w:szCs w:val="20"/>
                           <w:lang w:val="en-US"/>
                         </w:rPr>
-                        <w:t xml:space="preserve">    </w:t>
-                      </w:r>
-                      <w:proofErr w:type="spellStart"/>
-                      <w:proofErr w:type="gramStart"/>
-                      <w:r>
-                        <w:rPr>
-                          <w:rFonts w:ascii="Courier New" w:hAnsi="Courier New" w:cs="Courier New"/>
-                          <w:sz w:val="20"/>
-                          <w:szCs w:val="20"/>
-                          <w:lang w:val="en-US"/>
-                        </w:rPr>
-                        <w:t>setlocale</w:t>
-                      </w:r>
-                      <w:proofErr w:type="spellEnd"/>
-                      <w:r>
-                        <w:rPr>
-                          <w:rFonts w:ascii="Courier New" w:hAnsi="Courier New" w:cs="Courier New"/>
-                          <w:sz w:val="20"/>
-                          <w:szCs w:val="20"/>
-                          <w:lang w:val="en-US"/>
-                        </w:rPr>
-                        <w:t>(</w:t>
-                      </w:r>
-                      <w:proofErr w:type="gramEnd"/>
-                      <w:r>
-                        <w:rPr>
-                          <w:rFonts w:ascii="Courier New" w:hAnsi="Courier New" w:cs="Courier New"/>
-                          <w:sz w:val="20"/>
-                          <w:szCs w:val="20"/>
-                          <w:lang w:val="en-US"/>
-                        </w:rPr>
-                        <w:t>LC_ALL, "RU");</w:t>
+                        <w:t xml:space="preserve">    setlocale(LC_ALL, "RU");</w:t>
                       </w:r>
                     </w:p>
                     <w:p>
@@ -8002,27 +6198,7 @@
                           <w:szCs w:val="20"/>
                           <w:lang w:val="en-US"/>
                         </w:rPr>
-                        <w:t xml:space="preserve">    vector&lt;int&gt;</w:t>
-                      </w:r>
-                      <w:proofErr w:type="spellStart"/>
-                      <w:r>
-                        <w:rPr>
-                          <w:rFonts w:ascii="Courier New" w:hAnsi="Courier New" w:cs="Courier New"/>
-                          <w:sz w:val="20"/>
-                          <w:szCs w:val="20"/>
-                          <w:lang w:val="en-US"/>
-                        </w:rPr>
-                        <w:t>vec</w:t>
-                      </w:r>
-                      <w:proofErr w:type="spellEnd"/>
-                      <w:r>
-                        <w:rPr>
-                          <w:rFonts w:ascii="Courier New" w:hAnsi="Courier New" w:cs="Courier New"/>
-                          <w:sz w:val="20"/>
-                          <w:szCs w:val="20"/>
-                          <w:lang w:val="en-US"/>
-                        </w:rPr>
-                        <w:t>;</w:t>
+                        <w:t xml:space="preserve">    vector&lt;int&gt;vec;</w:t>
                       </w:r>
                     </w:p>
                     <w:p>
@@ -8050,7 +6226,6 @@
                           <w:rFonts w:ascii="Courier New" w:hAnsi="Courier New" w:cs="Courier New"/>
                           <w:sz w:val="20"/>
                           <w:szCs w:val="20"/>
-                          <w:lang w:val="en-US"/>
                         </w:rPr>
                       </w:pPr>
                       <w:r>
@@ -8060,118 +6235,32 @@
                           <w:szCs w:val="20"/>
                           <w:lang w:val="en-US"/>
                         </w:rPr>
-                        <w:t xml:space="preserve">        </w:t>
-                      </w:r>
-                      <w:proofErr w:type="spellStart"/>
-                      <w:r>
-                        <w:rPr>
-                          <w:rFonts w:ascii="Courier New" w:hAnsi="Courier New" w:cs="Courier New"/>
-                          <w:sz w:val="20"/>
-                          <w:szCs w:val="20"/>
-                          <w:lang w:val="en-US"/>
-                        </w:rPr>
-                        <w:t>cout</w:t>
-                      </w:r>
-                      <w:proofErr w:type="spellEnd"/>
-                      <w:r>
-                        <w:rPr>
-                          <w:rFonts w:ascii="Courier New" w:hAnsi="Courier New" w:cs="Courier New"/>
-                          <w:sz w:val="20"/>
-                          <w:szCs w:val="20"/>
-                          <w:lang w:val="en-US"/>
-                        </w:rPr>
-                        <w:t xml:space="preserve"> &lt;&lt; "</w:t>
-                      </w:r>
-                      <w:proofErr w:type="spellStart"/>
-                      <w:r>
-                        <w:rPr>
-                          <w:rFonts w:ascii="Courier New" w:hAnsi="Courier New" w:cs="Courier New"/>
-                          <w:sz w:val="20"/>
-                          <w:szCs w:val="20"/>
-                          <w:lang w:val="en-US"/>
-                        </w:rPr>
-                        <w:t>Что</w:t>
-                      </w:r>
-                      <w:proofErr w:type="spellEnd"/>
-                      <w:r>
-                        <w:rPr>
-                          <w:rFonts w:ascii="Courier New" w:hAnsi="Courier New" w:cs="Courier New"/>
-                          <w:sz w:val="20"/>
-                          <w:szCs w:val="20"/>
-                          <w:lang w:val="en-US"/>
-                        </w:rPr>
-                        <w:t xml:space="preserve"> </w:t>
-                      </w:r>
-                      <w:proofErr w:type="spellStart"/>
-                      <w:r>
-                        <w:rPr>
-                          <w:rFonts w:ascii="Courier New" w:hAnsi="Courier New" w:cs="Courier New"/>
-                          <w:sz w:val="20"/>
-                          <w:szCs w:val="20"/>
-                          <w:lang w:val="en-US"/>
-                        </w:rPr>
-                        <w:t>вы</w:t>
-                      </w:r>
-                      <w:proofErr w:type="spellEnd"/>
-                      <w:r>
-                        <w:rPr>
-                          <w:rFonts w:ascii="Courier New" w:hAnsi="Courier New" w:cs="Courier New"/>
-                          <w:sz w:val="20"/>
-                          <w:szCs w:val="20"/>
-                          <w:lang w:val="en-US"/>
-                        </w:rPr>
-                        <w:t xml:space="preserve"> </w:t>
-                      </w:r>
-                      <w:proofErr w:type="spellStart"/>
-                      <w:r>
-                        <w:rPr>
-                          <w:rFonts w:ascii="Courier New" w:hAnsi="Courier New" w:cs="Courier New"/>
-                          <w:sz w:val="20"/>
-                          <w:szCs w:val="20"/>
-                          <w:lang w:val="en-US"/>
-                        </w:rPr>
-                        <w:t>хотите</w:t>
-                      </w:r>
-                      <w:proofErr w:type="spellEnd"/>
-                      <w:r>
-                        <w:rPr>
-                          <w:rFonts w:ascii="Courier New" w:hAnsi="Courier New" w:cs="Courier New"/>
-                          <w:sz w:val="20"/>
-                          <w:szCs w:val="20"/>
-                          <w:lang w:val="en-US"/>
-                        </w:rPr>
-                        <w:t xml:space="preserve"> </w:t>
-                      </w:r>
-                      <w:proofErr w:type="spellStart"/>
-                      <w:proofErr w:type="gramStart"/>
-                      <w:r>
-                        <w:rPr>
-                          <w:rFonts w:ascii="Courier New" w:hAnsi="Courier New" w:cs="Courier New"/>
-                          <w:sz w:val="20"/>
-                          <w:szCs w:val="20"/>
-                          <w:lang w:val="en-US"/>
-                        </w:rPr>
-                        <w:t>сделать</w:t>
-                      </w:r>
-                      <w:proofErr w:type="spellEnd"/>
-                      <w:r>
-                        <w:rPr>
-                          <w:rFonts w:ascii="Courier New" w:hAnsi="Courier New" w:cs="Courier New"/>
-                          <w:sz w:val="20"/>
-                          <w:szCs w:val="20"/>
-                          <w:lang w:val="en-US"/>
-                        </w:rPr>
-                        <w:t>?\</w:t>
-                      </w:r>
-                      <w:proofErr w:type="gramEnd"/>
-                      <w:r>
-                        <w:rPr>
-                          <w:rFonts w:ascii="Courier New" w:hAnsi="Courier New" w:cs="Courier New"/>
-                          <w:sz w:val="20"/>
-                          <w:szCs w:val="20"/>
-                          <w:lang w:val="en-US"/>
-                        </w:rPr>
-                        <w:t>n";</w:t>
+                        <w:t xml:space="preserve">        cout</w:t>
+                      </w:r>
+                      <w:r>
+                        <w:rPr>
+                          <w:rFonts w:ascii="Courier New" w:hAnsi="Courier New" w:cs="Courier New"/>
+                          <w:sz w:val="20"/>
+                          <w:szCs w:val="20"/>
+                        </w:rPr>
+                        <w:t xml:space="preserve"> &lt;&lt; "Что вы хотите сделать?\</w:t>
+                      </w:r>
+                      <w:r>
+                        <w:rPr>
+                          <w:rFonts w:ascii="Courier New" w:hAnsi="Courier New" w:cs="Courier New"/>
+                          <w:sz w:val="20"/>
+                          <w:szCs w:val="20"/>
+                          <w:lang w:val="en-US"/>
+                        </w:rPr>
+                        <w:t>n</w:t>
+                      </w:r>
+                      <w:r>
+                        <w:rPr>
+                          <w:rFonts w:ascii="Courier New" w:hAnsi="Courier New" w:cs="Courier New"/>
+                          <w:sz w:val="20"/>
+                          <w:szCs w:val="20"/>
+                        </w:rPr>
+                        <w:t>";</w:t>
                       </w:r>
                     </w:p>
                     <w:p>
@@ -8187,11 +6276,9 @@
                           <w:rFonts w:ascii="Courier New" w:hAnsi="Courier New" w:cs="Courier New"/>
                           <w:sz w:val="20"/>
                           <w:szCs w:val="20"/>
-                          <w:lang w:val="en-US"/>
                         </w:rPr>
                         <w:t xml:space="preserve">        </w:t>
                       </w:r>
-                      <w:proofErr w:type="spellStart"/>
                       <w:r>
                         <w:rPr>
                           <w:rFonts w:ascii="Courier New" w:hAnsi="Courier New" w:cs="Courier New"/>
@@ -8201,7 +6288,6 @@
                         </w:rPr>
                         <w:t>cout</w:t>
                       </w:r>
-                      <w:proofErr w:type="spellEnd"/>
                       <w:r>
                         <w:rPr>
                           <w:rFonts w:ascii="Courier New" w:hAnsi="Courier New" w:cs="Courier New"/>
@@ -8225,25 +6311,7 @@
                           <w:sz w:val="20"/>
                           <w:szCs w:val="20"/>
                         </w:rPr>
-                        <w:t xml:space="preserve">2 - найти последний отрицательный </w:t>
-                      </w:r>
-                      <w:proofErr w:type="spellStart"/>
-                      <w:r>
-                        <w:rPr>
-                          <w:rFonts w:ascii="Courier New" w:hAnsi="Courier New" w:cs="Courier New"/>
-                          <w:sz w:val="20"/>
-                          <w:szCs w:val="20"/>
-                        </w:rPr>
-                        <w:t>элемет</w:t>
-                      </w:r>
-                      <w:proofErr w:type="spellEnd"/>
-                      <w:r>
-                        <w:rPr>
-                          <w:rFonts w:ascii="Courier New" w:hAnsi="Courier New" w:cs="Courier New"/>
-                          <w:sz w:val="20"/>
-                          <w:szCs w:val="20"/>
-                        </w:rPr>
-                        <w:t>\</w:t>
+                        <w:t>2 - найти последний отрицательный элемет\</w:t>
                       </w:r>
                       <w:r>
                         <w:rPr>
@@ -8279,7 +6347,6 @@
                         </w:rPr>
                         <w:t xml:space="preserve">        </w:t>
                       </w:r>
-                      <w:proofErr w:type="spellStart"/>
                       <w:r>
                         <w:rPr>
                           <w:rFonts w:ascii="Courier New" w:hAnsi="Courier New" w:cs="Courier New"/>
@@ -8289,7 +6356,6 @@
                         </w:rPr>
                         <w:t>cout</w:t>
                       </w:r>
-                      <w:proofErr w:type="spellEnd"/>
                       <w:r>
                         <w:rPr>
                           <w:rFonts w:ascii="Courier New" w:hAnsi="Courier New" w:cs="Courier New"/>
@@ -8332,7 +6398,6 @@
                         </w:rPr>
                         <w:t xml:space="preserve">        </w:t>
                       </w:r>
-                      <w:proofErr w:type="spellStart"/>
                       <w:r>
                         <w:rPr>
                           <w:rFonts w:ascii="Courier New" w:hAnsi="Courier New" w:cs="Courier New"/>
@@ -8342,7 +6407,6 @@
                         </w:rPr>
                         <w:t>cout</w:t>
                       </w:r>
-                      <w:proofErr w:type="spellEnd"/>
                       <w:r>
                         <w:rPr>
                           <w:rFonts w:ascii="Courier New" w:hAnsi="Courier New" w:cs="Courier New"/>
@@ -8420,25 +6484,14 @@
                         </w:rPr>
                         <w:t xml:space="preserve">        </w:t>
                       </w:r>
-                      <w:proofErr w:type="spellStart"/>
-                      <w:r>
-                        <w:rPr>
-                          <w:rFonts w:ascii="Courier New" w:hAnsi="Courier New" w:cs="Courier New"/>
-                          <w:sz w:val="20"/>
-                          <w:szCs w:val="20"/>
-                          <w:lang w:val="en-US"/>
-                        </w:rPr>
-                        <w:t>cin</w:t>
-                      </w:r>
-                      <w:proofErr w:type="spellEnd"/>
-                      <w:r>
-                        <w:rPr>
-                          <w:rFonts w:ascii="Courier New" w:hAnsi="Courier New" w:cs="Courier New"/>
-                          <w:sz w:val="20"/>
-                          <w:szCs w:val="20"/>
-                          <w:lang w:val="en-US"/>
-                        </w:rPr>
-                        <w:t xml:space="preserve"> &gt;&gt; c;</w:t>
+                      <w:r>
+                        <w:rPr>
+                          <w:rFonts w:ascii="Courier New" w:hAnsi="Courier New" w:cs="Courier New"/>
+                          <w:sz w:val="20"/>
+                          <w:szCs w:val="20"/>
+                          <w:lang w:val="en-US"/>
+                        </w:rPr>
+                        <w:t>cin &gt;&gt; c;</w:t>
                       </w:r>
                     </w:p>
                     <w:p>
@@ -8571,27 +6624,7 @@
                           <w:szCs w:val="20"/>
                           <w:lang w:val="en-US"/>
                         </w:rPr>
-                        <w:t xml:space="preserve">            enter(</w:t>
-                      </w:r>
-                      <w:proofErr w:type="spellStart"/>
-                      <w:r>
-                        <w:rPr>
-                          <w:rFonts w:ascii="Courier New" w:hAnsi="Courier New" w:cs="Courier New"/>
-                          <w:sz w:val="20"/>
-                          <w:szCs w:val="20"/>
-                          <w:lang w:val="en-US"/>
-                        </w:rPr>
-                        <w:t>vec</w:t>
-                      </w:r>
-                      <w:proofErr w:type="spellEnd"/>
-                      <w:r>
-                        <w:rPr>
-                          <w:rFonts w:ascii="Courier New" w:hAnsi="Courier New" w:cs="Courier New"/>
-                          <w:sz w:val="20"/>
-                          <w:szCs w:val="20"/>
-                          <w:lang w:val="en-US"/>
-                        </w:rPr>
-                        <w:t>);</w:t>
+                        <w:t xml:space="preserve">            enter(vec);</w:t>
                       </w:r>
                     </w:p>
                     <w:p>
@@ -8648,27 +6681,7 @@
                           <w:szCs w:val="20"/>
                           <w:lang w:val="en-US"/>
                         </w:rPr>
-                        <w:t xml:space="preserve">            find(</w:t>
-                      </w:r>
-                      <w:proofErr w:type="spellStart"/>
-                      <w:r>
-                        <w:rPr>
-                          <w:rFonts w:ascii="Courier New" w:hAnsi="Courier New" w:cs="Courier New"/>
-                          <w:sz w:val="20"/>
-                          <w:szCs w:val="20"/>
-                          <w:lang w:val="en-US"/>
-                        </w:rPr>
-                        <w:t>vec</w:t>
-                      </w:r>
-                      <w:proofErr w:type="spellEnd"/>
-                      <w:r>
-                        <w:rPr>
-                          <w:rFonts w:ascii="Courier New" w:hAnsi="Courier New" w:cs="Courier New"/>
-                          <w:sz w:val="20"/>
-                          <w:szCs w:val="20"/>
-                          <w:lang w:val="en-US"/>
-                        </w:rPr>
-                        <w:t>);</w:t>
+                        <w:t xml:space="preserve">            find(vec);</w:t>
                       </w:r>
                     </w:p>
                     <w:p>
@@ -8725,47 +6738,7 @@
                           <w:szCs w:val="20"/>
                           <w:lang w:val="en-US"/>
                         </w:rPr>
-                        <w:t xml:space="preserve">            </w:t>
-                      </w:r>
-                      <w:proofErr w:type="spellStart"/>
-                      <w:r>
-                        <w:rPr>
-                          <w:rFonts w:ascii="Courier New" w:hAnsi="Courier New" w:cs="Courier New"/>
-                          <w:sz w:val="20"/>
-                          <w:szCs w:val="20"/>
-                          <w:lang w:val="en-US"/>
-                        </w:rPr>
-                        <w:t>delete_max</w:t>
-                      </w:r>
-                      <w:proofErr w:type="spellEnd"/>
-                      <w:r>
-                        <w:rPr>
-                          <w:rFonts w:ascii="Courier New" w:hAnsi="Courier New" w:cs="Courier New"/>
-                          <w:sz w:val="20"/>
-                          <w:szCs w:val="20"/>
-                          <w:lang w:val="en-US"/>
-                        </w:rPr>
-                        <w:t>(</w:t>
-                      </w:r>
-                      <w:proofErr w:type="spellStart"/>
-                      <w:r>
-                        <w:rPr>
-                          <w:rFonts w:ascii="Courier New" w:hAnsi="Courier New" w:cs="Courier New"/>
-                          <w:sz w:val="20"/>
-                          <w:szCs w:val="20"/>
-                          <w:lang w:val="en-US"/>
-                        </w:rPr>
-                        <w:t>vec</w:t>
-                      </w:r>
-                      <w:proofErr w:type="spellEnd"/>
-                      <w:r>
-                        <w:rPr>
-                          <w:rFonts w:ascii="Courier New" w:hAnsi="Courier New" w:cs="Courier New"/>
-                          <w:sz w:val="20"/>
-                          <w:szCs w:val="20"/>
-                          <w:lang w:val="en-US"/>
-                        </w:rPr>
-                        <w:t>);</w:t>
+                        <w:t xml:space="preserve">            delete_max(vec);</w:t>
                       </w:r>
                     </w:p>
                     <w:p>
@@ -8822,47 +6795,7 @@
                           <w:szCs w:val="20"/>
                           <w:lang w:val="en-US"/>
                         </w:rPr>
-                        <w:t xml:space="preserve">            </w:t>
-                      </w:r>
-                      <w:proofErr w:type="spellStart"/>
-                      <w:r>
-                        <w:rPr>
-                          <w:rFonts w:ascii="Courier New" w:hAnsi="Courier New" w:cs="Courier New"/>
-                          <w:sz w:val="20"/>
-                          <w:szCs w:val="20"/>
-                          <w:lang w:val="en-US"/>
-                        </w:rPr>
-                        <w:t>print_arr</w:t>
-                      </w:r>
-                      <w:proofErr w:type="spellEnd"/>
-                      <w:r>
-                        <w:rPr>
-                          <w:rFonts w:ascii="Courier New" w:hAnsi="Courier New" w:cs="Courier New"/>
-                          <w:sz w:val="20"/>
-                          <w:szCs w:val="20"/>
-                          <w:lang w:val="en-US"/>
-                        </w:rPr>
-                        <w:t>(</w:t>
-                      </w:r>
-                      <w:proofErr w:type="spellStart"/>
-                      <w:r>
-                        <w:rPr>
-                          <w:rFonts w:ascii="Courier New" w:hAnsi="Courier New" w:cs="Courier New"/>
-                          <w:sz w:val="20"/>
-                          <w:szCs w:val="20"/>
-                          <w:lang w:val="en-US"/>
-                        </w:rPr>
-                        <w:t>vec</w:t>
-                      </w:r>
-                      <w:proofErr w:type="spellEnd"/>
-                      <w:r>
-                        <w:rPr>
-                          <w:rFonts w:ascii="Courier New" w:hAnsi="Courier New" w:cs="Courier New"/>
-                          <w:sz w:val="20"/>
-                          <w:szCs w:val="20"/>
-                          <w:lang w:val="en-US"/>
-                        </w:rPr>
-                        <w:t>);</w:t>
+                        <w:t xml:space="preserve">            print_arr(vec);</w:t>
                       </w:r>
                     </w:p>
                     <w:p>
@@ -9063,27 +6996,7 @@
                                 <w:szCs w:val="20"/>
                                 <w:lang w:val="en-US"/>
                               </w:rPr>
-                              <w:t xml:space="preserve">int </w:t>
-                            </w:r>
-                            <w:proofErr w:type="gramStart"/>
-                            <w:r>
-                              <w:rPr>
-                                <w:rFonts w:ascii="Courier New" w:hAnsi="Courier New" w:cs="Courier New"/>
-                                <w:sz w:val="20"/>
-                                <w:szCs w:val="20"/>
-                                <w:lang w:val="en-US"/>
-                              </w:rPr>
-                              <w:t>main(</w:t>
-                            </w:r>
-                            <w:proofErr w:type="gramEnd"/>
-                            <w:r>
-                              <w:rPr>
-                                <w:rFonts w:ascii="Courier New" w:hAnsi="Courier New" w:cs="Courier New"/>
-                                <w:sz w:val="20"/>
-                                <w:szCs w:val="20"/>
-                                <w:lang w:val="en-US"/>
-                              </w:rPr>
-                              <w:t>)</w:t>
+                              <w:t>int main()</w:t>
                             </w:r>
                           </w:p>
                           <w:p>
@@ -9121,38 +7034,7 @@
                                 <w:szCs w:val="20"/>
                                 <w:lang w:val="en-US"/>
                               </w:rPr>
-                              <w:t xml:space="preserve">    </w:t>
-                            </w:r>
-                            <w:proofErr w:type="spellStart"/>
-                            <w:proofErr w:type="gramStart"/>
-                            <w:r>
-                              <w:rPr>
-                                <w:rFonts w:ascii="Courier New" w:hAnsi="Courier New" w:cs="Courier New"/>
-                                <w:sz w:val="20"/>
-                                <w:szCs w:val="20"/>
-                                <w:lang w:val="en-US"/>
-                              </w:rPr>
-                              <w:t>setlocale</w:t>
-                            </w:r>
-                            <w:proofErr w:type="spellEnd"/>
-                            <w:r>
-                              <w:rPr>
-                                <w:rFonts w:ascii="Courier New" w:hAnsi="Courier New" w:cs="Courier New"/>
-                                <w:sz w:val="20"/>
-                                <w:szCs w:val="20"/>
-                                <w:lang w:val="en-US"/>
-                              </w:rPr>
-                              <w:t>(</w:t>
-                            </w:r>
-                            <w:proofErr w:type="gramEnd"/>
-                            <w:r>
-                              <w:rPr>
-                                <w:rFonts w:ascii="Courier New" w:hAnsi="Courier New" w:cs="Courier New"/>
-                                <w:sz w:val="20"/>
-                                <w:szCs w:val="20"/>
-                                <w:lang w:val="en-US"/>
-                              </w:rPr>
-                              <w:t>LC_ALL, "RU");</w:t>
+                              <w:t xml:space="preserve">    setlocale(LC_ALL, "RU");</w:t>
                             </w:r>
                           </w:p>
                           <w:p>
@@ -9171,27 +7053,7 @@
                                 <w:szCs w:val="20"/>
                                 <w:lang w:val="en-US"/>
                               </w:rPr>
-                              <w:t xml:space="preserve">    vector&lt;int&gt;</w:t>
-                            </w:r>
-                            <w:proofErr w:type="spellStart"/>
-                            <w:r>
-                              <w:rPr>
-                                <w:rFonts w:ascii="Courier New" w:hAnsi="Courier New" w:cs="Courier New"/>
-                                <w:sz w:val="20"/>
-                                <w:szCs w:val="20"/>
-                                <w:lang w:val="en-US"/>
-                              </w:rPr>
-                              <w:t>vec</w:t>
-                            </w:r>
-                            <w:proofErr w:type="spellEnd"/>
-                            <w:r>
-                              <w:rPr>
-                                <w:rFonts w:ascii="Courier New" w:hAnsi="Courier New" w:cs="Courier New"/>
-                                <w:sz w:val="20"/>
-                                <w:szCs w:val="20"/>
-                                <w:lang w:val="en-US"/>
-                              </w:rPr>
-                              <w:t>;</w:t>
+                              <w:t xml:space="preserve">    vector&lt;int&gt;vec;</w:t>
                             </w:r>
                           </w:p>
                           <w:p>
@@ -9219,7 +7081,6 @@
                                 <w:rFonts w:ascii="Courier New" w:hAnsi="Courier New" w:cs="Courier New"/>
                                 <w:sz w:val="20"/>
                                 <w:szCs w:val="20"/>
-                                <w:lang w:val="en-US"/>
                               </w:rPr>
                             </w:pPr>
                             <w:r>
@@ -9229,25 +7090,13 @@
                                 <w:szCs w:val="20"/>
                                 <w:lang w:val="en-US"/>
                               </w:rPr>
-                              <w:t xml:space="preserve">        </w:t>
-                            </w:r>
-                            <w:proofErr w:type="spellStart"/>
-                            <w:r>
-                              <w:rPr>
-                                <w:rFonts w:ascii="Courier New" w:hAnsi="Courier New" w:cs="Courier New"/>
-                                <w:sz w:val="20"/>
-                                <w:szCs w:val="20"/>
-                                <w:lang w:val="en-US"/>
-                              </w:rPr>
-                              <w:t>cout</w:t>
-                            </w:r>
-                            <w:proofErr w:type="spellEnd"/>
-                            <w:r>
-                              <w:rPr>
-                                <w:rFonts w:ascii="Courier New" w:hAnsi="Courier New" w:cs="Courier New"/>
-                                <w:sz w:val="20"/>
-                                <w:szCs w:val="20"/>
-                                <w:lang w:val="en-US"/>
+                              <w:t xml:space="preserve">        cout</w:t>
+                            </w:r>
+                            <w:r>
+                              <w:rPr>
+                                <w:rFonts w:ascii="Courier New" w:hAnsi="Courier New" w:cs="Courier New"/>
+                                <w:sz w:val="20"/>
+                                <w:szCs w:val="20"/>
                               </w:rPr>
                               <w:t xml:space="preserve"> &lt;&lt; "</w:t>
                             </w:r>
@@ -9264,7 +7113,6 @@
                                 <w:rFonts w:ascii="Courier New" w:hAnsi="Courier New" w:cs="Courier New"/>
                                 <w:sz w:val="20"/>
                                 <w:szCs w:val="20"/>
-                                <w:lang w:val="en-US"/>
                               </w:rPr>
                               <w:t xml:space="preserve"> </w:t>
                             </w:r>
@@ -9281,7 +7129,6 @@
                                 <w:rFonts w:ascii="Courier New" w:hAnsi="Courier New" w:cs="Courier New"/>
                                 <w:sz w:val="20"/>
                                 <w:szCs w:val="20"/>
-                                <w:lang w:val="en-US"/>
                               </w:rPr>
                               <w:t xml:space="preserve"> </w:t>
                             </w:r>
@@ -9298,11 +7145,9 @@
                                 <w:rFonts w:ascii="Courier New" w:hAnsi="Courier New" w:cs="Courier New"/>
                                 <w:sz w:val="20"/>
                                 <w:szCs w:val="20"/>
-                                <w:lang w:val="en-US"/>
                               </w:rPr>
                               <w:t xml:space="preserve"> </w:t>
                             </w:r>
-                            <w:proofErr w:type="gramStart"/>
                             <w:r>
                               <w:rPr>
                                 <w:rFonts w:ascii="Courier New" w:hAnsi="Courier New" w:cs="Courier New"/>
@@ -9316,19 +7161,25 @@
                                 <w:rFonts w:ascii="Courier New" w:hAnsi="Courier New" w:cs="Courier New"/>
                                 <w:sz w:val="20"/>
                                 <w:szCs w:val="20"/>
-                                <w:lang w:val="en-US"/>
                               </w:rPr>
                               <w:t>?\</w:t>
                             </w:r>
-                            <w:proofErr w:type="gramEnd"/>
-                            <w:r>
-                              <w:rPr>
-                                <w:rFonts w:ascii="Courier New" w:hAnsi="Courier New" w:cs="Courier New"/>
-                                <w:sz w:val="20"/>
-                                <w:szCs w:val="20"/>
-                                <w:lang w:val="en-US"/>
-                              </w:rPr>
-                              <w:t>n";</w:t>
+                            <w:r>
+                              <w:rPr>
+                                <w:rFonts w:ascii="Courier New" w:hAnsi="Courier New" w:cs="Courier New"/>
+                                <w:sz w:val="20"/>
+                                <w:szCs w:val="20"/>
+                                <w:lang w:val="en-US"/>
+                              </w:rPr>
+                              <w:t>n</w:t>
+                            </w:r>
+                            <w:r>
+                              <w:rPr>
+                                <w:rFonts w:ascii="Courier New" w:hAnsi="Courier New" w:cs="Courier New"/>
+                                <w:sz w:val="20"/>
+                                <w:szCs w:val="20"/>
+                              </w:rPr>
+                              <w:t>";</w:t>
                             </w:r>
                           </w:p>
                           <w:p>
@@ -9344,63 +7195,16 @@
                                 <w:rFonts w:ascii="Courier New" w:hAnsi="Courier New" w:cs="Courier New"/>
                                 <w:sz w:val="20"/>
                                 <w:szCs w:val="20"/>
-                                <w:lang w:val="en-US"/>
                               </w:rPr>
                               <w:t xml:space="preserve">        </w:t>
                             </w:r>
-                            <w:proofErr w:type="spellStart"/>
-                            <w:r>
-                              <w:rPr>
-                                <w:rFonts w:ascii="Courier New" w:hAnsi="Courier New" w:cs="Courier New"/>
-                                <w:sz w:val="20"/>
-                                <w:szCs w:val="20"/>
-                              </w:rPr>
-                              <w:t>cout</w:t>
-                            </w:r>
-                            <w:proofErr w:type="spellEnd"/>
-                            <w:r>
-                              <w:rPr>
-                                <w:rFonts w:ascii="Courier New" w:hAnsi="Courier New" w:cs="Courier New"/>
-                                <w:sz w:val="20"/>
-                                <w:szCs w:val="20"/>
-                              </w:rPr>
-                              <w:t xml:space="preserve"> </w:t>
-                            </w:r>
-                            <w:proofErr w:type="gramStart"/>
-                            <w:r>
-                              <w:rPr>
-                                <w:rFonts w:ascii="Courier New" w:hAnsi="Courier New" w:cs="Courier New"/>
-                                <w:sz w:val="20"/>
-                                <w:szCs w:val="20"/>
-                              </w:rPr>
-                              <w:t>&lt;&lt; "</w:t>
-                            </w:r>
-                            <w:proofErr w:type="gramEnd"/>
-                            <w:r>
-                              <w:rPr>
-                                <w:rFonts w:ascii="Courier New" w:hAnsi="Courier New" w:cs="Courier New"/>
-                                <w:sz w:val="20"/>
-                                <w:szCs w:val="20"/>
-                              </w:rPr>
-                              <w:t xml:space="preserve">1 - Ввести массив\n2 - найти последний отрицательный </w:t>
-                            </w:r>
-                            <w:proofErr w:type="spellStart"/>
-                            <w:r>
-                              <w:rPr>
-                                <w:rFonts w:ascii="Courier New" w:hAnsi="Courier New" w:cs="Courier New"/>
-                                <w:sz w:val="20"/>
-                                <w:szCs w:val="20"/>
-                              </w:rPr>
-                              <w:t>элемет</w:t>
-                            </w:r>
-                            <w:proofErr w:type="spellEnd"/>
-                            <w:r>
-                              <w:rPr>
-                                <w:rFonts w:ascii="Courier New" w:hAnsi="Courier New" w:cs="Courier New"/>
-                                <w:sz w:val="20"/>
-                                <w:szCs w:val="20"/>
-                              </w:rPr>
-                              <w:t>\n";</w:t>
+                            <w:r>
+                              <w:rPr>
+                                <w:rFonts w:ascii="Courier New" w:hAnsi="Courier New" w:cs="Courier New"/>
+                                <w:sz w:val="20"/>
+                                <w:szCs w:val="20"/>
+                              </w:rPr>
+                              <w:t>cout &lt;&lt; "1 - Ввести массив\n2 - найти последний отрицательный элемет\n";</w:t>
                             </w:r>
                           </w:p>
                           <w:p>
@@ -9417,43 +7221,7 @@
                                 <w:sz w:val="20"/>
                                 <w:szCs w:val="20"/>
                               </w:rPr>
-                              <w:t xml:space="preserve">        </w:t>
-                            </w:r>
-                            <w:proofErr w:type="spellStart"/>
-                            <w:r>
-                              <w:rPr>
-                                <w:rFonts w:ascii="Courier New" w:hAnsi="Courier New" w:cs="Courier New"/>
-                                <w:sz w:val="20"/>
-                                <w:szCs w:val="20"/>
-                              </w:rPr>
-                              <w:t>cout</w:t>
-                            </w:r>
-                            <w:proofErr w:type="spellEnd"/>
-                            <w:r>
-                              <w:rPr>
-                                <w:rFonts w:ascii="Courier New" w:hAnsi="Courier New" w:cs="Courier New"/>
-                                <w:sz w:val="20"/>
-                                <w:szCs w:val="20"/>
-                              </w:rPr>
-                              <w:t xml:space="preserve"> </w:t>
-                            </w:r>
-                            <w:proofErr w:type="gramStart"/>
-                            <w:r>
-                              <w:rPr>
-                                <w:rFonts w:ascii="Courier New" w:hAnsi="Courier New" w:cs="Courier New"/>
-                                <w:sz w:val="20"/>
-                                <w:szCs w:val="20"/>
-                              </w:rPr>
-                              <w:t>&lt;&lt; "</w:t>
-                            </w:r>
-                            <w:proofErr w:type="gramEnd"/>
-                            <w:r>
-                              <w:rPr>
-                                <w:rFonts w:ascii="Courier New" w:hAnsi="Courier New" w:cs="Courier New"/>
-                                <w:sz w:val="20"/>
-                                <w:szCs w:val="20"/>
-                              </w:rPr>
-                              <w:t>3 - удалить все элементы перед каждым максимальным числом\n4 - вывести массив";</w:t>
+                              <w:t xml:space="preserve">        cout &lt;&lt; "3 - удалить все элементы перед каждым максимальным числом\n4 - вывести массив";</w:t>
                             </w:r>
                           </w:p>
                           <w:p>
@@ -9470,43 +7238,7 @@
                                 <w:sz w:val="20"/>
                                 <w:szCs w:val="20"/>
                               </w:rPr>
-                              <w:t xml:space="preserve">        </w:t>
-                            </w:r>
-                            <w:proofErr w:type="spellStart"/>
-                            <w:r>
-                              <w:rPr>
-                                <w:rFonts w:ascii="Courier New" w:hAnsi="Courier New" w:cs="Courier New"/>
-                                <w:sz w:val="20"/>
-                                <w:szCs w:val="20"/>
-                              </w:rPr>
-                              <w:t>cout</w:t>
-                            </w:r>
-                            <w:proofErr w:type="spellEnd"/>
-                            <w:r>
-                              <w:rPr>
-                                <w:rFonts w:ascii="Courier New" w:hAnsi="Courier New" w:cs="Courier New"/>
-                                <w:sz w:val="20"/>
-                                <w:szCs w:val="20"/>
-                              </w:rPr>
-                              <w:t xml:space="preserve"> </w:t>
-                            </w:r>
-                            <w:proofErr w:type="gramStart"/>
-                            <w:r>
-                              <w:rPr>
-                                <w:rFonts w:ascii="Courier New" w:hAnsi="Courier New" w:cs="Courier New"/>
-                                <w:sz w:val="20"/>
-                                <w:szCs w:val="20"/>
-                              </w:rPr>
-                              <w:t>&lt;&lt; "</w:t>
-                            </w:r>
-                            <w:proofErr w:type="gramEnd"/>
-                            <w:r>
-                              <w:rPr>
-                                <w:rFonts w:ascii="Courier New" w:hAnsi="Courier New" w:cs="Courier New"/>
-                                <w:sz w:val="20"/>
-                                <w:szCs w:val="20"/>
-                              </w:rPr>
-                              <w:t>0 - выход из программы";</w:t>
+                              <w:t xml:space="preserve">        cout &lt;&lt; "0 - выход из программы";</w:t>
                             </w:r>
                           </w:p>
                           <w:p>
@@ -9523,25 +7255,7 @@
                                 <w:sz w:val="20"/>
                                 <w:szCs w:val="20"/>
                               </w:rPr>
-                              <w:t xml:space="preserve">        </w:t>
-                            </w:r>
-                            <w:proofErr w:type="spellStart"/>
-                            <w:r>
-                              <w:rPr>
-                                <w:rFonts w:ascii="Courier New" w:hAnsi="Courier New" w:cs="Courier New"/>
-                                <w:sz w:val="20"/>
-                                <w:szCs w:val="20"/>
-                              </w:rPr>
-                              <w:t>short</w:t>
-                            </w:r>
-                            <w:proofErr w:type="spellEnd"/>
-                            <w:r>
-                              <w:rPr>
-                                <w:rFonts w:ascii="Courier New" w:hAnsi="Courier New" w:cs="Courier New"/>
-                                <w:sz w:val="20"/>
-                                <w:szCs w:val="20"/>
-                              </w:rPr>
-                              <w:t xml:space="preserve"> c;</w:t>
+                              <w:t xml:space="preserve">        short c;</w:t>
                             </w:r>
                           </w:p>
                           <w:p>
@@ -9561,25 +7275,14 @@
                               </w:rPr>
                               <w:t xml:space="preserve">        </w:t>
                             </w:r>
-                            <w:proofErr w:type="spellStart"/>
-                            <w:r>
-                              <w:rPr>
-                                <w:rFonts w:ascii="Courier New" w:hAnsi="Courier New" w:cs="Courier New"/>
-                                <w:sz w:val="20"/>
-                                <w:szCs w:val="20"/>
-                                <w:lang w:val="en-US"/>
-                              </w:rPr>
-                              <w:t>cin</w:t>
-                            </w:r>
-                            <w:proofErr w:type="spellEnd"/>
-                            <w:r>
-                              <w:rPr>
-                                <w:rFonts w:ascii="Courier New" w:hAnsi="Courier New" w:cs="Courier New"/>
-                                <w:sz w:val="20"/>
-                                <w:szCs w:val="20"/>
-                                <w:lang w:val="en-US"/>
-                              </w:rPr>
-                              <w:t xml:space="preserve"> &gt;&gt; c;</w:t>
+                            <w:r>
+                              <w:rPr>
+                                <w:rFonts w:ascii="Courier New" w:hAnsi="Courier New" w:cs="Courier New"/>
+                                <w:sz w:val="20"/>
+                                <w:szCs w:val="20"/>
+                                <w:lang w:val="en-US"/>
+                              </w:rPr>
+                              <w:t>cin &gt;&gt; c;</w:t>
                             </w:r>
                           </w:p>
                           <w:p>
@@ -9712,27 +7415,7 @@
                                 <w:szCs w:val="20"/>
                                 <w:lang w:val="en-US"/>
                               </w:rPr>
-                              <w:t xml:space="preserve">            enter(</w:t>
-                            </w:r>
-                            <w:proofErr w:type="spellStart"/>
-                            <w:r>
-                              <w:rPr>
-                                <w:rFonts w:ascii="Courier New" w:hAnsi="Courier New" w:cs="Courier New"/>
-                                <w:sz w:val="20"/>
-                                <w:szCs w:val="20"/>
-                                <w:lang w:val="en-US"/>
-                              </w:rPr>
-                              <w:t>vec</w:t>
-                            </w:r>
-                            <w:proofErr w:type="spellEnd"/>
-                            <w:r>
-                              <w:rPr>
-                                <w:rFonts w:ascii="Courier New" w:hAnsi="Courier New" w:cs="Courier New"/>
-                                <w:sz w:val="20"/>
-                                <w:szCs w:val="20"/>
-                                <w:lang w:val="en-US"/>
-                              </w:rPr>
-                              <w:t>);</w:t>
+                              <w:t xml:space="preserve">            enter(vec);</w:t>
                             </w:r>
                           </w:p>
                           <w:p>
@@ -9789,27 +7472,7 @@
                                 <w:szCs w:val="20"/>
                                 <w:lang w:val="en-US"/>
                               </w:rPr>
-                              <w:t xml:space="preserve">            find(</w:t>
-                            </w:r>
-                            <w:proofErr w:type="spellStart"/>
-                            <w:r>
-                              <w:rPr>
-                                <w:rFonts w:ascii="Courier New" w:hAnsi="Courier New" w:cs="Courier New"/>
-                                <w:sz w:val="20"/>
-                                <w:szCs w:val="20"/>
-                                <w:lang w:val="en-US"/>
-                              </w:rPr>
-                              <w:t>vec</w:t>
-                            </w:r>
-                            <w:proofErr w:type="spellEnd"/>
-                            <w:r>
-                              <w:rPr>
-                                <w:rFonts w:ascii="Courier New" w:hAnsi="Courier New" w:cs="Courier New"/>
-                                <w:sz w:val="20"/>
-                                <w:szCs w:val="20"/>
-                                <w:lang w:val="en-US"/>
-                              </w:rPr>
-                              <w:t>);</w:t>
+                              <w:t xml:space="preserve">            find(vec);</w:t>
                             </w:r>
                           </w:p>
                           <w:p>
@@ -9866,47 +7529,7 @@
                                 <w:szCs w:val="20"/>
                                 <w:lang w:val="en-US"/>
                               </w:rPr>
-                              <w:t xml:space="preserve">            </w:t>
-                            </w:r>
-                            <w:proofErr w:type="spellStart"/>
-                            <w:r>
-                              <w:rPr>
-                                <w:rFonts w:ascii="Courier New" w:hAnsi="Courier New" w:cs="Courier New"/>
-                                <w:sz w:val="20"/>
-                                <w:szCs w:val="20"/>
-                                <w:lang w:val="en-US"/>
-                              </w:rPr>
-                              <w:t>delete_max</w:t>
-                            </w:r>
-                            <w:proofErr w:type="spellEnd"/>
-                            <w:r>
-                              <w:rPr>
-                                <w:rFonts w:ascii="Courier New" w:hAnsi="Courier New" w:cs="Courier New"/>
-                                <w:sz w:val="20"/>
-                                <w:szCs w:val="20"/>
-                                <w:lang w:val="en-US"/>
-                              </w:rPr>
-                              <w:t>(</w:t>
-                            </w:r>
-                            <w:proofErr w:type="spellStart"/>
-                            <w:r>
-                              <w:rPr>
-                                <w:rFonts w:ascii="Courier New" w:hAnsi="Courier New" w:cs="Courier New"/>
-                                <w:sz w:val="20"/>
-                                <w:szCs w:val="20"/>
-                                <w:lang w:val="en-US"/>
-                              </w:rPr>
-                              <w:t>vec</w:t>
-                            </w:r>
-                            <w:proofErr w:type="spellEnd"/>
-                            <w:r>
-                              <w:rPr>
-                                <w:rFonts w:ascii="Courier New" w:hAnsi="Courier New" w:cs="Courier New"/>
-                                <w:sz w:val="20"/>
-                                <w:szCs w:val="20"/>
-                                <w:lang w:val="en-US"/>
-                              </w:rPr>
-                              <w:t>);</w:t>
+                              <w:t xml:space="preserve">            delete_max(vec);</w:t>
                             </w:r>
                           </w:p>
                           <w:p>
@@ -9963,47 +7586,7 @@
                                 <w:szCs w:val="20"/>
                                 <w:lang w:val="en-US"/>
                               </w:rPr>
-                              <w:t xml:space="preserve">            </w:t>
-                            </w:r>
-                            <w:proofErr w:type="spellStart"/>
-                            <w:r>
-                              <w:rPr>
-                                <w:rFonts w:ascii="Courier New" w:hAnsi="Courier New" w:cs="Courier New"/>
-                                <w:sz w:val="20"/>
-                                <w:szCs w:val="20"/>
-                                <w:lang w:val="en-US"/>
-                              </w:rPr>
-                              <w:t>print_arr</w:t>
-                            </w:r>
-                            <w:proofErr w:type="spellEnd"/>
-                            <w:r>
-                              <w:rPr>
-                                <w:rFonts w:ascii="Courier New" w:hAnsi="Courier New" w:cs="Courier New"/>
-                                <w:sz w:val="20"/>
-                                <w:szCs w:val="20"/>
-                                <w:lang w:val="en-US"/>
-                              </w:rPr>
-                              <w:t>(</w:t>
-                            </w:r>
-                            <w:proofErr w:type="spellStart"/>
-                            <w:r>
-                              <w:rPr>
-                                <w:rFonts w:ascii="Courier New" w:hAnsi="Courier New" w:cs="Courier New"/>
-                                <w:sz w:val="20"/>
-                                <w:szCs w:val="20"/>
-                                <w:lang w:val="en-US"/>
-                              </w:rPr>
-                              <w:t>vec</w:t>
-                            </w:r>
-                            <w:proofErr w:type="spellEnd"/>
-                            <w:r>
-                              <w:rPr>
-                                <w:rFonts w:ascii="Courier New" w:hAnsi="Courier New" w:cs="Courier New"/>
-                                <w:sz w:val="20"/>
-                                <w:szCs w:val="20"/>
-                                <w:lang w:val="en-US"/>
-                              </w:rPr>
-                              <w:t>);</w:t>
+                              <w:t xml:space="preserve">            print_arr(vec);</w:t>
                             </w:r>
                           </w:p>
                           <w:p>
@@ -10042,23 +7625,13 @@
                               </w:rPr>
                               <w:t xml:space="preserve">        </w:t>
                             </w:r>
-                            <w:proofErr w:type="spellStart"/>
-                            <w:r>
-                              <w:rPr>
-                                <w:rFonts w:ascii="Courier New" w:hAnsi="Courier New" w:cs="Courier New"/>
-                                <w:sz w:val="20"/>
-                                <w:szCs w:val="20"/>
-                              </w:rPr>
-                              <w:t>default</w:t>
-                            </w:r>
-                            <w:proofErr w:type="spellEnd"/>
-                            <w:r>
-                              <w:rPr>
-                                <w:rFonts w:ascii="Courier New" w:hAnsi="Courier New" w:cs="Courier New"/>
-                                <w:sz w:val="20"/>
-                                <w:szCs w:val="20"/>
-                              </w:rPr>
-                              <w:t>:</w:t>
+                            <w:r>
+                              <w:rPr>
+                                <w:rFonts w:ascii="Courier New" w:hAnsi="Courier New" w:cs="Courier New"/>
+                                <w:sz w:val="20"/>
+                                <w:szCs w:val="20"/>
+                              </w:rPr>
+                              <w:t>default:</w:t>
                             </w:r>
                           </w:p>
                           <w:p>
@@ -10075,25 +7648,7 @@
                                 <w:sz w:val="20"/>
                                 <w:szCs w:val="20"/>
                               </w:rPr>
-                              <w:t xml:space="preserve">            </w:t>
-                            </w:r>
-                            <w:proofErr w:type="spellStart"/>
-                            <w:r>
-                              <w:rPr>
-                                <w:rFonts w:ascii="Courier New" w:hAnsi="Courier New" w:cs="Courier New"/>
-                                <w:sz w:val="20"/>
-                                <w:szCs w:val="20"/>
-                              </w:rPr>
-                              <w:t>break</w:t>
-                            </w:r>
-                            <w:proofErr w:type="spellEnd"/>
-                            <w:r>
-                              <w:rPr>
-                                <w:rFonts w:ascii="Courier New" w:hAnsi="Courier New" w:cs="Courier New"/>
-                                <w:sz w:val="20"/>
-                                <w:szCs w:val="20"/>
-                              </w:rPr>
-                              <w:t>;</w:t>
+                              <w:t xml:space="preserve">            break;</w:t>
                             </w:r>
                           </w:p>
                           <w:p>
@@ -10166,7 +7721,7 @@
           </mc:Choice>
           <mc:Fallback>
             <w:pict>
-              <v:shape w14:anchorId="2D8D4864" id="_x0000_s1027" type="#_x0000_t202" style="position:absolute;left:0;text-align:left;margin-left:0;margin-top:2.55pt;width:496.05pt;height:397.7pt;z-index:251661312;visibility:visible;mso-wrap-style:square;mso-width-percent:0;mso-height-percent:0;mso-wrap-distance-left:9pt;mso-wrap-distance-top:3.6pt;mso-wrap-distance-right:9pt;mso-wrap-distance-bottom:3.6pt;mso-position-horizontal:left;mso-position-horizontal-relative:margin;mso-position-vertical:absolute;mso-position-vertical-relative:text;mso-width-percent:0;mso-height-percent:0;mso-width-relative:margin;mso-height-relative:margin;v-text-anchor:top" o:gfxdata="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">
+              <v:shape w14:anchorId="2D8D4864" id="_x0000_s1027" type="#_x0000_t202" style="position:absolute;left:0;text-align:left;margin-left:0;margin-top:2.55pt;width:496.05pt;height:397.7pt;z-index:251661312;visibility:visible;mso-wrap-style:square;mso-width-percent:0;mso-height-percent:0;mso-wrap-distance-left:9pt;mso-wrap-distance-top:3.6pt;mso-wrap-distance-right:9pt;mso-wrap-distance-bottom:3.6pt;mso-position-horizontal:left;mso-position-horizontal-relative:margin;mso-position-vertical:absolute;mso-position-vertical-relative:text;mso-width-percent:0;mso-height-percent:0;mso-width-relative:margin;mso-height-relative:margin;v-text-anchor:top" o:gfxdata="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">
                 <v:textbox>
                   <w:txbxContent>
                     <w:p>
@@ -10185,27 +7740,7 @@
                           <w:szCs w:val="20"/>
                           <w:lang w:val="en-US"/>
                         </w:rPr>
-                        <w:t xml:space="preserve">int </w:t>
-                      </w:r>
-                      <w:proofErr w:type="gramStart"/>
-                      <w:r>
-                        <w:rPr>
-                          <w:rFonts w:ascii="Courier New" w:hAnsi="Courier New" w:cs="Courier New"/>
-                          <w:sz w:val="20"/>
-                          <w:szCs w:val="20"/>
-                          <w:lang w:val="en-US"/>
-                        </w:rPr>
-                        <w:t>main(</w:t>
-                      </w:r>
-                      <w:proofErr w:type="gramEnd"/>
-                      <w:r>
-                        <w:rPr>
-                          <w:rFonts w:ascii="Courier New" w:hAnsi="Courier New" w:cs="Courier New"/>
-                          <w:sz w:val="20"/>
-                          <w:szCs w:val="20"/>
-                          <w:lang w:val="en-US"/>
-                        </w:rPr>
-                        <w:t>)</w:t>
+                        <w:t>int main()</w:t>
                       </w:r>
                     </w:p>
                     <w:p>
@@ -10243,38 +7778,7 @@
                           <w:szCs w:val="20"/>
                           <w:lang w:val="en-US"/>
                         </w:rPr>
-                        <w:t xml:space="preserve">    </w:t>
-                      </w:r>
-                      <w:proofErr w:type="spellStart"/>
-                      <w:proofErr w:type="gramStart"/>
-                      <w:r>
-                        <w:rPr>
-                          <w:rFonts w:ascii="Courier New" w:hAnsi="Courier New" w:cs="Courier New"/>
-                          <w:sz w:val="20"/>
-                          <w:szCs w:val="20"/>
-                          <w:lang w:val="en-US"/>
-                        </w:rPr>
-                        <w:t>setlocale</w:t>
-                      </w:r>
-                      <w:proofErr w:type="spellEnd"/>
-                      <w:r>
-                        <w:rPr>
-                          <w:rFonts w:ascii="Courier New" w:hAnsi="Courier New" w:cs="Courier New"/>
-                          <w:sz w:val="20"/>
-                          <w:szCs w:val="20"/>
-                          <w:lang w:val="en-US"/>
-                        </w:rPr>
-                        <w:t>(</w:t>
-                      </w:r>
-                      <w:proofErr w:type="gramEnd"/>
-                      <w:r>
-                        <w:rPr>
-                          <w:rFonts w:ascii="Courier New" w:hAnsi="Courier New" w:cs="Courier New"/>
-                          <w:sz w:val="20"/>
-                          <w:szCs w:val="20"/>
-                          <w:lang w:val="en-US"/>
-                        </w:rPr>
-                        <w:t>LC_ALL, "RU");</w:t>
+                        <w:t xml:space="preserve">    setlocale(LC_ALL, "RU");</w:t>
                       </w:r>
                     </w:p>
                     <w:p>
@@ -10293,27 +7797,7 @@
                           <w:szCs w:val="20"/>
                           <w:lang w:val="en-US"/>
                         </w:rPr>
-                        <w:t xml:space="preserve">    vector&lt;int&gt;</w:t>
-                      </w:r>
-                      <w:proofErr w:type="spellStart"/>
-                      <w:r>
-                        <w:rPr>
-                          <w:rFonts w:ascii="Courier New" w:hAnsi="Courier New" w:cs="Courier New"/>
-                          <w:sz w:val="20"/>
-                          <w:szCs w:val="20"/>
-                          <w:lang w:val="en-US"/>
-                        </w:rPr>
-                        <w:t>vec</w:t>
-                      </w:r>
-                      <w:proofErr w:type="spellEnd"/>
-                      <w:r>
-                        <w:rPr>
-                          <w:rFonts w:ascii="Courier New" w:hAnsi="Courier New" w:cs="Courier New"/>
-                          <w:sz w:val="20"/>
-                          <w:szCs w:val="20"/>
-                          <w:lang w:val="en-US"/>
-                        </w:rPr>
-                        <w:t>;</w:t>
+                        <w:t xml:space="preserve">    vector&lt;int&gt;vec;</w:t>
                       </w:r>
                     </w:p>
                     <w:p>
@@ -10341,7 +7825,6 @@
                           <w:rFonts w:ascii="Courier New" w:hAnsi="Courier New" w:cs="Courier New"/>
                           <w:sz w:val="20"/>
                           <w:szCs w:val="20"/>
-                          <w:lang w:val="en-US"/>
                         </w:rPr>
                       </w:pPr>
                       <w:r>
@@ -10351,25 +7834,13 @@
                           <w:szCs w:val="20"/>
                           <w:lang w:val="en-US"/>
                         </w:rPr>
-                        <w:t xml:space="preserve">        </w:t>
-                      </w:r>
-                      <w:proofErr w:type="spellStart"/>
-                      <w:r>
-                        <w:rPr>
-                          <w:rFonts w:ascii="Courier New" w:hAnsi="Courier New" w:cs="Courier New"/>
-                          <w:sz w:val="20"/>
-                          <w:szCs w:val="20"/>
-                          <w:lang w:val="en-US"/>
-                        </w:rPr>
-                        <w:t>cout</w:t>
-                      </w:r>
-                      <w:proofErr w:type="spellEnd"/>
-                      <w:r>
-                        <w:rPr>
-                          <w:rFonts w:ascii="Courier New" w:hAnsi="Courier New" w:cs="Courier New"/>
-                          <w:sz w:val="20"/>
-                          <w:szCs w:val="20"/>
-                          <w:lang w:val="en-US"/>
+                        <w:t xml:space="preserve">        cout</w:t>
+                      </w:r>
+                      <w:r>
+                        <w:rPr>
+                          <w:rFonts w:ascii="Courier New" w:hAnsi="Courier New" w:cs="Courier New"/>
+                          <w:sz w:val="20"/>
+                          <w:szCs w:val="20"/>
                         </w:rPr>
                         <w:t xml:space="preserve"> &lt;&lt; "</w:t>
                       </w:r>
@@ -10386,7 +7857,6 @@
                           <w:rFonts w:ascii="Courier New" w:hAnsi="Courier New" w:cs="Courier New"/>
                           <w:sz w:val="20"/>
                           <w:szCs w:val="20"/>
-                          <w:lang w:val="en-US"/>
                         </w:rPr>
                         <w:t xml:space="preserve"> </w:t>
                       </w:r>
@@ -10403,7 +7873,6 @@
                           <w:rFonts w:ascii="Courier New" w:hAnsi="Courier New" w:cs="Courier New"/>
                           <w:sz w:val="20"/>
                           <w:szCs w:val="20"/>
-                          <w:lang w:val="en-US"/>
                         </w:rPr>
                         <w:t xml:space="preserve"> </w:t>
                       </w:r>
@@ -10420,11 +7889,9 @@
                           <w:rFonts w:ascii="Courier New" w:hAnsi="Courier New" w:cs="Courier New"/>
                           <w:sz w:val="20"/>
                           <w:szCs w:val="20"/>
-                          <w:lang w:val="en-US"/>
                         </w:rPr>
                         <w:t xml:space="preserve"> </w:t>
                       </w:r>
-                      <w:proofErr w:type="gramStart"/>
                       <w:r>
                         <w:rPr>
                           <w:rFonts w:ascii="Courier New" w:hAnsi="Courier New" w:cs="Courier New"/>
@@ -10438,19 +7905,25 @@
                           <w:rFonts w:ascii="Courier New" w:hAnsi="Courier New" w:cs="Courier New"/>
                           <w:sz w:val="20"/>
                           <w:szCs w:val="20"/>
-                          <w:lang w:val="en-US"/>
                         </w:rPr>
                         <w:t>?\</w:t>
                       </w:r>
-                      <w:proofErr w:type="gramEnd"/>
-                      <w:r>
-                        <w:rPr>
-                          <w:rFonts w:ascii="Courier New" w:hAnsi="Courier New" w:cs="Courier New"/>
-                          <w:sz w:val="20"/>
-                          <w:szCs w:val="20"/>
-                          <w:lang w:val="en-US"/>
-                        </w:rPr>
-                        <w:t>n";</w:t>
+                      <w:r>
+                        <w:rPr>
+                          <w:rFonts w:ascii="Courier New" w:hAnsi="Courier New" w:cs="Courier New"/>
+                          <w:sz w:val="20"/>
+                          <w:szCs w:val="20"/>
+                          <w:lang w:val="en-US"/>
+                        </w:rPr>
+                        <w:t>n</w:t>
+                      </w:r>
+                      <w:r>
+                        <w:rPr>
+                          <w:rFonts w:ascii="Courier New" w:hAnsi="Courier New" w:cs="Courier New"/>
+                          <w:sz w:val="20"/>
+                          <w:szCs w:val="20"/>
+                        </w:rPr>
+                        <w:t>";</w:t>
                       </w:r>
                     </w:p>
                     <w:p>
@@ -10466,63 +7939,16 @@
                           <w:rFonts w:ascii="Courier New" w:hAnsi="Courier New" w:cs="Courier New"/>
                           <w:sz w:val="20"/>
                           <w:szCs w:val="20"/>
-                          <w:lang w:val="en-US"/>
                         </w:rPr>
                         <w:t xml:space="preserve">        </w:t>
                       </w:r>
-                      <w:proofErr w:type="spellStart"/>
-                      <w:r>
-                        <w:rPr>
-                          <w:rFonts w:ascii="Courier New" w:hAnsi="Courier New" w:cs="Courier New"/>
-                          <w:sz w:val="20"/>
-                          <w:szCs w:val="20"/>
-                        </w:rPr>
-                        <w:t>cout</w:t>
-                      </w:r>
-                      <w:proofErr w:type="spellEnd"/>
-                      <w:r>
-                        <w:rPr>
-                          <w:rFonts w:ascii="Courier New" w:hAnsi="Courier New" w:cs="Courier New"/>
-                          <w:sz w:val="20"/>
-                          <w:szCs w:val="20"/>
-                        </w:rPr>
-                        <w:t xml:space="preserve"> </w:t>
-                      </w:r>
-                      <w:proofErr w:type="gramStart"/>
-                      <w:r>
-                        <w:rPr>
-                          <w:rFonts w:ascii="Courier New" w:hAnsi="Courier New" w:cs="Courier New"/>
-                          <w:sz w:val="20"/>
-                          <w:szCs w:val="20"/>
-                        </w:rPr>
-                        <w:t>&lt;&lt; "</w:t>
-                      </w:r>
-                      <w:proofErr w:type="gramEnd"/>
-                      <w:r>
-                        <w:rPr>
-                          <w:rFonts w:ascii="Courier New" w:hAnsi="Courier New" w:cs="Courier New"/>
-                          <w:sz w:val="20"/>
-                          <w:szCs w:val="20"/>
-                        </w:rPr>
-                        <w:t xml:space="preserve">1 - Ввести массив\n2 - найти последний отрицательный </w:t>
-                      </w:r>
-                      <w:proofErr w:type="spellStart"/>
-                      <w:r>
-                        <w:rPr>
-                          <w:rFonts w:ascii="Courier New" w:hAnsi="Courier New" w:cs="Courier New"/>
-                          <w:sz w:val="20"/>
-                          <w:szCs w:val="20"/>
-                        </w:rPr>
-                        <w:t>элемет</w:t>
-                      </w:r>
-                      <w:proofErr w:type="spellEnd"/>
-                      <w:r>
-                        <w:rPr>
-                          <w:rFonts w:ascii="Courier New" w:hAnsi="Courier New" w:cs="Courier New"/>
-                          <w:sz w:val="20"/>
-                          <w:szCs w:val="20"/>
-                        </w:rPr>
-                        <w:t>\n";</w:t>
+                      <w:r>
+                        <w:rPr>
+                          <w:rFonts w:ascii="Courier New" w:hAnsi="Courier New" w:cs="Courier New"/>
+                          <w:sz w:val="20"/>
+                          <w:szCs w:val="20"/>
+                        </w:rPr>
+                        <w:t>cout &lt;&lt; "1 - Ввести массив\n2 - найти последний отрицательный элемет\n";</w:t>
                       </w:r>
                     </w:p>
                     <w:p>
@@ -10539,43 +7965,7 @@
                           <w:sz w:val="20"/>
                           <w:szCs w:val="20"/>
                         </w:rPr>
-                        <w:t xml:space="preserve">        </w:t>
-                      </w:r>
-                      <w:proofErr w:type="spellStart"/>
-                      <w:r>
-                        <w:rPr>
-                          <w:rFonts w:ascii="Courier New" w:hAnsi="Courier New" w:cs="Courier New"/>
-                          <w:sz w:val="20"/>
-                          <w:szCs w:val="20"/>
-                        </w:rPr>
-                        <w:t>cout</w:t>
-                      </w:r>
-                      <w:proofErr w:type="spellEnd"/>
-                      <w:r>
-                        <w:rPr>
-                          <w:rFonts w:ascii="Courier New" w:hAnsi="Courier New" w:cs="Courier New"/>
-                          <w:sz w:val="20"/>
-                          <w:szCs w:val="20"/>
-                        </w:rPr>
-                        <w:t xml:space="preserve"> </w:t>
-                      </w:r>
-                      <w:proofErr w:type="gramStart"/>
-                      <w:r>
-                        <w:rPr>
-                          <w:rFonts w:ascii="Courier New" w:hAnsi="Courier New" w:cs="Courier New"/>
-                          <w:sz w:val="20"/>
-                          <w:szCs w:val="20"/>
-                        </w:rPr>
-                        <w:t>&lt;&lt; "</w:t>
-                      </w:r>
-                      <w:proofErr w:type="gramEnd"/>
-                      <w:r>
-                        <w:rPr>
-                          <w:rFonts w:ascii="Courier New" w:hAnsi="Courier New" w:cs="Courier New"/>
-                          <w:sz w:val="20"/>
-                          <w:szCs w:val="20"/>
-                        </w:rPr>
-                        <w:t>3 - удалить все элементы перед каждым максимальным числом\n4 - вывести массив";</w:t>
+                        <w:t xml:space="preserve">        cout &lt;&lt; "3 - удалить все элементы перед каждым максимальным числом\n4 - вывести массив";</w:t>
                       </w:r>
                     </w:p>
                     <w:p>
@@ -10592,43 +7982,7 @@
                           <w:sz w:val="20"/>
                           <w:szCs w:val="20"/>
                         </w:rPr>
-                        <w:t xml:space="preserve">        </w:t>
-                      </w:r>
-                      <w:proofErr w:type="spellStart"/>
-                      <w:r>
-                        <w:rPr>
-                          <w:rFonts w:ascii="Courier New" w:hAnsi="Courier New" w:cs="Courier New"/>
-                          <w:sz w:val="20"/>
-                          <w:szCs w:val="20"/>
-                        </w:rPr>
-                        <w:t>cout</w:t>
-                      </w:r>
-                      <w:proofErr w:type="spellEnd"/>
-                      <w:r>
-                        <w:rPr>
-                          <w:rFonts w:ascii="Courier New" w:hAnsi="Courier New" w:cs="Courier New"/>
-                          <w:sz w:val="20"/>
-                          <w:szCs w:val="20"/>
-                        </w:rPr>
-                        <w:t xml:space="preserve"> </w:t>
-                      </w:r>
-                      <w:proofErr w:type="gramStart"/>
-                      <w:r>
-                        <w:rPr>
-                          <w:rFonts w:ascii="Courier New" w:hAnsi="Courier New" w:cs="Courier New"/>
-                          <w:sz w:val="20"/>
-                          <w:szCs w:val="20"/>
-                        </w:rPr>
-                        <w:t>&lt;&lt; "</w:t>
-                      </w:r>
-                      <w:proofErr w:type="gramEnd"/>
-                      <w:r>
-                        <w:rPr>
-                          <w:rFonts w:ascii="Courier New" w:hAnsi="Courier New" w:cs="Courier New"/>
-                          <w:sz w:val="20"/>
-                          <w:szCs w:val="20"/>
-                        </w:rPr>
-                        <w:t>0 - выход из программы";</w:t>
+                        <w:t xml:space="preserve">        cout &lt;&lt; "0 - выход из программы";</w:t>
                       </w:r>
                     </w:p>
                     <w:p>
@@ -10645,25 +7999,7 @@
                           <w:sz w:val="20"/>
                           <w:szCs w:val="20"/>
                         </w:rPr>
-                        <w:t xml:space="preserve">        </w:t>
-                      </w:r>
-                      <w:proofErr w:type="spellStart"/>
-                      <w:r>
-                        <w:rPr>
-                          <w:rFonts w:ascii="Courier New" w:hAnsi="Courier New" w:cs="Courier New"/>
-                          <w:sz w:val="20"/>
-                          <w:szCs w:val="20"/>
-                        </w:rPr>
-                        <w:t>short</w:t>
-                      </w:r>
-                      <w:proofErr w:type="spellEnd"/>
-                      <w:r>
-                        <w:rPr>
-                          <w:rFonts w:ascii="Courier New" w:hAnsi="Courier New" w:cs="Courier New"/>
-                          <w:sz w:val="20"/>
-                          <w:szCs w:val="20"/>
-                        </w:rPr>
-                        <w:t xml:space="preserve"> c;</w:t>
+                        <w:t xml:space="preserve">        short c;</w:t>
                       </w:r>
                     </w:p>
                     <w:p>
@@ -10683,25 +8019,14 @@
                         </w:rPr>
                         <w:t xml:space="preserve">        </w:t>
                       </w:r>
-                      <w:proofErr w:type="spellStart"/>
-                      <w:r>
-                        <w:rPr>
-                          <w:rFonts w:ascii="Courier New" w:hAnsi="Courier New" w:cs="Courier New"/>
-                          <w:sz w:val="20"/>
-                          <w:szCs w:val="20"/>
-                          <w:lang w:val="en-US"/>
-                        </w:rPr>
-                        <w:t>cin</w:t>
-                      </w:r>
-                      <w:proofErr w:type="spellEnd"/>
-                      <w:r>
-                        <w:rPr>
-                          <w:rFonts w:ascii="Courier New" w:hAnsi="Courier New" w:cs="Courier New"/>
-                          <w:sz w:val="20"/>
-                          <w:szCs w:val="20"/>
-                          <w:lang w:val="en-US"/>
-                        </w:rPr>
-                        <w:t xml:space="preserve"> &gt;&gt; c;</w:t>
+                      <w:r>
+                        <w:rPr>
+                          <w:rFonts w:ascii="Courier New" w:hAnsi="Courier New" w:cs="Courier New"/>
+                          <w:sz w:val="20"/>
+                          <w:szCs w:val="20"/>
+                          <w:lang w:val="en-US"/>
+                        </w:rPr>
+                        <w:t>cin &gt;&gt; c;</w:t>
                       </w:r>
                     </w:p>
                     <w:p>
@@ -10834,27 +8159,7 @@
                           <w:szCs w:val="20"/>
                           <w:lang w:val="en-US"/>
                         </w:rPr>
-                        <w:t xml:space="preserve">            enter(</w:t>
-                      </w:r>
-                      <w:proofErr w:type="spellStart"/>
-                      <w:r>
-                        <w:rPr>
-                          <w:rFonts w:ascii="Courier New" w:hAnsi="Courier New" w:cs="Courier New"/>
-                          <w:sz w:val="20"/>
-                          <w:szCs w:val="20"/>
-                          <w:lang w:val="en-US"/>
-                        </w:rPr>
-                        <w:t>vec</w:t>
-                      </w:r>
-                      <w:proofErr w:type="spellEnd"/>
-                      <w:r>
-                        <w:rPr>
-                          <w:rFonts w:ascii="Courier New" w:hAnsi="Courier New" w:cs="Courier New"/>
-                          <w:sz w:val="20"/>
-                          <w:szCs w:val="20"/>
-                          <w:lang w:val="en-US"/>
-                        </w:rPr>
-                        <w:t>);</w:t>
+                        <w:t xml:space="preserve">            enter(vec);</w:t>
                       </w:r>
                     </w:p>
                     <w:p>
@@ -10911,27 +8216,7 @@
                           <w:szCs w:val="20"/>
                           <w:lang w:val="en-US"/>
                         </w:rPr>
-                        <w:t xml:space="preserve">            find(</w:t>
-                      </w:r>
-                      <w:proofErr w:type="spellStart"/>
-                      <w:r>
-                        <w:rPr>
-                          <w:rFonts w:ascii="Courier New" w:hAnsi="Courier New" w:cs="Courier New"/>
-                          <w:sz w:val="20"/>
-                          <w:szCs w:val="20"/>
-                          <w:lang w:val="en-US"/>
-                        </w:rPr>
-                        <w:t>vec</w:t>
-                      </w:r>
-                      <w:proofErr w:type="spellEnd"/>
-                      <w:r>
-                        <w:rPr>
-                          <w:rFonts w:ascii="Courier New" w:hAnsi="Courier New" w:cs="Courier New"/>
-                          <w:sz w:val="20"/>
-                          <w:szCs w:val="20"/>
-                          <w:lang w:val="en-US"/>
-                        </w:rPr>
-                        <w:t>);</w:t>
+                        <w:t xml:space="preserve">            find(vec);</w:t>
                       </w:r>
                     </w:p>
                     <w:p>
@@ -10988,47 +8273,7 @@
                           <w:szCs w:val="20"/>
                           <w:lang w:val="en-US"/>
                         </w:rPr>
-                        <w:t xml:space="preserve">            </w:t>
-                      </w:r>
-                      <w:proofErr w:type="spellStart"/>
-                      <w:r>
-                        <w:rPr>
-                          <w:rFonts w:ascii="Courier New" w:hAnsi="Courier New" w:cs="Courier New"/>
-                          <w:sz w:val="20"/>
-                          <w:szCs w:val="20"/>
-                          <w:lang w:val="en-US"/>
-                        </w:rPr>
-                        <w:t>delete_max</w:t>
-                      </w:r>
-                      <w:proofErr w:type="spellEnd"/>
-                      <w:r>
-                        <w:rPr>
-                          <w:rFonts w:ascii="Courier New" w:hAnsi="Courier New" w:cs="Courier New"/>
-                          <w:sz w:val="20"/>
-                          <w:szCs w:val="20"/>
-                          <w:lang w:val="en-US"/>
-                        </w:rPr>
-                        <w:t>(</w:t>
-                      </w:r>
-                      <w:proofErr w:type="spellStart"/>
-                      <w:r>
-                        <w:rPr>
-                          <w:rFonts w:ascii="Courier New" w:hAnsi="Courier New" w:cs="Courier New"/>
-                          <w:sz w:val="20"/>
-                          <w:szCs w:val="20"/>
-                          <w:lang w:val="en-US"/>
-                        </w:rPr>
-                        <w:t>vec</w:t>
-                      </w:r>
-                      <w:proofErr w:type="spellEnd"/>
-                      <w:r>
-                        <w:rPr>
-                          <w:rFonts w:ascii="Courier New" w:hAnsi="Courier New" w:cs="Courier New"/>
-                          <w:sz w:val="20"/>
-                          <w:szCs w:val="20"/>
-                          <w:lang w:val="en-US"/>
-                        </w:rPr>
-                        <w:t>);</w:t>
+                        <w:t xml:space="preserve">            delete_max(vec);</w:t>
                       </w:r>
                     </w:p>
                     <w:p>
@@ -11085,47 +8330,7 @@
                           <w:szCs w:val="20"/>
                           <w:lang w:val="en-US"/>
                         </w:rPr>
-                        <w:t xml:space="preserve">            </w:t>
-                      </w:r>
-                      <w:proofErr w:type="spellStart"/>
-                      <w:r>
-                        <w:rPr>
-                          <w:rFonts w:ascii="Courier New" w:hAnsi="Courier New" w:cs="Courier New"/>
-                          <w:sz w:val="20"/>
-                          <w:szCs w:val="20"/>
-                          <w:lang w:val="en-US"/>
-                        </w:rPr>
-                        <w:t>print_arr</w:t>
-                      </w:r>
-                      <w:proofErr w:type="spellEnd"/>
-                      <w:r>
-                        <w:rPr>
-                          <w:rFonts w:ascii="Courier New" w:hAnsi="Courier New" w:cs="Courier New"/>
-                          <w:sz w:val="20"/>
-                          <w:szCs w:val="20"/>
-                          <w:lang w:val="en-US"/>
-                        </w:rPr>
-                        <w:t>(</w:t>
-                      </w:r>
-                      <w:proofErr w:type="spellStart"/>
-                      <w:r>
-                        <w:rPr>
-                          <w:rFonts w:ascii="Courier New" w:hAnsi="Courier New" w:cs="Courier New"/>
-                          <w:sz w:val="20"/>
-                          <w:szCs w:val="20"/>
-                          <w:lang w:val="en-US"/>
-                        </w:rPr>
-                        <w:t>vec</w:t>
-                      </w:r>
-                      <w:proofErr w:type="spellEnd"/>
-                      <w:r>
-                        <w:rPr>
-                          <w:rFonts w:ascii="Courier New" w:hAnsi="Courier New" w:cs="Courier New"/>
-                          <w:sz w:val="20"/>
-                          <w:szCs w:val="20"/>
-                          <w:lang w:val="en-US"/>
-                        </w:rPr>
-                        <w:t>);</w:t>
+                        <w:t xml:space="preserve">            print_arr(vec);</w:t>
                       </w:r>
                     </w:p>
                     <w:p>
@@ -11164,23 +8369,13 @@
                         </w:rPr>
                         <w:t xml:space="preserve">        </w:t>
                       </w:r>
-                      <w:proofErr w:type="spellStart"/>
-                      <w:r>
-                        <w:rPr>
-                          <w:rFonts w:ascii="Courier New" w:hAnsi="Courier New" w:cs="Courier New"/>
-                          <w:sz w:val="20"/>
-                          <w:szCs w:val="20"/>
-                        </w:rPr>
-                        <w:t>default</w:t>
-                      </w:r>
-                      <w:proofErr w:type="spellEnd"/>
-                      <w:r>
-                        <w:rPr>
-                          <w:rFonts w:ascii="Courier New" w:hAnsi="Courier New" w:cs="Courier New"/>
-                          <w:sz w:val="20"/>
-                          <w:szCs w:val="20"/>
-                        </w:rPr>
-                        <w:t>:</w:t>
+                      <w:r>
+                        <w:rPr>
+                          <w:rFonts w:ascii="Courier New" w:hAnsi="Courier New" w:cs="Courier New"/>
+                          <w:sz w:val="20"/>
+                          <w:szCs w:val="20"/>
+                        </w:rPr>
+                        <w:t>default:</w:t>
                       </w:r>
                     </w:p>
                     <w:p>
@@ -11197,25 +8392,7 @@
                           <w:sz w:val="20"/>
                           <w:szCs w:val="20"/>
                         </w:rPr>
-                        <w:t xml:space="preserve">            </w:t>
-                      </w:r>
-                      <w:proofErr w:type="spellStart"/>
-                      <w:r>
-                        <w:rPr>
-                          <w:rFonts w:ascii="Courier New" w:hAnsi="Courier New" w:cs="Courier New"/>
-                          <w:sz w:val="20"/>
-                          <w:szCs w:val="20"/>
-                        </w:rPr>
-                        <w:t>break</w:t>
-                      </w:r>
-                      <w:proofErr w:type="spellEnd"/>
-                      <w:r>
-                        <w:rPr>
-                          <w:rFonts w:ascii="Courier New" w:hAnsi="Courier New" w:cs="Courier New"/>
-                          <w:sz w:val="20"/>
-                          <w:szCs w:val="20"/>
-                        </w:rPr>
-                        <w:t>;</w:t>
+                        <w:t xml:space="preserve">            break;</w:t>
                       </w:r>
                     </w:p>
                     <w:p>
@@ -11302,14 +8479,12 @@
       <w:r>
         <w:t xml:space="preserve">программы, которая удаляет подстроку </w:t>
       </w:r>
-      <w:proofErr w:type="spellStart"/>
       <w:r>
         <w:rPr>
           <w:lang w:val="en-US"/>
         </w:rPr>
         <w:t>bc</w:t>
       </w:r>
-      <w:proofErr w:type="spellEnd"/>
       <w:r>
         <w:t xml:space="preserve">, </w:t>
       </w:r>
@@ -11536,15 +8711,7 @@
         <w:t>: у</w:t>
       </w:r>
       <w:r>
-        <w:t xml:space="preserve">чебное пособие / Лозовский В.В., Платонова О.В., </w:t>
-      </w:r>
-      <w:proofErr w:type="spellStart"/>
-      <w:r>
-        <w:t>Штрекер</w:t>
-      </w:r>
-      <w:proofErr w:type="spellEnd"/>
-      <w:r>
-        <w:t xml:space="preserve"> Е.Н. — М.: МИРЭА – Российский технологический университет, 2022.</w:t>
+        <w:t>чебное пособие / Лозовский В.В., Платонова О.В., Штрекер Е.Н. — М.: МИРЭА – Российский технологический университет, 2022.</w:t>
       </w:r>
       <w:r>
         <w:t xml:space="preserve"> – 337 с.</w:t>
@@ -11592,32 +8759,14 @@
       <w:r>
         <w:t>3. </w:t>
       </w:r>
-      <w:proofErr w:type="spellStart"/>
       <w:r>
         <w:t>Белик</w:t>
       </w:r>
-      <w:proofErr w:type="spellEnd"/>
       <w:r>
         <w:t xml:space="preserve"> </w:t>
       </w:r>
       <w:r>
-        <w:t xml:space="preserve">А.Г. Алгоритмы и структуры данных: учебное пособие / А.Г. </w:t>
-      </w:r>
-      <w:proofErr w:type="spellStart"/>
-      <w:r>
-        <w:t>Белик</w:t>
-      </w:r>
-      <w:proofErr w:type="spellEnd"/>
-      <w:r>
-        <w:t xml:space="preserve">, В.Н. Цыганенко. — Омск: </w:t>
-      </w:r>
-      <w:proofErr w:type="spellStart"/>
-      <w:r>
-        <w:t>ОмГТУ</w:t>
-      </w:r>
-      <w:proofErr w:type="spellEnd"/>
-      <w:r>
-        <w:t xml:space="preserve">, 2022. — 104 с. — ISBN 978-5-8149-3498-7. — Текст: электронный // Лань: электронно-библиотечная система. — URL: https://e.lanbook.com/book/343688 (дата обращения: </w:t>
+        <w:t xml:space="preserve">А.Г. Алгоритмы и структуры данных: учебное пособие / А.Г. Белик, В.Н. Цыганенко. — Омск: ОмГТУ, 2022. — 104 с. — ISBN 978-5-8149-3498-7. — Текст: электронный // Лань: электронно-библиотечная система. — URL: https://e.lanbook.com/book/343688 (дата обращения: </w:t>
       </w:r>
       <w:r>
         <w:t>23</w:t>
@@ -11680,13 +8829,8 @@
       <w:r>
         <w:t> </w:t>
       </w:r>
-      <w:proofErr w:type="spellStart"/>
-      <w:r>
-        <w:t>Алыкова</w:t>
-      </w:r>
-      <w:proofErr w:type="spellEnd"/>
-      <w:r>
-        <w:t xml:space="preserve">. — Иваново: ИГЭУ, 2018. — 142 с. — Текст: электронный // Лань: электронно-библиотечная система. — URL: https://e.lanbook.com/book/154576 (дата обращения: </w:t>
+      <w:r>
+        <w:t xml:space="preserve">Алыкова. — Иваново: ИГЭУ, 2018. — 142 с. — Текст: электронный // Лань: электронно-библиотечная система. — URL: https://e.lanbook.com/book/154576 (дата обращения: </w:t>
       </w:r>
       <w:r>
         <w:t>23</w:t>
@@ -11732,7 +8876,7 @@
 </file>
 
 <file path=word/endnotes.xml><?xml version="1.0" encoding="utf-8"?>
-<w:endnotes xmlns:wpc="http://schemas.microsoft.com/office/word/2010/wordprocessingCanvas" xmlns:cx="http://schemas.microsoft.com/office/drawing/2014/chartex" xmlns:cx1="http://schemas.microsoft.com/office/drawing/2015/9/8/chartex" xmlns:cx2="http://schemas.microsoft.com/office/drawing/2015/10/21/chartex" xmlns:cx3="http://schemas.microsoft.com/office/drawing/2016/5/9/chartex" xmlns:cx4="http://schemas.microsoft.com/office/drawing/2016/5/10/chartex" xmlns:cx5="http://schemas.microsoft.com/office/drawing/2016/5/11/chartex" xmlns:cx6="http://schemas.microsoft.com/office/drawing/2016/5/12/chartex" xmlns:cx7="http://schemas.microsoft.com/office/drawing/2016/5/13/chartex" xmlns:cx8="http://schemas.microsoft.com/office/drawing/2016/5/14/chartex" xmlns:mc="http://schemas.openxmlformats.org/markup-compatibility/2006" xmlns:aink="http://schemas.microsoft.com/office/drawing/2016/ink" xmlns:am3d="http://schemas.microsoft.com/office/drawing/2017/model3d" xmlns:o="urn:schemas-microsoft-com:office:office" xmlns:r="http://schemas.openxmlformats.org/officeDocument/2006/relationships" xmlns:m="http://schemas.openxmlformats.org/officeDocument/2006/math" xmlns:v="urn:schemas-microsoft-com:vml" xmlns:wp14="http://schemas.microsoft.com/office/word/2010/wordprocessingDrawing" xmlns:wp="http://schemas.openxmlformats.org/drawingml/2006/wordprocessingDrawing" xmlns:w10="urn:schemas-microsoft-com:office:word" xmlns:w="http://schemas.openxmlformats.org/wordprocessingml/2006/main" xmlns:w14="http://schemas.microsoft.com/office/word/2010/wordml" xmlns:w15="http://schemas.microsoft.com/office/word/2012/wordml" xmlns:w16cex="http://schemas.microsoft.com/office/word/2018/wordml/cex" xmlns:w16cid="http://schemas.microsoft.com/office/word/2016/wordml/cid" xmlns:w16="http://schemas.microsoft.com/office/word/2018/wordml" xmlns:w16sdtdh="http://schemas.microsoft.com/office/word/2020/wordml/sdtdatahash" xmlns:w16se="http://schemas.microsoft.com/office/word/2015/wordml/symex" xmlns:wpg="http://schemas.microsoft.com/office/word/2010/wordprocessingGroup" xmlns:wpi="http://schemas.microsoft.com/office/word/2010/wordprocessingInk" xmlns:wne="http://schemas.microsoft.com/office/word/2006/wordml" xmlns:wps="http://schemas.microsoft.com/office/word/2010/wordprocessingShape" mc:Ignorable="w14 w15 w16se w16cid w16 w16cex w16sdtdh wp14">
+<w:endnotes xmlns:wpc="http://schemas.microsoft.com/office/word/2010/wordprocessingCanvas" xmlns:cx="http://schemas.microsoft.com/office/drawing/2014/chartex" xmlns:cx1="http://schemas.microsoft.com/office/drawing/2015/9/8/chartex" xmlns:cx2="http://schemas.microsoft.com/office/drawing/2015/10/21/chartex" xmlns:cx3="http://schemas.microsoft.com/office/drawing/2016/5/9/chartex" xmlns:cx4="http://schemas.microsoft.com/office/drawing/2016/5/10/chartex" xmlns:cx5="http://schemas.microsoft.com/office/drawing/2016/5/11/chartex" xmlns:cx6="http://schemas.microsoft.com/office/drawing/2016/5/12/chartex" xmlns:cx7="http://schemas.microsoft.com/office/drawing/2016/5/13/chartex" xmlns:cx8="http://schemas.microsoft.com/office/drawing/2016/5/14/chartex" xmlns:mc="http://schemas.openxmlformats.org/markup-compatibility/2006" xmlns:aink="http://schemas.microsoft.com/office/drawing/2016/ink" xmlns:am3d="http://schemas.microsoft.com/office/drawing/2017/model3d" xmlns:o="urn:schemas-microsoft-com:office:office" xmlns:oel="http://schemas.microsoft.com/office/2019/extlst" xmlns:r="http://schemas.openxmlformats.org/officeDocument/2006/relationships" xmlns:m="http://schemas.openxmlformats.org/officeDocument/2006/math" xmlns:v="urn:schemas-microsoft-com:vml" xmlns:wp14="http://schemas.microsoft.com/office/word/2010/wordprocessingDrawing" xmlns:wp="http://schemas.openxmlformats.org/drawingml/2006/wordprocessingDrawing" xmlns:w10="urn:schemas-microsoft-com:office:word" xmlns:w="http://schemas.openxmlformats.org/wordprocessingml/2006/main" xmlns:w14="http://schemas.microsoft.com/office/word/2010/wordml" xmlns:w15="http://schemas.microsoft.com/office/word/2012/wordml" xmlns:w16cex="http://schemas.microsoft.com/office/word/2018/wordml/cex" xmlns:w16cid="http://schemas.microsoft.com/office/word/2016/wordml/cid" xmlns:w16="http://schemas.microsoft.com/office/word/2018/wordml" xmlns:w16du="http://schemas.microsoft.com/office/word/2023/wordml/word16du" xmlns:w16sdtdh="http://schemas.microsoft.com/office/word/2020/wordml/sdtdatahash" xmlns:w16se="http://schemas.microsoft.com/office/word/2015/wordml/symex" xmlns:wpg="http://schemas.microsoft.com/office/word/2010/wordprocessingGroup" xmlns:wpi="http://schemas.microsoft.com/office/word/2010/wordprocessingInk" xmlns:wne="http://schemas.microsoft.com/office/word/2006/wordml" xmlns:wps="http://schemas.microsoft.com/office/word/2010/wordprocessingShape" mc:Ignorable="w14 w15 w16se w16cid w16 w16cex w16sdtdh w16du wp14">
   <w:endnote w:type="separator" w:id="-1">
     <w:p>
       <w:r>
@@ -11751,7 +8895,7 @@
 </file>
 
 <file path=word/footer1.xml><?xml version="1.0" encoding="utf-8"?>
-<w:ftr xmlns:wpc="http://schemas.microsoft.com/office/word/2010/wordprocessingCanvas" xmlns:cx="http://schemas.microsoft.com/office/drawing/2014/chartex" xmlns:cx1="http://schemas.microsoft.com/office/drawing/2015/9/8/chartex" xmlns:cx2="http://schemas.microsoft.com/office/drawing/2015/10/21/chartex" xmlns:cx3="http://schemas.microsoft.com/office/drawing/2016/5/9/chartex" xmlns:cx4="http://schemas.microsoft.com/office/drawing/2016/5/10/chartex" xmlns:cx5="http://schemas.microsoft.com/office/drawing/2016/5/11/chartex" xmlns:cx6="http://schemas.microsoft.com/office/drawing/2016/5/12/chartex" xmlns:cx7="http://schemas.microsoft.com/office/drawing/2016/5/13/chartex" xmlns:cx8="http://schemas.microsoft.com/office/drawing/2016/5/14/chartex" xmlns:mc="http://schemas.openxmlformats.org/markup-compatibility/2006" xmlns:aink="http://schemas.microsoft.com/office/drawing/2016/ink" xmlns:am3d="http://schemas.microsoft.com/office/drawing/2017/model3d" xmlns:o="urn:schemas-microsoft-com:office:office" xmlns:r="http://schemas.openxmlformats.org/officeDocument/2006/relationships" xmlns:m="http://schemas.openxmlformats.org/officeDocument/2006/math" xmlns:v="urn:schemas-microsoft-com:vml" xmlns:wp14="http://schemas.microsoft.com/office/word/2010/wordprocessingDrawing" xmlns:wp="http://schemas.openxmlformats.org/drawingml/2006/wordprocessingDrawing" xmlns:w10="urn:schemas-microsoft-com:office:word" xmlns:w="http://schemas.openxmlformats.org/wordprocessingml/2006/main" xmlns:w14="http://schemas.microsoft.com/office/word/2010/wordml" xmlns:w15="http://schemas.microsoft.com/office/word/2012/wordml" xmlns:w16cex="http://schemas.microsoft.com/office/word/2018/wordml/cex" xmlns:w16cid="http://schemas.microsoft.com/office/word/2016/wordml/cid" xmlns:w16="http://schemas.microsoft.com/office/word/2018/wordml" xmlns:w16sdtdh="http://schemas.microsoft.com/office/word/2020/wordml/sdtdatahash" xmlns:w16se="http://schemas.microsoft.com/office/word/2015/wordml/symex" xmlns:wpg="http://schemas.microsoft.com/office/word/2010/wordprocessingGroup" xmlns:wpi="http://schemas.microsoft.com/office/word/2010/wordprocessingInk" xmlns:wne="http://schemas.microsoft.com/office/word/2006/wordml" xmlns:wps="http://schemas.microsoft.com/office/word/2010/wordprocessingShape" mc:Ignorable="w14 w15 w16se w16cid w16 w16cex w16sdtdh wp14">
+<w:ftr xmlns:wpc="http://schemas.microsoft.com/office/word/2010/wordprocessingCanvas" xmlns:cx="http://schemas.microsoft.com/office/drawing/2014/chartex" xmlns:cx1="http://schemas.microsoft.com/office/drawing/2015/9/8/chartex" xmlns:cx2="http://schemas.microsoft.com/office/drawing/2015/10/21/chartex" xmlns:cx3="http://schemas.microsoft.com/office/drawing/2016/5/9/chartex" xmlns:cx4="http://schemas.microsoft.com/office/drawing/2016/5/10/chartex" xmlns:cx5="http://schemas.microsoft.com/office/drawing/2016/5/11/chartex" xmlns:cx6="http://schemas.microsoft.com/office/drawing/2016/5/12/chartex" xmlns:cx7="http://schemas.microsoft.com/office/drawing/2016/5/13/chartex" xmlns:cx8="http://schemas.microsoft.com/office/drawing/2016/5/14/chartex" xmlns:mc="http://schemas.openxmlformats.org/markup-compatibility/2006" xmlns:aink="http://schemas.microsoft.com/office/drawing/2016/ink" xmlns:am3d="http://schemas.microsoft.com/office/drawing/2017/model3d" xmlns:o="urn:schemas-microsoft-com:office:office" xmlns:oel="http://schemas.microsoft.com/office/2019/extlst" xmlns:r="http://schemas.openxmlformats.org/officeDocument/2006/relationships" xmlns:m="http://schemas.openxmlformats.org/officeDocument/2006/math" xmlns:v="urn:schemas-microsoft-com:vml" xmlns:wp14="http://schemas.microsoft.com/office/word/2010/wordprocessingDrawing" xmlns:wp="http://schemas.openxmlformats.org/drawingml/2006/wordprocessingDrawing" xmlns:w10="urn:schemas-microsoft-com:office:word" xmlns:w="http://schemas.openxmlformats.org/wordprocessingml/2006/main" xmlns:w14="http://schemas.microsoft.com/office/word/2010/wordml" xmlns:w15="http://schemas.microsoft.com/office/word/2012/wordml" xmlns:w16cex="http://schemas.microsoft.com/office/word/2018/wordml/cex" xmlns:w16cid="http://schemas.microsoft.com/office/word/2016/wordml/cid" xmlns:w16="http://schemas.microsoft.com/office/word/2018/wordml" xmlns:w16du="http://schemas.microsoft.com/office/word/2023/wordml/word16du" xmlns:w16sdtdh="http://schemas.microsoft.com/office/word/2020/wordml/sdtdatahash" xmlns:w16se="http://schemas.microsoft.com/office/word/2015/wordml/symex" xmlns:wpg="http://schemas.microsoft.com/office/word/2010/wordprocessingGroup" xmlns:wpi="http://schemas.microsoft.com/office/word/2010/wordprocessingInk" xmlns:wne="http://schemas.microsoft.com/office/word/2006/wordml" xmlns:wps="http://schemas.microsoft.com/office/word/2010/wordprocessingShape" mc:Ignorable="w14 w15 w16se w16cid w16 w16cex w16sdtdh w16du wp14">
   <w:sdt>
     <w:sdtPr>
       <w:id w:val="-670254831"/>
@@ -11760,7 +8904,6 @@
         <w:docPartUnique/>
       </w:docPartObj>
     </w:sdtPr>
-    <w:sdtEndPr/>
     <w:sdtContent>
       <w:p>
         <w:pPr>
@@ -11815,7 +8958,7 @@
 </file>
 
 <file path=word/footnotes.xml><?xml version="1.0" encoding="utf-8"?>
-<w:footnotes xmlns:wpc="http://schemas.microsoft.com/office/word/2010/wordprocessingCanvas" xmlns:cx="http://schemas.microsoft.com/office/drawing/2014/chartex" xmlns:cx1="http://schemas.microsoft.com/office/drawing/2015/9/8/chartex" xmlns:cx2="http://schemas.microsoft.com/office/drawing/2015/10/21/chartex" xmlns:cx3="http://schemas.microsoft.com/office/drawing/2016/5/9/chartex" xmlns:cx4="http://schemas.microsoft.com/office/drawing/2016/5/10/chartex" xmlns:cx5="http://schemas.microsoft.com/office/drawing/2016/5/11/chartex" xmlns:cx6="http://schemas.microsoft.com/office/drawing/2016/5/12/chartex" xmlns:cx7="http://schemas.microsoft.com/office/drawing/2016/5/13/chartex" xmlns:cx8="http://schemas.microsoft.com/office/drawing/2016/5/14/chartex" xmlns:mc="http://schemas.openxmlformats.org/markup-compatibility/2006" xmlns:aink="http://schemas.microsoft.com/office/drawing/2016/ink" xmlns:am3d="http://schemas.microsoft.com/office/drawing/2017/model3d" xmlns:o="urn:schemas-microsoft-com:office:office" xmlns:r="http://schemas.openxmlformats.org/officeDocument/2006/relationships" xmlns:m="http://schemas.openxmlformats.org/officeDocument/2006/math" xmlns:v="urn:schemas-microsoft-com:vml" xmlns:wp14="http://schemas.microsoft.com/office/word/2010/wordprocessingDrawing" xmlns:wp="http://schemas.openxmlformats.org/drawingml/2006/wordprocessingDrawing" xmlns:w10="urn:schemas-microsoft-com:office:word" xmlns:w="http://schemas.openxmlformats.org/wordprocessingml/2006/main" xmlns:w14="http://schemas.microsoft.com/office/word/2010/wordml" xmlns:w15="http://schemas.microsoft.com/office/word/2012/wordml" xmlns:w16cex="http://schemas.microsoft.com/office/word/2018/wordml/cex" xmlns:w16cid="http://schemas.microsoft.com/office/word/2016/wordml/cid" xmlns:w16="http://schemas.microsoft.com/office/word/2018/wordml" xmlns:w16sdtdh="http://schemas.microsoft.com/office/word/2020/wordml/sdtdatahash" xmlns:w16se="http://schemas.microsoft.com/office/word/2015/wordml/symex" xmlns:wpg="http://schemas.microsoft.com/office/word/2010/wordprocessingGroup" xmlns:wpi="http://schemas.microsoft.com/office/word/2010/wordprocessingInk" xmlns:wne="http://schemas.microsoft.com/office/word/2006/wordml" xmlns:wps="http://schemas.microsoft.com/office/word/2010/wordprocessingShape" mc:Ignorable="w14 w15 w16se w16cid w16 w16cex w16sdtdh wp14">
+<w:footnotes xmlns:wpc="http://schemas.microsoft.com/office/word/2010/wordprocessingCanvas" xmlns:cx="http://schemas.microsoft.com/office/drawing/2014/chartex" xmlns:cx1="http://schemas.microsoft.com/office/drawing/2015/9/8/chartex" xmlns:cx2="http://schemas.microsoft.com/office/drawing/2015/10/21/chartex" xmlns:cx3="http://schemas.microsoft.com/office/drawing/2016/5/9/chartex" xmlns:cx4="http://schemas.microsoft.com/office/drawing/2016/5/10/chartex" xmlns:cx5="http://schemas.microsoft.com/office/drawing/2016/5/11/chartex" xmlns:cx6="http://schemas.microsoft.com/office/drawing/2016/5/12/chartex" xmlns:cx7="http://schemas.microsoft.com/office/drawing/2016/5/13/chartex" xmlns:cx8="http://schemas.microsoft.com/office/drawing/2016/5/14/chartex" xmlns:mc="http://schemas.openxmlformats.org/markup-compatibility/2006" xmlns:aink="http://schemas.microsoft.com/office/drawing/2016/ink" xmlns:am3d="http://schemas.microsoft.com/office/drawing/2017/model3d" xmlns:o="urn:schemas-microsoft-com:office:office" xmlns:oel="http://schemas.microsoft.com/office/2019/extlst" xmlns:r="http://schemas.openxmlformats.org/officeDocument/2006/relationships" xmlns:m="http://schemas.openxmlformats.org/officeDocument/2006/math" xmlns:v="urn:schemas-microsoft-com:vml" xmlns:wp14="http://schemas.microsoft.com/office/word/2010/wordprocessingDrawing" xmlns:wp="http://schemas.openxmlformats.org/drawingml/2006/wordprocessingDrawing" xmlns:w10="urn:schemas-microsoft-com:office:word" xmlns:w="http://schemas.openxmlformats.org/wordprocessingml/2006/main" xmlns:w14="http://schemas.microsoft.com/office/word/2010/wordml" xmlns:w15="http://schemas.microsoft.com/office/word/2012/wordml" xmlns:w16cex="http://schemas.microsoft.com/office/word/2018/wordml/cex" xmlns:w16cid="http://schemas.microsoft.com/office/word/2016/wordml/cid" xmlns:w16="http://schemas.microsoft.com/office/word/2018/wordml" xmlns:w16du="http://schemas.microsoft.com/office/word/2023/wordml/word16du" xmlns:w16sdtdh="http://schemas.microsoft.com/office/word/2020/wordml/sdtdatahash" xmlns:w16se="http://schemas.microsoft.com/office/word/2015/wordml/symex" xmlns:wpg="http://schemas.microsoft.com/office/word/2010/wordprocessingGroup" xmlns:wpi="http://schemas.microsoft.com/office/word/2010/wordprocessingInk" xmlns:wne="http://schemas.microsoft.com/office/word/2006/wordml" xmlns:wps="http://schemas.microsoft.com/office/word/2010/wordprocessingShape" mc:Ignorable="w14 w15 w16se w16cid w16 w16cex w16sdtdh w16du wp14">
   <w:footnote w:type="separator" w:id="-1">
     <w:p>
       <w:r>
@@ -11834,7 +8977,7 @@
 </file>
 
 <file path=word/numbering.xml><?xml version="1.0" encoding="utf-8"?>
-<w:numbering xmlns:wpc="http://schemas.microsoft.com/office/word/2010/wordprocessingCanvas" xmlns:cx="http://schemas.microsoft.com/office/drawing/2014/chartex" xmlns:cx1="http://schemas.microsoft.com/office/drawing/2015/9/8/chartex" xmlns:cx2="http://schemas.microsoft.com/office/drawing/2015/10/21/chartex" xmlns:cx3="http://schemas.microsoft.com/office/drawing/2016/5/9/chartex" xmlns:cx4="http://schemas.microsoft.com/office/drawing/2016/5/10/chartex" xmlns:cx5="http://schemas.microsoft.com/office/drawing/2016/5/11/chartex" xmlns:cx6="http://schemas.microsoft.com/office/drawing/2016/5/12/chartex" xmlns:cx7="http://schemas.microsoft.com/office/drawing/2016/5/13/chartex" xmlns:cx8="http://schemas.microsoft.com/office/drawing/2016/5/14/chartex" xmlns:mc="http://schemas.openxmlformats.org/markup-compatibility/2006" xmlns:aink="http://schemas.microsoft.com/office/drawing/2016/ink" xmlns:am3d="http://schemas.microsoft.com/office/drawing/2017/model3d" xmlns:o="urn:schemas-microsoft-com:office:office" xmlns:r="http://schemas.openxmlformats.org/officeDocument/2006/relationships" xmlns:m="http://schemas.openxmlformats.org/officeDocument/2006/math" xmlns:v="urn:schemas-microsoft-com:vml" xmlns:wp14="http://schemas.microsoft.com/office/word/2010/wordprocessingDrawing" xmlns:wp="http://schemas.openxmlformats.org/drawingml/2006/wordprocessingDrawing" xmlns:w10="urn:schemas-microsoft-com:office:word" xmlns:w="http://schemas.openxmlformats.org/wordprocessingml/2006/main" xmlns:w14="http://schemas.microsoft.com/office/word/2010/wordml" xmlns:w15="http://schemas.microsoft.com/office/word/2012/wordml" xmlns:w16cex="http://schemas.microsoft.com/office/word/2018/wordml/cex" xmlns:w16cid="http://schemas.microsoft.com/office/word/2016/wordml/cid" xmlns:w16="http://schemas.microsoft.com/office/word/2018/wordml" xmlns:w16sdtdh="http://schemas.microsoft.com/office/word/2020/wordml/sdtdatahash" xmlns:w16se="http://schemas.microsoft.com/office/word/2015/wordml/symex" xmlns:wpg="http://schemas.microsoft.com/office/word/2010/wordprocessingGroup" xmlns:wpi="http://schemas.microsoft.com/office/word/2010/wordprocessingInk" xmlns:wne="http://schemas.microsoft.com/office/word/2006/wordml" xmlns:wps="http://schemas.microsoft.com/office/word/2010/wordprocessingShape" mc:Ignorable="w14 w15 w16se w16cid w16 w16cex w16sdtdh wp14">
+<w:numbering xmlns:wpc="http://schemas.microsoft.com/office/word/2010/wordprocessingCanvas" xmlns:cx="http://schemas.microsoft.com/office/drawing/2014/chartex" xmlns:cx1="http://schemas.microsoft.com/office/drawing/2015/9/8/chartex" xmlns:cx2="http://schemas.microsoft.com/office/drawing/2015/10/21/chartex" xmlns:cx3="http://schemas.microsoft.com/office/drawing/2016/5/9/chartex" xmlns:cx4="http://schemas.microsoft.com/office/drawing/2016/5/10/chartex" xmlns:cx5="http://schemas.microsoft.com/office/drawing/2016/5/11/chartex" xmlns:cx6="http://schemas.microsoft.com/office/drawing/2016/5/12/chartex" xmlns:cx7="http://schemas.microsoft.com/office/drawing/2016/5/13/chartex" xmlns:cx8="http://schemas.microsoft.com/office/drawing/2016/5/14/chartex" xmlns:mc="http://schemas.openxmlformats.org/markup-compatibility/2006" xmlns:aink="http://schemas.microsoft.com/office/drawing/2016/ink" xmlns:am3d="http://schemas.microsoft.com/office/drawing/2017/model3d" xmlns:o="urn:schemas-microsoft-com:office:office" xmlns:oel="http://schemas.microsoft.com/office/2019/extlst" xmlns:r="http://schemas.openxmlformats.org/officeDocument/2006/relationships" xmlns:m="http://schemas.openxmlformats.org/officeDocument/2006/math" xmlns:v="urn:schemas-microsoft-com:vml" xmlns:wp14="http://schemas.microsoft.com/office/word/2010/wordprocessingDrawing" xmlns:wp="http://schemas.openxmlformats.org/drawingml/2006/wordprocessingDrawing" xmlns:w10="urn:schemas-microsoft-com:office:word" xmlns:w="http://schemas.openxmlformats.org/wordprocessingml/2006/main" xmlns:w14="http://schemas.microsoft.com/office/word/2010/wordml" xmlns:w15="http://schemas.microsoft.com/office/word/2012/wordml" xmlns:w16cex="http://schemas.microsoft.com/office/word/2018/wordml/cex" xmlns:w16cid="http://schemas.microsoft.com/office/word/2016/wordml/cid" xmlns:w16="http://schemas.microsoft.com/office/word/2018/wordml" xmlns:w16du="http://schemas.microsoft.com/office/word/2023/wordml/word16du" xmlns:w16sdtdh="http://schemas.microsoft.com/office/word/2020/wordml/sdtdatahash" xmlns:w16se="http://schemas.microsoft.com/office/word/2015/wordml/symex" xmlns:wpg="http://schemas.microsoft.com/office/word/2010/wordprocessingGroup" xmlns:wpi="http://schemas.microsoft.com/office/word/2010/wordprocessingInk" xmlns:wne="http://schemas.microsoft.com/office/word/2006/wordml" xmlns:wps="http://schemas.microsoft.com/office/word/2010/wordprocessingShape" mc:Ignorable="w14 w15 w16se w16cid w16 w16cex w16sdtdh w16du wp14">
   <w:abstractNum w:abstractNumId="0" w15:restartNumberingAfterBreak="0">
     <w:nsid w:val="0035117E"/>
     <w:multiLevelType w:val="hybridMultilevel"/>
@@ -13721,92 +10864,92 @@
       </w:rPr>
     </w:lvl>
   </w:abstractNum>
-  <w:num w:numId="1">
+  <w:num w:numId="1" w16cid:durableId="2006199378">
     <w:abstractNumId w:val="9"/>
   </w:num>
-  <w:num w:numId="2">
+  <w:num w:numId="2" w16cid:durableId="605889672">
     <w:abstractNumId w:val="3"/>
   </w:num>
-  <w:num w:numId="3">
+  <w:num w:numId="3" w16cid:durableId="61493174">
     <w:abstractNumId w:val="2"/>
   </w:num>
-  <w:num w:numId="4">
+  <w:num w:numId="4" w16cid:durableId="1499417423">
     <w:abstractNumId w:val="14"/>
   </w:num>
-  <w:num w:numId="5">
+  <w:num w:numId="5" w16cid:durableId="346180013">
     <w:abstractNumId w:val="11"/>
   </w:num>
-  <w:num w:numId="6">
+  <w:num w:numId="6" w16cid:durableId="1931766562">
     <w:abstractNumId w:val="1"/>
   </w:num>
-  <w:num w:numId="7">
+  <w:num w:numId="7" w16cid:durableId="174659228">
     <w:abstractNumId w:val="8"/>
   </w:num>
-  <w:num w:numId="8">
+  <w:num w:numId="8" w16cid:durableId="320044465">
     <w:abstractNumId w:val="8"/>
   </w:num>
-  <w:num w:numId="9">
+  <w:num w:numId="9" w16cid:durableId="918096310">
     <w:abstractNumId w:val="11"/>
     <w:lvlOverride w:ilvl="0">
       <w:startOverride w:val="1"/>
     </w:lvlOverride>
   </w:num>
-  <w:num w:numId="10">
+  <w:num w:numId="10" w16cid:durableId="2094815341">
     <w:abstractNumId w:val="8"/>
   </w:num>
-  <w:num w:numId="11">
+  <w:num w:numId="11" w16cid:durableId="1662267956">
     <w:abstractNumId w:val="8"/>
   </w:num>
-  <w:num w:numId="12">
+  <w:num w:numId="12" w16cid:durableId="44379670">
     <w:abstractNumId w:val="8"/>
   </w:num>
-  <w:num w:numId="13">
+  <w:num w:numId="13" w16cid:durableId="1577010308">
     <w:abstractNumId w:val="8"/>
   </w:num>
-  <w:num w:numId="14">
+  <w:num w:numId="14" w16cid:durableId="1794519188">
     <w:abstractNumId w:val="8"/>
   </w:num>
-  <w:num w:numId="15">
+  <w:num w:numId="15" w16cid:durableId="2071222919">
     <w:abstractNumId w:val="8"/>
   </w:num>
-  <w:num w:numId="16">
+  <w:num w:numId="16" w16cid:durableId="907229911">
     <w:abstractNumId w:val="8"/>
   </w:num>
-  <w:num w:numId="17">
+  <w:num w:numId="17" w16cid:durableId="250548576">
     <w:abstractNumId w:val="8"/>
   </w:num>
-  <w:num w:numId="18">
+  <w:num w:numId="18" w16cid:durableId="974676050">
     <w:abstractNumId w:val="0"/>
   </w:num>
-  <w:num w:numId="19">
+  <w:num w:numId="19" w16cid:durableId="24599775">
     <w:abstractNumId w:val="12"/>
   </w:num>
-  <w:num w:numId="20">
+  <w:num w:numId="20" w16cid:durableId="734282570">
     <w:abstractNumId w:val="4"/>
   </w:num>
-  <w:num w:numId="21">
+  <w:num w:numId="21" w16cid:durableId="570626779">
     <w:abstractNumId w:val="6"/>
   </w:num>
-  <w:num w:numId="22">
+  <w:num w:numId="22" w16cid:durableId="946959363">
     <w:abstractNumId w:val="7"/>
   </w:num>
-  <w:num w:numId="23">
+  <w:num w:numId="23" w16cid:durableId="494227446">
     <w:abstractNumId w:val="13"/>
   </w:num>
-  <w:num w:numId="24">
+  <w:num w:numId="24" w16cid:durableId="1491483444">
     <w:abstractNumId w:val="15"/>
   </w:num>
-  <w:num w:numId="25">
+  <w:num w:numId="25" w16cid:durableId="1374236501">
     <w:abstractNumId w:val="5"/>
   </w:num>
-  <w:num w:numId="26">
+  <w:num w:numId="26" w16cid:durableId="2136940839">
     <w:abstractNumId w:val="10"/>
   </w:num>
 </w:numbering>
 </file>
 
 <file path=word/styles.xml><?xml version="1.0" encoding="utf-8"?>
-<w:styles xmlns:mc="http://schemas.openxmlformats.org/markup-compatibility/2006" xmlns:r="http://schemas.openxmlformats.org/officeDocument/2006/relationships" xmlns:w="http://schemas.openxmlformats.org/wordprocessingml/2006/main" xmlns:w14="http://schemas.microsoft.com/office/word/2010/wordml" xmlns:w15="http://schemas.microsoft.com/office/word/2012/wordml" xmlns:w16cex="http://schemas.microsoft.com/office/word/2018/wordml/cex" xmlns:w16cid="http://schemas.microsoft.com/office/word/2016/wordml/cid" xmlns:w16="http://schemas.microsoft.com/office/word/2018/wordml" xmlns:w16sdtdh="http://schemas.microsoft.com/office/word/2020/wordml/sdtdatahash" xmlns:w16se="http://schemas.microsoft.com/office/word/2015/wordml/symex" mc:Ignorable="w14 w15 w16se w16cid w16 w16cex w16sdtdh">
+<w:styles xmlns:mc="http://schemas.openxmlformats.org/markup-compatibility/2006" xmlns:r="http://schemas.openxmlformats.org/officeDocument/2006/relationships" xmlns:w="http://schemas.openxmlformats.org/wordprocessingml/2006/main" xmlns:w14="http://schemas.microsoft.com/office/word/2010/wordml" xmlns:w15="http://schemas.microsoft.com/office/word/2012/wordml" xmlns:w16cex="http://schemas.microsoft.com/office/word/2018/wordml/cex" xmlns:w16cid="http://schemas.microsoft.com/office/word/2016/wordml/cid" xmlns:w16="http://schemas.microsoft.com/office/word/2018/wordml" xmlns:w16du="http://schemas.microsoft.com/office/word/2023/wordml/word16du" xmlns:w16sdtdh="http://schemas.microsoft.com/office/word/2020/wordml/sdtdatahash" xmlns:w16se="http://schemas.microsoft.com/office/word/2015/wordml/symex" mc:Ignorable="w14 w15 w16se w16cid w16 w16cex w16sdtdh w16du">
   <w:docDefaults>
     <w:rPrDefault>
       <w:rPr>

--- a/Algo_dann_2_curs/doc_6.docx
+++ b/Algo_dann_2_curs/doc_6.docx
@@ -1598,7 +1598,6 @@
           <w:bCs/>
           <w:sz w:val="36"/>
           <w:szCs w:val="24"/>
-          <w:lang w:val="en-US"/>
         </w:rPr>
       </w:pPr>
       <w:r>
@@ -1643,7 +1642,6 @@
           <w:bCs/>
           <w:sz w:val="36"/>
           <w:szCs w:val="24"/>
-          <w:lang w:val="en-US"/>
         </w:rPr>
         <w:t>6</w:t>
       </w:r>
@@ -2039,13 +2037,7 @@
         <w:rPr>
           <w:rFonts w:eastAsia="Calibri"/>
         </w:rPr>
-        <w:t>Поиск номера последнего отрицательного элемента</w:t>
-      </w:r>
-      <w:r>
-        <w:rPr>
-          <w:rFonts w:eastAsia="Calibri"/>
-        </w:rPr>
-        <w:t xml:space="preserve"> </w:t>
+        <w:t xml:space="preserve">Поиск номера последнего отрицательного элемента </w:t>
       </w:r>
     </w:p>
     <w:p>
@@ -3384,110 +3376,19 @@
         <w:pStyle w:val="a5"/>
       </w:pPr>
       <w:r>
-        <w:t xml:space="preserve">В начале </w:t>
-      </w:r>
-      <w:proofErr w:type="gramStart"/>
-      <w:r>
-        <w:t>программы</w:t>
-      </w:r>
-      <w:proofErr w:type="gramEnd"/>
-      <w:r>
-        <w:t xml:space="preserve"> </w:t>
-      </w:r>
-      <w:r>
-        <w:t xml:space="preserve">Объявляем строковую переменную </w:t>
-      </w:r>
-      <w:r>
-        <w:rPr>
-          <w:lang w:val="en-US"/>
-        </w:rPr>
-        <w:t>s</w:t>
-      </w:r>
-      <w:r>
-        <w:t xml:space="preserve">, </w:t>
-      </w:r>
-      <w:r>
-        <w:t xml:space="preserve">переменную-счетчик </w:t>
-      </w:r>
-      <w:r>
-        <w:rPr>
-          <w:lang w:val="en-US"/>
-        </w:rPr>
-        <w:t>I</w:t>
-      </w:r>
-      <w:r>
-        <w:t xml:space="preserve"> </w:t>
-      </w:r>
-      <w:r>
-        <w:t xml:space="preserve">целочисленного типа и присваиваем ей 0, </w:t>
-      </w:r>
-      <w:r>
-        <w:t xml:space="preserve">стек </w:t>
-      </w:r>
-      <w:r>
-        <w:rPr>
-          <w:lang w:val="en-US"/>
-        </w:rPr>
-        <w:t>l</w:t>
-      </w:r>
-      <w:r>
-        <w:t xml:space="preserve">, который будет содержать переменные типа </w:t>
-      </w:r>
-      <w:r>
-        <w:rPr>
-          <w:lang w:val="en-US"/>
-        </w:rPr>
-        <w:t>int</w:t>
-      </w:r>
-      <w:r>
-        <w:t xml:space="preserve">. </w:t>
-      </w:r>
-      <w:r>
-        <w:t xml:space="preserve">Просим пользователя ввести </w:t>
-      </w:r>
-      <w:r>
-        <w:rPr>
-          <w:lang w:val="en-US"/>
-        </w:rPr>
-        <w:t>s</w:t>
-      </w:r>
-      <w:r>
-        <w:t xml:space="preserve">, </w:t>
-      </w:r>
-      <w:r>
-        <w:t xml:space="preserve">считываем </w:t>
-      </w:r>
-      <w:r>
-        <w:rPr>
-          <w:lang w:val="en-US"/>
-        </w:rPr>
-        <w:t>s</w:t>
-      </w:r>
-      <w:r>
-        <w:t xml:space="preserve"> </w:t>
-      </w:r>
-      <w:r>
-        <w:t xml:space="preserve">с помощью функции </w:t>
-      </w:r>
-      <w:proofErr w:type="spellStart"/>
-      <w:r>
-        <w:rPr>
-          <w:lang w:val="en-US"/>
-        </w:rPr>
-        <w:t>getline</w:t>
-      </w:r>
-      <w:proofErr w:type="spellEnd"/>
-      <w:r>
-        <w:t xml:space="preserve">, </w:t>
-      </w:r>
-      <w:r>
-        <w:t>чтобы пробелы тоже считалис</w:t>
-      </w:r>
-      <w:r>
-        <w:t>ь</w:t>
-      </w:r>
-      <w:r>
-        <w:t>.</w:t>
+        <w:t xml:space="preserve">В начале программы запускаем бесконечный цикл. Внутри него выводим </w:t>
+      </w:r>
+      <w:r>
+        <w:t>инструкцию</w:t>
+      </w:r>
+      <w:r>
+        <w:t xml:space="preserve"> для пользователя</w:t>
+      </w:r>
+      <w:r>
+        <w:t>, затем считываем номер команды, которую хотим выполнить.</w:t>
+      </w:r>
+      <w:r>
+        <w:t xml:space="preserve"> В зависимости от выбранной команды, выполняем соответствующую функцию.</w:t>
       </w:r>
     </w:p>
     <w:p>
@@ -3495,191 +3396,30 @@
         <w:pStyle w:val="a5"/>
       </w:pPr>
       <w:r>
-        <w:t xml:space="preserve">Далее в цикле </w:t>
+        <w:t xml:space="preserve">Функция </w:t>
       </w:r>
       <w:r>
         <w:rPr>
           <w:lang w:val="en-US"/>
         </w:rPr>
-        <w:t>while</w:t>
+        <w:t>enter</w:t>
       </w:r>
       <w:r>
         <w:t xml:space="preserve"> </w:t>
       </w:r>
       <w:r>
-        <w:t xml:space="preserve">проходим по всей строчке </w:t>
-      </w:r>
-      <w:r>
-        <w:rPr>
-          <w:lang w:val="en-US"/>
-        </w:rPr>
-        <w:t>s</w:t>
-      </w:r>
-      <w:r>
-        <w:t>.</w:t>
+        <w:t>–</w:t>
       </w:r>
       <w:r>
         <w:t xml:space="preserve"> </w:t>
       </w:r>
       <w:proofErr w:type="gramStart"/>
       <w:r>
-        <w:t xml:space="preserve">Если </w:t>
-      </w:r>
-      <w:r>
-        <w:t xml:space="preserve"> </w:t>
-      </w:r>
-      <w:proofErr w:type="spellStart"/>
-      <w:r>
-        <w:rPr>
-          <w:lang w:val="en-US"/>
-        </w:rPr>
-        <w:t>i</w:t>
-      </w:r>
-      <w:proofErr w:type="spellEnd"/>
+        <w:t>функция</w:t>
+      </w:r>
       <w:proofErr w:type="gramEnd"/>
       <w:r>
-        <w:t>-</w:t>
-      </w:r>
-      <w:proofErr w:type="spellStart"/>
-      <w:r>
-        <w:t>ый</w:t>
-      </w:r>
-      <w:proofErr w:type="spellEnd"/>
-      <w:r>
-        <w:t xml:space="preserve"> символ равняется </w:t>
-      </w:r>
-      <w:r>
-        <w:t xml:space="preserve">‘(’, </w:t>
-      </w:r>
-      <w:r>
-        <w:t xml:space="preserve">добавляем в стек </w:t>
-      </w:r>
-      <w:proofErr w:type="spellStart"/>
-      <w:r>
-        <w:rPr>
-          <w:lang w:val="en-US"/>
-        </w:rPr>
-        <w:t>i</w:t>
-      </w:r>
-      <w:proofErr w:type="spellEnd"/>
-      <w:r>
-        <w:t>.</w:t>
-      </w:r>
-      <w:r>
-        <w:t xml:space="preserve"> Иначе, если </w:t>
-      </w:r>
-      <w:proofErr w:type="spellStart"/>
-      <w:r>
-        <w:rPr>
-          <w:lang w:val="en-US"/>
-        </w:rPr>
-        <w:t>i</w:t>
-      </w:r>
-      <w:proofErr w:type="spellEnd"/>
-      <w:r>
-        <w:t>-</w:t>
-      </w:r>
-      <w:r>
-        <w:t xml:space="preserve">я строчка является </w:t>
-      </w:r>
-      <w:r>
-        <w:t>‘)’</w:t>
-      </w:r>
-      <w:r>
-        <w:t xml:space="preserve"> и стек не является пустым, удаляем из строки </w:t>
-      </w:r>
-      <w:r>
-        <w:rPr>
-          <w:lang w:val="en-US"/>
-        </w:rPr>
-        <w:t>s</w:t>
-      </w:r>
-      <w:r>
-        <w:t xml:space="preserve"> </w:t>
-      </w:r>
-      <w:r>
-        <w:t xml:space="preserve">подстроку длины </w:t>
-      </w:r>
-      <w:proofErr w:type="spellStart"/>
-      <w:r>
-        <w:rPr>
-          <w:lang w:val="en-US"/>
-        </w:rPr>
-        <w:t>i</w:t>
-      </w:r>
-      <w:proofErr w:type="spellEnd"/>
-      <w:r>
-        <w:t xml:space="preserve"> </w:t>
-      </w:r>
-      <w:r>
-        <w:t>–</w:t>
-      </w:r>
-      <w:r>
-        <w:t xml:space="preserve"> </w:t>
-      </w:r>
-      <w:r>
-        <w:rPr>
-          <w:lang w:val="en-US"/>
-        </w:rPr>
-        <w:t>l</w:t>
-      </w:r>
-      <w:r>
-        <w:t>.</w:t>
-      </w:r>
-      <w:r>
-        <w:rPr>
-          <w:lang w:val="en-US"/>
-        </w:rPr>
-        <w:t>top</w:t>
-      </w:r>
-      <w:r>
-        <w:t xml:space="preserve">() + 1, </w:t>
-      </w:r>
-      <w:r>
-        <w:t xml:space="preserve">начиная с позиции </w:t>
-      </w:r>
-      <w:r>
-        <w:rPr>
-          <w:lang w:val="en-US"/>
-        </w:rPr>
-        <w:t>l</w:t>
-      </w:r>
-      <w:r>
-        <w:t>.</w:t>
-      </w:r>
-      <w:r>
-        <w:rPr>
-          <w:lang w:val="en-US"/>
-        </w:rPr>
-        <w:t>top</w:t>
-      </w:r>
-      <w:r>
-        <w:t xml:space="preserve">(). </w:t>
-      </w:r>
-      <w:r>
-        <w:t xml:space="preserve">Затем уменьшаем </w:t>
-      </w:r>
-      <w:proofErr w:type="spellStart"/>
-      <w:r>
-        <w:rPr>
-          <w:lang w:val="en-US"/>
-        </w:rPr>
-        <w:t>i</w:t>
-      </w:r>
-      <w:proofErr w:type="spellEnd"/>
-      <w:r>
-        <w:t xml:space="preserve"> на размер подстроки, которую мы удалили, и удаляем последний элемент из стека.</w:t>
-      </w:r>
-    </w:p>
-    <w:p>
-      <w:pPr>
-        <w:pStyle w:val="a5"/>
-      </w:pPr>
-      <w:r>
-        <w:t>В конце программы выводим строчку</w:t>
-      </w:r>
-      <w:r>
-        <w:t>, которая получилась в результате работы алгоритма.</w:t>
+        <w:t xml:space="preserve"> отвечающая за ввод данных.</w:t>
       </w:r>
     </w:p>
     <w:p>
@@ -3737,52 +3477,6 @@
         <w:ind w:firstLine="0"/>
         <w:jc w:val="center"/>
       </w:pPr>
-      <w:r>
-        <w:rPr>
-          <w:noProof/>
-        </w:rPr>
-        <w:drawing>
-          <wp:inline distT="0" distB="0" distL="0" distR="0" wp14:anchorId="7A255B98" wp14:editId="744F2802">
-            <wp:extent cx="2895600" cy="6953128"/>
-            <wp:effectExtent l="0" t="0" r="0" b="635"/>
-            <wp:docPr id="5" name="Рисунок 5"/>
-            <wp:cNvGraphicFramePr>
-              <a:graphicFrameLocks xmlns:a="http://schemas.openxmlformats.org/drawingml/2006/main" noChangeAspect="1"/>
-            </wp:cNvGraphicFramePr>
-            <a:graphic xmlns:a="http://schemas.openxmlformats.org/drawingml/2006/main">
-              <a:graphicData uri="http://schemas.openxmlformats.org/drawingml/2006/picture">
-                <pic:pic xmlns:pic="http://schemas.openxmlformats.org/drawingml/2006/picture">
-                  <pic:nvPicPr>
-                    <pic:cNvPr id="5" name="Рисунок 5"/>
-                    <pic:cNvPicPr/>
-                  </pic:nvPicPr>
-                  <pic:blipFill>
-                    <a:blip r:embed="rId10">
-                      <a:extLst>
-                        <a:ext uri="{28A0092B-C50C-407E-A947-70E740481C1C}">
-                          <a14:useLocalDpi xmlns:a14="http://schemas.microsoft.com/office/drawing/2010/main" val="0"/>
-                        </a:ext>
-                      </a:extLst>
-                    </a:blip>
-                    <a:stretch>
-                      <a:fillRect/>
-                    </a:stretch>
-                  </pic:blipFill>
-                  <pic:spPr>
-                    <a:xfrm>
-                      <a:off x="0" y="0"/>
-                      <a:ext cx="2903990" cy="6973274"/>
-                    </a:xfrm>
-                    <a:prstGeom prst="rect">
-                      <a:avLst/>
-                    </a:prstGeom>
-                  </pic:spPr>
-                </pic:pic>
-              </a:graphicData>
-            </a:graphic>
-          </wp:inline>
-        </w:drawing>
-      </w:r>
     </w:p>
     <w:p>
       <w:pPr>
@@ -5559,17 +5253,14 @@
                               </w:rPr>
                               <w:t xml:space="preserve"> &lt;&lt; "</w:t>
                             </w:r>
-                            <w:proofErr w:type="spellStart"/>
-                            <w:r>
-                              <w:rPr>
-                                <w:rFonts w:ascii="Courier New" w:hAnsi="Courier New" w:cs="Courier New"/>
-                                <w:sz w:val="20"/>
-                                <w:szCs w:val="20"/>
-                                <w:lang w:val="en-US"/>
+                            <w:r>
+                              <w:rPr>
+                                <w:rFonts w:ascii="Courier New" w:hAnsi="Courier New" w:cs="Courier New"/>
+                                <w:sz w:val="20"/>
+                                <w:szCs w:val="20"/>
                               </w:rPr>
                               <w:t>Что</w:t>
                             </w:r>
-                            <w:proofErr w:type="spellEnd"/>
                             <w:r>
                               <w:rPr>
                                 <w:rFonts w:ascii="Courier New" w:hAnsi="Courier New" w:cs="Courier New"/>
@@ -5579,17 +5270,14 @@
                               </w:rPr>
                               <w:t xml:space="preserve"> </w:t>
                             </w:r>
-                            <w:proofErr w:type="spellStart"/>
-                            <w:r>
-                              <w:rPr>
-                                <w:rFonts w:ascii="Courier New" w:hAnsi="Courier New" w:cs="Courier New"/>
-                                <w:sz w:val="20"/>
-                                <w:szCs w:val="20"/>
-                                <w:lang w:val="en-US"/>
+                            <w:r>
+                              <w:rPr>
+                                <w:rFonts w:ascii="Courier New" w:hAnsi="Courier New" w:cs="Courier New"/>
+                                <w:sz w:val="20"/>
+                                <w:szCs w:val="20"/>
                               </w:rPr>
                               <w:t>вы</w:t>
                             </w:r>
-                            <w:proofErr w:type="spellEnd"/>
                             <w:r>
                               <w:rPr>
                                 <w:rFonts w:ascii="Courier New" w:hAnsi="Courier New" w:cs="Courier New"/>
@@ -5599,17 +5287,14 @@
                               </w:rPr>
                               <w:t xml:space="preserve"> </w:t>
                             </w:r>
-                            <w:proofErr w:type="spellStart"/>
-                            <w:r>
-                              <w:rPr>
-                                <w:rFonts w:ascii="Courier New" w:hAnsi="Courier New" w:cs="Courier New"/>
-                                <w:sz w:val="20"/>
-                                <w:szCs w:val="20"/>
-                                <w:lang w:val="en-US"/>
+                            <w:r>
+                              <w:rPr>
+                                <w:rFonts w:ascii="Courier New" w:hAnsi="Courier New" w:cs="Courier New"/>
+                                <w:sz w:val="20"/>
+                                <w:szCs w:val="20"/>
                               </w:rPr>
                               <w:t>хотите</w:t>
                             </w:r>
-                            <w:proofErr w:type="spellEnd"/>
                             <w:r>
                               <w:rPr>
                                 <w:rFonts w:ascii="Courier New" w:hAnsi="Courier New" w:cs="Courier New"/>
@@ -5619,18 +5304,15 @@
                               </w:rPr>
                               <w:t xml:space="preserve"> </w:t>
                             </w:r>
-                            <w:proofErr w:type="spellStart"/>
                             <w:proofErr w:type="gramStart"/>
                             <w:r>
                               <w:rPr>
                                 <w:rFonts w:ascii="Courier New" w:hAnsi="Courier New" w:cs="Courier New"/>
                                 <w:sz w:val="20"/>
                                 <w:szCs w:val="20"/>
-                                <w:lang w:val="en-US"/>
                               </w:rPr>
                               <w:t>сделать</w:t>
                             </w:r>
-                            <w:proofErr w:type="spellEnd"/>
                             <w:r>
                               <w:rPr>
                                 <w:rFonts w:ascii="Courier New" w:hAnsi="Courier New" w:cs="Courier New"/>
@@ -5648,7 +5330,16 @@
                                 <w:szCs w:val="20"/>
                                 <w:lang w:val="en-US"/>
                               </w:rPr>
-                              <w:t>n";</w:t>
+                              <w:t>n</w:t>
+                            </w:r>
+                            <w:r>
+                              <w:rPr>
+                                <w:rFonts w:ascii="Courier New" w:hAnsi="Courier New" w:cs="Courier New"/>
+                                <w:sz w:val="20"/>
+                                <w:szCs w:val="20"/>
+                                <w:lang w:val="en-US"/>
+                              </w:rPr>
+                              <w:t>";</w:t>
                             </w:r>
                           </w:p>
                           <w:p>
@@ -8082,17 +7773,14 @@
                         </w:rPr>
                         <w:t xml:space="preserve"> &lt;&lt; "</w:t>
                       </w:r>
-                      <w:proofErr w:type="spellStart"/>
-                      <w:r>
-                        <w:rPr>
-                          <w:rFonts w:ascii="Courier New" w:hAnsi="Courier New" w:cs="Courier New"/>
-                          <w:sz w:val="20"/>
-                          <w:szCs w:val="20"/>
-                          <w:lang w:val="en-US"/>
+                      <w:r>
+                        <w:rPr>
+                          <w:rFonts w:ascii="Courier New" w:hAnsi="Courier New" w:cs="Courier New"/>
+                          <w:sz w:val="20"/>
+                          <w:szCs w:val="20"/>
                         </w:rPr>
                         <w:t>Что</w:t>
                       </w:r>
-                      <w:proofErr w:type="spellEnd"/>
                       <w:r>
                         <w:rPr>
                           <w:rFonts w:ascii="Courier New" w:hAnsi="Courier New" w:cs="Courier New"/>
@@ -8102,17 +7790,14 @@
                         </w:rPr>
                         <w:t xml:space="preserve"> </w:t>
                       </w:r>
-                      <w:proofErr w:type="spellStart"/>
-                      <w:r>
-                        <w:rPr>
-                          <w:rFonts w:ascii="Courier New" w:hAnsi="Courier New" w:cs="Courier New"/>
-                          <w:sz w:val="20"/>
-                          <w:szCs w:val="20"/>
-                          <w:lang w:val="en-US"/>
+                      <w:r>
+                        <w:rPr>
+                          <w:rFonts w:ascii="Courier New" w:hAnsi="Courier New" w:cs="Courier New"/>
+                          <w:sz w:val="20"/>
+                          <w:szCs w:val="20"/>
                         </w:rPr>
                         <w:t>вы</w:t>
                       </w:r>
-                      <w:proofErr w:type="spellEnd"/>
                       <w:r>
                         <w:rPr>
                           <w:rFonts w:ascii="Courier New" w:hAnsi="Courier New" w:cs="Courier New"/>
@@ -8122,17 +7807,14 @@
                         </w:rPr>
                         <w:t xml:space="preserve"> </w:t>
                       </w:r>
-                      <w:proofErr w:type="spellStart"/>
-                      <w:r>
-                        <w:rPr>
-                          <w:rFonts w:ascii="Courier New" w:hAnsi="Courier New" w:cs="Courier New"/>
-                          <w:sz w:val="20"/>
-                          <w:szCs w:val="20"/>
-                          <w:lang w:val="en-US"/>
+                      <w:r>
+                        <w:rPr>
+                          <w:rFonts w:ascii="Courier New" w:hAnsi="Courier New" w:cs="Courier New"/>
+                          <w:sz w:val="20"/>
+                          <w:szCs w:val="20"/>
                         </w:rPr>
                         <w:t>хотите</w:t>
                       </w:r>
-                      <w:proofErr w:type="spellEnd"/>
                       <w:r>
                         <w:rPr>
                           <w:rFonts w:ascii="Courier New" w:hAnsi="Courier New" w:cs="Courier New"/>
@@ -8142,18 +7824,15 @@
                         </w:rPr>
                         <w:t xml:space="preserve"> </w:t>
                       </w:r>
-                      <w:proofErr w:type="spellStart"/>
                       <w:proofErr w:type="gramStart"/>
                       <w:r>
                         <w:rPr>
                           <w:rFonts w:ascii="Courier New" w:hAnsi="Courier New" w:cs="Courier New"/>
                           <w:sz w:val="20"/>
                           <w:szCs w:val="20"/>
-                          <w:lang w:val="en-US"/>
                         </w:rPr>
                         <w:t>сделать</w:t>
                       </w:r>
-                      <w:proofErr w:type="spellEnd"/>
                       <w:r>
                         <w:rPr>
                           <w:rFonts w:ascii="Courier New" w:hAnsi="Courier New" w:cs="Courier New"/>
@@ -8171,7 +7850,16 @@
                           <w:szCs w:val="20"/>
                           <w:lang w:val="en-US"/>
                         </w:rPr>
-                        <w:t>n";</w:t>
+                        <w:t>n</w:t>
+                      </w:r>
+                      <w:r>
+                        <w:rPr>
+                          <w:rFonts w:ascii="Courier New" w:hAnsi="Courier New" w:cs="Courier New"/>
+                          <w:sz w:val="20"/>
+                          <w:szCs w:val="20"/>
+                          <w:lang w:val="en-US"/>
+                        </w:rPr>
+                        <w:t>";</w:t>
                       </w:r>
                     </w:p>
                     <w:p>
@@ -9328,7 +9016,16 @@
                                 <w:szCs w:val="20"/>
                                 <w:lang w:val="en-US"/>
                               </w:rPr>
-                              <w:t>n";</w:t>
+                              <w:t>n</w:t>
+                            </w:r>
+                            <w:r>
+                              <w:rPr>
+                                <w:rFonts w:ascii="Courier New" w:hAnsi="Courier New" w:cs="Courier New"/>
+                                <w:sz w:val="20"/>
+                                <w:szCs w:val="20"/>
+                                <w:lang w:val="en-US"/>
+                              </w:rPr>
+                              <w:t>";</w:t>
                             </w:r>
                           </w:p>
                           <w:p>
@@ -10450,7 +10147,16 @@
                           <w:szCs w:val="20"/>
                           <w:lang w:val="en-US"/>
                         </w:rPr>
-                        <w:t>n";</w:t>
+                        <w:t>n</w:t>
+                      </w:r>
+                      <w:r>
+                        <w:rPr>
+                          <w:rFonts w:ascii="Courier New" w:hAnsi="Courier New" w:cs="Courier New"/>
+                          <w:sz w:val="20"/>
+                          <w:szCs w:val="20"/>
+                          <w:lang w:val="en-US"/>
+                        </w:rPr>
+                        <w:t>";</w:t>
                       </w:r>
                     </w:p>
                     <w:p>
@@ -11323,46 +11029,6 @@
         <w:ind w:firstLine="0"/>
         <w:jc w:val="center"/>
       </w:pPr>
-      <w:r>
-        <w:rPr>
-          <w:noProof/>
-        </w:rPr>
-        <w:drawing>
-          <wp:inline distT="0" distB="0" distL="0" distR="0" wp14:anchorId="7B5B7EBF" wp14:editId="001A6119">
-            <wp:extent cx="2086266" cy="362001"/>
-            <wp:effectExtent l="0" t="0" r="0" b="0"/>
-            <wp:docPr id="2" name="Рисунок 2"/>
-            <wp:cNvGraphicFramePr>
-              <a:graphicFrameLocks xmlns:a="http://schemas.openxmlformats.org/drawingml/2006/main" noChangeAspect="1"/>
-            </wp:cNvGraphicFramePr>
-            <a:graphic xmlns:a="http://schemas.openxmlformats.org/drawingml/2006/main">
-              <a:graphicData uri="http://schemas.openxmlformats.org/drawingml/2006/picture">
-                <pic:pic xmlns:pic="http://schemas.openxmlformats.org/drawingml/2006/picture">
-                  <pic:nvPicPr>
-                    <pic:cNvPr id="1" name=""/>
-                    <pic:cNvPicPr/>
-                  </pic:nvPicPr>
-                  <pic:blipFill>
-                    <a:blip r:embed="rId11"/>
-                    <a:stretch>
-                      <a:fillRect/>
-                    </a:stretch>
-                  </pic:blipFill>
-                  <pic:spPr>
-                    <a:xfrm>
-                      <a:off x="0" y="0"/>
-                      <a:ext cx="2086266" cy="362001"/>
-                    </a:xfrm>
-                    <a:prstGeom prst="rect">
-                      <a:avLst/>
-                    </a:prstGeom>
-                  </pic:spPr>
-                </pic:pic>
-              </a:graphicData>
-            </a:graphic>
-          </wp:inline>
-        </w:drawing>
-      </w:r>
     </w:p>
     <w:p>
       <w:pPr>
@@ -11410,46 +11076,6 @@
         <w:ind w:firstLine="0"/>
         <w:jc w:val="center"/>
       </w:pPr>
-      <w:r>
-        <w:rPr>
-          <w:noProof/>
-        </w:rPr>
-        <w:drawing>
-          <wp:inline distT="0" distB="0" distL="0" distR="0" wp14:anchorId="6398295A" wp14:editId="5F77463F">
-            <wp:extent cx="4706007" cy="390580"/>
-            <wp:effectExtent l="0" t="0" r="0" b="9525"/>
-            <wp:docPr id="4" name="Рисунок 4"/>
-            <wp:cNvGraphicFramePr>
-              <a:graphicFrameLocks xmlns:a="http://schemas.openxmlformats.org/drawingml/2006/main" noChangeAspect="1"/>
-            </wp:cNvGraphicFramePr>
-            <a:graphic xmlns:a="http://schemas.openxmlformats.org/drawingml/2006/main">
-              <a:graphicData uri="http://schemas.openxmlformats.org/drawingml/2006/picture">
-                <pic:pic xmlns:pic="http://schemas.openxmlformats.org/drawingml/2006/picture">
-                  <pic:nvPicPr>
-                    <pic:cNvPr id="1" name=""/>
-                    <pic:cNvPicPr/>
-                  </pic:nvPicPr>
-                  <pic:blipFill>
-                    <a:blip r:embed="rId12"/>
-                    <a:stretch>
-                      <a:fillRect/>
-                    </a:stretch>
-                  </pic:blipFill>
-                  <pic:spPr>
-                    <a:xfrm>
-                      <a:off x="0" y="0"/>
-                      <a:ext cx="4706007" cy="390580"/>
-                    </a:xfrm>
-                    <a:prstGeom prst="rect">
-                      <a:avLst/>
-                    </a:prstGeom>
-                  </pic:spPr>
-                </pic:pic>
-              </a:graphicData>
-            </a:graphic>
-          </wp:inline>
-        </w:drawing>
-      </w:r>
     </w:p>
     <w:p>
       <w:pPr>
@@ -11490,10 +11116,10 @@
         <w:pStyle w:val="a5"/>
       </w:pPr>
       <w:r>
-        <w:t xml:space="preserve">В ходе выполнения данной практической работы была реализована программа </w:t>
-      </w:r>
-      <w:r>
-        <w:t>удаления текста между скобочек</w:t>
+        <w:t>В ходе выполнения данной практической работы была реализована программ</w:t>
+      </w:r>
+      <w:r>
+        <w:t>а</w:t>
       </w:r>
       <w:r>
         <w:t>. Также были приобретены навыки работы с</w:t>
@@ -11722,7 +11348,7 @@
       </w:pPr>
     </w:p>
     <w:sectPr>
-      <w:footerReference w:type="default" r:id="rId13"/>
+      <w:footerReference w:type="default" r:id="rId10"/>
       <w:pgSz w:w="12240" w:h="15840"/>
       <w:pgMar w:top="1134" w:right="567" w:bottom="1134" w:left="1701" w:header="720" w:footer="720" w:gutter="0"/>
       <w:cols w:space="720"/>

--- a/Algo_dann_2_curs/doc_6.docx
+++ b/Algo_dann_2_curs/doc_6.docx
@@ -2911,7 +2911,7 @@
             <w:noProof/>
             <w:webHidden/>
           </w:rPr>
-          <w:t>7</w:t>
+          <w:t>9</w:t>
         </w:r>
         <w:r>
           <w:rPr>
@@ -2984,7 +2984,7 @@
             <w:noProof/>
             <w:webHidden/>
           </w:rPr>
-          <w:t>8</w:t>
+          <w:t>10</w:t>
         </w:r>
         <w:r>
           <w:rPr>
@@ -3057,7 +3057,7 @@
             <w:noProof/>
             <w:webHidden/>
           </w:rPr>
-          <w:t>9</w:t>
+          <w:t>12</w:t>
         </w:r>
         <w:r>
           <w:rPr>
@@ -3130,7 +3130,7 @@
             <w:noProof/>
             <w:webHidden/>
           </w:rPr>
-          <w:t>10</w:t>
+          <w:t>13</w:t>
         </w:r>
         <w:r>
           <w:rPr>
@@ -3421,6 +3421,101 @@
       <w:r>
         <w:t xml:space="preserve"> отвечающая за ввод данных.</w:t>
       </w:r>
+      <w:r>
+        <w:t xml:space="preserve"> В ней мы вводим элементы вектора</w:t>
+      </w:r>
+      <w:r>
+        <w:t>.</w:t>
+      </w:r>
+    </w:p>
+    <w:p>
+      <w:pPr>
+        <w:pStyle w:val="a5"/>
+      </w:pPr>
+      <w:r>
+        <w:t xml:space="preserve">Функция </w:t>
+      </w:r>
+      <w:proofErr w:type="spellStart"/>
+      <w:r>
+        <w:t>print_arr</w:t>
+      </w:r>
+      <w:proofErr w:type="spellEnd"/>
+      <w:r>
+        <w:t xml:space="preserve"> – </w:t>
+      </w:r>
+      <w:r>
+        <w:t>функция вывода значений вектора через пробел в консоль</w:t>
+      </w:r>
+    </w:p>
+    <w:p>
+      <w:pPr>
+        <w:pStyle w:val="a5"/>
+      </w:pPr>
+      <w:r>
+        <w:t xml:space="preserve">Функция </w:t>
+      </w:r>
+      <w:r>
+        <w:rPr>
+          <w:lang w:val="en-US"/>
+        </w:rPr>
+        <w:t>find</w:t>
+      </w:r>
+      <w:r>
+        <w:t xml:space="preserve"> – </w:t>
+      </w:r>
+      <w:r>
+        <w:t>функция поиска первого отрицательного элемента с конца. Проходится циклом с конца до начала вектора, и при нахождении значения меньше 0, возвращает индекс этого элемента, иначе</w:t>
+      </w:r>
+      <w:r>
+        <w:t xml:space="preserve"> -1.</w:t>
+      </w:r>
+    </w:p>
+    <w:p>
+      <w:pPr>
+        <w:pStyle w:val="a5"/>
+        <w:rPr>
+          <w:lang w:val="en-US"/>
+        </w:rPr>
+      </w:pPr>
+      <w:r>
+        <w:t xml:space="preserve">Функция </w:t>
+      </w:r>
+      <w:r>
+        <w:rPr>
+          <w:lang w:val="en-US"/>
+        </w:rPr>
+        <w:t>delete</w:t>
+      </w:r>
+      <w:r>
+        <w:t>_</w:t>
+      </w:r>
+      <w:r>
+        <w:rPr>
+          <w:lang w:val="en-US"/>
+        </w:rPr>
+        <w:t>max</w:t>
+      </w:r>
+      <w:r>
+        <w:t xml:space="preserve"> – </w:t>
+      </w:r>
+      <w:r>
+        <w:t>функция удаления элементов с максимальным значением из вектора. Сначала в цикле мы ищем максимум, затем во втором цикле удаляем элемент, если он был равен максимуму.</w:t>
+      </w:r>
+    </w:p>
+    <w:p>
+      <w:pPr>
+        <w:pStyle w:val="a5"/>
+      </w:pPr>
+    </w:p>
+    <w:p>
+      <w:pPr>
+        <w:pStyle w:val="a5"/>
+      </w:pPr>
+    </w:p>
+    <w:p>
+      <w:pPr>
+        <w:pStyle w:val="a5"/>
+      </w:pPr>
     </w:p>
     <w:p>
       <w:pPr>
@@ -3468,7 +3563,13 @@
         <w:t xml:space="preserve"> в графическом виде на рисунк</w:t>
       </w:r>
       <w:r>
-        <w:t>е 2.2</w:t>
+        <w:t>ах</w:t>
+      </w:r>
+      <w:r>
+        <w:t xml:space="preserve"> 2.</w:t>
+      </w:r>
+      <w:r>
+        <w:t>1 – 2.4</w:t>
       </w:r>
     </w:p>
     <w:p>
@@ -3477,6 +3578,59 @@
         <w:ind w:firstLine="0"/>
         <w:jc w:val="center"/>
       </w:pPr>
+      <w:r>
+        <w:rPr>
+          <w:noProof/>
+        </w:rPr>
+        <w:drawing>
+          <wp:inline distT="0" distB="0" distL="0" distR="0" wp14:anchorId="08B138BC" wp14:editId="7ADAAA6B">
+            <wp:extent cx="6174371" cy="7059168"/>
+            <wp:effectExtent l="0" t="0" r="0" b="8890"/>
+            <wp:docPr id="2" name="Рисунок 2"/>
+            <wp:cNvGraphicFramePr>
+              <a:graphicFrameLocks xmlns:a="http://schemas.openxmlformats.org/drawingml/2006/main" noChangeAspect="1"/>
+            </wp:cNvGraphicFramePr>
+            <a:graphic xmlns:a="http://schemas.openxmlformats.org/drawingml/2006/main">
+              <a:graphicData uri="http://schemas.openxmlformats.org/drawingml/2006/picture">
+                <pic:pic xmlns:pic="http://schemas.openxmlformats.org/drawingml/2006/picture">
+                  <pic:nvPicPr>
+                    <pic:cNvPr id="0" name="Picture 1"/>
+                    <pic:cNvPicPr>
+                      <a:picLocks noChangeAspect="1" noChangeArrowheads="1"/>
+                    </pic:cNvPicPr>
+                  </pic:nvPicPr>
+                  <pic:blipFill>
+                    <a:blip r:embed="rId10">
+                      <a:extLst>
+                        <a:ext uri="{28A0092B-C50C-407E-A947-70E740481C1C}">
+                          <a14:useLocalDpi xmlns:a14="http://schemas.microsoft.com/office/drawing/2010/main" val="0"/>
+                        </a:ext>
+                      </a:extLst>
+                    </a:blip>
+                    <a:srcRect/>
+                    <a:stretch>
+                      <a:fillRect/>
+                    </a:stretch>
+                  </pic:blipFill>
+                  <pic:spPr bwMode="auto">
+                    <a:xfrm>
+                      <a:off x="0" y="0"/>
+                      <a:ext cx="6180091" cy="7065707"/>
+                    </a:xfrm>
+                    <a:prstGeom prst="rect">
+                      <a:avLst/>
+                    </a:prstGeom>
+                    <a:noFill/>
+                    <a:ln>
+                      <a:noFill/>
+                    </a:ln>
+                  </pic:spPr>
+                </pic:pic>
+              </a:graphicData>
+            </a:graphic>
+          </wp:inline>
+        </w:drawing>
+      </w:r>
     </w:p>
     <w:p>
       <w:pPr>
@@ -3525,6 +3679,360 @@
       <w:pPr>
         <w:pStyle w:val="af1"/>
       </w:pPr>
+    </w:p>
+    <w:p>
+      <w:pPr>
+        <w:pStyle w:val="af1"/>
+      </w:pPr>
+      <w:r>
+        <w:rPr>
+          <w:noProof/>
+        </w:rPr>
+        <w:lastRenderedPageBreak/>
+        <w:drawing>
+          <wp:inline distT="0" distB="0" distL="0" distR="0" wp14:anchorId="2B8B9AED" wp14:editId="3D2F62C1">
+            <wp:extent cx="1697355" cy="2523490"/>
+            <wp:effectExtent l="0" t="0" r="0" b="0"/>
+            <wp:docPr id="3" name="Рисунок 3"/>
+            <wp:cNvGraphicFramePr>
+              <a:graphicFrameLocks xmlns:a="http://schemas.openxmlformats.org/drawingml/2006/main" noChangeAspect="1"/>
+            </wp:cNvGraphicFramePr>
+            <a:graphic xmlns:a="http://schemas.openxmlformats.org/drawingml/2006/main">
+              <a:graphicData uri="http://schemas.openxmlformats.org/drawingml/2006/picture">
+                <pic:pic xmlns:pic="http://schemas.openxmlformats.org/drawingml/2006/picture">
+                  <pic:nvPicPr>
+                    <pic:cNvPr id="0" name="Picture 2"/>
+                    <pic:cNvPicPr>
+                      <a:picLocks noChangeAspect="1" noChangeArrowheads="1"/>
+                    </pic:cNvPicPr>
+                  </pic:nvPicPr>
+                  <pic:blipFill>
+                    <a:blip r:embed="rId11">
+                      <a:extLst>
+                        <a:ext uri="{28A0092B-C50C-407E-A947-70E740481C1C}">
+                          <a14:useLocalDpi xmlns:a14="http://schemas.microsoft.com/office/drawing/2010/main" val="0"/>
+                        </a:ext>
+                      </a:extLst>
+                    </a:blip>
+                    <a:srcRect/>
+                    <a:stretch>
+                      <a:fillRect/>
+                    </a:stretch>
+                  </pic:blipFill>
+                  <pic:spPr bwMode="auto">
+                    <a:xfrm>
+                      <a:off x="0" y="0"/>
+                      <a:ext cx="1697355" cy="2523490"/>
+                    </a:xfrm>
+                    <a:prstGeom prst="rect">
+                      <a:avLst/>
+                    </a:prstGeom>
+                    <a:noFill/>
+                    <a:ln>
+                      <a:noFill/>
+                    </a:ln>
+                  </pic:spPr>
+                </pic:pic>
+              </a:graphicData>
+            </a:graphic>
+          </wp:inline>
+        </w:drawing>
+      </w:r>
+    </w:p>
+    <w:p>
+      <w:pPr>
+        <w:pStyle w:val="af1"/>
+      </w:pPr>
+      <w:r>
+        <w:t xml:space="preserve">Рисунок 2.2 – Блок-схема функции </w:t>
+      </w:r>
+      <w:proofErr w:type="gramStart"/>
+      <w:r>
+        <w:rPr>
+          <w:lang w:val="en-US"/>
+        </w:rPr>
+        <w:t>enter</w:t>
+      </w:r>
+      <w:r>
+        <w:t>(</w:t>
+      </w:r>
+      <w:proofErr w:type="gramEnd"/>
+      <w:r>
+        <w:t>)</w:t>
+      </w:r>
+    </w:p>
+    <w:p>
+      <w:pPr>
+        <w:pStyle w:val="af1"/>
+      </w:pPr>
+      <w:r>
+        <w:rPr>
+          <w:noProof/>
+        </w:rPr>
+        <w:drawing>
+          <wp:inline distT="0" distB="0" distL="0" distR="0" wp14:anchorId="43C2F60F" wp14:editId="02377D74">
+            <wp:extent cx="1982419" cy="1407664"/>
+            <wp:effectExtent l="0" t="0" r="0" b="2540"/>
+            <wp:docPr id="4" name="Рисунок 4"/>
+            <wp:cNvGraphicFramePr>
+              <a:graphicFrameLocks xmlns:a="http://schemas.openxmlformats.org/drawingml/2006/main" noChangeAspect="1"/>
+            </wp:cNvGraphicFramePr>
+            <a:graphic xmlns:a="http://schemas.openxmlformats.org/drawingml/2006/main">
+              <a:graphicData uri="http://schemas.openxmlformats.org/drawingml/2006/picture">
+                <pic:pic xmlns:pic="http://schemas.openxmlformats.org/drawingml/2006/picture">
+                  <pic:nvPicPr>
+                    <pic:cNvPr id="0" name="Picture 3"/>
+                    <pic:cNvPicPr>
+                      <a:picLocks noChangeAspect="1" noChangeArrowheads="1"/>
+                    </pic:cNvPicPr>
+                  </pic:nvPicPr>
+                  <pic:blipFill>
+                    <a:blip r:embed="rId12">
+                      <a:extLst>
+                        <a:ext uri="{28A0092B-C50C-407E-A947-70E740481C1C}">
+                          <a14:useLocalDpi xmlns:a14="http://schemas.microsoft.com/office/drawing/2010/main" val="0"/>
+                        </a:ext>
+                      </a:extLst>
+                    </a:blip>
+                    <a:srcRect/>
+                    <a:stretch>
+                      <a:fillRect/>
+                    </a:stretch>
+                  </pic:blipFill>
+                  <pic:spPr bwMode="auto">
+                    <a:xfrm>
+                      <a:off x="0" y="0"/>
+                      <a:ext cx="1990713" cy="1413553"/>
+                    </a:xfrm>
+                    <a:prstGeom prst="rect">
+                      <a:avLst/>
+                    </a:prstGeom>
+                    <a:noFill/>
+                    <a:ln>
+                      <a:noFill/>
+                    </a:ln>
+                  </pic:spPr>
+                </pic:pic>
+              </a:graphicData>
+            </a:graphic>
+          </wp:inline>
+        </w:drawing>
+      </w:r>
+    </w:p>
+    <w:p>
+      <w:pPr>
+        <w:pStyle w:val="af1"/>
+      </w:pPr>
+      <w:r>
+        <w:t xml:space="preserve">Рисунок 2.3 – Блок-схема функции </w:t>
+      </w:r>
+      <w:r>
+        <w:rPr>
+          <w:lang w:val="en-US"/>
+        </w:rPr>
+        <w:t>print</w:t>
+      </w:r>
+      <w:r>
+        <w:t>_</w:t>
+      </w:r>
+      <w:proofErr w:type="spellStart"/>
+      <w:proofErr w:type="gramStart"/>
+      <w:r>
+        <w:rPr>
+          <w:lang w:val="en-US"/>
+        </w:rPr>
+        <w:t>arr</w:t>
+      </w:r>
+      <w:proofErr w:type="spellEnd"/>
+      <w:r>
+        <w:t>(</w:t>
+      </w:r>
+      <w:proofErr w:type="gramEnd"/>
+      <w:r>
+        <w:t>)</w:t>
+      </w:r>
+    </w:p>
+    <w:p>
+      <w:pPr>
+        <w:pStyle w:val="af1"/>
+      </w:pPr>
+      <w:r>
+        <w:rPr>
+          <w:noProof/>
+        </w:rPr>
+        <w:drawing>
+          <wp:inline distT="0" distB="0" distL="0" distR="0" wp14:anchorId="156A80AC" wp14:editId="05AC3DFA">
+            <wp:extent cx="2128723" cy="2390577"/>
+            <wp:effectExtent l="0" t="0" r="5080" b="0"/>
+            <wp:docPr id="5" name="Рисунок 5"/>
+            <wp:cNvGraphicFramePr>
+              <a:graphicFrameLocks xmlns:a="http://schemas.openxmlformats.org/drawingml/2006/main" noChangeAspect="1"/>
+            </wp:cNvGraphicFramePr>
+            <a:graphic xmlns:a="http://schemas.openxmlformats.org/drawingml/2006/main">
+              <a:graphicData uri="http://schemas.openxmlformats.org/drawingml/2006/picture">
+                <pic:pic xmlns:pic="http://schemas.openxmlformats.org/drawingml/2006/picture">
+                  <pic:nvPicPr>
+                    <pic:cNvPr id="0" name="Picture 4"/>
+                    <pic:cNvPicPr>
+                      <a:picLocks noChangeAspect="1" noChangeArrowheads="1"/>
+                    </pic:cNvPicPr>
+                  </pic:nvPicPr>
+                  <pic:blipFill>
+                    <a:blip r:embed="rId13">
+                      <a:extLst>
+                        <a:ext uri="{28A0092B-C50C-407E-A947-70E740481C1C}">
+                          <a14:useLocalDpi xmlns:a14="http://schemas.microsoft.com/office/drawing/2010/main" val="0"/>
+                        </a:ext>
+                      </a:extLst>
+                    </a:blip>
+                    <a:srcRect/>
+                    <a:stretch>
+                      <a:fillRect/>
+                    </a:stretch>
+                  </pic:blipFill>
+                  <pic:spPr bwMode="auto">
+                    <a:xfrm>
+                      <a:off x="0" y="0"/>
+                      <a:ext cx="2132949" cy="2395323"/>
+                    </a:xfrm>
+                    <a:prstGeom prst="rect">
+                      <a:avLst/>
+                    </a:prstGeom>
+                    <a:noFill/>
+                    <a:ln>
+                      <a:noFill/>
+                    </a:ln>
+                  </pic:spPr>
+                </pic:pic>
+              </a:graphicData>
+            </a:graphic>
+          </wp:inline>
+        </w:drawing>
+      </w:r>
+    </w:p>
+    <w:p>
+      <w:pPr>
+        <w:pStyle w:val="af1"/>
+      </w:pPr>
+      <w:r>
+        <w:t xml:space="preserve">Рисунок 2.4 – Блок-схема функции </w:t>
+      </w:r>
+      <w:proofErr w:type="gramStart"/>
+      <w:r>
+        <w:rPr>
+          <w:lang w:val="en-US"/>
+        </w:rPr>
+        <w:t>find</w:t>
+      </w:r>
+      <w:r>
+        <w:t>(</w:t>
+      </w:r>
+      <w:proofErr w:type="gramEnd"/>
+      <w:r>
+        <w:t>)</w:t>
+      </w:r>
+    </w:p>
+    <w:p>
+      <w:pPr>
+        <w:rPr>
+          <w:b/>
+          <w:sz w:val="24"/>
+          <w:szCs w:val="28"/>
+        </w:rPr>
+      </w:pPr>
+      <w:r>
+        <w:br w:type="page"/>
+      </w:r>
+    </w:p>
+    <w:p>
+      <w:pPr>
+        <w:pStyle w:val="af1"/>
+      </w:pPr>
+      <w:r>
+        <w:rPr>
+          <w:noProof/>
+        </w:rPr>
+        <w:lastRenderedPageBreak/>
+        <w:drawing>
+          <wp:inline distT="0" distB="0" distL="0" distR="0" wp14:anchorId="5822B97C" wp14:editId="08452F89">
+            <wp:extent cx="3006725" cy="5142865"/>
+            <wp:effectExtent l="0" t="0" r="3175" b="635"/>
+            <wp:docPr id="7" name="Рисунок 7"/>
+            <wp:cNvGraphicFramePr>
+              <a:graphicFrameLocks xmlns:a="http://schemas.openxmlformats.org/drawingml/2006/main" noChangeAspect="1"/>
+            </wp:cNvGraphicFramePr>
+            <a:graphic xmlns:a="http://schemas.openxmlformats.org/drawingml/2006/main">
+              <a:graphicData uri="http://schemas.openxmlformats.org/drawingml/2006/picture">
+                <pic:pic xmlns:pic="http://schemas.openxmlformats.org/drawingml/2006/picture">
+                  <pic:nvPicPr>
+                    <pic:cNvPr id="0" name="Picture 5"/>
+                    <pic:cNvPicPr>
+                      <a:picLocks noChangeAspect="1" noChangeArrowheads="1"/>
+                    </pic:cNvPicPr>
+                  </pic:nvPicPr>
+                  <pic:blipFill>
+                    <a:blip r:embed="rId14">
+                      <a:extLst>
+                        <a:ext uri="{28A0092B-C50C-407E-A947-70E740481C1C}">
+                          <a14:useLocalDpi xmlns:a14="http://schemas.microsoft.com/office/drawing/2010/main" val="0"/>
+                        </a:ext>
+                      </a:extLst>
+                    </a:blip>
+                    <a:srcRect/>
+                    <a:stretch>
+                      <a:fillRect/>
+                    </a:stretch>
+                  </pic:blipFill>
+                  <pic:spPr bwMode="auto">
+                    <a:xfrm>
+                      <a:off x="0" y="0"/>
+                      <a:ext cx="3006725" cy="5142865"/>
+                    </a:xfrm>
+                    <a:prstGeom prst="rect">
+                      <a:avLst/>
+                    </a:prstGeom>
+                    <a:noFill/>
+                    <a:ln>
+                      <a:noFill/>
+                    </a:ln>
+                  </pic:spPr>
+                </pic:pic>
+              </a:graphicData>
+            </a:graphic>
+          </wp:inline>
+        </w:drawing>
+      </w:r>
+    </w:p>
+    <w:p>
+      <w:pPr>
+        <w:pStyle w:val="af1"/>
+      </w:pPr>
+      <w:r>
+        <w:t xml:space="preserve">Рисунок 2.5 – Блок-схема функции </w:t>
+      </w:r>
+      <w:r>
+        <w:rPr>
+          <w:lang w:val="en-US"/>
+        </w:rPr>
+        <w:t>delete</w:t>
+      </w:r>
+      <w:r>
+        <w:t>_</w:t>
+      </w:r>
+      <w:proofErr w:type="gramStart"/>
+      <w:r>
+        <w:rPr>
+          <w:lang w:val="en-US"/>
+        </w:rPr>
+        <w:t>max</w:t>
+      </w:r>
+      <w:r>
+        <w:t>(</w:t>
+      </w:r>
+      <w:proofErr w:type="gramEnd"/>
+      <w:r>
+        <w:t>)</w:t>
+      </w:r>
     </w:p>
     <w:p>
       <w:pPr>
@@ -3609,16 +4117,16 @@
         <mc:AlternateContent>
           <mc:Choice Requires="wps">
             <w:drawing>
-              <wp:anchor distT="45720" distB="45720" distL="114300" distR="114300" simplePos="0" relativeHeight="251659264" behindDoc="0" locked="0" layoutInCell="1" allowOverlap="1" wp14:anchorId="0D60E1E3" wp14:editId="7DD1BEE1">
+              <wp:anchor distT="45720" distB="45720" distL="114300" distR="114300" simplePos="0" relativeHeight="251659264" behindDoc="0" locked="0" layoutInCell="1" allowOverlap="1" wp14:anchorId="0D60E1E3" wp14:editId="5D069A09">
                 <wp:simplePos x="0" y="0"/>
                 <wp:positionH relativeFrom="margin">
-                  <wp:align>left</wp:align>
+                  <wp:align>right</wp:align>
                 </wp:positionH>
                 <wp:positionV relativeFrom="paragraph">
-                  <wp:posOffset>182245</wp:posOffset>
+                  <wp:posOffset>179070</wp:posOffset>
                 </wp:positionV>
-                <wp:extent cx="6299835" cy="6574790"/>
-                <wp:effectExtent l="0" t="0" r="24765" b="16510"/>
+                <wp:extent cx="6299835" cy="5961380"/>
+                <wp:effectExtent l="0" t="0" r="24765" b="20320"/>
                 <wp:wrapSquare wrapText="bothSides"/>
                 <wp:docPr id="217" name="Надпись 2"/>
                 <wp:cNvGraphicFramePr>
@@ -3633,7 +4141,7 @@
                       <wps:spPr bwMode="auto">
                         <a:xfrm>
                           <a:off x="0" y="0"/>
-                          <a:ext cx="6299835" cy="6574790"/>
+                          <a:ext cx="6299835" cy="5961888"/>
                         </a:xfrm>
                         <a:prstGeom prst="rect">
                           <a:avLst/>
@@ -3674,17 +4182,17 @@
                                 <w:rFonts w:ascii="Courier New" w:hAnsi="Courier New" w:cs="Courier New"/>
                                 <w:sz w:val="20"/>
                                 <w:szCs w:val="20"/>
-                                <w:lang w:val="en-US"/>
-                              </w:rPr>
-                              <w:t>PR</w:t>
-                            </w:r>
-                            <w:r>
-                              <w:rPr>
-                                <w:rFonts w:ascii="Courier New" w:hAnsi="Courier New" w:cs="Courier New"/>
-                                <w:sz w:val="20"/>
-                                <w:szCs w:val="20"/>
-                              </w:rPr>
-                              <w:t>_6.</w:t>
+                              </w:rPr>
+                              <w:t>PR_6.cpp :</w:t>
+                            </w:r>
+                            <w:proofErr w:type="gramEnd"/>
+                            <w:r>
+                              <w:rPr>
+                                <w:rFonts w:ascii="Courier New" w:hAnsi="Courier New" w:cs="Courier New"/>
+                                <w:sz w:val="20"/>
+                                <w:szCs w:val="20"/>
+                              </w:rPr>
+                              <w:t xml:space="preserve"> Этот файл содержит функцию "</w:t>
                             </w:r>
                             <w:proofErr w:type="spellStart"/>
                             <w:r>
@@ -3692,37 +4200,10 @@
                                 <w:rFonts w:ascii="Courier New" w:hAnsi="Courier New" w:cs="Courier New"/>
                                 <w:sz w:val="20"/>
                                 <w:szCs w:val="20"/>
-                                <w:lang w:val="en-US"/>
-                              </w:rPr>
-                              <w:t>cpp</w:t>
+                              </w:rPr>
+                              <w:t>main</w:t>
                             </w:r>
                             <w:proofErr w:type="spellEnd"/>
-                            <w:r>
-                              <w:rPr>
-                                <w:rFonts w:ascii="Courier New" w:hAnsi="Courier New" w:cs="Courier New"/>
-                                <w:sz w:val="20"/>
-                                <w:szCs w:val="20"/>
-                              </w:rPr>
-                              <w:t xml:space="preserve"> :</w:t>
-                            </w:r>
-                            <w:proofErr w:type="gramEnd"/>
-                            <w:r>
-                              <w:rPr>
-                                <w:rFonts w:ascii="Courier New" w:hAnsi="Courier New" w:cs="Courier New"/>
-                                <w:sz w:val="20"/>
-                                <w:szCs w:val="20"/>
-                              </w:rPr>
-                              <w:t xml:space="preserve"> Этот файл содержит функцию "</w:t>
-                            </w:r>
-                            <w:r>
-                              <w:rPr>
-                                <w:rFonts w:ascii="Courier New" w:hAnsi="Courier New" w:cs="Courier New"/>
-                                <w:sz w:val="20"/>
-                                <w:szCs w:val="20"/>
-                                <w:lang w:val="en-US"/>
-                              </w:rPr>
-                              <w:t>main</w:t>
-                            </w:r>
                             <w:r>
                               <w:rPr>
                                 <w:rFonts w:ascii="Courier New" w:hAnsi="Courier New" w:cs="Courier New"/>
@@ -4236,27 +4717,7 @@
                                 <w:szCs w:val="20"/>
                                 <w:lang w:val="en-US"/>
                               </w:rPr>
-                              <w:t xml:space="preserve">        if (a &gt; </w:t>
-                            </w:r>
-                            <w:proofErr w:type="gramStart"/>
-                            <w:r>
-                              <w:rPr>
-                                <w:rFonts w:ascii="Courier New" w:hAnsi="Courier New" w:cs="Courier New"/>
-                                <w:sz w:val="20"/>
-                                <w:szCs w:val="20"/>
-                                <w:lang w:val="en-US"/>
-                              </w:rPr>
-                              <w:t>mx)mx</w:t>
-                            </w:r>
-                            <w:proofErr w:type="gramEnd"/>
-                            <w:r>
-                              <w:rPr>
-                                <w:rFonts w:ascii="Courier New" w:hAnsi="Courier New" w:cs="Courier New"/>
-                                <w:sz w:val="20"/>
-                                <w:szCs w:val="20"/>
-                                <w:lang w:val="en-US"/>
-                              </w:rPr>
-                              <w:t xml:space="preserve"> = a;</w:t>
+                              <w:t xml:space="preserve">        if (a &gt; mx) mx = a;</w:t>
                             </w:r>
                           </w:p>
                           <w:p>
@@ -4414,7 +4875,58 @@
                                 <w:szCs w:val="20"/>
                                 <w:lang w:val="en-US"/>
                               </w:rPr>
-                              <w:t>] == mx) {</w:t>
+                              <w:t xml:space="preserve">] == mx &amp;&amp; </w:t>
+                            </w:r>
+                            <w:proofErr w:type="spellStart"/>
+                            <w:proofErr w:type="gramStart"/>
+                            <w:r>
+                              <w:rPr>
+                                <w:rFonts w:ascii="Courier New" w:hAnsi="Courier New" w:cs="Courier New"/>
+                                <w:sz w:val="20"/>
+                                <w:szCs w:val="20"/>
+                                <w:lang w:val="en-US"/>
+                              </w:rPr>
+                              <w:t>i</w:t>
+                            </w:r>
+                            <w:proofErr w:type="spellEnd"/>
+                            <w:r>
+                              <w:rPr>
+                                <w:rFonts w:ascii="Courier New" w:hAnsi="Courier New" w:cs="Courier New"/>
+                                <w:sz w:val="20"/>
+                                <w:szCs w:val="20"/>
+                                <w:lang w:val="en-US"/>
+                              </w:rPr>
+                              <w:t xml:space="preserve"> !</w:t>
+                            </w:r>
+                            <w:proofErr w:type="gramEnd"/>
+                            <w:r>
+                              <w:rPr>
+                                <w:rFonts w:ascii="Courier New" w:hAnsi="Courier New" w:cs="Courier New"/>
+                                <w:sz w:val="20"/>
+                                <w:szCs w:val="20"/>
+                                <w:lang w:val="en-US"/>
+                              </w:rPr>
+                              <w:t xml:space="preserve">= </w:t>
+                            </w:r>
+                            <w:proofErr w:type="spellStart"/>
+                            <w:r>
+                              <w:rPr>
+                                <w:rFonts w:ascii="Courier New" w:hAnsi="Courier New" w:cs="Courier New"/>
+                                <w:sz w:val="20"/>
+                                <w:szCs w:val="20"/>
+                                <w:lang w:val="en-US"/>
+                              </w:rPr>
+                              <w:t>v.size</w:t>
+                            </w:r>
+                            <w:proofErr w:type="spellEnd"/>
+                            <w:r>
+                              <w:rPr>
+                                <w:rFonts w:ascii="Courier New" w:hAnsi="Courier New" w:cs="Courier New"/>
+                                <w:sz w:val="20"/>
+                                <w:szCs w:val="20"/>
+                                <w:lang w:val="en-US"/>
+                              </w:rPr>
+                              <w:t>() - 1) {</w:t>
                             </w:r>
                           </w:p>
                           <w:p>
@@ -4495,26 +5007,7 @@
                                 <w:szCs w:val="20"/>
                                 <w:lang w:val="en-US"/>
                               </w:rPr>
-                              <w:t>);</w:t>
-                            </w:r>
-                          </w:p>
-                          <w:p>
-                            <w:pPr>
-                              <w:rPr>
-                                <w:rFonts w:ascii="Courier New" w:hAnsi="Courier New" w:cs="Courier New"/>
-                                <w:sz w:val="20"/>
-                                <w:szCs w:val="20"/>
-                                <w:lang w:val="en-US"/>
-                              </w:rPr>
-                            </w:pPr>
-                            <w:r>
-                              <w:rPr>
-                                <w:rFonts w:ascii="Courier New" w:hAnsi="Courier New" w:cs="Courier New"/>
-                                <w:sz w:val="20"/>
-                                <w:szCs w:val="20"/>
-                                <w:lang w:val="en-US"/>
-                              </w:rPr>
-                              <w:t xml:space="preserve">            </w:t>
+                              <w:t xml:space="preserve"> + 1, </w:t>
                             </w:r>
                             <w:proofErr w:type="spellStart"/>
                             <w:r>
@@ -4524,6 +5017,26 @@
                                 <w:szCs w:val="20"/>
                                 <w:lang w:val="en-US"/>
                               </w:rPr>
+                              <w:t>v.begin</w:t>
+                            </w:r>
+                            <w:proofErr w:type="spellEnd"/>
+                            <w:r>
+                              <w:rPr>
+                                <w:rFonts w:ascii="Courier New" w:hAnsi="Courier New" w:cs="Courier New"/>
+                                <w:sz w:val="20"/>
+                                <w:szCs w:val="20"/>
+                                <w:lang w:val="en-US"/>
+                              </w:rPr>
+                              <w:t xml:space="preserve">() + </w:t>
+                            </w:r>
+                            <w:proofErr w:type="spellStart"/>
+                            <w:r>
+                              <w:rPr>
+                                <w:rFonts w:ascii="Courier New" w:hAnsi="Courier New" w:cs="Courier New"/>
+                                <w:sz w:val="20"/>
+                                <w:szCs w:val="20"/>
+                                <w:lang w:val="en-US"/>
+                              </w:rPr>
                               <w:t>i</w:t>
                             </w:r>
                             <w:proofErr w:type="spellEnd"/>
@@ -4534,7 +5047,7 @@
                                 <w:szCs w:val="20"/>
                                 <w:lang w:val="en-US"/>
                               </w:rPr>
-                              <w:t>--;</w:t>
+                              <w:t xml:space="preserve"> + 2);</w:t>
                             </w:r>
                           </w:p>
                           <w:p>
@@ -4697,7 +5210,7 @@
                                 <w:szCs w:val="20"/>
                                 <w:lang w:val="en-US"/>
                               </w:rPr>
-                              <w:t xml:space="preserve">        int a;</w:t>
+                              <w:t xml:space="preserve">        </w:t>
                             </w:r>
                           </w:p>
                           <w:p>
@@ -4716,27 +5229,7 @@
                                 <w:szCs w:val="20"/>
                                 <w:lang w:val="en-US"/>
                               </w:rPr>
-                              <w:t xml:space="preserve">        </w:t>
-                            </w:r>
-                            <w:proofErr w:type="spellStart"/>
-                            <w:r>
-                              <w:rPr>
-                                <w:rFonts w:ascii="Courier New" w:hAnsi="Courier New" w:cs="Courier New"/>
-                                <w:sz w:val="20"/>
-                                <w:szCs w:val="20"/>
-                                <w:lang w:val="en-US"/>
-                              </w:rPr>
-                              <w:t>cin</w:t>
-                            </w:r>
-                            <w:proofErr w:type="spellEnd"/>
-                            <w:r>
-                              <w:rPr>
-                                <w:rFonts w:ascii="Courier New" w:hAnsi="Courier New" w:cs="Courier New"/>
-                                <w:sz w:val="20"/>
-                                <w:szCs w:val="20"/>
-                                <w:lang w:val="en-US"/>
-                              </w:rPr>
-                              <w:t xml:space="preserve"> &gt;&gt; a;</w:t>
+                              <w:t xml:space="preserve">        int a;</w:t>
                             </w:r>
                           </w:p>
                           <w:p>
@@ -4765,6 +5258,45 @@
                                 <w:szCs w:val="20"/>
                                 <w:lang w:val="en-US"/>
                               </w:rPr>
+                              <w:t>cin</w:t>
+                            </w:r>
+                            <w:proofErr w:type="spellEnd"/>
+                            <w:r>
+                              <w:rPr>
+                                <w:rFonts w:ascii="Courier New" w:hAnsi="Courier New" w:cs="Courier New"/>
+                                <w:sz w:val="20"/>
+                                <w:szCs w:val="20"/>
+                                <w:lang w:val="en-US"/>
+                              </w:rPr>
+                              <w:t xml:space="preserve"> &gt;&gt; a;</w:t>
+                            </w:r>
+                          </w:p>
+                          <w:p>
+                            <w:pPr>
+                              <w:rPr>
+                                <w:rFonts w:ascii="Courier New" w:hAnsi="Courier New" w:cs="Courier New"/>
+                                <w:sz w:val="20"/>
+                                <w:szCs w:val="20"/>
+                                <w:lang w:val="en-US"/>
+                              </w:rPr>
+                            </w:pPr>
+                            <w:r>
+                              <w:rPr>
+                                <w:rFonts w:ascii="Courier New" w:hAnsi="Courier New" w:cs="Courier New"/>
+                                <w:sz w:val="20"/>
+                                <w:szCs w:val="20"/>
+                                <w:lang w:val="en-US"/>
+                              </w:rPr>
+                              <w:t xml:space="preserve">        </w:t>
+                            </w:r>
+                            <w:proofErr w:type="spellStart"/>
+                            <w:r>
+                              <w:rPr>
+                                <w:rFonts w:ascii="Courier New" w:hAnsi="Courier New" w:cs="Courier New"/>
+                                <w:sz w:val="20"/>
+                                <w:szCs w:val="20"/>
+                                <w:lang w:val="en-US"/>
+                              </w:rPr>
                               <w:t>v.push_back</w:t>
                             </w:r>
                             <w:proofErr w:type="spellEnd"/>
@@ -4776,6 +5308,94 @@
                                 <w:lang w:val="en-US"/>
                               </w:rPr>
                               <w:t>(a);</w:t>
+                            </w:r>
+                          </w:p>
+                          <w:p>
+                            <w:pPr>
+                              <w:rPr>
+                                <w:rFonts w:ascii="Courier New" w:hAnsi="Courier New" w:cs="Courier New"/>
+                                <w:sz w:val="20"/>
+                                <w:szCs w:val="20"/>
+                                <w:lang w:val="en-US"/>
+                              </w:rPr>
+                            </w:pPr>
+                            <w:r>
+                              <w:rPr>
+                                <w:rFonts w:ascii="Courier New" w:hAnsi="Courier New" w:cs="Courier New"/>
+                                <w:sz w:val="20"/>
+                                <w:szCs w:val="20"/>
+                                <w:lang w:val="en-US"/>
+                              </w:rPr>
+                              <w:t xml:space="preserve">        if (</w:t>
+                            </w:r>
+                            <w:proofErr w:type="gramStart"/>
+                            <w:r>
+                              <w:rPr>
+                                <w:rFonts w:ascii="Courier New" w:hAnsi="Courier New" w:cs="Courier New"/>
+                                <w:sz w:val="20"/>
+                                <w:szCs w:val="20"/>
+                                <w:lang w:val="en-US"/>
+                              </w:rPr>
+                              <w:t>std::</w:t>
+                            </w:r>
+                            <w:proofErr w:type="spellStart"/>
+                            <w:proofErr w:type="gramEnd"/>
+                            <w:r>
+                              <w:rPr>
+                                <w:rFonts w:ascii="Courier New" w:hAnsi="Courier New" w:cs="Courier New"/>
+                                <w:sz w:val="20"/>
+                                <w:szCs w:val="20"/>
+                                <w:lang w:val="en-US"/>
+                              </w:rPr>
+                              <w:t>cin.peek</w:t>
+                            </w:r>
+                            <w:proofErr w:type="spellEnd"/>
+                            <w:r>
+                              <w:rPr>
+                                <w:rFonts w:ascii="Courier New" w:hAnsi="Courier New" w:cs="Courier New"/>
+                                <w:sz w:val="20"/>
+                                <w:szCs w:val="20"/>
+                                <w:lang w:val="en-US"/>
+                              </w:rPr>
+                              <w:t>() == '\n') {</w:t>
+                            </w:r>
+                          </w:p>
+                          <w:p>
+                            <w:pPr>
+                              <w:rPr>
+                                <w:rFonts w:ascii="Courier New" w:hAnsi="Courier New" w:cs="Courier New"/>
+                                <w:sz w:val="20"/>
+                                <w:szCs w:val="20"/>
+                                <w:lang w:val="en-US"/>
+                              </w:rPr>
+                            </w:pPr>
+                            <w:r>
+                              <w:rPr>
+                                <w:rFonts w:ascii="Courier New" w:hAnsi="Courier New" w:cs="Courier New"/>
+                                <w:sz w:val="20"/>
+                                <w:szCs w:val="20"/>
+                                <w:lang w:val="en-US"/>
+                              </w:rPr>
+                              <w:t xml:space="preserve">            break;</w:t>
+                            </w:r>
+                          </w:p>
+                          <w:p>
+                            <w:pPr>
+                              <w:rPr>
+                                <w:rFonts w:ascii="Courier New" w:hAnsi="Courier New" w:cs="Courier New"/>
+                                <w:sz w:val="20"/>
+                                <w:szCs w:val="20"/>
+                                <w:lang w:val="en-US"/>
+                              </w:rPr>
+                            </w:pPr>
+                            <w:r>
+                              <w:rPr>
+                                <w:rFonts w:ascii="Courier New" w:hAnsi="Courier New" w:cs="Courier New"/>
+                                <w:sz w:val="20"/>
+                                <w:szCs w:val="20"/>
+                                <w:lang w:val="en-US"/>
+                              </w:rPr>
+                              <w:t xml:space="preserve">        }</w:t>
                             </w:r>
                           </w:p>
                           <w:p>
@@ -5330,16 +5950,7 @@
                                 <w:szCs w:val="20"/>
                                 <w:lang w:val="en-US"/>
                               </w:rPr>
-                              <w:t>n</w:t>
-                            </w:r>
-                            <w:r>
-                              <w:rPr>
-                                <w:rFonts w:ascii="Courier New" w:hAnsi="Courier New" w:cs="Courier New"/>
-                                <w:sz w:val="20"/>
-                                <w:szCs w:val="20"/>
-                                <w:lang w:val="en-US"/>
-                              </w:rPr>
-                              <w:t>";</w:t>
+                              <w:t>n";</w:t>
                             </w:r>
                           </w:p>
                           <w:p>
@@ -5365,7 +5976,6 @@
                                 <w:rFonts w:ascii="Courier New" w:hAnsi="Courier New" w:cs="Courier New"/>
                                 <w:sz w:val="20"/>
                                 <w:szCs w:val="20"/>
-                                <w:lang w:val="en-US"/>
                               </w:rPr>
                               <w:t>cout</w:t>
                             </w:r>
@@ -5376,24 +5986,25 @@
                                 <w:sz w:val="20"/>
                                 <w:szCs w:val="20"/>
                               </w:rPr>
-                              <w:t xml:space="preserve"> &lt;&lt; "1 - Ввести массив\</w:t>
-                            </w:r>
-                            <w:r>
-                              <w:rPr>
-                                <w:rFonts w:ascii="Courier New" w:hAnsi="Courier New" w:cs="Courier New"/>
-                                <w:sz w:val="20"/>
-                                <w:szCs w:val="20"/>
-                                <w:lang w:val="en-US"/>
-                              </w:rPr>
-                              <w:t>n</w:t>
-                            </w:r>
-                            <w:r>
-                              <w:rPr>
-                                <w:rFonts w:ascii="Courier New" w:hAnsi="Courier New" w:cs="Courier New"/>
-                                <w:sz w:val="20"/>
-                                <w:szCs w:val="20"/>
-                              </w:rPr>
-                              <w:t xml:space="preserve">2 - найти последний отрицательный </w:t>
+                              <w:t xml:space="preserve"> </w:t>
+                            </w:r>
+                            <w:proofErr w:type="gramStart"/>
+                            <w:r>
+                              <w:rPr>
+                                <w:rFonts w:ascii="Courier New" w:hAnsi="Courier New" w:cs="Courier New"/>
+                                <w:sz w:val="20"/>
+                                <w:szCs w:val="20"/>
+                              </w:rPr>
+                              <w:t>&lt;&lt; "</w:t>
+                            </w:r>
+                            <w:proofErr w:type="gramEnd"/>
+                            <w:r>
+                              <w:rPr>
+                                <w:rFonts w:ascii="Courier New" w:hAnsi="Courier New" w:cs="Courier New"/>
+                                <w:sz w:val="20"/>
+                                <w:szCs w:val="20"/>
+                              </w:rPr>
+                              <w:t xml:space="preserve">1 - Ввести массив\n2 - найти последний отрицательный </w:t>
                             </w:r>
                             <w:proofErr w:type="spellStart"/>
                             <w:r>
@@ -5411,24 +6022,7 @@
                                 <w:sz w:val="20"/>
                                 <w:szCs w:val="20"/>
                               </w:rPr>
-                              <w:t>\</w:t>
-                            </w:r>
-                            <w:r>
-                              <w:rPr>
-                                <w:rFonts w:ascii="Courier New" w:hAnsi="Courier New" w:cs="Courier New"/>
-                                <w:sz w:val="20"/>
-                                <w:szCs w:val="20"/>
-                                <w:lang w:val="en-US"/>
-                              </w:rPr>
-                              <w:t>n</w:t>
-                            </w:r>
-                            <w:r>
-                              <w:rPr>
-                                <w:rFonts w:ascii="Courier New" w:hAnsi="Courier New" w:cs="Courier New"/>
-                                <w:sz w:val="20"/>
-                                <w:szCs w:val="20"/>
-                              </w:rPr>
-                              <w:t>";</w:t>
+                              <w:t>\n";</w:t>
                             </w:r>
                           </w:p>
                           <w:p>
@@ -5453,7 +6047,6 @@
                                 <w:rFonts w:ascii="Courier New" w:hAnsi="Courier New" w:cs="Courier New"/>
                                 <w:sz w:val="20"/>
                                 <w:szCs w:val="20"/>
-                                <w:lang w:val="en-US"/>
                               </w:rPr>
                               <w:t>cout</w:t>
                             </w:r>
@@ -5464,24 +6057,25 @@
                                 <w:sz w:val="20"/>
                                 <w:szCs w:val="20"/>
                               </w:rPr>
-                              <w:t xml:space="preserve"> &lt;&lt; "3 - удалить все элементы перед каждым максимальным числом\</w:t>
-                            </w:r>
-                            <w:r>
-                              <w:rPr>
-                                <w:rFonts w:ascii="Courier New" w:hAnsi="Courier New" w:cs="Courier New"/>
-                                <w:sz w:val="20"/>
-                                <w:szCs w:val="20"/>
-                                <w:lang w:val="en-US"/>
-                              </w:rPr>
-                              <w:t>n</w:t>
-                            </w:r>
-                            <w:r>
-                              <w:rPr>
-                                <w:rFonts w:ascii="Courier New" w:hAnsi="Courier New" w:cs="Courier New"/>
-                                <w:sz w:val="20"/>
-                                <w:szCs w:val="20"/>
-                              </w:rPr>
-                              <w:t>4 - вывести массив";</w:t>
+                              <w:t xml:space="preserve"> </w:t>
+                            </w:r>
+                            <w:proofErr w:type="gramStart"/>
+                            <w:r>
+                              <w:rPr>
+                                <w:rFonts w:ascii="Courier New" w:hAnsi="Courier New" w:cs="Courier New"/>
+                                <w:sz w:val="20"/>
+                                <w:szCs w:val="20"/>
+                              </w:rPr>
+                              <w:t>&lt;&lt; "</w:t>
+                            </w:r>
+                            <w:proofErr w:type="gramEnd"/>
+                            <w:r>
+                              <w:rPr>
+                                <w:rFonts w:ascii="Courier New" w:hAnsi="Courier New" w:cs="Courier New"/>
+                                <w:sz w:val="20"/>
+                                <w:szCs w:val="20"/>
+                              </w:rPr>
+                              <w:t>3 - удалить все элементы после каждого максимального числа\n4 - вывести массив\n";</w:t>
                             </w:r>
                           </w:p>
                           <w:p>
@@ -5506,7 +6100,6 @@
                                 <w:rFonts w:ascii="Courier New" w:hAnsi="Courier New" w:cs="Courier New"/>
                                 <w:sz w:val="20"/>
                                 <w:szCs w:val="20"/>
-                                <w:lang w:val="en-US"/>
                               </w:rPr>
                               <w:t>cout</w:t>
                             </w:r>
@@ -5517,7 +6110,25 @@
                                 <w:sz w:val="20"/>
                                 <w:szCs w:val="20"/>
                               </w:rPr>
-                              <w:t xml:space="preserve"> &lt;&lt; "0 - выход из программы";</w:t>
+                              <w:t xml:space="preserve"> </w:t>
+                            </w:r>
+                            <w:proofErr w:type="gramStart"/>
+                            <w:r>
+                              <w:rPr>
+                                <w:rFonts w:ascii="Courier New" w:hAnsi="Courier New" w:cs="Courier New"/>
+                                <w:sz w:val="20"/>
+                                <w:szCs w:val="20"/>
+                              </w:rPr>
+                              <w:t>&lt;&lt; "</w:t>
+                            </w:r>
+                            <w:proofErr w:type="gramEnd"/>
+                            <w:r>
+                              <w:rPr>
+                                <w:rFonts w:ascii="Courier New" w:hAnsi="Courier New" w:cs="Courier New"/>
+                                <w:sz w:val="20"/>
+                                <w:szCs w:val="20"/>
+                              </w:rPr>
+                              <w:t>0 - выход из программы\n";</w:t>
                             </w:r>
                           </w:p>
                           <w:p>
@@ -5526,6 +6137,7 @@
                                 <w:rFonts w:ascii="Courier New" w:hAnsi="Courier New" w:cs="Courier New"/>
                                 <w:sz w:val="20"/>
                                 <w:szCs w:val="20"/>
+                                <w:lang w:val="en-US"/>
                               </w:rPr>
                             </w:pPr>
                             <w:r>
@@ -5543,32 +6155,7 @@
                                 <w:szCs w:val="20"/>
                                 <w:lang w:val="en-US"/>
                               </w:rPr>
-                              <w:t>short</w:t>
-                            </w:r>
-                            <w:r>
-                              <w:rPr>
-                                <w:rFonts w:ascii="Courier New" w:hAnsi="Courier New" w:cs="Courier New"/>
-                                <w:sz w:val="20"/>
-                                <w:szCs w:val="20"/>
-                              </w:rPr>
-                              <w:t xml:space="preserve"> </w:t>
-                            </w:r>
-                            <w:r>
-                              <w:rPr>
-                                <w:rFonts w:ascii="Courier New" w:hAnsi="Courier New" w:cs="Courier New"/>
-                                <w:sz w:val="20"/>
-                                <w:szCs w:val="20"/>
-                                <w:lang w:val="en-US"/>
-                              </w:rPr>
-                              <w:t>c</w:t>
-                            </w:r>
-                            <w:r>
-                              <w:rPr>
-                                <w:rFonts w:ascii="Courier New" w:hAnsi="Courier New" w:cs="Courier New"/>
-                                <w:sz w:val="20"/>
-                                <w:szCs w:val="20"/>
-                              </w:rPr>
-                              <w:t>;</w:t>
+                              <w:t>short c;</w:t>
                             </w:r>
                           </w:p>
                           <w:p>
@@ -5585,6 +6172,7 @@
                                 <w:rFonts w:ascii="Courier New" w:hAnsi="Courier New" w:cs="Courier New"/>
                                 <w:sz w:val="20"/>
                                 <w:szCs w:val="20"/>
+                                <w:lang w:val="en-US"/>
                               </w:rPr>
                               <w:t xml:space="preserve">        </w:t>
                             </w:r>
@@ -6058,7 +6646,6 @@
                                 <w:rFonts w:ascii="Courier New" w:hAnsi="Courier New" w:cs="Courier New"/>
                                 <w:sz w:val="20"/>
                                 <w:szCs w:val="20"/>
-                                <w:lang w:val="en-US"/>
                               </w:rPr>
                             </w:pPr>
                             <w:r>
@@ -6068,7 +6655,25 @@
                                 <w:szCs w:val="20"/>
                                 <w:lang w:val="en-US"/>
                               </w:rPr>
-                              <w:t xml:space="preserve">        default:</w:t>
+                              <w:t xml:space="preserve">        </w:t>
+                            </w:r>
+                            <w:proofErr w:type="spellStart"/>
+                            <w:r>
+                              <w:rPr>
+                                <w:rFonts w:ascii="Courier New" w:hAnsi="Courier New" w:cs="Courier New"/>
+                                <w:sz w:val="20"/>
+                                <w:szCs w:val="20"/>
+                              </w:rPr>
+                              <w:t>default</w:t>
+                            </w:r>
+                            <w:proofErr w:type="spellEnd"/>
+                            <w:r>
+                              <w:rPr>
+                                <w:rFonts w:ascii="Courier New" w:hAnsi="Courier New" w:cs="Courier New"/>
+                                <w:sz w:val="20"/>
+                                <w:szCs w:val="20"/>
+                              </w:rPr>
+                              <w:t>:</w:t>
                             </w:r>
                           </w:p>
                           <w:p>
@@ -6077,7 +6682,6 @@
                                 <w:rFonts w:ascii="Courier New" w:hAnsi="Courier New" w:cs="Courier New"/>
                                 <w:sz w:val="20"/>
                                 <w:szCs w:val="20"/>
-                                <w:lang w:val="en-US"/>
                               </w:rPr>
                             </w:pPr>
                             <w:r>
@@ -6085,9 +6689,26 @@
                                 <w:rFonts w:ascii="Courier New" w:hAnsi="Courier New" w:cs="Courier New"/>
                                 <w:sz w:val="20"/>
                                 <w:szCs w:val="20"/>
-                                <w:lang w:val="en-US"/>
-                              </w:rPr>
-                              <w:t xml:space="preserve">            break;</w:t>
+                              </w:rPr>
+                              <w:t xml:space="preserve">            </w:t>
+                            </w:r>
+                            <w:proofErr w:type="spellStart"/>
+                            <w:r>
+                              <w:rPr>
+                                <w:rFonts w:ascii="Courier New" w:hAnsi="Courier New" w:cs="Courier New"/>
+                                <w:sz w:val="20"/>
+                                <w:szCs w:val="20"/>
+                              </w:rPr>
+                              <w:t>break</w:t>
+                            </w:r>
+                            <w:proofErr w:type="spellEnd"/>
+                            <w:r>
+                              <w:rPr>
+                                <w:rFonts w:ascii="Courier New" w:hAnsi="Courier New" w:cs="Courier New"/>
+                                <w:sz w:val="20"/>
+                                <w:szCs w:val="20"/>
+                              </w:rPr>
+                              <w:t>;</w:t>
                             </w:r>
                           </w:p>
                           <w:p>
@@ -6096,7 +6717,6 @@
                                 <w:rFonts w:ascii="Courier New" w:hAnsi="Courier New" w:cs="Courier New"/>
                                 <w:sz w:val="20"/>
                                 <w:szCs w:val="20"/>
-                                <w:lang w:val="en-US"/>
                               </w:rPr>
                             </w:pPr>
                             <w:r>
@@ -6104,7 +6724,6 @@
                                 <w:rFonts w:ascii="Courier New" w:hAnsi="Courier New" w:cs="Courier New"/>
                                 <w:sz w:val="20"/>
                                 <w:szCs w:val="20"/>
-                                <w:lang w:val="en-US"/>
                               </w:rPr>
                               <w:t xml:space="preserve">        }</w:t>
                             </w:r>
@@ -6115,7 +6734,6 @@
                                 <w:rFonts w:ascii="Courier New" w:hAnsi="Courier New" w:cs="Courier New"/>
                                 <w:sz w:val="20"/>
                                 <w:szCs w:val="20"/>
-                                <w:lang w:val="en-US"/>
                               </w:rPr>
                             </w:pPr>
                             <w:r>
@@ -6123,7 +6741,6 @@
                                 <w:rFonts w:ascii="Courier New" w:hAnsi="Courier New" w:cs="Courier New"/>
                                 <w:sz w:val="20"/>
                                 <w:szCs w:val="20"/>
-                                <w:lang w:val="en-US"/>
                               </w:rPr>
                               <w:t xml:space="preserve">    }</w:t>
                             </w:r>
@@ -6141,7 +6758,6 @@
                                 <w:rFonts w:ascii="Courier New" w:hAnsi="Courier New" w:cs="Courier New"/>
                                 <w:sz w:val="20"/>
                                 <w:szCs w:val="20"/>
-                                <w:lang w:val="en-US"/>
                               </w:rPr>
                               <w:t>}</w:t>
                             </w:r>
@@ -6169,7 +6785,7 @@
                 <v:stroke joinstyle="miter"/>
                 <v:path gradientshapeok="t" o:connecttype="rect"/>
               </v:shapetype>
-              <v:shape id="Надпись 2" o:spid="_x0000_s1026" type="#_x0000_t202" style="position:absolute;margin-left:0;margin-top:14.35pt;width:496.05pt;height:517.7pt;z-index:251659264;visibility:visible;mso-wrap-style:square;mso-width-percent:0;mso-height-percent:0;mso-wrap-distance-left:9pt;mso-wrap-distance-top:3.6pt;mso-wrap-distance-right:9pt;mso-wrap-distance-bottom:3.6pt;mso-position-horizontal:left;mso-position-horizontal-relative:margin;mso-position-vertical:absolute;mso-position-vertical-relative:text;mso-width-percent:0;mso-height-percent:0;mso-width-relative:margin;mso-height-relative:margin;v-text-anchor:top" o:gfxdata="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">
+              <v:shape id="Надпись 2" o:spid="_x0000_s1026" type="#_x0000_t202" style="position:absolute;margin-left:444.85pt;margin-top:14.1pt;width:496.05pt;height:469.4pt;z-index:251659264;visibility:visible;mso-wrap-style:square;mso-width-percent:0;mso-height-percent:0;mso-wrap-distance-left:9pt;mso-wrap-distance-top:3.6pt;mso-wrap-distance-right:9pt;mso-wrap-distance-bottom:3.6pt;mso-position-horizontal:right;mso-position-horizontal-relative:margin;mso-position-vertical:absolute;mso-position-vertical-relative:text;mso-width-percent:0;mso-height-percent:0;mso-width-relative:margin;mso-height-relative:margin;v-text-anchor:top" o:gfxdata="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">
                 <v:textbox>
                   <w:txbxContent>
                     <w:p>
@@ -6194,17 +6810,17 @@
                           <w:rFonts w:ascii="Courier New" w:hAnsi="Courier New" w:cs="Courier New"/>
                           <w:sz w:val="20"/>
                           <w:szCs w:val="20"/>
-                          <w:lang w:val="en-US"/>
-                        </w:rPr>
-                        <w:t>PR</w:t>
-                      </w:r>
-                      <w:r>
-                        <w:rPr>
-                          <w:rFonts w:ascii="Courier New" w:hAnsi="Courier New" w:cs="Courier New"/>
-                          <w:sz w:val="20"/>
-                          <w:szCs w:val="20"/>
-                        </w:rPr>
-                        <w:t>_6.</w:t>
+                        </w:rPr>
+                        <w:t>PR_6.cpp :</w:t>
+                      </w:r>
+                      <w:proofErr w:type="gramEnd"/>
+                      <w:r>
+                        <w:rPr>
+                          <w:rFonts w:ascii="Courier New" w:hAnsi="Courier New" w:cs="Courier New"/>
+                          <w:sz w:val="20"/>
+                          <w:szCs w:val="20"/>
+                        </w:rPr>
+                        <w:t xml:space="preserve"> Этот файл содержит функцию "</w:t>
                       </w:r>
                       <w:proofErr w:type="spellStart"/>
                       <w:r>
@@ -6212,37 +6828,10 @@
                           <w:rFonts w:ascii="Courier New" w:hAnsi="Courier New" w:cs="Courier New"/>
                           <w:sz w:val="20"/>
                           <w:szCs w:val="20"/>
-                          <w:lang w:val="en-US"/>
-                        </w:rPr>
-                        <w:t>cpp</w:t>
+                        </w:rPr>
+                        <w:t>main</w:t>
                       </w:r>
                       <w:proofErr w:type="spellEnd"/>
-                      <w:r>
-                        <w:rPr>
-                          <w:rFonts w:ascii="Courier New" w:hAnsi="Courier New" w:cs="Courier New"/>
-                          <w:sz w:val="20"/>
-                          <w:szCs w:val="20"/>
-                        </w:rPr>
-                        <w:t xml:space="preserve"> :</w:t>
-                      </w:r>
-                      <w:proofErr w:type="gramEnd"/>
-                      <w:r>
-                        <w:rPr>
-                          <w:rFonts w:ascii="Courier New" w:hAnsi="Courier New" w:cs="Courier New"/>
-                          <w:sz w:val="20"/>
-                          <w:szCs w:val="20"/>
-                        </w:rPr>
-                        <w:t xml:space="preserve"> Этот файл содержит функцию "</w:t>
-                      </w:r>
-                      <w:r>
-                        <w:rPr>
-                          <w:rFonts w:ascii="Courier New" w:hAnsi="Courier New" w:cs="Courier New"/>
-                          <w:sz w:val="20"/>
-                          <w:szCs w:val="20"/>
-                          <w:lang w:val="en-US"/>
-                        </w:rPr>
-                        <w:t>main</w:t>
-                      </w:r>
                       <w:r>
                         <w:rPr>
                           <w:rFonts w:ascii="Courier New" w:hAnsi="Courier New" w:cs="Courier New"/>
@@ -6756,27 +7345,7 @@
                           <w:szCs w:val="20"/>
                           <w:lang w:val="en-US"/>
                         </w:rPr>
-                        <w:t xml:space="preserve">        if (a &gt; </w:t>
-                      </w:r>
-                      <w:proofErr w:type="gramStart"/>
-                      <w:r>
-                        <w:rPr>
-                          <w:rFonts w:ascii="Courier New" w:hAnsi="Courier New" w:cs="Courier New"/>
-                          <w:sz w:val="20"/>
-                          <w:szCs w:val="20"/>
-                          <w:lang w:val="en-US"/>
-                        </w:rPr>
-                        <w:t>mx)mx</w:t>
-                      </w:r>
-                      <w:proofErr w:type="gramEnd"/>
-                      <w:r>
-                        <w:rPr>
-                          <w:rFonts w:ascii="Courier New" w:hAnsi="Courier New" w:cs="Courier New"/>
-                          <w:sz w:val="20"/>
-                          <w:szCs w:val="20"/>
-                          <w:lang w:val="en-US"/>
-                        </w:rPr>
-                        <w:t xml:space="preserve"> = a;</w:t>
+                        <w:t xml:space="preserve">        if (a &gt; mx) mx = a;</w:t>
                       </w:r>
                     </w:p>
                     <w:p>
@@ -6934,7 +7503,58 @@
                           <w:szCs w:val="20"/>
                           <w:lang w:val="en-US"/>
                         </w:rPr>
-                        <w:t>] == mx) {</w:t>
+                        <w:t xml:space="preserve">] == mx &amp;&amp; </w:t>
+                      </w:r>
+                      <w:proofErr w:type="spellStart"/>
+                      <w:proofErr w:type="gramStart"/>
+                      <w:r>
+                        <w:rPr>
+                          <w:rFonts w:ascii="Courier New" w:hAnsi="Courier New" w:cs="Courier New"/>
+                          <w:sz w:val="20"/>
+                          <w:szCs w:val="20"/>
+                          <w:lang w:val="en-US"/>
+                        </w:rPr>
+                        <w:t>i</w:t>
+                      </w:r>
+                      <w:proofErr w:type="spellEnd"/>
+                      <w:r>
+                        <w:rPr>
+                          <w:rFonts w:ascii="Courier New" w:hAnsi="Courier New" w:cs="Courier New"/>
+                          <w:sz w:val="20"/>
+                          <w:szCs w:val="20"/>
+                          <w:lang w:val="en-US"/>
+                        </w:rPr>
+                        <w:t xml:space="preserve"> !</w:t>
+                      </w:r>
+                      <w:proofErr w:type="gramEnd"/>
+                      <w:r>
+                        <w:rPr>
+                          <w:rFonts w:ascii="Courier New" w:hAnsi="Courier New" w:cs="Courier New"/>
+                          <w:sz w:val="20"/>
+                          <w:szCs w:val="20"/>
+                          <w:lang w:val="en-US"/>
+                        </w:rPr>
+                        <w:t xml:space="preserve">= </w:t>
+                      </w:r>
+                      <w:proofErr w:type="spellStart"/>
+                      <w:r>
+                        <w:rPr>
+                          <w:rFonts w:ascii="Courier New" w:hAnsi="Courier New" w:cs="Courier New"/>
+                          <w:sz w:val="20"/>
+                          <w:szCs w:val="20"/>
+                          <w:lang w:val="en-US"/>
+                        </w:rPr>
+                        <w:t>v.size</w:t>
+                      </w:r>
+                      <w:proofErr w:type="spellEnd"/>
+                      <w:r>
+                        <w:rPr>
+                          <w:rFonts w:ascii="Courier New" w:hAnsi="Courier New" w:cs="Courier New"/>
+                          <w:sz w:val="20"/>
+                          <w:szCs w:val="20"/>
+                          <w:lang w:val="en-US"/>
+                        </w:rPr>
+                        <w:t>() - 1) {</w:t>
                       </w:r>
                     </w:p>
                     <w:p>
@@ -7015,26 +7635,7 @@
                           <w:szCs w:val="20"/>
                           <w:lang w:val="en-US"/>
                         </w:rPr>
-                        <w:t>);</w:t>
-                      </w:r>
-                    </w:p>
-                    <w:p>
-                      <w:pPr>
-                        <w:rPr>
-                          <w:rFonts w:ascii="Courier New" w:hAnsi="Courier New" w:cs="Courier New"/>
-                          <w:sz w:val="20"/>
-                          <w:szCs w:val="20"/>
-                          <w:lang w:val="en-US"/>
-                        </w:rPr>
-                      </w:pPr>
-                      <w:r>
-                        <w:rPr>
-                          <w:rFonts w:ascii="Courier New" w:hAnsi="Courier New" w:cs="Courier New"/>
-                          <w:sz w:val="20"/>
-                          <w:szCs w:val="20"/>
-                          <w:lang w:val="en-US"/>
-                        </w:rPr>
-                        <w:t xml:space="preserve">            </w:t>
+                        <w:t xml:space="preserve"> + 1, </w:t>
                       </w:r>
                       <w:proofErr w:type="spellStart"/>
                       <w:r>
@@ -7044,6 +7645,26 @@
                           <w:szCs w:val="20"/>
                           <w:lang w:val="en-US"/>
                         </w:rPr>
+                        <w:t>v.begin</w:t>
+                      </w:r>
+                      <w:proofErr w:type="spellEnd"/>
+                      <w:r>
+                        <w:rPr>
+                          <w:rFonts w:ascii="Courier New" w:hAnsi="Courier New" w:cs="Courier New"/>
+                          <w:sz w:val="20"/>
+                          <w:szCs w:val="20"/>
+                          <w:lang w:val="en-US"/>
+                        </w:rPr>
+                        <w:t xml:space="preserve">() + </w:t>
+                      </w:r>
+                      <w:proofErr w:type="spellStart"/>
+                      <w:r>
+                        <w:rPr>
+                          <w:rFonts w:ascii="Courier New" w:hAnsi="Courier New" w:cs="Courier New"/>
+                          <w:sz w:val="20"/>
+                          <w:szCs w:val="20"/>
+                          <w:lang w:val="en-US"/>
+                        </w:rPr>
                         <w:t>i</w:t>
                       </w:r>
                       <w:proofErr w:type="spellEnd"/>
@@ -7054,7 +7675,7 @@
                           <w:szCs w:val="20"/>
                           <w:lang w:val="en-US"/>
                         </w:rPr>
-                        <w:t>--;</w:t>
+                        <w:t xml:space="preserve"> + 2);</w:t>
                       </w:r>
                     </w:p>
                     <w:p>
@@ -7217,7 +7838,7 @@
                           <w:szCs w:val="20"/>
                           <w:lang w:val="en-US"/>
                         </w:rPr>
-                        <w:t xml:space="preserve">        int a;</w:t>
+                        <w:t xml:space="preserve">        </w:t>
                       </w:r>
                     </w:p>
                     <w:p>
@@ -7236,27 +7857,7 @@
                           <w:szCs w:val="20"/>
                           <w:lang w:val="en-US"/>
                         </w:rPr>
-                        <w:t xml:space="preserve">        </w:t>
-                      </w:r>
-                      <w:proofErr w:type="spellStart"/>
-                      <w:r>
-                        <w:rPr>
-                          <w:rFonts w:ascii="Courier New" w:hAnsi="Courier New" w:cs="Courier New"/>
-                          <w:sz w:val="20"/>
-                          <w:szCs w:val="20"/>
-                          <w:lang w:val="en-US"/>
-                        </w:rPr>
-                        <w:t>cin</w:t>
-                      </w:r>
-                      <w:proofErr w:type="spellEnd"/>
-                      <w:r>
-                        <w:rPr>
-                          <w:rFonts w:ascii="Courier New" w:hAnsi="Courier New" w:cs="Courier New"/>
-                          <w:sz w:val="20"/>
-                          <w:szCs w:val="20"/>
-                          <w:lang w:val="en-US"/>
-                        </w:rPr>
-                        <w:t xml:space="preserve"> &gt;&gt; a;</w:t>
+                        <w:t xml:space="preserve">        int a;</w:t>
                       </w:r>
                     </w:p>
                     <w:p>
@@ -7285,6 +7886,45 @@
                           <w:szCs w:val="20"/>
                           <w:lang w:val="en-US"/>
                         </w:rPr>
+                        <w:t>cin</w:t>
+                      </w:r>
+                      <w:proofErr w:type="spellEnd"/>
+                      <w:r>
+                        <w:rPr>
+                          <w:rFonts w:ascii="Courier New" w:hAnsi="Courier New" w:cs="Courier New"/>
+                          <w:sz w:val="20"/>
+                          <w:szCs w:val="20"/>
+                          <w:lang w:val="en-US"/>
+                        </w:rPr>
+                        <w:t xml:space="preserve"> &gt;&gt; a;</w:t>
+                      </w:r>
+                    </w:p>
+                    <w:p>
+                      <w:pPr>
+                        <w:rPr>
+                          <w:rFonts w:ascii="Courier New" w:hAnsi="Courier New" w:cs="Courier New"/>
+                          <w:sz w:val="20"/>
+                          <w:szCs w:val="20"/>
+                          <w:lang w:val="en-US"/>
+                        </w:rPr>
+                      </w:pPr>
+                      <w:r>
+                        <w:rPr>
+                          <w:rFonts w:ascii="Courier New" w:hAnsi="Courier New" w:cs="Courier New"/>
+                          <w:sz w:val="20"/>
+                          <w:szCs w:val="20"/>
+                          <w:lang w:val="en-US"/>
+                        </w:rPr>
+                        <w:t xml:space="preserve">        </w:t>
+                      </w:r>
+                      <w:proofErr w:type="spellStart"/>
+                      <w:r>
+                        <w:rPr>
+                          <w:rFonts w:ascii="Courier New" w:hAnsi="Courier New" w:cs="Courier New"/>
+                          <w:sz w:val="20"/>
+                          <w:szCs w:val="20"/>
+                          <w:lang w:val="en-US"/>
+                        </w:rPr>
                         <w:t>v.push_back</w:t>
                       </w:r>
                       <w:proofErr w:type="spellEnd"/>
@@ -7296,6 +7936,94 @@
                           <w:lang w:val="en-US"/>
                         </w:rPr>
                         <w:t>(a);</w:t>
+                      </w:r>
+                    </w:p>
+                    <w:p>
+                      <w:pPr>
+                        <w:rPr>
+                          <w:rFonts w:ascii="Courier New" w:hAnsi="Courier New" w:cs="Courier New"/>
+                          <w:sz w:val="20"/>
+                          <w:szCs w:val="20"/>
+                          <w:lang w:val="en-US"/>
+                        </w:rPr>
+                      </w:pPr>
+                      <w:r>
+                        <w:rPr>
+                          <w:rFonts w:ascii="Courier New" w:hAnsi="Courier New" w:cs="Courier New"/>
+                          <w:sz w:val="20"/>
+                          <w:szCs w:val="20"/>
+                          <w:lang w:val="en-US"/>
+                        </w:rPr>
+                        <w:t xml:space="preserve">        if (</w:t>
+                      </w:r>
+                      <w:proofErr w:type="gramStart"/>
+                      <w:r>
+                        <w:rPr>
+                          <w:rFonts w:ascii="Courier New" w:hAnsi="Courier New" w:cs="Courier New"/>
+                          <w:sz w:val="20"/>
+                          <w:szCs w:val="20"/>
+                          <w:lang w:val="en-US"/>
+                        </w:rPr>
+                        <w:t>std::</w:t>
+                      </w:r>
+                      <w:proofErr w:type="spellStart"/>
+                      <w:proofErr w:type="gramEnd"/>
+                      <w:r>
+                        <w:rPr>
+                          <w:rFonts w:ascii="Courier New" w:hAnsi="Courier New" w:cs="Courier New"/>
+                          <w:sz w:val="20"/>
+                          <w:szCs w:val="20"/>
+                          <w:lang w:val="en-US"/>
+                        </w:rPr>
+                        <w:t>cin.peek</w:t>
+                      </w:r>
+                      <w:proofErr w:type="spellEnd"/>
+                      <w:r>
+                        <w:rPr>
+                          <w:rFonts w:ascii="Courier New" w:hAnsi="Courier New" w:cs="Courier New"/>
+                          <w:sz w:val="20"/>
+                          <w:szCs w:val="20"/>
+                          <w:lang w:val="en-US"/>
+                        </w:rPr>
+                        <w:t>() == '\n') {</w:t>
+                      </w:r>
+                    </w:p>
+                    <w:p>
+                      <w:pPr>
+                        <w:rPr>
+                          <w:rFonts w:ascii="Courier New" w:hAnsi="Courier New" w:cs="Courier New"/>
+                          <w:sz w:val="20"/>
+                          <w:szCs w:val="20"/>
+                          <w:lang w:val="en-US"/>
+                        </w:rPr>
+                      </w:pPr>
+                      <w:r>
+                        <w:rPr>
+                          <w:rFonts w:ascii="Courier New" w:hAnsi="Courier New" w:cs="Courier New"/>
+                          <w:sz w:val="20"/>
+                          <w:szCs w:val="20"/>
+                          <w:lang w:val="en-US"/>
+                        </w:rPr>
+                        <w:t xml:space="preserve">            break;</w:t>
+                      </w:r>
+                    </w:p>
+                    <w:p>
+                      <w:pPr>
+                        <w:rPr>
+                          <w:rFonts w:ascii="Courier New" w:hAnsi="Courier New" w:cs="Courier New"/>
+                          <w:sz w:val="20"/>
+                          <w:szCs w:val="20"/>
+                          <w:lang w:val="en-US"/>
+                        </w:rPr>
+                      </w:pPr>
+                      <w:r>
+                        <w:rPr>
+                          <w:rFonts w:ascii="Courier New" w:hAnsi="Courier New" w:cs="Courier New"/>
+                          <w:sz w:val="20"/>
+                          <w:szCs w:val="20"/>
+                          <w:lang w:val="en-US"/>
+                        </w:rPr>
+                        <w:t xml:space="preserve">        }</w:t>
                       </w:r>
                     </w:p>
                     <w:p>
@@ -7850,16 +8578,7 @@
                           <w:szCs w:val="20"/>
                           <w:lang w:val="en-US"/>
                         </w:rPr>
-                        <w:t>n</w:t>
-                      </w:r>
-                      <w:r>
-                        <w:rPr>
-                          <w:rFonts w:ascii="Courier New" w:hAnsi="Courier New" w:cs="Courier New"/>
-                          <w:sz w:val="20"/>
-                          <w:szCs w:val="20"/>
-                          <w:lang w:val="en-US"/>
-                        </w:rPr>
-                        <w:t>";</w:t>
+                        <w:t>n";</w:t>
                       </w:r>
                     </w:p>
                     <w:p>
@@ -7885,7 +8604,6 @@
                           <w:rFonts w:ascii="Courier New" w:hAnsi="Courier New" w:cs="Courier New"/>
                           <w:sz w:val="20"/>
                           <w:szCs w:val="20"/>
-                          <w:lang w:val="en-US"/>
                         </w:rPr>
                         <w:t>cout</w:t>
                       </w:r>
@@ -7896,24 +8614,25 @@
                           <w:sz w:val="20"/>
                           <w:szCs w:val="20"/>
                         </w:rPr>
-                        <w:t xml:space="preserve"> &lt;&lt; "1 - Ввести массив\</w:t>
-                      </w:r>
-                      <w:r>
-                        <w:rPr>
-                          <w:rFonts w:ascii="Courier New" w:hAnsi="Courier New" w:cs="Courier New"/>
-                          <w:sz w:val="20"/>
-                          <w:szCs w:val="20"/>
-                          <w:lang w:val="en-US"/>
-                        </w:rPr>
-                        <w:t>n</w:t>
-                      </w:r>
-                      <w:r>
-                        <w:rPr>
-                          <w:rFonts w:ascii="Courier New" w:hAnsi="Courier New" w:cs="Courier New"/>
-                          <w:sz w:val="20"/>
-                          <w:szCs w:val="20"/>
-                        </w:rPr>
-                        <w:t xml:space="preserve">2 - найти последний отрицательный </w:t>
+                        <w:t xml:space="preserve"> </w:t>
+                      </w:r>
+                      <w:proofErr w:type="gramStart"/>
+                      <w:r>
+                        <w:rPr>
+                          <w:rFonts w:ascii="Courier New" w:hAnsi="Courier New" w:cs="Courier New"/>
+                          <w:sz w:val="20"/>
+                          <w:szCs w:val="20"/>
+                        </w:rPr>
+                        <w:t>&lt;&lt; "</w:t>
+                      </w:r>
+                      <w:proofErr w:type="gramEnd"/>
+                      <w:r>
+                        <w:rPr>
+                          <w:rFonts w:ascii="Courier New" w:hAnsi="Courier New" w:cs="Courier New"/>
+                          <w:sz w:val="20"/>
+                          <w:szCs w:val="20"/>
+                        </w:rPr>
+                        <w:t xml:space="preserve">1 - Ввести массив\n2 - найти последний отрицательный </w:t>
                       </w:r>
                       <w:proofErr w:type="spellStart"/>
                       <w:r>
@@ -7931,24 +8650,7 @@
                           <w:sz w:val="20"/>
                           <w:szCs w:val="20"/>
                         </w:rPr>
-                        <w:t>\</w:t>
-                      </w:r>
-                      <w:r>
-                        <w:rPr>
-                          <w:rFonts w:ascii="Courier New" w:hAnsi="Courier New" w:cs="Courier New"/>
-                          <w:sz w:val="20"/>
-                          <w:szCs w:val="20"/>
-                          <w:lang w:val="en-US"/>
-                        </w:rPr>
-                        <w:t>n</w:t>
-                      </w:r>
-                      <w:r>
-                        <w:rPr>
-                          <w:rFonts w:ascii="Courier New" w:hAnsi="Courier New" w:cs="Courier New"/>
-                          <w:sz w:val="20"/>
-                          <w:szCs w:val="20"/>
-                        </w:rPr>
-                        <w:t>";</w:t>
+                        <w:t>\n";</w:t>
                       </w:r>
                     </w:p>
                     <w:p>
@@ -7973,7 +8675,6 @@
                           <w:rFonts w:ascii="Courier New" w:hAnsi="Courier New" w:cs="Courier New"/>
                           <w:sz w:val="20"/>
                           <w:szCs w:val="20"/>
-                          <w:lang w:val="en-US"/>
                         </w:rPr>
                         <w:t>cout</w:t>
                       </w:r>
@@ -7984,24 +8685,25 @@
                           <w:sz w:val="20"/>
                           <w:szCs w:val="20"/>
                         </w:rPr>
-                        <w:t xml:space="preserve"> &lt;&lt; "3 - удалить все элементы перед каждым максимальным числом\</w:t>
-                      </w:r>
-                      <w:r>
-                        <w:rPr>
-                          <w:rFonts w:ascii="Courier New" w:hAnsi="Courier New" w:cs="Courier New"/>
-                          <w:sz w:val="20"/>
-                          <w:szCs w:val="20"/>
-                          <w:lang w:val="en-US"/>
-                        </w:rPr>
-                        <w:t>n</w:t>
-                      </w:r>
-                      <w:r>
-                        <w:rPr>
-                          <w:rFonts w:ascii="Courier New" w:hAnsi="Courier New" w:cs="Courier New"/>
-                          <w:sz w:val="20"/>
-                          <w:szCs w:val="20"/>
-                        </w:rPr>
-                        <w:t>4 - вывести массив";</w:t>
+                        <w:t xml:space="preserve"> </w:t>
+                      </w:r>
+                      <w:proofErr w:type="gramStart"/>
+                      <w:r>
+                        <w:rPr>
+                          <w:rFonts w:ascii="Courier New" w:hAnsi="Courier New" w:cs="Courier New"/>
+                          <w:sz w:val="20"/>
+                          <w:szCs w:val="20"/>
+                        </w:rPr>
+                        <w:t>&lt;&lt; "</w:t>
+                      </w:r>
+                      <w:proofErr w:type="gramEnd"/>
+                      <w:r>
+                        <w:rPr>
+                          <w:rFonts w:ascii="Courier New" w:hAnsi="Courier New" w:cs="Courier New"/>
+                          <w:sz w:val="20"/>
+                          <w:szCs w:val="20"/>
+                        </w:rPr>
+                        <w:t>3 - удалить все элементы после каждого максимального числа\n4 - вывести массив\n";</w:t>
                       </w:r>
                     </w:p>
                     <w:p>
@@ -8026,7 +8728,6 @@
                           <w:rFonts w:ascii="Courier New" w:hAnsi="Courier New" w:cs="Courier New"/>
                           <w:sz w:val="20"/>
                           <w:szCs w:val="20"/>
-                          <w:lang w:val="en-US"/>
                         </w:rPr>
                         <w:t>cout</w:t>
                       </w:r>
@@ -8037,7 +8738,25 @@
                           <w:sz w:val="20"/>
                           <w:szCs w:val="20"/>
                         </w:rPr>
-                        <w:t xml:space="preserve"> &lt;&lt; "0 - выход из программы";</w:t>
+                        <w:t xml:space="preserve"> </w:t>
+                      </w:r>
+                      <w:proofErr w:type="gramStart"/>
+                      <w:r>
+                        <w:rPr>
+                          <w:rFonts w:ascii="Courier New" w:hAnsi="Courier New" w:cs="Courier New"/>
+                          <w:sz w:val="20"/>
+                          <w:szCs w:val="20"/>
+                        </w:rPr>
+                        <w:t>&lt;&lt; "</w:t>
+                      </w:r>
+                      <w:proofErr w:type="gramEnd"/>
+                      <w:r>
+                        <w:rPr>
+                          <w:rFonts w:ascii="Courier New" w:hAnsi="Courier New" w:cs="Courier New"/>
+                          <w:sz w:val="20"/>
+                          <w:szCs w:val="20"/>
+                        </w:rPr>
+                        <w:t>0 - выход из программы\n";</w:t>
                       </w:r>
                     </w:p>
                     <w:p>
@@ -8046,6 +8765,7 @@
                           <w:rFonts w:ascii="Courier New" w:hAnsi="Courier New" w:cs="Courier New"/>
                           <w:sz w:val="20"/>
                           <w:szCs w:val="20"/>
+                          <w:lang w:val="en-US"/>
                         </w:rPr>
                       </w:pPr>
                       <w:r>
@@ -8063,32 +8783,7 @@
                           <w:szCs w:val="20"/>
                           <w:lang w:val="en-US"/>
                         </w:rPr>
-                        <w:t>short</w:t>
-                      </w:r>
-                      <w:r>
-                        <w:rPr>
-                          <w:rFonts w:ascii="Courier New" w:hAnsi="Courier New" w:cs="Courier New"/>
-                          <w:sz w:val="20"/>
-                          <w:szCs w:val="20"/>
-                        </w:rPr>
-                        <w:t xml:space="preserve"> </w:t>
-                      </w:r>
-                      <w:r>
-                        <w:rPr>
-                          <w:rFonts w:ascii="Courier New" w:hAnsi="Courier New" w:cs="Courier New"/>
-                          <w:sz w:val="20"/>
-                          <w:szCs w:val="20"/>
-                          <w:lang w:val="en-US"/>
-                        </w:rPr>
-                        <w:t>c</w:t>
-                      </w:r>
-                      <w:r>
-                        <w:rPr>
-                          <w:rFonts w:ascii="Courier New" w:hAnsi="Courier New" w:cs="Courier New"/>
-                          <w:sz w:val="20"/>
-                          <w:szCs w:val="20"/>
-                        </w:rPr>
-                        <w:t>;</w:t>
+                        <w:t>short c;</w:t>
                       </w:r>
                     </w:p>
                     <w:p>
@@ -8105,6 +8800,7 @@
                           <w:rFonts w:ascii="Courier New" w:hAnsi="Courier New" w:cs="Courier New"/>
                           <w:sz w:val="20"/>
                           <w:szCs w:val="20"/>
+                          <w:lang w:val="en-US"/>
                         </w:rPr>
                         <w:t xml:space="preserve">        </w:t>
                       </w:r>
@@ -8578,7 +9274,6 @@
                           <w:rFonts w:ascii="Courier New" w:hAnsi="Courier New" w:cs="Courier New"/>
                           <w:sz w:val="20"/>
                           <w:szCs w:val="20"/>
-                          <w:lang w:val="en-US"/>
                         </w:rPr>
                       </w:pPr>
                       <w:r>
@@ -8588,7 +9283,25 @@
                           <w:szCs w:val="20"/>
                           <w:lang w:val="en-US"/>
                         </w:rPr>
-                        <w:t xml:space="preserve">        default:</w:t>
+                        <w:t xml:space="preserve">        </w:t>
+                      </w:r>
+                      <w:proofErr w:type="spellStart"/>
+                      <w:r>
+                        <w:rPr>
+                          <w:rFonts w:ascii="Courier New" w:hAnsi="Courier New" w:cs="Courier New"/>
+                          <w:sz w:val="20"/>
+                          <w:szCs w:val="20"/>
+                        </w:rPr>
+                        <w:t>default</w:t>
+                      </w:r>
+                      <w:proofErr w:type="spellEnd"/>
+                      <w:r>
+                        <w:rPr>
+                          <w:rFonts w:ascii="Courier New" w:hAnsi="Courier New" w:cs="Courier New"/>
+                          <w:sz w:val="20"/>
+                          <w:szCs w:val="20"/>
+                        </w:rPr>
+                        <w:t>:</w:t>
                       </w:r>
                     </w:p>
                     <w:p>
@@ -8597,7 +9310,6 @@
                           <w:rFonts w:ascii="Courier New" w:hAnsi="Courier New" w:cs="Courier New"/>
                           <w:sz w:val="20"/>
                           <w:szCs w:val="20"/>
-                          <w:lang w:val="en-US"/>
                         </w:rPr>
                       </w:pPr>
                       <w:r>
@@ -8605,9 +9317,26 @@
                           <w:rFonts w:ascii="Courier New" w:hAnsi="Courier New" w:cs="Courier New"/>
                           <w:sz w:val="20"/>
                           <w:szCs w:val="20"/>
-                          <w:lang w:val="en-US"/>
-                        </w:rPr>
-                        <w:t xml:space="preserve">            break;</w:t>
+                        </w:rPr>
+                        <w:t xml:space="preserve">            </w:t>
+                      </w:r>
+                      <w:proofErr w:type="spellStart"/>
+                      <w:r>
+                        <w:rPr>
+                          <w:rFonts w:ascii="Courier New" w:hAnsi="Courier New" w:cs="Courier New"/>
+                          <w:sz w:val="20"/>
+                          <w:szCs w:val="20"/>
+                        </w:rPr>
+                        <w:t>break</w:t>
+                      </w:r>
+                      <w:proofErr w:type="spellEnd"/>
+                      <w:r>
+                        <w:rPr>
+                          <w:rFonts w:ascii="Courier New" w:hAnsi="Courier New" w:cs="Courier New"/>
+                          <w:sz w:val="20"/>
+                          <w:szCs w:val="20"/>
+                        </w:rPr>
+                        <w:t>;</w:t>
                       </w:r>
                     </w:p>
                     <w:p>
@@ -8616,7 +9345,6 @@
                           <w:rFonts w:ascii="Courier New" w:hAnsi="Courier New" w:cs="Courier New"/>
                           <w:sz w:val="20"/>
                           <w:szCs w:val="20"/>
-                          <w:lang w:val="en-US"/>
                         </w:rPr>
                       </w:pPr>
                       <w:r>
@@ -8624,7 +9352,6 @@
                           <w:rFonts w:ascii="Courier New" w:hAnsi="Courier New" w:cs="Courier New"/>
                           <w:sz w:val="20"/>
                           <w:szCs w:val="20"/>
-                          <w:lang w:val="en-US"/>
                         </w:rPr>
                         <w:t xml:space="preserve">        }</w:t>
                       </w:r>
@@ -8635,7 +9362,6 @@
                           <w:rFonts w:ascii="Courier New" w:hAnsi="Courier New" w:cs="Courier New"/>
                           <w:sz w:val="20"/>
                           <w:szCs w:val="20"/>
-                          <w:lang w:val="en-US"/>
                         </w:rPr>
                       </w:pPr>
                       <w:r>
@@ -8643,7 +9369,6 @@
                           <w:rFonts w:ascii="Courier New" w:hAnsi="Courier New" w:cs="Courier New"/>
                           <w:sz w:val="20"/>
                           <w:szCs w:val="20"/>
-                          <w:lang w:val="en-US"/>
                         </w:rPr>
                         <w:t xml:space="preserve">    }</w:t>
                       </w:r>
@@ -8661,7 +9386,6 @@
                           <w:rFonts w:ascii="Courier New" w:hAnsi="Courier New" w:cs="Courier New"/>
                           <w:sz w:val="20"/>
                           <w:szCs w:val="20"/>
-                          <w:lang w:val="en-US"/>
                         </w:rPr>
                         <w:t>}</w:t>
                       </w:r>
@@ -8678,30 +9402,28 @@
     <w:p>
       <w:pPr>
         <w:pStyle w:val="1"/>
+        <w:ind w:firstLine="0"/>
       </w:pPr>
       <w:bookmarkStart w:id="16" w:name="_Toc104332877"/>
       <w:bookmarkStart w:id="17" w:name="_Toc145183812"/>
       <w:r>
         <w:rPr>
-          <w:rFonts w:ascii="Courier New"/>
           <w:noProof/>
-          <w:sz w:val="12"/>
-          <w:szCs w:val="12"/>
         </w:rPr>
         <w:lastRenderedPageBreak/>
         <mc:AlternateContent>
           <mc:Choice Requires="wps">
             <w:drawing>
-              <wp:anchor distT="45720" distB="45720" distL="114300" distR="114300" simplePos="0" relativeHeight="251661312" behindDoc="0" locked="0" layoutInCell="1" allowOverlap="1" wp14:anchorId="2D8D4864" wp14:editId="356594D0">
+              <wp:anchor distT="45720" distB="45720" distL="114300" distR="114300" simplePos="0" relativeHeight="251661312" behindDoc="0" locked="0" layoutInCell="1" allowOverlap="1" wp14:anchorId="2D8D4864" wp14:editId="20374CAA">
                 <wp:simplePos x="0" y="0"/>
                 <wp:positionH relativeFrom="margin">
-                  <wp:align>left</wp:align>
+                  <wp:align>right</wp:align>
                 </wp:positionH>
                 <wp:positionV relativeFrom="paragraph">
                   <wp:posOffset>32657</wp:posOffset>
                 </wp:positionV>
-                <wp:extent cx="6299835" cy="5050790"/>
-                <wp:effectExtent l="0" t="0" r="24765" b="16510"/>
+                <wp:extent cx="6299835" cy="6181090"/>
+                <wp:effectExtent l="0" t="0" r="24765" b="10160"/>
                 <wp:wrapSquare wrapText="bothSides"/>
                 <wp:docPr id="6" name="Надпись 2"/>
                 <wp:cNvGraphicFramePr>
@@ -8716,7 +9438,7 @@
                       <wps:spPr bwMode="auto">
                         <a:xfrm>
                           <a:off x="0" y="0"/>
-                          <a:ext cx="6299835" cy="5050972"/>
+                          <a:ext cx="6299835" cy="6181344"/>
                         </a:xfrm>
                         <a:prstGeom prst="rect">
                           <a:avLst/>
@@ -8751,27 +9473,27 @@
                                 <w:szCs w:val="20"/>
                                 <w:lang w:val="en-US"/>
                               </w:rPr>
-                              <w:t xml:space="preserve">int </w:t>
-                            </w:r>
-                            <w:proofErr w:type="gramStart"/>
-                            <w:r>
-                              <w:rPr>
-                                <w:rFonts w:ascii="Courier New" w:hAnsi="Courier New" w:cs="Courier New"/>
-                                <w:sz w:val="20"/>
-                                <w:szCs w:val="20"/>
-                                <w:lang w:val="en-US"/>
-                              </w:rPr>
-                              <w:t>main(</w:t>
-                            </w:r>
-                            <w:proofErr w:type="gramEnd"/>
-                            <w:r>
-                              <w:rPr>
-                                <w:rFonts w:ascii="Courier New" w:hAnsi="Courier New" w:cs="Courier New"/>
-                                <w:sz w:val="20"/>
-                                <w:szCs w:val="20"/>
-                                <w:lang w:val="en-US"/>
-                              </w:rPr>
-                              <w:t>)</w:t>
+                              <w:t xml:space="preserve">void </w:t>
+                            </w:r>
+                            <w:proofErr w:type="spellStart"/>
+                            <w:r>
+                              <w:rPr>
+                                <w:rFonts w:ascii="Courier New" w:hAnsi="Courier New" w:cs="Courier New"/>
+                                <w:sz w:val="20"/>
+                                <w:szCs w:val="20"/>
+                                <w:lang w:val="en-US"/>
+                              </w:rPr>
+                              <w:t>print_arr</w:t>
+                            </w:r>
+                            <w:proofErr w:type="spellEnd"/>
+                            <w:r>
+                              <w:rPr>
+                                <w:rFonts w:ascii="Courier New" w:hAnsi="Courier New" w:cs="Courier New"/>
+                                <w:sz w:val="20"/>
+                                <w:szCs w:val="20"/>
+                                <w:lang w:val="en-US"/>
+                              </w:rPr>
+                              <w:t>(vector&lt;int&gt;&amp; v) {</w:t>
                             </w:r>
                           </w:p>
                           <w:p>
@@ -8790,7 +9512,27 @@
                                 <w:szCs w:val="20"/>
                                 <w:lang w:val="en-US"/>
                               </w:rPr>
-                              <w:t>{</w:t>
+                              <w:t xml:space="preserve">    for (auto </w:t>
+                            </w:r>
+                            <w:proofErr w:type="gramStart"/>
+                            <w:r>
+                              <w:rPr>
+                                <w:rFonts w:ascii="Courier New" w:hAnsi="Courier New" w:cs="Courier New"/>
+                                <w:sz w:val="20"/>
+                                <w:szCs w:val="20"/>
+                                <w:lang w:val="en-US"/>
+                              </w:rPr>
+                              <w:t>a :</w:t>
+                            </w:r>
+                            <w:proofErr w:type="gramEnd"/>
+                            <w:r>
+                              <w:rPr>
+                                <w:rFonts w:ascii="Courier New" w:hAnsi="Courier New" w:cs="Courier New"/>
+                                <w:sz w:val="20"/>
+                                <w:szCs w:val="20"/>
+                                <w:lang w:val="en-US"/>
+                              </w:rPr>
+                              <w:t xml:space="preserve"> v)</w:t>
                             </w:r>
                           </w:p>
                           <w:p>
@@ -8809,38 +9551,7 @@
                                 <w:szCs w:val="20"/>
                                 <w:lang w:val="en-US"/>
                               </w:rPr>
-                              <w:t xml:space="preserve">    </w:t>
-                            </w:r>
-                            <w:proofErr w:type="spellStart"/>
-                            <w:proofErr w:type="gramStart"/>
-                            <w:r>
-                              <w:rPr>
-                                <w:rFonts w:ascii="Courier New" w:hAnsi="Courier New" w:cs="Courier New"/>
-                                <w:sz w:val="20"/>
-                                <w:szCs w:val="20"/>
-                                <w:lang w:val="en-US"/>
-                              </w:rPr>
-                              <w:t>setlocale</w:t>
-                            </w:r>
-                            <w:proofErr w:type="spellEnd"/>
-                            <w:r>
-                              <w:rPr>
-                                <w:rFonts w:ascii="Courier New" w:hAnsi="Courier New" w:cs="Courier New"/>
-                                <w:sz w:val="20"/>
-                                <w:szCs w:val="20"/>
-                                <w:lang w:val="en-US"/>
-                              </w:rPr>
-                              <w:t>(</w:t>
-                            </w:r>
-                            <w:proofErr w:type="gramEnd"/>
-                            <w:r>
-                              <w:rPr>
-                                <w:rFonts w:ascii="Courier New" w:hAnsi="Courier New" w:cs="Courier New"/>
-                                <w:sz w:val="20"/>
-                                <w:szCs w:val="20"/>
-                                <w:lang w:val="en-US"/>
-                              </w:rPr>
-                              <w:t>LC_ALL, "RU");</w:t>
+                              <w:t xml:space="preserve">    {</w:t>
                             </w:r>
                           </w:p>
                           <w:p>
@@ -8859,7 +9570,7 @@
                                 <w:szCs w:val="20"/>
                                 <w:lang w:val="en-US"/>
                               </w:rPr>
-                              <w:t xml:space="preserve">    vector&lt;int&gt;</w:t>
+                              <w:t xml:space="preserve">        </w:t>
                             </w:r>
                             <w:proofErr w:type="spellStart"/>
                             <w:r>
@@ -8869,7 +9580,7 @@
                                 <w:szCs w:val="20"/>
                                 <w:lang w:val="en-US"/>
                               </w:rPr>
-                              <w:t>vec</w:t>
+                              <w:t>cout</w:t>
                             </w:r>
                             <w:proofErr w:type="spellEnd"/>
                             <w:r>
@@ -8879,7 +9590,7 @@
                                 <w:szCs w:val="20"/>
                                 <w:lang w:val="en-US"/>
                               </w:rPr>
-                              <w:t>;</w:t>
+                              <w:t xml:space="preserve"> &lt;&lt; a &lt;&lt; " ";</w:t>
                             </w:r>
                           </w:p>
                           <w:p>
@@ -8898,7 +9609,7 @@
                                 <w:szCs w:val="20"/>
                                 <w:lang w:val="en-US"/>
                               </w:rPr>
-                              <w:t xml:space="preserve">    while (1) {</w:t>
+                              <w:t xml:space="preserve">    }</w:t>
                             </w:r>
                           </w:p>
                           <w:p>
@@ -8917,7 +9628,7 @@
                                 <w:szCs w:val="20"/>
                                 <w:lang w:val="en-US"/>
                               </w:rPr>
-                              <w:t xml:space="preserve">        </w:t>
+                              <w:t xml:space="preserve">    </w:t>
                             </w:r>
                             <w:proofErr w:type="spellStart"/>
                             <w:r>
@@ -8937,95 +9648,7 @@
                                 <w:szCs w:val="20"/>
                                 <w:lang w:val="en-US"/>
                               </w:rPr>
-                              <w:t xml:space="preserve"> &lt;&lt; "</w:t>
-                            </w:r>
-                            <w:r>
-                              <w:rPr>
-                                <w:rFonts w:ascii="Courier New" w:hAnsi="Courier New" w:cs="Courier New"/>
-                                <w:sz w:val="20"/>
-                                <w:szCs w:val="20"/>
-                              </w:rPr>
-                              <w:t>Что</w:t>
-                            </w:r>
-                            <w:r>
-                              <w:rPr>
-                                <w:rFonts w:ascii="Courier New" w:hAnsi="Courier New" w:cs="Courier New"/>
-                                <w:sz w:val="20"/>
-                                <w:szCs w:val="20"/>
-                                <w:lang w:val="en-US"/>
-                              </w:rPr>
-                              <w:t xml:space="preserve"> </w:t>
-                            </w:r>
-                            <w:r>
-                              <w:rPr>
-                                <w:rFonts w:ascii="Courier New" w:hAnsi="Courier New" w:cs="Courier New"/>
-                                <w:sz w:val="20"/>
-                                <w:szCs w:val="20"/>
-                              </w:rPr>
-                              <w:t>вы</w:t>
-                            </w:r>
-                            <w:r>
-                              <w:rPr>
-                                <w:rFonts w:ascii="Courier New" w:hAnsi="Courier New" w:cs="Courier New"/>
-                                <w:sz w:val="20"/>
-                                <w:szCs w:val="20"/>
-                                <w:lang w:val="en-US"/>
-                              </w:rPr>
-                              <w:t xml:space="preserve"> </w:t>
-                            </w:r>
-                            <w:r>
-                              <w:rPr>
-                                <w:rFonts w:ascii="Courier New" w:hAnsi="Courier New" w:cs="Courier New"/>
-                                <w:sz w:val="20"/>
-                                <w:szCs w:val="20"/>
-                              </w:rPr>
-                              <w:t>хотите</w:t>
-                            </w:r>
-                            <w:r>
-                              <w:rPr>
-                                <w:rFonts w:ascii="Courier New" w:hAnsi="Courier New" w:cs="Courier New"/>
-                                <w:sz w:val="20"/>
-                                <w:szCs w:val="20"/>
-                                <w:lang w:val="en-US"/>
-                              </w:rPr>
-                              <w:t xml:space="preserve"> </w:t>
-                            </w:r>
-                            <w:proofErr w:type="gramStart"/>
-                            <w:r>
-                              <w:rPr>
-                                <w:rFonts w:ascii="Courier New" w:hAnsi="Courier New" w:cs="Courier New"/>
-                                <w:sz w:val="20"/>
-                                <w:szCs w:val="20"/>
-                              </w:rPr>
-                              <w:t>сделать</w:t>
-                            </w:r>
-                            <w:r>
-                              <w:rPr>
-                                <w:rFonts w:ascii="Courier New" w:hAnsi="Courier New" w:cs="Courier New"/>
-                                <w:sz w:val="20"/>
-                                <w:szCs w:val="20"/>
-                                <w:lang w:val="en-US"/>
-                              </w:rPr>
-                              <w:t>?\</w:t>
-                            </w:r>
-                            <w:proofErr w:type="gramEnd"/>
-                            <w:r>
-                              <w:rPr>
-                                <w:rFonts w:ascii="Courier New" w:hAnsi="Courier New" w:cs="Courier New"/>
-                                <w:sz w:val="20"/>
-                                <w:szCs w:val="20"/>
-                                <w:lang w:val="en-US"/>
-                              </w:rPr>
-                              <w:t>n</w:t>
-                            </w:r>
-                            <w:r>
-                              <w:rPr>
-                                <w:rFonts w:ascii="Courier New" w:hAnsi="Courier New" w:cs="Courier New"/>
-                                <w:sz w:val="20"/>
-                                <w:szCs w:val="20"/>
-                                <w:lang w:val="en-US"/>
-                              </w:rPr>
-                              <w:t>";</w:t>
+                              <w:t xml:space="preserve"> &lt;&lt; "\n";</w:t>
                             </w:r>
                           </w:p>
                           <w:p>
@@ -9034,6 +9657,7 @@
                                 <w:rFonts w:ascii="Courier New" w:hAnsi="Courier New" w:cs="Courier New"/>
                                 <w:sz w:val="20"/>
                                 <w:szCs w:val="20"/>
+                                <w:lang w:val="en-US"/>
                               </w:rPr>
                             </w:pPr>
                             <w:r>
@@ -9043,61 +9667,7 @@
                                 <w:szCs w:val="20"/>
                                 <w:lang w:val="en-US"/>
                               </w:rPr>
-                              <w:t xml:space="preserve">        </w:t>
-                            </w:r>
-                            <w:proofErr w:type="spellStart"/>
-                            <w:r>
-                              <w:rPr>
-                                <w:rFonts w:ascii="Courier New" w:hAnsi="Courier New" w:cs="Courier New"/>
-                                <w:sz w:val="20"/>
-                                <w:szCs w:val="20"/>
-                              </w:rPr>
-                              <w:t>cout</w:t>
-                            </w:r>
-                            <w:proofErr w:type="spellEnd"/>
-                            <w:r>
-                              <w:rPr>
-                                <w:rFonts w:ascii="Courier New" w:hAnsi="Courier New" w:cs="Courier New"/>
-                                <w:sz w:val="20"/>
-                                <w:szCs w:val="20"/>
-                              </w:rPr>
-                              <w:t xml:space="preserve"> </w:t>
-                            </w:r>
-                            <w:proofErr w:type="gramStart"/>
-                            <w:r>
-                              <w:rPr>
-                                <w:rFonts w:ascii="Courier New" w:hAnsi="Courier New" w:cs="Courier New"/>
-                                <w:sz w:val="20"/>
-                                <w:szCs w:val="20"/>
-                              </w:rPr>
-                              <w:t>&lt;&lt; "</w:t>
-                            </w:r>
-                            <w:proofErr w:type="gramEnd"/>
-                            <w:r>
-                              <w:rPr>
-                                <w:rFonts w:ascii="Courier New" w:hAnsi="Courier New" w:cs="Courier New"/>
-                                <w:sz w:val="20"/>
-                                <w:szCs w:val="20"/>
-                              </w:rPr>
-                              <w:t xml:space="preserve">1 - Ввести массив\n2 - найти последний отрицательный </w:t>
-                            </w:r>
-                            <w:proofErr w:type="spellStart"/>
-                            <w:r>
-                              <w:rPr>
-                                <w:rFonts w:ascii="Courier New" w:hAnsi="Courier New" w:cs="Courier New"/>
-                                <w:sz w:val="20"/>
-                                <w:szCs w:val="20"/>
-                              </w:rPr>
-                              <w:t>элемет</w:t>
-                            </w:r>
-                            <w:proofErr w:type="spellEnd"/>
-                            <w:r>
-                              <w:rPr>
-                                <w:rFonts w:ascii="Courier New" w:hAnsi="Courier New" w:cs="Courier New"/>
-                                <w:sz w:val="20"/>
-                                <w:szCs w:val="20"/>
-                              </w:rPr>
-                              <w:t>\n";</w:t>
+                              <w:t>}</w:t>
                             </w:r>
                           </w:p>
                           <w:p>
@@ -9106,52 +9676,9 @@
                                 <w:rFonts w:ascii="Courier New" w:hAnsi="Courier New" w:cs="Courier New"/>
                                 <w:sz w:val="20"/>
                                 <w:szCs w:val="20"/>
+                                <w:lang w:val="en-US"/>
                               </w:rPr>
                             </w:pPr>
-                            <w:r>
-                              <w:rPr>
-                                <w:rFonts w:ascii="Courier New" w:hAnsi="Courier New" w:cs="Courier New"/>
-                                <w:sz w:val="20"/>
-                                <w:szCs w:val="20"/>
-                              </w:rPr>
-                              <w:t xml:space="preserve">        </w:t>
-                            </w:r>
-                            <w:proofErr w:type="spellStart"/>
-                            <w:r>
-                              <w:rPr>
-                                <w:rFonts w:ascii="Courier New" w:hAnsi="Courier New" w:cs="Courier New"/>
-                                <w:sz w:val="20"/>
-                                <w:szCs w:val="20"/>
-                              </w:rPr>
-                              <w:t>cout</w:t>
-                            </w:r>
-                            <w:proofErr w:type="spellEnd"/>
-                            <w:r>
-                              <w:rPr>
-                                <w:rFonts w:ascii="Courier New" w:hAnsi="Courier New" w:cs="Courier New"/>
-                                <w:sz w:val="20"/>
-                                <w:szCs w:val="20"/>
-                              </w:rPr>
-                              <w:t xml:space="preserve"> </w:t>
-                            </w:r>
-                            <w:proofErr w:type="gramStart"/>
-                            <w:r>
-                              <w:rPr>
-                                <w:rFonts w:ascii="Courier New" w:hAnsi="Courier New" w:cs="Courier New"/>
-                                <w:sz w:val="20"/>
-                                <w:szCs w:val="20"/>
-                              </w:rPr>
-                              <w:t>&lt;&lt; "</w:t>
-                            </w:r>
-                            <w:proofErr w:type="gramEnd"/>
-                            <w:r>
-                              <w:rPr>
-                                <w:rFonts w:ascii="Courier New" w:hAnsi="Courier New" w:cs="Courier New"/>
-                                <w:sz w:val="20"/>
-                                <w:szCs w:val="20"/>
-                              </w:rPr>
-                              <w:t>3 - удалить все элементы перед каждым максимальным числом\n4 - вывести массив";</w:t>
-                            </w:r>
                           </w:p>
                           <w:p>
                             <w:pPr>
@@ -9159,6 +9686,7 @@
                                 <w:rFonts w:ascii="Courier New" w:hAnsi="Courier New" w:cs="Courier New"/>
                                 <w:sz w:val="20"/>
                                 <w:szCs w:val="20"/>
+                                <w:lang w:val="en-US"/>
                               </w:rPr>
                             </w:pPr>
                             <w:r>
@@ -9166,26 +9694,9 @@
                                 <w:rFonts w:ascii="Courier New" w:hAnsi="Courier New" w:cs="Courier New"/>
                                 <w:sz w:val="20"/>
                                 <w:szCs w:val="20"/>
-                              </w:rPr>
-                              <w:t xml:space="preserve">        </w:t>
-                            </w:r>
-                            <w:proofErr w:type="spellStart"/>
-                            <w:r>
-                              <w:rPr>
-                                <w:rFonts w:ascii="Courier New" w:hAnsi="Courier New" w:cs="Courier New"/>
-                                <w:sz w:val="20"/>
-                                <w:szCs w:val="20"/>
-                              </w:rPr>
-                              <w:t>cout</w:t>
-                            </w:r>
-                            <w:proofErr w:type="spellEnd"/>
-                            <w:r>
-                              <w:rPr>
-                                <w:rFonts w:ascii="Courier New" w:hAnsi="Courier New" w:cs="Courier New"/>
-                                <w:sz w:val="20"/>
-                                <w:szCs w:val="20"/>
-                              </w:rPr>
-                              <w:t xml:space="preserve"> </w:t>
+                                <w:lang w:val="en-US"/>
+                              </w:rPr>
+                              <w:t xml:space="preserve">int </w:t>
                             </w:r>
                             <w:proofErr w:type="gramStart"/>
                             <w:r>
@@ -9193,8 +9704,9 @@
                                 <w:rFonts w:ascii="Courier New" w:hAnsi="Courier New" w:cs="Courier New"/>
                                 <w:sz w:val="20"/>
                                 <w:szCs w:val="20"/>
-                              </w:rPr>
-                              <w:t>&lt;&lt; "</w:t>
+                                <w:lang w:val="en-US"/>
+                              </w:rPr>
+                              <w:t>main(</w:t>
                             </w:r>
                             <w:proofErr w:type="gramEnd"/>
                             <w:r>
@@ -9202,8 +9714,9 @@
                                 <w:rFonts w:ascii="Courier New" w:hAnsi="Courier New" w:cs="Courier New"/>
                                 <w:sz w:val="20"/>
                                 <w:szCs w:val="20"/>
-                              </w:rPr>
-                              <w:t>0 - выход из программы";</w:t>
+                                <w:lang w:val="en-US"/>
+                              </w:rPr>
+                              <w:t>)</w:t>
                             </w:r>
                           </w:p>
                           <w:p>
@@ -9212,6 +9725,7 @@
                                 <w:rFonts w:ascii="Courier New" w:hAnsi="Courier New" w:cs="Courier New"/>
                                 <w:sz w:val="20"/>
                                 <w:szCs w:val="20"/>
+                                <w:lang w:val="en-US"/>
                               </w:rPr>
                             </w:pPr>
                             <w:r>
@@ -9219,26 +9733,9 @@
                                 <w:rFonts w:ascii="Courier New" w:hAnsi="Courier New" w:cs="Courier New"/>
                                 <w:sz w:val="20"/>
                                 <w:szCs w:val="20"/>
-                              </w:rPr>
-                              <w:t xml:space="preserve">        </w:t>
-                            </w:r>
-                            <w:proofErr w:type="spellStart"/>
-                            <w:r>
-                              <w:rPr>
-                                <w:rFonts w:ascii="Courier New" w:hAnsi="Courier New" w:cs="Courier New"/>
-                                <w:sz w:val="20"/>
-                                <w:szCs w:val="20"/>
-                              </w:rPr>
-                              <w:t>short</w:t>
-                            </w:r>
-                            <w:proofErr w:type="spellEnd"/>
-                            <w:r>
-                              <w:rPr>
-                                <w:rFonts w:ascii="Courier New" w:hAnsi="Courier New" w:cs="Courier New"/>
-                                <w:sz w:val="20"/>
-                                <w:szCs w:val="20"/>
-                              </w:rPr>
-                              <w:t xml:space="preserve"> c;</w:t>
+                                <w:lang w:val="en-US"/>
+                              </w:rPr>
+                              <w:t>{</w:t>
                             </w:r>
                           </w:p>
                           <w:p>
@@ -9255,18 +9752,20 @@
                                 <w:rFonts w:ascii="Courier New" w:hAnsi="Courier New" w:cs="Courier New"/>
                                 <w:sz w:val="20"/>
                                 <w:szCs w:val="20"/>
-                              </w:rPr>
-                              <w:t xml:space="preserve">        </w:t>
+                                <w:lang w:val="en-US"/>
+                              </w:rPr>
+                              <w:t xml:space="preserve">    </w:t>
                             </w:r>
                             <w:proofErr w:type="spellStart"/>
-                            <w:r>
-                              <w:rPr>
-                                <w:rFonts w:ascii="Courier New" w:hAnsi="Courier New" w:cs="Courier New"/>
-                                <w:sz w:val="20"/>
-                                <w:szCs w:val="20"/>
-                                <w:lang w:val="en-US"/>
-                              </w:rPr>
-                              <w:t>cin</w:t>
+                            <w:proofErr w:type="gramStart"/>
+                            <w:r>
+                              <w:rPr>
+                                <w:rFonts w:ascii="Courier New" w:hAnsi="Courier New" w:cs="Courier New"/>
+                                <w:sz w:val="20"/>
+                                <w:szCs w:val="20"/>
+                                <w:lang w:val="en-US"/>
+                              </w:rPr>
+                              <w:t>setlocale</w:t>
                             </w:r>
                             <w:proofErr w:type="spellEnd"/>
                             <w:r>
@@ -9276,7 +9775,17 @@
                                 <w:szCs w:val="20"/>
                                 <w:lang w:val="en-US"/>
                               </w:rPr>
-                              <w:t xml:space="preserve"> &gt;&gt; c;</w:t>
+                              <w:t>(</w:t>
+                            </w:r>
+                            <w:proofErr w:type="gramEnd"/>
+                            <w:r>
+                              <w:rPr>
+                                <w:rFonts w:ascii="Courier New" w:hAnsi="Courier New" w:cs="Courier New"/>
+                                <w:sz w:val="20"/>
+                                <w:szCs w:val="20"/>
+                                <w:lang w:val="en-US"/>
+                              </w:rPr>
+                              <w:t>LC_ALL, "RU");</w:t>
                             </w:r>
                           </w:p>
                           <w:p>
@@ -9295,7 +9804,27 @@
                                 <w:szCs w:val="20"/>
                                 <w:lang w:val="en-US"/>
                               </w:rPr>
-                              <w:t xml:space="preserve">        switch (c)</w:t>
+                              <w:t xml:space="preserve">    vector&lt;int&gt;</w:t>
+                            </w:r>
+                            <w:proofErr w:type="spellStart"/>
+                            <w:r>
+                              <w:rPr>
+                                <w:rFonts w:ascii="Courier New" w:hAnsi="Courier New" w:cs="Courier New"/>
+                                <w:sz w:val="20"/>
+                                <w:szCs w:val="20"/>
+                                <w:lang w:val="en-US"/>
+                              </w:rPr>
+                              <w:t>vec</w:t>
+                            </w:r>
+                            <w:proofErr w:type="spellEnd"/>
+                            <w:r>
+                              <w:rPr>
+                                <w:rFonts w:ascii="Courier New" w:hAnsi="Courier New" w:cs="Courier New"/>
+                                <w:sz w:val="20"/>
+                                <w:szCs w:val="20"/>
+                                <w:lang w:val="en-US"/>
+                              </w:rPr>
+                              <w:t>;</w:t>
                             </w:r>
                           </w:p>
                           <w:p>
@@ -9314,7 +9843,7 @@
                                 <w:szCs w:val="20"/>
                                 <w:lang w:val="en-US"/>
                               </w:rPr>
-                              <w:t xml:space="preserve">        {</w:t>
+                              <w:t xml:space="preserve">    while (1) {</w:t>
                             </w:r>
                           </w:p>
                           <w:p>
@@ -9333,7 +9862,118 @@
                                 <w:szCs w:val="20"/>
                                 <w:lang w:val="en-US"/>
                               </w:rPr>
-                              <w:t xml:space="preserve">        case 0:</w:t>
+                              <w:t xml:space="preserve">        </w:t>
+                            </w:r>
+                            <w:proofErr w:type="spellStart"/>
+                            <w:r>
+                              <w:rPr>
+                                <w:rFonts w:ascii="Courier New" w:hAnsi="Courier New" w:cs="Courier New"/>
+                                <w:sz w:val="20"/>
+                                <w:szCs w:val="20"/>
+                                <w:lang w:val="en-US"/>
+                              </w:rPr>
+                              <w:t>cout</w:t>
+                            </w:r>
+                            <w:proofErr w:type="spellEnd"/>
+                            <w:r>
+                              <w:rPr>
+                                <w:rFonts w:ascii="Courier New" w:hAnsi="Courier New" w:cs="Courier New"/>
+                                <w:sz w:val="20"/>
+                                <w:szCs w:val="20"/>
+                                <w:lang w:val="en-US"/>
+                              </w:rPr>
+                              <w:t xml:space="preserve"> &lt;&lt; "</w:t>
+                            </w:r>
+                            <w:proofErr w:type="spellStart"/>
+                            <w:r>
+                              <w:rPr>
+                                <w:rFonts w:ascii="Courier New" w:hAnsi="Courier New" w:cs="Courier New"/>
+                                <w:sz w:val="20"/>
+                                <w:szCs w:val="20"/>
+                                <w:lang w:val="en-US"/>
+                              </w:rPr>
+                              <w:t>Что</w:t>
+                            </w:r>
+                            <w:proofErr w:type="spellEnd"/>
+                            <w:r>
+                              <w:rPr>
+                                <w:rFonts w:ascii="Courier New" w:hAnsi="Courier New" w:cs="Courier New"/>
+                                <w:sz w:val="20"/>
+                                <w:szCs w:val="20"/>
+                                <w:lang w:val="en-US"/>
+                              </w:rPr>
+                              <w:t xml:space="preserve"> </w:t>
+                            </w:r>
+                            <w:proofErr w:type="spellStart"/>
+                            <w:r>
+                              <w:rPr>
+                                <w:rFonts w:ascii="Courier New" w:hAnsi="Courier New" w:cs="Courier New"/>
+                                <w:sz w:val="20"/>
+                                <w:szCs w:val="20"/>
+                                <w:lang w:val="en-US"/>
+                              </w:rPr>
+                              <w:t>вы</w:t>
+                            </w:r>
+                            <w:proofErr w:type="spellEnd"/>
+                            <w:r>
+                              <w:rPr>
+                                <w:rFonts w:ascii="Courier New" w:hAnsi="Courier New" w:cs="Courier New"/>
+                                <w:sz w:val="20"/>
+                                <w:szCs w:val="20"/>
+                                <w:lang w:val="en-US"/>
+                              </w:rPr>
+                              <w:t xml:space="preserve"> </w:t>
+                            </w:r>
+                            <w:proofErr w:type="spellStart"/>
+                            <w:r>
+                              <w:rPr>
+                                <w:rFonts w:ascii="Courier New" w:hAnsi="Courier New" w:cs="Courier New"/>
+                                <w:sz w:val="20"/>
+                                <w:szCs w:val="20"/>
+                                <w:lang w:val="en-US"/>
+                              </w:rPr>
+                              <w:t>хотите</w:t>
+                            </w:r>
+                            <w:proofErr w:type="spellEnd"/>
+                            <w:r>
+                              <w:rPr>
+                                <w:rFonts w:ascii="Courier New" w:hAnsi="Courier New" w:cs="Courier New"/>
+                                <w:sz w:val="20"/>
+                                <w:szCs w:val="20"/>
+                                <w:lang w:val="en-US"/>
+                              </w:rPr>
+                              <w:t xml:space="preserve"> </w:t>
+                            </w:r>
+                            <w:proofErr w:type="spellStart"/>
+                            <w:proofErr w:type="gramStart"/>
+                            <w:r>
+                              <w:rPr>
+                                <w:rFonts w:ascii="Courier New" w:hAnsi="Courier New" w:cs="Courier New"/>
+                                <w:sz w:val="20"/>
+                                <w:szCs w:val="20"/>
+                                <w:lang w:val="en-US"/>
+                              </w:rPr>
+                              <w:t>сделать</w:t>
+                            </w:r>
+                            <w:proofErr w:type="spellEnd"/>
+                            <w:r>
+                              <w:rPr>
+                                <w:rFonts w:ascii="Courier New" w:hAnsi="Courier New" w:cs="Courier New"/>
+                                <w:sz w:val="20"/>
+                                <w:szCs w:val="20"/>
+                                <w:lang w:val="en-US"/>
+                              </w:rPr>
+                              <w:t>?\</w:t>
+                            </w:r>
+                            <w:proofErr w:type="gramEnd"/>
+                            <w:r>
+                              <w:rPr>
+                                <w:rFonts w:ascii="Courier New" w:hAnsi="Courier New" w:cs="Courier New"/>
+                                <w:sz w:val="20"/>
+                                <w:szCs w:val="20"/>
+                                <w:lang w:val="en-US"/>
+                              </w:rPr>
+                              <w:t>n";</w:t>
                             </w:r>
                           </w:p>
                           <w:p>
@@ -9342,7 +9982,6 @@
                                 <w:rFonts w:ascii="Courier New" w:hAnsi="Courier New" w:cs="Courier New"/>
                                 <w:sz w:val="20"/>
                                 <w:szCs w:val="20"/>
-                                <w:lang w:val="en-US"/>
                               </w:rPr>
                             </w:pPr>
                             <w:r>
@@ -9352,7 +9991,78 @@
                                 <w:szCs w:val="20"/>
                                 <w:lang w:val="en-US"/>
                               </w:rPr>
-                              <w:t xml:space="preserve">            return 0;</w:t>
+                              <w:t xml:space="preserve">        </w:t>
+                            </w:r>
+                            <w:proofErr w:type="spellStart"/>
+                            <w:r>
+                              <w:rPr>
+                                <w:rFonts w:ascii="Courier New" w:hAnsi="Courier New" w:cs="Courier New"/>
+                                <w:sz w:val="20"/>
+                                <w:szCs w:val="20"/>
+                                <w:lang w:val="en-US"/>
+                              </w:rPr>
+                              <w:t>cout</w:t>
+                            </w:r>
+                            <w:proofErr w:type="spellEnd"/>
+                            <w:r>
+                              <w:rPr>
+                                <w:rFonts w:ascii="Courier New" w:hAnsi="Courier New" w:cs="Courier New"/>
+                                <w:sz w:val="20"/>
+                                <w:szCs w:val="20"/>
+                              </w:rPr>
+                              <w:t xml:space="preserve"> &lt;&lt; "1 - Ввести массив\</w:t>
+                            </w:r>
+                            <w:r>
+                              <w:rPr>
+                                <w:rFonts w:ascii="Courier New" w:hAnsi="Courier New" w:cs="Courier New"/>
+                                <w:sz w:val="20"/>
+                                <w:szCs w:val="20"/>
+                                <w:lang w:val="en-US"/>
+                              </w:rPr>
+                              <w:t>n</w:t>
+                            </w:r>
+                            <w:r>
+                              <w:rPr>
+                                <w:rFonts w:ascii="Courier New" w:hAnsi="Courier New" w:cs="Courier New"/>
+                                <w:sz w:val="20"/>
+                                <w:szCs w:val="20"/>
+                              </w:rPr>
+                              <w:t xml:space="preserve">2 - найти последний отрицательный </w:t>
+                            </w:r>
+                            <w:proofErr w:type="spellStart"/>
+                            <w:r>
+                              <w:rPr>
+                                <w:rFonts w:ascii="Courier New" w:hAnsi="Courier New" w:cs="Courier New"/>
+                                <w:sz w:val="20"/>
+                                <w:szCs w:val="20"/>
+                              </w:rPr>
+                              <w:t>элемет</w:t>
+                            </w:r>
+                            <w:proofErr w:type="spellEnd"/>
+                            <w:r>
+                              <w:rPr>
+                                <w:rFonts w:ascii="Courier New" w:hAnsi="Courier New" w:cs="Courier New"/>
+                                <w:sz w:val="20"/>
+                                <w:szCs w:val="20"/>
+                              </w:rPr>
+                              <w:t>\</w:t>
+                            </w:r>
+                            <w:r>
+                              <w:rPr>
+                                <w:rFonts w:ascii="Courier New" w:hAnsi="Courier New" w:cs="Courier New"/>
+                                <w:sz w:val="20"/>
+                                <w:szCs w:val="20"/>
+                                <w:lang w:val="en-US"/>
+                              </w:rPr>
+                              <w:t>n</w:t>
+                            </w:r>
+                            <w:r>
+                              <w:rPr>
+                                <w:rFonts w:ascii="Courier New" w:hAnsi="Courier New" w:cs="Courier New"/>
+                                <w:sz w:val="20"/>
+                                <w:szCs w:val="20"/>
+                              </w:rPr>
+                              <w:t>";</w:t>
                             </w:r>
                           </w:p>
                           <w:p>
@@ -9361,7 +10071,6 @@
                                 <w:rFonts w:ascii="Courier New" w:hAnsi="Courier New" w:cs="Courier New"/>
                                 <w:sz w:val="20"/>
                                 <w:szCs w:val="20"/>
-                                <w:lang w:val="en-US"/>
                               </w:rPr>
                             </w:pPr>
                             <w:r>
@@ -9369,9 +10078,61 @@
                                 <w:rFonts w:ascii="Courier New" w:hAnsi="Courier New" w:cs="Courier New"/>
                                 <w:sz w:val="20"/>
                                 <w:szCs w:val="20"/>
-                                <w:lang w:val="en-US"/>
-                              </w:rPr>
-                              <w:t xml:space="preserve">            break;</w:t>
+                              </w:rPr>
+                              <w:t xml:space="preserve">        </w:t>
+                            </w:r>
+                            <w:proofErr w:type="spellStart"/>
+                            <w:r>
+                              <w:rPr>
+                                <w:rFonts w:ascii="Courier New" w:hAnsi="Courier New" w:cs="Courier New"/>
+                                <w:sz w:val="20"/>
+                                <w:szCs w:val="20"/>
+                                <w:lang w:val="en-US"/>
+                              </w:rPr>
+                              <w:t>cout</w:t>
+                            </w:r>
+                            <w:proofErr w:type="spellEnd"/>
+                            <w:r>
+                              <w:rPr>
+                                <w:rFonts w:ascii="Courier New" w:hAnsi="Courier New" w:cs="Courier New"/>
+                                <w:sz w:val="20"/>
+                                <w:szCs w:val="20"/>
+                              </w:rPr>
+                              <w:t xml:space="preserve"> &lt;&lt; "3 - удалить все элементы после каждого максимального числа\</w:t>
+                            </w:r>
+                            <w:r>
+                              <w:rPr>
+                                <w:rFonts w:ascii="Courier New" w:hAnsi="Courier New" w:cs="Courier New"/>
+                                <w:sz w:val="20"/>
+                                <w:szCs w:val="20"/>
+                                <w:lang w:val="en-US"/>
+                              </w:rPr>
+                              <w:t>n</w:t>
+                            </w:r>
+                            <w:r>
+                              <w:rPr>
+                                <w:rFonts w:ascii="Courier New" w:hAnsi="Courier New" w:cs="Courier New"/>
+                                <w:sz w:val="20"/>
+                                <w:szCs w:val="20"/>
+                              </w:rPr>
+                              <w:t>4 - вывести массив\</w:t>
+                            </w:r>
+                            <w:r>
+                              <w:rPr>
+                                <w:rFonts w:ascii="Courier New" w:hAnsi="Courier New" w:cs="Courier New"/>
+                                <w:sz w:val="20"/>
+                                <w:szCs w:val="20"/>
+                                <w:lang w:val="en-US"/>
+                              </w:rPr>
+                              <w:t>n</w:t>
+                            </w:r>
+                            <w:r>
+                              <w:rPr>
+                                <w:rFonts w:ascii="Courier New" w:hAnsi="Courier New" w:cs="Courier New"/>
+                                <w:sz w:val="20"/>
+                                <w:szCs w:val="20"/>
+                              </w:rPr>
+                              <w:t>";</w:t>
                             </w:r>
                           </w:p>
                           <w:p>
@@ -9380,7 +10141,6 @@
                                 <w:rFonts w:ascii="Courier New" w:hAnsi="Courier New" w:cs="Courier New"/>
                                 <w:sz w:val="20"/>
                                 <w:szCs w:val="20"/>
-                                <w:lang w:val="en-US"/>
                               </w:rPr>
                             </w:pPr>
                             <w:r>
@@ -9388,9 +10148,44 @@
                                 <w:rFonts w:ascii="Courier New" w:hAnsi="Courier New" w:cs="Courier New"/>
                                 <w:sz w:val="20"/>
                                 <w:szCs w:val="20"/>
-                                <w:lang w:val="en-US"/>
-                              </w:rPr>
-                              <w:t xml:space="preserve">        case 1:</w:t>
+                              </w:rPr>
+                              <w:t xml:space="preserve">        </w:t>
+                            </w:r>
+                            <w:proofErr w:type="spellStart"/>
+                            <w:r>
+                              <w:rPr>
+                                <w:rFonts w:ascii="Courier New" w:hAnsi="Courier New" w:cs="Courier New"/>
+                                <w:sz w:val="20"/>
+                                <w:szCs w:val="20"/>
+                                <w:lang w:val="en-US"/>
+                              </w:rPr>
+                              <w:t>cout</w:t>
+                            </w:r>
+                            <w:proofErr w:type="spellEnd"/>
+                            <w:r>
+                              <w:rPr>
+                                <w:rFonts w:ascii="Courier New" w:hAnsi="Courier New" w:cs="Courier New"/>
+                                <w:sz w:val="20"/>
+                                <w:szCs w:val="20"/>
+                              </w:rPr>
+                              <w:t xml:space="preserve"> &lt;&lt; "0 - выход из программы\</w:t>
+                            </w:r>
+                            <w:r>
+                              <w:rPr>
+                                <w:rFonts w:ascii="Courier New" w:hAnsi="Courier New" w:cs="Courier New"/>
+                                <w:sz w:val="20"/>
+                                <w:szCs w:val="20"/>
+                                <w:lang w:val="en-US"/>
+                              </w:rPr>
+                              <w:t>n</w:t>
+                            </w:r>
+                            <w:r>
+                              <w:rPr>
+                                <w:rFonts w:ascii="Courier New" w:hAnsi="Courier New" w:cs="Courier New"/>
+                                <w:sz w:val="20"/>
+                                <w:szCs w:val="20"/>
+                              </w:rPr>
+                              <w:t>";</w:t>
                             </w:r>
                           </w:p>
                           <w:p>
@@ -9407,29 +10202,17 @@
                                 <w:rFonts w:ascii="Courier New" w:hAnsi="Courier New" w:cs="Courier New"/>
                                 <w:sz w:val="20"/>
                                 <w:szCs w:val="20"/>
-                                <w:lang w:val="en-US"/>
-                              </w:rPr>
-                              <w:t xml:space="preserve">            enter(</w:t>
-                            </w:r>
-                            <w:proofErr w:type="spellStart"/>
-                            <w:r>
-                              <w:rPr>
-                                <w:rFonts w:ascii="Courier New" w:hAnsi="Courier New" w:cs="Courier New"/>
-                                <w:sz w:val="20"/>
-                                <w:szCs w:val="20"/>
-                                <w:lang w:val="en-US"/>
-                              </w:rPr>
-                              <w:t>vec</w:t>
-                            </w:r>
-                            <w:proofErr w:type="spellEnd"/>
-                            <w:r>
-                              <w:rPr>
-                                <w:rFonts w:ascii="Courier New" w:hAnsi="Courier New" w:cs="Courier New"/>
-                                <w:sz w:val="20"/>
-                                <w:szCs w:val="20"/>
-                                <w:lang w:val="en-US"/>
-                              </w:rPr>
-                              <w:t>);</w:t>
+                              </w:rPr>
+                              <w:t xml:space="preserve">        </w:t>
+                            </w:r>
+                            <w:r>
+                              <w:rPr>
+                                <w:rFonts w:ascii="Courier New" w:hAnsi="Courier New" w:cs="Courier New"/>
+                                <w:sz w:val="20"/>
+                                <w:szCs w:val="20"/>
+                                <w:lang w:val="en-US"/>
+                              </w:rPr>
+                              <w:t>short c;</w:t>
                             </w:r>
                           </w:p>
                           <w:p>
@@ -9448,7 +10231,27 @@
                                 <w:szCs w:val="20"/>
                                 <w:lang w:val="en-US"/>
                               </w:rPr>
-                              <w:t xml:space="preserve">            break;</w:t>
+                              <w:t xml:space="preserve">        </w:t>
+                            </w:r>
+                            <w:proofErr w:type="spellStart"/>
+                            <w:r>
+                              <w:rPr>
+                                <w:rFonts w:ascii="Courier New" w:hAnsi="Courier New" w:cs="Courier New"/>
+                                <w:sz w:val="20"/>
+                                <w:szCs w:val="20"/>
+                                <w:lang w:val="en-US"/>
+                              </w:rPr>
+                              <w:t>cin</w:t>
+                            </w:r>
+                            <w:proofErr w:type="spellEnd"/>
+                            <w:r>
+                              <w:rPr>
+                                <w:rFonts w:ascii="Courier New" w:hAnsi="Courier New" w:cs="Courier New"/>
+                                <w:sz w:val="20"/>
+                                <w:szCs w:val="20"/>
+                                <w:lang w:val="en-US"/>
+                              </w:rPr>
+                              <w:t xml:space="preserve"> &gt;&gt; c;</w:t>
                             </w:r>
                           </w:p>
                           <w:p>
@@ -9467,7 +10270,7 @@
                                 <w:szCs w:val="20"/>
                                 <w:lang w:val="en-US"/>
                               </w:rPr>
-                              <w:t xml:space="preserve">        case 2:</w:t>
+                              <w:t xml:space="preserve">        switch (c)</w:t>
                             </w:r>
                           </w:p>
                           <w:p>
@@ -9486,27 +10289,7 @@
                                 <w:szCs w:val="20"/>
                                 <w:lang w:val="en-US"/>
                               </w:rPr>
-                              <w:t xml:space="preserve">            find(</w:t>
-                            </w:r>
-                            <w:proofErr w:type="spellStart"/>
-                            <w:r>
-                              <w:rPr>
-                                <w:rFonts w:ascii="Courier New" w:hAnsi="Courier New" w:cs="Courier New"/>
-                                <w:sz w:val="20"/>
-                                <w:szCs w:val="20"/>
-                                <w:lang w:val="en-US"/>
-                              </w:rPr>
-                              <w:t>vec</w:t>
-                            </w:r>
-                            <w:proofErr w:type="spellEnd"/>
-                            <w:r>
-                              <w:rPr>
-                                <w:rFonts w:ascii="Courier New" w:hAnsi="Courier New" w:cs="Courier New"/>
-                                <w:sz w:val="20"/>
-                                <w:szCs w:val="20"/>
-                                <w:lang w:val="en-US"/>
-                              </w:rPr>
-                              <w:t>);</w:t>
+                              <w:t xml:space="preserve">        {</w:t>
                             </w:r>
                           </w:p>
                           <w:p>
@@ -9525,7 +10308,7 @@
                                 <w:szCs w:val="20"/>
                                 <w:lang w:val="en-US"/>
                               </w:rPr>
-                              <w:t xml:space="preserve">            break;</w:t>
+                              <w:t xml:space="preserve">        case 0:</w:t>
                             </w:r>
                           </w:p>
                           <w:p>
@@ -9544,7 +10327,7 @@
                                 <w:szCs w:val="20"/>
                                 <w:lang w:val="en-US"/>
                               </w:rPr>
-                              <w:t xml:space="preserve">        case 3:</w:t>
+                              <w:t xml:space="preserve">            return 0;</w:t>
                             </w:r>
                           </w:p>
                           <w:p>
@@ -9563,47 +10346,7 @@
                                 <w:szCs w:val="20"/>
                                 <w:lang w:val="en-US"/>
                               </w:rPr>
-                              <w:t xml:space="preserve">            </w:t>
-                            </w:r>
-                            <w:proofErr w:type="spellStart"/>
-                            <w:r>
-                              <w:rPr>
-                                <w:rFonts w:ascii="Courier New" w:hAnsi="Courier New" w:cs="Courier New"/>
-                                <w:sz w:val="20"/>
-                                <w:szCs w:val="20"/>
-                                <w:lang w:val="en-US"/>
-                              </w:rPr>
-                              <w:t>delete_max</w:t>
-                            </w:r>
-                            <w:proofErr w:type="spellEnd"/>
-                            <w:r>
-                              <w:rPr>
-                                <w:rFonts w:ascii="Courier New" w:hAnsi="Courier New" w:cs="Courier New"/>
-                                <w:sz w:val="20"/>
-                                <w:szCs w:val="20"/>
-                                <w:lang w:val="en-US"/>
-                              </w:rPr>
-                              <w:t>(</w:t>
-                            </w:r>
-                            <w:proofErr w:type="spellStart"/>
-                            <w:r>
-                              <w:rPr>
-                                <w:rFonts w:ascii="Courier New" w:hAnsi="Courier New" w:cs="Courier New"/>
-                                <w:sz w:val="20"/>
-                                <w:szCs w:val="20"/>
-                                <w:lang w:val="en-US"/>
-                              </w:rPr>
-                              <w:t>vec</w:t>
-                            </w:r>
-                            <w:proofErr w:type="spellEnd"/>
-                            <w:r>
-                              <w:rPr>
-                                <w:rFonts w:ascii="Courier New" w:hAnsi="Courier New" w:cs="Courier New"/>
-                                <w:sz w:val="20"/>
-                                <w:szCs w:val="20"/>
-                                <w:lang w:val="en-US"/>
-                              </w:rPr>
-                              <w:t>);</w:t>
+                              <w:t xml:space="preserve">            break;</w:t>
                             </w:r>
                           </w:p>
                           <w:p>
@@ -9622,7 +10365,7 @@
                                 <w:szCs w:val="20"/>
                                 <w:lang w:val="en-US"/>
                               </w:rPr>
-                              <w:t xml:space="preserve">            break;</w:t>
+                              <w:t xml:space="preserve">        case 1:</w:t>
                             </w:r>
                           </w:p>
                           <w:p>
@@ -9641,7 +10384,27 @@
                                 <w:szCs w:val="20"/>
                                 <w:lang w:val="en-US"/>
                               </w:rPr>
-                              <w:t xml:space="preserve">        case 4:</w:t>
+                              <w:t xml:space="preserve">            enter(</w:t>
+                            </w:r>
+                            <w:proofErr w:type="spellStart"/>
+                            <w:r>
+                              <w:rPr>
+                                <w:rFonts w:ascii="Courier New" w:hAnsi="Courier New" w:cs="Courier New"/>
+                                <w:sz w:val="20"/>
+                                <w:szCs w:val="20"/>
+                                <w:lang w:val="en-US"/>
+                              </w:rPr>
+                              <w:t>vec</w:t>
+                            </w:r>
+                            <w:proofErr w:type="spellEnd"/>
+                            <w:r>
+                              <w:rPr>
+                                <w:rFonts w:ascii="Courier New" w:hAnsi="Courier New" w:cs="Courier New"/>
+                                <w:sz w:val="20"/>
+                                <w:szCs w:val="20"/>
+                                <w:lang w:val="en-US"/>
+                              </w:rPr>
+                              <w:t>);</w:t>
                             </w:r>
                           </w:p>
                           <w:p>
@@ -9660,47 +10423,7 @@
                                 <w:szCs w:val="20"/>
                                 <w:lang w:val="en-US"/>
                               </w:rPr>
-                              <w:t xml:space="preserve">            </w:t>
-                            </w:r>
-                            <w:proofErr w:type="spellStart"/>
-                            <w:r>
-                              <w:rPr>
-                                <w:rFonts w:ascii="Courier New" w:hAnsi="Courier New" w:cs="Courier New"/>
-                                <w:sz w:val="20"/>
-                                <w:szCs w:val="20"/>
-                                <w:lang w:val="en-US"/>
-                              </w:rPr>
-                              <w:t>print_arr</w:t>
-                            </w:r>
-                            <w:proofErr w:type="spellEnd"/>
-                            <w:r>
-                              <w:rPr>
-                                <w:rFonts w:ascii="Courier New" w:hAnsi="Courier New" w:cs="Courier New"/>
-                                <w:sz w:val="20"/>
-                                <w:szCs w:val="20"/>
-                                <w:lang w:val="en-US"/>
-                              </w:rPr>
-                              <w:t>(</w:t>
-                            </w:r>
-                            <w:proofErr w:type="spellStart"/>
-                            <w:r>
-                              <w:rPr>
-                                <w:rFonts w:ascii="Courier New" w:hAnsi="Courier New" w:cs="Courier New"/>
-                                <w:sz w:val="20"/>
-                                <w:szCs w:val="20"/>
-                                <w:lang w:val="en-US"/>
-                              </w:rPr>
-                              <w:t>vec</w:t>
-                            </w:r>
-                            <w:proofErr w:type="spellEnd"/>
-                            <w:r>
-                              <w:rPr>
-                                <w:rFonts w:ascii="Courier New" w:hAnsi="Courier New" w:cs="Courier New"/>
-                                <w:sz w:val="20"/>
-                                <w:szCs w:val="20"/>
-                                <w:lang w:val="en-US"/>
-                              </w:rPr>
-                              <w:t>);</w:t>
+                              <w:t xml:space="preserve">            break;</w:t>
                             </w:r>
                           </w:p>
                           <w:p>
@@ -9719,7 +10442,7 @@
                                 <w:szCs w:val="20"/>
                                 <w:lang w:val="en-US"/>
                               </w:rPr>
-                              <w:t xml:space="preserve">            break;</w:t>
+                              <w:t xml:space="preserve">        case 2:</w:t>
                             </w:r>
                           </w:p>
                           <w:p>
@@ -9728,6 +10451,7 @@
                                 <w:rFonts w:ascii="Courier New" w:hAnsi="Courier New" w:cs="Courier New"/>
                                 <w:sz w:val="20"/>
                                 <w:szCs w:val="20"/>
+                                <w:lang w:val="en-US"/>
                               </w:rPr>
                             </w:pPr>
                             <w:r>
@@ -9737,7 +10461,7 @@
                                 <w:szCs w:val="20"/>
                                 <w:lang w:val="en-US"/>
                               </w:rPr>
-                              <w:t xml:space="preserve">        </w:t>
+                              <w:t xml:space="preserve">            find(</w:t>
                             </w:r>
                             <w:proofErr w:type="spellStart"/>
                             <w:r>
@@ -9745,8 +10469,9 @@
                                 <w:rFonts w:ascii="Courier New" w:hAnsi="Courier New" w:cs="Courier New"/>
                                 <w:sz w:val="20"/>
                                 <w:szCs w:val="20"/>
-                              </w:rPr>
-                              <w:t>default</w:t>
+                                <w:lang w:val="en-US"/>
+                              </w:rPr>
+                              <w:t>vec</w:t>
                             </w:r>
                             <w:proofErr w:type="spellEnd"/>
                             <w:r>
@@ -9754,8 +10479,9 @@
                                 <w:rFonts w:ascii="Courier New" w:hAnsi="Courier New" w:cs="Courier New"/>
                                 <w:sz w:val="20"/>
                                 <w:szCs w:val="20"/>
-                              </w:rPr>
-                              <w:t>:</w:t>
+                                <w:lang w:val="en-US"/>
+                              </w:rPr>
+                              <w:t>);</w:t>
                             </w:r>
                           </w:p>
                           <w:p>
@@ -9764,6 +10490,7 @@
                                 <w:rFonts w:ascii="Courier New" w:hAnsi="Courier New" w:cs="Courier New"/>
                                 <w:sz w:val="20"/>
                                 <w:szCs w:val="20"/>
+                                <w:lang w:val="en-US"/>
                               </w:rPr>
                             </w:pPr>
                             <w:r>
@@ -9771,26 +10498,9 @@
                                 <w:rFonts w:ascii="Courier New" w:hAnsi="Courier New" w:cs="Courier New"/>
                                 <w:sz w:val="20"/>
                                 <w:szCs w:val="20"/>
-                              </w:rPr>
-                              <w:t xml:space="preserve">            </w:t>
-                            </w:r>
-                            <w:proofErr w:type="spellStart"/>
-                            <w:r>
-                              <w:rPr>
-                                <w:rFonts w:ascii="Courier New" w:hAnsi="Courier New" w:cs="Courier New"/>
-                                <w:sz w:val="20"/>
-                                <w:szCs w:val="20"/>
-                              </w:rPr>
-                              <w:t>break</w:t>
-                            </w:r>
-                            <w:proofErr w:type="spellEnd"/>
-                            <w:r>
-                              <w:rPr>
-                                <w:rFonts w:ascii="Courier New" w:hAnsi="Courier New" w:cs="Courier New"/>
-                                <w:sz w:val="20"/>
-                                <w:szCs w:val="20"/>
-                              </w:rPr>
-                              <w:t>;</w:t>
+                                <w:lang w:val="en-US"/>
+                              </w:rPr>
+                              <w:t xml:space="preserve">            break;</w:t>
                             </w:r>
                           </w:p>
                           <w:p>
@@ -9799,6 +10509,7 @@
                                 <w:rFonts w:ascii="Courier New" w:hAnsi="Courier New" w:cs="Courier New"/>
                                 <w:sz w:val="20"/>
                                 <w:szCs w:val="20"/>
+                                <w:lang w:val="en-US"/>
                               </w:rPr>
                             </w:pPr>
                             <w:r>
@@ -9806,8 +10517,9 @@
                                 <w:rFonts w:ascii="Courier New" w:hAnsi="Courier New" w:cs="Courier New"/>
                                 <w:sz w:val="20"/>
                                 <w:szCs w:val="20"/>
-                              </w:rPr>
-                              <w:t xml:space="preserve">        }</w:t>
+                                <w:lang w:val="en-US"/>
+                              </w:rPr>
+                              <w:t xml:space="preserve">        case 3:</w:t>
                             </w:r>
                           </w:p>
                           <w:p>
@@ -9816,6 +10528,7 @@
                                 <w:rFonts w:ascii="Courier New" w:hAnsi="Courier New" w:cs="Courier New"/>
                                 <w:sz w:val="20"/>
                                 <w:szCs w:val="20"/>
+                                <w:lang w:val="en-US"/>
                               </w:rPr>
                             </w:pPr>
                             <w:r>
@@ -9823,13 +10536,246 @@
                                 <w:rFonts w:ascii="Courier New" w:hAnsi="Courier New" w:cs="Courier New"/>
                                 <w:sz w:val="20"/>
                                 <w:szCs w:val="20"/>
-                              </w:rPr>
-                              <w:t xml:space="preserve">    }</w:t>
+                                <w:lang w:val="en-US"/>
+                              </w:rPr>
+                              <w:t xml:space="preserve">            </w:t>
+                            </w:r>
+                            <w:proofErr w:type="spellStart"/>
+                            <w:r>
+                              <w:rPr>
+                                <w:rFonts w:ascii="Courier New" w:hAnsi="Courier New" w:cs="Courier New"/>
+                                <w:sz w:val="20"/>
+                                <w:szCs w:val="20"/>
+                                <w:lang w:val="en-US"/>
+                              </w:rPr>
+                              <w:t>delete_max</w:t>
+                            </w:r>
+                            <w:proofErr w:type="spellEnd"/>
+                            <w:r>
+                              <w:rPr>
+                                <w:rFonts w:ascii="Courier New" w:hAnsi="Courier New" w:cs="Courier New"/>
+                                <w:sz w:val="20"/>
+                                <w:szCs w:val="20"/>
+                                <w:lang w:val="en-US"/>
+                              </w:rPr>
+                              <w:t>(</w:t>
+                            </w:r>
+                            <w:proofErr w:type="spellStart"/>
+                            <w:r>
+                              <w:rPr>
+                                <w:rFonts w:ascii="Courier New" w:hAnsi="Courier New" w:cs="Courier New"/>
+                                <w:sz w:val="20"/>
+                                <w:szCs w:val="20"/>
+                                <w:lang w:val="en-US"/>
+                              </w:rPr>
+                              <w:t>vec</w:t>
+                            </w:r>
+                            <w:proofErr w:type="spellEnd"/>
+                            <w:r>
+                              <w:rPr>
+                                <w:rFonts w:ascii="Courier New" w:hAnsi="Courier New" w:cs="Courier New"/>
+                                <w:sz w:val="20"/>
+                                <w:szCs w:val="20"/>
+                                <w:lang w:val="en-US"/>
+                              </w:rPr>
+                              <w:t>);</w:t>
                             </w:r>
                           </w:p>
                           <w:p>
                             <w:pPr>
                               <w:rPr>
+                                <w:rFonts w:ascii="Courier New" w:hAnsi="Courier New" w:cs="Courier New"/>
+                                <w:sz w:val="20"/>
+                                <w:szCs w:val="20"/>
+                                <w:lang w:val="en-US"/>
+                              </w:rPr>
+                            </w:pPr>
+                            <w:r>
+                              <w:rPr>
+                                <w:rFonts w:ascii="Courier New" w:hAnsi="Courier New" w:cs="Courier New"/>
+                                <w:sz w:val="20"/>
+                                <w:szCs w:val="20"/>
+                                <w:lang w:val="en-US"/>
+                              </w:rPr>
+                              <w:t xml:space="preserve">            break;</w:t>
+                            </w:r>
+                          </w:p>
+                          <w:p>
+                            <w:pPr>
+                              <w:rPr>
+                                <w:rFonts w:ascii="Courier New" w:hAnsi="Courier New" w:cs="Courier New"/>
+                                <w:sz w:val="20"/>
+                                <w:szCs w:val="20"/>
+                                <w:lang w:val="en-US"/>
+                              </w:rPr>
+                            </w:pPr>
+                            <w:r>
+                              <w:rPr>
+                                <w:rFonts w:ascii="Courier New" w:hAnsi="Courier New" w:cs="Courier New"/>
+                                <w:sz w:val="20"/>
+                                <w:szCs w:val="20"/>
+                                <w:lang w:val="en-US"/>
+                              </w:rPr>
+                              <w:t xml:space="preserve">        case 4:</w:t>
+                            </w:r>
+                          </w:p>
+                          <w:p>
+                            <w:pPr>
+                              <w:rPr>
+                                <w:rFonts w:ascii="Courier New" w:hAnsi="Courier New" w:cs="Courier New"/>
+                                <w:sz w:val="20"/>
+                                <w:szCs w:val="20"/>
+                                <w:lang w:val="en-US"/>
+                              </w:rPr>
+                            </w:pPr>
+                            <w:r>
+                              <w:rPr>
+                                <w:rFonts w:ascii="Courier New" w:hAnsi="Courier New" w:cs="Courier New"/>
+                                <w:sz w:val="20"/>
+                                <w:szCs w:val="20"/>
+                                <w:lang w:val="en-US"/>
+                              </w:rPr>
+                              <w:t xml:space="preserve">            </w:t>
+                            </w:r>
+                            <w:proofErr w:type="spellStart"/>
+                            <w:r>
+                              <w:rPr>
+                                <w:rFonts w:ascii="Courier New" w:hAnsi="Courier New" w:cs="Courier New"/>
+                                <w:sz w:val="20"/>
+                                <w:szCs w:val="20"/>
+                                <w:lang w:val="en-US"/>
+                              </w:rPr>
+                              <w:t>print_arr</w:t>
+                            </w:r>
+                            <w:proofErr w:type="spellEnd"/>
+                            <w:r>
+                              <w:rPr>
+                                <w:rFonts w:ascii="Courier New" w:hAnsi="Courier New" w:cs="Courier New"/>
+                                <w:sz w:val="20"/>
+                                <w:szCs w:val="20"/>
+                                <w:lang w:val="en-US"/>
+                              </w:rPr>
+                              <w:t>(</w:t>
+                            </w:r>
+                            <w:proofErr w:type="spellStart"/>
+                            <w:r>
+                              <w:rPr>
+                                <w:rFonts w:ascii="Courier New" w:hAnsi="Courier New" w:cs="Courier New"/>
+                                <w:sz w:val="20"/>
+                                <w:szCs w:val="20"/>
+                                <w:lang w:val="en-US"/>
+                              </w:rPr>
+                              <w:t>vec</w:t>
+                            </w:r>
+                            <w:proofErr w:type="spellEnd"/>
+                            <w:r>
+                              <w:rPr>
+                                <w:rFonts w:ascii="Courier New" w:hAnsi="Courier New" w:cs="Courier New"/>
+                                <w:sz w:val="20"/>
+                                <w:szCs w:val="20"/>
+                                <w:lang w:val="en-US"/>
+                              </w:rPr>
+                              <w:t>);</w:t>
+                            </w:r>
+                          </w:p>
+                          <w:p>
+                            <w:pPr>
+                              <w:rPr>
+                                <w:rFonts w:ascii="Courier New" w:hAnsi="Courier New" w:cs="Courier New"/>
+                                <w:sz w:val="20"/>
+                                <w:szCs w:val="20"/>
+                                <w:lang w:val="en-US"/>
+                              </w:rPr>
+                            </w:pPr>
+                            <w:r>
+                              <w:rPr>
+                                <w:rFonts w:ascii="Courier New" w:hAnsi="Courier New" w:cs="Courier New"/>
+                                <w:sz w:val="20"/>
+                                <w:szCs w:val="20"/>
+                                <w:lang w:val="en-US"/>
+                              </w:rPr>
+                              <w:t xml:space="preserve">            break;</w:t>
+                            </w:r>
+                          </w:p>
+                          <w:p>
+                            <w:pPr>
+                              <w:rPr>
+                                <w:rFonts w:ascii="Courier New" w:hAnsi="Courier New" w:cs="Courier New"/>
+                                <w:sz w:val="20"/>
+                                <w:szCs w:val="20"/>
+                                <w:lang w:val="en-US"/>
+                              </w:rPr>
+                            </w:pPr>
+                            <w:r>
+                              <w:rPr>
+                                <w:rFonts w:ascii="Courier New" w:hAnsi="Courier New" w:cs="Courier New"/>
+                                <w:sz w:val="20"/>
+                                <w:szCs w:val="20"/>
+                                <w:lang w:val="en-US"/>
+                              </w:rPr>
+                              <w:t xml:space="preserve">        default:</w:t>
+                            </w:r>
+                          </w:p>
+                          <w:p>
+                            <w:pPr>
+                              <w:rPr>
+                                <w:rFonts w:ascii="Courier New" w:hAnsi="Courier New" w:cs="Courier New"/>
+                                <w:sz w:val="20"/>
+                                <w:szCs w:val="20"/>
+                                <w:lang w:val="en-US"/>
+                              </w:rPr>
+                            </w:pPr>
+                            <w:r>
+                              <w:rPr>
+                                <w:rFonts w:ascii="Courier New" w:hAnsi="Courier New" w:cs="Courier New"/>
+                                <w:sz w:val="20"/>
+                                <w:szCs w:val="20"/>
+                                <w:lang w:val="en-US"/>
+                              </w:rPr>
+                              <w:t xml:space="preserve">            break;</w:t>
+                            </w:r>
+                          </w:p>
+                          <w:p>
+                            <w:pPr>
+                              <w:rPr>
+                                <w:rFonts w:ascii="Courier New" w:hAnsi="Courier New" w:cs="Courier New"/>
+                                <w:sz w:val="20"/>
+                                <w:szCs w:val="20"/>
+                                <w:lang w:val="en-US"/>
+                              </w:rPr>
+                            </w:pPr>
+                            <w:r>
+                              <w:rPr>
+                                <w:rFonts w:ascii="Courier New" w:hAnsi="Courier New" w:cs="Courier New"/>
+                                <w:sz w:val="20"/>
+                                <w:szCs w:val="20"/>
+                                <w:lang w:val="en-US"/>
+                              </w:rPr>
+                              <w:t xml:space="preserve">        }</w:t>
+                            </w:r>
+                          </w:p>
+                          <w:p>
+                            <w:pPr>
+                              <w:rPr>
+                                <w:rFonts w:ascii="Courier New" w:hAnsi="Courier New" w:cs="Courier New"/>
+                                <w:sz w:val="20"/>
+                                <w:szCs w:val="20"/>
+                                <w:lang w:val="en-US"/>
+                              </w:rPr>
+                            </w:pPr>
+                            <w:r>
+                              <w:rPr>
+                                <w:rFonts w:ascii="Courier New" w:hAnsi="Courier New" w:cs="Courier New"/>
+                                <w:sz w:val="20"/>
+                                <w:szCs w:val="20"/>
+                                <w:lang w:val="en-US"/>
+                              </w:rPr>
+                              <w:t xml:space="preserve">    }</w:t>
+                            </w:r>
+                          </w:p>
+                          <w:p>
+                            <w:pPr>
+                              <w:rPr>
                                 <w:sz w:val="24"/>
                                 <w:szCs w:val="24"/>
                                 <w:lang w:val="en-US"/>
@@ -9840,6 +10786,7 @@
                                 <w:rFonts w:ascii="Courier New" w:hAnsi="Courier New" w:cs="Courier New"/>
                                 <w:sz w:val="20"/>
                                 <w:szCs w:val="20"/>
+                                <w:lang w:val="en-US"/>
                               </w:rPr>
                               <w:t>}</w:t>
                             </w:r>
@@ -9863,7 +10810,7 @@
           </mc:Choice>
           <mc:Fallback>
             <w:pict>
-              <v:shape w14:anchorId="2D8D4864" id="_x0000_s1027" type="#_x0000_t202" style="position:absolute;left:0;text-align:left;margin-left:0;margin-top:2.55pt;width:496.05pt;height:397.7pt;z-index:251661312;visibility:visible;mso-wrap-style:square;mso-width-percent:0;mso-height-percent:0;mso-wrap-distance-left:9pt;mso-wrap-distance-top:3.6pt;mso-wrap-distance-right:9pt;mso-wrap-distance-bottom:3.6pt;mso-position-horizontal:left;mso-position-horizontal-relative:margin;mso-position-vertical:absolute;mso-position-vertical-relative:text;mso-width-percent:0;mso-height-percent:0;mso-width-relative:margin;mso-height-relative:margin;v-text-anchor:top" o:gfxdata="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">
+              <v:shape w14:anchorId="2D8D4864" id="_x0000_s1027" type="#_x0000_t202" style="position:absolute;left:0;text-align:left;margin-left:444.85pt;margin-top:2.55pt;width:496.05pt;height:486.7pt;z-index:251661312;visibility:visible;mso-wrap-style:square;mso-width-percent:0;mso-height-percent:0;mso-wrap-distance-left:9pt;mso-wrap-distance-top:3.6pt;mso-wrap-distance-right:9pt;mso-wrap-distance-bottom:3.6pt;mso-position-horizontal:right;mso-position-horizontal-relative:margin;mso-position-vertical:absolute;mso-position-vertical-relative:text;mso-width-percent:0;mso-height-percent:0;mso-width-relative:margin;mso-height-relative:margin;v-text-anchor:top" o:gfxdata="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">
                 <v:textbox>
                   <w:txbxContent>
                     <w:p>
@@ -9882,27 +10829,27 @@
                           <w:szCs w:val="20"/>
                           <w:lang w:val="en-US"/>
                         </w:rPr>
-                        <w:t xml:space="preserve">int </w:t>
-                      </w:r>
-                      <w:proofErr w:type="gramStart"/>
-                      <w:r>
-                        <w:rPr>
-                          <w:rFonts w:ascii="Courier New" w:hAnsi="Courier New" w:cs="Courier New"/>
-                          <w:sz w:val="20"/>
-                          <w:szCs w:val="20"/>
-                          <w:lang w:val="en-US"/>
-                        </w:rPr>
-                        <w:t>main(</w:t>
-                      </w:r>
-                      <w:proofErr w:type="gramEnd"/>
-                      <w:r>
-                        <w:rPr>
-                          <w:rFonts w:ascii="Courier New" w:hAnsi="Courier New" w:cs="Courier New"/>
-                          <w:sz w:val="20"/>
-                          <w:szCs w:val="20"/>
-                          <w:lang w:val="en-US"/>
-                        </w:rPr>
-                        <w:t>)</w:t>
+                        <w:t xml:space="preserve">void </w:t>
+                      </w:r>
+                      <w:proofErr w:type="spellStart"/>
+                      <w:r>
+                        <w:rPr>
+                          <w:rFonts w:ascii="Courier New" w:hAnsi="Courier New" w:cs="Courier New"/>
+                          <w:sz w:val="20"/>
+                          <w:szCs w:val="20"/>
+                          <w:lang w:val="en-US"/>
+                        </w:rPr>
+                        <w:t>print_arr</w:t>
+                      </w:r>
+                      <w:proofErr w:type="spellEnd"/>
+                      <w:r>
+                        <w:rPr>
+                          <w:rFonts w:ascii="Courier New" w:hAnsi="Courier New" w:cs="Courier New"/>
+                          <w:sz w:val="20"/>
+                          <w:szCs w:val="20"/>
+                          <w:lang w:val="en-US"/>
+                        </w:rPr>
+                        <w:t>(vector&lt;int&gt;&amp; v) {</w:t>
                       </w:r>
                     </w:p>
                     <w:p>
@@ -9921,7 +10868,27 @@
                           <w:szCs w:val="20"/>
                           <w:lang w:val="en-US"/>
                         </w:rPr>
-                        <w:t>{</w:t>
+                        <w:t xml:space="preserve">    for (auto </w:t>
+                      </w:r>
+                      <w:proofErr w:type="gramStart"/>
+                      <w:r>
+                        <w:rPr>
+                          <w:rFonts w:ascii="Courier New" w:hAnsi="Courier New" w:cs="Courier New"/>
+                          <w:sz w:val="20"/>
+                          <w:szCs w:val="20"/>
+                          <w:lang w:val="en-US"/>
+                        </w:rPr>
+                        <w:t>a :</w:t>
+                      </w:r>
+                      <w:proofErr w:type="gramEnd"/>
+                      <w:r>
+                        <w:rPr>
+                          <w:rFonts w:ascii="Courier New" w:hAnsi="Courier New" w:cs="Courier New"/>
+                          <w:sz w:val="20"/>
+                          <w:szCs w:val="20"/>
+                          <w:lang w:val="en-US"/>
+                        </w:rPr>
+                        <w:t xml:space="preserve"> v)</w:t>
                       </w:r>
                     </w:p>
                     <w:p>
@@ -9940,38 +10907,7 @@
                           <w:szCs w:val="20"/>
                           <w:lang w:val="en-US"/>
                         </w:rPr>
-                        <w:t xml:space="preserve">    </w:t>
-                      </w:r>
-                      <w:proofErr w:type="spellStart"/>
-                      <w:proofErr w:type="gramStart"/>
-                      <w:r>
-                        <w:rPr>
-                          <w:rFonts w:ascii="Courier New" w:hAnsi="Courier New" w:cs="Courier New"/>
-                          <w:sz w:val="20"/>
-                          <w:szCs w:val="20"/>
-                          <w:lang w:val="en-US"/>
-                        </w:rPr>
-                        <w:t>setlocale</w:t>
-                      </w:r>
-                      <w:proofErr w:type="spellEnd"/>
-                      <w:r>
-                        <w:rPr>
-                          <w:rFonts w:ascii="Courier New" w:hAnsi="Courier New" w:cs="Courier New"/>
-                          <w:sz w:val="20"/>
-                          <w:szCs w:val="20"/>
-                          <w:lang w:val="en-US"/>
-                        </w:rPr>
-                        <w:t>(</w:t>
-                      </w:r>
-                      <w:proofErr w:type="gramEnd"/>
-                      <w:r>
-                        <w:rPr>
-                          <w:rFonts w:ascii="Courier New" w:hAnsi="Courier New" w:cs="Courier New"/>
-                          <w:sz w:val="20"/>
-                          <w:szCs w:val="20"/>
-                          <w:lang w:val="en-US"/>
-                        </w:rPr>
-                        <w:t>LC_ALL, "RU");</w:t>
+                        <w:t xml:space="preserve">    {</w:t>
                       </w:r>
                     </w:p>
                     <w:p>
@@ -9990,7 +10926,7 @@
                           <w:szCs w:val="20"/>
                           <w:lang w:val="en-US"/>
                         </w:rPr>
-                        <w:t xml:space="preserve">    vector&lt;int&gt;</w:t>
+                        <w:t xml:space="preserve">        </w:t>
                       </w:r>
                       <w:proofErr w:type="spellStart"/>
                       <w:r>
@@ -10000,7 +10936,7 @@
                           <w:szCs w:val="20"/>
                           <w:lang w:val="en-US"/>
                         </w:rPr>
-                        <w:t>vec</w:t>
+                        <w:t>cout</w:t>
                       </w:r>
                       <w:proofErr w:type="spellEnd"/>
                       <w:r>
@@ -10010,7 +10946,7 @@
                           <w:szCs w:val="20"/>
                           <w:lang w:val="en-US"/>
                         </w:rPr>
-                        <w:t>;</w:t>
+                        <w:t xml:space="preserve"> &lt;&lt; a &lt;&lt; " ";</w:t>
                       </w:r>
                     </w:p>
                     <w:p>
@@ -10029,7 +10965,7 @@
                           <w:szCs w:val="20"/>
                           <w:lang w:val="en-US"/>
                         </w:rPr>
-                        <w:t xml:space="preserve">    while (1) {</w:t>
+                        <w:t xml:space="preserve">    }</w:t>
                       </w:r>
                     </w:p>
                     <w:p>
@@ -10048,7 +10984,7 @@
                           <w:szCs w:val="20"/>
                           <w:lang w:val="en-US"/>
                         </w:rPr>
-                        <w:t xml:space="preserve">        </w:t>
+                        <w:t xml:space="preserve">    </w:t>
                       </w:r>
                       <w:proofErr w:type="spellStart"/>
                       <w:r>
@@ -10068,95 +11004,7 @@
                           <w:szCs w:val="20"/>
                           <w:lang w:val="en-US"/>
                         </w:rPr>
-                        <w:t xml:space="preserve"> &lt;&lt; "</w:t>
-                      </w:r>
-                      <w:r>
-                        <w:rPr>
-                          <w:rFonts w:ascii="Courier New" w:hAnsi="Courier New" w:cs="Courier New"/>
-                          <w:sz w:val="20"/>
-                          <w:szCs w:val="20"/>
-                        </w:rPr>
-                        <w:t>Что</w:t>
-                      </w:r>
-                      <w:r>
-                        <w:rPr>
-                          <w:rFonts w:ascii="Courier New" w:hAnsi="Courier New" w:cs="Courier New"/>
-                          <w:sz w:val="20"/>
-                          <w:szCs w:val="20"/>
-                          <w:lang w:val="en-US"/>
-                        </w:rPr>
-                        <w:t xml:space="preserve"> </w:t>
-                      </w:r>
-                      <w:r>
-                        <w:rPr>
-                          <w:rFonts w:ascii="Courier New" w:hAnsi="Courier New" w:cs="Courier New"/>
-                          <w:sz w:val="20"/>
-                          <w:szCs w:val="20"/>
-                        </w:rPr>
-                        <w:t>вы</w:t>
-                      </w:r>
-                      <w:r>
-                        <w:rPr>
-                          <w:rFonts w:ascii="Courier New" w:hAnsi="Courier New" w:cs="Courier New"/>
-                          <w:sz w:val="20"/>
-                          <w:szCs w:val="20"/>
-                          <w:lang w:val="en-US"/>
-                        </w:rPr>
-                        <w:t xml:space="preserve"> </w:t>
-                      </w:r>
-                      <w:r>
-                        <w:rPr>
-                          <w:rFonts w:ascii="Courier New" w:hAnsi="Courier New" w:cs="Courier New"/>
-                          <w:sz w:val="20"/>
-                          <w:szCs w:val="20"/>
-                        </w:rPr>
-                        <w:t>хотите</w:t>
-                      </w:r>
-                      <w:r>
-                        <w:rPr>
-                          <w:rFonts w:ascii="Courier New" w:hAnsi="Courier New" w:cs="Courier New"/>
-                          <w:sz w:val="20"/>
-                          <w:szCs w:val="20"/>
-                          <w:lang w:val="en-US"/>
-                        </w:rPr>
-                        <w:t xml:space="preserve"> </w:t>
-                      </w:r>
-                      <w:proofErr w:type="gramStart"/>
-                      <w:r>
-                        <w:rPr>
-                          <w:rFonts w:ascii="Courier New" w:hAnsi="Courier New" w:cs="Courier New"/>
-                          <w:sz w:val="20"/>
-                          <w:szCs w:val="20"/>
-                        </w:rPr>
-                        <w:t>сделать</w:t>
-                      </w:r>
-                      <w:r>
-                        <w:rPr>
-                          <w:rFonts w:ascii="Courier New" w:hAnsi="Courier New" w:cs="Courier New"/>
-                          <w:sz w:val="20"/>
-                          <w:szCs w:val="20"/>
-                          <w:lang w:val="en-US"/>
-                        </w:rPr>
-                        <w:t>?\</w:t>
-                      </w:r>
-                      <w:proofErr w:type="gramEnd"/>
-                      <w:r>
-                        <w:rPr>
-                          <w:rFonts w:ascii="Courier New" w:hAnsi="Courier New" w:cs="Courier New"/>
-                          <w:sz w:val="20"/>
-                          <w:szCs w:val="20"/>
-                          <w:lang w:val="en-US"/>
-                        </w:rPr>
-                        <w:t>n</w:t>
-                      </w:r>
-                      <w:r>
-                        <w:rPr>
-                          <w:rFonts w:ascii="Courier New" w:hAnsi="Courier New" w:cs="Courier New"/>
-                          <w:sz w:val="20"/>
-                          <w:szCs w:val="20"/>
-                          <w:lang w:val="en-US"/>
-                        </w:rPr>
-                        <w:t>";</w:t>
+                        <w:t xml:space="preserve"> &lt;&lt; "\n";</w:t>
                       </w:r>
                     </w:p>
                     <w:p>
@@ -10165,6 +11013,7 @@
                           <w:rFonts w:ascii="Courier New" w:hAnsi="Courier New" w:cs="Courier New"/>
                           <w:sz w:val="20"/>
                           <w:szCs w:val="20"/>
+                          <w:lang w:val="en-US"/>
                         </w:rPr>
                       </w:pPr>
                       <w:r>
@@ -10174,61 +11023,7 @@
                           <w:szCs w:val="20"/>
                           <w:lang w:val="en-US"/>
                         </w:rPr>
-                        <w:t xml:space="preserve">        </w:t>
-                      </w:r>
-                      <w:proofErr w:type="spellStart"/>
-                      <w:r>
-                        <w:rPr>
-                          <w:rFonts w:ascii="Courier New" w:hAnsi="Courier New" w:cs="Courier New"/>
-                          <w:sz w:val="20"/>
-                          <w:szCs w:val="20"/>
-                        </w:rPr>
-                        <w:t>cout</w:t>
-                      </w:r>
-                      <w:proofErr w:type="spellEnd"/>
-                      <w:r>
-                        <w:rPr>
-                          <w:rFonts w:ascii="Courier New" w:hAnsi="Courier New" w:cs="Courier New"/>
-                          <w:sz w:val="20"/>
-                          <w:szCs w:val="20"/>
-                        </w:rPr>
-                        <w:t xml:space="preserve"> </w:t>
-                      </w:r>
-                      <w:proofErr w:type="gramStart"/>
-                      <w:r>
-                        <w:rPr>
-                          <w:rFonts w:ascii="Courier New" w:hAnsi="Courier New" w:cs="Courier New"/>
-                          <w:sz w:val="20"/>
-                          <w:szCs w:val="20"/>
-                        </w:rPr>
-                        <w:t>&lt;&lt; "</w:t>
-                      </w:r>
-                      <w:proofErr w:type="gramEnd"/>
-                      <w:r>
-                        <w:rPr>
-                          <w:rFonts w:ascii="Courier New" w:hAnsi="Courier New" w:cs="Courier New"/>
-                          <w:sz w:val="20"/>
-                          <w:szCs w:val="20"/>
-                        </w:rPr>
-                        <w:t xml:space="preserve">1 - Ввести массив\n2 - найти последний отрицательный </w:t>
-                      </w:r>
-                      <w:proofErr w:type="spellStart"/>
-                      <w:r>
-                        <w:rPr>
-                          <w:rFonts w:ascii="Courier New" w:hAnsi="Courier New" w:cs="Courier New"/>
-                          <w:sz w:val="20"/>
-                          <w:szCs w:val="20"/>
-                        </w:rPr>
-                        <w:t>элемет</w:t>
-                      </w:r>
-                      <w:proofErr w:type="spellEnd"/>
-                      <w:r>
-                        <w:rPr>
-                          <w:rFonts w:ascii="Courier New" w:hAnsi="Courier New" w:cs="Courier New"/>
-                          <w:sz w:val="20"/>
-                          <w:szCs w:val="20"/>
-                        </w:rPr>
-                        <w:t>\n";</w:t>
+                        <w:t>}</w:t>
                       </w:r>
                     </w:p>
                     <w:p>
@@ -10237,52 +11032,9 @@
                           <w:rFonts w:ascii="Courier New" w:hAnsi="Courier New" w:cs="Courier New"/>
                           <w:sz w:val="20"/>
                           <w:szCs w:val="20"/>
+                          <w:lang w:val="en-US"/>
                         </w:rPr>
                       </w:pPr>
-                      <w:r>
-                        <w:rPr>
-                          <w:rFonts w:ascii="Courier New" w:hAnsi="Courier New" w:cs="Courier New"/>
-                          <w:sz w:val="20"/>
-                          <w:szCs w:val="20"/>
-                        </w:rPr>
-                        <w:t xml:space="preserve">        </w:t>
-                      </w:r>
-                      <w:proofErr w:type="spellStart"/>
-                      <w:r>
-                        <w:rPr>
-                          <w:rFonts w:ascii="Courier New" w:hAnsi="Courier New" w:cs="Courier New"/>
-                          <w:sz w:val="20"/>
-                          <w:szCs w:val="20"/>
-                        </w:rPr>
-                        <w:t>cout</w:t>
-                      </w:r>
-                      <w:proofErr w:type="spellEnd"/>
-                      <w:r>
-                        <w:rPr>
-                          <w:rFonts w:ascii="Courier New" w:hAnsi="Courier New" w:cs="Courier New"/>
-                          <w:sz w:val="20"/>
-                          <w:szCs w:val="20"/>
-                        </w:rPr>
-                        <w:t xml:space="preserve"> </w:t>
-                      </w:r>
-                      <w:proofErr w:type="gramStart"/>
-                      <w:r>
-                        <w:rPr>
-                          <w:rFonts w:ascii="Courier New" w:hAnsi="Courier New" w:cs="Courier New"/>
-                          <w:sz w:val="20"/>
-                          <w:szCs w:val="20"/>
-                        </w:rPr>
-                        <w:t>&lt;&lt; "</w:t>
-                      </w:r>
-                      <w:proofErr w:type="gramEnd"/>
-                      <w:r>
-                        <w:rPr>
-                          <w:rFonts w:ascii="Courier New" w:hAnsi="Courier New" w:cs="Courier New"/>
-                          <w:sz w:val="20"/>
-                          <w:szCs w:val="20"/>
-                        </w:rPr>
-                        <w:t>3 - удалить все элементы перед каждым максимальным числом\n4 - вывести массив";</w:t>
-                      </w:r>
                     </w:p>
                     <w:p>
                       <w:pPr>
@@ -10290,6 +11042,7 @@
                           <w:rFonts w:ascii="Courier New" w:hAnsi="Courier New" w:cs="Courier New"/>
                           <w:sz w:val="20"/>
                           <w:szCs w:val="20"/>
+                          <w:lang w:val="en-US"/>
                         </w:rPr>
                       </w:pPr>
                       <w:r>
@@ -10297,26 +11050,9 @@
                           <w:rFonts w:ascii="Courier New" w:hAnsi="Courier New" w:cs="Courier New"/>
                           <w:sz w:val="20"/>
                           <w:szCs w:val="20"/>
-                        </w:rPr>
-                        <w:t xml:space="preserve">        </w:t>
-                      </w:r>
-                      <w:proofErr w:type="spellStart"/>
-                      <w:r>
-                        <w:rPr>
-                          <w:rFonts w:ascii="Courier New" w:hAnsi="Courier New" w:cs="Courier New"/>
-                          <w:sz w:val="20"/>
-                          <w:szCs w:val="20"/>
-                        </w:rPr>
-                        <w:t>cout</w:t>
-                      </w:r>
-                      <w:proofErr w:type="spellEnd"/>
-                      <w:r>
-                        <w:rPr>
-                          <w:rFonts w:ascii="Courier New" w:hAnsi="Courier New" w:cs="Courier New"/>
-                          <w:sz w:val="20"/>
-                          <w:szCs w:val="20"/>
-                        </w:rPr>
-                        <w:t xml:space="preserve"> </w:t>
+                          <w:lang w:val="en-US"/>
+                        </w:rPr>
+                        <w:t xml:space="preserve">int </w:t>
                       </w:r>
                       <w:proofErr w:type="gramStart"/>
                       <w:r>
@@ -10324,8 +11060,9 @@
                           <w:rFonts w:ascii="Courier New" w:hAnsi="Courier New" w:cs="Courier New"/>
                           <w:sz w:val="20"/>
                           <w:szCs w:val="20"/>
-                        </w:rPr>
-                        <w:t>&lt;&lt; "</w:t>
+                          <w:lang w:val="en-US"/>
+                        </w:rPr>
+                        <w:t>main(</w:t>
                       </w:r>
                       <w:proofErr w:type="gramEnd"/>
                       <w:r>
@@ -10333,8 +11070,9 @@
                           <w:rFonts w:ascii="Courier New" w:hAnsi="Courier New" w:cs="Courier New"/>
                           <w:sz w:val="20"/>
                           <w:szCs w:val="20"/>
-                        </w:rPr>
-                        <w:t>0 - выход из программы";</w:t>
+                          <w:lang w:val="en-US"/>
+                        </w:rPr>
+                        <w:t>)</w:t>
                       </w:r>
                     </w:p>
                     <w:p>
@@ -10343,6 +11081,7 @@
                           <w:rFonts w:ascii="Courier New" w:hAnsi="Courier New" w:cs="Courier New"/>
                           <w:sz w:val="20"/>
                           <w:szCs w:val="20"/>
+                          <w:lang w:val="en-US"/>
                         </w:rPr>
                       </w:pPr>
                       <w:r>
@@ -10350,26 +11089,9 @@
                           <w:rFonts w:ascii="Courier New" w:hAnsi="Courier New" w:cs="Courier New"/>
                           <w:sz w:val="20"/>
                           <w:szCs w:val="20"/>
-                        </w:rPr>
-                        <w:t xml:space="preserve">        </w:t>
-                      </w:r>
-                      <w:proofErr w:type="spellStart"/>
-                      <w:r>
-                        <w:rPr>
-                          <w:rFonts w:ascii="Courier New" w:hAnsi="Courier New" w:cs="Courier New"/>
-                          <w:sz w:val="20"/>
-                          <w:szCs w:val="20"/>
-                        </w:rPr>
-                        <w:t>short</w:t>
-                      </w:r>
-                      <w:proofErr w:type="spellEnd"/>
-                      <w:r>
-                        <w:rPr>
-                          <w:rFonts w:ascii="Courier New" w:hAnsi="Courier New" w:cs="Courier New"/>
-                          <w:sz w:val="20"/>
-                          <w:szCs w:val="20"/>
-                        </w:rPr>
-                        <w:t xml:space="preserve"> c;</w:t>
+                          <w:lang w:val="en-US"/>
+                        </w:rPr>
+                        <w:t>{</w:t>
                       </w:r>
                     </w:p>
                     <w:p>
@@ -10386,18 +11108,20 @@
                           <w:rFonts w:ascii="Courier New" w:hAnsi="Courier New" w:cs="Courier New"/>
                           <w:sz w:val="20"/>
                           <w:szCs w:val="20"/>
-                        </w:rPr>
-                        <w:t xml:space="preserve">        </w:t>
+                          <w:lang w:val="en-US"/>
+                        </w:rPr>
+                        <w:t xml:space="preserve">    </w:t>
                       </w:r>
                       <w:proofErr w:type="spellStart"/>
-                      <w:r>
-                        <w:rPr>
-                          <w:rFonts w:ascii="Courier New" w:hAnsi="Courier New" w:cs="Courier New"/>
-                          <w:sz w:val="20"/>
-                          <w:szCs w:val="20"/>
-                          <w:lang w:val="en-US"/>
-                        </w:rPr>
-                        <w:t>cin</w:t>
+                      <w:proofErr w:type="gramStart"/>
+                      <w:r>
+                        <w:rPr>
+                          <w:rFonts w:ascii="Courier New" w:hAnsi="Courier New" w:cs="Courier New"/>
+                          <w:sz w:val="20"/>
+                          <w:szCs w:val="20"/>
+                          <w:lang w:val="en-US"/>
+                        </w:rPr>
+                        <w:t>setlocale</w:t>
                       </w:r>
                       <w:proofErr w:type="spellEnd"/>
                       <w:r>
@@ -10407,7 +11131,17 @@
                           <w:szCs w:val="20"/>
                           <w:lang w:val="en-US"/>
                         </w:rPr>
-                        <w:t xml:space="preserve"> &gt;&gt; c;</w:t>
+                        <w:t>(</w:t>
+                      </w:r>
+                      <w:proofErr w:type="gramEnd"/>
+                      <w:r>
+                        <w:rPr>
+                          <w:rFonts w:ascii="Courier New" w:hAnsi="Courier New" w:cs="Courier New"/>
+                          <w:sz w:val="20"/>
+                          <w:szCs w:val="20"/>
+                          <w:lang w:val="en-US"/>
+                        </w:rPr>
+                        <w:t>LC_ALL, "RU");</w:t>
                       </w:r>
                     </w:p>
                     <w:p>
@@ -10426,7 +11160,27 @@
                           <w:szCs w:val="20"/>
                           <w:lang w:val="en-US"/>
                         </w:rPr>
-                        <w:t xml:space="preserve">        switch (c)</w:t>
+                        <w:t xml:space="preserve">    vector&lt;int&gt;</w:t>
+                      </w:r>
+                      <w:proofErr w:type="spellStart"/>
+                      <w:r>
+                        <w:rPr>
+                          <w:rFonts w:ascii="Courier New" w:hAnsi="Courier New" w:cs="Courier New"/>
+                          <w:sz w:val="20"/>
+                          <w:szCs w:val="20"/>
+                          <w:lang w:val="en-US"/>
+                        </w:rPr>
+                        <w:t>vec</w:t>
+                      </w:r>
+                      <w:proofErr w:type="spellEnd"/>
+                      <w:r>
+                        <w:rPr>
+                          <w:rFonts w:ascii="Courier New" w:hAnsi="Courier New" w:cs="Courier New"/>
+                          <w:sz w:val="20"/>
+                          <w:szCs w:val="20"/>
+                          <w:lang w:val="en-US"/>
+                        </w:rPr>
+                        <w:t>;</w:t>
                       </w:r>
                     </w:p>
                     <w:p>
@@ -10445,7 +11199,7 @@
                           <w:szCs w:val="20"/>
                           <w:lang w:val="en-US"/>
                         </w:rPr>
-                        <w:t xml:space="preserve">        {</w:t>
+                        <w:t xml:space="preserve">    while (1) {</w:t>
                       </w:r>
                     </w:p>
                     <w:p>
@@ -10464,7 +11218,118 @@
                           <w:szCs w:val="20"/>
                           <w:lang w:val="en-US"/>
                         </w:rPr>
-                        <w:t xml:space="preserve">        case 0:</w:t>
+                        <w:t xml:space="preserve">        </w:t>
+                      </w:r>
+                      <w:proofErr w:type="spellStart"/>
+                      <w:r>
+                        <w:rPr>
+                          <w:rFonts w:ascii="Courier New" w:hAnsi="Courier New" w:cs="Courier New"/>
+                          <w:sz w:val="20"/>
+                          <w:szCs w:val="20"/>
+                          <w:lang w:val="en-US"/>
+                        </w:rPr>
+                        <w:t>cout</w:t>
+                      </w:r>
+                      <w:proofErr w:type="spellEnd"/>
+                      <w:r>
+                        <w:rPr>
+                          <w:rFonts w:ascii="Courier New" w:hAnsi="Courier New" w:cs="Courier New"/>
+                          <w:sz w:val="20"/>
+                          <w:szCs w:val="20"/>
+                          <w:lang w:val="en-US"/>
+                        </w:rPr>
+                        <w:t xml:space="preserve"> &lt;&lt; "</w:t>
+                      </w:r>
+                      <w:proofErr w:type="spellStart"/>
+                      <w:r>
+                        <w:rPr>
+                          <w:rFonts w:ascii="Courier New" w:hAnsi="Courier New" w:cs="Courier New"/>
+                          <w:sz w:val="20"/>
+                          <w:szCs w:val="20"/>
+                          <w:lang w:val="en-US"/>
+                        </w:rPr>
+                        <w:t>Что</w:t>
+                      </w:r>
+                      <w:proofErr w:type="spellEnd"/>
+                      <w:r>
+                        <w:rPr>
+                          <w:rFonts w:ascii="Courier New" w:hAnsi="Courier New" w:cs="Courier New"/>
+                          <w:sz w:val="20"/>
+                          <w:szCs w:val="20"/>
+                          <w:lang w:val="en-US"/>
+                        </w:rPr>
+                        <w:t xml:space="preserve"> </w:t>
+                      </w:r>
+                      <w:proofErr w:type="spellStart"/>
+                      <w:r>
+                        <w:rPr>
+                          <w:rFonts w:ascii="Courier New" w:hAnsi="Courier New" w:cs="Courier New"/>
+                          <w:sz w:val="20"/>
+                          <w:szCs w:val="20"/>
+                          <w:lang w:val="en-US"/>
+                        </w:rPr>
+                        <w:t>вы</w:t>
+                      </w:r>
+                      <w:proofErr w:type="spellEnd"/>
+                      <w:r>
+                        <w:rPr>
+                          <w:rFonts w:ascii="Courier New" w:hAnsi="Courier New" w:cs="Courier New"/>
+                          <w:sz w:val="20"/>
+                          <w:szCs w:val="20"/>
+                          <w:lang w:val="en-US"/>
+                        </w:rPr>
+                        <w:t xml:space="preserve"> </w:t>
+                      </w:r>
+                      <w:proofErr w:type="spellStart"/>
+                      <w:r>
+                        <w:rPr>
+                          <w:rFonts w:ascii="Courier New" w:hAnsi="Courier New" w:cs="Courier New"/>
+                          <w:sz w:val="20"/>
+                          <w:szCs w:val="20"/>
+                          <w:lang w:val="en-US"/>
+                        </w:rPr>
+                        <w:t>хотите</w:t>
+                      </w:r>
+                      <w:proofErr w:type="spellEnd"/>
+                      <w:r>
+                        <w:rPr>
+                          <w:rFonts w:ascii="Courier New" w:hAnsi="Courier New" w:cs="Courier New"/>
+                          <w:sz w:val="20"/>
+                          <w:szCs w:val="20"/>
+                          <w:lang w:val="en-US"/>
+                        </w:rPr>
+                        <w:t xml:space="preserve"> </w:t>
+                      </w:r>
+                      <w:proofErr w:type="spellStart"/>
+                      <w:proofErr w:type="gramStart"/>
+                      <w:r>
+                        <w:rPr>
+                          <w:rFonts w:ascii="Courier New" w:hAnsi="Courier New" w:cs="Courier New"/>
+                          <w:sz w:val="20"/>
+                          <w:szCs w:val="20"/>
+                          <w:lang w:val="en-US"/>
+                        </w:rPr>
+                        <w:t>сделать</w:t>
+                      </w:r>
+                      <w:proofErr w:type="spellEnd"/>
+                      <w:r>
+                        <w:rPr>
+                          <w:rFonts w:ascii="Courier New" w:hAnsi="Courier New" w:cs="Courier New"/>
+                          <w:sz w:val="20"/>
+                          <w:szCs w:val="20"/>
+                          <w:lang w:val="en-US"/>
+                        </w:rPr>
+                        <w:t>?\</w:t>
+                      </w:r>
+                      <w:proofErr w:type="gramEnd"/>
+                      <w:r>
+                        <w:rPr>
+                          <w:rFonts w:ascii="Courier New" w:hAnsi="Courier New" w:cs="Courier New"/>
+                          <w:sz w:val="20"/>
+                          <w:szCs w:val="20"/>
+                          <w:lang w:val="en-US"/>
+                        </w:rPr>
+                        <w:t>n";</w:t>
                       </w:r>
                     </w:p>
                     <w:p>
@@ -10473,7 +11338,6 @@
                           <w:rFonts w:ascii="Courier New" w:hAnsi="Courier New" w:cs="Courier New"/>
                           <w:sz w:val="20"/>
                           <w:szCs w:val="20"/>
-                          <w:lang w:val="en-US"/>
                         </w:rPr>
                       </w:pPr>
                       <w:r>
@@ -10483,7 +11347,78 @@
                           <w:szCs w:val="20"/>
                           <w:lang w:val="en-US"/>
                         </w:rPr>
-                        <w:t xml:space="preserve">            return 0;</w:t>
+                        <w:t xml:space="preserve">        </w:t>
+                      </w:r>
+                      <w:proofErr w:type="spellStart"/>
+                      <w:r>
+                        <w:rPr>
+                          <w:rFonts w:ascii="Courier New" w:hAnsi="Courier New" w:cs="Courier New"/>
+                          <w:sz w:val="20"/>
+                          <w:szCs w:val="20"/>
+                          <w:lang w:val="en-US"/>
+                        </w:rPr>
+                        <w:t>cout</w:t>
+                      </w:r>
+                      <w:proofErr w:type="spellEnd"/>
+                      <w:r>
+                        <w:rPr>
+                          <w:rFonts w:ascii="Courier New" w:hAnsi="Courier New" w:cs="Courier New"/>
+                          <w:sz w:val="20"/>
+                          <w:szCs w:val="20"/>
+                        </w:rPr>
+                        <w:t xml:space="preserve"> &lt;&lt; "1 - Ввести массив\</w:t>
+                      </w:r>
+                      <w:r>
+                        <w:rPr>
+                          <w:rFonts w:ascii="Courier New" w:hAnsi="Courier New" w:cs="Courier New"/>
+                          <w:sz w:val="20"/>
+                          <w:szCs w:val="20"/>
+                          <w:lang w:val="en-US"/>
+                        </w:rPr>
+                        <w:t>n</w:t>
+                      </w:r>
+                      <w:r>
+                        <w:rPr>
+                          <w:rFonts w:ascii="Courier New" w:hAnsi="Courier New" w:cs="Courier New"/>
+                          <w:sz w:val="20"/>
+                          <w:szCs w:val="20"/>
+                        </w:rPr>
+                        <w:t xml:space="preserve">2 - найти последний отрицательный </w:t>
+                      </w:r>
+                      <w:proofErr w:type="spellStart"/>
+                      <w:r>
+                        <w:rPr>
+                          <w:rFonts w:ascii="Courier New" w:hAnsi="Courier New" w:cs="Courier New"/>
+                          <w:sz w:val="20"/>
+                          <w:szCs w:val="20"/>
+                        </w:rPr>
+                        <w:t>элемет</w:t>
+                      </w:r>
+                      <w:proofErr w:type="spellEnd"/>
+                      <w:r>
+                        <w:rPr>
+                          <w:rFonts w:ascii="Courier New" w:hAnsi="Courier New" w:cs="Courier New"/>
+                          <w:sz w:val="20"/>
+                          <w:szCs w:val="20"/>
+                        </w:rPr>
+                        <w:t>\</w:t>
+                      </w:r>
+                      <w:r>
+                        <w:rPr>
+                          <w:rFonts w:ascii="Courier New" w:hAnsi="Courier New" w:cs="Courier New"/>
+                          <w:sz w:val="20"/>
+                          <w:szCs w:val="20"/>
+                          <w:lang w:val="en-US"/>
+                        </w:rPr>
+                        <w:t>n</w:t>
+                      </w:r>
+                      <w:r>
+                        <w:rPr>
+                          <w:rFonts w:ascii="Courier New" w:hAnsi="Courier New" w:cs="Courier New"/>
+                          <w:sz w:val="20"/>
+                          <w:szCs w:val="20"/>
+                        </w:rPr>
+                        <w:t>";</w:t>
                       </w:r>
                     </w:p>
                     <w:p>
@@ -10492,7 +11427,6 @@
                           <w:rFonts w:ascii="Courier New" w:hAnsi="Courier New" w:cs="Courier New"/>
                           <w:sz w:val="20"/>
                           <w:szCs w:val="20"/>
-                          <w:lang w:val="en-US"/>
                         </w:rPr>
                       </w:pPr>
                       <w:r>
@@ -10500,9 +11434,61 @@
                           <w:rFonts w:ascii="Courier New" w:hAnsi="Courier New" w:cs="Courier New"/>
                           <w:sz w:val="20"/>
                           <w:szCs w:val="20"/>
-                          <w:lang w:val="en-US"/>
-                        </w:rPr>
-                        <w:t xml:space="preserve">            break;</w:t>
+                        </w:rPr>
+                        <w:t xml:space="preserve">        </w:t>
+                      </w:r>
+                      <w:proofErr w:type="spellStart"/>
+                      <w:r>
+                        <w:rPr>
+                          <w:rFonts w:ascii="Courier New" w:hAnsi="Courier New" w:cs="Courier New"/>
+                          <w:sz w:val="20"/>
+                          <w:szCs w:val="20"/>
+                          <w:lang w:val="en-US"/>
+                        </w:rPr>
+                        <w:t>cout</w:t>
+                      </w:r>
+                      <w:proofErr w:type="spellEnd"/>
+                      <w:r>
+                        <w:rPr>
+                          <w:rFonts w:ascii="Courier New" w:hAnsi="Courier New" w:cs="Courier New"/>
+                          <w:sz w:val="20"/>
+                          <w:szCs w:val="20"/>
+                        </w:rPr>
+                        <w:t xml:space="preserve"> &lt;&lt; "3 - удалить все элементы после каждого максимального числа\</w:t>
+                      </w:r>
+                      <w:r>
+                        <w:rPr>
+                          <w:rFonts w:ascii="Courier New" w:hAnsi="Courier New" w:cs="Courier New"/>
+                          <w:sz w:val="20"/>
+                          <w:szCs w:val="20"/>
+                          <w:lang w:val="en-US"/>
+                        </w:rPr>
+                        <w:t>n</w:t>
+                      </w:r>
+                      <w:r>
+                        <w:rPr>
+                          <w:rFonts w:ascii="Courier New" w:hAnsi="Courier New" w:cs="Courier New"/>
+                          <w:sz w:val="20"/>
+                          <w:szCs w:val="20"/>
+                        </w:rPr>
+                        <w:t>4 - вывести массив\</w:t>
+                      </w:r>
+                      <w:r>
+                        <w:rPr>
+                          <w:rFonts w:ascii="Courier New" w:hAnsi="Courier New" w:cs="Courier New"/>
+                          <w:sz w:val="20"/>
+                          <w:szCs w:val="20"/>
+                          <w:lang w:val="en-US"/>
+                        </w:rPr>
+                        <w:t>n</w:t>
+                      </w:r>
+                      <w:r>
+                        <w:rPr>
+                          <w:rFonts w:ascii="Courier New" w:hAnsi="Courier New" w:cs="Courier New"/>
+                          <w:sz w:val="20"/>
+                          <w:szCs w:val="20"/>
+                        </w:rPr>
+                        <w:t>";</w:t>
                       </w:r>
                     </w:p>
                     <w:p>
@@ -10511,7 +11497,6 @@
                           <w:rFonts w:ascii="Courier New" w:hAnsi="Courier New" w:cs="Courier New"/>
                           <w:sz w:val="20"/>
                           <w:szCs w:val="20"/>
-                          <w:lang w:val="en-US"/>
                         </w:rPr>
                       </w:pPr>
                       <w:r>
@@ -10519,9 +11504,44 @@
                           <w:rFonts w:ascii="Courier New" w:hAnsi="Courier New" w:cs="Courier New"/>
                           <w:sz w:val="20"/>
                           <w:szCs w:val="20"/>
-                          <w:lang w:val="en-US"/>
-                        </w:rPr>
-                        <w:t xml:space="preserve">        case 1:</w:t>
+                        </w:rPr>
+                        <w:t xml:space="preserve">        </w:t>
+                      </w:r>
+                      <w:proofErr w:type="spellStart"/>
+                      <w:r>
+                        <w:rPr>
+                          <w:rFonts w:ascii="Courier New" w:hAnsi="Courier New" w:cs="Courier New"/>
+                          <w:sz w:val="20"/>
+                          <w:szCs w:val="20"/>
+                          <w:lang w:val="en-US"/>
+                        </w:rPr>
+                        <w:t>cout</w:t>
+                      </w:r>
+                      <w:proofErr w:type="spellEnd"/>
+                      <w:r>
+                        <w:rPr>
+                          <w:rFonts w:ascii="Courier New" w:hAnsi="Courier New" w:cs="Courier New"/>
+                          <w:sz w:val="20"/>
+                          <w:szCs w:val="20"/>
+                        </w:rPr>
+                        <w:t xml:space="preserve"> &lt;&lt; "0 - выход из программы\</w:t>
+                      </w:r>
+                      <w:r>
+                        <w:rPr>
+                          <w:rFonts w:ascii="Courier New" w:hAnsi="Courier New" w:cs="Courier New"/>
+                          <w:sz w:val="20"/>
+                          <w:szCs w:val="20"/>
+                          <w:lang w:val="en-US"/>
+                        </w:rPr>
+                        <w:t>n</w:t>
+                      </w:r>
+                      <w:r>
+                        <w:rPr>
+                          <w:rFonts w:ascii="Courier New" w:hAnsi="Courier New" w:cs="Courier New"/>
+                          <w:sz w:val="20"/>
+                          <w:szCs w:val="20"/>
+                        </w:rPr>
+                        <w:t>";</w:t>
                       </w:r>
                     </w:p>
                     <w:p>
@@ -10538,29 +11558,17 @@
                           <w:rFonts w:ascii="Courier New" w:hAnsi="Courier New" w:cs="Courier New"/>
                           <w:sz w:val="20"/>
                           <w:szCs w:val="20"/>
-                          <w:lang w:val="en-US"/>
-                        </w:rPr>
-                        <w:t xml:space="preserve">            enter(</w:t>
-                      </w:r>
-                      <w:proofErr w:type="spellStart"/>
-                      <w:r>
-                        <w:rPr>
-                          <w:rFonts w:ascii="Courier New" w:hAnsi="Courier New" w:cs="Courier New"/>
-                          <w:sz w:val="20"/>
-                          <w:szCs w:val="20"/>
-                          <w:lang w:val="en-US"/>
-                        </w:rPr>
-                        <w:t>vec</w:t>
-                      </w:r>
-                      <w:proofErr w:type="spellEnd"/>
-                      <w:r>
-                        <w:rPr>
-                          <w:rFonts w:ascii="Courier New" w:hAnsi="Courier New" w:cs="Courier New"/>
-                          <w:sz w:val="20"/>
-                          <w:szCs w:val="20"/>
-                          <w:lang w:val="en-US"/>
-                        </w:rPr>
-                        <w:t>);</w:t>
+                        </w:rPr>
+                        <w:t xml:space="preserve">        </w:t>
+                      </w:r>
+                      <w:r>
+                        <w:rPr>
+                          <w:rFonts w:ascii="Courier New" w:hAnsi="Courier New" w:cs="Courier New"/>
+                          <w:sz w:val="20"/>
+                          <w:szCs w:val="20"/>
+                          <w:lang w:val="en-US"/>
+                        </w:rPr>
+                        <w:t>short c;</w:t>
                       </w:r>
                     </w:p>
                     <w:p>
@@ -10579,7 +11587,27 @@
                           <w:szCs w:val="20"/>
                           <w:lang w:val="en-US"/>
                         </w:rPr>
-                        <w:t xml:space="preserve">            break;</w:t>
+                        <w:t xml:space="preserve">        </w:t>
+                      </w:r>
+                      <w:proofErr w:type="spellStart"/>
+                      <w:r>
+                        <w:rPr>
+                          <w:rFonts w:ascii="Courier New" w:hAnsi="Courier New" w:cs="Courier New"/>
+                          <w:sz w:val="20"/>
+                          <w:szCs w:val="20"/>
+                          <w:lang w:val="en-US"/>
+                        </w:rPr>
+                        <w:t>cin</w:t>
+                      </w:r>
+                      <w:proofErr w:type="spellEnd"/>
+                      <w:r>
+                        <w:rPr>
+                          <w:rFonts w:ascii="Courier New" w:hAnsi="Courier New" w:cs="Courier New"/>
+                          <w:sz w:val="20"/>
+                          <w:szCs w:val="20"/>
+                          <w:lang w:val="en-US"/>
+                        </w:rPr>
+                        <w:t xml:space="preserve"> &gt;&gt; c;</w:t>
                       </w:r>
                     </w:p>
                     <w:p>
@@ -10598,7 +11626,7 @@
                           <w:szCs w:val="20"/>
                           <w:lang w:val="en-US"/>
                         </w:rPr>
-                        <w:t xml:space="preserve">        case 2:</w:t>
+                        <w:t xml:space="preserve">        switch (c)</w:t>
                       </w:r>
                     </w:p>
                     <w:p>
@@ -10617,27 +11645,7 @@
                           <w:szCs w:val="20"/>
                           <w:lang w:val="en-US"/>
                         </w:rPr>
-                        <w:t xml:space="preserve">            find(</w:t>
-                      </w:r>
-                      <w:proofErr w:type="spellStart"/>
-                      <w:r>
-                        <w:rPr>
-                          <w:rFonts w:ascii="Courier New" w:hAnsi="Courier New" w:cs="Courier New"/>
-                          <w:sz w:val="20"/>
-                          <w:szCs w:val="20"/>
-                          <w:lang w:val="en-US"/>
-                        </w:rPr>
-                        <w:t>vec</w:t>
-                      </w:r>
-                      <w:proofErr w:type="spellEnd"/>
-                      <w:r>
-                        <w:rPr>
-                          <w:rFonts w:ascii="Courier New" w:hAnsi="Courier New" w:cs="Courier New"/>
-                          <w:sz w:val="20"/>
-                          <w:szCs w:val="20"/>
-                          <w:lang w:val="en-US"/>
-                        </w:rPr>
-                        <w:t>);</w:t>
+                        <w:t xml:space="preserve">        {</w:t>
                       </w:r>
                     </w:p>
                     <w:p>
@@ -10656,7 +11664,7 @@
                           <w:szCs w:val="20"/>
                           <w:lang w:val="en-US"/>
                         </w:rPr>
-                        <w:t xml:space="preserve">            break;</w:t>
+                        <w:t xml:space="preserve">        case 0:</w:t>
                       </w:r>
                     </w:p>
                     <w:p>
@@ -10675,7 +11683,7 @@
                           <w:szCs w:val="20"/>
                           <w:lang w:val="en-US"/>
                         </w:rPr>
-                        <w:t xml:space="preserve">        case 3:</w:t>
+                        <w:t xml:space="preserve">            return 0;</w:t>
                       </w:r>
                     </w:p>
                     <w:p>
@@ -10694,47 +11702,7 @@
                           <w:szCs w:val="20"/>
                           <w:lang w:val="en-US"/>
                         </w:rPr>
-                        <w:t xml:space="preserve">            </w:t>
-                      </w:r>
-                      <w:proofErr w:type="spellStart"/>
-                      <w:r>
-                        <w:rPr>
-                          <w:rFonts w:ascii="Courier New" w:hAnsi="Courier New" w:cs="Courier New"/>
-                          <w:sz w:val="20"/>
-                          <w:szCs w:val="20"/>
-                          <w:lang w:val="en-US"/>
-                        </w:rPr>
-                        <w:t>delete_max</w:t>
-                      </w:r>
-                      <w:proofErr w:type="spellEnd"/>
-                      <w:r>
-                        <w:rPr>
-                          <w:rFonts w:ascii="Courier New" w:hAnsi="Courier New" w:cs="Courier New"/>
-                          <w:sz w:val="20"/>
-                          <w:szCs w:val="20"/>
-                          <w:lang w:val="en-US"/>
-                        </w:rPr>
-                        <w:t>(</w:t>
-                      </w:r>
-                      <w:proofErr w:type="spellStart"/>
-                      <w:r>
-                        <w:rPr>
-                          <w:rFonts w:ascii="Courier New" w:hAnsi="Courier New" w:cs="Courier New"/>
-                          <w:sz w:val="20"/>
-                          <w:szCs w:val="20"/>
-                          <w:lang w:val="en-US"/>
-                        </w:rPr>
-                        <w:t>vec</w:t>
-                      </w:r>
-                      <w:proofErr w:type="spellEnd"/>
-                      <w:r>
-                        <w:rPr>
-                          <w:rFonts w:ascii="Courier New" w:hAnsi="Courier New" w:cs="Courier New"/>
-                          <w:sz w:val="20"/>
-                          <w:szCs w:val="20"/>
-                          <w:lang w:val="en-US"/>
-                        </w:rPr>
-                        <w:t>);</w:t>
+                        <w:t xml:space="preserve">            break;</w:t>
                       </w:r>
                     </w:p>
                     <w:p>
@@ -10753,7 +11721,7 @@
                           <w:szCs w:val="20"/>
                           <w:lang w:val="en-US"/>
                         </w:rPr>
-                        <w:t xml:space="preserve">            break;</w:t>
+                        <w:t xml:space="preserve">        case 1:</w:t>
                       </w:r>
                     </w:p>
                     <w:p>
@@ -10772,7 +11740,27 @@
                           <w:szCs w:val="20"/>
                           <w:lang w:val="en-US"/>
                         </w:rPr>
-                        <w:t xml:space="preserve">        case 4:</w:t>
+                        <w:t xml:space="preserve">            enter(</w:t>
+                      </w:r>
+                      <w:proofErr w:type="spellStart"/>
+                      <w:r>
+                        <w:rPr>
+                          <w:rFonts w:ascii="Courier New" w:hAnsi="Courier New" w:cs="Courier New"/>
+                          <w:sz w:val="20"/>
+                          <w:szCs w:val="20"/>
+                          <w:lang w:val="en-US"/>
+                        </w:rPr>
+                        <w:t>vec</w:t>
+                      </w:r>
+                      <w:proofErr w:type="spellEnd"/>
+                      <w:r>
+                        <w:rPr>
+                          <w:rFonts w:ascii="Courier New" w:hAnsi="Courier New" w:cs="Courier New"/>
+                          <w:sz w:val="20"/>
+                          <w:szCs w:val="20"/>
+                          <w:lang w:val="en-US"/>
+                        </w:rPr>
+                        <w:t>);</w:t>
                       </w:r>
                     </w:p>
                     <w:p>
@@ -10791,47 +11779,7 @@
                           <w:szCs w:val="20"/>
                           <w:lang w:val="en-US"/>
                         </w:rPr>
-                        <w:t xml:space="preserve">            </w:t>
-                      </w:r>
-                      <w:proofErr w:type="spellStart"/>
-                      <w:r>
-                        <w:rPr>
-                          <w:rFonts w:ascii="Courier New" w:hAnsi="Courier New" w:cs="Courier New"/>
-                          <w:sz w:val="20"/>
-                          <w:szCs w:val="20"/>
-                          <w:lang w:val="en-US"/>
-                        </w:rPr>
-                        <w:t>print_arr</w:t>
-                      </w:r>
-                      <w:proofErr w:type="spellEnd"/>
-                      <w:r>
-                        <w:rPr>
-                          <w:rFonts w:ascii="Courier New" w:hAnsi="Courier New" w:cs="Courier New"/>
-                          <w:sz w:val="20"/>
-                          <w:szCs w:val="20"/>
-                          <w:lang w:val="en-US"/>
-                        </w:rPr>
-                        <w:t>(</w:t>
-                      </w:r>
-                      <w:proofErr w:type="spellStart"/>
-                      <w:r>
-                        <w:rPr>
-                          <w:rFonts w:ascii="Courier New" w:hAnsi="Courier New" w:cs="Courier New"/>
-                          <w:sz w:val="20"/>
-                          <w:szCs w:val="20"/>
-                          <w:lang w:val="en-US"/>
-                        </w:rPr>
-                        <w:t>vec</w:t>
-                      </w:r>
-                      <w:proofErr w:type="spellEnd"/>
-                      <w:r>
-                        <w:rPr>
-                          <w:rFonts w:ascii="Courier New" w:hAnsi="Courier New" w:cs="Courier New"/>
-                          <w:sz w:val="20"/>
-                          <w:szCs w:val="20"/>
-                          <w:lang w:val="en-US"/>
-                        </w:rPr>
-                        <w:t>);</w:t>
+                        <w:t xml:space="preserve">            break;</w:t>
                       </w:r>
                     </w:p>
                     <w:p>
@@ -10850,7 +11798,7 @@
                           <w:szCs w:val="20"/>
                           <w:lang w:val="en-US"/>
                         </w:rPr>
-                        <w:t xml:space="preserve">            break;</w:t>
+                        <w:t xml:space="preserve">        case 2:</w:t>
                       </w:r>
                     </w:p>
                     <w:p>
@@ -10859,6 +11807,7 @@
                           <w:rFonts w:ascii="Courier New" w:hAnsi="Courier New" w:cs="Courier New"/>
                           <w:sz w:val="20"/>
                           <w:szCs w:val="20"/>
+                          <w:lang w:val="en-US"/>
                         </w:rPr>
                       </w:pPr>
                       <w:r>
@@ -10868,7 +11817,7 @@
                           <w:szCs w:val="20"/>
                           <w:lang w:val="en-US"/>
                         </w:rPr>
-                        <w:t xml:space="preserve">        </w:t>
+                        <w:t xml:space="preserve">            find(</w:t>
                       </w:r>
                       <w:proofErr w:type="spellStart"/>
                       <w:r>
@@ -10876,8 +11825,9 @@
                           <w:rFonts w:ascii="Courier New" w:hAnsi="Courier New" w:cs="Courier New"/>
                           <w:sz w:val="20"/>
                           <w:szCs w:val="20"/>
-                        </w:rPr>
-                        <w:t>default</w:t>
+                          <w:lang w:val="en-US"/>
+                        </w:rPr>
+                        <w:t>vec</w:t>
                       </w:r>
                       <w:proofErr w:type="spellEnd"/>
                       <w:r>
@@ -10885,8 +11835,9 @@
                           <w:rFonts w:ascii="Courier New" w:hAnsi="Courier New" w:cs="Courier New"/>
                           <w:sz w:val="20"/>
                           <w:szCs w:val="20"/>
-                        </w:rPr>
-                        <w:t>:</w:t>
+                          <w:lang w:val="en-US"/>
+                        </w:rPr>
+                        <w:t>);</w:t>
                       </w:r>
                     </w:p>
                     <w:p>
@@ -10895,6 +11846,7 @@
                           <w:rFonts w:ascii="Courier New" w:hAnsi="Courier New" w:cs="Courier New"/>
                           <w:sz w:val="20"/>
                           <w:szCs w:val="20"/>
+                          <w:lang w:val="en-US"/>
                         </w:rPr>
                       </w:pPr>
                       <w:r>
@@ -10902,26 +11854,9 @@
                           <w:rFonts w:ascii="Courier New" w:hAnsi="Courier New" w:cs="Courier New"/>
                           <w:sz w:val="20"/>
                           <w:szCs w:val="20"/>
-                        </w:rPr>
-                        <w:t xml:space="preserve">            </w:t>
-                      </w:r>
-                      <w:proofErr w:type="spellStart"/>
-                      <w:r>
-                        <w:rPr>
-                          <w:rFonts w:ascii="Courier New" w:hAnsi="Courier New" w:cs="Courier New"/>
-                          <w:sz w:val="20"/>
-                          <w:szCs w:val="20"/>
-                        </w:rPr>
-                        <w:t>break</w:t>
-                      </w:r>
-                      <w:proofErr w:type="spellEnd"/>
-                      <w:r>
-                        <w:rPr>
-                          <w:rFonts w:ascii="Courier New" w:hAnsi="Courier New" w:cs="Courier New"/>
-                          <w:sz w:val="20"/>
-                          <w:szCs w:val="20"/>
-                        </w:rPr>
-                        <w:t>;</w:t>
+                          <w:lang w:val="en-US"/>
+                        </w:rPr>
+                        <w:t xml:space="preserve">            break;</w:t>
                       </w:r>
                     </w:p>
                     <w:p>
@@ -10930,6 +11865,7 @@
                           <w:rFonts w:ascii="Courier New" w:hAnsi="Courier New" w:cs="Courier New"/>
                           <w:sz w:val="20"/>
                           <w:szCs w:val="20"/>
+                          <w:lang w:val="en-US"/>
                         </w:rPr>
                       </w:pPr>
                       <w:r>
@@ -10937,8 +11873,9 @@
                           <w:rFonts w:ascii="Courier New" w:hAnsi="Courier New" w:cs="Courier New"/>
                           <w:sz w:val="20"/>
                           <w:szCs w:val="20"/>
-                        </w:rPr>
-                        <w:t xml:space="preserve">        }</w:t>
+                          <w:lang w:val="en-US"/>
+                        </w:rPr>
+                        <w:t xml:space="preserve">        case 3:</w:t>
                       </w:r>
                     </w:p>
                     <w:p>
@@ -10947,6 +11884,7 @@
                           <w:rFonts w:ascii="Courier New" w:hAnsi="Courier New" w:cs="Courier New"/>
                           <w:sz w:val="20"/>
                           <w:szCs w:val="20"/>
+                          <w:lang w:val="en-US"/>
                         </w:rPr>
                       </w:pPr>
                       <w:r>
@@ -10954,13 +11892,246 @@
                           <w:rFonts w:ascii="Courier New" w:hAnsi="Courier New" w:cs="Courier New"/>
                           <w:sz w:val="20"/>
                           <w:szCs w:val="20"/>
-                        </w:rPr>
-                        <w:t xml:space="preserve">    }</w:t>
+                          <w:lang w:val="en-US"/>
+                        </w:rPr>
+                        <w:t xml:space="preserve">            </w:t>
+                      </w:r>
+                      <w:proofErr w:type="spellStart"/>
+                      <w:r>
+                        <w:rPr>
+                          <w:rFonts w:ascii="Courier New" w:hAnsi="Courier New" w:cs="Courier New"/>
+                          <w:sz w:val="20"/>
+                          <w:szCs w:val="20"/>
+                          <w:lang w:val="en-US"/>
+                        </w:rPr>
+                        <w:t>delete_max</w:t>
+                      </w:r>
+                      <w:proofErr w:type="spellEnd"/>
+                      <w:r>
+                        <w:rPr>
+                          <w:rFonts w:ascii="Courier New" w:hAnsi="Courier New" w:cs="Courier New"/>
+                          <w:sz w:val="20"/>
+                          <w:szCs w:val="20"/>
+                          <w:lang w:val="en-US"/>
+                        </w:rPr>
+                        <w:t>(</w:t>
+                      </w:r>
+                      <w:proofErr w:type="spellStart"/>
+                      <w:r>
+                        <w:rPr>
+                          <w:rFonts w:ascii="Courier New" w:hAnsi="Courier New" w:cs="Courier New"/>
+                          <w:sz w:val="20"/>
+                          <w:szCs w:val="20"/>
+                          <w:lang w:val="en-US"/>
+                        </w:rPr>
+                        <w:t>vec</w:t>
+                      </w:r>
+                      <w:proofErr w:type="spellEnd"/>
+                      <w:r>
+                        <w:rPr>
+                          <w:rFonts w:ascii="Courier New" w:hAnsi="Courier New" w:cs="Courier New"/>
+                          <w:sz w:val="20"/>
+                          <w:szCs w:val="20"/>
+                          <w:lang w:val="en-US"/>
+                        </w:rPr>
+                        <w:t>);</w:t>
                       </w:r>
                     </w:p>
                     <w:p>
                       <w:pPr>
                         <w:rPr>
+                          <w:rFonts w:ascii="Courier New" w:hAnsi="Courier New" w:cs="Courier New"/>
+                          <w:sz w:val="20"/>
+                          <w:szCs w:val="20"/>
+                          <w:lang w:val="en-US"/>
+                        </w:rPr>
+                      </w:pPr>
+                      <w:r>
+                        <w:rPr>
+                          <w:rFonts w:ascii="Courier New" w:hAnsi="Courier New" w:cs="Courier New"/>
+                          <w:sz w:val="20"/>
+                          <w:szCs w:val="20"/>
+                          <w:lang w:val="en-US"/>
+                        </w:rPr>
+                        <w:t xml:space="preserve">            break;</w:t>
+                      </w:r>
+                    </w:p>
+                    <w:p>
+                      <w:pPr>
+                        <w:rPr>
+                          <w:rFonts w:ascii="Courier New" w:hAnsi="Courier New" w:cs="Courier New"/>
+                          <w:sz w:val="20"/>
+                          <w:szCs w:val="20"/>
+                          <w:lang w:val="en-US"/>
+                        </w:rPr>
+                      </w:pPr>
+                      <w:r>
+                        <w:rPr>
+                          <w:rFonts w:ascii="Courier New" w:hAnsi="Courier New" w:cs="Courier New"/>
+                          <w:sz w:val="20"/>
+                          <w:szCs w:val="20"/>
+                          <w:lang w:val="en-US"/>
+                        </w:rPr>
+                        <w:t xml:space="preserve">        case 4:</w:t>
+                      </w:r>
+                    </w:p>
+                    <w:p>
+                      <w:pPr>
+                        <w:rPr>
+                          <w:rFonts w:ascii="Courier New" w:hAnsi="Courier New" w:cs="Courier New"/>
+                          <w:sz w:val="20"/>
+                          <w:szCs w:val="20"/>
+                          <w:lang w:val="en-US"/>
+                        </w:rPr>
+                      </w:pPr>
+                      <w:r>
+                        <w:rPr>
+                          <w:rFonts w:ascii="Courier New" w:hAnsi="Courier New" w:cs="Courier New"/>
+                          <w:sz w:val="20"/>
+                          <w:szCs w:val="20"/>
+                          <w:lang w:val="en-US"/>
+                        </w:rPr>
+                        <w:t xml:space="preserve">            </w:t>
+                      </w:r>
+                      <w:proofErr w:type="spellStart"/>
+                      <w:r>
+                        <w:rPr>
+                          <w:rFonts w:ascii="Courier New" w:hAnsi="Courier New" w:cs="Courier New"/>
+                          <w:sz w:val="20"/>
+                          <w:szCs w:val="20"/>
+                          <w:lang w:val="en-US"/>
+                        </w:rPr>
+                        <w:t>print_arr</w:t>
+                      </w:r>
+                      <w:proofErr w:type="spellEnd"/>
+                      <w:r>
+                        <w:rPr>
+                          <w:rFonts w:ascii="Courier New" w:hAnsi="Courier New" w:cs="Courier New"/>
+                          <w:sz w:val="20"/>
+                          <w:szCs w:val="20"/>
+                          <w:lang w:val="en-US"/>
+                        </w:rPr>
+                        <w:t>(</w:t>
+                      </w:r>
+                      <w:proofErr w:type="spellStart"/>
+                      <w:r>
+                        <w:rPr>
+                          <w:rFonts w:ascii="Courier New" w:hAnsi="Courier New" w:cs="Courier New"/>
+                          <w:sz w:val="20"/>
+                          <w:szCs w:val="20"/>
+                          <w:lang w:val="en-US"/>
+                        </w:rPr>
+                        <w:t>vec</w:t>
+                      </w:r>
+                      <w:proofErr w:type="spellEnd"/>
+                      <w:r>
+                        <w:rPr>
+                          <w:rFonts w:ascii="Courier New" w:hAnsi="Courier New" w:cs="Courier New"/>
+                          <w:sz w:val="20"/>
+                          <w:szCs w:val="20"/>
+                          <w:lang w:val="en-US"/>
+                        </w:rPr>
+                        <w:t>);</w:t>
+                      </w:r>
+                    </w:p>
+                    <w:p>
+                      <w:pPr>
+                        <w:rPr>
+                          <w:rFonts w:ascii="Courier New" w:hAnsi="Courier New" w:cs="Courier New"/>
+                          <w:sz w:val="20"/>
+                          <w:szCs w:val="20"/>
+                          <w:lang w:val="en-US"/>
+                        </w:rPr>
+                      </w:pPr>
+                      <w:r>
+                        <w:rPr>
+                          <w:rFonts w:ascii="Courier New" w:hAnsi="Courier New" w:cs="Courier New"/>
+                          <w:sz w:val="20"/>
+                          <w:szCs w:val="20"/>
+                          <w:lang w:val="en-US"/>
+                        </w:rPr>
+                        <w:t xml:space="preserve">            break;</w:t>
+                      </w:r>
+                    </w:p>
+                    <w:p>
+                      <w:pPr>
+                        <w:rPr>
+                          <w:rFonts w:ascii="Courier New" w:hAnsi="Courier New" w:cs="Courier New"/>
+                          <w:sz w:val="20"/>
+                          <w:szCs w:val="20"/>
+                          <w:lang w:val="en-US"/>
+                        </w:rPr>
+                      </w:pPr>
+                      <w:r>
+                        <w:rPr>
+                          <w:rFonts w:ascii="Courier New" w:hAnsi="Courier New" w:cs="Courier New"/>
+                          <w:sz w:val="20"/>
+                          <w:szCs w:val="20"/>
+                          <w:lang w:val="en-US"/>
+                        </w:rPr>
+                        <w:t xml:space="preserve">        default:</w:t>
+                      </w:r>
+                    </w:p>
+                    <w:p>
+                      <w:pPr>
+                        <w:rPr>
+                          <w:rFonts w:ascii="Courier New" w:hAnsi="Courier New" w:cs="Courier New"/>
+                          <w:sz w:val="20"/>
+                          <w:szCs w:val="20"/>
+                          <w:lang w:val="en-US"/>
+                        </w:rPr>
+                      </w:pPr>
+                      <w:r>
+                        <w:rPr>
+                          <w:rFonts w:ascii="Courier New" w:hAnsi="Courier New" w:cs="Courier New"/>
+                          <w:sz w:val="20"/>
+                          <w:szCs w:val="20"/>
+                          <w:lang w:val="en-US"/>
+                        </w:rPr>
+                        <w:t xml:space="preserve">            break;</w:t>
+                      </w:r>
+                    </w:p>
+                    <w:p>
+                      <w:pPr>
+                        <w:rPr>
+                          <w:rFonts w:ascii="Courier New" w:hAnsi="Courier New" w:cs="Courier New"/>
+                          <w:sz w:val="20"/>
+                          <w:szCs w:val="20"/>
+                          <w:lang w:val="en-US"/>
+                        </w:rPr>
+                      </w:pPr>
+                      <w:r>
+                        <w:rPr>
+                          <w:rFonts w:ascii="Courier New" w:hAnsi="Courier New" w:cs="Courier New"/>
+                          <w:sz w:val="20"/>
+                          <w:szCs w:val="20"/>
+                          <w:lang w:val="en-US"/>
+                        </w:rPr>
+                        <w:t xml:space="preserve">        }</w:t>
+                      </w:r>
+                    </w:p>
+                    <w:p>
+                      <w:pPr>
+                        <w:rPr>
+                          <w:rFonts w:ascii="Courier New" w:hAnsi="Courier New" w:cs="Courier New"/>
+                          <w:sz w:val="20"/>
+                          <w:szCs w:val="20"/>
+                          <w:lang w:val="en-US"/>
+                        </w:rPr>
+                      </w:pPr>
+                      <w:r>
+                        <w:rPr>
+                          <w:rFonts w:ascii="Courier New" w:hAnsi="Courier New" w:cs="Courier New"/>
+                          <w:sz w:val="20"/>
+                          <w:szCs w:val="20"/>
+                          <w:lang w:val="en-US"/>
+                        </w:rPr>
+                        <w:t xml:space="preserve">    }</w:t>
+                      </w:r>
+                    </w:p>
+                    <w:p>
+                      <w:pPr>
+                        <w:rPr>
                           <w:sz w:val="24"/>
                           <w:szCs w:val="24"/>
                           <w:lang w:val="en-US"/>
@@ -10971,6 +12142,7 @@
                           <w:rFonts w:ascii="Courier New" w:hAnsi="Courier New" w:cs="Courier New"/>
                           <w:sz w:val="20"/>
                           <w:szCs w:val="20"/>
+                          <w:lang w:val="en-US"/>
                         </w:rPr>
                         <w:t>}</w:t>
                       </w:r>
@@ -10983,52 +12155,77 @@
           </mc:Fallback>
         </mc:AlternateContent>
       </w:r>
-      <w:r>
-        <w:t>4</w:t>
-      </w:r>
-      <w:r>
-        <w:t> </w:t>
-      </w:r>
       <w:bookmarkEnd w:id="16"/>
-      <w:r>
-        <w:t>ПРИМЕР РАБОТЫ ПРОГРАММЫ</w:t>
-      </w:r>
       <w:bookmarkEnd w:id="17"/>
     </w:p>
     <w:p>
       <w:pPr>
-        <w:pStyle w:val="a5"/>
-      </w:pPr>
-      <w:r>
-        <w:t>Пример</w:t>
-      </w:r>
-      <w:r>
-        <w:t xml:space="preserve"> </w:t>
-      </w:r>
-      <w:r>
-        <w:t xml:space="preserve">программы, которая удаляет подстроку </w:t>
-      </w:r>
-      <w:proofErr w:type="spellStart"/>
-      <w:r>
-        <w:rPr>
-          <w:lang w:val="en-US"/>
-        </w:rPr>
-        <w:t>bc</w:t>
-      </w:r>
-      <w:proofErr w:type="spellEnd"/>
-      <w:r>
-        <w:t xml:space="preserve">, </w:t>
-      </w:r>
-      <w:r>
-        <w:t>а также скобочки, которые обрамляют ее.</w:t>
+        <w:pStyle w:val="1"/>
+      </w:pPr>
+      <w:r>
+        <w:lastRenderedPageBreak/>
+        <w:t>4 Пример работы программы</w:t>
       </w:r>
     </w:p>
     <w:p>
       <w:pPr>
         <w:pStyle w:val="a5"/>
-        <w:ind w:firstLine="0"/>
         <w:jc w:val="center"/>
       </w:pPr>
+      <w:proofErr w:type="gramStart"/>
+      <w:r>
+        <w:t>Пример</w:t>
+      </w:r>
+      <w:r>
+        <w:t xml:space="preserve"> </w:t>
+      </w:r>
+      <w:r>
+        <w:t>программы</w:t>
+      </w:r>
+      <w:proofErr w:type="gramEnd"/>
+      <w:r>
+        <w:t xml:space="preserve"> </w:t>
+      </w:r>
+      <w:r>
+        <w:t>в которой выполняются все команды из условия.</w:t>
+      </w:r>
+      <w:r>
+        <w:drawing>
+          <wp:inline distT="0" distB="0" distL="0" distR="0" wp14:anchorId="3142A1AA" wp14:editId="4873F70C">
+            <wp:extent cx="6293067" cy="6503213"/>
+            <wp:effectExtent l="0" t="0" r="0" b="0"/>
+            <wp:docPr id="8" name="Рисунок 8"/>
+            <wp:cNvGraphicFramePr>
+              <a:graphicFrameLocks xmlns:a="http://schemas.openxmlformats.org/drawingml/2006/main" noChangeAspect="1"/>
+            </wp:cNvGraphicFramePr>
+            <a:graphic xmlns:a="http://schemas.openxmlformats.org/drawingml/2006/main">
+              <a:graphicData uri="http://schemas.openxmlformats.org/drawingml/2006/picture">
+                <pic:pic xmlns:pic="http://schemas.openxmlformats.org/drawingml/2006/picture">
+                  <pic:nvPicPr>
+                    <pic:cNvPr id="1" name=""/>
+                    <pic:cNvPicPr/>
+                  </pic:nvPicPr>
+                  <pic:blipFill>
+                    <a:blip r:embed="rId15"/>
+                    <a:stretch>
+                      <a:fillRect/>
+                    </a:stretch>
+                  </pic:blipFill>
+                  <pic:spPr>
+                    <a:xfrm>
+                      <a:off x="0" y="0"/>
+                      <a:ext cx="6316478" cy="6527406"/>
+                    </a:xfrm>
+                    <a:prstGeom prst="rect">
+                      <a:avLst/>
+                    </a:prstGeom>
+                  </pic:spPr>
+                </pic:pic>
+              </a:graphicData>
+            </a:graphic>
+          </wp:inline>
+        </w:drawing>
+      </w:r>
     </w:p>
     <w:p>
       <w:pPr>
@@ -11044,54 +12241,10 @@
         <w:t xml:space="preserve"> – Пример работы программы</w:t>
       </w:r>
       <w:r>
-        <w:t xml:space="preserve"> – удаление подстроки </w:t>
-      </w:r>
-      <w:r>
-        <w:t>без пробелов</w:t>
-      </w:r>
-    </w:p>
-    <w:p>
-      <w:pPr>
-        <w:pStyle w:val="a5"/>
-      </w:pPr>
-      <w:r>
-        <w:t>Пример</w:t>
-      </w:r>
-      <w:r>
         <w:t xml:space="preserve"> </w:t>
       </w:r>
       <w:r>
-        <w:t>программы, которая удаляет из текста с пробелами подстроку, содержащ</w:t>
-      </w:r>
-      <w:r>
-        <w:t>у</w:t>
-      </w:r>
-      <w:r>
-        <w:t>ю пробелы.</w:t>
-      </w:r>
-    </w:p>
-    <w:p>
-      <w:pPr>
-        <w:pStyle w:val="a5"/>
-        <w:ind w:firstLine="0"/>
-        <w:jc w:val="center"/>
-      </w:pPr>
-    </w:p>
-    <w:p>
-      <w:pPr>
-        <w:pStyle w:val="af1"/>
-      </w:pPr>
-      <w:r>
-        <w:t>Рисунок 4.</w:t>
-      </w:r>
-      <w:r>
-        <w:t>2</w:t>
-      </w:r>
-      <w:r>
-        <w:t xml:space="preserve"> – Пример работы программы – </w:t>
-      </w:r>
-      <w:r>
-        <w:t>удаление подстроки с пробелами.</w:t>
+        <w:t>– ввод всех команд</w:t>
       </w:r>
     </w:p>
     <w:p>
@@ -11122,6 +12275,9 @@
         <w:t>а</w:t>
       </w:r>
       <w:r>
+        <w:t xml:space="preserve"> для работы с массивами</w:t>
+      </w:r>
+      <w:r>
         <w:t>. Также были приобретены навыки работы с</w:t>
       </w:r>
       <w:r>
@@ -11348,7 +12504,7 @@
       </w:pPr>
     </w:p>
     <w:sectPr>
-      <w:footerReference w:type="default" r:id="rId10"/>
+      <w:footerReference w:type="default" r:id="rId16"/>
       <w:pgSz w:w="12240" w:h="15840"/>
       <w:pgMar w:top="1134" w:right="567" w:bottom="1134" w:left="1701" w:header="720" w:footer="720" w:gutter="0"/>
       <w:cols w:space="720"/>

--- a/Algo_dann_2_curs/doc_6.docx
+++ b/Algo_dann_2_curs/doc_6.docx
@@ -1,6 +1,6 @@
 
 <file path=word/document.xml><?xml version="1.0" encoding="utf-8"?>
-<w:document xmlns:wpc="http://schemas.microsoft.com/office/word/2010/wordprocessingCanvas" xmlns:cx="http://schemas.microsoft.com/office/drawing/2014/chartex" xmlns:cx1="http://schemas.microsoft.com/office/drawing/2015/9/8/chartex" xmlns:cx2="http://schemas.microsoft.com/office/drawing/2015/10/21/chartex" xmlns:cx3="http://schemas.microsoft.com/office/drawing/2016/5/9/chartex" xmlns:cx4="http://schemas.microsoft.com/office/drawing/2016/5/10/chartex" xmlns:cx5="http://schemas.microsoft.com/office/drawing/2016/5/11/chartex" xmlns:cx6="http://schemas.microsoft.com/office/drawing/2016/5/12/chartex" xmlns:cx7="http://schemas.microsoft.com/office/drawing/2016/5/13/chartex" xmlns:cx8="http://schemas.microsoft.com/office/drawing/2016/5/14/chartex" xmlns:mc="http://schemas.openxmlformats.org/markup-compatibility/2006" xmlns:aink="http://schemas.microsoft.com/office/drawing/2016/ink" xmlns:am3d="http://schemas.microsoft.com/office/drawing/2017/model3d" xmlns:o="urn:schemas-microsoft-com:office:office" xmlns:r="http://schemas.openxmlformats.org/officeDocument/2006/relationships" xmlns:m="http://schemas.openxmlformats.org/officeDocument/2006/math" xmlns:v="urn:schemas-microsoft-com:vml" xmlns:wp14="http://schemas.microsoft.com/office/word/2010/wordprocessingDrawing" xmlns:wp="http://schemas.openxmlformats.org/drawingml/2006/wordprocessingDrawing" xmlns:w10="urn:schemas-microsoft-com:office:word" xmlns:w="http://schemas.openxmlformats.org/wordprocessingml/2006/main" xmlns:w14="http://schemas.microsoft.com/office/word/2010/wordml" xmlns:w15="http://schemas.microsoft.com/office/word/2012/wordml" xmlns:w16cex="http://schemas.microsoft.com/office/word/2018/wordml/cex" xmlns:w16cid="http://schemas.microsoft.com/office/word/2016/wordml/cid" xmlns:w16="http://schemas.microsoft.com/office/word/2018/wordml" xmlns:w16sdtdh="http://schemas.microsoft.com/office/word/2020/wordml/sdtdatahash" xmlns:w16se="http://schemas.microsoft.com/office/word/2015/wordml/symex" xmlns:wpg="http://schemas.microsoft.com/office/word/2010/wordprocessingGroup" xmlns:wpi="http://schemas.microsoft.com/office/word/2010/wordprocessingInk" xmlns:wne="http://schemas.microsoft.com/office/word/2006/wordml" xmlns:wps="http://schemas.microsoft.com/office/word/2010/wordprocessingShape" mc:Ignorable="w14 w15 w16se w16cid w16 w16cex w16sdtdh wp14">
+<w:document xmlns:wpc="http://schemas.microsoft.com/office/word/2010/wordprocessingCanvas" xmlns:cx="http://schemas.microsoft.com/office/drawing/2014/chartex" xmlns:cx1="http://schemas.microsoft.com/office/drawing/2015/9/8/chartex" xmlns:cx2="http://schemas.microsoft.com/office/drawing/2015/10/21/chartex" xmlns:cx3="http://schemas.microsoft.com/office/drawing/2016/5/9/chartex" xmlns:cx4="http://schemas.microsoft.com/office/drawing/2016/5/10/chartex" xmlns:cx5="http://schemas.microsoft.com/office/drawing/2016/5/11/chartex" xmlns:cx6="http://schemas.microsoft.com/office/drawing/2016/5/12/chartex" xmlns:cx7="http://schemas.microsoft.com/office/drawing/2016/5/13/chartex" xmlns:cx8="http://schemas.microsoft.com/office/drawing/2016/5/14/chartex" xmlns:mc="http://schemas.openxmlformats.org/markup-compatibility/2006" xmlns:aink="http://schemas.microsoft.com/office/drawing/2016/ink" xmlns:am3d="http://schemas.microsoft.com/office/drawing/2017/model3d" xmlns:o="urn:schemas-microsoft-com:office:office" xmlns:oel="http://schemas.microsoft.com/office/2019/extlst" xmlns:r="http://schemas.openxmlformats.org/officeDocument/2006/relationships" xmlns:m="http://schemas.openxmlformats.org/officeDocument/2006/math" xmlns:v="urn:schemas-microsoft-com:vml" xmlns:wp14="http://schemas.microsoft.com/office/word/2010/wordprocessingDrawing" xmlns:wp="http://schemas.openxmlformats.org/drawingml/2006/wordprocessingDrawing" xmlns:w10="urn:schemas-microsoft-com:office:word" xmlns:w="http://schemas.openxmlformats.org/wordprocessingml/2006/main" xmlns:w14="http://schemas.microsoft.com/office/word/2010/wordml" xmlns:w15="http://schemas.microsoft.com/office/word/2012/wordml" xmlns:w16cex="http://schemas.microsoft.com/office/word/2018/wordml/cex" xmlns:w16cid="http://schemas.microsoft.com/office/word/2016/wordml/cid" xmlns:w16="http://schemas.microsoft.com/office/word/2018/wordml" xmlns:w16du="http://schemas.microsoft.com/office/word/2023/wordml/word16du" xmlns:w16sdtdh="http://schemas.microsoft.com/office/word/2020/wordml/sdtdatahash" xmlns:w16se="http://schemas.microsoft.com/office/word/2015/wordml/symex" xmlns:wpg="http://schemas.microsoft.com/office/word/2010/wordprocessingGroup" xmlns:wpi="http://schemas.microsoft.com/office/word/2010/wordprocessingInk" xmlns:wne="http://schemas.microsoft.com/office/word/2006/wordml" xmlns:wps="http://schemas.microsoft.com/office/word/2010/wordprocessingShape" mc:Ignorable="w14 w15 w16se w16cid w16 w16cex w16sdtdh w16du wp14">
   <w:body>
     <w:tbl>
       <w:tblPr>
@@ -680,27 +680,7 @@
                 <w:sz w:val="18"/>
                 <w:szCs w:val="18"/>
               </w:rPr>
-              <w:t xml:space="preserve">                                     (</w:t>
-            </w:r>
-            <w:proofErr w:type="gramStart"/>
-            <w:r>
-              <w:rPr>
-                <w:i/>
-                <w:color w:val="000000" w:themeColor="text1"/>
-                <w:sz w:val="18"/>
-                <w:szCs w:val="18"/>
-              </w:rPr>
-              <w:t>учебная  группа</w:t>
-            </w:r>
-            <w:proofErr w:type="gramEnd"/>
-            <w:r>
-              <w:rPr>
-                <w:i/>
-                <w:color w:val="000000" w:themeColor="text1"/>
-                <w:sz w:val="18"/>
-                <w:szCs w:val="18"/>
-              </w:rPr>
-              <w:t>)</w:t>
+              <w:t xml:space="preserve">                                     (учебная  группа)</w:t>
             </w:r>
           </w:p>
         </w:tc>
@@ -742,7 +722,6 @@
                 <w:szCs w:val="24"/>
               </w:rPr>
             </w:pPr>
-            <w:proofErr w:type="spellStart"/>
             <w:r>
               <w:rPr>
                 <w:iCs/>
@@ -750,17 +729,7 @@
                 <w:sz w:val="24"/>
                 <w:szCs w:val="24"/>
               </w:rPr>
-              <w:t>Туктаров</w:t>
-            </w:r>
-            <w:proofErr w:type="spellEnd"/>
-            <w:r>
-              <w:rPr>
-                <w:iCs/>
-                <w:color w:val="000000" w:themeColor="text1"/>
-                <w:sz w:val="24"/>
-                <w:szCs w:val="24"/>
-              </w:rPr>
-              <w:t xml:space="preserve"> Т.А</w:t>
+              <w:t>Туктаров Т.А</w:t>
             </w:r>
             <w:r>
               <w:rPr>
@@ -1531,14 +1500,12 @@
         </w:rPr>
         <w:t xml:space="preserve">Т.А. </w:t>
       </w:r>
-      <w:proofErr w:type="spellStart"/>
       <w:r>
         <w:rPr>
           <w:szCs w:val="24"/>
         </w:rPr>
         <w:t>Туктаров</w:t>
       </w:r>
-      <w:proofErr w:type="spellEnd"/>
       <w:r>
         <w:rPr>
           <w:szCs w:val="24"/>
@@ -1699,21 +1666,12 @@
         </w:rPr>
         <w:t xml:space="preserve"> </w:t>
       </w:r>
-      <w:proofErr w:type="spellStart"/>
       <w:r>
         <w:rPr>
           <w:szCs w:val="24"/>
           <w:u w:val="single"/>
         </w:rPr>
-        <w:t>Туктаров</w:t>
-      </w:r>
-      <w:proofErr w:type="spellEnd"/>
-      <w:r>
-        <w:rPr>
-          <w:szCs w:val="24"/>
-          <w:u w:val="single"/>
-        </w:rPr>
-        <w:t xml:space="preserve"> Тимур Азатович</w:t>
+        <w:t>Туктаров Тимур Азатович</w:t>
       </w:r>
       <w:r>
         <w:rPr>
@@ -1964,23 +1922,7 @@
           <w:rFonts w:eastAsia="Calibri"/>
           <w:szCs w:val="28"/>
         </w:rPr>
-        <w:t>Разработать программу, выполняющую операции над целочисленным динамическим массивом из n элементов (</w:t>
-      </w:r>
-      <w:proofErr w:type="gramStart"/>
-      <w:r>
-        <w:rPr>
-          <w:rFonts w:eastAsia="Calibri"/>
-          <w:szCs w:val="28"/>
-        </w:rPr>
-        <w:t>n&lt;</w:t>
-      </w:r>
-      <w:proofErr w:type="gramEnd"/>
-      <w:r>
-        <w:rPr>
-          <w:rFonts w:eastAsia="Calibri"/>
-          <w:szCs w:val="28"/>
-        </w:rPr>
-        <w:t>=100):</w:t>
+        <w:t>Разработать программу, выполняющую операции над целочисленным динамическим массивом из n элементов (n&lt;=100):</w:t>
       </w:r>
     </w:p>
     <w:p>
@@ -2373,8 +2315,9 @@
       <w:r>
         <w:rPr>
           <w:szCs w:val="24"/>
-        </w:rPr>
-        <w:t>14</w:t>
+          <w:lang w:val="en-US"/>
+        </w:rPr>
+        <w:t>21</w:t>
       </w:r>
       <w:r>
         <w:rPr>
@@ -2476,16 +2419,8 @@
         <w:rPr>
           <w:szCs w:val="24"/>
         </w:rPr>
-        <w:t xml:space="preserve">Т.А </w:t>
-      </w:r>
-      <w:proofErr w:type="spellStart"/>
-      <w:r>
-        <w:rPr>
-          <w:szCs w:val="24"/>
-        </w:rPr>
-        <w:t>Туктаров</w:t>
-      </w:r>
-      <w:proofErr w:type="spellEnd"/>
+        <w:t>Т.А Туктаров</w:t>
+      </w:r>
       <w:r>
         <w:rPr>
           <w:szCs w:val="24"/>
@@ -2503,7 +2438,7 @@
         <w:rPr>
           <w:szCs w:val="24"/>
         </w:rPr>
-        <w:t>14</w:t>
+        <w:t>21</w:t>
       </w:r>
       <w:r>
         <w:rPr>
@@ -3206,23 +3141,7 @@
           <w:sz w:val="28"/>
           <w:szCs w:val="28"/>
         </w:rPr>
-        <w:t>Разработать программу, выполняющую операции над целочисленным динамическим массивом из n элементов (</w:t>
-      </w:r>
-      <w:proofErr w:type="gramStart"/>
-      <w:r>
-        <w:rPr>
-          <w:sz w:val="28"/>
-          <w:szCs w:val="28"/>
-        </w:rPr>
-        <w:t>n&lt;</w:t>
-      </w:r>
-      <w:proofErr w:type="gramEnd"/>
-      <w:r>
-        <w:rPr>
-          <w:sz w:val="28"/>
-          <w:szCs w:val="28"/>
-        </w:rPr>
-        <w:t>=100):</w:t>
+        <w:t>Разработать программу, выполняющую операции над целочисленным динамическим массивом из n элементов (n&lt;=100):</w:t>
       </w:r>
     </w:p>
     <w:p>
@@ -3413,13 +3332,8 @@
       <w:r>
         <w:t xml:space="preserve"> </w:t>
       </w:r>
-      <w:proofErr w:type="gramStart"/>
-      <w:r>
-        <w:t>функция</w:t>
-      </w:r>
-      <w:proofErr w:type="gramEnd"/>
-      <w:r>
-        <w:t xml:space="preserve"> отвечающая за ввод данных.</w:t>
+      <w:r>
+        <w:t>функция отвечающая за ввод данных.</w:t>
       </w:r>
       <w:r>
         <w:t xml:space="preserve"> В ней мы вводим элементы вектора</w:t>
@@ -3435,13 +3349,8 @@
       <w:r>
         <w:t xml:space="preserve">Функция </w:t>
       </w:r>
-      <w:proofErr w:type="spellStart"/>
-      <w:r>
-        <w:t>print_arr</w:t>
-      </w:r>
-      <w:proofErr w:type="spellEnd"/>
-      <w:r>
-        <w:t xml:space="preserve"> – </w:t>
+      <w:r>
+        <w:t xml:space="preserve">print_arr – </w:t>
       </w:r>
       <w:r>
         <w:t>функция вывода значений вектора через пробел в консоль</w:t>
@@ -3473,9 +3382,6 @@
     <w:p>
       <w:pPr>
         <w:pStyle w:val="a5"/>
-        <w:rPr>
-          <w:lang w:val="en-US"/>
-        </w:rPr>
       </w:pPr>
       <w:r>
         <w:t xml:space="preserve">Функция </w:t>
@@ -3537,17 +3443,12 @@
       </w:r>
       <w:bookmarkEnd w:id="10"/>
       <w:r>
-        <w:t xml:space="preserve">БЛОК-СХЕМА </w:t>
-      </w:r>
-      <w:proofErr w:type="gramStart"/>
-      <w:r>
-        <w:t>АЛГОРИТМА</w:t>
+        <w:t>БЛОК-СХЕМА АЛГОРИТМА</w:t>
       </w:r>
       <w:bookmarkEnd w:id="11"/>
       <w:r>
         <w:t>..</w:t>
       </w:r>
-      <w:proofErr w:type="gramEnd"/>
     </w:p>
     <w:p>
       <w:pPr>
@@ -3660,7 +3561,6 @@
       <w:r>
         <w:t xml:space="preserve">функции </w:t>
       </w:r>
-      <w:proofErr w:type="gramStart"/>
       <w:r>
         <w:rPr>
           <w:lang w:val="en-US"/>
@@ -3668,11 +3568,7 @@
         <w:t>main</w:t>
       </w:r>
       <w:r>
-        <w:t>(</w:t>
-      </w:r>
-      <w:proofErr w:type="gramEnd"/>
-      <w:r>
-        <w:t>)</w:t>
+        <w:t>()</w:t>
       </w:r>
     </w:p>
     <w:p>
@@ -3746,7 +3642,6 @@
       <w:r>
         <w:t xml:space="preserve">Рисунок 2.2 – Блок-схема функции </w:t>
       </w:r>
-      <w:proofErr w:type="gramStart"/>
       <w:r>
         <w:rPr>
           <w:lang w:val="en-US"/>
@@ -3754,11 +3649,7 @@
         <w:t>enter</w:t>
       </w:r>
       <w:r>
-        <w:t>(</w:t>
-      </w:r>
-      <w:proofErr w:type="gramEnd"/>
-      <w:r>
-        <w:t>)</w:t>
+        <w:t>()</w:t>
       </w:r>
     </w:p>
     <w:p>
@@ -3835,21 +3726,14 @@
       <w:r>
         <w:t>_</w:t>
       </w:r>
-      <w:proofErr w:type="spellStart"/>
-      <w:proofErr w:type="gramStart"/>
       <w:r>
         <w:rPr>
           <w:lang w:val="en-US"/>
         </w:rPr>
         <w:t>arr</w:t>
       </w:r>
-      <w:proofErr w:type="spellEnd"/>
-      <w:r>
-        <w:t>(</w:t>
-      </w:r>
-      <w:proofErr w:type="gramEnd"/>
-      <w:r>
-        <w:t>)</w:t>
+      <w:r>
+        <w:t>()</w:t>
       </w:r>
     </w:p>
     <w:p>
@@ -3917,7 +3801,6 @@
       <w:r>
         <w:t xml:space="preserve">Рисунок 2.4 – Блок-схема функции </w:t>
       </w:r>
-      <w:proofErr w:type="gramStart"/>
       <w:r>
         <w:rPr>
           <w:lang w:val="en-US"/>
@@ -3925,11 +3808,7 @@
         <w:t>find</w:t>
       </w:r>
       <w:r>
-        <w:t>(</w:t>
-      </w:r>
-      <w:proofErr w:type="gramEnd"/>
-      <w:r>
-        <w:t>)</w:t>
+        <w:t>()</w:t>
       </w:r>
     </w:p>
     <w:p>
@@ -4019,7 +3898,6 @@
       <w:r>
         <w:t>_</w:t>
       </w:r>
-      <w:proofErr w:type="gramStart"/>
       <w:r>
         <w:rPr>
           <w:lang w:val="en-US"/>
@@ -4027,11 +3905,7 @@
         <w:t>max</w:t>
       </w:r>
       <w:r>
-        <w:t>(</w:t>
-      </w:r>
-      <w:proofErr w:type="gramEnd"/>
-      <w:r>
-        <w:t>)</w:t>
+        <w:t>()</w:t>
       </w:r>
     </w:p>
     <w:p>
@@ -4174,43 +4048,7 @@
                                 <w:sz w:val="20"/>
                                 <w:szCs w:val="20"/>
                               </w:rPr>
-                              <w:t xml:space="preserve">// </w:t>
-                            </w:r>
-                            <w:proofErr w:type="gramStart"/>
-                            <w:r>
-                              <w:rPr>
-                                <w:rFonts w:ascii="Courier New" w:hAnsi="Courier New" w:cs="Courier New"/>
-                                <w:sz w:val="20"/>
-                                <w:szCs w:val="20"/>
-                              </w:rPr>
-                              <w:t>PR_6.cpp :</w:t>
-                            </w:r>
-                            <w:proofErr w:type="gramEnd"/>
-                            <w:r>
-                              <w:rPr>
-                                <w:rFonts w:ascii="Courier New" w:hAnsi="Courier New" w:cs="Courier New"/>
-                                <w:sz w:val="20"/>
-                                <w:szCs w:val="20"/>
-                              </w:rPr>
-                              <w:t xml:space="preserve"> Этот файл содержит функцию "</w:t>
-                            </w:r>
-                            <w:proofErr w:type="spellStart"/>
-                            <w:r>
-                              <w:rPr>
-                                <w:rFonts w:ascii="Courier New" w:hAnsi="Courier New" w:cs="Courier New"/>
-                                <w:sz w:val="20"/>
-                                <w:szCs w:val="20"/>
-                              </w:rPr>
-                              <w:t>main</w:t>
-                            </w:r>
-                            <w:proofErr w:type="spellEnd"/>
-                            <w:r>
-                              <w:rPr>
-                                <w:rFonts w:ascii="Courier New" w:hAnsi="Courier New" w:cs="Courier New"/>
-                                <w:sz w:val="20"/>
-                                <w:szCs w:val="20"/>
-                              </w:rPr>
-                              <w:t>". Здесь начинается и заканчивается выполнение программы.</w:t>
+                              <w:t>// PR_6.cpp : Этот файл содержит функцию "main". Здесь начинается и заканчивается выполнение программы.</w:t>
                             </w:r>
                           </w:p>
                           <w:p>
@@ -4334,89 +4172,7 @@
                                 <w:szCs w:val="20"/>
                                 <w:lang w:val="en-US"/>
                               </w:rPr>
-                              <w:t xml:space="preserve">    for (int </w:t>
-                            </w:r>
-                            <w:proofErr w:type="spellStart"/>
-                            <w:r>
-                              <w:rPr>
-                                <w:rFonts w:ascii="Courier New" w:hAnsi="Courier New" w:cs="Courier New"/>
-                                <w:sz w:val="20"/>
-                                <w:szCs w:val="20"/>
-                                <w:lang w:val="en-US"/>
-                              </w:rPr>
-                              <w:t>i</w:t>
-                            </w:r>
-                            <w:proofErr w:type="spellEnd"/>
-                            <w:r>
-                              <w:rPr>
-                                <w:rFonts w:ascii="Courier New" w:hAnsi="Courier New" w:cs="Courier New"/>
-                                <w:sz w:val="20"/>
-                                <w:szCs w:val="20"/>
-                                <w:lang w:val="en-US"/>
-                              </w:rPr>
-                              <w:t xml:space="preserve"> = </w:t>
-                            </w:r>
-                            <w:proofErr w:type="spellStart"/>
-                            <w:proofErr w:type="gramStart"/>
-                            <w:r>
-                              <w:rPr>
-                                <w:rFonts w:ascii="Courier New" w:hAnsi="Courier New" w:cs="Courier New"/>
-                                <w:sz w:val="20"/>
-                                <w:szCs w:val="20"/>
-                                <w:lang w:val="en-US"/>
-                              </w:rPr>
-                              <w:t>v.size</w:t>
-                            </w:r>
-                            <w:proofErr w:type="spellEnd"/>
-                            <w:proofErr w:type="gramEnd"/>
-                            <w:r>
-                              <w:rPr>
-                                <w:rFonts w:ascii="Courier New" w:hAnsi="Courier New" w:cs="Courier New"/>
-                                <w:sz w:val="20"/>
-                                <w:szCs w:val="20"/>
-                                <w:lang w:val="en-US"/>
-                              </w:rPr>
-                              <w:t xml:space="preserve">(); </w:t>
-                            </w:r>
-                            <w:proofErr w:type="spellStart"/>
-                            <w:r>
-                              <w:rPr>
-                                <w:rFonts w:ascii="Courier New" w:hAnsi="Courier New" w:cs="Courier New"/>
-                                <w:sz w:val="20"/>
-                                <w:szCs w:val="20"/>
-                                <w:lang w:val="en-US"/>
-                              </w:rPr>
-                              <w:t>i</w:t>
-                            </w:r>
-                            <w:proofErr w:type="spellEnd"/>
-                            <w:r>
-                              <w:rPr>
-                                <w:rFonts w:ascii="Courier New" w:hAnsi="Courier New" w:cs="Courier New"/>
-                                <w:sz w:val="20"/>
-                                <w:szCs w:val="20"/>
-                                <w:lang w:val="en-US"/>
-                              </w:rPr>
-                              <w:t xml:space="preserve"> &gt;= 0; </w:t>
-                            </w:r>
-                            <w:proofErr w:type="spellStart"/>
-                            <w:r>
-                              <w:rPr>
-                                <w:rFonts w:ascii="Courier New" w:hAnsi="Courier New" w:cs="Courier New"/>
-                                <w:sz w:val="20"/>
-                                <w:szCs w:val="20"/>
-                                <w:lang w:val="en-US"/>
-                              </w:rPr>
-                              <w:t>i</w:t>
-                            </w:r>
-                            <w:proofErr w:type="spellEnd"/>
-                            <w:r>
-                              <w:rPr>
-                                <w:rFonts w:ascii="Courier New" w:hAnsi="Courier New" w:cs="Courier New"/>
-                                <w:sz w:val="20"/>
-                                <w:szCs w:val="20"/>
-                                <w:lang w:val="en-US"/>
-                              </w:rPr>
-                              <w:t>--)</w:t>
+                              <w:t xml:space="preserve">    for (int i = v.size(); i &gt;= 0; i--)</w:t>
                             </w:r>
                           </w:p>
                           <w:p>
@@ -4454,67 +4210,7 @@
                                 <w:szCs w:val="20"/>
                                 <w:lang w:val="en-US"/>
                               </w:rPr>
-                              <w:t xml:space="preserve">        if (</w:t>
-                            </w:r>
-                            <w:proofErr w:type="spellStart"/>
-                            <w:r>
-                              <w:rPr>
-                                <w:rFonts w:ascii="Courier New" w:hAnsi="Courier New" w:cs="Courier New"/>
-                                <w:sz w:val="20"/>
-                                <w:szCs w:val="20"/>
-                                <w:lang w:val="en-US"/>
-                              </w:rPr>
-                              <w:t>i</w:t>
-                            </w:r>
-                            <w:proofErr w:type="spellEnd"/>
-                            <w:r>
-                              <w:rPr>
-                                <w:rFonts w:ascii="Courier New" w:hAnsi="Courier New" w:cs="Courier New"/>
-                                <w:sz w:val="20"/>
-                                <w:szCs w:val="20"/>
-                                <w:lang w:val="en-US"/>
-                              </w:rPr>
-                              <w:t xml:space="preserve"> &lt; </w:t>
-                            </w:r>
-                            <w:proofErr w:type="gramStart"/>
-                            <w:r>
-                              <w:rPr>
-                                <w:rFonts w:ascii="Courier New" w:hAnsi="Courier New" w:cs="Courier New"/>
-                                <w:sz w:val="20"/>
-                                <w:szCs w:val="20"/>
-                                <w:lang w:val="en-US"/>
-                              </w:rPr>
-                              <w:t>0)return</w:t>
-                            </w:r>
-                            <w:proofErr w:type="gramEnd"/>
-                            <w:r>
-                              <w:rPr>
-                                <w:rFonts w:ascii="Courier New" w:hAnsi="Courier New" w:cs="Courier New"/>
-                                <w:sz w:val="20"/>
-                                <w:szCs w:val="20"/>
-                                <w:lang w:val="en-US"/>
-                              </w:rPr>
-                              <w:t xml:space="preserve"> </w:t>
-                            </w:r>
-                            <w:proofErr w:type="spellStart"/>
-                            <w:r>
-                              <w:rPr>
-                                <w:rFonts w:ascii="Courier New" w:hAnsi="Courier New" w:cs="Courier New"/>
-                                <w:sz w:val="20"/>
-                                <w:szCs w:val="20"/>
-                                <w:lang w:val="en-US"/>
-                              </w:rPr>
-                              <w:t>i</w:t>
-                            </w:r>
-                            <w:proofErr w:type="spellEnd"/>
-                            <w:r>
-                              <w:rPr>
-                                <w:rFonts w:ascii="Courier New" w:hAnsi="Courier New" w:cs="Courier New"/>
-                                <w:sz w:val="20"/>
-                                <w:szCs w:val="20"/>
-                                <w:lang w:val="en-US"/>
-                              </w:rPr>
-                              <w:t>;</w:t>
+                              <w:t xml:space="preserve">        if (i &lt; 0)return i;</w:t>
                             </w:r>
                           </w:p>
                           <w:p>
@@ -4600,27 +4296,7 @@
                                 <w:szCs w:val="20"/>
                                 <w:lang w:val="en-US"/>
                               </w:rPr>
-                              <w:t xml:space="preserve">void </w:t>
-                            </w:r>
-                            <w:proofErr w:type="spellStart"/>
-                            <w:r>
-                              <w:rPr>
-                                <w:rFonts w:ascii="Courier New" w:hAnsi="Courier New" w:cs="Courier New"/>
-                                <w:sz w:val="20"/>
-                                <w:szCs w:val="20"/>
-                                <w:lang w:val="en-US"/>
-                              </w:rPr>
-                              <w:t>delete_max</w:t>
-                            </w:r>
-                            <w:proofErr w:type="spellEnd"/>
-                            <w:r>
-                              <w:rPr>
-                                <w:rFonts w:ascii="Courier New" w:hAnsi="Courier New" w:cs="Courier New"/>
-                                <w:sz w:val="20"/>
-                                <w:szCs w:val="20"/>
-                                <w:lang w:val="en-US"/>
-                              </w:rPr>
-                              <w:t>(vector&lt;int&gt;&amp; v) {</w:t>
+                              <w:t>void delete_max(vector&lt;int&gt;&amp; v) {</w:t>
                             </w:r>
                           </w:p>
                           <w:p>
@@ -4639,27 +4315,7 @@
                                 <w:szCs w:val="20"/>
                                 <w:lang w:val="en-US"/>
                               </w:rPr>
-                              <w:t xml:space="preserve">    int mx = </w:t>
-                            </w:r>
-                            <w:proofErr w:type="gramStart"/>
-                            <w:r>
-                              <w:rPr>
-                                <w:rFonts w:ascii="Courier New" w:hAnsi="Courier New" w:cs="Courier New"/>
-                                <w:sz w:val="20"/>
-                                <w:szCs w:val="20"/>
-                                <w:lang w:val="en-US"/>
-                              </w:rPr>
-                              <w:t>v[</w:t>
-                            </w:r>
-                            <w:proofErr w:type="gramEnd"/>
-                            <w:r>
-                              <w:rPr>
-                                <w:rFonts w:ascii="Courier New" w:hAnsi="Courier New" w:cs="Courier New"/>
-                                <w:sz w:val="20"/>
-                                <w:szCs w:val="20"/>
-                                <w:lang w:val="en-US"/>
-                              </w:rPr>
-                              <w:t>0];</w:t>
+                              <w:t xml:space="preserve">    int mx = v[0];</w:t>
                             </w:r>
                           </w:p>
                           <w:p>
@@ -4678,27 +4334,7 @@
                                 <w:szCs w:val="20"/>
                                 <w:lang w:val="en-US"/>
                               </w:rPr>
-                              <w:t xml:space="preserve">    for (auto </w:t>
-                            </w:r>
-                            <w:proofErr w:type="gramStart"/>
-                            <w:r>
-                              <w:rPr>
-                                <w:rFonts w:ascii="Courier New" w:hAnsi="Courier New" w:cs="Courier New"/>
-                                <w:sz w:val="20"/>
-                                <w:szCs w:val="20"/>
-                                <w:lang w:val="en-US"/>
-                              </w:rPr>
-                              <w:t>a :</w:t>
-                            </w:r>
-                            <w:proofErr w:type="gramEnd"/>
-                            <w:r>
-                              <w:rPr>
-                                <w:rFonts w:ascii="Courier New" w:hAnsi="Courier New" w:cs="Courier New"/>
-                                <w:sz w:val="20"/>
-                                <w:szCs w:val="20"/>
-                                <w:lang w:val="en-US"/>
-                              </w:rPr>
-                              <w:t xml:space="preserve"> v) {</w:t>
+                              <w:t xml:space="preserve">    for (auto a : v) {</w:t>
                             </w:r>
                           </w:p>
                           <w:p>
@@ -4755,27 +4391,7 @@
                                 <w:szCs w:val="20"/>
                                 <w:lang w:val="en-US"/>
                               </w:rPr>
-                              <w:t xml:space="preserve">    int </w:t>
-                            </w:r>
-                            <w:proofErr w:type="spellStart"/>
-                            <w:r>
-                              <w:rPr>
-                                <w:rFonts w:ascii="Courier New" w:hAnsi="Courier New" w:cs="Courier New"/>
-                                <w:sz w:val="20"/>
-                                <w:szCs w:val="20"/>
-                                <w:lang w:val="en-US"/>
-                              </w:rPr>
-                              <w:t>i</w:t>
-                            </w:r>
-                            <w:proofErr w:type="spellEnd"/>
-                            <w:r>
-                              <w:rPr>
-                                <w:rFonts w:ascii="Courier New" w:hAnsi="Courier New" w:cs="Courier New"/>
-                                <w:sz w:val="20"/>
-                                <w:szCs w:val="20"/>
-                                <w:lang w:val="en-US"/>
-                              </w:rPr>
-                              <w:t xml:space="preserve"> = 0;</w:t>
+                              <w:t xml:space="preserve">    int i = 0;</w:t>
                             </w:r>
                           </w:p>
                           <w:p>
@@ -4794,49 +4410,7 @@
                                 <w:szCs w:val="20"/>
                                 <w:lang w:val="en-US"/>
                               </w:rPr>
-                              <w:t xml:space="preserve">    while (</w:t>
-                            </w:r>
-                            <w:proofErr w:type="spellStart"/>
-                            <w:r>
-                              <w:rPr>
-                                <w:rFonts w:ascii="Courier New" w:hAnsi="Courier New" w:cs="Courier New"/>
-                                <w:sz w:val="20"/>
-                                <w:szCs w:val="20"/>
-                                <w:lang w:val="en-US"/>
-                              </w:rPr>
-                              <w:t>i</w:t>
-                            </w:r>
-                            <w:proofErr w:type="spellEnd"/>
-                            <w:r>
-                              <w:rPr>
-                                <w:rFonts w:ascii="Courier New" w:hAnsi="Courier New" w:cs="Courier New"/>
-                                <w:sz w:val="20"/>
-                                <w:szCs w:val="20"/>
-                                <w:lang w:val="en-US"/>
-                              </w:rPr>
-                              <w:t xml:space="preserve"> &lt; </w:t>
-                            </w:r>
-                            <w:proofErr w:type="spellStart"/>
-                            <w:proofErr w:type="gramStart"/>
-                            <w:r>
-                              <w:rPr>
-                                <w:rFonts w:ascii="Courier New" w:hAnsi="Courier New" w:cs="Courier New"/>
-                                <w:sz w:val="20"/>
-                                <w:szCs w:val="20"/>
-                                <w:lang w:val="en-US"/>
-                              </w:rPr>
-                              <w:t>v.size</w:t>
-                            </w:r>
-                            <w:proofErr w:type="spellEnd"/>
-                            <w:proofErr w:type="gramEnd"/>
-                            <w:r>
-                              <w:rPr>
-                                <w:rFonts w:ascii="Courier New" w:hAnsi="Courier New" w:cs="Courier New"/>
-                                <w:sz w:val="20"/>
-                                <w:szCs w:val="20"/>
-                                <w:lang w:val="en-US"/>
-                              </w:rPr>
-                              <w:t>()) {</w:t>
+                              <w:t xml:space="preserve">    while (i &lt; v.size()) {</w:t>
                             </w:r>
                           </w:p>
                           <w:p>
@@ -4855,78 +4429,7 @@
                                 <w:szCs w:val="20"/>
                                 <w:lang w:val="en-US"/>
                               </w:rPr>
-                              <w:t xml:space="preserve">        if (v[</w:t>
-                            </w:r>
-                            <w:proofErr w:type="spellStart"/>
-                            <w:r>
-                              <w:rPr>
-                                <w:rFonts w:ascii="Courier New" w:hAnsi="Courier New" w:cs="Courier New"/>
-                                <w:sz w:val="20"/>
-                                <w:szCs w:val="20"/>
-                                <w:lang w:val="en-US"/>
-                              </w:rPr>
-                              <w:t>i</w:t>
-                            </w:r>
-                            <w:proofErr w:type="spellEnd"/>
-                            <w:r>
-                              <w:rPr>
-                                <w:rFonts w:ascii="Courier New" w:hAnsi="Courier New" w:cs="Courier New"/>
-                                <w:sz w:val="20"/>
-                                <w:szCs w:val="20"/>
-                                <w:lang w:val="en-US"/>
-                              </w:rPr>
-                              <w:t xml:space="preserve">] == mx &amp;&amp; </w:t>
-                            </w:r>
-                            <w:proofErr w:type="spellStart"/>
-                            <w:proofErr w:type="gramStart"/>
-                            <w:r>
-                              <w:rPr>
-                                <w:rFonts w:ascii="Courier New" w:hAnsi="Courier New" w:cs="Courier New"/>
-                                <w:sz w:val="20"/>
-                                <w:szCs w:val="20"/>
-                                <w:lang w:val="en-US"/>
-                              </w:rPr>
-                              <w:t>i</w:t>
-                            </w:r>
-                            <w:proofErr w:type="spellEnd"/>
-                            <w:r>
-                              <w:rPr>
-                                <w:rFonts w:ascii="Courier New" w:hAnsi="Courier New" w:cs="Courier New"/>
-                                <w:sz w:val="20"/>
-                                <w:szCs w:val="20"/>
-                                <w:lang w:val="en-US"/>
-                              </w:rPr>
-                              <w:t xml:space="preserve"> !</w:t>
-                            </w:r>
-                            <w:proofErr w:type="gramEnd"/>
-                            <w:r>
-                              <w:rPr>
-                                <w:rFonts w:ascii="Courier New" w:hAnsi="Courier New" w:cs="Courier New"/>
-                                <w:sz w:val="20"/>
-                                <w:szCs w:val="20"/>
-                                <w:lang w:val="en-US"/>
-                              </w:rPr>
-                              <w:t xml:space="preserve">= </w:t>
-                            </w:r>
-                            <w:proofErr w:type="spellStart"/>
-                            <w:r>
-                              <w:rPr>
-                                <w:rFonts w:ascii="Courier New" w:hAnsi="Courier New" w:cs="Courier New"/>
-                                <w:sz w:val="20"/>
-                                <w:szCs w:val="20"/>
-                                <w:lang w:val="en-US"/>
-                              </w:rPr>
-                              <w:t>v.size</w:t>
-                            </w:r>
-                            <w:proofErr w:type="spellEnd"/>
-                            <w:r>
-                              <w:rPr>
-                                <w:rFonts w:ascii="Courier New" w:hAnsi="Courier New" w:cs="Courier New"/>
-                                <w:sz w:val="20"/>
-                                <w:szCs w:val="20"/>
-                                <w:lang w:val="en-US"/>
-                              </w:rPr>
-                              <w:t>() - 1) {</w:t>
+                              <w:t xml:space="preserve">        if (v[i] == mx &amp;&amp; i != v.size() - 1) {</w:t>
                             </w:r>
                           </w:p>
                           <w:p>
@@ -4945,109 +4448,7 @@
                                 <w:szCs w:val="20"/>
                                 <w:lang w:val="en-US"/>
                               </w:rPr>
-                              <w:t xml:space="preserve">            </w:t>
-                            </w:r>
-                            <w:proofErr w:type="spellStart"/>
-                            <w:r>
-                              <w:rPr>
-                                <w:rFonts w:ascii="Courier New" w:hAnsi="Courier New" w:cs="Courier New"/>
-                                <w:sz w:val="20"/>
-                                <w:szCs w:val="20"/>
-                                <w:lang w:val="en-US"/>
-                              </w:rPr>
-                              <w:t>v.erase</w:t>
-                            </w:r>
-                            <w:proofErr w:type="spellEnd"/>
-                            <w:r>
-                              <w:rPr>
-                                <w:rFonts w:ascii="Courier New" w:hAnsi="Courier New" w:cs="Courier New"/>
-                                <w:sz w:val="20"/>
-                                <w:szCs w:val="20"/>
-                                <w:lang w:val="en-US"/>
-                              </w:rPr>
-                              <w:t>(</w:t>
-                            </w:r>
-                            <w:proofErr w:type="spellStart"/>
-                            <w:proofErr w:type="gramStart"/>
-                            <w:r>
-                              <w:rPr>
-                                <w:rFonts w:ascii="Courier New" w:hAnsi="Courier New" w:cs="Courier New"/>
-                                <w:sz w:val="20"/>
-                                <w:szCs w:val="20"/>
-                                <w:lang w:val="en-US"/>
-                              </w:rPr>
-                              <w:t>v.begin</w:t>
-                            </w:r>
-                            <w:proofErr w:type="spellEnd"/>
-                            <w:proofErr w:type="gramEnd"/>
-                            <w:r>
-                              <w:rPr>
-                                <w:rFonts w:ascii="Courier New" w:hAnsi="Courier New" w:cs="Courier New"/>
-                                <w:sz w:val="20"/>
-                                <w:szCs w:val="20"/>
-                                <w:lang w:val="en-US"/>
-                              </w:rPr>
-                              <w:t xml:space="preserve">() + </w:t>
-                            </w:r>
-                            <w:proofErr w:type="spellStart"/>
-                            <w:r>
-                              <w:rPr>
-                                <w:rFonts w:ascii="Courier New" w:hAnsi="Courier New" w:cs="Courier New"/>
-                                <w:sz w:val="20"/>
-                                <w:szCs w:val="20"/>
-                                <w:lang w:val="en-US"/>
-                              </w:rPr>
-                              <w:t>i</w:t>
-                            </w:r>
-                            <w:proofErr w:type="spellEnd"/>
-                            <w:r>
-                              <w:rPr>
-                                <w:rFonts w:ascii="Courier New" w:hAnsi="Courier New" w:cs="Courier New"/>
-                                <w:sz w:val="20"/>
-                                <w:szCs w:val="20"/>
-                                <w:lang w:val="en-US"/>
-                              </w:rPr>
-                              <w:t xml:space="preserve"> + 1, </w:t>
-                            </w:r>
-                            <w:proofErr w:type="spellStart"/>
-                            <w:r>
-                              <w:rPr>
-                                <w:rFonts w:ascii="Courier New" w:hAnsi="Courier New" w:cs="Courier New"/>
-                                <w:sz w:val="20"/>
-                                <w:szCs w:val="20"/>
-                                <w:lang w:val="en-US"/>
-                              </w:rPr>
-                              <w:t>v.begin</w:t>
-                            </w:r>
-                            <w:proofErr w:type="spellEnd"/>
-                            <w:r>
-                              <w:rPr>
-                                <w:rFonts w:ascii="Courier New" w:hAnsi="Courier New" w:cs="Courier New"/>
-                                <w:sz w:val="20"/>
-                                <w:szCs w:val="20"/>
-                                <w:lang w:val="en-US"/>
-                              </w:rPr>
-                              <w:t xml:space="preserve">() + </w:t>
-                            </w:r>
-                            <w:proofErr w:type="spellStart"/>
-                            <w:r>
-                              <w:rPr>
-                                <w:rFonts w:ascii="Courier New" w:hAnsi="Courier New" w:cs="Courier New"/>
-                                <w:sz w:val="20"/>
-                                <w:szCs w:val="20"/>
-                                <w:lang w:val="en-US"/>
-                              </w:rPr>
-                              <w:t>i</w:t>
-                            </w:r>
-                            <w:proofErr w:type="spellEnd"/>
-                            <w:r>
-                              <w:rPr>
-                                <w:rFonts w:ascii="Courier New" w:hAnsi="Courier New" w:cs="Courier New"/>
-                                <w:sz w:val="20"/>
-                                <w:szCs w:val="20"/>
-                                <w:lang w:val="en-US"/>
-                              </w:rPr>
-                              <w:t xml:space="preserve"> + 2);</w:t>
+                              <w:t xml:space="preserve">            v.erase(v.begin() + i + 1, v.begin() + i + 2);</w:t>
                             </w:r>
                           </w:p>
                           <w:p>
@@ -5085,27 +4486,7 @@
                                 <w:szCs w:val="20"/>
                                 <w:lang w:val="en-US"/>
                               </w:rPr>
-                              <w:t xml:space="preserve">        ++</w:t>
-                            </w:r>
-                            <w:proofErr w:type="spellStart"/>
-                            <w:r>
-                              <w:rPr>
-                                <w:rFonts w:ascii="Courier New" w:hAnsi="Courier New" w:cs="Courier New"/>
-                                <w:sz w:val="20"/>
-                                <w:szCs w:val="20"/>
-                                <w:lang w:val="en-US"/>
-                              </w:rPr>
-                              <w:t>i</w:t>
-                            </w:r>
-                            <w:proofErr w:type="spellEnd"/>
-                            <w:r>
-                              <w:rPr>
-                                <w:rFonts w:ascii="Courier New" w:hAnsi="Courier New" w:cs="Courier New"/>
-                                <w:sz w:val="20"/>
-                                <w:szCs w:val="20"/>
-                                <w:lang w:val="en-US"/>
-                              </w:rPr>
-                              <w:t>;</w:t>
+                              <w:t xml:space="preserve">        ++i;</w:t>
                             </w:r>
                           </w:p>
                           <w:p>
@@ -5248,27 +4629,7 @@
                                 <w:szCs w:val="20"/>
                                 <w:lang w:val="en-US"/>
                               </w:rPr>
-                              <w:t xml:space="preserve">        </w:t>
-                            </w:r>
-                            <w:proofErr w:type="spellStart"/>
-                            <w:r>
-                              <w:rPr>
-                                <w:rFonts w:ascii="Courier New" w:hAnsi="Courier New" w:cs="Courier New"/>
-                                <w:sz w:val="20"/>
-                                <w:szCs w:val="20"/>
-                                <w:lang w:val="en-US"/>
-                              </w:rPr>
-                              <w:t>cin</w:t>
-                            </w:r>
-                            <w:proofErr w:type="spellEnd"/>
-                            <w:r>
-                              <w:rPr>
-                                <w:rFonts w:ascii="Courier New" w:hAnsi="Courier New" w:cs="Courier New"/>
-                                <w:sz w:val="20"/>
-                                <w:szCs w:val="20"/>
-                                <w:lang w:val="en-US"/>
-                              </w:rPr>
-                              <w:t xml:space="preserve"> &gt;&gt; a;</w:t>
+                              <w:t xml:space="preserve">        cin &gt;&gt; a;</w:t>
                             </w:r>
                           </w:p>
                           <w:p>
@@ -5287,27 +4648,7 @@
                                 <w:szCs w:val="20"/>
                                 <w:lang w:val="en-US"/>
                               </w:rPr>
-                              <w:t xml:space="preserve">        </w:t>
-                            </w:r>
-                            <w:proofErr w:type="spellStart"/>
-                            <w:r>
-                              <w:rPr>
-                                <w:rFonts w:ascii="Courier New" w:hAnsi="Courier New" w:cs="Courier New"/>
-                                <w:sz w:val="20"/>
-                                <w:szCs w:val="20"/>
-                                <w:lang w:val="en-US"/>
-                              </w:rPr>
-                              <w:t>v.push_back</w:t>
-                            </w:r>
-                            <w:proofErr w:type="spellEnd"/>
-                            <w:r>
-                              <w:rPr>
-                                <w:rFonts w:ascii="Courier New" w:hAnsi="Courier New" w:cs="Courier New"/>
-                                <w:sz w:val="20"/>
-                                <w:szCs w:val="20"/>
-                                <w:lang w:val="en-US"/>
-                              </w:rPr>
-                              <w:t>(a);</w:t>
+                              <w:t xml:space="preserve">        v.push_back(a);</w:t>
                             </w:r>
                           </w:p>
                           <w:p>
@@ -5326,38 +4667,7 @@
                                 <w:szCs w:val="20"/>
                                 <w:lang w:val="en-US"/>
                               </w:rPr>
-                              <w:t xml:space="preserve">        if (</w:t>
-                            </w:r>
-                            <w:proofErr w:type="gramStart"/>
-                            <w:r>
-                              <w:rPr>
-                                <w:rFonts w:ascii="Courier New" w:hAnsi="Courier New" w:cs="Courier New"/>
-                                <w:sz w:val="20"/>
-                                <w:szCs w:val="20"/>
-                                <w:lang w:val="en-US"/>
-                              </w:rPr>
-                              <w:t>std::</w:t>
-                            </w:r>
-                            <w:proofErr w:type="spellStart"/>
-                            <w:proofErr w:type="gramEnd"/>
-                            <w:r>
-                              <w:rPr>
-                                <w:rFonts w:ascii="Courier New" w:hAnsi="Courier New" w:cs="Courier New"/>
-                                <w:sz w:val="20"/>
-                                <w:szCs w:val="20"/>
-                                <w:lang w:val="en-US"/>
-                              </w:rPr>
-                              <w:t>cin.peek</w:t>
-                            </w:r>
-                            <w:proofErr w:type="spellEnd"/>
-                            <w:r>
-                              <w:rPr>
-                                <w:rFonts w:ascii="Courier New" w:hAnsi="Courier New" w:cs="Courier New"/>
-                                <w:sz w:val="20"/>
-                                <w:szCs w:val="20"/>
-                                <w:lang w:val="en-US"/>
-                              </w:rPr>
-                              <w:t>() == '\n') {</w:t>
+                              <w:t xml:space="preserve">        if (std::cin.peek() == '\n') {</w:t>
                             </w:r>
                           </w:p>
                           <w:p>
@@ -5462,27 +4772,7 @@
                                 <w:szCs w:val="20"/>
                                 <w:lang w:val="en-US"/>
                               </w:rPr>
-                              <w:t xml:space="preserve">void </w:t>
-                            </w:r>
-                            <w:proofErr w:type="spellStart"/>
-                            <w:r>
-                              <w:rPr>
-                                <w:rFonts w:ascii="Courier New" w:hAnsi="Courier New" w:cs="Courier New"/>
-                                <w:sz w:val="20"/>
-                                <w:szCs w:val="20"/>
-                                <w:lang w:val="en-US"/>
-                              </w:rPr>
-                              <w:t>print_arr</w:t>
-                            </w:r>
-                            <w:proofErr w:type="spellEnd"/>
-                            <w:r>
-                              <w:rPr>
-                                <w:rFonts w:ascii="Courier New" w:hAnsi="Courier New" w:cs="Courier New"/>
-                                <w:sz w:val="20"/>
-                                <w:szCs w:val="20"/>
-                                <w:lang w:val="en-US"/>
-                              </w:rPr>
-                              <w:t>(vector&lt;int&gt;&amp; v) {</w:t>
+                              <w:t>void print_arr(vector&lt;int&gt;&amp; v) {</w:t>
                             </w:r>
                           </w:p>
                           <w:p>
@@ -5501,27 +4791,7 @@
                                 <w:szCs w:val="20"/>
                                 <w:lang w:val="en-US"/>
                               </w:rPr>
-                              <w:t xml:space="preserve">    for (auto </w:t>
-                            </w:r>
-                            <w:proofErr w:type="gramStart"/>
-                            <w:r>
-                              <w:rPr>
-                                <w:rFonts w:ascii="Courier New" w:hAnsi="Courier New" w:cs="Courier New"/>
-                                <w:sz w:val="20"/>
-                                <w:szCs w:val="20"/>
-                                <w:lang w:val="en-US"/>
-                              </w:rPr>
-                              <w:t>a :</w:t>
-                            </w:r>
-                            <w:proofErr w:type="gramEnd"/>
-                            <w:r>
-                              <w:rPr>
-                                <w:rFonts w:ascii="Courier New" w:hAnsi="Courier New" w:cs="Courier New"/>
-                                <w:sz w:val="20"/>
-                                <w:szCs w:val="20"/>
-                                <w:lang w:val="en-US"/>
-                              </w:rPr>
-                              <w:t xml:space="preserve"> v)</w:t>
+                              <w:t xml:space="preserve">    for (auto a : v)</w:t>
                             </w:r>
                           </w:p>
                           <w:p>
@@ -5559,27 +4829,7 @@
                                 <w:szCs w:val="20"/>
                                 <w:lang w:val="en-US"/>
                               </w:rPr>
-                              <w:t xml:space="preserve">        </w:t>
-                            </w:r>
-                            <w:proofErr w:type="spellStart"/>
-                            <w:r>
-                              <w:rPr>
-                                <w:rFonts w:ascii="Courier New" w:hAnsi="Courier New" w:cs="Courier New"/>
-                                <w:sz w:val="20"/>
-                                <w:szCs w:val="20"/>
-                                <w:lang w:val="en-US"/>
-                              </w:rPr>
-                              <w:t>cout</w:t>
-                            </w:r>
-                            <w:proofErr w:type="spellEnd"/>
-                            <w:r>
-                              <w:rPr>
-                                <w:rFonts w:ascii="Courier New" w:hAnsi="Courier New" w:cs="Courier New"/>
-                                <w:sz w:val="20"/>
-                                <w:szCs w:val="20"/>
-                                <w:lang w:val="en-US"/>
-                              </w:rPr>
-                              <w:t xml:space="preserve"> &lt;&lt; a &lt;&lt; " ";</w:t>
+                              <w:t xml:space="preserve">        cout &lt;&lt; a &lt;&lt; " ";</w:t>
                             </w:r>
                           </w:p>
                           <w:p>
@@ -5617,27 +4867,7 @@
                                 <w:szCs w:val="20"/>
                                 <w:lang w:val="en-US"/>
                               </w:rPr>
-                              <w:t xml:space="preserve">    </w:t>
-                            </w:r>
-                            <w:proofErr w:type="spellStart"/>
-                            <w:r>
-                              <w:rPr>
-                                <w:rFonts w:ascii="Courier New" w:hAnsi="Courier New" w:cs="Courier New"/>
-                                <w:sz w:val="20"/>
-                                <w:szCs w:val="20"/>
-                                <w:lang w:val="en-US"/>
-                              </w:rPr>
-                              <w:t>cout</w:t>
-                            </w:r>
-                            <w:proofErr w:type="spellEnd"/>
-                            <w:r>
-                              <w:rPr>
-                                <w:rFonts w:ascii="Courier New" w:hAnsi="Courier New" w:cs="Courier New"/>
-                                <w:sz w:val="20"/>
-                                <w:szCs w:val="20"/>
-                                <w:lang w:val="en-US"/>
-                              </w:rPr>
-                              <w:t xml:space="preserve"> &lt;&lt; "\n";</w:t>
+                              <w:t xml:space="preserve">    cout &lt;&lt; "\n";</w:t>
                             </w:r>
                           </w:p>
                           <w:p>
@@ -5685,27 +4915,7 @@
                                 <w:szCs w:val="20"/>
                                 <w:lang w:val="en-US"/>
                               </w:rPr>
-                              <w:t xml:space="preserve">int </w:t>
-                            </w:r>
-                            <w:proofErr w:type="gramStart"/>
-                            <w:r>
-                              <w:rPr>
-                                <w:rFonts w:ascii="Courier New" w:hAnsi="Courier New" w:cs="Courier New"/>
-                                <w:sz w:val="20"/>
-                                <w:szCs w:val="20"/>
-                                <w:lang w:val="en-US"/>
-                              </w:rPr>
-                              <w:t>main(</w:t>
-                            </w:r>
-                            <w:proofErr w:type="gramEnd"/>
-                            <w:r>
-                              <w:rPr>
-                                <w:rFonts w:ascii="Courier New" w:hAnsi="Courier New" w:cs="Courier New"/>
-                                <w:sz w:val="20"/>
-                                <w:szCs w:val="20"/>
-                                <w:lang w:val="en-US"/>
-                              </w:rPr>
-                              <w:t>)</w:t>
+                              <w:t>int main()</w:t>
                             </w:r>
                           </w:p>
                           <w:p>
@@ -5743,38 +4953,7 @@
                                 <w:szCs w:val="20"/>
                                 <w:lang w:val="en-US"/>
                               </w:rPr>
-                              <w:t xml:space="preserve">    </w:t>
-                            </w:r>
-                            <w:proofErr w:type="spellStart"/>
-                            <w:proofErr w:type="gramStart"/>
-                            <w:r>
-                              <w:rPr>
-                                <w:rFonts w:ascii="Courier New" w:hAnsi="Courier New" w:cs="Courier New"/>
-                                <w:sz w:val="20"/>
-                                <w:szCs w:val="20"/>
-                                <w:lang w:val="en-US"/>
-                              </w:rPr>
-                              <w:t>setlocale</w:t>
-                            </w:r>
-                            <w:proofErr w:type="spellEnd"/>
-                            <w:r>
-                              <w:rPr>
-                                <w:rFonts w:ascii="Courier New" w:hAnsi="Courier New" w:cs="Courier New"/>
-                                <w:sz w:val="20"/>
-                                <w:szCs w:val="20"/>
-                                <w:lang w:val="en-US"/>
-                              </w:rPr>
-                              <w:t>(</w:t>
-                            </w:r>
-                            <w:proofErr w:type="gramEnd"/>
-                            <w:r>
-                              <w:rPr>
-                                <w:rFonts w:ascii="Courier New" w:hAnsi="Courier New" w:cs="Courier New"/>
-                                <w:sz w:val="20"/>
-                                <w:szCs w:val="20"/>
-                                <w:lang w:val="en-US"/>
-                              </w:rPr>
-                              <w:t>LC_ALL, "RU");</w:t>
+                              <w:t xml:space="preserve">    setlocale(LC_ALL, "RU");</w:t>
                             </w:r>
                           </w:p>
                           <w:p>
@@ -5793,27 +4972,7 @@
                                 <w:szCs w:val="20"/>
                                 <w:lang w:val="en-US"/>
                               </w:rPr>
-                              <w:t xml:space="preserve">    vector&lt;int&gt;</w:t>
-                            </w:r>
-                            <w:proofErr w:type="spellStart"/>
-                            <w:r>
-                              <w:rPr>
-                                <w:rFonts w:ascii="Courier New" w:hAnsi="Courier New" w:cs="Courier New"/>
-                                <w:sz w:val="20"/>
-                                <w:szCs w:val="20"/>
-                                <w:lang w:val="en-US"/>
-                              </w:rPr>
-                              <w:t>vec</w:t>
-                            </w:r>
-                            <w:proofErr w:type="spellEnd"/>
-                            <w:r>
-                              <w:rPr>
-                                <w:rFonts w:ascii="Courier New" w:hAnsi="Courier New" w:cs="Courier New"/>
-                                <w:sz w:val="20"/>
-                                <w:szCs w:val="20"/>
-                                <w:lang w:val="en-US"/>
-                              </w:rPr>
-                              <w:t>;</w:t>
+                              <w:t xml:space="preserve">    vector&lt;int&gt;vec;</w:t>
                             </w:r>
                           </w:p>
                           <w:p>
@@ -5851,27 +5010,7 @@
                                 <w:szCs w:val="20"/>
                                 <w:lang w:val="en-US"/>
                               </w:rPr>
-                              <w:t xml:space="preserve">        </w:t>
-                            </w:r>
-                            <w:proofErr w:type="spellStart"/>
-                            <w:r>
-                              <w:rPr>
-                                <w:rFonts w:ascii="Courier New" w:hAnsi="Courier New" w:cs="Courier New"/>
-                                <w:sz w:val="20"/>
-                                <w:szCs w:val="20"/>
-                                <w:lang w:val="en-US"/>
-                              </w:rPr>
-                              <w:t>cout</w:t>
-                            </w:r>
-                            <w:proofErr w:type="spellEnd"/>
-                            <w:r>
-                              <w:rPr>
-                                <w:rFonts w:ascii="Courier New" w:hAnsi="Courier New" w:cs="Courier New"/>
-                                <w:sz w:val="20"/>
-                                <w:szCs w:val="20"/>
-                                <w:lang w:val="en-US"/>
-                              </w:rPr>
-                              <w:t xml:space="preserve"> &lt;&lt; "</w:t>
+                              <w:t xml:space="preserve">        cout &lt;&lt; "</w:t>
                             </w:r>
                             <w:r>
                               <w:rPr>
@@ -5924,7 +5063,6 @@
                               </w:rPr>
                               <w:t xml:space="preserve"> </w:t>
                             </w:r>
-                            <w:proofErr w:type="gramStart"/>
                             <w:r>
                               <w:rPr>
                                 <w:rFonts w:ascii="Courier New" w:hAnsi="Courier New" w:cs="Courier New"/>
@@ -5940,17 +5078,7 @@
                                 <w:szCs w:val="20"/>
                                 <w:lang w:val="en-US"/>
                               </w:rPr>
-                              <w:t>?\</w:t>
-                            </w:r>
-                            <w:proofErr w:type="gramEnd"/>
-                            <w:r>
-                              <w:rPr>
-                                <w:rFonts w:ascii="Courier New" w:hAnsi="Courier New" w:cs="Courier New"/>
-                                <w:sz w:val="20"/>
-                                <w:szCs w:val="20"/>
-                                <w:lang w:val="en-US"/>
-                              </w:rPr>
-                              <w:t>n";</w:t>
+                              <w:t>?\n";</w:t>
                             </w:r>
                           </w:p>
                           <w:p>
@@ -5970,59 +5098,13 @@
                               </w:rPr>
                               <w:t xml:space="preserve">        </w:t>
                             </w:r>
-                            <w:proofErr w:type="spellStart"/>
-                            <w:r>
-                              <w:rPr>
-                                <w:rFonts w:ascii="Courier New" w:hAnsi="Courier New" w:cs="Courier New"/>
-                                <w:sz w:val="20"/>
-                                <w:szCs w:val="20"/>
-                              </w:rPr>
-                              <w:t>cout</w:t>
-                            </w:r>
-                            <w:proofErr w:type="spellEnd"/>
-                            <w:r>
-                              <w:rPr>
-                                <w:rFonts w:ascii="Courier New" w:hAnsi="Courier New" w:cs="Courier New"/>
-                                <w:sz w:val="20"/>
-                                <w:szCs w:val="20"/>
-                              </w:rPr>
-                              <w:t xml:space="preserve"> </w:t>
-                            </w:r>
-                            <w:proofErr w:type="gramStart"/>
-                            <w:r>
-                              <w:rPr>
-                                <w:rFonts w:ascii="Courier New" w:hAnsi="Courier New" w:cs="Courier New"/>
-                                <w:sz w:val="20"/>
-                                <w:szCs w:val="20"/>
-                              </w:rPr>
-                              <w:t>&lt;&lt; "</w:t>
-                            </w:r>
-                            <w:proofErr w:type="gramEnd"/>
-                            <w:r>
-                              <w:rPr>
-                                <w:rFonts w:ascii="Courier New" w:hAnsi="Courier New" w:cs="Courier New"/>
-                                <w:sz w:val="20"/>
-                                <w:szCs w:val="20"/>
-                              </w:rPr>
-                              <w:t xml:space="preserve">1 - Ввести массив\n2 - найти последний отрицательный </w:t>
-                            </w:r>
-                            <w:proofErr w:type="spellStart"/>
-                            <w:r>
-                              <w:rPr>
-                                <w:rFonts w:ascii="Courier New" w:hAnsi="Courier New" w:cs="Courier New"/>
-                                <w:sz w:val="20"/>
-                                <w:szCs w:val="20"/>
-                              </w:rPr>
-                              <w:t>элемет</w:t>
-                            </w:r>
-                            <w:proofErr w:type="spellEnd"/>
-                            <w:r>
-                              <w:rPr>
-                                <w:rFonts w:ascii="Courier New" w:hAnsi="Courier New" w:cs="Courier New"/>
-                                <w:sz w:val="20"/>
-                                <w:szCs w:val="20"/>
-                              </w:rPr>
-                              <w:t>\n";</w:t>
+                            <w:r>
+                              <w:rPr>
+                                <w:rFonts w:ascii="Courier New" w:hAnsi="Courier New" w:cs="Courier New"/>
+                                <w:sz w:val="20"/>
+                                <w:szCs w:val="20"/>
+                              </w:rPr>
+                              <w:t>cout &lt;&lt; "1 - Ввести массив\n2 - найти последний отрицательный элемет\n";</w:t>
                             </w:r>
                           </w:p>
                           <w:p>
@@ -6039,43 +5121,7 @@
                                 <w:sz w:val="20"/>
                                 <w:szCs w:val="20"/>
                               </w:rPr>
-                              <w:t xml:space="preserve">        </w:t>
-                            </w:r>
-                            <w:proofErr w:type="spellStart"/>
-                            <w:r>
-                              <w:rPr>
-                                <w:rFonts w:ascii="Courier New" w:hAnsi="Courier New" w:cs="Courier New"/>
-                                <w:sz w:val="20"/>
-                                <w:szCs w:val="20"/>
-                              </w:rPr>
-                              <w:t>cout</w:t>
-                            </w:r>
-                            <w:proofErr w:type="spellEnd"/>
-                            <w:r>
-                              <w:rPr>
-                                <w:rFonts w:ascii="Courier New" w:hAnsi="Courier New" w:cs="Courier New"/>
-                                <w:sz w:val="20"/>
-                                <w:szCs w:val="20"/>
-                              </w:rPr>
-                              <w:t xml:space="preserve"> </w:t>
-                            </w:r>
-                            <w:proofErr w:type="gramStart"/>
-                            <w:r>
-                              <w:rPr>
-                                <w:rFonts w:ascii="Courier New" w:hAnsi="Courier New" w:cs="Courier New"/>
-                                <w:sz w:val="20"/>
-                                <w:szCs w:val="20"/>
-                              </w:rPr>
-                              <w:t>&lt;&lt; "</w:t>
-                            </w:r>
-                            <w:proofErr w:type="gramEnd"/>
-                            <w:r>
-                              <w:rPr>
-                                <w:rFonts w:ascii="Courier New" w:hAnsi="Courier New" w:cs="Courier New"/>
-                                <w:sz w:val="20"/>
-                                <w:szCs w:val="20"/>
-                              </w:rPr>
-                              <w:t>3 - удалить все элементы после каждого максимального числа\n4 - вывести массив\n";</w:t>
+                              <w:t xml:space="preserve">        cout &lt;&lt; "3 - удалить все элементы после каждого максимального числа\n4 - вывести массив\n";</w:t>
                             </w:r>
                           </w:p>
                           <w:p>
@@ -6092,43 +5138,7 @@
                                 <w:sz w:val="20"/>
                                 <w:szCs w:val="20"/>
                               </w:rPr>
-                              <w:t xml:space="preserve">        </w:t>
-                            </w:r>
-                            <w:proofErr w:type="spellStart"/>
-                            <w:r>
-                              <w:rPr>
-                                <w:rFonts w:ascii="Courier New" w:hAnsi="Courier New" w:cs="Courier New"/>
-                                <w:sz w:val="20"/>
-                                <w:szCs w:val="20"/>
-                              </w:rPr>
-                              <w:t>cout</w:t>
-                            </w:r>
-                            <w:proofErr w:type="spellEnd"/>
-                            <w:r>
-                              <w:rPr>
-                                <w:rFonts w:ascii="Courier New" w:hAnsi="Courier New" w:cs="Courier New"/>
-                                <w:sz w:val="20"/>
-                                <w:szCs w:val="20"/>
-                              </w:rPr>
-                              <w:t xml:space="preserve"> </w:t>
-                            </w:r>
-                            <w:proofErr w:type="gramStart"/>
-                            <w:r>
-                              <w:rPr>
-                                <w:rFonts w:ascii="Courier New" w:hAnsi="Courier New" w:cs="Courier New"/>
-                                <w:sz w:val="20"/>
-                                <w:szCs w:val="20"/>
-                              </w:rPr>
-                              <w:t>&lt;&lt; "</w:t>
-                            </w:r>
-                            <w:proofErr w:type="gramEnd"/>
-                            <w:r>
-                              <w:rPr>
-                                <w:rFonts w:ascii="Courier New" w:hAnsi="Courier New" w:cs="Courier New"/>
-                                <w:sz w:val="20"/>
-                                <w:szCs w:val="20"/>
-                              </w:rPr>
-                              <w:t>0 - выход из программы\n";</w:t>
+                              <w:t xml:space="preserve">        cout &lt;&lt; "0 - выход из программы\n";</w:t>
                             </w:r>
                           </w:p>
                           <w:p>
@@ -6174,27 +5184,7 @@
                                 <w:szCs w:val="20"/>
                                 <w:lang w:val="en-US"/>
                               </w:rPr>
-                              <w:t xml:space="preserve">        </w:t>
-                            </w:r>
-                            <w:proofErr w:type="spellStart"/>
-                            <w:r>
-                              <w:rPr>
-                                <w:rFonts w:ascii="Courier New" w:hAnsi="Courier New" w:cs="Courier New"/>
-                                <w:sz w:val="20"/>
-                                <w:szCs w:val="20"/>
-                                <w:lang w:val="en-US"/>
-                              </w:rPr>
-                              <w:t>cin</w:t>
-                            </w:r>
-                            <w:proofErr w:type="spellEnd"/>
-                            <w:r>
-                              <w:rPr>
-                                <w:rFonts w:ascii="Courier New" w:hAnsi="Courier New" w:cs="Courier New"/>
-                                <w:sz w:val="20"/>
-                                <w:szCs w:val="20"/>
-                                <w:lang w:val="en-US"/>
-                              </w:rPr>
-                              <w:t xml:space="preserve"> &gt;&gt; c;</w:t>
+                              <w:t xml:space="preserve">        cin &gt;&gt; c;</w:t>
                             </w:r>
                           </w:p>
                           <w:p>
@@ -6327,27 +5317,7 @@
                                 <w:szCs w:val="20"/>
                                 <w:lang w:val="en-US"/>
                               </w:rPr>
-                              <w:t xml:space="preserve">            enter(</w:t>
-                            </w:r>
-                            <w:proofErr w:type="spellStart"/>
-                            <w:r>
-                              <w:rPr>
-                                <w:rFonts w:ascii="Courier New" w:hAnsi="Courier New" w:cs="Courier New"/>
-                                <w:sz w:val="20"/>
-                                <w:szCs w:val="20"/>
-                                <w:lang w:val="en-US"/>
-                              </w:rPr>
-                              <w:t>vec</w:t>
-                            </w:r>
-                            <w:proofErr w:type="spellEnd"/>
-                            <w:r>
-                              <w:rPr>
-                                <w:rFonts w:ascii="Courier New" w:hAnsi="Courier New" w:cs="Courier New"/>
-                                <w:sz w:val="20"/>
-                                <w:szCs w:val="20"/>
-                                <w:lang w:val="en-US"/>
-                              </w:rPr>
-                              <w:t>);</w:t>
+                              <w:t xml:space="preserve">            enter(vec);</w:t>
                             </w:r>
                           </w:p>
                           <w:p>
@@ -6404,27 +5374,7 @@
                                 <w:szCs w:val="20"/>
                                 <w:lang w:val="en-US"/>
                               </w:rPr>
-                              <w:t xml:space="preserve">            find(</w:t>
-                            </w:r>
-                            <w:proofErr w:type="spellStart"/>
-                            <w:r>
-                              <w:rPr>
-                                <w:rFonts w:ascii="Courier New" w:hAnsi="Courier New" w:cs="Courier New"/>
-                                <w:sz w:val="20"/>
-                                <w:szCs w:val="20"/>
-                                <w:lang w:val="en-US"/>
-                              </w:rPr>
-                              <w:t>vec</w:t>
-                            </w:r>
-                            <w:proofErr w:type="spellEnd"/>
-                            <w:r>
-                              <w:rPr>
-                                <w:rFonts w:ascii="Courier New" w:hAnsi="Courier New" w:cs="Courier New"/>
-                                <w:sz w:val="20"/>
-                                <w:szCs w:val="20"/>
-                                <w:lang w:val="en-US"/>
-                              </w:rPr>
-                              <w:t>);</w:t>
+                              <w:t xml:space="preserve">            find(vec);</w:t>
                             </w:r>
                           </w:p>
                           <w:p>
@@ -6481,47 +5431,7 @@
                                 <w:szCs w:val="20"/>
                                 <w:lang w:val="en-US"/>
                               </w:rPr>
-                              <w:t xml:space="preserve">            </w:t>
-                            </w:r>
-                            <w:proofErr w:type="spellStart"/>
-                            <w:r>
-                              <w:rPr>
-                                <w:rFonts w:ascii="Courier New" w:hAnsi="Courier New" w:cs="Courier New"/>
-                                <w:sz w:val="20"/>
-                                <w:szCs w:val="20"/>
-                                <w:lang w:val="en-US"/>
-                              </w:rPr>
-                              <w:t>delete_max</w:t>
-                            </w:r>
-                            <w:proofErr w:type="spellEnd"/>
-                            <w:r>
-                              <w:rPr>
-                                <w:rFonts w:ascii="Courier New" w:hAnsi="Courier New" w:cs="Courier New"/>
-                                <w:sz w:val="20"/>
-                                <w:szCs w:val="20"/>
-                                <w:lang w:val="en-US"/>
-                              </w:rPr>
-                              <w:t>(</w:t>
-                            </w:r>
-                            <w:proofErr w:type="spellStart"/>
-                            <w:r>
-                              <w:rPr>
-                                <w:rFonts w:ascii="Courier New" w:hAnsi="Courier New" w:cs="Courier New"/>
-                                <w:sz w:val="20"/>
-                                <w:szCs w:val="20"/>
-                                <w:lang w:val="en-US"/>
-                              </w:rPr>
-                              <w:t>vec</w:t>
-                            </w:r>
-                            <w:proofErr w:type="spellEnd"/>
-                            <w:r>
-                              <w:rPr>
-                                <w:rFonts w:ascii="Courier New" w:hAnsi="Courier New" w:cs="Courier New"/>
-                                <w:sz w:val="20"/>
-                                <w:szCs w:val="20"/>
-                                <w:lang w:val="en-US"/>
-                              </w:rPr>
-                              <w:t>);</w:t>
+                              <w:t xml:space="preserve">            delete_max(vec);</w:t>
                             </w:r>
                           </w:p>
                           <w:p>
@@ -6578,47 +5488,7 @@
                                 <w:szCs w:val="20"/>
                                 <w:lang w:val="en-US"/>
                               </w:rPr>
-                              <w:t xml:space="preserve">            </w:t>
-                            </w:r>
-                            <w:proofErr w:type="spellStart"/>
-                            <w:r>
-                              <w:rPr>
-                                <w:rFonts w:ascii="Courier New" w:hAnsi="Courier New" w:cs="Courier New"/>
-                                <w:sz w:val="20"/>
-                                <w:szCs w:val="20"/>
-                                <w:lang w:val="en-US"/>
-                              </w:rPr>
-                              <w:t>print_arr</w:t>
-                            </w:r>
-                            <w:proofErr w:type="spellEnd"/>
-                            <w:r>
-                              <w:rPr>
-                                <w:rFonts w:ascii="Courier New" w:hAnsi="Courier New" w:cs="Courier New"/>
-                                <w:sz w:val="20"/>
-                                <w:szCs w:val="20"/>
-                                <w:lang w:val="en-US"/>
-                              </w:rPr>
-                              <w:t>(</w:t>
-                            </w:r>
-                            <w:proofErr w:type="spellStart"/>
-                            <w:r>
-                              <w:rPr>
-                                <w:rFonts w:ascii="Courier New" w:hAnsi="Courier New" w:cs="Courier New"/>
-                                <w:sz w:val="20"/>
-                                <w:szCs w:val="20"/>
-                                <w:lang w:val="en-US"/>
-                              </w:rPr>
-                              <w:t>vec</w:t>
-                            </w:r>
-                            <w:proofErr w:type="spellEnd"/>
-                            <w:r>
-                              <w:rPr>
-                                <w:rFonts w:ascii="Courier New" w:hAnsi="Courier New" w:cs="Courier New"/>
-                                <w:sz w:val="20"/>
-                                <w:szCs w:val="20"/>
-                                <w:lang w:val="en-US"/>
-                              </w:rPr>
-                              <w:t>);</w:t>
+                              <w:t xml:space="preserve">            print_arr(vec);</w:t>
                             </w:r>
                           </w:p>
                           <w:p>
@@ -6657,23 +5527,13 @@
                               </w:rPr>
                               <w:t xml:space="preserve">        </w:t>
                             </w:r>
-                            <w:proofErr w:type="spellStart"/>
-                            <w:r>
-                              <w:rPr>
-                                <w:rFonts w:ascii="Courier New" w:hAnsi="Courier New" w:cs="Courier New"/>
-                                <w:sz w:val="20"/>
-                                <w:szCs w:val="20"/>
-                              </w:rPr>
-                              <w:t>default</w:t>
-                            </w:r>
-                            <w:proofErr w:type="spellEnd"/>
-                            <w:r>
-                              <w:rPr>
-                                <w:rFonts w:ascii="Courier New" w:hAnsi="Courier New" w:cs="Courier New"/>
-                                <w:sz w:val="20"/>
-                                <w:szCs w:val="20"/>
-                              </w:rPr>
-                              <w:t>:</w:t>
+                            <w:r>
+                              <w:rPr>
+                                <w:rFonts w:ascii="Courier New" w:hAnsi="Courier New" w:cs="Courier New"/>
+                                <w:sz w:val="20"/>
+                                <w:szCs w:val="20"/>
+                              </w:rPr>
+                              <w:t>default:</w:t>
                             </w:r>
                           </w:p>
                           <w:p>
@@ -6690,25 +5550,7 @@
                                 <w:sz w:val="20"/>
                                 <w:szCs w:val="20"/>
                               </w:rPr>
-                              <w:t xml:space="preserve">            </w:t>
-                            </w:r>
-                            <w:proofErr w:type="spellStart"/>
-                            <w:r>
-                              <w:rPr>
-                                <w:rFonts w:ascii="Courier New" w:hAnsi="Courier New" w:cs="Courier New"/>
-                                <w:sz w:val="20"/>
-                                <w:szCs w:val="20"/>
-                              </w:rPr>
-                              <w:t>break</w:t>
-                            </w:r>
-                            <w:proofErr w:type="spellEnd"/>
-                            <w:r>
-                              <w:rPr>
-                                <w:rFonts w:ascii="Courier New" w:hAnsi="Courier New" w:cs="Courier New"/>
-                                <w:sz w:val="20"/>
-                                <w:szCs w:val="20"/>
-                              </w:rPr>
-                              <w:t>;</w:t>
+                              <w:t xml:space="preserve">            break;</w:t>
                             </w:r>
                           </w:p>
                           <w:p>
@@ -9399,13 +8241,13 @@
         </mc:AlternateContent>
       </w:r>
     </w:p>
+    <w:bookmarkStart w:id="16" w:name="_Toc104332877"/>
+    <w:bookmarkStart w:id="17" w:name="_Toc145183812"/>
     <w:p>
       <w:pPr>
         <w:pStyle w:val="1"/>
         <w:ind w:firstLine="0"/>
       </w:pPr>
-      <w:bookmarkStart w:id="16" w:name="_Toc104332877"/>
-      <w:bookmarkStart w:id="17" w:name="_Toc145183812"/>
       <w:r>
         <w:rPr>
           <w:noProof/>
@@ -9473,27 +8315,7 @@
                                 <w:szCs w:val="20"/>
                                 <w:lang w:val="en-US"/>
                               </w:rPr>
-                              <w:t xml:space="preserve">void </w:t>
-                            </w:r>
-                            <w:proofErr w:type="spellStart"/>
-                            <w:r>
-                              <w:rPr>
-                                <w:rFonts w:ascii="Courier New" w:hAnsi="Courier New" w:cs="Courier New"/>
-                                <w:sz w:val="20"/>
-                                <w:szCs w:val="20"/>
-                                <w:lang w:val="en-US"/>
-                              </w:rPr>
-                              <w:t>print_arr</w:t>
-                            </w:r>
-                            <w:proofErr w:type="spellEnd"/>
-                            <w:r>
-                              <w:rPr>
-                                <w:rFonts w:ascii="Courier New" w:hAnsi="Courier New" w:cs="Courier New"/>
-                                <w:sz w:val="20"/>
-                                <w:szCs w:val="20"/>
-                                <w:lang w:val="en-US"/>
-                              </w:rPr>
-                              <w:t>(vector&lt;int&gt;&amp; v) {</w:t>
+                              <w:t>void print_arr(vector&lt;int&gt;&amp; v) {</w:t>
                             </w:r>
                           </w:p>
                           <w:p>
@@ -9512,27 +8334,7 @@
                                 <w:szCs w:val="20"/>
                                 <w:lang w:val="en-US"/>
                               </w:rPr>
-                              <w:t xml:space="preserve">    for (auto </w:t>
-                            </w:r>
-                            <w:proofErr w:type="gramStart"/>
-                            <w:r>
-                              <w:rPr>
-                                <w:rFonts w:ascii="Courier New" w:hAnsi="Courier New" w:cs="Courier New"/>
-                                <w:sz w:val="20"/>
-                                <w:szCs w:val="20"/>
-                                <w:lang w:val="en-US"/>
-                              </w:rPr>
-                              <w:t>a :</w:t>
-                            </w:r>
-                            <w:proofErr w:type="gramEnd"/>
-                            <w:r>
-                              <w:rPr>
-                                <w:rFonts w:ascii="Courier New" w:hAnsi="Courier New" w:cs="Courier New"/>
-                                <w:sz w:val="20"/>
-                                <w:szCs w:val="20"/>
-                                <w:lang w:val="en-US"/>
-                              </w:rPr>
-                              <w:t xml:space="preserve"> v)</w:t>
+                              <w:t xml:space="preserve">    for (auto a : v)</w:t>
                             </w:r>
                           </w:p>
                           <w:p>
@@ -9570,27 +8372,7 @@
                                 <w:szCs w:val="20"/>
                                 <w:lang w:val="en-US"/>
                               </w:rPr>
-                              <w:t xml:space="preserve">        </w:t>
-                            </w:r>
-                            <w:proofErr w:type="spellStart"/>
-                            <w:r>
-                              <w:rPr>
-                                <w:rFonts w:ascii="Courier New" w:hAnsi="Courier New" w:cs="Courier New"/>
-                                <w:sz w:val="20"/>
-                                <w:szCs w:val="20"/>
-                                <w:lang w:val="en-US"/>
-                              </w:rPr>
-                              <w:t>cout</w:t>
-                            </w:r>
-                            <w:proofErr w:type="spellEnd"/>
-                            <w:r>
-                              <w:rPr>
-                                <w:rFonts w:ascii="Courier New" w:hAnsi="Courier New" w:cs="Courier New"/>
-                                <w:sz w:val="20"/>
-                                <w:szCs w:val="20"/>
-                                <w:lang w:val="en-US"/>
-                              </w:rPr>
-                              <w:t xml:space="preserve"> &lt;&lt; a &lt;&lt; " ";</w:t>
+                              <w:t xml:space="preserve">        cout &lt;&lt; a &lt;&lt; " ";</w:t>
                             </w:r>
                           </w:p>
                           <w:p>
@@ -9628,27 +8410,7 @@
                                 <w:szCs w:val="20"/>
                                 <w:lang w:val="en-US"/>
                               </w:rPr>
-                              <w:t xml:space="preserve">    </w:t>
-                            </w:r>
-                            <w:proofErr w:type="spellStart"/>
-                            <w:r>
-                              <w:rPr>
-                                <w:rFonts w:ascii="Courier New" w:hAnsi="Courier New" w:cs="Courier New"/>
-                                <w:sz w:val="20"/>
-                                <w:szCs w:val="20"/>
-                                <w:lang w:val="en-US"/>
-                              </w:rPr>
-                              <w:t>cout</w:t>
-                            </w:r>
-                            <w:proofErr w:type="spellEnd"/>
-                            <w:r>
-                              <w:rPr>
-                                <w:rFonts w:ascii="Courier New" w:hAnsi="Courier New" w:cs="Courier New"/>
-                                <w:sz w:val="20"/>
-                                <w:szCs w:val="20"/>
-                                <w:lang w:val="en-US"/>
-                              </w:rPr>
-                              <w:t xml:space="preserve"> &lt;&lt; "\n";</w:t>
+                              <w:t xml:space="preserve">    cout &lt;&lt; "\n";</w:t>
                             </w:r>
                           </w:p>
                           <w:p>
@@ -9696,27 +8458,7 @@
                                 <w:szCs w:val="20"/>
                                 <w:lang w:val="en-US"/>
                               </w:rPr>
-                              <w:t xml:space="preserve">int </w:t>
-                            </w:r>
-                            <w:proofErr w:type="gramStart"/>
-                            <w:r>
-                              <w:rPr>
-                                <w:rFonts w:ascii="Courier New" w:hAnsi="Courier New" w:cs="Courier New"/>
-                                <w:sz w:val="20"/>
-                                <w:szCs w:val="20"/>
-                                <w:lang w:val="en-US"/>
-                              </w:rPr>
-                              <w:t>main(</w:t>
-                            </w:r>
-                            <w:proofErr w:type="gramEnd"/>
-                            <w:r>
-                              <w:rPr>
-                                <w:rFonts w:ascii="Courier New" w:hAnsi="Courier New" w:cs="Courier New"/>
-                                <w:sz w:val="20"/>
-                                <w:szCs w:val="20"/>
-                                <w:lang w:val="en-US"/>
-                              </w:rPr>
-                              <w:t>)</w:t>
+                              <w:t>int main()</w:t>
                             </w:r>
                           </w:p>
                           <w:p>
@@ -9754,38 +8496,7 @@
                                 <w:szCs w:val="20"/>
                                 <w:lang w:val="en-US"/>
                               </w:rPr>
-                              <w:t xml:space="preserve">    </w:t>
-                            </w:r>
-                            <w:proofErr w:type="spellStart"/>
-                            <w:proofErr w:type="gramStart"/>
-                            <w:r>
-                              <w:rPr>
-                                <w:rFonts w:ascii="Courier New" w:hAnsi="Courier New" w:cs="Courier New"/>
-                                <w:sz w:val="20"/>
-                                <w:szCs w:val="20"/>
-                                <w:lang w:val="en-US"/>
-                              </w:rPr>
-                              <w:t>setlocale</w:t>
-                            </w:r>
-                            <w:proofErr w:type="spellEnd"/>
-                            <w:r>
-                              <w:rPr>
-                                <w:rFonts w:ascii="Courier New" w:hAnsi="Courier New" w:cs="Courier New"/>
-                                <w:sz w:val="20"/>
-                                <w:szCs w:val="20"/>
-                                <w:lang w:val="en-US"/>
-                              </w:rPr>
-                              <w:t>(</w:t>
-                            </w:r>
-                            <w:proofErr w:type="gramEnd"/>
-                            <w:r>
-                              <w:rPr>
-                                <w:rFonts w:ascii="Courier New" w:hAnsi="Courier New" w:cs="Courier New"/>
-                                <w:sz w:val="20"/>
-                                <w:szCs w:val="20"/>
-                                <w:lang w:val="en-US"/>
-                              </w:rPr>
-                              <w:t>LC_ALL, "RU");</w:t>
+                              <w:t xml:space="preserve">    setlocale(LC_ALL, "RU");</w:t>
                             </w:r>
                           </w:p>
                           <w:p>
@@ -9804,27 +8515,7 @@
                                 <w:szCs w:val="20"/>
                                 <w:lang w:val="en-US"/>
                               </w:rPr>
-                              <w:t xml:space="preserve">    vector&lt;int&gt;</w:t>
-                            </w:r>
-                            <w:proofErr w:type="spellStart"/>
-                            <w:r>
-                              <w:rPr>
-                                <w:rFonts w:ascii="Courier New" w:hAnsi="Courier New" w:cs="Courier New"/>
-                                <w:sz w:val="20"/>
-                                <w:szCs w:val="20"/>
-                                <w:lang w:val="en-US"/>
-                              </w:rPr>
-                              <w:t>vec</w:t>
-                            </w:r>
-                            <w:proofErr w:type="spellEnd"/>
-                            <w:r>
-                              <w:rPr>
-                                <w:rFonts w:ascii="Courier New" w:hAnsi="Courier New" w:cs="Courier New"/>
-                                <w:sz w:val="20"/>
-                                <w:szCs w:val="20"/>
-                                <w:lang w:val="en-US"/>
-                              </w:rPr>
-                              <w:t>;</w:t>
+                              <w:t xml:space="preserve">    vector&lt;int&gt;vec;</w:t>
                             </w:r>
                           </w:p>
                           <w:p>
@@ -9862,118 +8553,7 @@
                                 <w:szCs w:val="20"/>
                                 <w:lang w:val="en-US"/>
                               </w:rPr>
-                              <w:t xml:space="preserve">        </w:t>
-                            </w:r>
-                            <w:proofErr w:type="spellStart"/>
-                            <w:r>
-                              <w:rPr>
-                                <w:rFonts w:ascii="Courier New" w:hAnsi="Courier New" w:cs="Courier New"/>
-                                <w:sz w:val="20"/>
-                                <w:szCs w:val="20"/>
-                                <w:lang w:val="en-US"/>
-                              </w:rPr>
-                              <w:t>cout</w:t>
-                            </w:r>
-                            <w:proofErr w:type="spellEnd"/>
-                            <w:r>
-                              <w:rPr>
-                                <w:rFonts w:ascii="Courier New" w:hAnsi="Courier New" w:cs="Courier New"/>
-                                <w:sz w:val="20"/>
-                                <w:szCs w:val="20"/>
-                                <w:lang w:val="en-US"/>
-                              </w:rPr>
-                              <w:t xml:space="preserve"> &lt;&lt; "</w:t>
-                            </w:r>
-                            <w:proofErr w:type="spellStart"/>
-                            <w:r>
-                              <w:rPr>
-                                <w:rFonts w:ascii="Courier New" w:hAnsi="Courier New" w:cs="Courier New"/>
-                                <w:sz w:val="20"/>
-                                <w:szCs w:val="20"/>
-                                <w:lang w:val="en-US"/>
-                              </w:rPr>
-                              <w:t>Что</w:t>
-                            </w:r>
-                            <w:proofErr w:type="spellEnd"/>
-                            <w:r>
-                              <w:rPr>
-                                <w:rFonts w:ascii="Courier New" w:hAnsi="Courier New" w:cs="Courier New"/>
-                                <w:sz w:val="20"/>
-                                <w:szCs w:val="20"/>
-                                <w:lang w:val="en-US"/>
-                              </w:rPr>
-                              <w:t xml:space="preserve"> </w:t>
-                            </w:r>
-                            <w:proofErr w:type="spellStart"/>
-                            <w:r>
-                              <w:rPr>
-                                <w:rFonts w:ascii="Courier New" w:hAnsi="Courier New" w:cs="Courier New"/>
-                                <w:sz w:val="20"/>
-                                <w:szCs w:val="20"/>
-                                <w:lang w:val="en-US"/>
-                              </w:rPr>
-                              <w:t>вы</w:t>
-                            </w:r>
-                            <w:proofErr w:type="spellEnd"/>
-                            <w:r>
-                              <w:rPr>
-                                <w:rFonts w:ascii="Courier New" w:hAnsi="Courier New" w:cs="Courier New"/>
-                                <w:sz w:val="20"/>
-                                <w:szCs w:val="20"/>
-                                <w:lang w:val="en-US"/>
-                              </w:rPr>
-                              <w:t xml:space="preserve"> </w:t>
-                            </w:r>
-                            <w:proofErr w:type="spellStart"/>
-                            <w:r>
-                              <w:rPr>
-                                <w:rFonts w:ascii="Courier New" w:hAnsi="Courier New" w:cs="Courier New"/>
-                                <w:sz w:val="20"/>
-                                <w:szCs w:val="20"/>
-                                <w:lang w:val="en-US"/>
-                              </w:rPr>
-                              <w:t>хотите</w:t>
-                            </w:r>
-                            <w:proofErr w:type="spellEnd"/>
-                            <w:r>
-                              <w:rPr>
-                                <w:rFonts w:ascii="Courier New" w:hAnsi="Courier New" w:cs="Courier New"/>
-                                <w:sz w:val="20"/>
-                                <w:szCs w:val="20"/>
-                                <w:lang w:val="en-US"/>
-                              </w:rPr>
-                              <w:t xml:space="preserve"> </w:t>
-                            </w:r>
-                            <w:proofErr w:type="spellStart"/>
-                            <w:proofErr w:type="gramStart"/>
-                            <w:r>
-                              <w:rPr>
-                                <w:rFonts w:ascii="Courier New" w:hAnsi="Courier New" w:cs="Courier New"/>
-                                <w:sz w:val="20"/>
-                                <w:szCs w:val="20"/>
-                                <w:lang w:val="en-US"/>
-                              </w:rPr>
-                              <w:t>сделать</w:t>
-                            </w:r>
-                            <w:proofErr w:type="spellEnd"/>
-                            <w:r>
-                              <w:rPr>
-                                <w:rFonts w:ascii="Courier New" w:hAnsi="Courier New" w:cs="Courier New"/>
-                                <w:sz w:val="20"/>
-                                <w:szCs w:val="20"/>
-                                <w:lang w:val="en-US"/>
-                              </w:rPr>
-                              <w:t>?\</w:t>
-                            </w:r>
-                            <w:proofErr w:type="gramEnd"/>
-                            <w:r>
-                              <w:rPr>
-                                <w:rFonts w:ascii="Courier New" w:hAnsi="Courier New" w:cs="Courier New"/>
-                                <w:sz w:val="20"/>
-                                <w:szCs w:val="20"/>
-                                <w:lang w:val="en-US"/>
-                              </w:rPr>
-                              <w:t>n";</w:t>
+                              <w:t xml:space="preserve">        cout &lt;&lt; "Что вы хотите сделать?\n";</w:t>
                             </w:r>
                           </w:p>
                           <w:p>
@@ -9991,19 +8571,8 @@
                                 <w:szCs w:val="20"/>
                                 <w:lang w:val="en-US"/>
                               </w:rPr>
-                              <w:t xml:space="preserve">        </w:t>
-                            </w:r>
-                            <w:proofErr w:type="spellStart"/>
-                            <w:r>
-                              <w:rPr>
-                                <w:rFonts w:ascii="Courier New" w:hAnsi="Courier New" w:cs="Courier New"/>
-                                <w:sz w:val="20"/>
-                                <w:szCs w:val="20"/>
-                                <w:lang w:val="en-US"/>
-                              </w:rPr>
-                              <w:t>cout</w:t>
-                            </w:r>
-                            <w:proofErr w:type="spellEnd"/>
+                              <w:t xml:space="preserve">        cout</w:t>
+                            </w:r>
                             <w:r>
                               <w:rPr>
                                 <w:rFonts w:ascii="Courier New" w:hAnsi="Courier New" w:cs="Courier New"/>
@@ -10027,25 +8596,7 @@
                                 <w:sz w:val="20"/>
                                 <w:szCs w:val="20"/>
                               </w:rPr>
-                              <w:t xml:space="preserve">2 - найти последний отрицательный </w:t>
-                            </w:r>
-                            <w:proofErr w:type="spellStart"/>
-                            <w:r>
-                              <w:rPr>
-                                <w:rFonts w:ascii="Courier New" w:hAnsi="Courier New" w:cs="Courier New"/>
-                                <w:sz w:val="20"/>
-                                <w:szCs w:val="20"/>
-                              </w:rPr>
-                              <w:t>элемет</w:t>
-                            </w:r>
-                            <w:proofErr w:type="spellEnd"/>
-                            <w:r>
-                              <w:rPr>
-                                <w:rFonts w:ascii="Courier New" w:hAnsi="Courier New" w:cs="Courier New"/>
-                                <w:sz w:val="20"/>
-                                <w:szCs w:val="20"/>
-                              </w:rPr>
-                              <w:t>\</w:t>
+                              <w:t>2 - найти последний отрицательный элемет\</w:t>
                             </w:r>
                             <w:r>
                               <w:rPr>
@@ -10081,7 +8632,6 @@
                               </w:rPr>
                               <w:t xml:space="preserve">        </w:t>
                             </w:r>
-                            <w:proofErr w:type="spellStart"/>
                             <w:r>
                               <w:rPr>
                                 <w:rFonts w:ascii="Courier New" w:hAnsi="Courier New" w:cs="Courier New"/>
@@ -10091,7 +8641,6 @@
                               </w:rPr>
                               <w:t>cout</w:t>
                             </w:r>
-                            <w:proofErr w:type="spellEnd"/>
                             <w:r>
                               <w:rPr>
                                 <w:rFonts w:ascii="Courier New" w:hAnsi="Courier New" w:cs="Courier New"/>
@@ -10151,7 +8700,6 @@
                               </w:rPr>
                               <w:t xml:space="preserve">        </w:t>
                             </w:r>
-                            <w:proofErr w:type="spellStart"/>
                             <w:r>
                               <w:rPr>
                                 <w:rFonts w:ascii="Courier New" w:hAnsi="Courier New" w:cs="Courier New"/>
@@ -10161,7 +8709,6 @@
                               </w:rPr>
                               <w:t>cout</w:t>
                             </w:r>
-                            <w:proofErr w:type="spellEnd"/>
                             <w:r>
                               <w:rPr>
                                 <w:rFonts w:ascii="Courier New" w:hAnsi="Courier New" w:cs="Courier New"/>
@@ -10231,27 +8778,7 @@
                                 <w:szCs w:val="20"/>
                                 <w:lang w:val="en-US"/>
                               </w:rPr>
-                              <w:t xml:space="preserve">        </w:t>
-                            </w:r>
-                            <w:proofErr w:type="spellStart"/>
-                            <w:r>
-                              <w:rPr>
-                                <w:rFonts w:ascii="Courier New" w:hAnsi="Courier New" w:cs="Courier New"/>
-                                <w:sz w:val="20"/>
-                                <w:szCs w:val="20"/>
-                                <w:lang w:val="en-US"/>
-                              </w:rPr>
-                              <w:t>cin</w:t>
-                            </w:r>
-                            <w:proofErr w:type="spellEnd"/>
-                            <w:r>
-                              <w:rPr>
-                                <w:rFonts w:ascii="Courier New" w:hAnsi="Courier New" w:cs="Courier New"/>
-                                <w:sz w:val="20"/>
-                                <w:szCs w:val="20"/>
-                                <w:lang w:val="en-US"/>
-                              </w:rPr>
-                              <w:t xml:space="preserve"> &gt;&gt; c;</w:t>
+                              <w:t xml:space="preserve">        cin &gt;&gt; c;</w:t>
                             </w:r>
                           </w:p>
                           <w:p>
@@ -10384,27 +8911,7 @@
                                 <w:szCs w:val="20"/>
                                 <w:lang w:val="en-US"/>
                               </w:rPr>
-                              <w:t xml:space="preserve">            enter(</w:t>
-                            </w:r>
-                            <w:proofErr w:type="spellStart"/>
-                            <w:r>
-                              <w:rPr>
-                                <w:rFonts w:ascii="Courier New" w:hAnsi="Courier New" w:cs="Courier New"/>
-                                <w:sz w:val="20"/>
-                                <w:szCs w:val="20"/>
-                                <w:lang w:val="en-US"/>
-                              </w:rPr>
-                              <w:t>vec</w:t>
-                            </w:r>
-                            <w:proofErr w:type="spellEnd"/>
-                            <w:r>
-                              <w:rPr>
-                                <w:rFonts w:ascii="Courier New" w:hAnsi="Courier New" w:cs="Courier New"/>
-                                <w:sz w:val="20"/>
-                                <w:szCs w:val="20"/>
-                                <w:lang w:val="en-US"/>
-                              </w:rPr>
-                              <w:t>);</w:t>
+                              <w:t xml:space="preserve">            enter(vec);</w:t>
                             </w:r>
                           </w:p>
                           <w:p>
@@ -10461,27 +8968,7 @@
                                 <w:szCs w:val="20"/>
                                 <w:lang w:val="en-US"/>
                               </w:rPr>
-                              <w:t xml:space="preserve">            find(</w:t>
-                            </w:r>
-                            <w:proofErr w:type="spellStart"/>
-                            <w:r>
-                              <w:rPr>
-                                <w:rFonts w:ascii="Courier New" w:hAnsi="Courier New" w:cs="Courier New"/>
-                                <w:sz w:val="20"/>
-                                <w:szCs w:val="20"/>
-                                <w:lang w:val="en-US"/>
-                              </w:rPr>
-                              <w:t>vec</w:t>
-                            </w:r>
-                            <w:proofErr w:type="spellEnd"/>
-                            <w:r>
-                              <w:rPr>
-                                <w:rFonts w:ascii="Courier New" w:hAnsi="Courier New" w:cs="Courier New"/>
-                                <w:sz w:val="20"/>
-                                <w:szCs w:val="20"/>
-                                <w:lang w:val="en-US"/>
-                              </w:rPr>
-                              <w:t>);</w:t>
+                              <w:t xml:space="preserve">            find(vec);</w:t>
                             </w:r>
                           </w:p>
                           <w:p>
@@ -10538,47 +9025,7 @@
                                 <w:szCs w:val="20"/>
                                 <w:lang w:val="en-US"/>
                               </w:rPr>
-                              <w:t xml:space="preserve">            </w:t>
-                            </w:r>
-                            <w:proofErr w:type="spellStart"/>
-                            <w:r>
-                              <w:rPr>
-                                <w:rFonts w:ascii="Courier New" w:hAnsi="Courier New" w:cs="Courier New"/>
-                                <w:sz w:val="20"/>
-                                <w:szCs w:val="20"/>
-                                <w:lang w:val="en-US"/>
-                              </w:rPr>
-                              <w:t>delete_max</w:t>
-                            </w:r>
-                            <w:proofErr w:type="spellEnd"/>
-                            <w:r>
-                              <w:rPr>
-                                <w:rFonts w:ascii="Courier New" w:hAnsi="Courier New" w:cs="Courier New"/>
-                                <w:sz w:val="20"/>
-                                <w:szCs w:val="20"/>
-                                <w:lang w:val="en-US"/>
-                              </w:rPr>
-                              <w:t>(</w:t>
-                            </w:r>
-                            <w:proofErr w:type="spellStart"/>
-                            <w:r>
-                              <w:rPr>
-                                <w:rFonts w:ascii="Courier New" w:hAnsi="Courier New" w:cs="Courier New"/>
-                                <w:sz w:val="20"/>
-                                <w:szCs w:val="20"/>
-                                <w:lang w:val="en-US"/>
-                              </w:rPr>
-                              <w:t>vec</w:t>
-                            </w:r>
-                            <w:proofErr w:type="spellEnd"/>
-                            <w:r>
-                              <w:rPr>
-                                <w:rFonts w:ascii="Courier New" w:hAnsi="Courier New" w:cs="Courier New"/>
-                                <w:sz w:val="20"/>
-                                <w:szCs w:val="20"/>
-                                <w:lang w:val="en-US"/>
-                              </w:rPr>
-                              <w:t>);</w:t>
+                              <w:t xml:space="preserve">            delete_max(vec);</w:t>
                             </w:r>
                           </w:p>
                           <w:p>
@@ -10635,47 +9082,7 @@
                                 <w:szCs w:val="20"/>
                                 <w:lang w:val="en-US"/>
                               </w:rPr>
-                              <w:t xml:space="preserve">            </w:t>
-                            </w:r>
-                            <w:proofErr w:type="spellStart"/>
-                            <w:r>
-                              <w:rPr>
-                                <w:rFonts w:ascii="Courier New" w:hAnsi="Courier New" w:cs="Courier New"/>
-                                <w:sz w:val="20"/>
-                                <w:szCs w:val="20"/>
-                                <w:lang w:val="en-US"/>
-                              </w:rPr>
-                              <w:t>print_arr</w:t>
-                            </w:r>
-                            <w:proofErr w:type="spellEnd"/>
-                            <w:r>
-                              <w:rPr>
-                                <w:rFonts w:ascii="Courier New" w:hAnsi="Courier New" w:cs="Courier New"/>
-                                <w:sz w:val="20"/>
-                                <w:szCs w:val="20"/>
-                                <w:lang w:val="en-US"/>
-                              </w:rPr>
-                              <w:t>(</w:t>
-                            </w:r>
-                            <w:proofErr w:type="spellStart"/>
-                            <w:r>
-                              <w:rPr>
-                                <w:rFonts w:ascii="Courier New" w:hAnsi="Courier New" w:cs="Courier New"/>
-                                <w:sz w:val="20"/>
-                                <w:szCs w:val="20"/>
-                                <w:lang w:val="en-US"/>
-                              </w:rPr>
-                              <w:t>vec</w:t>
-                            </w:r>
-                            <w:proofErr w:type="spellEnd"/>
-                            <w:r>
-                              <w:rPr>
-                                <w:rFonts w:ascii="Courier New" w:hAnsi="Courier New" w:cs="Courier New"/>
-                                <w:sz w:val="20"/>
-                                <w:szCs w:val="20"/>
-                                <w:lang w:val="en-US"/>
-                              </w:rPr>
-                              <w:t>);</w:t>
+                              <w:t xml:space="preserve">            print_arr(vec);</w:t>
                             </w:r>
                           </w:p>
                           <w:p>
@@ -12172,7 +10579,6 @@
         <w:pStyle w:val="a5"/>
         <w:jc w:val="center"/>
       </w:pPr>
-      <w:proofErr w:type="gramStart"/>
       <w:r>
         <w:t>Пример</w:t>
       </w:r>
@@ -12182,7 +10588,6 @@
       <w:r>
         <w:t>программы</w:t>
       </w:r>
-      <w:proofErr w:type="gramEnd"/>
       <w:r>
         <w:t xml:space="preserve"> </w:t>
       </w:r>
@@ -12190,6 +10595,9 @@
         <w:t>в которой выполняются все команды из условия.</w:t>
       </w:r>
       <w:r>
+        <w:rPr>
+          <w:noProof/>
+        </w:rPr>
         <w:drawing>
           <wp:inline distT="0" distB="0" distL="0" distR="0" wp14:anchorId="3142A1AA" wp14:editId="4873F70C">
             <wp:extent cx="6293067" cy="6503213"/>
@@ -12318,15 +10726,7 @@
         <w:t>: у</w:t>
       </w:r>
       <w:r>
-        <w:t xml:space="preserve">чебное пособие / Лозовский В.В., Платонова О.В., </w:t>
-      </w:r>
-      <w:proofErr w:type="spellStart"/>
-      <w:r>
-        <w:t>Штрекер</w:t>
-      </w:r>
-      <w:proofErr w:type="spellEnd"/>
-      <w:r>
-        <w:t xml:space="preserve"> Е.Н. — М.: МИРЭА – Российский технологический университет, 2022.</w:t>
+        <w:t>чебное пособие / Лозовский В.В., Платонова О.В., Штрекер Е.Н. — М.: МИРЭА – Российский технологический университет, 2022.</w:t>
       </w:r>
       <w:r>
         <w:t xml:space="preserve"> – 337 с.</w:t>
@@ -12374,32 +10774,14 @@
       <w:r>
         <w:t>3. </w:t>
       </w:r>
-      <w:proofErr w:type="spellStart"/>
       <w:r>
         <w:t>Белик</w:t>
       </w:r>
-      <w:proofErr w:type="spellEnd"/>
       <w:r>
         <w:t xml:space="preserve"> </w:t>
       </w:r>
       <w:r>
-        <w:t xml:space="preserve">А.Г. Алгоритмы и структуры данных: учебное пособие / А.Г. </w:t>
-      </w:r>
-      <w:proofErr w:type="spellStart"/>
-      <w:r>
-        <w:t>Белик</w:t>
-      </w:r>
-      <w:proofErr w:type="spellEnd"/>
-      <w:r>
-        <w:t xml:space="preserve">, В.Н. Цыганенко. — Омск: </w:t>
-      </w:r>
-      <w:proofErr w:type="spellStart"/>
-      <w:r>
-        <w:t>ОмГТУ</w:t>
-      </w:r>
-      <w:proofErr w:type="spellEnd"/>
-      <w:r>
-        <w:t xml:space="preserve">, 2022. — 104 с. — ISBN 978-5-8149-3498-7. — Текст: электронный // Лань: электронно-библиотечная система. — URL: https://e.lanbook.com/book/343688 (дата обращения: </w:t>
+        <w:t xml:space="preserve">А.Г. Алгоритмы и структуры данных: учебное пособие / А.Г. Белик, В.Н. Цыганенко. — Омск: ОмГТУ, 2022. — 104 с. — ISBN 978-5-8149-3498-7. — Текст: электронный // Лань: электронно-библиотечная система. — URL: https://e.lanbook.com/book/343688 (дата обращения: </w:t>
       </w:r>
       <w:r>
         <w:t>23</w:t>
@@ -12462,13 +10844,8 @@
       <w:r>
         <w:t> </w:t>
       </w:r>
-      <w:proofErr w:type="spellStart"/>
-      <w:r>
-        <w:t>Алыкова</w:t>
-      </w:r>
-      <w:proofErr w:type="spellEnd"/>
-      <w:r>
-        <w:t xml:space="preserve">. — Иваново: ИГЭУ, 2018. — 142 с. — Текст: электронный // Лань: электронно-библиотечная система. — URL: https://e.lanbook.com/book/154576 (дата обращения: </w:t>
+      <w:r>
+        <w:t xml:space="preserve">Алыкова. — Иваново: ИГЭУ, 2018. — 142 с. — Текст: электронный // Лань: электронно-библиотечная система. — URL: https://e.lanbook.com/book/154576 (дата обращения: </w:t>
       </w:r>
       <w:r>
         <w:t>23</w:t>
@@ -12514,7 +10891,7 @@
 </file>
 
 <file path=word/endnotes.xml><?xml version="1.0" encoding="utf-8"?>
-<w:endnotes xmlns:wpc="http://schemas.microsoft.com/office/word/2010/wordprocessingCanvas" xmlns:cx="http://schemas.microsoft.com/office/drawing/2014/chartex" xmlns:cx1="http://schemas.microsoft.com/office/drawing/2015/9/8/chartex" xmlns:cx2="http://schemas.microsoft.com/office/drawing/2015/10/21/chartex" xmlns:cx3="http://schemas.microsoft.com/office/drawing/2016/5/9/chartex" xmlns:cx4="http://schemas.microsoft.com/office/drawing/2016/5/10/chartex" xmlns:cx5="http://schemas.microsoft.com/office/drawing/2016/5/11/chartex" xmlns:cx6="http://schemas.microsoft.com/office/drawing/2016/5/12/chartex" xmlns:cx7="http://schemas.microsoft.com/office/drawing/2016/5/13/chartex" xmlns:cx8="http://schemas.microsoft.com/office/drawing/2016/5/14/chartex" xmlns:mc="http://schemas.openxmlformats.org/markup-compatibility/2006" xmlns:aink="http://schemas.microsoft.com/office/drawing/2016/ink" xmlns:am3d="http://schemas.microsoft.com/office/drawing/2017/model3d" xmlns:o="urn:schemas-microsoft-com:office:office" xmlns:r="http://schemas.openxmlformats.org/officeDocument/2006/relationships" xmlns:m="http://schemas.openxmlformats.org/officeDocument/2006/math" xmlns:v="urn:schemas-microsoft-com:vml" xmlns:wp14="http://schemas.microsoft.com/office/word/2010/wordprocessingDrawing" xmlns:wp="http://schemas.openxmlformats.org/drawingml/2006/wordprocessingDrawing" xmlns:w10="urn:schemas-microsoft-com:office:word" xmlns:w="http://schemas.openxmlformats.org/wordprocessingml/2006/main" xmlns:w14="http://schemas.microsoft.com/office/word/2010/wordml" xmlns:w15="http://schemas.microsoft.com/office/word/2012/wordml" xmlns:w16cex="http://schemas.microsoft.com/office/word/2018/wordml/cex" xmlns:w16cid="http://schemas.microsoft.com/office/word/2016/wordml/cid" xmlns:w16="http://schemas.microsoft.com/office/word/2018/wordml" xmlns:w16sdtdh="http://schemas.microsoft.com/office/word/2020/wordml/sdtdatahash" xmlns:w16se="http://schemas.microsoft.com/office/word/2015/wordml/symex" xmlns:wpg="http://schemas.microsoft.com/office/word/2010/wordprocessingGroup" xmlns:wpi="http://schemas.microsoft.com/office/word/2010/wordprocessingInk" xmlns:wne="http://schemas.microsoft.com/office/word/2006/wordml" xmlns:wps="http://schemas.microsoft.com/office/word/2010/wordprocessingShape" mc:Ignorable="w14 w15 w16se w16cid w16 w16cex w16sdtdh wp14">
+<w:endnotes xmlns:wpc="http://schemas.microsoft.com/office/word/2010/wordprocessingCanvas" xmlns:cx="http://schemas.microsoft.com/office/drawing/2014/chartex" xmlns:cx1="http://schemas.microsoft.com/office/drawing/2015/9/8/chartex" xmlns:cx2="http://schemas.microsoft.com/office/drawing/2015/10/21/chartex" xmlns:cx3="http://schemas.microsoft.com/office/drawing/2016/5/9/chartex" xmlns:cx4="http://schemas.microsoft.com/office/drawing/2016/5/10/chartex" xmlns:cx5="http://schemas.microsoft.com/office/drawing/2016/5/11/chartex" xmlns:cx6="http://schemas.microsoft.com/office/drawing/2016/5/12/chartex" xmlns:cx7="http://schemas.microsoft.com/office/drawing/2016/5/13/chartex" xmlns:cx8="http://schemas.microsoft.com/office/drawing/2016/5/14/chartex" xmlns:mc="http://schemas.openxmlformats.org/markup-compatibility/2006" xmlns:aink="http://schemas.microsoft.com/office/drawing/2016/ink" xmlns:am3d="http://schemas.microsoft.com/office/drawing/2017/model3d" xmlns:o="urn:schemas-microsoft-com:office:office" xmlns:oel="http://schemas.microsoft.com/office/2019/extlst" xmlns:r="http://schemas.openxmlformats.org/officeDocument/2006/relationships" xmlns:m="http://schemas.openxmlformats.org/officeDocument/2006/math" xmlns:v="urn:schemas-microsoft-com:vml" xmlns:wp14="http://schemas.microsoft.com/office/word/2010/wordprocessingDrawing" xmlns:wp="http://schemas.openxmlformats.org/drawingml/2006/wordprocessingDrawing" xmlns:w10="urn:schemas-microsoft-com:office:word" xmlns:w="http://schemas.openxmlformats.org/wordprocessingml/2006/main" xmlns:w14="http://schemas.microsoft.com/office/word/2010/wordml" xmlns:w15="http://schemas.microsoft.com/office/word/2012/wordml" xmlns:w16cex="http://schemas.microsoft.com/office/word/2018/wordml/cex" xmlns:w16cid="http://schemas.microsoft.com/office/word/2016/wordml/cid" xmlns:w16="http://schemas.microsoft.com/office/word/2018/wordml" xmlns:w16du="http://schemas.microsoft.com/office/word/2023/wordml/word16du" xmlns:w16sdtdh="http://schemas.microsoft.com/office/word/2020/wordml/sdtdatahash" xmlns:w16se="http://schemas.microsoft.com/office/word/2015/wordml/symex" xmlns:wpg="http://schemas.microsoft.com/office/word/2010/wordprocessingGroup" xmlns:wpi="http://schemas.microsoft.com/office/word/2010/wordprocessingInk" xmlns:wne="http://schemas.microsoft.com/office/word/2006/wordml" xmlns:wps="http://schemas.microsoft.com/office/word/2010/wordprocessingShape" mc:Ignorable="w14 w15 w16se w16cid w16 w16cex w16sdtdh w16du wp14">
   <w:endnote w:type="separator" w:id="-1">
     <w:p>
       <w:r>
@@ -12533,7 +10910,7 @@
 </file>
 
 <file path=word/footer1.xml><?xml version="1.0" encoding="utf-8"?>
-<w:ftr xmlns:wpc="http://schemas.microsoft.com/office/word/2010/wordprocessingCanvas" xmlns:cx="http://schemas.microsoft.com/office/drawing/2014/chartex" xmlns:cx1="http://schemas.microsoft.com/office/drawing/2015/9/8/chartex" xmlns:cx2="http://schemas.microsoft.com/office/drawing/2015/10/21/chartex" xmlns:cx3="http://schemas.microsoft.com/office/drawing/2016/5/9/chartex" xmlns:cx4="http://schemas.microsoft.com/office/drawing/2016/5/10/chartex" xmlns:cx5="http://schemas.microsoft.com/office/drawing/2016/5/11/chartex" xmlns:cx6="http://schemas.microsoft.com/office/drawing/2016/5/12/chartex" xmlns:cx7="http://schemas.microsoft.com/office/drawing/2016/5/13/chartex" xmlns:cx8="http://schemas.microsoft.com/office/drawing/2016/5/14/chartex" xmlns:mc="http://schemas.openxmlformats.org/markup-compatibility/2006" xmlns:aink="http://schemas.microsoft.com/office/drawing/2016/ink" xmlns:am3d="http://schemas.microsoft.com/office/drawing/2017/model3d" xmlns:o="urn:schemas-microsoft-com:office:office" xmlns:r="http://schemas.openxmlformats.org/officeDocument/2006/relationships" xmlns:m="http://schemas.openxmlformats.org/officeDocument/2006/math" xmlns:v="urn:schemas-microsoft-com:vml" xmlns:wp14="http://schemas.microsoft.com/office/word/2010/wordprocessingDrawing" xmlns:wp="http://schemas.openxmlformats.org/drawingml/2006/wordprocessingDrawing" xmlns:w10="urn:schemas-microsoft-com:office:word" xmlns:w="http://schemas.openxmlformats.org/wordprocessingml/2006/main" xmlns:w14="http://schemas.microsoft.com/office/word/2010/wordml" xmlns:w15="http://schemas.microsoft.com/office/word/2012/wordml" xmlns:w16cex="http://schemas.microsoft.com/office/word/2018/wordml/cex" xmlns:w16cid="http://schemas.microsoft.com/office/word/2016/wordml/cid" xmlns:w16="http://schemas.microsoft.com/office/word/2018/wordml" xmlns:w16sdtdh="http://schemas.microsoft.com/office/word/2020/wordml/sdtdatahash" xmlns:w16se="http://schemas.microsoft.com/office/word/2015/wordml/symex" xmlns:wpg="http://schemas.microsoft.com/office/word/2010/wordprocessingGroup" xmlns:wpi="http://schemas.microsoft.com/office/word/2010/wordprocessingInk" xmlns:wne="http://schemas.microsoft.com/office/word/2006/wordml" xmlns:wps="http://schemas.microsoft.com/office/word/2010/wordprocessingShape" mc:Ignorable="w14 w15 w16se w16cid w16 w16cex w16sdtdh wp14">
+<w:ftr xmlns:wpc="http://schemas.microsoft.com/office/word/2010/wordprocessingCanvas" xmlns:cx="http://schemas.microsoft.com/office/drawing/2014/chartex" xmlns:cx1="http://schemas.microsoft.com/office/drawing/2015/9/8/chartex" xmlns:cx2="http://schemas.microsoft.com/office/drawing/2015/10/21/chartex" xmlns:cx3="http://schemas.microsoft.com/office/drawing/2016/5/9/chartex" xmlns:cx4="http://schemas.microsoft.com/office/drawing/2016/5/10/chartex" xmlns:cx5="http://schemas.microsoft.com/office/drawing/2016/5/11/chartex" xmlns:cx6="http://schemas.microsoft.com/office/drawing/2016/5/12/chartex" xmlns:cx7="http://schemas.microsoft.com/office/drawing/2016/5/13/chartex" xmlns:cx8="http://schemas.microsoft.com/office/drawing/2016/5/14/chartex" xmlns:mc="http://schemas.openxmlformats.org/markup-compatibility/2006" xmlns:aink="http://schemas.microsoft.com/office/drawing/2016/ink" xmlns:am3d="http://schemas.microsoft.com/office/drawing/2017/model3d" xmlns:o="urn:schemas-microsoft-com:office:office" xmlns:oel="http://schemas.microsoft.com/office/2019/extlst" xmlns:r="http://schemas.openxmlformats.org/officeDocument/2006/relationships" xmlns:m="http://schemas.openxmlformats.org/officeDocument/2006/math" xmlns:v="urn:schemas-microsoft-com:vml" xmlns:wp14="http://schemas.microsoft.com/office/word/2010/wordprocessingDrawing" xmlns:wp="http://schemas.openxmlformats.org/drawingml/2006/wordprocessingDrawing" xmlns:w10="urn:schemas-microsoft-com:office:word" xmlns:w="http://schemas.openxmlformats.org/wordprocessingml/2006/main" xmlns:w14="http://schemas.microsoft.com/office/word/2010/wordml" xmlns:w15="http://schemas.microsoft.com/office/word/2012/wordml" xmlns:w16cex="http://schemas.microsoft.com/office/word/2018/wordml/cex" xmlns:w16cid="http://schemas.microsoft.com/office/word/2016/wordml/cid" xmlns:w16="http://schemas.microsoft.com/office/word/2018/wordml" xmlns:w16du="http://schemas.microsoft.com/office/word/2023/wordml/word16du" xmlns:w16sdtdh="http://schemas.microsoft.com/office/word/2020/wordml/sdtdatahash" xmlns:w16se="http://schemas.microsoft.com/office/word/2015/wordml/symex" xmlns:wpg="http://schemas.microsoft.com/office/word/2010/wordprocessingGroup" xmlns:wpi="http://schemas.microsoft.com/office/word/2010/wordprocessingInk" xmlns:wne="http://schemas.microsoft.com/office/word/2006/wordml" xmlns:wps="http://schemas.microsoft.com/office/word/2010/wordprocessingShape" mc:Ignorable="w14 w15 w16se w16cid w16 w16cex w16sdtdh w16du wp14">
   <w:sdt>
     <w:sdtPr>
       <w:id w:val="-670254831"/>
@@ -12542,7 +10919,6 @@
         <w:docPartUnique/>
       </w:docPartObj>
     </w:sdtPr>
-    <w:sdtEndPr/>
     <w:sdtContent>
       <w:p>
         <w:pPr>
@@ -12597,7 +10973,7 @@
 </file>
 
 <file path=word/footnotes.xml><?xml version="1.0" encoding="utf-8"?>
-<w:footnotes xmlns:wpc="http://schemas.microsoft.com/office/word/2010/wordprocessingCanvas" xmlns:cx="http://schemas.microsoft.com/office/drawing/2014/chartex" xmlns:cx1="http://schemas.microsoft.com/office/drawing/2015/9/8/chartex" xmlns:cx2="http://schemas.microsoft.com/office/drawing/2015/10/21/chartex" xmlns:cx3="http://schemas.microsoft.com/office/drawing/2016/5/9/chartex" xmlns:cx4="http://schemas.microsoft.com/office/drawing/2016/5/10/chartex" xmlns:cx5="http://schemas.microsoft.com/office/drawing/2016/5/11/chartex" xmlns:cx6="http://schemas.microsoft.com/office/drawing/2016/5/12/chartex" xmlns:cx7="http://schemas.microsoft.com/office/drawing/2016/5/13/chartex" xmlns:cx8="http://schemas.microsoft.com/office/drawing/2016/5/14/chartex" xmlns:mc="http://schemas.openxmlformats.org/markup-compatibility/2006" xmlns:aink="http://schemas.microsoft.com/office/drawing/2016/ink" xmlns:am3d="http://schemas.microsoft.com/office/drawing/2017/model3d" xmlns:o="urn:schemas-microsoft-com:office:office" xmlns:r="http://schemas.openxmlformats.org/officeDocument/2006/relationships" xmlns:m="http://schemas.openxmlformats.org/officeDocument/2006/math" xmlns:v="urn:schemas-microsoft-com:vml" xmlns:wp14="http://schemas.microsoft.com/office/word/2010/wordprocessingDrawing" xmlns:wp="http://schemas.openxmlformats.org/drawingml/2006/wordprocessingDrawing" xmlns:w10="urn:schemas-microsoft-com:office:word" xmlns:w="http://schemas.openxmlformats.org/wordprocessingml/2006/main" xmlns:w14="http://schemas.microsoft.com/office/word/2010/wordml" xmlns:w15="http://schemas.microsoft.com/office/word/2012/wordml" xmlns:w16cex="http://schemas.microsoft.com/office/word/2018/wordml/cex" xmlns:w16cid="http://schemas.microsoft.com/office/word/2016/wordml/cid" xmlns:w16="http://schemas.microsoft.com/office/word/2018/wordml" xmlns:w16sdtdh="http://schemas.microsoft.com/office/word/2020/wordml/sdtdatahash" xmlns:w16se="http://schemas.microsoft.com/office/word/2015/wordml/symex" xmlns:wpg="http://schemas.microsoft.com/office/word/2010/wordprocessingGroup" xmlns:wpi="http://schemas.microsoft.com/office/word/2010/wordprocessingInk" xmlns:wne="http://schemas.microsoft.com/office/word/2006/wordml" xmlns:wps="http://schemas.microsoft.com/office/word/2010/wordprocessingShape" mc:Ignorable="w14 w15 w16se w16cid w16 w16cex w16sdtdh wp14">
+<w:footnotes xmlns:wpc="http://schemas.microsoft.com/office/word/2010/wordprocessingCanvas" xmlns:cx="http://schemas.microsoft.com/office/drawing/2014/chartex" xmlns:cx1="http://schemas.microsoft.com/office/drawing/2015/9/8/chartex" xmlns:cx2="http://schemas.microsoft.com/office/drawing/2015/10/21/chartex" xmlns:cx3="http://schemas.microsoft.com/office/drawing/2016/5/9/chartex" xmlns:cx4="http://schemas.microsoft.com/office/drawing/2016/5/10/chartex" xmlns:cx5="http://schemas.microsoft.com/office/drawing/2016/5/11/chartex" xmlns:cx6="http://schemas.microsoft.com/office/drawing/2016/5/12/chartex" xmlns:cx7="http://schemas.microsoft.com/office/drawing/2016/5/13/chartex" xmlns:cx8="http://schemas.microsoft.com/office/drawing/2016/5/14/chartex" xmlns:mc="http://schemas.openxmlformats.org/markup-compatibility/2006" xmlns:aink="http://schemas.microsoft.com/office/drawing/2016/ink" xmlns:am3d="http://schemas.microsoft.com/office/drawing/2017/model3d" xmlns:o="urn:schemas-microsoft-com:office:office" xmlns:oel="http://schemas.microsoft.com/office/2019/extlst" xmlns:r="http://schemas.openxmlformats.org/officeDocument/2006/relationships" xmlns:m="http://schemas.openxmlformats.org/officeDocument/2006/math" xmlns:v="urn:schemas-microsoft-com:vml" xmlns:wp14="http://schemas.microsoft.com/office/word/2010/wordprocessingDrawing" xmlns:wp="http://schemas.openxmlformats.org/drawingml/2006/wordprocessingDrawing" xmlns:w10="urn:schemas-microsoft-com:office:word" xmlns:w="http://schemas.openxmlformats.org/wordprocessingml/2006/main" xmlns:w14="http://schemas.microsoft.com/office/word/2010/wordml" xmlns:w15="http://schemas.microsoft.com/office/word/2012/wordml" xmlns:w16cex="http://schemas.microsoft.com/office/word/2018/wordml/cex" xmlns:w16cid="http://schemas.microsoft.com/office/word/2016/wordml/cid" xmlns:w16="http://schemas.microsoft.com/office/word/2018/wordml" xmlns:w16du="http://schemas.microsoft.com/office/word/2023/wordml/word16du" xmlns:w16sdtdh="http://schemas.microsoft.com/office/word/2020/wordml/sdtdatahash" xmlns:w16se="http://schemas.microsoft.com/office/word/2015/wordml/symex" xmlns:wpg="http://schemas.microsoft.com/office/word/2010/wordprocessingGroup" xmlns:wpi="http://schemas.microsoft.com/office/word/2010/wordprocessingInk" xmlns:wne="http://schemas.microsoft.com/office/word/2006/wordml" xmlns:wps="http://schemas.microsoft.com/office/word/2010/wordprocessingShape" mc:Ignorable="w14 w15 w16se w16cid w16 w16cex w16sdtdh w16du wp14">
   <w:footnote w:type="separator" w:id="-1">
     <w:p>
       <w:r>
@@ -12616,7 +10992,7 @@
 </file>
 
 <file path=word/numbering.xml><?xml version="1.0" encoding="utf-8"?>
-<w:numbering xmlns:wpc="http://schemas.microsoft.com/office/word/2010/wordprocessingCanvas" xmlns:cx="http://schemas.microsoft.com/office/drawing/2014/chartex" xmlns:cx1="http://schemas.microsoft.com/office/drawing/2015/9/8/chartex" xmlns:cx2="http://schemas.microsoft.com/office/drawing/2015/10/21/chartex" xmlns:cx3="http://schemas.microsoft.com/office/drawing/2016/5/9/chartex" xmlns:cx4="http://schemas.microsoft.com/office/drawing/2016/5/10/chartex" xmlns:cx5="http://schemas.microsoft.com/office/drawing/2016/5/11/chartex" xmlns:cx6="http://schemas.microsoft.com/office/drawing/2016/5/12/chartex" xmlns:cx7="http://schemas.microsoft.com/office/drawing/2016/5/13/chartex" xmlns:cx8="http://schemas.microsoft.com/office/drawing/2016/5/14/chartex" xmlns:mc="http://schemas.openxmlformats.org/markup-compatibility/2006" xmlns:aink="http://schemas.microsoft.com/office/drawing/2016/ink" xmlns:am3d="http://schemas.microsoft.com/office/drawing/2017/model3d" xmlns:o="urn:schemas-microsoft-com:office:office" xmlns:r="http://schemas.openxmlformats.org/officeDocument/2006/relationships" xmlns:m="http://schemas.openxmlformats.org/officeDocument/2006/math" xmlns:v="urn:schemas-microsoft-com:vml" xmlns:wp14="http://schemas.microsoft.com/office/word/2010/wordprocessingDrawing" xmlns:wp="http://schemas.openxmlformats.org/drawingml/2006/wordprocessingDrawing" xmlns:w10="urn:schemas-microsoft-com:office:word" xmlns:w="http://schemas.openxmlformats.org/wordprocessingml/2006/main" xmlns:w14="http://schemas.microsoft.com/office/word/2010/wordml" xmlns:w15="http://schemas.microsoft.com/office/word/2012/wordml" xmlns:w16cex="http://schemas.microsoft.com/office/word/2018/wordml/cex" xmlns:w16cid="http://schemas.microsoft.com/office/word/2016/wordml/cid" xmlns:w16="http://schemas.microsoft.com/office/word/2018/wordml" xmlns:w16sdtdh="http://schemas.microsoft.com/office/word/2020/wordml/sdtdatahash" xmlns:w16se="http://schemas.microsoft.com/office/word/2015/wordml/symex" xmlns:wpg="http://schemas.microsoft.com/office/word/2010/wordprocessingGroup" xmlns:wpi="http://schemas.microsoft.com/office/word/2010/wordprocessingInk" xmlns:wne="http://schemas.microsoft.com/office/word/2006/wordml" xmlns:wps="http://schemas.microsoft.com/office/word/2010/wordprocessingShape" mc:Ignorable="w14 w15 w16se w16cid w16 w16cex w16sdtdh wp14">
+<w:numbering xmlns:wpc="http://schemas.microsoft.com/office/word/2010/wordprocessingCanvas" xmlns:cx="http://schemas.microsoft.com/office/drawing/2014/chartex" xmlns:cx1="http://schemas.microsoft.com/office/drawing/2015/9/8/chartex" xmlns:cx2="http://schemas.microsoft.com/office/drawing/2015/10/21/chartex" xmlns:cx3="http://schemas.microsoft.com/office/drawing/2016/5/9/chartex" xmlns:cx4="http://schemas.microsoft.com/office/drawing/2016/5/10/chartex" xmlns:cx5="http://schemas.microsoft.com/office/drawing/2016/5/11/chartex" xmlns:cx6="http://schemas.microsoft.com/office/drawing/2016/5/12/chartex" xmlns:cx7="http://schemas.microsoft.com/office/drawing/2016/5/13/chartex" xmlns:cx8="http://schemas.microsoft.com/office/drawing/2016/5/14/chartex" xmlns:mc="http://schemas.openxmlformats.org/markup-compatibility/2006" xmlns:aink="http://schemas.microsoft.com/office/drawing/2016/ink" xmlns:am3d="http://schemas.microsoft.com/office/drawing/2017/model3d" xmlns:o="urn:schemas-microsoft-com:office:office" xmlns:oel="http://schemas.microsoft.com/office/2019/extlst" xmlns:r="http://schemas.openxmlformats.org/officeDocument/2006/relationships" xmlns:m="http://schemas.openxmlformats.org/officeDocument/2006/math" xmlns:v="urn:schemas-microsoft-com:vml" xmlns:wp14="http://schemas.microsoft.com/office/word/2010/wordprocessingDrawing" xmlns:wp="http://schemas.openxmlformats.org/drawingml/2006/wordprocessingDrawing" xmlns:w10="urn:schemas-microsoft-com:office:word" xmlns:w="http://schemas.openxmlformats.org/wordprocessingml/2006/main" xmlns:w14="http://schemas.microsoft.com/office/word/2010/wordml" xmlns:w15="http://schemas.microsoft.com/office/word/2012/wordml" xmlns:w16cex="http://schemas.microsoft.com/office/word/2018/wordml/cex" xmlns:w16cid="http://schemas.microsoft.com/office/word/2016/wordml/cid" xmlns:w16="http://schemas.microsoft.com/office/word/2018/wordml" xmlns:w16du="http://schemas.microsoft.com/office/word/2023/wordml/word16du" xmlns:w16sdtdh="http://schemas.microsoft.com/office/word/2020/wordml/sdtdatahash" xmlns:w16se="http://schemas.microsoft.com/office/word/2015/wordml/symex" xmlns:wpg="http://schemas.microsoft.com/office/word/2010/wordprocessingGroup" xmlns:wpi="http://schemas.microsoft.com/office/word/2010/wordprocessingInk" xmlns:wne="http://schemas.microsoft.com/office/word/2006/wordml" xmlns:wps="http://schemas.microsoft.com/office/word/2010/wordprocessingShape" mc:Ignorable="w14 w15 w16se w16cid w16 w16cex w16sdtdh w16du wp14">
   <w:abstractNum w:abstractNumId="0" w15:restartNumberingAfterBreak="0">
     <w:nsid w:val="0035117E"/>
     <w:multiLevelType w:val="hybridMultilevel"/>
@@ -14503,92 +12879,92 @@
       </w:rPr>
     </w:lvl>
   </w:abstractNum>
-  <w:num w:numId="1">
+  <w:num w:numId="1" w16cid:durableId="1784689298">
     <w:abstractNumId w:val="9"/>
   </w:num>
-  <w:num w:numId="2">
+  <w:num w:numId="2" w16cid:durableId="1025640516">
     <w:abstractNumId w:val="3"/>
   </w:num>
-  <w:num w:numId="3">
+  <w:num w:numId="3" w16cid:durableId="2075006537">
     <w:abstractNumId w:val="2"/>
   </w:num>
-  <w:num w:numId="4">
+  <w:num w:numId="4" w16cid:durableId="1190222768">
     <w:abstractNumId w:val="14"/>
   </w:num>
-  <w:num w:numId="5">
+  <w:num w:numId="5" w16cid:durableId="1869416364">
     <w:abstractNumId w:val="11"/>
   </w:num>
-  <w:num w:numId="6">
+  <w:num w:numId="6" w16cid:durableId="1255629210">
     <w:abstractNumId w:val="1"/>
   </w:num>
-  <w:num w:numId="7">
+  <w:num w:numId="7" w16cid:durableId="703360294">
     <w:abstractNumId w:val="8"/>
   </w:num>
-  <w:num w:numId="8">
+  <w:num w:numId="8" w16cid:durableId="1871261569">
     <w:abstractNumId w:val="8"/>
   </w:num>
-  <w:num w:numId="9">
+  <w:num w:numId="9" w16cid:durableId="1639452589">
     <w:abstractNumId w:val="11"/>
     <w:lvlOverride w:ilvl="0">
       <w:startOverride w:val="1"/>
     </w:lvlOverride>
   </w:num>
-  <w:num w:numId="10">
+  <w:num w:numId="10" w16cid:durableId="1648969029">
     <w:abstractNumId w:val="8"/>
   </w:num>
-  <w:num w:numId="11">
+  <w:num w:numId="11" w16cid:durableId="2077121669">
     <w:abstractNumId w:val="8"/>
   </w:num>
-  <w:num w:numId="12">
+  <w:num w:numId="12" w16cid:durableId="536545727">
     <w:abstractNumId w:val="8"/>
   </w:num>
-  <w:num w:numId="13">
+  <w:num w:numId="13" w16cid:durableId="524053664">
     <w:abstractNumId w:val="8"/>
   </w:num>
-  <w:num w:numId="14">
+  <w:num w:numId="14" w16cid:durableId="882789934">
     <w:abstractNumId w:val="8"/>
   </w:num>
-  <w:num w:numId="15">
+  <w:num w:numId="15" w16cid:durableId="1236622484">
     <w:abstractNumId w:val="8"/>
   </w:num>
-  <w:num w:numId="16">
+  <w:num w:numId="16" w16cid:durableId="95835408">
     <w:abstractNumId w:val="8"/>
   </w:num>
-  <w:num w:numId="17">
+  <w:num w:numId="17" w16cid:durableId="1708337215">
     <w:abstractNumId w:val="8"/>
   </w:num>
-  <w:num w:numId="18">
+  <w:num w:numId="18" w16cid:durableId="2006010821">
     <w:abstractNumId w:val="0"/>
   </w:num>
-  <w:num w:numId="19">
+  <w:num w:numId="19" w16cid:durableId="1811090028">
     <w:abstractNumId w:val="12"/>
   </w:num>
-  <w:num w:numId="20">
+  <w:num w:numId="20" w16cid:durableId="489174770">
     <w:abstractNumId w:val="4"/>
   </w:num>
-  <w:num w:numId="21">
+  <w:num w:numId="21" w16cid:durableId="1880556300">
     <w:abstractNumId w:val="6"/>
   </w:num>
-  <w:num w:numId="22">
+  <w:num w:numId="22" w16cid:durableId="839657427">
     <w:abstractNumId w:val="7"/>
   </w:num>
-  <w:num w:numId="23">
+  <w:num w:numId="23" w16cid:durableId="1499343583">
     <w:abstractNumId w:val="13"/>
   </w:num>
-  <w:num w:numId="24">
+  <w:num w:numId="24" w16cid:durableId="1748646896">
     <w:abstractNumId w:val="15"/>
   </w:num>
-  <w:num w:numId="25">
+  <w:num w:numId="25" w16cid:durableId="1314216446">
     <w:abstractNumId w:val="5"/>
   </w:num>
-  <w:num w:numId="26">
+  <w:num w:numId="26" w16cid:durableId="1163274476">
     <w:abstractNumId w:val="10"/>
   </w:num>
 </w:numbering>
 </file>
 
 <file path=word/styles.xml><?xml version="1.0" encoding="utf-8"?>
-<w:styles xmlns:mc="http://schemas.openxmlformats.org/markup-compatibility/2006" xmlns:r="http://schemas.openxmlformats.org/officeDocument/2006/relationships" xmlns:w="http://schemas.openxmlformats.org/wordprocessingml/2006/main" xmlns:w14="http://schemas.microsoft.com/office/word/2010/wordml" xmlns:w15="http://schemas.microsoft.com/office/word/2012/wordml" xmlns:w16cex="http://schemas.microsoft.com/office/word/2018/wordml/cex" xmlns:w16cid="http://schemas.microsoft.com/office/word/2016/wordml/cid" xmlns:w16="http://schemas.microsoft.com/office/word/2018/wordml" xmlns:w16sdtdh="http://schemas.microsoft.com/office/word/2020/wordml/sdtdatahash" xmlns:w16se="http://schemas.microsoft.com/office/word/2015/wordml/symex" mc:Ignorable="w14 w15 w16se w16cid w16 w16cex w16sdtdh">
+<w:styles xmlns:mc="http://schemas.openxmlformats.org/markup-compatibility/2006" xmlns:r="http://schemas.openxmlformats.org/officeDocument/2006/relationships" xmlns:w="http://schemas.openxmlformats.org/wordprocessingml/2006/main" xmlns:w14="http://schemas.microsoft.com/office/word/2010/wordml" xmlns:w15="http://schemas.microsoft.com/office/word/2012/wordml" xmlns:w16cex="http://schemas.microsoft.com/office/word/2018/wordml/cex" xmlns:w16cid="http://schemas.microsoft.com/office/word/2016/wordml/cid" xmlns:w16="http://schemas.microsoft.com/office/word/2018/wordml" xmlns:w16du="http://schemas.microsoft.com/office/word/2023/wordml/word16du" xmlns:w16sdtdh="http://schemas.microsoft.com/office/word/2020/wordml/sdtdatahash" xmlns:w16se="http://schemas.microsoft.com/office/word/2015/wordml/symex" mc:Ignorable="w14 w15 w16se w16cid w16 w16cex w16sdtdh w16du">
   <w:docDefaults>
     <w:rPrDefault>
       <w:rPr>

--- a/Algo_dann_2_curs/doc_6.docx
+++ b/Algo_dann_2_curs/doc_6.docx
@@ -680,27 +680,7 @@
                 <w:sz w:val="18"/>
                 <w:szCs w:val="18"/>
               </w:rPr>
-              <w:t xml:space="preserve">                                     (</w:t>
-            </w:r>
-            <w:proofErr w:type="gramStart"/>
-            <w:r>
-              <w:rPr>
-                <w:i/>
-                <w:color w:val="000000" w:themeColor="text1"/>
-                <w:sz w:val="18"/>
-                <w:szCs w:val="18"/>
-              </w:rPr>
-              <w:t>учебная  группа</w:t>
-            </w:r>
-            <w:proofErr w:type="gramEnd"/>
-            <w:r>
-              <w:rPr>
-                <w:i/>
-                <w:color w:val="000000" w:themeColor="text1"/>
-                <w:sz w:val="18"/>
-                <w:szCs w:val="18"/>
-              </w:rPr>
-              <w:t>)</w:t>
+              <w:t xml:space="preserve">                                     (учебная  группа)</w:t>
             </w:r>
           </w:p>
         </w:tc>
@@ -916,19 +896,19 @@
               <w:rPr>
                 <w:lang w:val="en-US"/>
               </w:rPr>
-              <w:t>2</w:t>
-            </w:r>
-            <w:r>
-              <w:rPr>
-                <w:lang w:val="en-US"/>
-              </w:rPr>
-              <w:t>9</w:t>
+              <w:t>23</w:t>
             </w:r>
             <w:r>
               <w:t>»</w:t>
             </w:r>
             <w:r>
-              <w:t xml:space="preserve"> сентября </w:t>
+              <w:t xml:space="preserve"> </w:t>
+            </w:r>
+            <w:r>
+              <w:t>октября</w:t>
+            </w:r>
+            <w:r>
+              <w:t xml:space="preserve"> </w:t>
             </w:r>
             <w:r>
               <w:t>202</w:t>
@@ -1052,16 +1032,19 @@
               <w:t>2</w:t>
             </w:r>
             <w:r>
-              <w:rPr>
-                <w:lang w:val="en-US"/>
-              </w:rPr>
-              <w:t>9</w:t>
+              <w:t>3</w:t>
             </w:r>
             <w:r>
               <w:t>»</w:t>
             </w:r>
             <w:r>
-              <w:t xml:space="preserve"> сентября </w:t>
+              <w:t xml:space="preserve"> </w:t>
+            </w:r>
+            <w:r>
+              <w:t>октября</w:t>
+            </w:r>
+            <w:r>
+              <w:t xml:space="preserve"> </w:t>
             </w:r>
             <w:r>
               <w:t>202</w:t>
@@ -1964,23 +1947,7 @@
           <w:rFonts w:eastAsia="Calibri"/>
           <w:szCs w:val="28"/>
         </w:rPr>
-        <w:t>Разработать программу, выполняющую операции над целочисленным динамическим массивом из n элементов (</w:t>
-      </w:r>
-      <w:proofErr w:type="gramStart"/>
-      <w:r>
-        <w:rPr>
-          <w:rFonts w:eastAsia="Calibri"/>
-          <w:szCs w:val="28"/>
-        </w:rPr>
-        <w:t>n&lt;</w:t>
-      </w:r>
-      <w:proofErr w:type="gramEnd"/>
-      <w:r>
-        <w:rPr>
-          <w:rFonts w:eastAsia="Calibri"/>
-          <w:szCs w:val="28"/>
-        </w:rPr>
-        <w:t>=100):</w:t>
+        <w:t>Разработать программу, выполняющую операции над целочисленным динамическим массивом из n элементов (n&lt;=100):</w:t>
       </w:r>
     </w:p>
     <w:p>
@@ -3196,6 +3163,7 @@
     <w:p>
       <w:pPr>
         <w:spacing w:line="360" w:lineRule="auto"/>
+        <w:ind w:firstLine="709"/>
         <w:rPr>
           <w:sz w:val="28"/>
           <w:szCs w:val="28"/>
@@ -3206,23 +3174,7 @@
           <w:sz w:val="28"/>
           <w:szCs w:val="28"/>
         </w:rPr>
-        <w:t>Разработать программу, выполняющую операции над целочисленным динамическим массивом из n элементов (</w:t>
-      </w:r>
-      <w:proofErr w:type="gramStart"/>
-      <w:r>
-        <w:rPr>
-          <w:sz w:val="28"/>
-          <w:szCs w:val="28"/>
-        </w:rPr>
-        <w:t>n&lt;</w:t>
-      </w:r>
-      <w:proofErr w:type="gramEnd"/>
-      <w:r>
-        <w:rPr>
-          <w:sz w:val="28"/>
-          <w:szCs w:val="28"/>
-        </w:rPr>
-        <w:t>=100):</w:t>
+        <w:t>Разработать программу, выполняющую операции над целочисленным динамическим массивом из n элементов (n&lt;=100):</w:t>
       </w:r>
     </w:p>
     <w:p>
@@ -3232,7 +3184,7 @@
           <w:ilvl w:val="0"/>
           <w:numId w:val="26"/>
         </w:numPr>
-        <w:ind w:left="426" w:hanging="426"/>
+        <w:ind w:left="709" w:hanging="709"/>
       </w:pPr>
       <w:r>
         <w:t xml:space="preserve">ввод массива; </w:t>
@@ -3245,7 +3197,7 @@
           <w:ilvl w:val="0"/>
           <w:numId w:val="26"/>
         </w:numPr>
-        <w:ind w:left="426" w:hanging="426"/>
+        <w:ind w:left="709" w:hanging="709"/>
       </w:pPr>
       <w:r>
         <w:t>вывод массива на экран;</w:t>
@@ -3258,7 +3210,7 @@
           <w:ilvl w:val="0"/>
           <w:numId w:val="26"/>
         </w:numPr>
-        <w:ind w:left="426" w:hanging="426"/>
+        <w:ind w:left="709" w:hanging="709"/>
       </w:pPr>
       <w:r>
         <w:t>п</w:t>
@@ -3274,7 +3226,7 @@
           <w:ilvl w:val="0"/>
           <w:numId w:val="26"/>
         </w:numPr>
-        <w:ind w:left="426" w:hanging="426"/>
+        <w:ind w:left="709" w:hanging="709"/>
       </w:pPr>
       <w:r>
         <w:t>у</w:t>
@@ -3413,13 +3365,8 @@
       <w:r>
         <w:t xml:space="preserve"> </w:t>
       </w:r>
-      <w:proofErr w:type="gramStart"/>
-      <w:r>
-        <w:t>функция</w:t>
-      </w:r>
-      <w:proofErr w:type="gramEnd"/>
-      <w:r>
-        <w:t xml:space="preserve"> отвечающая за ввод данных.</w:t>
+      <w:r>
+        <w:t>функция отвечающая за ввод данных.</w:t>
       </w:r>
       <w:r>
         <w:t xml:space="preserve"> В ней мы вводим элементы вектора</w:t>
@@ -3473,9 +3420,6 @@
     <w:p>
       <w:pPr>
         <w:pStyle w:val="a5"/>
-        <w:rPr>
-          <w:lang w:val="en-US"/>
-        </w:rPr>
       </w:pPr>
       <w:r>
         <w:t xml:space="preserve">Функция </w:t>
@@ -3537,17 +3481,12 @@
       </w:r>
       <w:bookmarkEnd w:id="10"/>
       <w:r>
-        <w:t xml:space="preserve">БЛОК-СХЕМА </w:t>
-      </w:r>
-      <w:proofErr w:type="gramStart"/>
-      <w:r>
-        <w:t>АЛГОРИТМА</w:t>
+        <w:t>БЛОК-СХЕМА АЛГОРИТМА</w:t>
       </w:r>
       <w:bookmarkEnd w:id="11"/>
       <w:r>
         <w:t>..</w:t>
       </w:r>
-      <w:proofErr w:type="gramEnd"/>
     </w:p>
     <w:p>
       <w:pPr>
@@ -3569,7 +3508,10 @@
         <w:t xml:space="preserve"> 2.</w:t>
       </w:r>
       <w:r>
-        <w:t>1 – 2.4</w:t>
+        <w:t>1 – 2.</w:t>
+      </w:r>
+      <w:r>
+        <w:t>5</w:t>
       </w:r>
     </w:p>
     <w:p>
@@ -3579,14 +3521,11 @@
         <w:jc w:val="center"/>
       </w:pPr>
       <w:r>
-        <w:rPr>
-          <w:noProof/>
-        </w:rPr>
         <w:drawing>
-          <wp:inline distT="0" distB="0" distL="0" distR="0" wp14:anchorId="08B138BC" wp14:editId="7ADAAA6B">
-            <wp:extent cx="6174371" cy="7059168"/>
-            <wp:effectExtent l="0" t="0" r="0" b="8890"/>
-            <wp:docPr id="2" name="Рисунок 2"/>
+          <wp:inline distT="0" distB="0" distL="0" distR="0" wp14:anchorId="2CFD120D" wp14:editId="39889D2C">
+            <wp:extent cx="5172502" cy="4797480"/>
+            <wp:effectExtent l="0" t="0" r="9525" b="3175"/>
+            <wp:docPr id="14" name="Рисунок 14"/>
             <wp:cNvGraphicFramePr>
               <a:graphicFrameLocks xmlns:a="http://schemas.openxmlformats.org/drawingml/2006/main" noChangeAspect="1"/>
             </wp:cNvGraphicFramePr>
@@ -3594,36 +3533,23 @@
               <a:graphicData uri="http://schemas.openxmlformats.org/drawingml/2006/picture">
                 <pic:pic xmlns:pic="http://schemas.openxmlformats.org/drawingml/2006/picture">
                   <pic:nvPicPr>
-                    <pic:cNvPr id="0" name="Picture 1"/>
-                    <pic:cNvPicPr>
-                      <a:picLocks noChangeAspect="1" noChangeArrowheads="1"/>
-                    </pic:cNvPicPr>
+                    <pic:cNvPr id="1" name=""/>
+                    <pic:cNvPicPr/>
                   </pic:nvPicPr>
                   <pic:blipFill>
-                    <a:blip r:embed="rId10">
-                      <a:extLst>
-                        <a:ext uri="{28A0092B-C50C-407E-A947-70E740481C1C}">
-                          <a14:useLocalDpi xmlns:a14="http://schemas.microsoft.com/office/drawing/2010/main" val="0"/>
-                        </a:ext>
-                      </a:extLst>
-                    </a:blip>
-                    <a:srcRect/>
+                    <a:blip r:embed="rId10"/>
                     <a:stretch>
                       <a:fillRect/>
                     </a:stretch>
                   </pic:blipFill>
-                  <pic:spPr bwMode="auto">
+                  <pic:spPr>
                     <a:xfrm>
                       <a:off x="0" y="0"/>
-                      <a:ext cx="6180091" cy="7065707"/>
+                      <a:ext cx="5178699" cy="4803227"/>
                     </a:xfrm>
                     <a:prstGeom prst="rect">
                       <a:avLst/>
                     </a:prstGeom>
-                    <a:noFill/>
-                    <a:ln>
-                      <a:noFill/>
-                    </a:ln>
                   </pic:spPr>
                 </pic:pic>
               </a:graphicData>
@@ -3660,7 +3586,6 @@
       <w:r>
         <w:t xml:space="preserve">функции </w:t>
       </w:r>
-      <w:proofErr w:type="gramStart"/>
       <w:r>
         <w:rPr>
           <w:lang w:val="en-US"/>
@@ -3668,11 +3593,7 @@
         <w:t>main</w:t>
       </w:r>
       <w:r>
-        <w:t>(</w:t>
-      </w:r>
-      <w:proofErr w:type="gramEnd"/>
-      <w:r>
-        <w:t>)</w:t>
+        <w:t>()</w:t>
       </w:r>
     </w:p>
     <w:p>
@@ -3685,15 +3606,12 @@
         <w:pStyle w:val="af1"/>
       </w:pPr>
       <w:r>
-        <w:rPr>
-          <w:noProof/>
-        </w:rPr>
         <w:lastRenderedPageBreak/>
         <w:drawing>
-          <wp:inline distT="0" distB="0" distL="0" distR="0" wp14:anchorId="2B8B9AED" wp14:editId="3D2F62C1">
-            <wp:extent cx="1697355" cy="2523490"/>
-            <wp:effectExtent l="0" t="0" r="0" b="0"/>
-            <wp:docPr id="3" name="Рисунок 3"/>
+          <wp:inline distT="0" distB="0" distL="0" distR="0" wp14:anchorId="79B0FFCC" wp14:editId="28EE26E7">
+            <wp:extent cx="1924335" cy="2659576"/>
+            <wp:effectExtent l="0" t="0" r="0" b="7620"/>
+            <wp:docPr id="12" name="Рисунок 12"/>
             <wp:cNvGraphicFramePr>
               <a:graphicFrameLocks xmlns:a="http://schemas.openxmlformats.org/drawingml/2006/main" noChangeAspect="1"/>
             </wp:cNvGraphicFramePr>
@@ -3701,36 +3619,23 @@
               <a:graphicData uri="http://schemas.openxmlformats.org/drawingml/2006/picture">
                 <pic:pic xmlns:pic="http://schemas.openxmlformats.org/drawingml/2006/picture">
                   <pic:nvPicPr>
-                    <pic:cNvPr id="0" name="Picture 2"/>
-                    <pic:cNvPicPr>
-                      <a:picLocks noChangeAspect="1" noChangeArrowheads="1"/>
-                    </pic:cNvPicPr>
+                    <pic:cNvPr id="1" name=""/>
+                    <pic:cNvPicPr/>
                   </pic:nvPicPr>
                   <pic:blipFill>
-                    <a:blip r:embed="rId11">
-                      <a:extLst>
-                        <a:ext uri="{28A0092B-C50C-407E-A947-70E740481C1C}">
-                          <a14:useLocalDpi xmlns:a14="http://schemas.microsoft.com/office/drawing/2010/main" val="0"/>
-                        </a:ext>
-                      </a:extLst>
-                    </a:blip>
-                    <a:srcRect/>
+                    <a:blip r:embed="rId11"/>
                     <a:stretch>
                       <a:fillRect/>
                     </a:stretch>
                   </pic:blipFill>
-                  <pic:spPr bwMode="auto">
+                  <pic:spPr>
                     <a:xfrm>
                       <a:off x="0" y="0"/>
-                      <a:ext cx="1697355" cy="2523490"/>
+                      <a:ext cx="1927072" cy="2663359"/>
                     </a:xfrm>
                     <a:prstGeom prst="rect">
                       <a:avLst/>
                     </a:prstGeom>
-                    <a:noFill/>
-                    <a:ln>
-                      <a:noFill/>
-                    </a:ln>
                   </pic:spPr>
                 </pic:pic>
               </a:graphicData>
@@ -3746,7 +3651,6 @@
       <w:r>
         <w:t xml:space="preserve">Рисунок 2.2 – Блок-схема функции </w:t>
       </w:r>
-      <w:proofErr w:type="gramStart"/>
       <w:r>
         <w:rPr>
           <w:lang w:val="en-US"/>
@@ -3754,11 +3658,7 @@
         <w:t>enter</w:t>
       </w:r>
       <w:r>
-        <w:t>(</w:t>
-      </w:r>
-      <w:proofErr w:type="gramEnd"/>
-      <w:r>
-        <w:t>)</w:t>
+        <w:t>()</w:t>
       </w:r>
     </w:p>
     <w:p>
@@ -3766,14 +3666,11 @@
         <w:pStyle w:val="af1"/>
       </w:pPr>
       <w:r>
-        <w:rPr>
-          <w:noProof/>
-        </w:rPr>
         <w:drawing>
-          <wp:inline distT="0" distB="0" distL="0" distR="0" wp14:anchorId="43C2F60F" wp14:editId="02377D74">
-            <wp:extent cx="1982419" cy="1407664"/>
-            <wp:effectExtent l="0" t="0" r="0" b="2540"/>
-            <wp:docPr id="4" name="Рисунок 4"/>
+          <wp:inline distT="0" distB="0" distL="0" distR="0" wp14:anchorId="064C7927" wp14:editId="5DC5F489">
+            <wp:extent cx="2230744" cy="2006221"/>
+            <wp:effectExtent l="0" t="0" r="0" b="0"/>
+            <wp:docPr id="10" name="Рисунок 10"/>
             <wp:cNvGraphicFramePr>
               <a:graphicFrameLocks xmlns:a="http://schemas.openxmlformats.org/drawingml/2006/main" noChangeAspect="1"/>
             </wp:cNvGraphicFramePr>
@@ -3781,36 +3678,23 @@
               <a:graphicData uri="http://schemas.openxmlformats.org/drawingml/2006/picture">
                 <pic:pic xmlns:pic="http://schemas.openxmlformats.org/drawingml/2006/picture">
                   <pic:nvPicPr>
-                    <pic:cNvPr id="0" name="Picture 3"/>
-                    <pic:cNvPicPr>
-                      <a:picLocks noChangeAspect="1" noChangeArrowheads="1"/>
-                    </pic:cNvPicPr>
+                    <pic:cNvPr id="1" name=""/>
+                    <pic:cNvPicPr/>
                   </pic:nvPicPr>
                   <pic:blipFill>
-                    <a:blip r:embed="rId12">
-                      <a:extLst>
-                        <a:ext uri="{28A0092B-C50C-407E-A947-70E740481C1C}">
-                          <a14:useLocalDpi xmlns:a14="http://schemas.microsoft.com/office/drawing/2010/main" val="0"/>
-                        </a:ext>
-                      </a:extLst>
-                    </a:blip>
-                    <a:srcRect/>
+                    <a:blip r:embed="rId12"/>
                     <a:stretch>
                       <a:fillRect/>
                     </a:stretch>
                   </pic:blipFill>
-                  <pic:spPr bwMode="auto">
+                  <pic:spPr>
                     <a:xfrm>
                       <a:off x="0" y="0"/>
-                      <a:ext cx="1990713" cy="1413553"/>
+                      <a:ext cx="2236926" cy="2011781"/>
                     </a:xfrm>
                     <a:prstGeom prst="rect">
                       <a:avLst/>
                     </a:prstGeom>
-                    <a:noFill/>
-                    <a:ln>
-                      <a:noFill/>
-                    </a:ln>
                   </pic:spPr>
                 </pic:pic>
               </a:graphicData>
@@ -3836,7 +3720,6 @@
         <w:t>_</w:t>
       </w:r>
       <w:proofErr w:type="spellStart"/>
-      <w:proofErr w:type="gramStart"/>
       <w:r>
         <w:rPr>
           <w:lang w:val="en-US"/>
@@ -3845,11 +3728,7 @@
       </w:r>
       <w:proofErr w:type="spellEnd"/>
       <w:r>
-        <w:t>(</w:t>
-      </w:r>
-      <w:proofErr w:type="gramEnd"/>
-      <w:r>
-        <w:t>)</w:t>
+        <w:t>()</w:t>
       </w:r>
     </w:p>
     <w:p>
@@ -3857,14 +3736,11 @@
         <w:pStyle w:val="af1"/>
       </w:pPr>
       <w:r>
-        <w:rPr>
-          <w:noProof/>
-        </w:rPr>
         <w:drawing>
-          <wp:inline distT="0" distB="0" distL="0" distR="0" wp14:anchorId="156A80AC" wp14:editId="05AC3DFA">
-            <wp:extent cx="2128723" cy="2390577"/>
-            <wp:effectExtent l="0" t="0" r="5080" b="0"/>
-            <wp:docPr id="5" name="Рисунок 5"/>
+          <wp:inline distT="0" distB="0" distL="0" distR="0" wp14:anchorId="4BBEB5D7" wp14:editId="664FABAC">
+            <wp:extent cx="1862920" cy="2759684"/>
+            <wp:effectExtent l="0" t="0" r="4445" b="3175"/>
+            <wp:docPr id="11" name="Рисунок 11"/>
             <wp:cNvGraphicFramePr>
               <a:graphicFrameLocks xmlns:a="http://schemas.openxmlformats.org/drawingml/2006/main" noChangeAspect="1"/>
             </wp:cNvGraphicFramePr>
@@ -3872,36 +3748,23 @@
               <a:graphicData uri="http://schemas.openxmlformats.org/drawingml/2006/picture">
                 <pic:pic xmlns:pic="http://schemas.openxmlformats.org/drawingml/2006/picture">
                   <pic:nvPicPr>
-                    <pic:cNvPr id="0" name="Picture 4"/>
-                    <pic:cNvPicPr>
-                      <a:picLocks noChangeAspect="1" noChangeArrowheads="1"/>
-                    </pic:cNvPicPr>
+                    <pic:cNvPr id="1" name=""/>
+                    <pic:cNvPicPr/>
                   </pic:nvPicPr>
                   <pic:blipFill>
-                    <a:blip r:embed="rId13">
-                      <a:extLst>
-                        <a:ext uri="{28A0092B-C50C-407E-A947-70E740481C1C}">
-                          <a14:useLocalDpi xmlns:a14="http://schemas.microsoft.com/office/drawing/2010/main" val="0"/>
-                        </a:ext>
-                      </a:extLst>
-                    </a:blip>
-                    <a:srcRect/>
+                    <a:blip r:embed="rId13"/>
                     <a:stretch>
                       <a:fillRect/>
                     </a:stretch>
                   </pic:blipFill>
-                  <pic:spPr bwMode="auto">
+                  <pic:spPr>
                     <a:xfrm>
                       <a:off x="0" y="0"/>
-                      <a:ext cx="2132949" cy="2395323"/>
+                      <a:ext cx="1889984" cy="2799776"/>
                     </a:xfrm>
                     <a:prstGeom prst="rect">
                       <a:avLst/>
                     </a:prstGeom>
-                    <a:noFill/>
-                    <a:ln>
-                      <a:noFill/>
-                    </a:ln>
                   </pic:spPr>
                 </pic:pic>
               </a:graphicData>
@@ -3917,7 +3780,6 @@
       <w:r>
         <w:t xml:space="preserve">Рисунок 2.4 – Блок-схема функции </w:t>
       </w:r>
-      <w:proofErr w:type="gramStart"/>
       <w:r>
         <w:rPr>
           <w:lang w:val="en-US"/>
@@ -3925,39 +3787,23 @@
         <w:t>find</w:t>
       </w:r>
       <w:r>
-        <w:t>(</w:t>
-      </w:r>
-      <w:proofErr w:type="gramEnd"/>
-      <w:r>
-        <w:t>)</w:t>
+        <w:t>()</w:t>
       </w:r>
     </w:p>
     <w:p>
       <w:pPr>
-        <w:rPr>
-          <w:b/>
-          <w:sz w:val="24"/>
-          <w:szCs w:val="28"/>
-        </w:rPr>
+        <w:jc w:val="center"/>
       </w:pPr>
       <w:r>
         <w:br w:type="page"/>
       </w:r>
-    </w:p>
-    <w:p>
-      <w:pPr>
-        <w:pStyle w:val="af1"/>
-      </w:pPr>
-      <w:r>
-        <w:rPr>
-          <w:noProof/>
-        </w:rPr>
+      <w:r>
         <w:lastRenderedPageBreak/>
         <w:drawing>
-          <wp:inline distT="0" distB="0" distL="0" distR="0" wp14:anchorId="5822B97C" wp14:editId="08452F89">
-            <wp:extent cx="3006725" cy="5142865"/>
-            <wp:effectExtent l="0" t="0" r="3175" b="635"/>
-            <wp:docPr id="7" name="Рисунок 7"/>
+          <wp:inline distT="0" distB="0" distL="0" distR="0" wp14:anchorId="42E07519" wp14:editId="37F9174D">
+            <wp:extent cx="2667372" cy="6268325"/>
+            <wp:effectExtent l="0" t="0" r="0" b="0"/>
+            <wp:docPr id="13" name="Рисунок 13"/>
             <wp:cNvGraphicFramePr>
               <a:graphicFrameLocks xmlns:a="http://schemas.openxmlformats.org/drawingml/2006/main" noChangeAspect="1"/>
             </wp:cNvGraphicFramePr>
@@ -3965,36 +3811,23 @@
               <a:graphicData uri="http://schemas.openxmlformats.org/drawingml/2006/picture">
                 <pic:pic xmlns:pic="http://schemas.openxmlformats.org/drawingml/2006/picture">
                   <pic:nvPicPr>
-                    <pic:cNvPr id="0" name="Picture 5"/>
-                    <pic:cNvPicPr>
-                      <a:picLocks noChangeAspect="1" noChangeArrowheads="1"/>
-                    </pic:cNvPicPr>
+                    <pic:cNvPr id="1" name=""/>
+                    <pic:cNvPicPr/>
                   </pic:nvPicPr>
                   <pic:blipFill>
-                    <a:blip r:embed="rId14">
-                      <a:extLst>
-                        <a:ext uri="{28A0092B-C50C-407E-A947-70E740481C1C}">
-                          <a14:useLocalDpi xmlns:a14="http://schemas.microsoft.com/office/drawing/2010/main" val="0"/>
-                        </a:ext>
-                      </a:extLst>
-                    </a:blip>
-                    <a:srcRect/>
+                    <a:blip r:embed="rId14"/>
                     <a:stretch>
                       <a:fillRect/>
                     </a:stretch>
                   </pic:blipFill>
-                  <pic:spPr bwMode="auto">
+                  <pic:spPr>
                     <a:xfrm>
                       <a:off x="0" y="0"/>
-                      <a:ext cx="3006725" cy="5142865"/>
+                      <a:ext cx="2667372" cy="6268325"/>
                     </a:xfrm>
                     <a:prstGeom prst="rect">
                       <a:avLst/>
                     </a:prstGeom>
-                    <a:noFill/>
-                    <a:ln>
-                      <a:noFill/>
-                    </a:ln>
                   </pic:spPr>
                 </pic:pic>
               </a:graphicData>
@@ -4019,7 +3852,6 @@
       <w:r>
         <w:t>_</w:t>
       </w:r>
-      <w:proofErr w:type="gramStart"/>
       <w:r>
         <w:rPr>
           <w:lang w:val="en-US"/>
@@ -4027,11 +3859,7 @@
         <w:t>max</w:t>
       </w:r>
       <w:r>
-        <w:t>(</w:t>
-      </w:r>
-      <w:proofErr w:type="gramEnd"/>
-      <w:r>
-        <w:t>)</w:t>
+        <w:t>()</w:t>
       </w:r>
     </w:p>
     <w:p>
@@ -4174,25 +4002,7 @@
                                 <w:sz w:val="20"/>
                                 <w:szCs w:val="20"/>
                               </w:rPr>
-                              <w:t xml:space="preserve">// </w:t>
-                            </w:r>
-                            <w:proofErr w:type="gramStart"/>
-                            <w:r>
-                              <w:rPr>
-                                <w:rFonts w:ascii="Courier New" w:hAnsi="Courier New" w:cs="Courier New"/>
-                                <w:sz w:val="20"/>
-                                <w:szCs w:val="20"/>
-                              </w:rPr>
-                              <w:t>PR_6.cpp :</w:t>
-                            </w:r>
-                            <w:proofErr w:type="gramEnd"/>
-                            <w:r>
-                              <w:rPr>
-                                <w:rFonts w:ascii="Courier New" w:hAnsi="Courier New" w:cs="Courier New"/>
-                                <w:sz w:val="20"/>
-                                <w:szCs w:val="20"/>
-                              </w:rPr>
-                              <w:t xml:space="preserve"> Этот файл содержит функцию "</w:t>
+                              <w:t>// PR_6.cpp : Этот файл содержит функцию "</w:t>
                             </w:r>
                             <w:proofErr w:type="spellStart"/>
                             <w:r>
@@ -4357,7 +4167,6 @@
                               <w:t xml:space="preserve"> = </w:t>
                             </w:r>
                             <w:proofErr w:type="spellStart"/>
-                            <w:proofErr w:type="gramStart"/>
                             <w:r>
                               <w:rPr>
                                 <w:rFonts w:ascii="Courier New" w:hAnsi="Courier New" w:cs="Courier New"/>
@@ -4368,7 +4177,6 @@
                               <w:t>v.size</w:t>
                             </w:r>
                             <w:proofErr w:type="spellEnd"/>
-                            <w:proofErr w:type="gramEnd"/>
                             <w:r>
                               <w:rPr>
                                 <w:rFonts w:ascii="Courier New" w:hAnsi="Courier New" w:cs="Courier New"/>
@@ -4456,6 +4264,15 @@
                               </w:rPr>
                               <w:t xml:space="preserve">        if (</w:t>
                             </w:r>
+                            <w:r>
+                              <w:rPr>
+                                <w:rFonts w:ascii="Courier New" w:hAnsi="Courier New" w:cs="Courier New"/>
+                                <w:sz w:val="20"/>
+                                <w:szCs w:val="20"/>
+                                <w:lang w:val="en-US"/>
+                              </w:rPr>
+                              <w:t>v[</w:t>
+                            </w:r>
                             <w:proofErr w:type="spellStart"/>
                             <w:r>
                               <w:rPr>
@@ -4474,27 +4291,16 @@
                                 <w:szCs w:val="20"/>
                                 <w:lang w:val="en-US"/>
                               </w:rPr>
-                              <w:t xml:space="preserve"> &lt; </w:t>
-                            </w:r>
-                            <w:proofErr w:type="gramStart"/>
-                            <w:r>
-                              <w:rPr>
-                                <w:rFonts w:ascii="Courier New" w:hAnsi="Courier New" w:cs="Courier New"/>
-                                <w:sz w:val="20"/>
-                                <w:szCs w:val="20"/>
-                                <w:lang w:val="en-US"/>
-                              </w:rPr>
-                              <w:t>0)return</w:t>
-                            </w:r>
-                            <w:proofErr w:type="gramEnd"/>
-                            <w:r>
-                              <w:rPr>
-                                <w:rFonts w:ascii="Courier New" w:hAnsi="Courier New" w:cs="Courier New"/>
-                                <w:sz w:val="20"/>
-                                <w:szCs w:val="20"/>
-                                <w:lang w:val="en-US"/>
-                              </w:rPr>
-                              <w:t xml:space="preserve"> </w:t>
+                              <w:t>]</w:t>
+                            </w:r>
+                            <w:r>
+                              <w:rPr>
+                                <w:rFonts w:ascii="Courier New" w:hAnsi="Courier New" w:cs="Courier New"/>
+                                <w:sz w:val="20"/>
+                                <w:szCs w:val="20"/>
+                                <w:lang w:val="en-US"/>
+                              </w:rPr>
+                              <w:t xml:space="preserve"> &lt; 0)return </w:t>
                             </w:r>
                             <w:proofErr w:type="spellStart"/>
                             <w:r>
@@ -4639,27 +4445,7 @@
                                 <w:szCs w:val="20"/>
                                 <w:lang w:val="en-US"/>
                               </w:rPr>
-                              <w:t xml:space="preserve">    int mx = </w:t>
-                            </w:r>
-                            <w:proofErr w:type="gramStart"/>
-                            <w:r>
-                              <w:rPr>
-                                <w:rFonts w:ascii="Courier New" w:hAnsi="Courier New" w:cs="Courier New"/>
-                                <w:sz w:val="20"/>
-                                <w:szCs w:val="20"/>
-                                <w:lang w:val="en-US"/>
-                              </w:rPr>
-                              <w:t>v[</w:t>
-                            </w:r>
-                            <w:proofErr w:type="gramEnd"/>
-                            <w:r>
-                              <w:rPr>
-                                <w:rFonts w:ascii="Courier New" w:hAnsi="Courier New" w:cs="Courier New"/>
-                                <w:sz w:val="20"/>
-                                <w:szCs w:val="20"/>
-                                <w:lang w:val="en-US"/>
-                              </w:rPr>
-                              <w:t>0];</w:t>
+                              <w:t xml:space="preserve">    int mx = v[0];</w:t>
                             </w:r>
                           </w:p>
                           <w:p>
@@ -4678,27 +4464,7 @@
                                 <w:szCs w:val="20"/>
                                 <w:lang w:val="en-US"/>
                               </w:rPr>
-                              <w:t xml:space="preserve">    for (auto </w:t>
-                            </w:r>
-                            <w:proofErr w:type="gramStart"/>
-                            <w:r>
-                              <w:rPr>
-                                <w:rFonts w:ascii="Courier New" w:hAnsi="Courier New" w:cs="Courier New"/>
-                                <w:sz w:val="20"/>
-                                <w:szCs w:val="20"/>
-                                <w:lang w:val="en-US"/>
-                              </w:rPr>
-                              <w:t>a :</w:t>
-                            </w:r>
-                            <w:proofErr w:type="gramEnd"/>
-                            <w:r>
-                              <w:rPr>
-                                <w:rFonts w:ascii="Courier New" w:hAnsi="Courier New" w:cs="Courier New"/>
-                                <w:sz w:val="20"/>
-                                <w:szCs w:val="20"/>
-                                <w:lang w:val="en-US"/>
-                              </w:rPr>
-                              <w:t xml:space="preserve"> v) {</w:t>
+                              <w:t xml:space="preserve">    for (auto a : v) {</w:t>
                             </w:r>
                           </w:p>
                           <w:p>
@@ -4817,7 +4583,6 @@
                               <w:t xml:space="preserve"> &lt; </w:t>
                             </w:r>
                             <w:proofErr w:type="spellStart"/>
-                            <w:proofErr w:type="gramStart"/>
                             <w:r>
                               <w:rPr>
                                 <w:rFonts w:ascii="Courier New" w:hAnsi="Courier New" w:cs="Courier New"/>
@@ -4828,7 +4593,6 @@
                               <w:t>v.size</w:t>
                             </w:r>
                             <w:proofErr w:type="spellEnd"/>
-                            <w:proofErr w:type="gramEnd"/>
                             <w:r>
                               <w:rPr>
                                 <w:rFonts w:ascii="Courier New" w:hAnsi="Courier New" w:cs="Courier New"/>
@@ -4878,7 +4642,6 @@
                               <w:t xml:space="preserve">] == mx &amp;&amp; </w:t>
                             </w:r>
                             <w:proofErr w:type="spellStart"/>
-                            <w:proofErr w:type="gramStart"/>
                             <w:r>
                               <w:rPr>
                                 <w:rFonts w:ascii="Courier New" w:hAnsi="Courier New" w:cs="Courier New"/>
@@ -4896,17 +4659,7 @@
                                 <w:szCs w:val="20"/>
                                 <w:lang w:val="en-US"/>
                               </w:rPr>
-                              <w:t xml:space="preserve"> !</w:t>
-                            </w:r>
-                            <w:proofErr w:type="gramEnd"/>
-                            <w:r>
-                              <w:rPr>
-                                <w:rFonts w:ascii="Courier New" w:hAnsi="Courier New" w:cs="Courier New"/>
-                                <w:sz w:val="20"/>
-                                <w:szCs w:val="20"/>
-                                <w:lang w:val="en-US"/>
-                              </w:rPr>
-                              <w:t xml:space="preserve">= </w:t>
+                              <w:t xml:space="preserve"> != </w:t>
                             </w:r>
                             <w:proofErr w:type="spellStart"/>
                             <w:r>
@@ -4968,7 +4721,6 @@
                               <w:t>(</w:t>
                             </w:r>
                             <w:proofErr w:type="spellStart"/>
-                            <w:proofErr w:type="gramStart"/>
                             <w:r>
                               <w:rPr>
                                 <w:rFonts w:ascii="Courier New" w:hAnsi="Courier New" w:cs="Courier New"/>
@@ -4979,7 +4731,6 @@
                               <w:t>v.begin</w:t>
                             </w:r>
                             <w:proofErr w:type="spellEnd"/>
-                            <w:proofErr w:type="gramEnd"/>
                             <w:r>
                               <w:rPr>
                                 <w:rFonts w:ascii="Courier New" w:hAnsi="Courier New" w:cs="Courier New"/>
@@ -5326,20 +5077,9 @@
                                 <w:szCs w:val="20"/>
                                 <w:lang w:val="en-US"/>
                               </w:rPr>
-                              <w:t xml:space="preserve">        if (</w:t>
-                            </w:r>
-                            <w:proofErr w:type="gramStart"/>
-                            <w:r>
-                              <w:rPr>
-                                <w:rFonts w:ascii="Courier New" w:hAnsi="Courier New" w:cs="Courier New"/>
-                                <w:sz w:val="20"/>
-                                <w:szCs w:val="20"/>
-                                <w:lang w:val="en-US"/>
-                              </w:rPr>
-                              <w:t>std::</w:t>
+                              <w:t xml:space="preserve">        if (std::</w:t>
                             </w:r>
                             <w:proofErr w:type="spellStart"/>
-                            <w:proofErr w:type="gramEnd"/>
                             <w:r>
                               <w:rPr>
                                 <w:rFonts w:ascii="Courier New" w:hAnsi="Courier New" w:cs="Courier New"/>
@@ -5501,27 +5241,7 @@
                                 <w:szCs w:val="20"/>
                                 <w:lang w:val="en-US"/>
                               </w:rPr>
-                              <w:t xml:space="preserve">    for (auto </w:t>
-                            </w:r>
-                            <w:proofErr w:type="gramStart"/>
-                            <w:r>
-                              <w:rPr>
-                                <w:rFonts w:ascii="Courier New" w:hAnsi="Courier New" w:cs="Courier New"/>
-                                <w:sz w:val="20"/>
-                                <w:szCs w:val="20"/>
-                                <w:lang w:val="en-US"/>
-                              </w:rPr>
-                              <w:t>a :</w:t>
-                            </w:r>
-                            <w:proofErr w:type="gramEnd"/>
-                            <w:r>
-                              <w:rPr>
-                                <w:rFonts w:ascii="Courier New" w:hAnsi="Courier New" w:cs="Courier New"/>
-                                <w:sz w:val="20"/>
-                                <w:szCs w:val="20"/>
-                                <w:lang w:val="en-US"/>
-                              </w:rPr>
-                              <w:t xml:space="preserve"> v)</w:t>
+                              <w:t xml:space="preserve">    for (auto a : v)</w:t>
                             </w:r>
                           </w:p>
                           <w:p>
@@ -5685,27 +5405,7 @@
                                 <w:szCs w:val="20"/>
                                 <w:lang w:val="en-US"/>
                               </w:rPr>
-                              <w:t xml:space="preserve">int </w:t>
-                            </w:r>
-                            <w:proofErr w:type="gramStart"/>
-                            <w:r>
-                              <w:rPr>
-                                <w:rFonts w:ascii="Courier New" w:hAnsi="Courier New" w:cs="Courier New"/>
-                                <w:sz w:val="20"/>
-                                <w:szCs w:val="20"/>
-                                <w:lang w:val="en-US"/>
-                              </w:rPr>
-                              <w:t>main(</w:t>
-                            </w:r>
-                            <w:proofErr w:type="gramEnd"/>
-                            <w:r>
-                              <w:rPr>
-                                <w:rFonts w:ascii="Courier New" w:hAnsi="Courier New" w:cs="Courier New"/>
-                                <w:sz w:val="20"/>
-                                <w:szCs w:val="20"/>
-                                <w:lang w:val="en-US"/>
-                              </w:rPr>
-                              <w:t>)</w:t>
+                              <w:t>int main()</w:t>
                             </w:r>
                           </w:p>
                           <w:p>
@@ -5746,7 +5446,6 @@
                               <w:t xml:space="preserve">    </w:t>
                             </w:r>
                             <w:proofErr w:type="spellStart"/>
-                            <w:proofErr w:type="gramStart"/>
                             <w:r>
                               <w:rPr>
                                 <w:rFonts w:ascii="Courier New" w:hAnsi="Courier New" w:cs="Courier New"/>
@@ -5764,17 +5463,7 @@
                                 <w:szCs w:val="20"/>
                                 <w:lang w:val="en-US"/>
                               </w:rPr>
-                              <w:t>(</w:t>
-                            </w:r>
-                            <w:proofErr w:type="gramEnd"/>
-                            <w:r>
-                              <w:rPr>
-                                <w:rFonts w:ascii="Courier New" w:hAnsi="Courier New" w:cs="Courier New"/>
-                                <w:sz w:val="20"/>
-                                <w:szCs w:val="20"/>
-                                <w:lang w:val="en-US"/>
-                              </w:rPr>
-                              <w:t>LC_ALL, "RU");</w:t>
+                              <w:t>(LC_ALL, "RU");</w:t>
                             </w:r>
                           </w:p>
                           <w:p>
@@ -5841,7 +5530,6 @@
                                 <w:rFonts w:ascii="Courier New" w:hAnsi="Courier New" w:cs="Courier New"/>
                                 <w:sz w:val="20"/>
                                 <w:szCs w:val="20"/>
-                                <w:lang w:val="en-US"/>
                               </w:rPr>
                             </w:pPr>
                             <w:r>
@@ -5869,7 +5557,6 @@
                                 <w:rFonts w:ascii="Courier New" w:hAnsi="Courier New" w:cs="Courier New"/>
                                 <w:sz w:val="20"/>
                                 <w:szCs w:val="20"/>
-                                <w:lang w:val="en-US"/>
                               </w:rPr>
                               <w:t xml:space="preserve"> &lt;&lt; "</w:t>
                             </w:r>
@@ -5886,7 +5573,6 @@
                                 <w:rFonts w:ascii="Courier New" w:hAnsi="Courier New" w:cs="Courier New"/>
                                 <w:sz w:val="20"/>
                                 <w:szCs w:val="20"/>
-                                <w:lang w:val="en-US"/>
                               </w:rPr>
                               <w:t xml:space="preserve"> </w:t>
                             </w:r>
@@ -5903,7 +5589,6 @@
                                 <w:rFonts w:ascii="Courier New" w:hAnsi="Courier New" w:cs="Courier New"/>
                                 <w:sz w:val="20"/>
                                 <w:szCs w:val="20"/>
-                                <w:lang w:val="en-US"/>
                               </w:rPr>
                               <w:t xml:space="preserve"> </w:t>
                             </w:r>
@@ -5920,11 +5605,9 @@
                                 <w:rFonts w:ascii="Courier New" w:hAnsi="Courier New" w:cs="Courier New"/>
                                 <w:sz w:val="20"/>
                                 <w:szCs w:val="20"/>
-                                <w:lang w:val="en-US"/>
                               </w:rPr>
                               <w:t xml:space="preserve"> </w:t>
                             </w:r>
-                            <w:proofErr w:type="gramStart"/>
                             <w:r>
                               <w:rPr>
                                 <w:rFonts w:ascii="Courier New" w:hAnsi="Courier New" w:cs="Courier New"/>
@@ -5938,19 +5621,25 @@
                                 <w:rFonts w:ascii="Courier New" w:hAnsi="Courier New" w:cs="Courier New"/>
                                 <w:sz w:val="20"/>
                                 <w:szCs w:val="20"/>
-                                <w:lang w:val="en-US"/>
                               </w:rPr>
                               <w:t>?\</w:t>
                             </w:r>
-                            <w:proofErr w:type="gramEnd"/>
-                            <w:r>
-                              <w:rPr>
-                                <w:rFonts w:ascii="Courier New" w:hAnsi="Courier New" w:cs="Courier New"/>
-                                <w:sz w:val="20"/>
-                                <w:szCs w:val="20"/>
-                                <w:lang w:val="en-US"/>
-                              </w:rPr>
-                              <w:t>n";</w:t>
+                            <w:r>
+                              <w:rPr>
+                                <w:rFonts w:ascii="Courier New" w:hAnsi="Courier New" w:cs="Courier New"/>
+                                <w:sz w:val="20"/>
+                                <w:szCs w:val="20"/>
+                                <w:lang w:val="en-US"/>
+                              </w:rPr>
+                              <w:t>n</w:t>
+                            </w:r>
+                            <w:r>
+                              <w:rPr>
+                                <w:rFonts w:ascii="Courier New" w:hAnsi="Courier New" w:cs="Courier New"/>
+                                <w:sz w:val="20"/>
+                                <w:szCs w:val="20"/>
+                              </w:rPr>
+                              <w:t>";</w:t>
                             </w:r>
                           </w:p>
                           <w:p>
@@ -5966,7 +5655,6 @@
                                 <w:rFonts w:ascii="Courier New" w:hAnsi="Courier New" w:cs="Courier New"/>
                                 <w:sz w:val="20"/>
                                 <w:szCs w:val="20"/>
-                                <w:lang w:val="en-US"/>
                               </w:rPr>
                               <w:t xml:space="preserve">        </w:t>
                             </w:r>
@@ -5986,25 +5674,7 @@
                                 <w:sz w:val="20"/>
                                 <w:szCs w:val="20"/>
                               </w:rPr>
-                              <w:t xml:space="preserve"> </w:t>
-                            </w:r>
-                            <w:proofErr w:type="gramStart"/>
-                            <w:r>
-                              <w:rPr>
-                                <w:rFonts w:ascii="Courier New" w:hAnsi="Courier New" w:cs="Courier New"/>
-                                <w:sz w:val="20"/>
-                                <w:szCs w:val="20"/>
-                              </w:rPr>
-                              <w:t>&lt;&lt; "</w:t>
-                            </w:r>
-                            <w:proofErr w:type="gramEnd"/>
-                            <w:r>
-                              <w:rPr>
-                                <w:rFonts w:ascii="Courier New" w:hAnsi="Courier New" w:cs="Courier New"/>
-                                <w:sz w:val="20"/>
-                                <w:szCs w:val="20"/>
-                              </w:rPr>
-                              <w:t xml:space="preserve">1 - Ввести массив\n2 - найти последний отрицательный </w:t>
+                              <w:t xml:space="preserve"> &lt;&lt; "1 - Ввести массив\n2 - найти последний отрицательный </w:t>
                             </w:r>
                             <w:proofErr w:type="spellStart"/>
                             <w:r>
@@ -6057,25 +5727,7 @@
                                 <w:sz w:val="20"/>
                                 <w:szCs w:val="20"/>
                               </w:rPr>
-                              <w:t xml:space="preserve"> </w:t>
-                            </w:r>
-                            <w:proofErr w:type="gramStart"/>
-                            <w:r>
-                              <w:rPr>
-                                <w:rFonts w:ascii="Courier New" w:hAnsi="Courier New" w:cs="Courier New"/>
-                                <w:sz w:val="20"/>
-                                <w:szCs w:val="20"/>
-                              </w:rPr>
-                              <w:t>&lt;&lt; "</w:t>
-                            </w:r>
-                            <w:proofErr w:type="gramEnd"/>
-                            <w:r>
-                              <w:rPr>
-                                <w:rFonts w:ascii="Courier New" w:hAnsi="Courier New" w:cs="Courier New"/>
-                                <w:sz w:val="20"/>
-                                <w:szCs w:val="20"/>
-                              </w:rPr>
-                              <w:t>3 - удалить все элементы после каждого максимального числа\n4 - вывести массив\n";</w:t>
+                              <w:t xml:space="preserve"> &lt;&lt; "3 - удалить все элементы после каждого максимального числа\n4 - вывести массив\n";</w:t>
                             </w:r>
                           </w:p>
                           <w:p>
@@ -6110,25 +5762,7 @@
                                 <w:sz w:val="20"/>
                                 <w:szCs w:val="20"/>
                               </w:rPr>
-                              <w:t xml:space="preserve"> </w:t>
-                            </w:r>
-                            <w:proofErr w:type="gramStart"/>
-                            <w:r>
-                              <w:rPr>
-                                <w:rFonts w:ascii="Courier New" w:hAnsi="Courier New" w:cs="Courier New"/>
-                                <w:sz w:val="20"/>
-                                <w:szCs w:val="20"/>
-                              </w:rPr>
-                              <w:t>&lt;&lt; "</w:t>
-                            </w:r>
-                            <w:proofErr w:type="gramEnd"/>
-                            <w:r>
-                              <w:rPr>
-                                <w:rFonts w:ascii="Courier New" w:hAnsi="Courier New" w:cs="Courier New"/>
-                                <w:sz w:val="20"/>
-                                <w:szCs w:val="20"/>
-                              </w:rPr>
-                              <w:t>0 - выход из программы\n";</w:t>
+                              <w:t xml:space="preserve"> &lt;&lt; "0 - выход из программы\n";</w:t>
                             </w:r>
                           </w:p>
                           <w:p>
@@ -6802,25 +6436,7 @@
                           <w:sz w:val="20"/>
                           <w:szCs w:val="20"/>
                         </w:rPr>
-                        <w:t xml:space="preserve">// </w:t>
-                      </w:r>
-                      <w:proofErr w:type="gramStart"/>
-                      <w:r>
-                        <w:rPr>
-                          <w:rFonts w:ascii="Courier New" w:hAnsi="Courier New" w:cs="Courier New"/>
-                          <w:sz w:val="20"/>
-                          <w:szCs w:val="20"/>
-                        </w:rPr>
-                        <w:t>PR_6.cpp :</w:t>
-                      </w:r>
-                      <w:proofErr w:type="gramEnd"/>
-                      <w:r>
-                        <w:rPr>
-                          <w:rFonts w:ascii="Courier New" w:hAnsi="Courier New" w:cs="Courier New"/>
-                          <w:sz w:val="20"/>
-                          <w:szCs w:val="20"/>
-                        </w:rPr>
-                        <w:t xml:space="preserve"> Этот файл содержит функцию "</w:t>
+                        <w:t>// PR_6.cpp : Этот файл содержит функцию "</w:t>
                       </w:r>
                       <w:proofErr w:type="spellStart"/>
                       <w:r>
@@ -6985,7 +6601,6 @@
                         <w:t xml:space="preserve"> = </w:t>
                       </w:r>
                       <w:proofErr w:type="spellStart"/>
-                      <w:proofErr w:type="gramStart"/>
                       <w:r>
                         <w:rPr>
                           <w:rFonts w:ascii="Courier New" w:hAnsi="Courier New" w:cs="Courier New"/>
@@ -6996,7 +6611,6 @@
                         <w:t>v.size</w:t>
                       </w:r>
                       <w:proofErr w:type="spellEnd"/>
-                      <w:proofErr w:type="gramEnd"/>
                       <w:r>
                         <w:rPr>
                           <w:rFonts w:ascii="Courier New" w:hAnsi="Courier New" w:cs="Courier New"/>
@@ -7084,6 +6698,15 @@
                         </w:rPr>
                         <w:t xml:space="preserve">        if (</w:t>
                       </w:r>
+                      <w:r>
+                        <w:rPr>
+                          <w:rFonts w:ascii="Courier New" w:hAnsi="Courier New" w:cs="Courier New"/>
+                          <w:sz w:val="20"/>
+                          <w:szCs w:val="20"/>
+                          <w:lang w:val="en-US"/>
+                        </w:rPr>
+                        <w:t>v[</w:t>
+                      </w:r>
                       <w:proofErr w:type="spellStart"/>
                       <w:r>
                         <w:rPr>
@@ -7102,27 +6725,16 @@
                           <w:szCs w:val="20"/>
                           <w:lang w:val="en-US"/>
                         </w:rPr>
-                        <w:t xml:space="preserve"> &lt; </w:t>
-                      </w:r>
-                      <w:proofErr w:type="gramStart"/>
-                      <w:r>
-                        <w:rPr>
-                          <w:rFonts w:ascii="Courier New" w:hAnsi="Courier New" w:cs="Courier New"/>
-                          <w:sz w:val="20"/>
-                          <w:szCs w:val="20"/>
-                          <w:lang w:val="en-US"/>
-                        </w:rPr>
-                        <w:t>0)return</w:t>
-                      </w:r>
-                      <w:proofErr w:type="gramEnd"/>
-                      <w:r>
-                        <w:rPr>
-                          <w:rFonts w:ascii="Courier New" w:hAnsi="Courier New" w:cs="Courier New"/>
-                          <w:sz w:val="20"/>
-                          <w:szCs w:val="20"/>
-                          <w:lang w:val="en-US"/>
-                        </w:rPr>
-                        <w:t xml:space="preserve"> </w:t>
+                        <w:t>]</w:t>
+                      </w:r>
+                      <w:r>
+                        <w:rPr>
+                          <w:rFonts w:ascii="Courier New" w:hAnsi="Courier New" w:cs="Courier New"/>
+                          <w:sz w:val="20"/>
+                          <w:szCs w:val="20"/>
+                          <w:lang w:val="en-US"/>
+                        </w:rPr>
+                        <w:t xml:space="preserve"> &lt; 0)return </w:t>
                       </w:r>
                       <w:proofErr w:type="spellStart"/>
                       <w:r>
@@ -7267,27 +6879,7 @@
                           <w:szCs w:val="20"/>
                           <w:lang w:val="en-US"/>
                         </w:rPr>
-                        <w:t xml:space="preserve">    int mx = </w:t>
-                      </w:r>
-                      <w:proofErr w:type="gramStart"/>
-                      <w:r>
-                        <w:rPr>
-                          <w:rFonts w:ascii="Courier New" w:hAnsi="Courier New" w:cs="Courier New"/>
-                          <w:sz w:val="20"/>
-                          <w:szCs w:val="20"/>
-                          <w:lang w:val="en-US"/>
-                        </w:rPr>
-                        <w:t>v[</w:t>
-                      </w:r>
-                      <w:proofErr w:type="gramEnd"/>
-                      <w:r>
-                        <w:rPr>
-                          <w:rFonts w:ascii="Courier New" w:hAnsi="Courier New" w:cs="Courier New"/>
-                          <w:sz w:val="20"/>
-                          <w:szCs w:val="20"/>
-                          <w:lang w:val="en-US"/>
-                        </w:rPr>
-                        <w:t>0];</w:t>
+                        <w:t xml:space="preserve">    int mx = v[0];</w:t>
                       </w:r>
                     </w:p>
                     <w:p>
@@ -7306,27 +6898,7 @@
                           <w:szCs w:val="20"/>
                           <w:lang w:val="en-US"/>
                         </w:rPr>
-                        <w:t xml:space="preserve">    for (auto </w:t>
-                      </w:r>
-                      <w:proofErr w:type="gramStart"/>
-                      <w:r>
-                        <w:rPr>
-                          <w:rFonts w:ascii="Courier New" w:hAnsi="Courier New" w:cs="Courier New"/>
-                          <w:sz w:val="20"/>
-                          <w:szCs w:val="20"/>
-                          <w:lang w:val="en-US"/>
-                        </w:rPr>
-                        <w:t>a :</w:t>
-                      </w:r>
-                      <w:proofErr w:type="gramEnd"/>
-                      <w:r>
-                        <w:rPr>
-                          <w:rFonts w:ascii="Courier New" w:hAnsi="Courier New" w:cs="Courier New"/>
-                          <w:sz w:val="20"/>
-                          <w:szCs w:val="20"/>
-                          <w:lang w:val="en-US"/>
-                        </w:rPr>
-                        <w:t xml:space="preserve"> v) {</w:t>
+                        <w:t xml:space="preserve">    for (auto a : v) {</w:t>
                       </w:r>
                     </w:p>
                     <w:p>
@@ -7445,7 +7017,6 @@
                         <w:t xml:space="preserve"> &lt; </w:t>
                       </w:r>
                       <w:proofErr w:type="spellStart"/>
-                      <w:proofErr w:type="gramStart"/>
                       <w:r>
                         <w:rPr>
                           <w:rFonts w:ascii="Courier New" w:hAnsi="Courier New" w:cs="Courier New"/>
@@ -7456,7 +7027,6 @@
                         <w:t>v.size</w:t>
                       </w:r>
                       <w:proofErr w:type="spellEnd"/>
-                      <w:proofErr w:type="gramEnd"/>
                       <w:r>
                         <w:rPr>
                           <w:rFonts w:ascii="Courier New" w:hAnsi="Courier New" w:cs="Courier New"/>
@@ -7506,7 +7076,6 @@
                         <w:t xml:space="preserve">] == mx &amp;&amp; </w:t>
                       </w:r>
                       <w:proofErr w:type="spellStart"/>
-                      <w:proofErr w:type="gramStart"/>
                       <w:r>
                         <w:rPr>
                           <w:rFonts w:ascii="Courier New" w:hAnsi="Courier New" w:cs="Courier New"/>
@@ -7524,17 +7093,7 @@
                           <w:szCs w:val="20"/>
                           <w:lang w:val="en-US"/>
                         </w:rPr>
-                        <w:t xml:space="preserve"> !</w:t>
-                      </w:r>
-                      <w:proofErr w:type="gramEnd"/>
-                      <w:r>
-                        <w:rPr>
-                          <w:rFonts w:ascii="Courier New" w:hAnsi="Courier New" w:cs="Courier New"/>
-                          <w:sz w:val="20"/>
-                          <w:szCs w:val="20"/>
-                          <w:lang w:val="en-US"/>
-                        </w:rPr>
-                        <w:t xml:space="preserve">= </w:t>
+                        <w:t xml:space="preserve"> != </w:t>
                       </w:r>
                       <w:proofErr w:type="spellStart"/>
                       <w:r>
@@ -7596,7 +7155,6 @@
                         <w:t>(</w:t>
                       </w:r>
                       <w:proofErr w:type="spellStart"/>
-                      <w:proofErr w:type="gramStart"/>
                       <w:r>
                         <w:rPr>
                           <w:rFonts w:ascii="Courier New" w:hAnsi="Courier New" w:cs="Courier New"/>
@@ -7607,7 +7165,6 @@
                         <w:t>v.begin</w:t>
                       </w:r>
                       <w:proofErr w:type="spellEnd"/>
-                      <w:proofErr w:type="gramEnd"/>
                       <w:r>
                         <w:rPr>
                           <w:rFonts w:ascii="Courier New" w:hAnsi="Courier New" w:cs="Courier New"/>
@@ -7954,20 +7511,9 @@
                           <w:szCs w:val="20"/>
                           <w:lang w:val="en-US"/>
                         </w:rPr>
-                        <w:t xml:space="preserve">        if (</w:t>
-                      </w:r>
-                      <w:proofErr w:type="gramStart"/>
-                      <w:r>
-                        <w:rPr>
-                          <w:rFonts w:ascii="Courier New" w:hAnsi="Courier New" w:cs="Courier New"/>
-                          <w:sz w:val="20"/>
-                          <w:szCs w:val="20"/>
-                          <w:lang w:val="en-US"/>
-                        </w:rPr>
-                        <w:t>std::</w:t>
+                        <w:t xml:space="preserve">        if (std::</w:t>
                       </w:r>
                       <w:proofErr w:type="spellStart"/>
-                      <w:proofErr w:type="gramEnd"/>
                       <w:r>
                         <w:rPr>
                           <w:rFonts w:ascii="Courier New" w:hAnsi="Courier New" w:cs="Courier New"/>
@@ -8129,27 +7675,7 @@
                           <w:szCs w:val="20"/>
                           <w:lang w:val="en-US"/>
                         </w:rPr>
-                        <w:t xml:space="preserve">    for (auto </w:t>
-                      </w:r>
-                      <w:proofErr w:type="gramStart"/>
-                      <w:r>
-                        <w:rPr>
-                          <w:rFonts w:ascii="Courier New" w:hAnsi="Courier New" w:cs="Courier New"/>
-                          <w:sz w:val="20"/>
-                          <w:szCs w:val="20"/>
-                          <w:lang w:val="en-US"/>
-                        </w:rPr>
-                        <w:t>a :</w:t>
-                      </w:r>
-                      <w:proofErr w:type="gramEnd"/>
-                      <w:r>
-                        <w:rPr>
-                          <w:rFonts w:ascii="Courier New" w:hAnsi="Courier New" w:cs="Courier New"/>
-                          <w:sz w:val="20"/>
-                          <w:szCs w:val="20"/>
-                          <w:lang w:val="en-US"/>
-                        </w:rPr>
-                        <w:t xml:space="preserve"> v)</w:t>
+                        <w:t xml:space="preserve">    for (auto a : v)</w:t>
                       </w:r>
                     </w:p>
                     <w:p>
@@ -8313,27 +7839,7 @@
                           <w:szCs w:val="20"/>
                           <w:lang w:val="en-US"/>
                         </w:rPr>
-                        <w:t xml:space="preserve">int </w:t>
-                      </w:r>
-                      <w:proofErr w:type="gramStart"/>
-                      <w:r>
-                        <w:rPr>
-                          <w:rFonts w:ascii="Courier New" w:hAnsi="Courier New" w:cs="Courier New"/>
-                          <w:sz w:val="20"/>
-                          <w:szCs w:val="20"/>
-                          <w:lang w:val="en-US"/>
-                        </w:rPr>
-                        <w:t>main(</w:t>
-                      </w:r>
-                      <w:proofErr w:type="gramEnd"/>
-                      <w:r>
-                        <w:rPr>
-                          <w:rFonts w:ascii="Courier New" w:hAnsi="Courier New" w:cs="Courier New"/>
-                          <w:sz w:val="20"/>
-                          <w:szCs w:val="20"/>
-                          <w:lang w:val="en-US"/>
-                        </w:rPr>
-                        <w:t>)</w:t>
+                        <w:t>int main()</w:t>
                       </w:r>
                     </w:p>
                     <w:p>
@@ -8374,7 +7880,6 @@
                         <w:t xml:space="preserve">    </w:t>
                       </w:r>
                       <w:proofErr w:type="spellStart"/>
-                      <w:proofErr w:type="gramStart"/>
                       <w:r>
                         <w:rPr>
                           <w:rFonts w:ascii="Courier New" w:hAnsi="Courier New" w:cs="Courier New"/>
@@ -8392,17 +7897,7 @@
                           <w:szCs w:val="20"/>
                           <w:lang w:val="en-US"/>
                         </w:rPr>
-                        <w:t>(</w:t>
-                      </w:r>
-                      <w:proofErr w:type="gramEnd"/>
-                      <w:r>
-                        <w:rPr>
-                          <w:rFonts w:ascii="Courier New" w:hAnsi="Courier New" w:cs="Courier New"/>
-                          <w:sz w:val="20"/>
-                          <w:szCs w:val="20"/>
-                          <w:lang w:val="en-US"/>
-                        </w:rPr>
-                        <w:t>LC_ALL, "RU");</w:t>
+                        <w:t>(LC_ALL, "RU");</w:t>
                       </w:r>
                     </w:p>
                     <w:p>
@@ -8469,7 +7964,6 @@
                           <w:rFonts w:ascii="Courier New" w:hAnsi="Courier New" w:cs="Courier New"/>
                           <w:sz w:val="20"/>
                           <w:szCs w:val="20"/>
-                          <w:lang w:val="en-US"/>
                         </w:rPr>
                       </w:pPr>
                       <w:r>
@@ -8497,7 +7991,6 @@
                           <w:rFonts w:ascii="Courier New" w:hAnsi="Courier New" w:cs="Courier New"/>
                           <w:sz w:val="20"/>
                           <w:szCs w:val="20"/>
-                          <w:lang w:val="en-US"/>
                         </w:rPr>
                         <w:t xml:space="preserve"> &lt;&lt; "</w:t>
                       </w:r>
@@ -8514,7 +8007,6 @@
                           <w:rFonts w:ascii="Courier New" w:hAnsi="Courier New" w:cs="Courier New"/>
                           <w:sz w:val="20"/>
                           <w:szCs w:val="20"/>
-                          <w:lang w:val="en-US"/>
                         </w:rPr>
                         <w:t xml:space="preserve"> </w:t>
                       </w:r>
@@ -8531,7 +8023,6 @@
                           <w:rFonts w:ascii="Courier New" w:hAnsi="Courier New" w:cs="Courier New"/>
                           <w:sz w:val="20"/>
                           <w:szCs w:val="20"/>
-                          <w:lang w:val="en-US"/>
                         </w:rPr>
                         <w:t xml:space="preserve"> </w:t>
                       </w:r>
@@ -8548,11 +8039,9 @@
                           <w:rFonts w:ascii="Courier New" w:hAnsi="Courier New" w:cs="Courier New"/>
                           <w:sz w:val="20"/>
                           <w:szCs w:val="20"/>
-                          <w:lang w:val="en-US"/>
                         </w:rPr>
                         <w:t xml:space="preserve"> </w:t>
                       </w:r>
-                      <w:proofErr w:type="gramStart"/>
                       <w:r>
                         <w:rPr>
                           <w:rFonts w:ascii="Courier New" w:hAnsi="Courier New" w:cs="Courier New"/>
@@ -8566,19 +8055,25 @@
                           <w:rFonts w:ascii="Courier New" w:hAnsi="Courier New" w:cs="Courier New"/>
                           <w:sz w:val="20"/>
                           <w:szCs w:val="20"/>
-                          <w:lang w:val="en-US"/>
                         </w:rPr>
                         <w:t>?\</w:t>
                       </w:r>
-                      <w:proofErr w:type="gramEnd"/>
-                      <w:r>
-                        <w:rPr>
-                          <w:rFonts w:ascii="Courier New" w:hAnsi="Courier New" w:cs="Courier New"/>
-                          <w:sz w:val="20"/>
-                          <w:szCs w:val="20"/>
-                          <w:lang w:val="en-US"/>
-                        </w:rPr>
-                        <w:t>n";</w:t>
+                      <w:r>
+                        <w:rPr>
+                          <w:rFonts w:ascii="Courier New" w:hAnsi="Courier New" w:cs="Courier New"/>
+                          <w:sz w:val="20"/>
+                          <w:szCs w:val="20"/>
+                          <w:lang w:val="en-US"/>
+                        </w:rPr>
+                        <w:t>n</w:t>
+                      </w:r>
+                      <w:r>
+                        <w:rPr>
+                          <w:rFonts w:ascii="Courier New" w:hAnsi="Courier New" w:cs="Courier New"/>
+                          <w:sz w:val="20"/>
+                          <w:szCs w:val="20"/>
+                        </w:rPr>
+                        <w:t>";</w:t>
                       </w:r>
                     </w:p>
                     <w:p>
@@ -8594,7 +8089,6 @@
                           <w:rFonts w:ascii="Courier New" w:hAnsi="Courier New" w:cs="Courier New"/>
                           <w:sz w:val="20"/>
                           <w:szCs w:val="20"/>
-                          <w:lang w:val="en-US"/>
                         </w:rPr>
                         <w:t xml:space="preserve">        </w:t>
                       </w:r>
@@ -8614,25 +8108,7 @@
                           <w:sz w:val="20"/>
                           <w:szCs w:val="20"/>
                         </w:rPr>
-                        <w:t xml:space="preserve"> </w:t>
-                      </w:r>
-                      <w:proofErr w:type="gramStart"/>
-                      <w:r>
-                        <w:rPr>
-                          <w:rFonts w:ascii="Courier New" w:hAnsi="Courier New" w:cs="Courier New"/>
-                          <w:sz w:val="20"/>
-                          <w:szCs w:val="20"/>
-                        </w:rPr>
-                        <w:t>&lt;&lt; "</w:t>
-                      </w:r>
-                      <w:proofErr w:type="gramEnd"/>
-                      <w:r>
-                        <w:rPr>
-                          <w:rFonts w:ascii="Courier New" w:hAnsi="Courier New" w:cs="Courier New"/>
-                          <w:sz w:val="20"/>
-                          <w:szCs w:val="20"/>
-                        </w:rPr>
-                        <w:t xml:space="preserve">1 - Ввести массив\n2 - найти последний отрицательный </w:t>
+                        <w:t xml:space="preserve"> &lt;&lt; "1 - Ввести массив\n2 - найти последний отрицательный </w:t>
                       </w:r>
                       <w:proofErr w:type="spellStart"/>
                       <w:r>
@@ -8685,25 +8161,7 @@
                           <w:sz w:val="20"/>
                           <w:szCs w:val="20"/>
                         </w:rPr>
-                        <w:t xml:space="preserve"> </w:t>
-                      </w:r>
-                      <w:proofErr w:type="gramStart"/>
-                      <w:r>
-                        <w:rPr>
-                          <w:rFonts w:ascii="Courier New" w:hAnsi="Courier New" w:cs="Courier New"/>
-                          <w:sz w:val="20"/>
-                          <w:szCs w:val="20"/>
-                        </w:rPr>
-                        <w:t>&lt;&lt; "</w:t>
-                      </w:r>
-                      <w:proofErr w:type="gramEnd"/>
-                      <w:r>
-                        <w:rPr>
-                          <w:rFonts w:ascii="Courier New" w:hAnsi="Courier New" w:cs="Courier New"/>
-                          <w:sz w:val="20"/>
-                          <w:szCs w:val="20"/>
-                        </w:rPr>
-                        <w:t>3 - удалить все элементы после каждого максимального числа\n4 - вывести массив\n";</w:t>
+                        <w:t xml:space="preserve"> &lt;&lt; "3 - удалить все элементы после каждого максимального числа\n4 - вывести массив\n";</w:t>
                       </w:r>
                     </w:p>
                     <w:p>
@@ -8738,25 +8196,7 @@
                           <w:sz w:val="20"/>
                           <w:szCs w:val="20"/>
                         </w:rPr>
-                        <w:t xml:space="preserve"> </w:t>
-                      </w:r>
-                      <w:proofErr w:type="gramStart"/>
-                      <w:r>
-                        <w:rPr>
-                          <w:rFonts w:ascii="Courier New" w:hAnsi="Courier New" w:cs="Courier New"/>
-                          <w:sz w:val="20"/>
-                          <w:szCs w:val="20"/>
-                        </w:rPr>
-                        <w:t>&lt;&lt; "</w:t>
-                      </w:r>
-                      <w:proofErr w:type="gramEnd"/>
-                      <w:r>
-                        <w:rPr>
-                          <w:rFonts w:ascii="Courier New" w:hAnsi="Courier New" w:cs="Courier New"/>
-                          <w:sz w:val="20"/>
-                          <w:szCs w:val="20"/>
-                        </w:rPr>
-                        <w:t>0 - выход из программы\n";</w:t>
+                        <w:t xml:space="preserve"> &lt;&lt; "0 - выход из программы\n";</w:t>
                       </w:r>
                     </w:p>
                     <w:p>
@@ -9512,27 +8952,7 @@
                                 <w:szCs w:val="20"/>
                                 <w:lang w:val="en-US"/>
                               </w:rPr>
-                              <w:t xml:space="preserve">    for (auto </w:t>
-                            </w:r>
-                            <w:proofErr w:type="gramStart"/>
-                            <w:r>
-                              <w:rPr>
-                                <w:rFonts w:ascii="Courier New" w:hAnsi="Courier New" w:cs="Courier New"/>
-                                <w:sz w:val="20"/>
-                                <w:szCs w:val="20"/>
-                                <w:lang w:val="en-US"/>
-                              </w:rPr>
-                              <w:t>a :</w:t>
-                            </w:r>
-                            <w:proofErr w:type="gramEnd"/>
-                            <w:r>
-                              <w:rPr>
-                                <w:rFonts w:ascii="Courier New" w:hAnsi="Courier New" w:cs="Courier New"/>
-                                <w:sz w:val="20"/>
-                                <w:szCs w:val="20"/>
-                                <w:lang w:val="en-US"/>
-                              </w:rPr>
-                              <w:t xml:space="preserve"> v)</w:t>
+                              <w:t xml:space="preserve">    for (auto a : v)</w:t>
                             </w:r>
                           </w:p>
                           <w:p>
@@ -9696,27 +9116,7 @@
                                 <w:szCs w:val="20"/>
                                 <w:lang w:val="en-US"/>
                               </w:rPr>
-                              <w:t xml:space="preserve">int </w:t>
-                            </w:r>
-                            <w:proofErr w:type="gramStart"/>
-                            <w:r>
-                              <w:rPr>
-                                <w:rFonts w:ascii="Courier New" w:hAnsi="Courier New" w:cs="Courier New"/>
-                                <w:sz w:val="20"/>
-                                <w:szCs w:val="20"/>
-                                <w:lang w:val="en-US"/>
-                              </w:rPr>
-                              <w:t>main(</w:t>
-                            </w:r>
-                            <w:proofErr w:type="gramEnd"/>
-                            <w:r>
-                              <w:rPr>
-                                <w:rFonts w:ascii="Courier New" w:hAnsi="Courier New" w:cs="Courier New"/>
-                                <w:sz w:val="20"/>
-                                <w:szCs w:val="20"/>
-                                <w:lang w:val="en-US"/>
-                              </w:rPr>
-                              <w:t>)</w:t>
+                              <w:t>int main()</w:t>
                             </w:r>
                           </w:p>
                           <w:p>
@@ -9757,7 +9157,6 @@
                               <w:t xml:space="preserve">    </w:t>
                             </w:r>
                             <w:proofErr w:type="spellStart"/>
-                            <w:proofErr w:type="gramStart"/>
                             <w:r>
                               <w:rPr>
                                 <w:rFonts w:ascii="Courier New" w:hAnsi="Courier New" w:cs="Courier New"/>
@@ -9775,17 +9174,7 @@
                                 <w:szCs w:val="20"/>
                                 <w:lang w:val="en-US"/>
                               </w:rPr>
-                              <w:t>(</w:t>
-                            </w:r>
-                            <w:proofErr w:type="gramEnd"/>
-                            <w:r>
-                              <w:rPr>
-                                <w:rFonts w:ascii="Courier New" w:hAnsi="Courier New" w:cs="Courier New"/>
-                                <w:sz w:val="20"/>
-                                <w:szCs w:val="20"/>
-                                <w:lang w:val="en-US"/>
-                              </w:rPr>
-                              <w:t>LC_ALL, "RU");</w:t>
+                              <w:t>(LC_ALL, "RU");</w:t>
                             </w:r>
                           </w:p>
                           <w:p>
@@ -9852,7 +9241,6 @@
                                 <w:rFonts w:ascii="Courier New" w:hAnsi="Courier New" w:cs="Courier New"/>
                                 <w:sz w:val="20"/>
                                 <w:szCs w:val="20"/>
-                                <w:lang w:val="en-US"/>
                               </w:rPr>
                             </w:pPr>
                             <w:r>
@@ -9880,100 +9268,25 @@
                                 <w:rFonts w:ascii="Courier New" w:hAnsi="Courier New" w:cs="Courier New"/>
                                 <w:sz w:val="20"/>
                                 <w:szCs w:val="20"/>
-                                <w:lang w:val="en-US"/>
-                              </w:rPr>
-                              <w:t xml:space="preserve"> &lt;&lt; "</w:t>
-                            </w:r>
-                            <w:proofErr w:type="spellStart"/>
-                            <w:r>
-                              <w:rPr>
-                                <w:rFonts w:ascii="Courier New" w:hAnsi="Courier New" w:cs="Courier New"/>
-                                <w:sz w:val="20"/>
-                                <w:szCs w:val="20"/>
-                                <w:lang w:val="en-US"/>
-                              </w:rPr>
-                              <w:t>Что</w:t>
-                            </w:r>
-                            <w:proofErr w:type="spellEnd"/>
-                            <w:r>
-                              <w:rPr>
-                                <w:rFonts w:ascii="Courier New" w:hAnsi="Courier New" w:cs="Courier New"/>
-                                <w:sz w:val="20"/>
-                                <w:szCs w:val="20"/>
-                                <w:lang w:val="en-US"/>
-                              </w:rPr>
-                              <w:t xml:space="preserve"> </w:t>
-                            </w:r>
-                            <w:proofErr w:type="spellStart"/>
-                            <w:r>
-                              <w:rPr>
-                                <w:rFonts w:ascii="Courier New" w:hAnsi="Courier New" w:cs="Courier New"/>
-                                <w:sz w:val="20"/>
-                                <w:szCs w:val="20"/>
-                                <w:lang w:val="en-US"/>
-                              </w:rPr>
-                              <w:t>вы</w:t>
-                            </w:r>
-                            <w:proofErr w:type="spellEnd"/>
-                            <w:r>
-                              <w:rPr>
-                                <w:rFonts w:ascii="Courier New" w:hAnsi="Courier New" w:cs="Courier New"/>
-                                <w:sz w:val="20"/>
-                                <w:szCs w:val="20"/>
-                                <w:lang w:val="en-US"/>
-                              </w:rPr>
-                              <w:t xml:space="preserve"> </w:t>
-                            </w:r>
-                            <w:proofErr w:type="spellStart"/>
-                            <w:r>
-                              <w:rPr>
-                                <w:rFonts w:ascii="Courier New" w:hAnsi="Courier New" w:cs="Courier New"/>
-                                <w:sz w:val="20"/>
-                                <w:szCs w:val="20"/>
-                                <w:lang w:val="en-US"/>
-                              </w:rPr>
-                              <w:t>хотите</w:t>
-                            </w:r>
-                            <w:proofErr w:type="spellEnd"/>
-                            <w:r>
-                              <w:rPr>
-                                <w:rFonts w:ascii="Courier New" w:hAnsi="Courier New" w:cs="Courier New"/>
-                                <w:sz w:val="20"/>
-                                <w:szCs w:val="20"/>
-                                <w:lang w:val="en-US"/>
-                              </w:rPr>
-                              <w:t xml:space="preserve"> </w:t>
-                            </w:r>
-                            <w:proofErr w:type="spellStart"/>
-                            <w:proofErr w:type="gramStart"/>
-                            <w:r>
-                              <w:rPr>
-                                <w:rFonts w:ascii="Courier New" w:hAnsi="Courier New" w:cs="Courier New"/>
-                                <w:sz w:val="20"/>
-                                <w:szCs w:val="20"/>
-                                <w:lang w:val="en-US"/>
-                              </w:rPr>
-                              <w:t>сделать</w:t>
-                            </w:r>
-                            <w:proofErr w:type="spellEnd"/>
-                            <w:r>
-                              <w:rPr>
-                                <w:rFonts w:ascii="Courier New" w:hAnsi="Courier New" w:cs="Courier New"/>
-                                <w:sz w:val="20"/>
-                                <w:szCs w:val="20"/>
-                                <w:lang w:val="en-US"/>
-                              </w:rPr>
-                              <w:t>?\</w:t>
-                            </w:r>
-                            <w:proofErr w:type="gramEnd"/>
-                            <w:r>
-                              <w:rPr>
-                                <w:rFonts w:ascii="Courier New" w:hAnsi="Courier New" w:cs="Courier New"/>
-                                <w:sz w:val="20"/>
-                                <w:szCs w:val="20"/>
-                                <w:lang w:val="en-US"/>
-                              </w:rPr>
-                              <w:t>n";</w:t>
+                              </w:rPr>
+                              <w:t xml:space="preserve"> &lt;&lt; "Что вы хотите сделать?\</w:t>
+                            </w:r>
+                            <w:r>
+                              <w:rPr>
+                                <w:rFonts w:ascii="Courier New" w:hAnsi="Courier New" w:cs="Courier New"/>
+                                <w:sz w:val="20"/>
+                                <w:szCs w:val="20"/>
+                                <w:lang w:val="en-US"/>
+                              </w:rPr>
+                              <w:t>n</w:t>
+                            </w:r>
+                            <w:r>
+                              <w:rPr>
+                                <w:rFonts w:ascii="Courier New" w:hAnsi="Courier New" w:cs="Courier New"/>
+                                <w:sz w:val="20"/>
+                                <w:szCs w:val="20"/>
+                              </w:rPr>
+                              <w:t>";</w:t>
                             </w:r>
                           </w:p>
                           <w:p>
@@ -9989,7 +9302,6 @@
                                 <w:rFonts w:ascii="Courier New" w:hAnsi="Courier New" w:cs="Courier New"/>
                                 <w:sz w:val="20"/>
                                 <w:szCs w:val="20"/>
-                                <w:lang w:val="en-US"/>
                               </w:rPr>
                               <w:t xml:space="preserve">        </w:t>
                             </w:r>
@@ -10868,27 +10180,7 @@
                           <w:szCs w:val="20"/>
                           <w:lang w:val="en-US"/>
                         </w:rPr>
-                        <w:t xml:space="preserve">    for (auto </w:t>
-                      </w:r>
-                      <w:proofErr w:type="gramStart"/>
-                      <w:r>
-                        <w:rPr>
-                          <w:rFonts w:ascii="Courier New" w:hAnsi="Courier New" w:cs="Courier New"/>
-                          <w:sz w:val="20"/>
-                          <w:szCs w:val="20"/>
-                          <w:lang w:val="en-US"/>
-                        </w:rPr>
-                        <w:t>a :</w:t>
-                      </w:r>
-                      <w:proofErr w:type="gramEnd"/>
-                      <w:r>
-                        <w:rPr>
-                          <w:rFonts w:ascii="Courier New" w:hAnsi="Courier New" w:cs="Courier New"/>
-                          <w:sz w:val="20"/>
-                          <w:szCs w:val="20"/>
-                          <w:lang w:val="en-US"/>
-                        </w:rPr>
-                        <w:t xml:space="preserve"> v)</w:t>
+                        <w:t xml:space="preserve">    for (auto a : v)</w:t>
                       </w:r>
                     </w:p>
                     <w:p>
@@ -11052,27 +10344,7 @@
                           <w:szCs w:val="20"/>
                           <w:lang w:val="en-US"/>
                         </w:rPr>
-                        <w:t xml:space="preserve">int </w:t>
-                      </w:r>
-                      <w:proofErr w:type="gramStart"/>
-                      <w:r>
-                        <w:rPr>
-                          <w:rFonts w:ascii="Courier New" w:hAnsi="Courier New" w:cs="Courier New"/>
-                          <w:sz w:val="20"/>
-                          <w:szCs w:val="20"/>
-                          <w:lang w:val="en-US"/>
-                        </w:rPr>
-                        <w:t>main(</w:t>
-                      </w:r>
-                      <w:proofErr w:type="gramEnd"/>
-                      <w:r>
-                        <w:rPr>
-                          <w:rFonts w:ascii="Courier New" w:hAnsi="Courier New" w:cs="Courier New"/>
-                          <w:sz w:val="20"/>
-                          <w:szCs w:val="20"/>
-                          <w:lang w:val="en-US"/>
-                        </w:rPr>
-                        <w:t>)</w:t>
+                        <w:t>int main()</w:t>
                       </w:r>
                     </w:p>
                     <w:p>
@@ -11113,7 +10385,6 @@
                         <w:t xml:space="preserve">    </w:t>
                       </w:r>
                       <w:proofErr w:type="spellStart"/>
-                      <w:proofErr w:type="gramStart"/>
                       <w:r>
                         <w:rPr>
                           <w:rFonts w:ascii="Courier New" w:hAnsi="Courier New" w:cs="Courier New"/>
@@ -11131,17 +10402,7 @@
                           <w:szCs w:val="20"/>
                           <w:lang w:val="en-US"/>
                         </w:rPr>
-                        <w:t>(</w:t>
-                      </w:r>
-                      <w:proofErr w:type="gramEnd"/>
-                      <w:r>
-                        <w:rPr>
-                          <w:rFonts w:ascii="Courier New" w:hAnsi="Courier New" w:cs="Courier New"/>
-                          <w:sz w:val="20"/>
-                          <w:szCs w:val="20"/>
-                          <w:lang w:val="en-US"/>
-                        </w:rPr>
-                        <w:t>LC_ALL, "RU");</w:t>
+                        <w:t>(LC_ALL, "RU");</w:t>
                       </w:r>
                     </w:p>
                     <w:p>
@@ -11208,7 +10469,6 @@
                           <w:rFonts w:ascii="Courier New" w:hAnsi="Courier New" w:cs="Courier New"/>
                           <w:sz w:val="20"/>
                           <w:szCs w:val="20"/>
-                          <w:lang w:val="en-US"/>
                         </w:rPr>
                       </w:pPr>
                       <w:r>
@@ -11236,100 +10496,25 @@
                           <w:rFonts w:ascii="Courier New" w:hAnsi="Courier New" w:cs="Courier New"/>
                           <w:sz w:val="20"/>
                           <w:szCs w:val="20"/>
-                          <w:lang w:val="en-US"/>
-                        </w:rPr>
-                        <w:t xml:space="preserve"> &lt;&lt; "</w:t>
-                      </w:r>
-                      <w:proofErr w:type="spellStart"/>
-                      <w:r>
-                        <w:rPr>
-                          <w:rFonts w:ascii="Courier New" w:hAnsi="Courier New" w:cs="Courier New"/>
-                          <w:sz w:val="20"/>
-                          <w:szCs w:val="20"/>
-                          <w:lang w:val="en-US"/>
-                        </w:rPr>
-                        <w:t>Что</w:t>
-                      </w:r>
-                      <w:proofErr w:type="spellEnd"/>
-                      <w:r>
-                        <w:rPr>
-                          <w:rFonts w:ascii="Courier New" w:hAnsi="Courier New" w:cs="Courier New"/>
-                          <w:sz w:val="20"/>
-                          <w:szCs w:val="20"/>
-                          <w:lang w:val="en-US"/>
-                        </w:rPr>
-                        <w:t xml:space="preserve"> </w:t>
-                      </w:r>
-                      <w:proofErr w:type="spellStart"/>
-                      <w:r>
-                        <w:rPr>
-                          <w:rFonts w:ascii="Courier New" w:hAnsi="Courier New" w:cs="Courier New"/>
-                          <w:sz w:val="20"/>
-                          <w:szCs w:val="20"/>
-                          <w:lang w:val="en-US"/>
-                        </w:rPr>
-                        <w:t>вы</w:t>
-                      </w:r>
-                      <w:proofErr w:type="spellEnd"/>
-                      <w:r>
-                        <w:rPr>
-                          <w:rFonts w:ascii="Courier New" w:hAnsi="Courier New" w:cs="Courier New"/>
-                          <w:sz w:val="20"/>
-                          <w:szCs w:val="20"/>
-                          <w:lang w:val="en-US"/>
-                        </w:rPr>
-                        <w:t xml:space="preserve"> </w:t>
-                      </w:r>
-                      <w:proofErr w:type="spellStart"/>
-                      <w:r>
-                        <w:rPr>
-                          <w:rFonts w:ascii="Courier New" w:hAnsi="Courier New" w:cs="Courier New"/>
-                          <w:sz w:val="20"/>
-                          <w:szCs w:val="20"/>
-                          <w:lang w:val="en-US"/>
-                        </w:rPr>
-                        <w:t>хотите</w:t>
-                      </w:r>
-                      <w:proofErr w:type="spellEnd"/>
-                      <w:r>
-                        <w:rPr>
-                          <w:rFonts w:ascii="Courier New" w:hAnsi="Courier New" w:cs="Courier New"/>
-                          <w:sz w:val="20"/>
-                          <w:szCs w:val="20"/>
-                          <w:lang w:val="en-US"/>
-                        </w:rPr>
-                        <w:t xml:space="preserve"> </w:t>
-                      </w:r>
-                      <w:proofErr w:type="spellStart"/>
-                      <w:proofErr w:type="gramStart"/>
-                      <w:r>
-                        <w:rPr>
-                          <w:rFonts w:ascii="Courier New" w:hAnsi="Courier New" w:cs="Courier New"/>
-                          <w:sz w:val="20"/>
-                          <w:szCs w:val="20"/>
-                          <w:lang w:val="en-US"/>
-                        </w:rPr>
-                        <w:t>сделать</w:t>
-                      </w:r>
-                      <w:proofErr w:type="spellEnd"/>
-                      <w:r>
-                        <w:rPr>
-                          <w:rFonts w:ascii="Courier New" w:hAnsi="Courier New" w:cs="Courier New"/>
-                          <w:sz w:val="20"/>
-                          <w:szCs w:val="20"/>
-                          <w:lang w:val="en-US"/>
-                        </w:rPr>
-                        <w:t>?\</w:t>
-                      </w:r>
-                      <w:proofErr w:type="gramEnd"/>
-                      <w:r>
-                        <w:rPr>
-                          <w:rFonts w:ascii="Courier New" w:hAnsi="Courier New" w:cs="Courier New"/>
-                          <w:sz w:val="20"/>
-                          <w:szCs w:val="20"/>
-                          <w:lang w:val="en-US"/>
-                        </w:rPr>
-                        <w:t>n";</w:t>
+                        </w:rPr>
+                        <w:t xml:space="preserve"> &lt;&lt; "Что вы хотите сделать?\</w:t>
+                      </w:r>
+                      <w:r>
+                        <w:rPr>
+                          <w:rFonts w:ascii="Courier New" w:hAnsi="Courier New" w:cs="Courier New"/>
+                          <w:sz w:val="20"/>
+                          <w:szCs w:val="20"/>
+                          <w:lang w:val="en-US"/>
+                        </w:rPr>
+                        <w:t>n</w:t>
+                      </w:r>
+                      <w:r>
+                        <w:rPr>
+                          <w:rFonts w:ascii="Courier New" w:hAnsi="Courier New" w:cs="Courier New"/>
+                          <w:sz w:val="20"/>
+                          <w:szCs w:val="20"/>
+                        </w:rPr>
+                        <w:t>";</w:t>
                       </w:r>
                     </w:p>
                     <w:p>
@@ -11345,7 +10530,6 @@
                           <w:rFonts w:ascii="Courier New" w:hAnsi="Courier New" w:cs="Courier New"/>
                           <w:sz w:val="20"/>
                           <w:szCs w:val="20"/>
-                          <w:lang w:val="en-US"/>
                         </w:rPr>
                         <w:t xml:space="preserve">        </w:t>
                       </w:r>
@@ -12172,7 +11356,6 @@
         <w:pStyle w:val="a5"/>
         <w:jc w:val="center"/>
       </w:pPr>
-      <w:proofErr w:type="gramStart"/>
       <w:r>
         <w:t>Пример</w:t>
       </w:r>
@@ -12182,7 +11365,6 @@
       <w:r>
         <w:t>программы</w:t>
       </w:r>
-      <w:proofErr w:type="gramEnd"/>
       <w:r>
         <w:t xml:space="preserve"> </w:t>
       </w:r>
@@ -12190,6 +11372,9 @@
         <w:t>в которой выполняются все команды из условия.</w:t>
       </w:r>
       <w:r>
+        <w:rPr>
+          <w:noProof/>
+        </w:rPr>
         <w:drawing>
           <wp:inline distT="0" distB="0" distL="0" distR="0" wp14:anchorId="3142A1AA" wp14:editId="4873F70C">
             <wp:extent cx="6293067" cy="6503213"/>

--- a/Algo_dann_2_curs/doc_6.docx
+++ b/Algo_dann_2_curs/doc_6.docx
@@ -722,7 +722,6 @@
                 <w:szCs w:val="24"/>
               </w:rPr>
             </w:pPr>
-            <w:proofErr w:type="spellStart"/>
             <w:r>
               <w:rPr>
                 <w:iCs/>
@@ -730,17 +729,7 @@
                 <w:sz w:val="24"/>
                 <w:szCs w:val="24"/>
               </w:rPr>
-              <w:t>Туктаров</w:t>
-            </w:r>
-            <w:proofErr w:type="spellEnd"/>
-            <w:r>
-              <w:rPr>
-                <w:iCs/>
-                <w:color w:val="000000" w:themeColor="text1"/>
-                <w:sz w:val="24"/>
-                <w:szCs w:val="24"/>
-              </w:rPr>
-              <w:t xml:space="preserve"> Т.А</w:t>
+              <w:t>Туктаров Т.А</w:t>
             </w:r>
             <w:r>
               <w:rPr>
@@ -896,7 +885,10 @@
               <w:rPr>
                 <w:lang w:val="en-US"/>
               </w:rPr>
-              <w:t>23</w:t>
+              <w:t>2</w:t>
+            </w:r>
+            <w:r>
+              <w:t>2</w:t>
             </w:r>
             <w:r>
               <w:t>»</w:t>
@@ -1514,14 +1506,12 @@
         </w:rPr>
         <w:t xml:space="preserve">Т.А. </w:t>
       </w:r>
-      <w:proofErr w:type="spellStart"/>
       <w:r>
         <w:rPr>
           <w:szCs w:val="24"/>
         </w:rPr>
         <w:t>Туктаров</w:t>
       </w:r>
-      <w:proofErr w:type="spellEnd"/>
       <w:r>
         <w:rPr>
           <w:szCs w:val="24"/>
@@ -1626,7 +1616,7 @@
           <w:sz w:val="36"/>
           <w:szCs w:val="24"/>
         </w:rPr>
-        <w:t>6</w:t>
+        <w:t>7</w:t>
       </w:r>
     </w:p>
     <w:p>
@@ -1682,21 +1672,12 @@
         </w:rPr>
         <w:t xml:space="preserve"> </w:t>
       </w:r>
-      <w:proofErr w:type="spellStart"/>
       <w:r>
         <w:rPr>
           <w:szCs w:val="24"/>
           <w:u w:val="single"/>
         </w:rPr>
-        <w:t>Туктаров</w:t>
-      </w:r>
-      <w:proofErr w:type="spellEnd"/>
-      <w:r>
-        <w:rPr>
-          <w:szCs w:val="24"/>
-          <w:u w:val="single"/>
-        </w:rPr>
-        <w:t xml:space="preserve"> Тимур Азатович</w:t>
+        <w:t>Туктаров Тимур Азатович</w:t>
       </w:r>
       <w:r>
         <w:rPr>
@@ -2443,16 +2424,8 @@
         <w:rPr>
           <w:szCs w:val="24"/>
         </w:rPr>
-        <w:t xml:space="preserve">Т.А </w:t>
-      </w:r>
-      <w:proofErr w:type="spellStart"/>
-      <w:r>
-        <w:rPr>
-          <w:szCs w:val="24"/>
-        </w:rPr>
-        <w:t>Туктаров</w:t>
-      </w:r>
-      <w:proofErr w:type="spellEnd"/>
+        <w:t>Т.А Туктаров</w:t>
+      </w:r>
       <w:r>
         <w:rPr>
           <w:szCs w:val="24"/>
@@ -3382,13 +3355,8 @@
       <w:r>
         <w:t xml:space="preserve">Функция </w:t>
       </w:r>
-      <w:proofErr w:type="spellStart"/>
-      <w:r>
-        <w:t>print_arr</w:t>
-      </w:r>
-      <w:proofErr w:type="spellEnd"/>
-      <w:r>
-        <w:t xml:space="preserve"> – </w:t>
+      <w:r>
+        <w:t xml:space="preserve">print_arr – </w:t>
       </w:r>
       <w:r>
         <w:t>функция вывода значений вектора через пробел в консоль</w:t>
@@ -3521,6 +3489,9 @@
         <w:jc w:val="center"/>
       </w:pPr>
       <w:r>
+        <w:rPr>
+          <w:noProof/>
+        </w:rPr>
         <w:drawing>
           <wp:inline distT="0" distB="0" distL="0" distR="0" wp14:anchorId="2CFD120D" wp14:editId="39889D2C">
             <wp:extent cx="5172502" cy="4797480"/>
@@ -3606,6 +3577,9 @@
         <w:pStyle w:val="af1"/>
       </w:pPr>
       <w:r>
+        <w:rPr>
+          <w:noProof/>
+        </w:rPr>
         <w:lastRenderedPageBreak/>
         <w:drawing>
           <wp:inline distT="0" distB="0" distL="0" distR="0" wp14:anchorId="79B0FFCC" wp14:editId="28EE26E7">
@@ -3666,6 +3640,9 @@
         <w:pStyle w:val="af1"/>
       </w:pPr>
       <w:r>
+        <w:rPr>
+          <w:noProof/>
+        </w:rPr>
         <w:drawing>
           <wp:inline distT="0" distB="0" distL="0" distR="0" wp14:anchorId="064C7927" wp14:editId="5DC5F489">
             <wp:extent cx="2230744" cy="2006221"/>
@@ -3719,14 +3696,12 @@
       <w:r>
         <w:t>_</w:t>
       </w:r>
-      <w:proofErr w:type="spellStart"/>
       <w:r>
         <w:rPr>
           <w:lang w:val="en-US"/>
         </w:rPr>
         <w:t>arr</w:t>
       </w:r>
-      <w:proofErr w:type="spellEnd"/>
       <w:r>
         <w:t>()</w:t>
       </w:r>
@@ -3736,6 +3711,9 @@
         <w:pStyle w:val="af1"/>
       </w:pPr>
       <w:r>
+        <w:rPr>
+          <w:noProof/>
+        </w:rPr>
         <w:drawing>
           <wp:inline distT="0" distB="0" distL="0" distR="0" wp14:anchorId="4BBEB5D7" wp14:editId="664FABAC">
             <wp:extent cx="1862920" cy="2759684"/>
@@ -3798,6 +3776,9 @@
         <w:br w:type="page"/>
       </w:r>
       <w:r>
+        <w:rPr>
+          <w:noProof/>
+        </w:rPr>
         <w:lastRenderedPageBreak/>
         <w:drawing>
           <wp:inline distT="0" distB="0" distL="0" distR="0" wp14:anchorId="42E07519" wp14:editId="37F9174D">
@@ -4002,25 +3983,7 @@
                                 <w:sz w:val="20"/>
                                 <w:szCs w:val="20"/>
                               </w:rPr>
-                              <w:t>// PR_6.cpp : Этот файл содержит функцию "</w:t>
-                            </w:r>
-                            <w:proofErr w:type="spellStart"/>
-                            <w:r>
-                              <w:rPr>
-                                <w:rFonts w:ascii="Courier New" w:hAnsi="Courier New" w:cs="Courier New"/>
-                                <w:sz w:val="20"/>
-                                <w:szCs w:val="20"/>
-                              </w:rPr>
-                              <w:t>main</w:t>
-                            </w:r>
-                            <w:proofErr w:type="spellEnd"/>
-                            <w:r>
-                              <w:rPr>
-                                <w:rFonts w:ascii="Courier New" w:hAnsi="Courier New" w:cs="Courier New"/>
-                                <w:sz w:val="20"/>
-                                <w:szCs w:val="20"/>
-                              </w:rPr>
-                              <w:t>". Здесь начинается и заканчивается выполнение программы.</w:t>
+                              <w:t>// PR_6.cpp : Этот файл содержит функцию "main". Здесь начинается и заканчивается выполнение программы.</w:t>
                             </w:r>
                           </w:p>
                           <w:p>
@@ -4144,87 +4107,7 @@
                                 <w:szCs w:val="20"/>
                                 <w:lang w:val="en-US"/>
                               </w:rPr>
-                              <w:t xml:space="preserve">    for (int </w:t>
-                            </w:r>
-                            <w:proofErr w:type="spellStart"/>
-                            <w:r>
-                              <w:rPr>
-                                <w:rFonts w:ascii="Courier New" w:hAnsi="Courier New" w:cs="Courier New"/>
-                                <w:sz w:val="20"/>
-                                <w:szCs w:val="20"/>
-                                <w:lang w:val="en-US"/>
-                              </w:rPr>
-                              <w:t>i</w:t>
-                            </w:r>
-                            <w:proofErr w:type="spellEnd"/>
-                            <w:r>
-                              <w:rPr>
-                                <w:rFonts w:ascii="Courier New" w:hAnsi="Courier New" w:cs="Courier New"/>
-                                <w:sz w:val="20"/>
-                                <w:szCs w:val="20"/>
-                                <w:lang w:val="en-US"/>
-                              </w:rPr>
-                              <w:t xml:space="preserve"> = </w:t>
-                            </w:r>
-                            <w:proofErr w:type="spellStart"/>
-                            <w:r>
-                              <w:rPr>
-                                <w:rFonts w:ascii="Courier New" w:hAnsi="Courier New" w:cs="Courier New"/>
-                                <w:sz w:val="20"/>
-                                <w:szCs w:val="20"/>
-                                <w:lang w:val="en-US"/>
-                              </w:rPr>
-                              <w:t>v.size</w:t>
-                            </w:r>
-                            <w:proofErr w:type="spellEnd"/>
-                            <w:r>
-                              <w:rPr>
-                                <w:rFonts w:ascii="Courier New" w:hAnsi="Courier New" w:cs="Courier New"/>
-                                <w:sz w:val="20"/>
-                                <w:szCs w:val="20"/>
-                                <w:lang w:val="en-US"/>
-                              </w:rPr>
-                              <w:t xml:space="preserve">(); </w:t>
-                            </w:r>
-                            <w:proofErr w:type="spellStart"/>
-                            <w:r>
-                              <w:rPr>
-                                <w:rFonts w:ascii="Courier New" w:hAnsi="Courier New" w:cs="Courier New"/>
-                                <w:sz w:val="20"/>
-                                <w:szCs w:val="20"/>
-                                <w:lang w:val="en-US"/>
-                              </w:rPr>
-                              <w:t>i</w:t>
-                            </w:r>
-                            <w:proofErr w:type="spellEnd"/>
-                            <w:r>
-                              <w:rPr>
-                                <w:rFonts w:ascii="Courier New" w:hAnsi="Courier New" w:cs="Courier New"/>
-                                <w:sz w:val="20"/>
-                                <w:szCs w:val="20"/>
-                                <w:lang w:val="en-US"/>
-                              </w:rPr>
-                              <w:t xml:space="preserve"> &gt;= 0; </w:t>
-                            </w:r>
-                            <w:proofErr w:type="spellStart"/>
-                            <w:r>
-                              <w:rPr>
-                                <w:rFonts w:ascii="Courier New" w:hAnsi="Courier New" w:cs="Courier New"/>
-                                <w:sz w:val="20"/>
-                                <w:szCs w:val="20"/>
-                                <w:lang w:val="en-US"/>
-                              </w:rPr>
-                              <w:t>i</w:t>
-                            </w:r>
-                            <w:proofErr w:type="spellEnd"/>
-                            <w:r>
-                              <w:rPr>
-                                <w:rFonts w:ascii="Courier New" w:hAnsi="Courier New" w:cs="Courier New"/>
-                                <w:sz w:val="20"/>
-                                <w:szCs w:val="20"/>
-                                <w:lang w:val="en-US"/>
-                              </w:rPr>
-                              <w:t>--)</w:t>
+                              <w:t xml:space="preserve">    for (int i = v.size(); i &gt;= 0; i--)</w:t>
                             </w:r>
                           </w:p>
                           <w:p>
@@ -4273,7 +4156,6 @@
                               </w:rPr>
                               <w:t>v[</w:t>
                             </w:r>
-                            <w:proofErr w:type="spellStart"/>
                             <w:r>
                               <w:rPr>
                                 <w:rFonts w:ascii="Courier New" w:hAnsi="Courier New" w:cs="Courier New"/>
@@ -4283,7 +4165,6 @@
                               </w:rPr>
                               <w:t>i</w:t>
                             </w:r>
-                            <w:proofErr w:type="spellEnd"/>
                             <w:r>
                               <w:rPr>
                                 <w:rFonts w:ascii="Courier New" w:hAnsi="Courier New" w:cs="Courier New"/>
@@ -4300,27 +4181,7 @@
                                 <w:szCs w:val="20"/>
                                 <w:lang w:val="en-US"/>
                               </w:rPr>
-                              <w:t xml:space="preserve"> &lt; 0)return </w:t>
-                            </w:r>
-                            <w:proofErr w:type="spellStart"/>
-                            <w:r>
-                              <w:rPr>
-                                <w:rFonts w:ascii="Courier New" w:hAnsi="Courier New" w:cs="Courier New"/>
-                                <w:sz w:val="20"/>
-                                <w:szCs w:val="20"/>
-                                <w:lang w:val="en-US"/>
-                              </w:rPr>
-                              <w:t>i</w:t>
-                            </w:r>
-                            <w:proofErr w:type="spellEnd"/>
-                            <w:r>
-                              <w:rPr>
-                                <w:rFonts w:ascii="Courier New" w:hAnsi="Courier New" w:cs="Courier New"/>
-                                <w:sz w:val="20"/>
-                                <w:szCs w:val="20"/>
-                                <w:lang w:val="en-US"/>
-                              </w:rPr>
-                              <w:t>;</w:t>
+                              <w:t xml:space="preserve"> &lt; 0)return i;</w:t>
                             </w:r>
                           </w:p>
                           <w:p>
@@ -4406,27 +4267,7 @@
                                 <w:szCs w:val="20"/>
                                 <w:lang w:val="en-US"/>
                               </w:rPr>
-                              <w:t xml:space="preserve">void </w:t>
-                            </w:r>
-                            <w:proofErr w:type="spellStart"/>
-                            <w:r>
-                              <w:rPr>
-                                <w:rFonts w:ascii="Courier New" w:hAnsi="Courier New" w:cs="Courier New"/>
-                                <w:sz w:val="20"/>
-                                <w:szCs w:val="20"/>
-                                <w:lang w:val="en-US"/>
-                              </w:rPr>
-                              <w:t>delete_max</w:t>
-                            </w:r>
-                            <w:proofErr w:type="spellEnd"/>
-                            <w:r>
-                              <w:rPr>
-                                <w:rFonts w:ascii="Courier New" w:hAnsi="Courier New" w:cs="Courier New"/>
-                                <w:sz w:val="20"/>
-                                <w:szCs w:val="20"/>
-                                <w:lang w:val="en-US"/>
-                              </w:rPr>
-                              <w:t>(vector&lt;int&gt;&amp; v) {</w:t>
+                              <w:t>void delete_max(vector&lt;int&gt;&amp; v) {</w:t>
                             </w:r>
                           </w:p>
                           <w:p>
@@ -4521,27 +4362,7 @@
                                 <w:szCs w:val="20"/>
                                 <w:lang w:val="en-US"/>
                               </w:rPr>
-                              <w:t xml:space="preserve">    int </w:t>
-                            </w:r>
-                            <w:proofErr w:type="spellStart"/>
-                            <w:r>
-                              <w:rPr>
-                                <w:rFonts w:ascii="Courier New" w:hAnsi="Courier New" w:cs="Courier New"/>
-                                <w:sz w:val="20"/>
-                                <w:szCs w:val="20"/>
-                                <w:lang w:val="en-US"/>
-                              </w:rPr>
-                              <w:t>i</w:t>
-                            </w:r>
-                            <w:proofErr w:type="spellEnd"/>
-                            <w:r>
-                              <w:rPr>
-                                <w:rFonts w:ascii="Courier New" w:hAnsi="Courier New" w:cs="Courier New"/>
-                                <w:sz w:val="20"/>
-                                <w:szCs w:val="20"/>
-                                <w:lang w:val="en-US"/>
-                              </w:rPr>
-                              <w:t xml:space="preserve"> = 0;</w:t>
+                              <w:t xml:space="preserve">    int i = 0;</w:t>
                             </w:r>
                           </w:p>
                           <w:p>
@@ -4560,47 +4381,7 @@
                                 <w:szCs w:val="20"/>
                                 <w:lang w:val="en-US"/>
                               </w:rPr>
-                              <w:t xml:space="preserve">    while (</w:t>
-                            </w:r>
-                            <w:proofErr w:type="spellStart"/>
-                            <w:r>
-                              <w:rPr>
-                                <w:rFonts w:ascii="Courier New" w:hAnsi="Courier New" w:cs="Courier New"/>
-                                <w:sz w:val="20"/>
-                                <w:szCs w:val="20"/>
-                                <w:lang w:val="en-US"/>
-                              </w:rPr>
-                              <w:t>i</w:t>
-                            </w:r>
-                            <w:proofErr w:type="spellEnd"/>
-                            <w:r>
-                              <w:rPr>
-                                <w:rFonts w:ascii="Courier New" w:hAnsi="Courier New" w:cs="Courier New"/>
-                                <w:sz w:val="20"/>
-                                <w:szCs w:val="20"/>
-                                <w:lang w:val="en-US"/>
-                              </w:rPr>
-                              <w:t xml:space="preserve"> &lt; </w:t>
-                            </w:r>
-                            <w:proofErr w:type="spellStart"/>
-                            <w:r>
-                              <w:rPr>
-                                <w:rFonts w:ascii="Courier New" w:hAnsi="Courier New" w:cs="Courier New"/>
-                                <w:sz w:val="20"/>
-                                <w:szCs w:val="20"/>
-                                <w:lang w:val="en-US"/>
-                              </w:rPr>
-                              <w:t>v.size</w:t>
-                            </w:r>
-                            <w:proofErr w:type="spellEnd"/>
-                            <w:r>
-                              <w:rPr>
-                                <w:rFonts w:ascii="Courier New" w:hAnsi="Courier New" w:cs="Courier New"/>
-                                <w:sz w:val="20"/>
-                                <w:szCs w:val="20"/>
-                                <w:lang w:val="en-US"/>
-                              </w:rPr>
-                              <w:t>()) {</w:t>
+                              <w:t xml:space="preserve">    while (i &lt; v.size()) {</w:t>
                             </w:r>
                           </w:p>
                           <w:p>
@@ -4619,67 +4400,7 @@
                                 <w:szCs w:val="20"/>
                                 <w:lang w:val="en-US"/>
                               </w:rPr>
-                              <w:t xml:space="preserve">        if (v[</w:t>
-                            </w:r>
-                            <w:proofErr w:type="spellStart"/>
-                            <w:r>
-                              <w:rPr>
-                                <w:rFonts w:ascii="Courier New" w:hAnsi="Courier New" w:cs="Courier New"/>
-                                <w:sz w:val="20"/>
-                                <w:szCs w:val="20"/>
-                                <w:lang w:val="en-US"/>
-                              </w:rPr>
-                              <w:t>i</w:t>
-                            </w:r>
-                            <w:proofErr w:type="spellEnd"/>
-                            <w:r>
-                              <w:rPr>
-                                <w:rFonts w:ascii="Courier New" w:hAnsi="Courier New" w:cs="Courier New"/>
-                                <w:sz w:val="20"/>
-                                <w:szCs w:val="20"/>
-                                <w:lang w:val="en-US"/>
-                              </w:rPr>
-                              <w:t xml:space="preserve">] == mx &amp;&amp; </w:t>
-                            </w:r>
-                            <w:proofErr w:type="spellStart"/>
-                            <w:r>
-                              <w:rPr>
-                                <w:rFonts w:ascii="Courier New" w:hAnsi="Courier New" w:cs="Courier New"/>
-                                <w:sz w:val="20"/>
-                                <w:szCs w:val="20"/>
-                                <w:lang w:val="en-US"/>
-                              </w:rPr>
-                              <w:t>i</w:t>
-                            </w:r>
-                            <w:proofErr w:type="spellEnd"/>
-                            <w:r>
-                              <w:rPr>
-                                <w:rFonts w:ascii="Courier New" w:hAnsi="Courier New" w:cs="Courier New"/>
-                                <w:sz w:val="20"/>
-                                <w:szCs w:val="20"/>
-                                <w:lang w:val="en-US"/>
-                              </w:rPr>
-                              <w:t xml:space="preserve"> != </w:t>
-                            </w:r>
-                            <w:proofErr w:type="spellStart"/>
-                            <w:r>
-                              <w:rPr>
-                                <w:rFonts w:ascii="Courier New" w:hAnsi="Courier New" w:cs="Courier New"/>
-                                <w:sz w:val="20"/>
-                                <w:szCs w:val="20"/>
-                                <w:lang w:val="en-US"/>
-                              </w:rPr>
-                              <w:t>v.size</w:t>
-                            </w:r>
-                            <w:proofErr w:type="spellEnd"/>
-                            <w:r>
-                              <w:rPr>
-                                <w:rFonts w:ascii="Courier New" w:hAnsi="Courier New" w:cs="Courier New"/>
-                                <w:sz w:val="20"/>
-                                <w:szCs w:val="20"/>
-                                <w:lang w:val="en-US"/>
-                              </w:rPr>
-                              <w:t>() - 1) {</w:t>
+                              <w:t xml:space="preserve">        if (v[i] == mx &amp;&amp; i != v.size() - 1) {</w:t>
                             </w:r>
                           </w:p>
                           <w:p>
@@ -4698,107 +4419,7 @@
                                 <w:szCs w:val="20"/>
                                 <w:lang w:val="en-US"/>
                               </w:rPr>
-                              <w:t xml:space="preserve">            </w:t>
-                            </w:r>
-                            <w:proofErr w:type="spellStart"/>
-                            <w:r>
-                              <w:rPr>
-                                <w:rFonts w:ascii="Courier New" w:hAnsi="Courier New" w:cs="Courier New"/>
-                                <w:sz w:val="20"/>
-                                <w:szCs w:val="20"/>
-                                <w:lang w:val="en-US"/>
-                              </w:rPr>
-                              <w:t>v.erase</w:t>
-                            </w:r>
-                            <w:proofErr w:type="spellEnd"/>
-                            <w:r>
-                              <w:rPr>
-                                <w:rFonts w:ascii="Courier New" w:hAnsi="Courier New" w:cs="Courier New"/>
-                                <w:sz w:val="20"/>
-                                <w:szCs w:val="20"/>
-                                <w:lang w:val="en-US"/>
-                              </w:rPr>
-                              <w:t>(</w:t>
-                            </w:r>
-                            <w:proofErr w:type="spellStart"/>
-                            <w:r>
-                              <w:rPr>
-                                <w:rFonts w:ascii="Courier New" w:hAnsi="Courier New" w:cs="Courier New"/>
-                                <w:sz w:val="20"/>
-                                <w:szCs w:val="20"/>
-                                <w:lang w:val="en-US"/>
-                              </w:rPr>
-                              <w:t>v.begin</w:t>
-                            </w:r>
-                            <w:proofErr w:type="spellEnd"/>
-                            <w:r>
-                              <w:rPr>
-                                <w:rFonts w:ascii="Courier New" w:hAnsi="Courier New" w:cs="Courier New"/>
-                                <w:sz w:val="20"/>
-                                <w:szCs w:val="20"/>
-                                <w:lang w:val="en-US"/>
-                              </w:rPr>
-                              <w:t xml:space="preserve">() + </w:t>
-                            </w:r>
-                            <w:proofErr w:type="spellStart"/>
-                            <w:r>
-                              <w:rPr>
-                                <w:rFonts w:ascii="Courier New" w:hAnsi="Courier New" w:cs="Courier New"/>
-                                <w:sz w:val="20"/>
-                                <w:szCs w:val="20"/>
-                                <w:lang w:val="en-US"/>
-                              </w:rPr>
-                              <w:t>i</w:t>
-                            </w:r>
-                            <w:proofErr w:type="spellEnd"/>
-                            <w:r>
-                              <w:rPr>
-                                <w:rFonts w:ascii="Courier New" w:hAnsi="Courier New" w:cs="Courier New"/>
-                                <w:sz w:val="20"/>
-                                <w:szCs w:val="20"/>
-                                <w:lang w:val="en-US"/>
-                              </w:rPr>
-                              <w:t xml:space="preserve"> + 1, </w:t>
-                            </w:r>
-                            <w:proofErr w:type="spellStart"/>
-                            <w:r>
-                              <w:rPr>
-                                <w:rFonts w:ascii="Courier New" w:hAnsi="Courier New" w:cs="Courier New"/>
-                                <w:sz w:val="20"/>
-                                <w:szCs w:val="20"/>
-                                <w:lang w:val="en-US"/>
-                              </w:rPr>
-                              <w:t>v.begin</w:t>
-                            </w:r>
-                            <w:proofErr w:type="spellEnd"/>
-                            <w:r>
-                              <w:rPr>
-                                <w:rFonts w:ascii="Courier New" w:hAnsi="Courier New" w:cs="Courier New"/>
-                                <w:sz w:val="20"/>
-                                <w:szCs w:val="20"/>
-                                <w:lang w:val="en-US"/>
-                              </w:rPr>
-                              <w:t xml:space="preserve">() + </w:t>
-                            </w:r>
-                            <w:proofErr w:type="spellStart"/>
-                            <w:r>
-                              <w:rPr>
-                                <w:rFonts w:ascii="Courier New" w:hAnsi="Courier New" w:cs="Courier New"/>
-                                <w:sz w:val="20"/>
-                                <w:szCs w:val="20"/>
-                                <w:lang w:val="en-US"/>
-                              </w:rPr>
-                              <w:t>i</w:t>
-                            </w:r>
-                            <w:proofErr w:type="spellEnd"/>
-                            <w:r>
-                              <w:rPr>
-                                <w:rFonts w:ascii="Courier New" w:hAnsi="Courier New" w:cs="Courier New"/>
-                                <w:sz w:val="20"/>
-                                <w:szCs w:val="20"/>
-                                <w:lang w:val="en-US"/>
-                              </w:rPr>
-                              <w:t xml:space="preserve"> + 2);</w:t>
+                              <w:t xml:space="preserve">            v.erase(v.begin() + i + 1, v.begin() + i + 2);</w:t>
                             </w:r>
                           </w:p>
                           <w:p>
@@ -4836,27 +4457,7 @@
                                 <w:szCs w:val="20"/>
                                 <w:lang w:val="en-US"/>
                               </w:rPr>
-                              <w:t xml:space="preserve">        ++</w:t>
-                            </w:r>
-                            <w:proofErr w:type="spellStart"/>
-                            <w:r>
-                              <w:rPr>
-                                <w:rFonts w:ascii="Courier New" w:hAnsi="Courier New" w:cs="Courier New"/>
-                                <w:sz w:val="20"/>
-                                <w:szCs w:val="20"/>
-                                <w:lang w:val="en-US"/>
-                              </w:rPr>
-                              <w:t>i</w:t>
-                            </w:r>
-                            <w:proofErr w:type="spellEnd"/>
-                            <w:r>
-                              <w:rPr>
-                                <w:rFonts w:ascii="Courier New" w:hAnsi="Courier New" w:cs="Courier New"/>
-                                <w:sz w:val="20"/>
-                                <w:szCs w:val="20"/>
-                                <w:lang w:val="en-US"/>
-                              </w:rPr>
-                              <w:t>;</w:t>
+                              <w:t xml:space="preserve">        ++i;</w:t>
                             </w:r>
                           </w:p>
                           <w:p>
@@ -4999,27 +4600,7 @@
                                 <w:szCs w:val="20"/>
                                 <w:lang w:val="en-US"/>
                               </w:rPr>
-                              <w:t xml:space="preserve">        </w:t>
-                            </w:r>
-                            <w:proofErr w:type="spellStart"/>
-                            <w:r>
-                              <w:rPr>
-                                <w:rFonts w:ascii="Courier New" w:hAnsi="Courier New" w:cs="Courier New"/>
-                                <w:sz w:val="20"/>
-                                <w:szCs w:val="20"/>
-                                <w:lang w:val="en-US"/>
-                              </w:rPr>
-                              <w:t>cin</w:t>
-                            </w:r>
-                            <w:proofErr w:type="spellEnd"/>
-                            <w:r>
-                              <w:rPr>
-                                <w:rFonts w:ascii="Courier New" w:hAnsi="Courier New" w:cs="Courier New"/>
-                                <w:sz w:val="20"/>
-                                <w:szCs w:val="20"/>
-                                <w:lang w:val="en-US"/>
-                              </w:rPr>
-                              <w:t xml:space="preserve"> &gt;&gt; a;</w:t>
+                              <w:t xml:space="preserve">        cin &gt;&gt; a;</w:t>
                             </w:r>
                           </w:p>
                           <w:p>
@@ -5038,27 +4619,7 @@
                                 <w:szCs w:val="20"/>
                                 <w:lang w:val="en-US"/>
                               </w:rPr>
-                              <w:t xml:space="preserve">        </w:t>
-                            </w:r>
-                            <w:proofErr w:type="spellStart"/>
-                            <w:r>
-                              <w:rPr>
-                                <w:rFonts w:ascii="Courier New" w:hAnsi="Courier New" w:cs="Courier New"/>
-                                <w:sz w:val="20"/>
-                                <w:szCs w:val="20"/>
-                                <w:lang w:val="en-US"/>
-                              </w:rPr>
-                              <w:t>v.push_back</w:t>
-                            </w:r>
-                            <w:proofErr w:type="spellEnd"/>
-                            <w:r>
-                              <w:rPr>
-                                <w:rFonts w:ascii="Courier New" w:hAnsi="Courier New" w:cs="Courier New"/>
-                                <w:sz w:val="20"/>
-                                <w:szCs w:val="20"/>
-                                <w:lang w:val="en-US"/>
-                              </w:rPr>
-                              <w:t>(a);</w:t>
+                              <w:t xml:space="preserve">        v.push_back(a);</w:t>
                             </w:r>
                           </w:p>
                           <w:p>
@@ -5077,27 +4638,7 @@
                                 <w:szCs w:val="20"/>
                                 <w:lang w:val="en-US"/>
                               </w:rPr>
-                              <w:t xml:space="preserve">        if (std::</w:t>
-                            </w:r>
-                            <w:proofErr w:type="spellStart"/>
-                            <w:r>
-                              <w:rPr>
-                                <w:rFonts w:ascii="Courier New" w:hAnsi="Courier New" w:cs="Courier New"/>
-                                <w:sz w:val="20"/>
-                                <w:szCs w:val="20"/>
-                                <w:lang w:val="en-US"/>
-                              </w:rPr>
-                              <w:t>cin.peek</w:t>
-                            </w:r>
-                            <w:proofErr w:type="spellEnd"/>
-                            <w:r>
-                              <w:rPr>
-                                <w:rFonts w:ascii="Courier New" w:hAnsi="Courier New" w:cs="Courier New"/>
-                                <w:sz w:val="20"/>
-                                <w:szCs w:val="20"/>
-                                <w:lang w:val="en-US"/>
-                              </w:rPr>
-                              <w:t>() == '\n') {</w:t>
+                              <w:t xml:space="preserve">        if (std::cin.peek() == '\n') {</w:t>
                             </w:r>
                           </w:p>
                           <w:p>
@@ -5202,27 +4743,7 @@
                                 <w:szCs w:val="20"/>
                                 <w:lang w:val="en-US"/>
                               </w:rPr>
-                              <w:t xml:space="preserve">void </w:t>
-                            </w:r>
-                            <w:proofErr w:type="spellStart"/>
-                            <w:r>
-                              <w:rPr>
-                                <w:rFonts w:ascii="Courier New" w:hAnsi="Courier New" w:cs="Courier New"/>
-                                <w:sz w:val="20"/>
-                                <w:szCs w:val="20"/>
-                                <w:lang w:val="en-US"/>
-                              </w:rPr>
-                              <w:t>print_arr</w:t>
-                            </w:r>
-                            <w:proofErr w:type="spellEnd"/>
-                            <w:r>
-                              <w:rPr>
-                                <w:rFonts w:ascii="Courier New" w:hAnsi="Courier New" w:cs="Courier New"/>
-                                <w:sz w:val="20"/>
-                                <w:szCs w:val="20"/>
-                                <w:lang w:val="en-US"/>
-                              </w:rPr>
-                              <w:t>(vector&lt;int&gt;&amp; v) {</w:t>
+                              <w:t>void print_arr(vector&lt;int&gt;&amp; v) {</w:t>
                             </w:r>
                           </w:p>
                           <w:p>
@@ -5279,27 +4800,7 @@
                                 <w:szCs w:val="20"/>
                                 <w:lang w:val="en-US"/>
                               </w:rPr>
-                              <w:t xml:space="preserve">        </w:t>
-                            </w:r>
-                            <w:proofErr w:type="spellStart"/>
-                            <w:r>
-                              <w:rPr>
-                                <w:rFonts w:ascii="Courier New" w:hAnsi="Courier New" w:cs="Courier New"/>
-                                <w:sz w:val="20"/>
-                                <w:szCs w:val="20"/>
-                                <w:lang w:val="en-US"/>
-                              </w:rPr>
-                              <w:t>cout</w:t>
-                            </w:r>
-                            <w:proofErr w:type="spellEnd"/>
-                            <w:r>
-                              <w:rPr>
-                                <w:rFonts w:ascii="Courier New" w:hAnsi="Courier New" w:cs="Courier New"/>
-                                <w:sz w:val="20"/>
-                                <w:szCs w:val="20"/>
-                                <w:lang w:val="en-US"/>
-                              </w:rPr>
-                              <w:t xml:space="preserve"> &lt;&lt; a &lt;&lt; " ";</w:t>
+                              <w:t xml:space="preserve">        cout &lt;&lt; a &lt;&lt; " ";</w:t>
                             </w:r>
                           </w:p>
                           <w:p>
@@ -5337,27 +4838,7 @@
                                 <w:szCs w:val="20"/>
                                 <w:lang w:val="en-US"/>
                               </w:rPr>
-                              <w:t xml:space="preserve">    </w:t>
-                            </w:r>
-                            <w:proofErr w:type="spellStart"/>
-                            <w:r>
-                              <w:rPr>
-                                <w:rFonts w:ascii="Courier New" w:hAnsi="Courier New" w:cs="Courier New"/>
-                                <w:sz w:val="20"/>
-                                <w:szCs w:val="20"/>
-                                <w:lang w:val="en-US"/>
-                              </w:rPr>
-                              <w:t>cout</w:t>
-                            </w:r>
-                            <w:proofErr w:type="spellEnd"/>
-                            <w:r>
-                              <w:rPr>
-                                <w:rFonts w:ascii="Courier New" w:hAnsi="Courier New" w:cs="Courier New"/>
-                                <w:sz w:val="20"/>
-                                <w:szCs w:val="20"/>
-                                <w:lang w:val="en-US"/>
-                              </w:rPr>
-                              <w:t xml:space="preserve"> &lt;&lt; "\n";</w:t>
+                              <w:t xml:space="preserve">    cout &lt;&lt; "\n";</w:t>
                             </w:r>
                           </w:p>
                           <w:p>
@@ -5443,27 +4924,7 @@
                                 <w:szCs w:val="20"/>
                                 <w:lang w:val="en-US"/>
                               </w:rPr>
-                              <w:t xml:space="preserve">    </w:t>
-                            </w:r>
-                            <w:proofErr w:type="spellStart"/>
-                            <w:r>
-                              <w:rPr>
-                                <w:rFonts w:ascii="Courier New" w:hAnsi="Courier New" w:cs="Courier New"/>
-                                <w:sz w:val="20"/>
-                                <w:szCs w:val="20"/>
-                                <w:lang w:val="en-US"/>
-                              </w:rPr>
-                              <w:t>setlocale</w:t>
-                            </w:r>
-                            <w:proofErr w:type="spellEnd"/>
-                            <w:r>
-                              <w:rPr>
-                                <w:rFonts w:ascii="Courier New" w:hAnsi="Courier New" w:cs="Courier New"/>
-                                <w:sz w:val="20"/>
-                                <w:szCs w:val="20"/>
-                                <w:lang w:val="en-US"/>
-                              </w:rPr>
-                              <w:t>(LC_ALL, "RU");</w:t>
+                              <w:t xml:space="preserve">    setlocale(LC_ALL, "RU");</w:t>
                             </w:r>
                           </w:p>
                           <w:p>
@@ -5482,27 +4943,7 @@
                                 <w:szCs w:val="20"/>
                                 <w:lang w:val="en-US"/>
                               </w:rPr>
-                              <w:t xml:space="preserve">    vector&lt;int&gt;</w:t>
-                            </w:r>
-                            <w:proofErr w:type="spellStart"/>
-                            <w:r>
-                              <w:rPr>
-                                <w:rFonts w:ascii="Courier New" w:hAnsi="Courier New" w:cs="Courier New"/>
-                                <w:sz w:val="20"/>
-                                <w:szCs w:val="20"/>
-                                <w:lang w:val="en-US"/>
-                              </w:rPr>
-                              <w:t>vec</w:t>
-                            </w:r>
-                            <w:proofErr w:type="spellEnd"/>
-                            <w:r>
-                              <w:rPr>
-                                <w:rFonts w:ascii="Courier New" w:hAnsi="Courier New" w:cs="Courier New"/>
-                                <w:sz w:val="20"/>
-                                <w:szCs w:val="20"/>
-                                <w:lang w:val="en-US"/>
-                              </w:rPr>
-                              <w:t>;</w:t>
+                              <w:t xml:space="preserve">    vector&lt;int&gt;vec;</w:t>
                             </w:r>
                           </w:p>
                           <w:p>
@@ -5530,6 +4971,7 @@
                                 <w:rFonts w:ascii="Courier New" w:hAnsi="Courier New" w:cs="Courier New"/>
                                 <w:sz w:val="20"/>
                                 <w:szCs w:val="20"/>
+                                <w:lang w:val="en-US"/>
                               </w:rPr>
                             </w:pPr>
                             <w:r>
@@ -5539,24 +4981,14 @@
                                 <w:szCs w:val="20"/>
                                 <w:lang w:val="en-US"/>
                               </w:rPr>
-                              <w:t xml:space="preserve">        </w:t>
-                            </w:r>
-                            <w:proofErr w:type="spellStart"/>
-                            <w:r>
-                              <w:rPr>
-                                <w:rFonts w:ascii="Courier New" w:hAnsi="Courier New" w:cs="Courier New"/>
-                                <w:sz w:val="20"/>
-                                <w:szCs w:val="20"/>
-                                <w:lang w:val="en-US"/>
-                              </w:rPr>
-                              <w:t>cout</w:t>
-                            </w:r>
-                            <w:proofErr w:type="spellEnd"/>
-                            <w:r>
-                              <w:rPr>
-                                <w:rFonts w:ascii="Courier New" w:hAnsi="Courier New" w:cs="Courier New"/>
-                                <w:sz w:val="20"/>
-                                <w:szCs w:val="20"/>
+                              <w:t xml:space="preserve">        cout</w:t>
+                            </w:r>
+                            <w:r>
+                              <w:rPr>
+                                <w:rFonts w:ascii="Courier New" w:hAnsi="Courier New" w:cs="Courier New"/>
+                                <w:sz w:val="20"/>
+                                <w:szCs w:val="20"/>
+                                <w:lang w:val="en-US"/>
                               </w:rPr>
                               <w:t xml:space="preserve"> &lt;&lt; "</w:t>
                             </w:r>
@@ -5573,6 +5005,7 @@
                                 <w:rFonts w:ascii="Courier New" w:hAnsi="Courier New" w:cs="Courier New"/>
                                 <w:sz w:val="20"/>
                                 <w:szCs w:val="20"/>
+                                <w:lang w:val="en-US"/>
                               </w:rPr>
                               <w:t xml:space="preserve"> </w:t>
                             </w:r>
@@ -5589,6 +5022,7 @@
                                 <w:rFonts w:ascii="Courier New" w:hAnsi="Courier New" w:cs="Courier New"/>
                                 <w:sz w:val="20"/>
                                 <w:szCs w:val="20"/>
+                                <w:lang w:val="en-US"/>
                               </w:rPr>
                               <w:t xml:space="preserve"> </w:t>
                             </w:r>
@@ -5605,6 +5039,7 @@
                                 <w:rFonts w:ascii="Courier New" w:hAnsi="Courier New" w:cs="Courier New"/>
                                 <w:sz w:val="20"/>
                                 <w:szCs w:val="20"/>
+                                <w:lang w:val="en-US"/>
                               </w:rPr>
                               <w:t xml:space="preserve"> </w:t>
                             </w:r>
@@ -5621,6 +5056,7 @@
                                 <w:rFonts w:ascii="Courier New" w:hAnsi="Courier New" w:cs="Courier New"/>
                                 <w:sz w:val="20"/>
                                 <w:szCs w:val="20"/>
+                                <w:lang w:val="en-US"/>
                               </w:rPr>
                               <w:t>?\</w:t>
                             </w:r>
@@ -5638,6 +5074,7 @@
                                 <w:rFonts w:ascii="Courier New" w:hAnsi="Courier New" w:cs="Courier New"/>
                                 <w:sz w:val="20"/>
                                 <w:szCs w:val="20"/>
+                                <w:lang w:val="en-US"/>
                               </w:rPr>
                               <w:t>";</w:t>
                             </w:r>
@@ -5655,44 +5092,17 @@
                                 <w:rFonts w:ascii="Courier New" w:hAnsi="Courier New" w:cs="Courier New"/>
                                 <w:sz w:val="20"/>
                                 <w:szCs w:val="20"/>
+                                <w:lang w:val="en-US"/>
                               </w:rPr>
                               <w:t xml:space="preserve">        </w:t>
                             </w:r>
-                            <w:proofErr w:type="spellStart"/>
-                            <w:r>
-                              <w:rPr>
-                                <w:rFonts w:ascii="Courier New" w:hAnsi="Courier New" w:cs="Courier New"/>
-                                <w:sz w:val="20"/>
-                                <w:szCs w:val="20"/>
-                              </w:rPr>
-                              <w:t>cout</w:t>
-                            </w:r>
-                            <w:proofErr w:type="spellEnd"/>
-                            <w:r>
-                              <w:rPr>
-                                <w:rFonts w:ascii="Courier New" w:hAnsi="Courier New" w:cs="Courier New"/>
-                                <w:sz w:val="20"/>
-                                <w:szCs w:val="20"/>
-                              </w:rPr>
-                              <w:t xml:space="preserve"> &lt;&lt; "1 - Ввести массив\n2 - найти последний отрицательный </w:t>
-                            </w:r>
-                            <w:proofErr w:type="spellStart"/>
-                            <w:r>
-                              <w:rPr>
-                                <w:rFonts w:ascii="Courier New" w:hAnsi="Courier New" w:cs="Courier New"/>
-                                <w:sz w:val="20"/>
-                                <w:szCs w:val="20"/>
-                              </w:rPr>
-                              <w:t>элемет</w:t>
-                            </w:r>
-                            <w:proofErr w:type="spellEnd"/>
-                            <w:r>
-                              <w:rPr>
-                                <w:rFonts w:ascii="Courier New" w:hAnsi="Courier New" w:cs="Courier New"/>
-                                <w:sz w:val="20"/>
-                                <w:szCs w:val="20"/>
-                              </w:rPr>
-                              <w:t>\n";</w:t>
+                            <w:r>
+                              <w:rPr>
+                                <w:rFonts w:ascii="Courier New" w:hAnsi="Courier New" w:cs="Courier New"/>
+                                <w:sz w:val="20"/>
+                                <w:szCs w:val="20"/>
+                              </w:rPr>
+                              <w:t>cout &lt;&lt; "1 - Ввести массив\n2 - найти последний отрицательный элемет\n";</w:t>
                             </w:r>
                           </w:p>
                           <w:p>
@@ -5709,25 +5119,7 @@
                                 <w:sz w:val="20"/>
                                 <w:szCs w:val="20"/>
                               </w:rPr>
-                              <w:t xml:space="preserve">        </w:t>
-                            </w:r>
-                            <w:proofErr w:type="spellStart"/>
-                            <w:r>
-                              <w:rPr>
-                                <w:rFonts w:ascii="Courier New" w:hAnsi="Courier New" w:cs="Courier New"/>
-                                <w:sz w:val="20"/>
-                                <w:szCs w:val="20"/>
-                              </w:rPr>
-                              <w:t>cout</w:t>
-                            </w:r>
-                            <w:proofErr w:type="spellEnd"/>
-                            <w:r>
-                              <w:rPr>
-                                <w:rFonts w:ascii="Courier New" w:hAnsi="Courier New" w:cs="Courier New"/>
-                                <w:sz w:val="20"/>
-                                <w:szCs w:val="20"/>
-                              </w:rPr>
-                              <w:t xml:space="preserve"> &lt;&lt; "3 - удалить все элементы после каждого максимального числа\n4 - вывести массив\n";</w:t>
+                              <w:t xml:space="preserve">        cout &lt;&lt; "3 - удалить все элементы после каждого максимального числа\n4 - вывести массив\n";</w:t>
                             </w:r>
                           </w:p>
                           <w:p>
@@ -5744,25 +5136,7 @@
                                 <w:sz w:val="20"/>
                                 <w:szCs w:val="20"/>
                               </w:rPr>
-                              <w:t xml:space="preserve">        </w:t>
-                            </w:r>
-                            <w:proofErr w:type="spellStart"/>
-                            <w:r>
-                              <w:rPr>
-                                <w:rFonts w:ascii="Courier New" w:hAnsi="Courier New" w:cs="Courier New"/>
-                                <w:sz w:val="20"/>
-                                <w:szCs w:val="20"/>
-                              </w:rPr>
-                              <w:t>cout</w:t>
-                            </w:r>
-                            <w:proofErr w:type="spellEnd"/>
-                            <w:r>
-                              <w:rPr>
-                                <w:rFonts w:ascii="Courier New" w:hAnsi="Courier New" w:cs="Courier New"/>
-                                <w:sz w:val="20"/>
-                                <w:szCs w:val="20"/>
-                              </w:rPr>
-                              <w:t xml:space="preserve"> &lt;&lt; "0 - выход из программы\n";</w:t>
+                              <w:t xml:space="preserve">        cout &lt;&lt; "0 - выход из программы\n";</w:t>
                             </w:r>
                           </w:p>
                           <w:p>
@@ -5808,27 +5182,7 @@
                                 <w:szCs w:val="20"/>
                                 <w:lang w:val="en-US"/>
                               </w:rPr>
-                              <w:t xml:space="preserve">        </w:t>
-                            </w:r>
-                            <w:proofErr w:type="spellStart"/>
-                            <w:r>
-                              <w:rPr>
-                                <w:rFonts w:ascii="Courier New" w:hAnsi="Courier New" w:cs="Courier New"/>
-                                <w:sz w:val="20"/>
-                                <w:szCs w:val="20"/>
-                                <w:lang w:val="en-US"/>
-                              </w:rPr>
-                              <w:t>cin</w:t>
-                            </w:r>
-                            <w:proofErr w:type="spellEnd"/>
-                            <w:r>
-                              <w:rPr>
-                                <w:rFonts w:ascii="Courier New" w:hAnsi="Courier New" w:cs="Courier New"/>
-                                <w:sz w:val="20"/>
-                                <w:szCs w:val="20"/>
-                                <w:lang w:val="en-US"/>
-                              </w:rPr>
-                              <w:t xml:space="preserve"> &gt;&gt; c;</w:t>
+                              <w:t xml:space="preserve">        cin &gt;&gt; c;</w:t>
                             </w:r>
                           </w:p>
                           <w:p>
@@ -5961,27 +5315,7 @@
                                 <w:szCs w:val="20"/>
                                 <w:lang w:val="en-US"/>
                               </w:rPr>
-                              <w:t xml:space="preserve">            enter(</w:t>
-                            </w:r>
-                            <w:proofErr w:type="spellStart"/>
-                            <w:r>
-                              <w:rPr>
-                                <w:rFonts w:ascii="Courier New" w:hAnsi="Courier New" w:cs="Courier New"/>
-                                <w:sz w:val="20"/>
-                                <w:szCs w:val="20"/>
-                                <w:lang w:val="en-US"/>
-                              </w:rPr>
-                              <w:t>vec</w:t>
-                            </w:r>
-                            <w:proofErr w:type="spellEnd"/>
-                            <w:r>
-                              <w:rPr>
-                                <w:rFonts w:ascii="Courier New" w:hAnsi="Courier New" w:cs="Courier New"/>
-                                <w:sz w:val="20"/>
-                                <w:szCs w:val="20"/>
-                                <w:lang w:val="en-US"/>
-                              </w:rPr>
-                              <w:t>);</w:t>
+                              <w:t xml:space="preserve">            enter(vec);</w:t>
                             </w:r>
                           </w:p>
                           <w:p>
@@ -6038,27 +5372,7 @@
                                 <w:szCs w:val="20"/>
                                 <w:lang w:val="en-US"/>
                               </w:rPr>
-                              <w:t xml:space="preserve">            find(</w:t>
-                            </w:r>
-                            <w:proofErr w:type="spellStart"/>
-                            <w:r>
-                              <w:rPr>
-                                <w:rFonts w:ascii="Courier New" w:hAnsi="Courier New" w:cs="Courier New"/>
-                                <w:sz w:val="20"/>
-                                <w:szCs w:val="20"/>
-                                <w:lang w:val="en-US"/>
-                              </w:rPr>
-                              <w:t>vec</w:t>
-                            </w:r>
-                            <w:proofErr w:type="spellEnd"/>
-                            <w:r>
-                              <w:rPr>
-                                <w:rFonts w:ascii="Courier New" w:hAnsi="Courier New" w:cs="Courier New"/>
-                                <w:sz w:val="20"/>
-                                <w:szCs w:val="20"/>
-                                <w:lang w:val="en-US"/>
-                              </w:rPr>
-                              <w:t>);</w:t>
+                              <w:t xml:space="preserve">            find(vec);</w:t>
                             </w:r>
                           </w:p>
                           <w:p>
@@ -6115,47 +5429,7 @@
                                 <w:szCs w:val="20"/>
                                 <w:lang w:val="en-US"/>
                               </w:rPr>
-                              <w:t xml:space="preserve">            </w:t>
-                            </w:r>
-                            <w:proofErr w:type="spellStart"/>
-                            <w:r>
-                              <w:rPr>
-                                <w:rFonts w:ascii="Courier New" w:hAnsi="Courier New" w:cs="Courier New"/>
-                                <w:sz w:val="20"/>
-                                <w:szCs w:val="20"/>
-                                <w:lang w:val="en-US"/>
-                              </w:rPr>
-                              <w:t>delete_max</w:t>
-                            </w:r>
-                            <w:proofErr w:type="spellEnd"/>
-                            <w:r>
-                              <w:rPr>
-                                <w:rFonts w:ascii="Courier New" w:hAnsi="Courier New" w:cs="Courier New"/>
-                                <w:sz w:val="20"/>
-                                <w:szCs w:val="20"/>
-                                <w:lang w:val="en-US"/>
-                              </w:rPr>
-                              <w:t>(</w:t>
-                            </w:r>
-                            <w:proofErr w:type="spellStart"/>
-                            <w:r>
-                              <w:rPr>
-                                <w:rFonts w:ascii="Courier New" w:hAnsi="Courier New" w:cs="Courier New"/>
-                                <w:sz w:val="20"/>
-                                <w:szCs w:val="20"/>
-                                <w:lang w:val="en-US"/>
-                              </w:rPr>
-                              <w:t>vec</w:t>
-                            </w:r>
-                            <w:proofErr w:type="spellEnd"/>
-                            <w:r>
-                              <w:rPr>
-                                <w:rFonts w:ascii="Courier New" w:hAnsi="Courier New" w:cs="Courier New"/>
-                                <w:sz w:val="20"/>
-                                <w:szCs w:val="20"/>
-                                <w:lang w:val="en-US"/>
-                              </w:rPr>
-                              <w:t>);</w:t>
+                              <w:t xml:space="preserve">            delete_max(vec);</w:t>
                             </w:r>
                           </w:p>
                           <w:p>
@@ -6212,47 +5486,7 @@
                                 <w:szCs w:val="20"/>
                                 <w:lang w:val="en-US"/>
                               </w:rPr>
-                              <w:t xml:space="preserve">            </w:t>
-                            </w:r>
-                            <w:proofErr w:type="spellStart"/>
-                            <w:r>
-                              <w:rPr>
-                                <w:rFonts w:ascii="Courier New" w:hAnsi="Courier New" w:cs="Courier New"/>
-                                <w:sz w:val="20"/>
-                                <w:szCs w:val="20"/>
-                                <w:lang w:val="en-US"/>
-                              </w:rPr>
-                              <w:t>print_arr</w:t>
-                            </w:r>
-                            <w:proofErr w:type="spellEnd"/>
-                            <w:r>
-                              <w:rPr>
-                                <w:rFonts w:ascii="Courier New" w:hAnsi="Courier New" w:cs="Courier New"/>
-                                <w:sz w:val="20"/>
-                                <w:szCs w:val="20"/>
-                                <w:lang w:val="en-US"/>
-                              </w:rPr>
-                              <w:t>(</w:t>
-                            </w:r>
-                            <w:proofErr w:type="spellStart"/>
-                            <w:r>
-                              <w:rPr>
-                                <w:rFonts w:ascii="Courier New" w:hAnsi="Courier New" w:cs="Courier New"/>
-                                <w:sz w:val="20"/>
-                                <w:szCs w:val="20"/>
-                                <w:lang w:val="en-US"/>
-                              </w:rPr>
-                              <w:t>vec</w:t>
-                            </w:r>
-                            <w:proofErr w:type="spellEnd"/>
-                            <w:r>
-                              <w:rPr>
-                                <w:rFonts w:ascii="Courier New" w:hAnsi="Courier New" w:cs="Courier New"/>
-                                <w:sz w:val="20"/>
-                                <w:szCs w:val="20"/>
-                                <w:lang w:val="en-US"/>
-                              </w:rPr>
-                              <w:t>);</w:t>
+                              <w:t xml:space="preserve">            print_arr(vec);</w:t>
                             </w:r>
                           </w:p>
                           <w:p>
@@ -6291,23 +5525,13 @@
                               </w:rPr>
                               <w:t xml:space="preserve">        </w:t>
                             </w:r>
-                            <w:proofErr w:type="spellStart"/>
-                            <w:r>
-                              <w:rPr>
-                                <w:rFonts w:ascii="Courier New" w:hAnsi="Courier New" w:cs="Courier New"/>
-                                <w:sz w:val="20"/>
-                                <w:szCs w:val="20"/>
-                              </w:rPr>
-                              <w:t>default</w:t>
-                            </w:r>
-                            <w:proofErr w:type="spellEnd"/>
-                            <w:r>
-                              <w:rPr>
-                                <w:rFonts w:ascii="Courier New" w:hAnsi="Courier New" w:cs="Courier New"/>
-                                <w:sz w:val="20"/>
-                                <w:szCs w:val="20"/>
-                              </w:rPr>
-                              <w:t>:</w:t>
+                            <w:r>
+                              <w:rPr>
+                                <w:rFonts w:ascii="Courier New" w:hAnsi="Courier New" w:cs="Courier New"/>
+                                <w:sz w:val="20"/>
+                                <w:szCs w:val="20"/>
+                              </w:rPr>
+                              <w:t>default:</w:t>
                             </w:r>
                           </w:p>
                           <w:p>
@@ -6324,25 +5548,7 @@
                                 <w:sz w:val="20"/>
                                 <w:szCs w:val="20"/>
                               </w:rPr>
-                              <w:t xml:space="preserve">            </w:t>
-                            </w:r>
-                            <w:proofErr w:type="spellStart"/>
-                            <w:r>
-                              <w:rPr>
-                                <w:rFonts w:ascii="Courier New" w:hAnsi="Courier New" w:cs="Courier New"/>
-                                <w:sz w:val="20"/>
-                                <w:szCs w:val="20"/>
-                              </w:rPr>
-                              <w:t>break</w:t>
-                            </w:r>
-                            <w:proofErr w:type="spellEnd"/>
-                            <w:r>
-                              <w:rPr>
-                                <w:rFonts w:ascii="Courier New" w:hAnsi="Courier New" w:cs="Courier New"/>
-                                <w:sz w:val="20"/>
-                                <w:szCs w:val="20"/>
-                              </w:rPr>
-                              <w:t>;</w:t>
+                              <w:t xml:space="preserve">            break;</w:t>
                             </w:r>
                           </w:p>
                           <w:p>
@@ -6436,25 +5642,7 @@
                           <w:sz w:val="20"/>
                           <w:szCs w:val="20"/>
                         </w:rPr>
-                        <w:t>// PR_6.cpp : Этот файл содержит функцию "</w:t>
-                      </w:r>
-                      <w:proofErr w:type="spellStart"/>
-                      <w:r>
-                        <w:rPr>
-                          <w:rFonts w:ascii="Courier New" w:hAnsi="Courier New" w:cs="Courier New"/>
-                          <w:sz w:val="20"/>
-                          <w:szCs w:val="20"/>
-                        </w:rPr>
-                        <w:t>main</w:t>
-                      </w:r>
-                      <w:proofErr w:type="spellEnd"/>
-                      <w:r>
-                        <w:rPr>
-                          <w:rFonts w:ascii="Courier New" w:hAnsi="Courier New" w:cs="Courier New"/>
-                          <w:sz w:val="20"/>
-                          <w:szCs w:val="20"/>
-                        </w:rPr>
-                        <w:t>". Здесь начинается и заканчивается выполнение программы.</w:t>
+                        <w:t>// PR_6.cpp : Этот файл содержит функцию "main". Здесь начинается и заканчивается выполнение программы.</w:t>
                       </w:r>
                     </w:p>
                     <w:p>
@@ -6578,87 +5766,7 @@
                           <w:szCs w:val="20"/>
                           <w:lang w:val="en-US"/>
                         </w:rPr>
-                        <w:t xml:space="preserve">    for (int </w:t>
-                      </w:r>
-                      <w:proofErr w:type="spellStart"/>
-                      <w:r>
-                        <w:rPr>
-                          <w:rFonts w:ascii="Courier New" w:hAnsi="Courier New" w:cs="Courier New"/>
-                          <w:sz w:val="20"/>
-                          <w:szCs w:val="20"/>
-                          <w:lang w:val="en-US"/>
-                        </w:rPr>
-                        <w:t>i</w:t>
-                      </w:r>
-                      <w:proofErr w:type="spellEnd"/>
-                      <w:r>
-                        <w:rPr>
-                          <w:rFonts w:ascii="Courier New" w:hAnsi="Courier New" w:cs="Courier New"/>
-                          <w:sz w:val="20"/>
-                          <w:szCs w:val="20"/>
-                          <w:lang w:val="en-US"/>
-                        </w:rPr>
-                        <w:t xml:space="preserve"> = </w:t>
-                      </w:r>
-                      <w:proofErr w:type="spellStart"/>
-                      <w:r>
-                        <w:rPr>
-                          <w:rFonts w:ascii="Courier New" w:hAnsi="Courier New" w:cs="Courier New"/>
-                          <w:sz w:val="20"/>
-                          <w:szCs w:val="20"/>
-                          <w:lang w:val="en-US"/>
-                        </w:rPr>
-                        <w:t>v.size</w:t>
-                      </w:r>
-                      <w:proofErr w:type="spellEnd"/>
-                      <w:r>
-                        <w:rPr>
-                          <w:rFonts w:ascii="Courier New" w:hAnsi="Courier New" w:cs="Courier New"/>
-                          <w:sz w:val="20"/>
-                          <w:szCs w:val="20"/>
-                          <w:lang w:val="en-US"/>
-                        </w:rPr>
-                        <w:t xml:space="preserve">(); </w:t>
-                      </w:r>
-                      <w:proofErr w:type="spellStart"/>
-                      <w:r>
-                        <w:rPr>
-                          <w:rFonts w:ascii="Courier New" w:hAnsi="Courier New" w:cs="Courier New"/>
-                          <w:sz w:val="20"/>
-                          <w:szCs w:val="20"/>
-                          <w:lang w:val="en-US"/>
-                        </w:rPr>
-                        <w:t>i</w:t>
-                      </w:r>
-                      <w:proofErr w:type="spellEnd"/>
-                      <w:r>
-                        <w:rPr>
-                          <w:rFonts w:ascii="Courier New" w:hAnsi="Courier New" w:cs="Courier New"/>
-                          <w:sz w:val="20"/>
-                          <w:szCs w:val="20"/>
-                          <w:lang w:val="en-US"/>
-                        </w:rPr>
-                        <w:t xml:space="preserve"> &gt;= 0; </w:t>
-                      </w:r>
-                      <w:proofErr w:type="spellStart"/>
-                      <w:r>
-                        <w:rPr>
-                          <w:rFonts w:ascii="Courier New" w:hAnsi="Courier New" w:cs="Courier New"/>
-                          <w:sz w:val="20"/>
-                          <w:szCs w:val="20"/>
-                          <w:lang w:val="en-US"/>
-                        </w:rPr>
-                        <w:t>i</w:t>
-                      </w:r>
-                      <w:proofErr w:type="spellEnd"/>
-                      <w:r>
-                        <w:rPr>
-                          <w:rFonts w:ascii="Courier New" w:hAnsi="Courier New" w:cs="Courier New"/>
-                          <w:sz w:val="20"/>
-                          <w:szCs w:val="20"/>
-                          <w:lang w:val="en-US"/>
-                        </w:rPr>
-                        <w:t>--)</w:t>
+                        <w:t xml:space="preserve">    for (int i = v.size(); i &gt;= 0; i--)</w:t>
                       </w:r>
                     </w:p>
                     <w:p>
@@ -6707,7 +5815,6 @@
                         </w:rPr>
                         <w:t>v[</w:t>
                       </w:r>
-                      <w:proofErr w:type="spellStart"/>
                       <w:r>
                         <w:rPr>
                           <w:rFonts w:ascii="Courier New" w:hAnsi="Courier New" w:cs="Courier New"/>
@@ -6717,7 +5824,6 @@
                         </w:rPr>
                         <w:t>i</w:t>
                       </w:r>
-                      <w:proofErr w:type="spellEnd"/>
                       <w:r>
                         <w:rPr>
                           <w:rFonts w:ascii="Courier New" w:hAnsi="Courier New" w:cs="Courier New"/>
@@ -6734,27 +5840,7 @@
                           <w:szCs w:val="20"/>
                           <w:lang w:val="en-US"/>
                         </w:rPr>
-                        <w:t xml:space="preserve"> &lt; 0)return </w:t>
-                      </w:r>
-                      <w:proofErr w:type="spellStart"/>
-                      <w:r>
-                        <w:rPr>
-                          <w:rFonts w:ascii="Courier New" w:hAnsi="Courier New" w:cs="Courier New"/>
-                          <w:sz w:val="20"/>
-                          <w:szCs w:val="20"/>
-                          <w:lang w:val="en-US"/>
-                        </w:rPr>
-                        <w:t>i</w:t>
-                      </w:r>
-                      <w:proofErr w:type="spellEnd"/>
-                      <w:r>
-                        <w:rPr>
-                          <w:rFonts w:ascii="Courier New" w:hAnsi="Courier New" w:cs="Courier New"/>
-                          <w:sz w:val="20"/>
-                          <w:szCs w:val="20"/>
-                          <w:lang w:val="en-US"/>
-                        </w:rPr>
-                        <w:t>;</w:t>
+                        <w:t xml:space="preserve"> &lt; 0)return i;</w:t>
                       </w:r>
                     </w:p>
                     <w:p>
@@ -6840,27 +5926,7 @@
                           <w:szCs w:val="20"/>
                           <w:lang w:val="en-US"/>
                         </w:rPr>
-                        <w:t xml:space="preserve">void </w:t>
-                      </w:r>
-                      <w:proofErr w:type="spellStart"/>
-                      <w:r>
-                        <w:rPr>
-                          <w:rFonts w:ascii="Courier New" w:hAnsi="Courier New" w:cs="Courier New"/>
-                          <w:sz w:val="20"/>
-                          <w:szCs w:val="20"/>
-                          <w:lang w:val="en-US"/>
-                        </w:rPr>
-                        <w:t>delete_max</w:t>
-                      </w:r>
-                      <w:proofErr w:type="spellEnd"/>
-                      <w:r>
-                        <w:rPr>
-                          <w:rFonts w:ascii="Courier New" w:hAnsi="Courier New" w:cs="Courier New"/>
-                          <w:sz w:val="20"/>
-                          <w:szCs w:val="20"/>
-                          <w:lang w:val="en-US"/>
-                        </w:rPr>
-                        <w:t>(vector&lt;int&gt;&amp; v) {</w:t>
+                        <w:t>void delete_max(vector&lt;int&gt;&amp; v) {</w:t>
                       </w:r>
                     </w:p>
                     <w:p>
@@ -6955,27 +6021,7 @@
                           <w:szCs w:val="20"/>
                           <w:lang w:val="en-US"/>
                         </w:rPr>
-                        <w:t xml:space="preserve">    int </w:t>
-                      </w:r>
-                      <w:proofErr w:type="spellStart"/>
-                      <w:r>
-                        <w:rPr>
-                          <w:rFonts w:ascii="Courier New" w:hAnsi="Courier New" w:cs="Courier New"/>
-                          <w:sz w:val="20"/>
-                          <w:szCs w:val="20"/>
-                          <w:lang w:val="en-US"/>
-                        </w:rPr>
-                        <w:t>i</w:t>
-                      </w:r>
-                      <w:proofErr w:type="spellEnd"/>
-                      <w:r>
-                        <w:rPr>
-                          <w:rFonts w:ascii="Courier New" w:hAnsi="Courier New" w:cs="Courier New"/>
-                          <w:sz w:val="20"/>
-                          <w:szCs w:val="20"/>
-                          <w:lang w:val="en-US"/>
-                        </w:rPr>
-                        <w:t xml:space="preserve"> = 0;</w:t>
+                        <w:t xml:space="preserve">    int i = 0;</w:t>
                       </w:r>
                     </w:p>
                     <w:p>
@@ -6994,47 +6040,7 @@
                           <w:szCs w:val="20"/>
                           <w:lang w:val="en-US"/>
                         </w:rPr>
-                        <w:t xml:space="preserve">    while (</w:t>
-                      </w:r>
-                      <w:proofErr w:type="spellStart"/>
-                      <w:r>
-                        <w:rPr>
-                          <w:rFonts w:ascii="Courier New" w:hAnsi="Courier New" w:cs="Courier New"/>
-                          <w:sz w:val="20"/>
-                          <w:szCs w:val="20"/>
-                          <w:lang w:val="en-US"/>
-                        </w:rPr>
-                        <w:t>i</w:t>
-                      </w:r>
-                      <w:proofErr w:type="spellEnd"/>
-                      <w:r>
-                        <w:rPr>
-                          <w:rFonts w:ascii="Courier New" w:hAnsi="Courier New" w:cs="Courier New"/>
-                          <w:sz w:val="20"/>
-                          <w:szCs w:val="20"/>
-                          <w:lang w:val="en-US"/>
-                        </w:rPr>
-                        <w:t xml:space="preserve"> &lt; </w:t>
-                      </w:r>
-                      <w:proofErr w:type="spellStart"/>
-                      <w:r>
-                        <w:rPr>
-                          <w:rFonts w:ascii="Courier New" w:hAnsi="Courier New" w:cs="Courier New"/>
-                          <w:sz w:val="20"/>
-                          <w:szCs w:val="20"/>
-                          <w:lang w:val="en-US"/>
-                        </w:rPr>
-                        <w:t>v.size</w:t>
-                      </w:r>
-                      <w:proofErr w:type="spellEnd"/>
-                      <w:r>
-                        <w:rPr>
-                          <w:rFonts w:ascii="Courier New" w:hAnsi="Courier New" w:cs="Courier New"/>
-                          <w:sz w:val="20"/>
-                          <w:szCs w:val="20"/>
-                          <w:lang w:val="en-US"/>
-                        </w:rPr>
-                        <w:t>()) {</w:t>
+                        <w:t xml:space="preserve">    while (i &lt; v.size()) {</w:t>
                       </w:r>
                     </w:p>
                     <w:p>
@@ -7053,67 +6059,7 @@
                           <w:szCs w:val="20"/>
                           <w:lang w:val="en-US"/>
                         </w:rPr>
-                        <w:t xml:space="preserve">        if (v[</w:t>
-                      </w:r>
-                      <w:proofErr w:type="spellStart"/>
-                      <w:r>
-                        <w:rPr>
-                          <w:rFonts w:ascii="Courier New" w:hAnsi="Courier New" w:cs="Courier New"/>
-                          <w:sz w:val="20"/>
-                          <w:szCs w:val="20"/>
-                          <w:lang w:val="en-US"/>
-                        </w:rPr>
-                        <w:t>i</w:t>
-                      </w:r>
-                      <w:proofErr w:type="spellEnd"/>
-                      <w:r>
-                        <w:rPr>
-                          <w:rFonts w:ascii="Courier New" w:hAnsi="Courier New" w:cs="Courier New"/>
-                          <w:sz w:val="20"/>
-                          <w:szCs w:val="20"/>
-                          <w:lang w:val="en-US"/>
-                        </w:rPr>
-                        <w:t xml:space="preserve">] == mx &amp;&amp; </w:t>
-                      </w:r>
-                      <w:proofErr w:type="spellStart"/>
-                      <w:r>
-                        <w:rPr>
-                          <w:rFonts w:ascii="Courier New" w:hAnsi="Courier New" w:cs="Courier New"/>
-                          <w:sz w:val="20"/>
-                          <w:szCs w:val="20"/>
-                          <w:lang w:val="en-US"/>
-                        </w:rPr>
-                        <w:t>i</w:t>
-                      </w:r>
-                      <w:proofErr w:type="spellEnd"/>
-                      <w:r>
-                        <w:rPr>
-                          <w:rFonts w:ascii="Courier New" w:hAnsi="Courier New" w:cs="Courier New"/>
-                          <w:sz w:val="20"/>
-                          <w:szCs w:val="20"/>
-                          <w:lang w:val="en-US"/>
-                        </w:rPr>
-                        <w:t xml:space="preserve"> != </w:t>
-                      </w:r>
-                      <w:proofErr w:type="spellStart"/>
-                      <w:r>
-                        <w:rPr>
-                          <w:rFonts w:ascii="Courier New" w:hAnsi="Courier New" w:cs="Courier New"/>
-                          <w:sz w:val="20"/>
-                          <w:szCs w:val="20"/>
-                          <w:lang w:val="en-US"/>
-                        </w:rPr>
-                        <w:t>v.size</w:t>
-                      </w:r>
-                      <w:proofErr w:type="spellEnd"/>
-                      <w:r>
-                        <w:rPr>
-                          <w:rFonts w:ascii="Courier New" w:hAnsi="Courier New" w:cs="Courier New"/>
-                          <w:sz w:val="20"/>
-                          <w:szCs w:val="20"/>
-                          <w:lang w:val="en-US"/>
-                        </w:rPr>
-                        <w:t>() - 1) {</w:t>
+                        <w:t xml:space="preserve">        if (v[i] == mx &amp;&amp; i != v.size() - 1) {</w:t>
                       </w:r>
                     </w:p>
                     <w:p>
@@ -7132,107 +6078,7 @@
                           <w:szCs w:val="20"/>
                           <w:lang w:val="en-US"/>
                         </w:rPr>
-                        <w:t xml:space="preserve">            </w:t>
-                      </w:r>
-                      <w:proofErr w:type="spellStart"/>
-                      <w:r>
-                        <w:rPr>
-                          <w:rFonts w:ascii="Courier New" w:hAnsi="Courier New" w:cs="Courier New"/>
-                          <w:sz w:val="20"/>
-                          <w:szCs w:val="20"/>
-                          <w:lang w:val="en-US"/>
-                        </w:rPr>
-                        <w:t>v.erase</w:t>
-                      </w:r>
-                      <w:proofErr w:type="spellEnd"/>
-                      <w:r>
-                        <w:rPr>
-                          <w:rFonts w:ascii="Courier New" w:hAnsi="Courier New" w:cs="Courier New"/>
-                          <w:sz w:val="20"/>
-                          <w:szCs w:val="20"/>
-                          <w:lang w:val="en-US"/>
-                        </w:rPr>
-                        <w:t>(</w:t>
-                      </w:r>
-                      <w:proofErr w:type="spellStart"/>
-                      <w:r>
-                        <w:rPr>
-                          <w:rFonts w:ascii="Courier New" w:hAnsi="Courier New" w:cs="Courier New"/>
-                          <w:sz w:val="20"/>
-                          <w:szCs w:val="20"/>
-                          <w:lang w:val="en-US"/>
-                        </w:rPr>
-                        <w:t>v.begin</w:t>
-                      </w:r>
-                      <w:proofErr w:type="spellEnd"/>
-                      <w:r>
-                        <w:rPr>
-                          <w:rFonts w:ascii="Courier New" w:hAnsi="Courier New" w:cs="Courier New"/>
-                          <w:sz w:val="20"/>
-                          <w:szCs w:val="20"/>
-                          <w:lang w:val="en-US"/>
-                        </w:rPr>
-                        <w:t xml:space="preserve">() + </w:t>
-                      </w:r>
-                      <w:proofErr w:type="spellStart"/>
-                      <w:r>
-                        <w:rPr>
-                          <w:rFonts w:ascii="Courier New" w:hAnsi="Courier New" w:cs="Courier New"/>
-                          <w:sz w:val="20"/>
-                          <w:szCs w:val="20"/>
-                          <w:lang w:val="en-US"/>
-                        </w:rPr>
-                        <w:t>i</w:t>
-                      </w:r>
-                      <w:proofErr w:type="spellEnd"/>
-                      <w:r>
-                        <w:rPr>
-                          <w:rFonts w:ascii="Courier New" w:hAnsi="Courier New" w:cs="Courier New"/>
-                          <w:sz w:val="20"/>
-                          <w:szCs w:val="20"/>
-                          <w:lang w:val="en-US"/>
-                        </w:rPr>
-                        <w:t xml:space="preserve"> + 1, </w:t>
-                      </w:r>
-                      <w:proofErr w:type="spellStart"/>
-                      <w:r>
-                        <w:rPr>
-                          <w:rFonts w:ascii="Courier New" w:hAnsi="Courier New" w:cs="Courier New"/>
-                          <w:sz w:val="20"/>
-                          <w:szCs w:val="20"/>
-                          <w:lang w:val="en-US"/>
-                        </w:rPr>
-                        <w:t>v.begin</w:t>
-                      </w:r>
-                      <w:proofErr w:type="spellEnd"/>
-                      <w:r>
-                        <w:rPr>
-                          <w:rFonts w:ascii="Courier New" w:hAnsi="Courier New" w:cs="Courier New"/>
-                          <w:sz w:val="20"/>
-                          <w:szCs w:val="20"/>
-                          <w:lang w:val="en-US"/>
-                        </w:rPr>
-                        <w:t xml:space="preserve">() + </w:t>
-                      </w:r>
-                      <w:proofErr w:type="spellStart"/>
-                      <w:r>
-                        <w:rPr>
-                          <w:rFonts w:ascii="Courier New" w:hAnsi="Courier New" w:cs="Courier New"/>
-                          <w:sz w:val="20"/>
-                          <w:szCs w:val="20"/>
-                          <w:lang w:val="en-US"/>
-                        </w:rPr>
-                        <w:t>i</w:t>
-                      </w:r>
-                      <w:proofErr w:type="spellEnd"/>
-                      <w:r>
-                        <w:rPr>
-                          <w:rFonts w:ascii="Courier New" w:hAnsi="Courier New" w:cs="Courier New"/>
-                          <w:sz w:val="20"/>
-                          <w:szCs w:val="20"/>
-                          <w:lang w:val="en-US"/>
-                        </w:rPr>
-                        <w:t xml:space="preserve"> + 2);</w:t>
+                        <w:t xml:space="preserve">            v.erase(v.begin() + i + 1, v.begin() + i + 2);</w:t>
                       </w:r>
                     </w:p>
                     <w:p>
@@ -7270,27 +6116,7 @@
                           <w:szCs w:val="20"/>
                           <w:lang w:val="en-US"/>
                         </w:rPr>
-                        <w:t xml:space="preserve">        ++</w:t>
-                      </w:r>
-                      <w:proofErr w:type="spellStart"/>
-                      <w:r>
-                        <w:rPr>
-                          <w:rFonts w:ascii="Courier New" w:hAnsi="Courier New" w:cs="Courier New"/>
-                          <w:sz w:val="20"/>
-                          <w:szCs w:val="20"/>
-                          <w:lang w:val="en-US"/>
-                        </w:rPr>
-                        <w:t>i</w:t>
-                      </w:r>
-                      <w:proofErr w:type="spellEnd"/>
-                      <w:r>
-                        <w:rPr>
-                          <w:rFonts w:ascii="Courier New" w:hAnsi="Courier New" w:cs="Courier New"/>
-                          <w:sz w:val="20"/>
-                          <w:szCs w:val="20"/>
-                          <w:lang w:val="en-US"/>
-                        </w:rPr>
-                        <w:t>;</w:t>
+                        <w:t xml:space="preserve">        ++i;</w:t>
                       </w:r>
                     </w:p>
                     <w:p>
@@ -7433,27 +6259,7 @@
                           <w:szCs w:val="20"/>
                           <w:lang w:val="en-US"/>
                         </w:rPr>
-                        <w:t xml:space="preserve">        </w:t>
-                      </w:r>
-                      <w:proofErr w:type="spellStart"/>
-                      <w:r>
-                        <w:rPr>
-                          <w:rFonts w:ascii="Courier New" w:hAnsi="Courier New" w:cs="Courier New"/>
-                          <w:sz w:val="20"/>
-                          <w:szCs w:val="20"/>
-                          <w:lang w:val="en-US"/>
-                        </w:rPr>
-                        <w:t>cin</w:t>
-                      </w:r>
-                      <w:proofErr w:type="spellEnd"/>
-                      <w:r>
-                        <w:rPr>
-                          <w:rFonts w:ascii="Courier New" w:hAnsi="Courier New" w:cs="Courier New"/>
-                          <w:sz w:val="20"/>
-                          <w:szCs w:val="20"/>
-                          <w:lang w:val="en-US"/>
-                        </w:rPr>
-                        <w:t xml:space="preserve"> &gt;&gt; a;</w:t>
+                        <w:t xml:space="preserve">        cin &gt;&gt; a;</w:t>
                       </w:r>
                     </w:p>
                     <w:p>
@@ -7472,27 +6278,7 @@
                           <w:szCs w:val="20"/>
                           <w:lang w:val="en-US"/>
                         </w:rPr>
-                        <w:t xml:space="preserve">        </w:t>
-                      </w:r>
-                      <w:proofErr w:type="spellStart"/>
-                      <w:r>
-                        <w:rPr>
-                          <w:rFonts w:ascii="Courier New" w:hAnsi="Courier New" w:cs="Courier New"/>
-                          <w:sz w:val="20"/>
-                          <w:szCs w:val="20"/>
-                          <w:lang w:val="en-US"/>
-                        </w:rPr>
-                        <w:t>v.push_back</w:t>
-                      </w:r>
-                      <w:proofErr w:type="spellEnd"/>
-                      <w:r>
-                        <w:rPr>
-                          <w:rFonts w:ascii="Courier New" w:hAnsi="Courier New" w:cs="Courier New"/>
-                          <w:sz w:val="20"/>
-                          <w:szCs w:val="20"/>
-                          <w:lang w:val="en-US"/>
-                        </w:rPr>
-                        <w:t>(a);</w:t>
+                        <w:t xml:space="preserve">        v.push_back(a);</w:t>
                       </w:r>
                     </w:p>
                     <w:p>
@@ -7511,27 +6297,7 @@
                           <w:szCs w:val="20"/>
                           <w:lang w:val="en-US"/>
                         </w:rPr>
-                        <w:t xml:space="preserve">        if (std::</w:t>
-                      </w:r>
-                      <w:proofErr w:type="spellStart"/>
-                      <w:r>
-                        <w:rPr>
-                          <w:rFonts w:ascii="Courier New" w:hAnsi="Courier New" w:cs="Courier New"/>
-                          <w:sz w:val="20"/>
-                          <w:szCs w:val="20"/>
-                          <w:lang w:val="en-US"/>
-                        </w:rPr>
-                        <w:t>cin.peek</w:t>
-                      </w:r>
-                      <w:proofErr w:type="spellEnd"/>
-                      <w:r>
-                        <w:rPr>
-                          <w:rFonts w:ascii="Courier New" w:hAnsi="Courier New" w:cs="Courier New"/>
-                          <w:sz w:val="20"/>
-                          <w:szCs w:val="20"/>
-                          <w:lang w:val="en-US"/>
-                        </w:rPr>
-                        <w:t>() == '\n') {</w:t>
+                        <w:t xml:space="preserve">        if (std::cin.peek() == '\n') {</w:t>
                       </w:r>
                     </w:p>
                     <w:p>
@@ -7636,27 +6402,7 @@
                           <w:szCs w:val="20"/>
                           <w:lang w:val="en-US"/>
                         </w:rPr>
-                        <w:t xml:space="preserve">void </w:t>
-                      </w:r>
-                      <w:proofErr w:type="spellStart"/>
-                      <w:r>
-                        <w:rPr>
-                          <w:rFonts w:ascii="Courier New" w:hAnsi="Courier New" w:cs="Courier New"/>
-                          <w:sz w:val="20"/>
-                          <w:szCs w:val="20"/>
-                          <w:lang w:val="en-US"/>
-                        </w:rPr>
-                        <w:t>print_arr</w:t>
-                      </w:r>
-                      <w:proofErr w:type="spellEnd"/>
-                      <w:r>
-                        <w:rPr>
-                          <w:rFonts w:ascii="Courier New" w:hAnsi="Courier New" w:cs="Courier New"/>
-                          <w:sz w:val="20"/>
-                          <w:szCs w:val="20"/>
-                          <w:lang w:val="en-US"/>
-                        </w:rPr>
-                        <w:t>(vector&lt;int&gt;&amp; v) {</w:t>
+                        <w:t>void print_arr(vector&lt;int&gt;&amp; v) {</w:t>
                       </w:r>
                     </w:p>
                     <w:p>
@@ -7713,27 +6459,7 @@
                           <w:szCs w:val="20"/>
                           <w:lang w:val="en-US"/>
                         </w:rPr>
-                        <w:t xml:space="preserve">        </w:t>
-                      </w:r>
-                      <w:proofErr w:type="spellStart"/>
-                      <w:r>
-                        <w:rPr>
-                          <w:rFonts w:ascii="Courier New" w:hAnsi="Courier New" w:cs="Courier New"/>
-                          <w:sz w:val="20"/>
-                          <w:szCs w:val="20"/>
-                          <w:lang w:val="en-US"/>
-                        </w:rPr>
-                        <w:t>cout</w:t>
-                      </w:r>
-                      <w:proofErr w:type="spellEnd"/>
-                      <w:r>
-                        <w:rPr>
-                          <w:rFonts w:ascii="Courier New" w:hAnsi="Courier New" w:cs="Courier New"/>
-                          <w:sz w:val="20"/>
-                          <w:szCs w:val="20"/>
-                          <w:lang w:val="en-US"/>
-                        </w:rPr>
-                        <w:t xml:space="preserve"> &lt;&lt; a &lt;&lt; " ";</w:t>
+                        <w:t xml:space="preserve">        cout &lt;&lt; a &lt;&lt; " ";</w:t>
                       </w:r>
                     </w:p>
                     <w:p>
@@ -7771,27 +6497,7 @@
                           <w:szCs w:val="20"/>
                           <w:lang w:val="en-US"/>
                         </w:rPr>
-                        <w:t xml:space="preserve">    </w:t>
-                      </w:r>
-                      <w:proofErr w:type="spellStart"/>
-                      <w:r>
-                        <w:rPr>
-                          <w:rFonts w:ascii="Courier New" w:hAnsi="Courier New" w:cs="Courier New"/>
-                          <w:sz w:val="20"/>
-                          <w:szCs w:val="20"/>
-                          <w:lang w:val="en-US"/>
-                        </w:rPr>
-                        <w:t>cout</w:t>
-                      </w:r>
-                      <w:proofErr w:type="spellEnd"/>
-                      <w:r>
-                        <w:rPr>
-                          <w:rFonts w:ascii="Courier New" w:hAnsi="Courier New" w:cs="Courier New"/>
-                          <w:sz w:val="20"/>
-                          <w:szCs w:val="20"/>
-                          <w:lang w:val="en-US"/>
-                        </w:rPr>
-                        <w:t xml:space="preserve"> &lt;&lt; "\n";</w:t>
+                        <w:t xml:space="preserve">    cout &lt;&lt; "\n";</w:t>
                       </w:r>
                     </w:p>
                     <w:p>
@@ -7877,27 +6583,7 @@
                           <w:szCs w:val="20"/>
                           <w:lang w:val="en-US"/>
                         </w:rPr>
-                        <w:t xml:space="preserve">    </w:t>
-                      </w:r>
-                      <w:proofErr w:type="spellStart"/>
-                      <w:r>
-                        <w:rPr>
-                          <w:rFonts w:ascii="Courier New" w:hAnsi="Courier New" w:cs="Courier New"/>
-                          <w:sz w:val="20"/>
-                          <w:szCs w:val="20"/>
-                          <w:lang w:val="en-US"/>
-                        </w:rPr>
-                        <w:t>setlocale</w:t>
-                      </w:r>
-                      <w:proofErr w:type="spellEnd"/>
-                      <w:r>
-                        <w:rPr>
-                          <w:rFonts w:ascii="Courier New" w:hAnsi="Courier New" w:cs="Courier New"/>
-                          <w:sz w:val="20"/>
-                          <w:szCs w:val="20"/>
-                          <w:lang w:val="en-US"/>
-                        </w:rPr>
-                        <w:t>(LC_ALL, "RU");</w:t>
+                        <w:t xml:space="preserve">    setlocale(LC_ALL, "RU");</w:t>
                       </w:r>
                     </w:p>
                     <w:p>
@@ -7916,27 +6602,7 @@
                           <w:szCs w:val="20"/>
                           <w:lang w:val="en-US"/>
                         </w:rPr>
-                        <w:t xml:space="preserve">    vector&lt;int&gt;</w:t>
-                      </w:r>
-                      <w:proofErr w:type="spellStart"/>
-                      <w:r>
-                        <w:rPr>
-                          <w:rFonts w:ascii="Courier New" w:hAnsi="Courier New" w:cs="Courier New"/>
-                          <w:sz w:val="20"/>
-                          <w:szCs w:val="20"/>
-                          <w:lang w:val="en-US"/>
-                        </w:rPr>
-                        <w:t>vec</w:t>
-                      </w:r>
-                      <w:proofErr w:type="spellEnd"/>
-                      <w:r>
-                        <w:rPr>
-                          <w:rFonts w:ascii="Courier New" w:hAnsi="Courier New" w:cs="Courier New"/>
-                          <w:sz w:val="20"/>
-                          <w:szCs w:val="20"/>
-                          <w:lang w:val="en-US"/>
-                        </w:rPr>
-                        <w:t>;</w:t>
+                        <w:t xml:space="preserve">    vector&lt;int&gt;vec;</w:t>
                       </w:r>
                     </w:p>
                     <w:p>
@@ -7964,6 +6630,7 @@
                           <w:rFonts w:ascii="Courier New" w:hAnsi="Courier New" w:cs="Courier New"/>
                           <w:sz w:val="20"/>
                           <w:szCs w:val="20"/>
+                          <w:lang w:val="en-US"/>
                         </w:rPr>
                       </w:pPr>
                       <w:r>
@@ -7973,24 +6640,14 @@
                           <w:szCs w:val="20"/>
                           <w:lang w:val="en-US"/>
                         </w:rPr>
-                        <w:t xml:space="preserve">        </w:t>
-                      </w:r>
-                      <w:proofErr w:type="spellStart"/>
-                      <w:r>
-                        <w:rPr>
-                          <w:rFonts w:ascii="Courier New" w:hAnsi="Courier New" w:cs="Courier New"/>
-                          <w:sz w:val="20"/>
-                          <w:szCs w:val="20"/>
-                          <w:lang w:val="en-US"/>
-                        </w:rPr>
-                        <w:t>cout</w:t>
-                      </w:r>
-                      <w:proofErr w:type="spellEnd"/>
-                      <w:r>
-                        <w:rPr>
-                          <w:rFonts w:ascii="Courier New" w:hAnsi="Courier New" w:cs="Courier New"/>
-                          <w:sz w:val="20"/>
-                          <w:szCs w:val="20"/>
+                        <w:t xml:space="preserve">        cout</w:t>
+                      </w:r>
+                      <w:r>
+                        <w:rPr>
+                          <w:rFonts w:ascii="Courier New" w:hAnsi="Courier New" w:cs="Courier New"/>
+                          <w:sz w:val="20"/>
+                          <w:szCs w:val="20"/>
+                          <w:lang w:val="en-US"/>
                         </w:rPr>
                         <w:t xml:space="preserve"> &lt;&lt; "</w:t>
                       </w:r>
@@ -8007,6 +6664,7 @@
                           <w:rFonts w:ascii="Courier New" w:hAnsi="Courier New" w:cs="Courier New"/>
                           <w:sz w:val="20"/>
                           <w:szCs w:val="20"/>
+                          <w:lang w:val="en-US"/>
                         </w:rPr>
                         <w:t xml:space="preserve"> </w:t>
                       </w:r>
@@ -8023,6 +6681,7 @@
                           <w:rFonts w:ascii="Courier New" w:hAnsi="Courier New" w:cs="Courier New"/>
                           <w:sz w:val="20"/>
                           <w:szCs w:val="20"/>
+                          <w:lang w:val="en-US"/>
                         </w:rPr>
                         <w:t xml:space="preserve"> </w:t>
                       </w:r>
@@ -8039,6 +6698,7 @@
                           <w:rFonts w:ascii="Courier New" w:hAnsi="Courier New" w:cs="Courier New"/>
                           <w:sz w:val="20"/>
                           <w:szCs w:val="20"/>
+                          <w:lang w:val="en-US"/>
                         </w:rPr>
                         <w:t xml:space="preserve"> </w:t>
                       </w:r>
@@ -8055,6 +6715,7 @@
                           <w:rFonts w:ascii="Courier New" w:hAnsi="Courier New" w:cs="Courier New"/>
                           <w:sz w:val="20"/>
                           <w:szCs w:val="20"/>
+                          <w:lang w:val="en-US"/>
                         </w:rPr>
                         <w:t>?\</w:t>
                       </w:r>
@@ -8072,6 +6733,7 @@
                           <w:rFonts w:ascii="Courier New" w:hAnsi="Courier New" w:cs="Courier New"/>
                           <w:sz w:val="20"/>
                           <w:szCs w:val="20"/>
+                          <w:lang w:val="en-US"/>
                         </w:rPr>
                         <w:t>";</w:t>
                       </w:r>
@@ -8089,44 +6751,17 @@
                           <w:rFonts w:ascii="Courier New" w:hAnsi="Courier New" w:cs="Courier New"/>
                           <w:sz w:val="20"/>
                           <w:szCs w:val="20"/>
+                          <w:lang w:val="en-US"/>
                         </w:rPr>
                         <w:t xml:space="preserve">        </w:t>
                       </w:r>
-                      <w:proofErr w:type="spellStart"/>
-                      <w:r>
-                        <w:rPr>
-                          <w:rFonts w:ascii="Courier New" w:hAnsi="Courier New" w:cs="Courier New"/>
-                          <w:sz w:val="20"/>
-                          <w:szCs w:val="20"/>
-                        </w:rPr>
-                        <w:t>cout</w:t>
-                      </w:r>
-                      <w:proofErr w:type="spellEnd"/>
-                      <w:r>
-                        <w:rPr>
-                          <w:rFonts w:ascii="Courier New" w:hAnsi="Courier New" w:cs="Courier New"/>
-                          <w:sz w:val="20"/>
-                          <w:szCs w:val="20"/>
-                        </w:rPr>
-                        <w:t xml:space="preserve"> &lt;&lt; "1 - Ввести массив\n2 - найти последний отрицательный </w:t>
-                      </w:r>
-                      <w:proofErr w:type="spellStart"/>
-                      <w:r>
-                        <w:rPr>
-                          <w:rFonts w:ascii="Courier New" w:hAnsi="Courier New" w:cs="Courier New"/>
-                          <w:sz w:val="20"/>
-                          <w:szCs w:val="20"/>
-                        </w:rPr>
-                        <w:t>элемет</w:t>
-                      </w:r>
-                      <w:proofErr w:type="spellEnd"/>
-                      <w:r>
-                        <w:rPr>
-                          <w:rFonts w:ascii="Courier New" w:hAnsi="Courier New" w:cs="Courier New"/>
-                          <w:sz w:val="20"/>
-                          <w:szCs w:val="20"/>
-                        </w:rPr>
-                        <w:t>\n";</w:t>
+                      <w:r>
+                        <w:rPr>
+                          <w:rFonts w:ascii="Courier New" w:hAnsi="Courier New" w:cs="Courier New"/>
+                          <w:sz w:val="20"/>
+                          <w:szCs w:val="20"/>
+                        </w:rPr>
+                        <w:t>cout &lt;&lt; "1 - Ввести массив\n2 - найти последний отрицательный элемет\n";</w:t>
                       </w:r>
                     </w:p>
                     <w:p>
@@ -8143,25 +6778,7 @@
                           <w:sz w:val="20"/>
                           <w:szCs w:val="20"/>
                         </w:rPr>
-                        <w:t xml:space="preserve">        </w:t>
-                      </w:r>
-                      <w:proofErr w:type="spellStart"/>
-                      <w:r>
-                        <w:rPr>
-                          <w:rFonts w:ascii="Courier New" w:hAnsi="Courier New" w:cs="Courier New"/>
-                          <w:sz w:val="20"/>
-                          <w:szCs w:val="20"/>
-                        </w:rPr>
-                        <w:t>cout</w:t>
-                      </w:r>
-                      <w:proofErr w:type="spellEnd"/>
-                      <w:r>
-                        <w:rPr>
-                          <w:rFonts w:ascii="Courier New" w:hAnsi="Courier New" w:cs="Courier New"/>
-                          <w:sz w:val="20"/>
-                          <w:szCs w:val="20"/>
-                        </w:rPr>
-                        <w:t xml:space="preserve"> &lt;&lt; "3 - удалить все элементы после каждого максимального числа\n4 - вывести массив\n";</w:t>
+                        <w:t xml:space="preserve">        cout &lt;&lt; "3 - удалить все элементы после каждого максимального числа\n4 - вывести массив\n";</w:t>
                       </w:r>
                     </w:p>
                     <w:p>
@@ -8178,25 +6795,7 @@
                           <w:sz w:val="20"/>
                           <w:szCs w:val="20"/>
                         </w:rPr>
-                        <w:t xml:space="preserve">        </w:t>
-                      </w:r>
-                      <w:proofErr w:type="spellStart"/>
-                      <w:r>
-                        <w:rPr>
-                          <w:rFonts w:ascii="Courier New" w:hAnsi="Courier New" w:cs="Courier New"/>
-                          <w:sz w:val="20"/>
-                          <w:szCs w:val="20"/>
-                        </w:rPr>
-                        <w:t>cout</w:t>
-                      </w:r>
-                      <w:proofErr w:type="spellEnd"/>
-                      <w:r>
-                        <w:rPr>
-                          <w:rFonts w:ascii="Courier New" w:hAnsi="Courier New" w:cs="Courier New"/>
-                          <w:sz w:val="20"/>
-                          <w:szCs w:val="20"/>
-                        </w:rPr>
-                        <w:t xml:space="preserve"> &lt;&lt; "0 - выход из программы\n";</w:t>
+                        <w:t xml:space="preserve">        cout &lt;&lt; "0 - выход из программы\n";</w:t>
                       </w:r>
                     </w:p>
                     <w:p>
@@ -8242,27 +6841,7 @@
                           <w:szCs w:val="20"/>
                           <w:lang w:val="en-US"/>
                         </w:rPr>
-                        <w:t xml:space="preserve">        </w:t>
-                      </w:r>
-                      <w:proofErr w:type="spellStart"/>
-                      <w:r>
-                        <w:rPr>
-                          <w:rFonts w:ascii="Courier New" w:hAnsi="Courier New" w:cs="Courier New"/>
-                          <w:sz w:val="20"/>
-                          <w:szCs w:val="20"/>
-                          <w:lang w:val="en-US"/>
-                        </w:rPr>
-                        <w:t>cin</w:t>
-                      </w:r>
-                      <w:proofErr w:type="spellEnd"/>
-                      <w:r>
-                        <w:rPr>
-                          <w:rFonts w:ascii="Courier New" w:hAnsi="Courier New" w:cs="Courier New"/>
-                          <w:sz w:val="20"/>
-                          <w:szCs w:val="20"/>
-                          <w:lang w:val="en-US"/>
-                        </w:rPr>
-                        <w:t xml:space="preserve"> &gt;&gt; c;</w:t>
+                        <w:t xml:space="preserve">        cin &gt;&gt; c;</w:t>
                       </w:r>
                     </w:p>
                     <w:p>
@@ -8395,27 +6974,7 @@
                           <w:szCs w:val="20"/>
                           <w:lang w:val="en-US"/>
                         </w:rPr>
-                        <w:t xml:space="preserve">            enter(</w:t>
-                      </w:r>
-                      <w:proofErr w:type="spellStart"/>
-                      <w:r>
-                        <w:rPr>
-                          <w:rFonts w:ascii="Courier New" w:hAnsi="Courier New" w:cs="Courier New"/>
-                          <w:sz w:val="20"/>
-                          <w:szCs w:val="20"/>
-                          <w:lang w:val="en-US"/>
-                        </w:rPr>
-                        <w:t>vec</w:t>
-                      </w:r>
-                      <w:proofErr w:type="spellEnd"/>
-                      <w:r>
-                        <w:rPr>
-                          <w:rFonts w:ascii="Courier New" w:hAnsi="Courier New" w:cs="Courier New"/>
-                          <w:sz w:val="20"/>
-                          <w:szCs w:val="20"/>
-                          <w:lang w:val="en-US"/>
-                        </w:rPr>
-                        <w:t>);</w:t>
+                        <w:t xml:space="preserve">            enter(vec);</w:t>
                       </w:r>
                     </w:p>
                     <w:p>
@@ -8472,27 +7031,7 @@
                           <w:szCs w:val="20"/>
                           <w:lang w:val="en-US"/>
                         </w:rPr>
-                        <w:t xml:space="preserve">            find(</w:t>
-                      </w:r>
-                      <w:proofErr w:type="spellStart"/>
-                      <w:r>
-                        <w:rPr>
-                          <w:rFonts w:ascii="Courier New" w:hAnsi="Courier New" w:cs="Courier New"/>
-                          <w:sz w:val="20"/>
-                          <w:szCs w:val="20"/>
-                          <w:lang w:val="en-US"/>
-                        </w:rPr>
-                        <w:t>vec</w:t>
-                      </w:r>
-                      <w:proofErr w:type="spellEnd"/>
-                      <w:r>
-                        <w:rPr>
-                          <w:rFonts w:ascii="Courier New" w:hAnsi="Courier New" w:cs="Courier New"/>
-                          <w:sz w:val="20"/>
-                          <w:szCs w:val="20"/>
-                          <w:lang w:val="en-US"/>
-                        </w:rPr>
-                        <w:t>);</w:t>
+                        <w:t xml:space="preserve">            find(vec);</w:t>
                       </w:r>
                     </w:p>
                     <w:p>
@@ -8549,47 +7088,7 @@
                           <w:szCs w:val="20"/>
                           <w:lang w:val="en-US"/>
                         </w:rPr>
-                        <w:t xml:space="preserve">            </w:t>
-                      </w:r>
-                      <w:proofErr w:type="spellStart"/>
-                      <w:r>
-                        <w:rPr>
-                          <w:rFonts w:ascii="Courier New" w:hAnsi="Courier New" w:cs="Courier New"/>
-                          <w:sz w:val="20"/>
-                          <w:szCs w:val="20"/>
-                          <w:lang w:val="en-US"/>
-                        </w:rPr>
-                        <w:t>delete_max</w:t>
-                      </w:r>
-                      <w:proofErr w:type="spellEnd"/>
-                      <w:r>
-                        <w:rPr>
-                          <w:rFonts w:ascii="Courier New" w:hAnsi="Courier New" w:cs="Courier New"/>
-                          <w:sz w:val="20"/>
-                          <w:szCs w:val="20"/>
-                          <w:lang w:val="en-US"/>
-                        </w:rPr>
-                        <w:t>(</w:t>
-                      </w:r>
-                      <w:proofErr w:type="spellStart"/>
-                      <w:r>
-                        <w:rPr>
-                          <w:rFonts w:ascii="Courier New" w:hAnsi="Courier New" w:cs="Courier New"/>
-                          <w:sz w:val="20"/>
-                          <w:szCs w:val="20"/>
-                          <w:lang w:val="en-US"/>
-                        </w:rPr>
-                        <w:t>vec</w:t>
-                      </w:r>
-                      <w:proofErr w:type="spellEnd"/>
-                      <w:r>
-                        <w:rPr>
-                          <w:rFonts w:ascii="Courier New" w:hAnsi="Courier New" w:cs="Courier New"/>
-                          <w:sz w:val="20"/>
-                          <w:szCs w:val="20"/>
-                          <w:lang w:val="en-US"/>
-                        </w:rPr>
-                        <w:t>);</w:t>
+                        <w:t xml:space="preserve">            delete_max(vec);</w:t>
                       </w:r>
                     </w:p>
                     <w:p>
@@ -8646,47 +7145,7 @@
                           <w:szCs w:val="20"/>
                           <w:lang w:val="en-US"/>
                         </w:rPr>
-                        <w:t xml:space="preserve">            </w:t>
-                      </w:r>
-                      <w:proofErr w:type="spellStart"/>
-                      <w:r>
-                        <w:rPr>
-                          <w:rFonts w:ascii="Courier New" w:hAnsi="Courier New" w:cs="Courier New"/>
-                          <w:sz w:val="20"/>
-                          <w:szCs w:val="20"/>
-                          <w:lang w:val="en-US"/>
-                        </w:rPr>
-                        <w:t>print_arr</w:t>
-                      </w:r>
-                      <w:proofErr w:type="spellEnd"/>
-                      <w:r>
-                        <w:rPr>
-                          <w:rFonts w:ascii="Courier New" w:hAnsi="Courier New" w:cs="Courier New"/>
-                          <w:sz w:val="20"/>
-                          <w:szCs w:val="20"/>
-                          <w:lang w:val="en-US"/>
-                        </w:rPr>
-                        <w:t>(</w:t>
-                      </w:r>
-                      <w:proofErr w:type="spellStart"/>
-                      <w:r>
-                        <w:rPr>
-                          <w:rFonts w:ascii="Courier New" w:hAnsi="Courier New" w:cs="Courier New"/>
-                          <w:sz w:val="20"/>
-                          <w:szCs w:val="20"/>
-                          <w:lang w:val="en-US"/>
-                        </w:rPr>
-                        <w:t>vec</w:t>
-                      </w:r>
-                      <w:proofErr w:type="spellEnd"/>
-                      <w:r>
-                        <w:rPr>
-                          <w:rFonts w:ascii="Courier New" w:hAnsi="Courier New" w:cs="Courier New"/>
-                          <w:sz w:val="20"/>
-                          <w:szCs w:val="20"/>
-                          <w:lang w:val="en-US"/>
-                        </w:rPr>
-                        <w:t>);</w:t>
+                        <w:t xml:space="preserve">            print_arr(vec);</w:t>
                       </w:r>
                     </w:p>
                     <w:p>
@@ -8725,23 +7184,13 @@
                         </w:rPr>
                         <w:t xml:space="preserve">        </w:t>
                       </w:r>
-                      <w:proofErr w:type="spellStart"/>
-                      <w:r>
-                        <w:rPr>
-                          <w:rFonts w:ascii="Courier New" w:hAnsi="Courier New" w:cs="Courier New"/>
-                          <w:sz w:val="20"/>
-                          <w:szCs w:val="20"/>
-                        </w:rPr>
-                        <w:t>default</w:t>
-                      </w:r>
-                      <w:proofErr w:type="spellEnd"/>
-                      <w:r>
-                        <w:rPr>
-                          <w:rFonts w:ascii="Courier New" w:hAnsi="Courier New" w:cs="Courier New"/>
-                          <w:sz w:val="20"/>
-                          <w:szCs w:val="20"/>
-                        </w:rPr>
-                        <w:t>:</w:t>
+                      <w:r>
+                        <w:rPr>
+                          <w:rFonts w:ascii="Courier New" w:hAnsi="Courier New" w:cs="Courier New"/>
+                          <w:sz w:val="20"/>
+                          <w:szCs w:val="20"/>
+                        </w:rPr>
+                        <w:t>default:</w:t>
                       </w:r>
                     </w:p>
                     <w:p>
@@ -8758,25 +7207,7 @@
                           <w:sz w:val="20"/>
                           <w:szCs w:val="20"/>
                         </w:rPr>
-                        <w:t xml:space="preserve">            </w:t>
-                      </w:r>
-                      <w:proofErr w:type="spellStart"/>
-                      <w:r>
-                        <w:rPr>
-                          <w:rFonts w:ascii="Courier New" w:hAnsi="Courier New" w:cs="Courier New"/>
-                          <w:sz w:val="20"/>
-                          <w:szCs w:val="20"/>
-                        </w:rPr>
-                        <w:t>break</w:t>
-                      </w:r>
-                      <w:proofErr w:type="spellEnd"/>
-                      <w:r>
-                        <w:rPr>
-                          <w:rFonts w:ascii="Courier New" w:hAnsi="Courier New" w:cs="Courier New"/>
-                          <w:sz w:val="20"/>
-                          <w:szCs w:val="20"/>
-                        </w:rPr>
-                        <w:t>;</w:t>
+                        <w:t xml:space="preserve">            break;</w:t>
                       </w:r>
                     </w:p>
                     <w:p>
@@ -8913,27 +7344,7 @@
                                 <w:szCs w:val="20"/>
                                 <w:lang w:val="en-US"/>
                               </w:rPr>
-                              <w:t xml:space="preserve">void </w:t>
-                            </w:r>
-                            <w:proofErr w:type="spellStart"/>
-                            <w:r>
-                              <w:rPr>
-                                <w:rFonts w:ascii="Courier New" w:hAnsi="Courier New" w:cs="Courier New"/>
-                                <w:sz w:val="20"/>
-                                <w:szCs w:val="20"/>
-                                <w:lang w:val="en-US"/>
-                              </w:rPr>
-                              <w:t>print_arr</w:t>
-                            </w:r>
-                            <w:proofErr w:type="spellEnd"/>
-                            <w:r>
-                              <w:rPr>
-                                <w:rFonts w:ascii="Courier New" w:hAnsi="Courier New" w:cs="Courier New"/>
-                                <w:sz w:val="20"/>
-                                <w:szCs w:val="20"/>
-                                <w:lang w:val="en-US"/>
-                              </w:rPr>
-                              <w:t>(vector&lt;int&gt;&amp; v) {</w:t>
+                              <w:t>void print_arr(vector&lt;int&gt;&amp; v) {</w:t>
                             </w:r>
                           </w:p>
                           <w:p>
@@ -8990,27 +7401,7 @@
                                 <w:szCs w:val="20"/>
                                 <w:lang w:val="en-US"/>
                               </w:rPr>
-                              <w:t xml:space="preserve">        </w:t>
-                            </w:r>
-                            <w:proofErr w:type="spellStart"/>
-                            <w:r>
-                              <w:rPr>
-                                <w:rFonts w:ascii="Courier New" w:hAnsi="Courier New" w:cs="Courier New"/>
-                                <w:sz w:val="20"/>
-                                <w:szCs w:val="20"/>
-                                <w:lang w:val="en-US"/>
-                              </w:rPr>
-                              <w:t>cout</w:t>
-                            </w:r>
-                            <w:proofErr w:type="spellEnd"/>
-                            <w:r>
-                              <w:rPr>
-                                <w:rFonts w:ascii="Courier New" w:hAnsi="Courier New" w:cs="Courier New"/>
-                                <w:sz w:val="20"/>
-                                <w:szCs w:val="20"/>
-                                <w:lang w:val="en-US"/>
-                              </w:rPr>
-                              <w:t xml:space="preserve"> &lt;&lt; a &lt;&lt; " ";</w:t>
+                              <w:t xml:space="preserve">        cout &lt;&lt; a &lt;&lt; " ";</w:t>
                             </w:r>
                           </w:p>
                           <w:p>
@@ -9048,27 +7439,7 @@
                                 <w:szCs w:val="20"/>
                                 <w:lang w:val="en-US"/>
                               </w:rPr>
-                              <w:t xml:space="preserve">    </w:t>
-                            </w:r>
-                            <w:proofErr w:type="spellStart"/>
-                            <w:r>
-                              <w:rPr>
-                                <w:rFonts w:ascii="Courier New" w:hAnsi="Courier New" w:cs="Courier New"/>
-                                <w:sz w:val="20"/>
-                                <w:szCs w:val="20"/>
-                                <w:lang w:val="en-US"/>
-                              </w:rPr>
-                              <w:t>cout</w:t>
-                            </w:r>
-                            <w:proofErr w:type="spellEnd"/>
-                            <w:r>
-                              <w:rPr>
-                                <w:rFonts w:ascii="Courier New" w:hAnsi="Courier New" w:cs="Courier New"/>
-                                <w:sz w:val="20"/>
-                                <w:szCs w:val="20"/>
-                                <w:lang w:val="en-US"/>
-                              </w:rPr>
-                              <w:t xml:space="preserve"> &lt;&lt; "\n";</w:t>
+                              <w:t xml:space="preserve">    cout &lt;&lt; "\n";</w:t>
                             </w:r>
                           </w:p>
                           <w:p>
@@ -9154,27 +7525,7 @@
                                 <w:szCs w:val="20"/>
                                 <w:lang w:val="en-US"/>
                               </w:rPr>
-                              <w:t xml:space="preserve">    </w:t>
-                            </w:r>
-                            <w:proofErr w:type="spellStart"/>
-                            <w:r>
-                              <w:rPr>
-                                <w:rFonts w:ascii="Courier New" w:hAnsi="Courier New" w:cs="Courier New"/>
-                                <w:sz w:val="20"/>
-                                <w:szCs w:val="20"/>
-                                <w:lang w:val="en-US"/>
-                              </w:rPr>
-                              <w:t>setlocale</w:t>
-                            </w:r>
-                            <w:proofErr w:type="spellEnd"/>
-                            <w:r>
-                              <w:rPr>
-                                <w:rFonts w:ascii="Courier New" w:hAnsi="Courier New" w:cs="Courier New"/>
-                                <w:sz w:val="20"/>
-                                <w:szCs w:val="20"/>
-                                <w:lang w:val="en-US"/>
-                              </w:rPr>
-                              <w:t>(LC_ALL, "RU");</w:t>
+                              <w:t xml:space="preserve">    setlocale(LC_ALL, "RU");</w:t>
                             </w:r>
                           </w:p>
                           <w:p>
@@ -9193,27 +7544,7 @@
                                 <w:szCs w:val="20"/>
                                 <w:lang w:val="en-US"/>
                               </w:rPr>
-                              <w:t xml:space="preserve">    vector&lt;int&gt;</w:t>
-                            </w:r>
-                            <w:proofErr w:type="spellStart"/>
-                            <w:r>
-                              <w:rPr>
-                                <w:rFonts w:ascii="Courier New" w:hAnsi="Courier New" w:cs="Courier New"/>
-                                <w:sz w:val="20"/>
-                                <w:szCs w:val="20"/>
-                                <w:lang w:val="en-US"/>
-                              </w:rPr>
-                              <w:t>vec</w:t>
-                            </w:r>
-                            <w:proofErr w:type="spellEnd"/>
-                            <w:r>
-                              <w:rPr>
-                                <w:rFonts w:ascii="Courier New" w:hAnsi="Courier New" w:cs="Courier New"/>
-                                <w:sz w:val="20"/>
-                                <w:szCs w:val="20"/>
-                                <w:lang w:val="en-US"/>
-                              </w:rPr>
-                              <w:t>;</w:t>
+                              <w:t xml:space="preserve">    vector&lt;int&gt;vec;</w:t>
                             </w:r>
                           </w:p>
                           <w:p>
@@ -9241,6 +7572,7 @@
                                 <w:rFonts w:ascii="Courier New" w:hAnsi="Courier New" w:cs="Courier New"/>
                                 <w:sz w:val="20"/>
                                 <w:szCs w:val="20"/>
+                                <w:lang w:val="en-US"/>
                               </w:rPr>
                             </w:pPr>
                             <w:r>
@@ -9250,26 +7582,84 @@
                                 <w:szCs w:val="20"/>
                                 <w:lang w:val="en-US"/>
                               </w:rPr>
-                              <w:t xml:space="preserve">        </w:t>
-                            </w:r>
-                            <w:proofErr w:type="spellStart"/>
-                            <w:r>
-                              <w:rPr>
-                                <w:rFonts w:ascii="Courier New" w:hAnsi="Courier New" w:cs="Courier New"/>
-                                <w:sz w:val="20"/>
-                                <w:szCs w:val="20"/>
-                                <w:lang w:val="en-US"/>
-                              </w:rPr>
-                              <w:t>cout</w:t>
-                            </w:r>
-                            <w:proofErr w:type="spellEnd"/>
-                            <w:r>
-                              <w:rPr>
-                                <w:rFonts w:ascii="Courier New" w:hAnsi="Courier New" w:cs="Courier New"/>
-                                <w:sz w:val="20"/>
-                                <w:szCs w:val="20"/>
-                              </w:rPr>
-                              <w:t xml:space="preserve"> &lt;&lt; "Что вы хотите сделать?\</w:t>
+                              <w:t xml:space="preserve">        cout</w:t>
+                            </w:r>
+                            <w:r>
+                              <w:rPr>
+                                <w:rFonts w:ascii="Courier New" w:hAnsi="Courier New" w:cs="Courier New"/>
+                                <w:sz w:val="20"/>
+                                <w:szCs w:val="20"/>
+                                <w:lang w:val="en-US"/>
+                              </w:rPr>
+                              <w:t xml:space="preserve"> &lt;&lt; "</w:t>
+                            </w:r>
+                            <w:r>
+                              <w:rPr>
+                                <w:rFonts w:ascii="Courier New" w:hAnsi="Courier New" w:cs="Courier New"/>
+                                <w:sz w:val="20"/>
+                                <w:szCs w:val="20"/>
+                              </w:rPr>
+                              <w:t>Что</w:t>
+                            </w:r>
+                            <w:r>
+                              <w:rPr>
+                                <w:rFonts w:ascii="Courier New" w:hAnsi="Courier New" w:cs="Courier New"/>
+                                <w:sz w:val="20"/>
+                                <w:szCs w:val="20"/>
+                                <w:lang w:val="en-US"/>
+                              </w:rPr>
+                              <w:t xml:space="preserve"> </w:t>
+                            </w:r>
+                            <w:r>
+                              <w:rPr>
+                                <w:rFonts w:ascii="Courier New" w:hAnsi="Courier New" w:cs="Courier New"/>
+                                <w:sz w:val="20"/>
+                                <w:szCs w:val="20"/>
+                              </w:rPr>
+                              <w:t>вы</w:t>
+                            </w:r>
+                            <w:r>
+                              <w:rPr>
+                                <w:rFonts w:ascii="Courier New" w:hAnsi="Courier New" w:cs="Courier New"/>
+                                <w:sz w:val="20"/>
+                                <w:szCs w:val="20"/>
+                                <w:lang w:val="en-US"/>
+                              </w:rPr>
+                              <w:t xml:space="preserve"> </w:t>
+                            </w:r>
+                            <w:r>
+                              <w:rPr>
+                                <w:rFonts w:ascii="Courier New" w:hAnsi="Courier New" w:cs="Courier New"/>
+                                <w:sz w:val="20"/>
+                                <w:szCs w:val="20"/>
+                              </w:rPr>
+                              <w:t>хотите</w:t>
+                            </w:r>
+                            <w:r>
+                              <w:rPr>
+                                <w:rFonts w:ascii="Courier New" w:hAnsi="Courier New" w:cs="Courier New"/>
+                                <w:sz w:val="20"/>
+                                <w:szCs w:val="20"/>
+                                <w:lang w:val="en-US"/>
+                              </w:rPr>
+                              <w:t xml:space="preserve"> </w:t>
+                            </w:r>
+                            <w:r>
+                              <w:rPr>
+                                <w:rFonts w:ascii="Courier New" w:hAnsi="Courier New" w:cs="Courier New"/>
+                                <w:sz w:val="20"/>
+                                <w:szCs w:val="20"/>
+                              </w:rPr>
+                              <w:t>сделать</w:t>
+                            </w:r>
+                            <w:r>
+                              <w:rPr>
+                                <w:rFonts w:ascii="Courier New" w:hAnsi="Courier New" w:cs="Courier New"/>
+                                <w:sz w:val="20"/>
+                                <w:szCs w:val="20"/>
+                                <w:lang w:val="en-US"/>
+                              </w:rPr>
+                              <w:t>?\</w:t>
                             </w:r>
                             <w:r>
                               <w:rPr>
@@ -9285,6 +7675,7 @@
                                 <w:rFonts w:ascii="Courier New" w:hAnsi="Courier New" w:cs="Courier New"/>
                                 <w:sz w:val="20"/>
                                 <w:szCs w:val="20"/>
+                                <w:lang w:val="en-US"/>
                               </w:rPr>
                               <w:t>";</w:t>
                             </w:r>
@@ -9302,10 +7693,10 @@
                                 <w:rFonts w:ascii="Courier New" w:hAnsi="Courier New" w:cs="Courier New"/>
                                 <w:sz w:val="20"/>
                                 <w:szCs w:val="20"/>
+                                <w:lang w:val="en-US"/>
                               </w:rPr>
                               <w:t xml:space="preserve">        </w:t>
                             </w:r>
-                            <w:proofErr w:type="spellStart"/>
                             <w:r>
                               <w:rPr>
                                 <w:rFonts w:ascii="Courier New" w:hAnsi="Courier New" w:cs="Courier New"/>
@@ -9315,7 +7706,6 @@
                               </w:rPr>
                               <w:t>cout</w:t>
                             </w:r>
-                            <w:proofErr w:type="spellEnd"/>
                             <w:r>
                               <w:rPr>
                                 <w:rFonts w:ascii="Courier New" w:hAnsi="Courier New" w:cs="Courier New"/>
@@ -9339,25 +7729,7 @@
                                 <w:sz w:val="20"/>
                                 <w:szCs w:val="20"/>
                               </w:rPr>
-                              <w:t xml:space="preserve">2 - найти последний отрицательный </w:t>
-                            </w:r>
-                            <w:proofErr w:type="spellStart"/>
-                            <w:r>
-                              <w:rPr>
-                                <w:rFonts w:ascii="Courier New" w:hAnsi="Courier New" w:cs="Courier New"/>
-                                <w:sz w:val="20"/>
-                                <w:szCs w:val="20"/>
-                              </w:rPr>
-                              <w:t>элемет</w:t>
-                            </w:r>
-                            <w:proofErr w:type="spellEnd"/>
-                            <w:r>
-                              <w:rPr>
-                                <w:rFonts w:ascii="Courier New" w:hAnsi="Courier New" w:cs="Courier New"/>
-                                <w:sz w:val="20"/>
-                                <w:szCs w:val="20"/>
-                              </w:rPr>
-                              <w:t>\</w:t>
+                              <w:t>2 - найти последний отрицательный элемет\</w:t>
                             </w:r>
                             <w:r>
                               <w:rPr>
@@ -9393,7 +7765,6 @@
                               </w:rPr>
                               <w:t xml:space="preserve">        </w:t>
                             </w:r>
-                            <w:proofErr w:type="spellStart"/>
                             <w:r>
                               <w:rPr>
                                 <w:rFonts w:ascii="Courier New" w:hAnsi="Courier New" w:cs="Courier New"/>
@@ -9403,7 +7774,6 @@
                               </w:rPr>
                               <w:t>cout</w:t>
                             </w:r>
-                            <w:proofErr w:type="spellEnd"/>
                             <w:r>
                               <w:rPr>
                                 <w:rFonts w:ascii="Courier New" w:hAnsi="Courier New" w:cs="Courier New"/>
@@ -9463,7 +7833,6 @@
                               </w:rPr>
                               <w:t xml:space="preserve">        </w:t>
                             </w:r>
-                            <w:proofErr w:type="spellStart"/>
                             <w:r>
                               <w:rPr>
                                 <w:rFonts w:ascii="Courier New" w:hAnsi="Courier New" w:cs="Courier New"/>
@@ -9473,7 +7842,6 @@
                               </w:rPr>
                               <w:t>cout</w:t>
                             </w:r>
-                            <w:proofErr w:type="spellEnd"/>
                             <w:r>
                               <w:rPr>
                                 <w:rFonts w:ascii="Courier New" w:hAnsi="Courier New" w:cs="Courier New"/>
@@ -9543,27 +7911,7 @@
                                 <w:szCs w:val="20"/>
                                 <w:lang w:val="en-US"/>
                               </w:rPr>
-                              <w:t xml:space="preserve">        </w:t>
-                            </w:r>
-                            <w:proofErr w:type="spellStart"/>
-                            <w:r>
-                              <w:rPr>
-                                <w:rFonts w:ascii="Courier New" w:hAnsi="Courier New" w:cs="Courier New"/>
-                                <w:sz w:val="20"/>
-                                <w:szCs w:val="20"/>
-                                <w:lang w:val="en-US"/>
-                              </w:rPr>
-                              <w:t>cin</w:t>
-                            </w:r>
-                            <w:proofErr w:type="spellEnd"/>
-                            <w:r>
-                              <w:rPr>
-                                <w:rFonts w:ascii="Courier New" w:hAnsi="Courier New" w:cs="Courier New"/>
-                                <w:sz w:val="20"/>
-                                <w:szCs w:val="20"/>
-                                <w:lang w:val="en-US"/>
-                              </w:rPr>
-                              <w:t xml:space="preserve"> &gt;&gt; c;</w:t>
+                              <w:t xml:space="preserve">        cin &gt;&gt; c;</w:t>
                             </w:r>
                           </w:p>
                           <w:p>
@@ -9696,27 +8044,7 @@
                                 <w:szCs w:val="20"/>
                                 <w:lang w:val="en-US"/>
                               </w:rPr>
-                              <w:t xml:space="preserve">            enter(</w:t>
-                            </w:r>
-                            <w:proofErr w:type="spellStart"/>
-                            <w:r>
-                              <w:rPr>
-                                <w:rFonts w:ascii="Courier New" w:hAnsi="Courier New" w:cs="Courier New"/>
-                                <w:sz w:val="20"/>
-                                <w:szCs w:val="20"/>
-                                <w:lang w:val="en-US"/>
-                              </w:rPr>
-                              <w:t>vec</w:t>
-                            </w:r>
-                            <w:proofErr w:type="spellEnd"/>
-                            <w:r>
-                              <w:rPr>
-                                <w:rFonts w:ascii="Courier New" w:hAnsi="Courier New" w:cs="Courier New"/>
-                                <w:sz w:val="20"/>
-                                <w:szCs w:val="20"/>
-                                <w:lang w:val="en-US"/>
-                              </w:rPr>
-                              <w:t>);</w:t>
+                              <w:t xml:space="preserve">            enter(vec);</w:t>
                             </w:r>
                           </w:p>
                           <w:p>
@@ -9773,27 +8101,7 @@
                                 <w:szCs w:val="20"/>
                                 <w:lang w:val="en-US"/>
                               </w:rPr>
-                              <w:t xml:space="preserve">            find(</w:t>
-                            </w:r>
-                            <w:proofErr w:type="spellStart"/>
-                            <w:r>
-                              <w:rPr>
-                                <w:rFonts w:ascii="Courier New" w:hAnsi="Courier New" w:cs="Courier New"/>
-                                <w:sz w:val="20"/>
-                                <w:szCs w:val="20"/>
-                                <w:lang w:val="en-US"/>
-                              </w:rPr>
-                              <w:t>vec</w:t>
-                            </w:r>
-                            <w:proofErr w:type="spellEnd"/>
-                            <w:r>
-                              <w:rPr>
-                                <w:rFonts w:ascii="Courier New" w:hAnsi="Courier New" w:cs="Courier New"/>
-                                <w:sz w:val="20"/>
-                                <w:szCs w:val="20"/>
-                                <w:lang w:val="en-US"/>
-                              </w:rPr>
-                              <w:t>);</w:t>
+                              <w:t xml:space="preserve">            find(vec);</w:t>
                             </w:r>
                           </w:p>
                           <w:p>
@@ -9850,47 +8158,7 @@
                                 <w:szCs w:val="20"/>
                                 <w:lang w:val="en-US"/>
                               </w:rPr>
-                              <w:t xml:space="preserve">            </w:t>
-                            </w:r>
-                            <w:proofErr w:type="spellStart"/>
-                            <w:r>
-                              <w:rPr>
-                                <w:rFonts w:ascii="Courier New" w:hAnsi="Courier New" w:cs="Courier New"/>
-                                <w:sz w:val="20"/>
-                                <w:szCs w:val="20"/>
-                                <w:lang w:val="en-US"/>
-                              </w:rPr>
-                              <w:t>delete_max</w:t>
-                            </w:r>
-                            <w:proofErr w:type="spellEnd"/>
-                            <w:r>
-                              <w:rPr>
-                                <w:rFonts w:ascii="Courier New" w:hAnsi="Courier New" w:cs="Courier New"/>
-                                <w:sz w:val="20"/>
-                                <w:szCs w:val="20"/>
-                                <w:lang w:val="en-US"/>
-                              </w:rPr>
-                              <w:t>(</w:t>
-                            </w:r>
-                            <w:proofErr w:type="spellStart"/>
-                            <w:r>
-                              <w:rPr>
-                                <w:rFonts w:ascii="Courier New" w:hAnsi="Courier New" w:cs="Courier New"/>
-                                <w:sz w:val="20"/>
-                                <w:szCs w:val="20"/>
-                                <w:lang w:val="en-US"/>
-                              </w:rPr>
-                              <w:t>vec</w:t>
-                            </w:r>
-                            <w:proofErr w:type="spellEnd"/>
-                            <w:r>
-                              <w:rPr>
-                                <w:rFonts w:ascii="Courier New" w:hAnsi="Courier New" w:cs="Courier New"/>
-                                <w:sz w:val="20"/>
-                                <w:szCs w:val="20"/>
-                                <w:lang w:val="en-US"/>
-                              </w:rPr>
-                              <w:t>);</w:t>
+                              <w:t xml:space="preserve">            delete_max(vec);</w:t>
                             </w:r>
                           </w:p>
                           <w:p>
@@ -9947,47 +8215,7 @@
                                 <w:szCs w:val="20"/>
                                 <w:lang w:val="en-US"/>
                               </w:rPr>
-                              <w:t xml:space="preserve">            </w:t>
-                            </w:r>
-                            <w:proofErr w:type="spellStart"/>
-                            <w:r>
-                              <w:rPr>
-                                <w:rFonts w:ascii="Courier New" w:hAnsi="Courier New" w:cs="Courier New"/>
-                                <w:sz w:val="20"/>
-                                <w:szCs w:val="20"/>
-                                <w:lang w:val="en-US"/>
-                              </w:rPr>
-                              <w:t>print_arr</w:t>
-                            </w:r>
-                            <w:proofErr w:type="spellEnd"/>
-                            <w:r>
-                              <w:rPr>
-                                <w:rFonts w:ascii="Courier New" w:hAnsi="Courier New" w:cs="Courier New"/>
-                                <w:sz w:val="20"/>
-                                <w:szCs w:val="20"/>
-                                <w:lang w:val="en-US"/>
-                              </w:rPr>
-                              <w:t>(</w:t>
-                            </w:r>
-                            <w:proofErr w:type="spellStart"/>
-                            <w:r>
-                              <w:rPr>
-                                <w:rFonts w:ascii="Courier New" w:hAnsi="Courier New" w:cs="Courier New"/>
-                                <w:sz w:val="20"/>
-                                <w:szCs w:val="20"/>
-                                <w:lang w:val="en-US"/>
-                              </w:rPr>
-                              <w:t>vec</w:t>
-                            </w:r>
-                            <w:proofErr w:type="spellEnd"/>
-                            <w:r>
-                              <w:rPr>
-                                <w:rFonts w:ascii="Courier New" w:hAnsi="Courier New" w:cs="Courier New"/>
-                                <w:sz w:val="20"/>
-                                <w:szCs w:val="20"/>
-                                <w:lang w:val="en-US"/>
-                              </w:rPr>
-                              <w:t>);</w:t>
+                              <w:t xml:space="preserve">            print_arr(vec);</w:t>
                             </w:r>
                           </w:p>
                           <w:p>
@@ -10141,27 +8369,7 @@
                           <w:szCs w:val="20"/>
                           <w:lang w:val="en-US"/>
                         </w:rPr>
-                        <w:t xml:space="preserve">void </w:t>
-                      </w:r>
-                      <w:proofErr w:type="spellStart"/>
-                      <w:r>
-                        <w:rPr>
-                          <w:rFonts w:ascii="Courier New" w:hAnsi="Courier New" w:cs="Courier New"/>
-                          <w:sz w:val="20"/>
-                          <w:szCs w:val="20"/>
-                          <w:lang w:val="en-US"/>
-                        </w:rPr>
-                        <w:t>print_arr</w:t>
-                      </w:r>
-                      <w:proofErr w:type="spellEnd"/>
-                      <w:r>
-                        <w:rPr>
-                          <w:rFonts w:ascii="Courier New" w:hAnsi="Courier New" w:cs="Courier New"/>
-                          <w:sz w:val="20"/>
-                          <w:szCs w:val="20"/>
-                          <w:lang w:val="en-US"/>
-                        </w:rPr>
-                        <w:t>(vector&lt;int&gt;&amp; v) {</w:t>
+                        <w:t>void print_arr(vector&lt;int&gt;&amp; v) {</w:t>
                       </w:r>
                     </w:p>
                     <w:p>
@@ -10218,27 +8426,7 @@
                           <w:szCs w:val="20"/>
                           <w:lang w:val="en-US"/>
                         </w:rPr>
-                        <w:t xml:space="preserve">        </w:t>
-                      </w:r>
-                      <w:proofErr w:type="spellStart"/>
-                      <w:r>
-                        <w:rPr>
-                          <w:rFonts w:ascii="Courier New" w:hAnsi="Courier New" w:cs="Courier New"/>
-                          <w:sz w:val="20"/>
-                          <w:szCs w:val="20"/>
-                          <w:lang w:val="en-US"/>
-                        </w:rPr>
-                        <w:t>cout</w:t>
-                      </w:r>
-                      <w:proofErr w:type="spellEnd"/>
-                      <w:r>
-                        <w:rPr>
-                          <w:rFonts w:ascii="Courier New" w:hAnsi="Courier New" w:cs="Courier New"/>
-                          <w:sz w:val="20"/>
-                          <w:szCs w:val="20"/>
-                          <w:lang w:val="en-US"/>
-                        </w:rPr>
-                        <w:t xml:space="preserve"> &lt;&lt; a &lt;&lt; " ";</w:t>
+                        <w:t xml:space="preserve">        cout &lt;&lt; a &lt;&lt; " ";</w:t>
                       </w:r>
                     </w:p>
                     <w:p>
@@ -10276,27 +8464,7 @@
                           <w:szCs w:val="20"/>
                           <w:lang w:val="en-US"/>
                         </w:rPr>
-                        <w:t xml:space="preserve">    </w:t>
-                      </w:r>
-                      <w:proofErr w:type="spellStart"/>
-                      <w:r>
-                        <w:rPr>
-                          <w:rFonts w:ascii="Courier New" w:hAnsi="Courier New" w:cs="Courier New"/>
-                          <w:sz w:val="20"/>
-                          <w:szCs w:val="20"/>
-                          <w:lang w:val="en-US"/>
-                        </w:rPr>
-                        <w:t>cout</w:t>
-                      </w:r>
-                      <w:proofErr w:type="spellEnd"/>
-                      <w:r>
-                        <w:rPr>
-                          <w:rFonts w:ascii="Courier New" w:hAnsi="Courier New" w:cs="Courier New"/>
-                          <w:sz w:val="20"/>
-                          <w:szCs w:val="20"/>
-                          <w:lang w:val="en-US"/>
-                        </w:rPr>
-                        <w:t xml:space="preserve"> &lt;&lt; "\n";</w:t>
+                        <w:t xml:space="preserve">    cout &lt;&lt; "\n";</w:t>
                       </w:r>
                     </w:p>
                     <w:p>
@@ -10382,27 +8550,7 @@
                           <w:szCs w:val="20"/>
                           <w:lang w:val="en-US"/>
                         </w:rPr>
-                        <w:t xml:space="preserve">    </w:t>
-                      </w:r>
-                      <w:proofErr w:type="spellStart"/>
-                      <w:r>
-                        <w:rPr>
-                          <w:rFonts w:ascii="Courier New" w:hAnsi="Courier New" w:cs="Courier New"/>
-                          <w:sz w:val="20"/>
-                          <w:szCs w:val="20"/>
-                          <w:lang w:val="en-US"/>
-                        </w:rPr>
-                        <w:t>setlocale</w:t>
-                      </w:r>
-                      <w:proofErr w:type="spellEnd"/>
-                      <w:r>
-                        <w:rPr>
-                          <w:rFonts w:ascii="Courier New" w:hAnsi="Courier New" w:cs="Courier New"/>
-                          <w:sz w:val="20"/>
-                          <w:szCs w:val="20"/>
-                          <w:lang w:val="en-US"/>
-                        </w:rPr>
-                        <w:t>(LC_ALL, "RU");</w:t>
+                        <w:t xml:space="preserve">    setlocale(LC_ALL, "RU");</w:t>
                       </w:r>
                     </w:p>
                     <w:p>
@@ -10421,27 +8569,7 @@
                           <w:szCs w:val="20"/>
                           <w:lang w:val="en-US"/>
                         </w:rPr>
-                        <w:t xml:space="preserve">    vector&lt;int&gt;</w:t>
-                      </w:r>
-                      <w:proofErr w:type="spellStart"/>
-                      <w:r>
-                        <w:rPr>
-                          <w:rFonts w:ascii="Courier New" w:hAnsi="Courier New" w:cs="Courier New"/>
-                          <w:sz w:val="20"/>
-                          <w:szCs w:val="20"/>
-                          <w:lang w:val="en-US"/>
-                        </w:rPr>
-                        <w:t>vec</w:t>
-                      </w:r>
-                      <w:proofErr w:type="spellEnd"/>
-                      <w:r>
-                        <w:rPr>
-                          <w:rFonts w:ascii="Courier New" w:hAnsi="Courier New" w:cs="Courier New"/>
-                          <w:sz w:val="20"/>
-                          <w:szCs w:val="20"/>
-                          <w:lang w:val="en-US"/>
-                        </w:rPr>
-                        <w:t>;</w:t>
+                        <w:t xml:space="preserve">    vector&lt;int&gt;vec;</w:t>
                       </w:r>
                     </w:p>
                     <w:p>
@@ -10469,6 +8597,7 @@
                           <w:rFonts w:ascii="Courier New" w:hAnsi="Courier New" w:cs="Courier New"/>
                           <w:sz w:val="20"/>
                           <w:szCs w:val="20"/>
+                          <w:lang w:val="en-US"/>
                         </w:rPr>
                       </w:pPr>
                       <w:r>
@@ -10478,26 +8607,84 @@
                           <w:szCs w:val="20"/>
                           <w:lang w:val="en-US"/>
                         </w:rPr>
-                        <w:t xml:space="preserve">        </w:t>
-                      </w:r>
-                      <w:proofErr w:type="spellStart"/>
-                      <w:r>
-                        <w:rPr>
-                          <w:rFonts w:ascii="Courier New" w:hAnsi="Courier New" w:cs="Courier New"/>
-                          <w:sz w:val="20"/>
-                          <w:szCs w:val="20"/>
-                          <w:lang w:val="en-US"/>
-                        </w:rPr>
-                        <w:t>cout</w:t>
-                      </w:r>
-                      <w:proofErr w:type="spellEnd"/>
-                      <w:r>
-                        <w:rPr>
-                          <w:rFonts w:ascii="Courier New" w:hAnsi="Courier New" w:cs="Courier New"/>
-                          <w:sz w:val="20"/>
-                          <w:szCs w:val="20"/>
-                        </w:rPr>
-                        <w:t xml:space="preserve"> &lt;&lt; "Что вы хотите сделать?\</w:t>
+                        <w:t xml:space="preserve">        cout</w:t>
+                      </w:r>
+                      <w:r>
+                        <w:rPr>
+                          <w:rFonts w:ascii="Courier New" w:hAnsi="Courier New" w:cs="Courier New"/>
+                          <w:sz w:val="20"/>
+                          <w:szCs w:val="20"/>
+                          <w:lang w:val="en-US"/>
+                        </w:rPr>
+                        <w:t xml:space="preserve"> &lt;&lt; "</w:t>
+                      </w:r>
+                      <w:r>
+                        <w:rPr>
+                          <w:rFonts w:ascii="Courier New" w:hAnsi="Courier New" w:cs="Courier New"/>
+                          <w:sz w:val="20"/>
+                          <w:szCs w:val="20"/>
+                        </w:rPr>
+                        <w:t>Что</w:t>
+                      </w:r>
+                      <w:r>
+                        <w:rPr>
+                          <w:rFonts w:ascii="Courier New" w:hAnsi="Courier New" w:cs="Courier New"/>
+                          <w:sz w:val="20"/>
+                          <w:szCs w:val="20"/>
+                          <w:lang w:val="en-US"/>
+                        </w:rPr>
+                        <w:t xml:space="preserve"> </w:t>
+                      </w:r>
+                      <w:r>
+                        <w:rPr>
+                          <w:rFonts w:ascii="Courier New" w:hAnsi="Courier New" w:cs="Courier New"/>
+                          <w:sz w:val="20"/>
+                          <w:szCs w:val="20"/>
+                        </w:rPr>
+                        <w:t>вы</w:t>
+                      </w:r>
+                      <w:r>
+                        <w:rPr>
+                          <w:rFonts w:ascii="Courier New" w:hAnsi="Courier New" w:cs="Courier New"/>
+                          <w:sz w:val="20"/>
+                          <w:szCs w:val="20"/>
+                          <w:lang w:val="en-US"/>
+                        </w:rPr>
+                        <w:t xml:space="preserve"> </w:t>
+                      </w:r>
+                      <w:r>
+                        <w:rPr>
+                          <w:rFonts w:ascii="Courier New" w:hAnsi="Courier New" w:cs="Courier New"/>
+                          <w:sz w:val="20"/>
+                          <w:szCs w:val="20"/>
+                        </w:rPr>
+                        <w:t>хотите</w:t>
+                      </w:r>
+                      <w:r>
+                        <w:rPr>
+                          <w:rFonts w:ascii="Courier New" w:hAnsi="Courier New" w:cs="Courier New"/>
+                          <w:sz w:val="20"/>
+                          <w:szCs w:val="20"/>
+                          <w:lang w:val="en-US"/>
+                        </w:rPr>
+                        <w:t xml:space="preserve"> </w:t>
+                      </w:r>
+                      <w:r>
+                        <w:rPr>
+                          <w:rFonts w:ascii="Courier New" w:hAnsi="Courier New" w:cs="Courier New"/>
+                          <w:sz w:val="20"/>
+                          <w:szCs w:val="20"/>
+                        </w:rPr>
+                        <w:t>сделать</w:t>
+                      </w:r>
+                      <w:r>
+                        <w:rPr>
+                          <w:rFonts w:ascii="Courier New" w:hAnsi="Courier New" w:cs="Courier New"/>
+                          <w:sz w:val="20"/>
+                          <w:szCs w:val="20"/>
+                          <w:lang w:val="en-US"/>
+                        </w:rPr>
+                        <w:t>?\</w:t>
                       </w:r>
                       <w:r>
                         <w:rPr>
@@ -10513,6 +8700,7 @@
                           <w:rFonts w:ascii="Courier New" w:hAnsi="Courier New" w:cs="Courier New"/>
                           <w:sz w:val="20"/>
                           <w:szCs w:val="20"/>
+                          <w:lang w:val="en-US"/>
                         </w:rPr>
                         <w:t>";</w:t>
                       </w:r>
@@ -10530,10 +8718,10 @@
                           <w:rFonts w:ascii="Courier New" w:hAnsi="Courier New" w:cs="Courier New"/>
                           <w:sz w:val="20"/>
                           <w:szCs w:val="20"/>
+                          <w:lang w:val="en-US"/>
                         </w:rPr>
                         <w:t xml:space="preserve">        </w:t>
                       </w:r>
-                      <w:proofErr w:type="spellStart"/>
                       <w:r>
                         <w:rPr>
                           <w:rFonts w:ascii="Courier New" w:hAnsi="Courier New" w:cs="Courier New"/>
@@ -10543,7 +8731,6 @@
                         </w:rPr>
                         <w:t>cout</w:t>
                       </w:r>
-                      <w:proofErr w:type="spellEnd"/>
                       <w:r>
                         <w:rPr>
                           <w:rFonts w:ascii="Courier New" w:hAnsi="Courier New" w:cs="Courier New"/>
@@ -10567,25 +8754,7 @@
                           <w:sz w:val="20"/>
                           <w:szCs w:val="20"/>
                         </w:rPr>
-                        <w:t xml:space="preserve">2 - найти последний отрицательный </w:t>
-                      </w:r>
-                      <w:proofErr w:type="spellStart"/>
-                      <w:r>
-                        <w:rPr>
-                          <w:rFonts w:ascii="Courier New" w:hAnsi="Courier New" w:cs="Courier New"/>
-                          <w:sz w:val="20"/>
-                          <w:szCs w:val="20"/>
-                        </w:rPr>
-                        <w:t>элемет</w:t>
-                      </w:r>
-                      <w:proofErr w:type="spellEnd"/>
-                      <w:r>
-                        <w:rPr>
-                          <w:rFonts w:ascii="Courier New" w:hAnsi="Courier New" w:cs="Courier New"/>
-                          <w:sz w:val="20"/>
-                          <w:szCs w:val="20"/>
-                        </w:rPr>
-                        <w:t>\</w:t>
+                        <w:t>2 - найти последний отрицательный элемет\</w:t>
                       </w:r>
                       <w:r>
                         <w:rPr>
@@ -10621,7 +8790,6 @@
                         </w:rPr>
                         <w:t xml:space="preserve">        </w:t>
                       </w:r>
-                      <w:proofErr w:type="spellStart"/>
                       <w:r>
                         <w:rPr>
                           <w:rFonts w:ascii="Courier New" w:hAnsi="Courier New" w:cs="Courier New"/>
@@ -10631,7 +8799,6 @@
                         </w:rPr>
                         <w:t>cout</w:t>
                       </w:r>
-                      <w:proofErr w:type="spellEnd"/>
                       <w:r>
                         <w:rPr>
                           <w:rFonts w:ascii="Courier New" w:hAnsi="Courier New" w:cs="Courier New"/>
@@ -10691,7 +8858,6 @@
                         </w:rPr>
                         <w:t xml:space="preserve">        </w:t>
                       </w:r>
-                      <w:proofErr w:type="spellStart"/>
                       <w:r>
                         <w:rPr>
                           <w:rFonts w:ascii="Courier New" w:hAnsi="Courier New" w:cs="Courier New"/>
@@ -10701,7 +8867,6 @@
                         </w:rPr>
                         <w:t>cout</w:t>
                       </w:r>
-                      <w:proofErr w:type="spellEnd"/>
                       <w:r>
                         <w:rPr>
                           <w:rFonts w:ascii="Courier New" w:hAnsi="Courier New" w:cs="Courier New"/>
@@ -10771,27 +8936,7 @@
                           <w:szCs w:val="20"/>
                           <w:lang w:val="en-US"/>
                         </w:rPr>
-                        <w:t xml:space="preserve">        </w:t>
-                      </w:r>
-                      <w:proofErr w:type="spellStart"/>
-                      <w:r>
-                        <w:rPr>
-                          <w:rFonts w:ascii="Courier New" w:hAnsi="Courier New" w:cs="Courier New"/>
-                          <w:sz w:val="20"/>
-                          <w:szCs w:val="20"/>
-                          <w:lang w:val="en-US"/>
-                        </w:rPr>
-                        <w:t>cin</w:t>
-                      </w:r>
-                      <w:proofErr w:type="spellEnd"/>
-                      <w:r>
-                        <w:rPr>
-                          <w:rFonts w:ascii="Courier New" w:hAnsi="Courier New" w:cs="Courier New"/>
-                          <w:sz w:val="20"/>
-                          <w:szCs w:val="20"/>
-                          <w:lang w:val="en-US"/>
-                        </w:rPr>
-                        <w:t xml:space="preserve"> &gt;&gt; c;</w:t>
+                        <w:t xml:space="preserve">        cin &gt;&gt; c;</w:t>
                       </w:r>
                     </w:p>
                     <w:p>
@@ -10924,27 +9069,7 @@
                           <w:szCs w:val="20"/>
                           <w:lang w:val="en-US"/>
                         </w:rPr>
-                        <w:t xml:space="preserve">            enter(</w:t>
-                      </w:r>
-                      <w:proofErr w:type="spellStart"/>
-                      <w:r>
-                        <w:rPr>
-                          <w:rFonts w:ascii="Courier New" w:hAnsi="Courier New" w:cs="Courier New"/>
-                          <w:sz w:val="20"/>
-                          <w:szCs w:val="20"/>
-                          <w:lang w:val="en-US"/>
-                        </w:rPr>
-                        <w:t>vec</w:t>
-                      </w:r>
-                      <w:proofErr w:type="spellEnd"/>
-                      <w:r>
-                        <w:rPr>
-                          <w:rFonts w:ascii="Courier New" w:hAnsi="Courier New" w:cs="Courier New"/>
-                          <w:sz w:val="20"/>
-                          <w:szCs w:val="20"/>
-                          <w:lang w:val="en-US"/>
-                        </w:rPr>
-                        <w:t>);</w:t>
+                        <w:t xml:space="preserve">            enter(vec);</w:t>
                       </w:r>
                     </w:p>
                     <w:p>
@@ -11001,27 +9126,7 @@
                           <w:szCs w:val="20"/>
                           <w:lang w:val="en-US"/>
                         </w:rPr>
-                        <w:t xml:space="preserve">            find(</w:t>
-                      </w:r>
-                      <w:proofErr w:type="spellStart"/>
-                      <w:r>
-                        <w:rPr>
-                          <w:rFonts w:ascii="Courier New" w:hAnsi="Courier New" w:cs="Courier New"/>
-                          <w:sz w:val="20"/>
-                          <w:szCs w:val="20"/>
-                          <w:lang w:val="en-US"/>
-                        </w:rPr>
-                        <w:t>vec</w:t>
-                      </w:r>
-                      <w:proofErr w:type="spellEnd"/>
-                      <w:r>
-                        <w:rPr>
-                          <w:rFonts w:ascii="Courier New" w:hAnsi="Courier New" w:cs="Courier New"/>
-                          <w:sz w:val="20"/>
-                          <w:szCs w:val="20"/>
-                          <w:lang w:val="en-US"/>
-                        </w:rPr>
-                        <w:t>);</w:t>
+                        <w:t xml:space="preserve">            find(vec);</w:t>
                       </w:r>
                     </w:p>
                     <w:p>
@@ -11078,47 +9183,7 @@
                           <w:szCs w:val="20"/>
                           <w:lang w:val="en-US"/>
                         </w:rPr>
-                        <w:t xml:space="preserve">            </w:t>
-                      </w:r>
-                      <w:proofErr w:type="spellStart"/>
-                      <w:r>
-                        <w:rPr>
-                          <w:rFonts w:ascii="Courier New" w:hAnsi="Courier New" w:cs="Courier New"/>
-                          <w:sz w:val="20"/>
-                          <w:szCs w:val="20"/>
-                          <w:lang w:val="en-US"/>
-                        </w:rPr>
-                        <w:t>delete_max</w:t>
-                      </w:r>
-                      <w:proofErr w:type="spellEnd"/>
-                      <w:r>
-                        <w:rPr>
-                          <w:rFonts w:ascii="Courier New" w:hAnsi="Courier New" w:cs="Courier New"/>
-                          <w:sz w:val="20"/>
-                          <w:szCs w:val="20"/>
-                          <w:lang w:val="en-US"/>
-                        </w:rPr>
-                        <w:t>(</w:t>
-                      </w:r>
-                      <w:proofErr w:type="spellStart"/>
-                      <w:r>
-                        <w:rPr>
-                          <w:rFonts w:ascii="Courier New" w:hAnsi="Courier New" w:cs="Courier New"/>
-                          <w:sz w:val="20"/>
-                          <w:szCs w:val="20"/>
-                          <w:lang w:val="en-US"/>
-                        </w:rPr>
-                        <w:t>vec</w:t>
-                      </w:r>
-                      <w:proofErr w:type="spellEnd"/>
-                      <w:r>
-                        <w:rPr>
-                          <w:rFonts w:ascii="Courier New" w:hAnsi="Courier New" w:cs="Courier New"/>
-                          <w:sz w:val="20"/>
-                          <w:szCs w:val="20"/>
-                          <w:lang w:val="en-US"/>
-                        </w:rPr>
-                        <w:t>);</w:t>
+                        <w:t xml:space="preserve">            delete_max(vec);</w:t>
                       </w:r>
                     </w:p>
                     <w:p>
@@ -11175,47 +9240,7 @@
                           <w:szCs w:val="20"/>
                           <w:lang w:val="en-US"/>
                         </w:rPr>
-                        <w:t xml:space="preserve">            </w:t>
-                      </w:r>
-                      <w:proofErr w:type="spellStart"/>
-                      <w:r>
-                        <w:rPr>
-                          <w:rFonts w:ascii="Courier New" w:hAnsi="Courier New" w:cs="Courier New"/>
-                          <w:sz w:val="20"/>
-                          <w:szCs w:val="20"/>
-                          <w:lang w:val="en-US"/>
-                        </w:rPr>
-                        <w:t>print_arr</w:t>
-                      </w:r>
-                      <w:proofErr w:type="spellEnd"/>
-                      <w:r>
-                        <w:rPr>
-                          <w:rFonts w:ascii="Courier New" w:hAnsi="Courier New" w:cs="Courier New"/>
-                          <w:sz w:val="20"/>
-                          <w:szCs w:val="20"/>
-                          <w:lang w:val="en-US"/>
-                        </w:rPr>
-                        <w:t>(</w:t>
-                      </w:r>
-                      <w:proofErr w:type="spellStart"/>
-                      <w:r>
-                        <w:rPr>
-                          <w:rFonts w:ascii="Courier New" w:hAnsi="Courier New" w:cs="Courier New"/>
-                          <w:sz w:val="20"/>
-                          <w:szCs w:val="20"/>
-                          <w:lang w:val="en-US"/>
-                        </w:rPr>
-                        <w:t>vec</w:t>
-                      </w:r>
-                      <w:proofErr w:type="spellEnd"/>
-                      <w:r>
-                        <w:rPr>
-                          <w:rFonts w:ascii="Courier New" w:hAnsi="Courier New" w:cs="Courier New"/>
-                          <w:sz w:val="20"/>
-                          <w:szCs w:val="20"/>
-                          <w:lang w:val="en-US"/>
-                        </w:rPr>
-                        <w:t>);</w:t>
+                        <w:t xml:space="preserve">            print_arr(vec);</w:t>
                       </w:r>
                     </w:p>
                     <w:p>
@@ -11503,15 +9528,7 @@
         <w:t>: у</w:t>
       </w:r>
       <w:r>
-        <w:t xml:space="preserve">чебное пособие / Лозовский В.В., Платонова О.В., </w:t>
-      </w:r>
-      <w:proofErr w:type="spellStart"/>
-      <w:r>
-        <w:t>Штрекер</w:t>
-      </w:r>
-      <w:proofErr w:type="spellEnd"/>
-      <w:r>
-        <w:t xml:space="preserve"> Е.Н. — М.: МИРЭА – Российский технологический университет, 2022.</w:t>
+        <w:t>чебное пособие / Лозовский В.В., Платонова О.В., Штрекер Е.Н. — М.: МИРЭА – Российский технологический университет, 2022.</w:t>
       </w:r>
       <w:r>
         <w:t xml:space="preserve"> – 337 с.</w:t>
@@ -11559,32 +9576,14 @@
       <w:r>
         <w:t>3. </w:t>
       </w:r>
-      <w:proofErr w:type="spellStart"/>
       <w:r>
         <w:t>Белик</w:t>
       </w:r>
-      <w:proofErr w:type="spellEnd"/>
       <w:r>
         <w:t xml:space="preserve"> </w:t>
       </w:r>
       <w:r>
-        <w:t xml:space="preserve">А.Г. Алгоритмы и структуры данных: учебное пособие / А.Г. </w:t>
-      </w:r>
-      <w:proofErr w:type="spellStart"/>
-      <w:r>
-        <w:t>Белик</w:t>
-      </w:r>
-      <w:proofErr w:type="spellEnd"/>
-      <w:r>
-        <w:t xml:space="preserve">, В.Н. Цыганенко. — Омск: </w:t>
-      </w:r>
-      <w:proofErr w:type="spellStart"/>
-      <w:r>
-        <w:t>ОмГТУ</w:t>
-      </w:r>
-      <w:proofErr w:type="spellEnd"/>
-      <w:r>
-        <w:t xml:space="preserve">, 2022. — 104 с. — ISBN 978-5-8149-3498-7. — Текст: электронный // Лань: электронно-библиотечная система. — URL: https://e.lanbook.com/book/343688 (дата обращения: </w:t>
+        <w:t xml:space="preserve">А.Г. Алгоритмы и структуры данных: учебное пособие / А.Г. Белик, В.Н. Цыганенко. — Омск: ОмГТУ, 2022. — 104 с. — ISBN 978-5-8149-3498-7. — Текст: электронный // Лань: электронно-библиотечная система. — URL: https://e.lanbook.com/book/343688 (дата обращения: </w:t>
       </w:r>
       <w:r>
         <w:t>23</w:t>
@@ -11647,13 +9646,8 @@
       <w:r>
         <w:t> </w:t>
       </w:r>
-      <w:proofErr w:type="spellStart"/>
-      <w:r>
-        <w:t>Алыкова</w:t>
-      </w:r>
-      <w:proofErr w:type="spellEnd"/>
-      <w:r>
-        <w:t xml:space="preserve">. — Иваново: ИГЭУ, 2018. — 142 с. — Текст: электронный // Лань: электронно-библиотечная система. — URL: https://e.lanbook.com/book/154576 (дата обращения: </w:t>
+      <w:r>
+        <w:t xml:space="preserve">Алыкова. — Иваново: ИГЭУ, 2018. — 142 с. — Текст: электронный // Лань: электронно-библиотечная система. — URL: https://e.lanbook.com/book/154576 (дата обращения: </w:t>
       </w:r>
       <w:r>
         <w:t>23</w:t>
